--- a/trunk/Tekst/Wi�niewski/Service Desk - Praca In�ynierska Adrian Wi�niewski.docx
+++ b/trunk/Tekst/Wi�niewski/Service Desk - Praca In�ynierska Adrian Wi�niewski.docx
@@ -667,13 +667,21 @@
         <w:t>p</w:t>
       </w:r>
       <w:r>
-        <w:t>nie pracowałem na zlecenie przy wielu różnych projektach dla klientów takich jak McD</w:t>
+        <w:t xml:space="preserve">nie pracowałem na zlecenie przy wielu różnych projektach dla klientów takich jak </w:t>
+      </w:r>
+      <w:proofErr w:type="spellStart"/>
+      <w:r>
+        <w:t>McD</w:t>
       </w:r>
       <w:r>
         <w:t>o</w:t>
       </w:r>
       <w:r>
-        <w:t>nald’s, Allegro,</w:t>
+        <w:t>nald’s</w:t>
+      </w:r>
+      <w:proofErr w:type="spellEnd"/>
+      <w:r>
+        <w:t>, Allegro,</w:t>
       </w:r>
       <w:r>
         <w:t xml:space="preserve"> czy</w:t>
@@ -704,7 +712,15 @@
         <w:t>www.gamedev.pl</w:t>
       </w:r>
       <w:r>
-        <w:t>, a w latach 2009 – 2010 należałem do Koła Naukowego Twórców Gier Komputerowych „Polygon”, gdzie pełniłem rolę administratora i członka zarządu koła.</w:t>
+        <w:t>, a w latach 2009 – 2010 należałem do Koła Naukowego Twórców Gier Komputerowych „</w:t>
+      </w:r>
+      <w:proofErr w:type="spellStart"/>
+      <w:r>
+        <w:t>Polygon</w:t>
+      </w:r>
+      <w:proofErr w:type="spellEnd"/>
+      <w:r>
+        <w:t>”, gdzie pełniłem rolę administratora i członka zarządu koła.</w:t>
       </w:r>
     </w:p>
     <w:p/>
@@ -936,6 +952,7 @@
         <w:rPr>
           <w:caps w:val="0"/>
           <w:sz w:val="24"/>
+          <w:szCs w:val="16"/>
         </w:rPr>
         <w:id w:val="19765982"/>
         <w:docPartObj>
@@ -955,10 +972,6 @@
         <w:p>
           <w:pPr>
             <w:pStyle w:val="Spistreci1"/>
-            <w:tabs>
-              <w:tab w:val="left" w:pos="1860"/>
-              <w:tab w:val="right" w:leader="dot" w:pos="9061"/>
-            </w:tabs>
             <w:rPr>
               <w:rFonts w:asciiTheme="minorHAnsi" w:hAnsiTheme="minorHAnsi"/>
               <w:b w:val="0"/>
@@ -975,7 +988,7 @@
           <w:r>
             <w:fldChar w:fldCharType="separate"/>
           </w:r>
-          <w:hyperlink w:anchor="_Toc297372477" w:history="1">
+          <w:hyperlink w:anchor="_Toc297819673" w:history="1">
             <w:r>
               <w:rPr>
                 <w:rStyle w:val="Hipercze"/>
@@ -1018,7 +1031,7 @@
                 <w:noProof/>
                 <w:webHidden/>
               </w:rPr>
-              <w:instrText xml:space="preserve"> PAGEREF _Toc297372477 \h </w:instrText>
+              <w:instrText xml:space="preserve"> PAGEREF _Toc297819673 \h </w:instrText>
             </w:r>
             <w:r>
               <w:rPr>
@@ -1052,27 +1065,21 @@
         <w:p>
           <w:pPr>
             <w:pStyle w:val="Spistreci2"/>
-            <w:tabs>
-              <w:tab w:val="left" w:pos="1540"/>
-            </w:tabs>
             <w:rPr>
               <w:rFonts w:asciiTheme="minorHAnsi" w:hAnsiTheme="minorHAnsi"/>
-              <w:noProof/>
               <w:sz w:val="22"/>
             </w:rPr>
           </w:pPr>
-          <w:hyperlink w:anchor="_Toc297372478" w:history="1">
+          <w:hyperlink w:anchor="_Toc297819674" w:history="1">
             <w:r>
               <w:rPr>
                 <w:rStyle w:val="Hipercze"/>
-                <w:noProof/>
               </w:rPr>
               <w:t>1.1</w:t>
             </w:r>
             <w:r>
               <w:rPr>
                 <w:rFonts w:asciiTheme="minorHAnsi" w:hAnsiTheme="minorHAnsi"/>
-                <w:noProof/>
                 <w:sz w:val="22"/>
               </w:rPr>
               <w:tab/>
@@ -1080,54 +1087,46 @@
             <w:r>
               <w:rPr>
                 <w:rStyle w:val="Hipercze"/>
-                <w:noProof/>
-              </w:rPr>
-              <w:t>Cel Pracy</w:t>
-            </w:r>
-            <w:r>
-              <w:rPr>
-                <w:noProof/>
+              </w:rPr>
+              <w:t>Cel pracy</w:t>
+            </w:r>
+            <w:r>
+              <w:rPr>
                 <w:webHidden/>
               </w:rPr>
               <w:tab/>
             </w:r>
             <w:r>
               <w:rPr>
-                <w:noProof/>
                 <w:webHidden/>
               </w:rPr>
               <w:fldChar w:fldCharType="begin"/>
             </w:r>
             <w:r>
               <w:rPr>
-                <w:noProof/>
-                <w:webHidden/>
-              </w:rPr>
-              <w:instrText xml:space="preserve"> PAGEREF _Toc297372478 \h </w:instrText>
-            </w:r>
-            <w:r>
-              <w:rPr>
-                <w:noProof/>
-                <w:webHidden/>
-              </w:rPr>
-            </w:r>
-            <w:r>
-              <w:rPr>
-                <w:noProof/>
+                <w:webHidden/>
+              </w:rPr>
+              <w:instrText xml:space="preserve"> PAGEREF _Toc297819674 \h </w:instrText>
+            </w:r>
+            <w:r>
+              <w:rPr>
+                <w:webHidden/>
+              </w:rPr>
+            </w:r>
+            <w:r>
+              <w:rPr>
                 <w:webHidden/>
               </w:rPr>
               <w:fldChar w:fldCharType="separate"/>
             </w:r>
             <w:r>
               <w:rPr>
-                <w:noProof/>
-                <w:webHidden/>
-              </w:rPr>
-              <w:t>9</w:t>
-            </w:r>
-            <w:r>
-              <w:rPr>
-                <w:noProof/>
+                <w:webHidden/>
+              </w:rPr>
+              <w:t>10</w:t>
+            </w:r>
+            <w:r>
+              <w:rPr>
                 <w:webHidden/>
               </w:rPr>
               <w:fldChar w:fldCharType="end"/>
@@ -1137,27 +1136,21 @@
         <w:p>
           <w:pPr>
             <w:pStyle w:val="Spistreci2"/>
-            <w:tabs>
-              <w:tab w:val="left" w:pos="1540"/>
-            </w:tabs>
             <w:rPr>
               <w:rFonts w:asciiTheme="minorHAnsi" w:hAnsiTheme="minorHAnsi"/>
-              <w:noProof/>
               <w:sz w:val="22"/>
             </w:rPr>
           </w:pPr>
-          <w:hyperlink w:anchor="_Toc297372479" w:history="1">
+          <w:hyperlink w:anchor="_Toc297819675" w:history="1">
             <w:r>
               <w:rPr>
                 <w:rStyle w:val="Hipercze"/>
-                <w:noProof/>
               </w:rPr>
               <w:t>1.2</w:t>
             </w:r>
             <w:r>
               <w:rPr>
                 <w:rFonts w:asciiTheme="minorHAnsi" w:hAnsiTheme="minorHAnsi"/>
-                <w:noProof/>
                 <w:sz w:val="22"/>
               </w:rPr>
               <w:tab/>
@@ -1165,54 +1158,46 @@
             <w:r>
               <w:rPr>
                 <w:rStyle w:val="Hipercze"/>
-                <w:noProof/>
-              </w:rPr>
-              <w:t>ZAKRES pracy</w:t>
-            </w:r>
-            <w:r>
-              <w:rPr>
-                <w:noProof/>
+              </w:rPr>
+              <w:t>Motywacja</w:t>
+            </w:r>
+            <w:r>
+              <w:rPr>
                 <w:webHidden/>
               </w:rPr>
               <w:tab/>
             </w:r>
             <w:r>
               <w:rPr>
-                <w:noProof/>
                 <w:webHidden/>
               </w:rPr>
               <w:fldChar w:fldCharType="begin"/>
             </w:r>
             <w:r>
               <w:rPr>
-                <w:noProof/>
-                <w:webHidden/>
-              </w:rPr>
-              <w:instrText xml:space="preserve"> PAGEREF _Toc297372479 \h </w:instrText>
-            </w:r>
-            <w:r>
-              <w:rPr>
-                <w:noProof/>
-                <w:webHidden/>
-              </w:rPr>
-            </w:r>
-            <w:r>
-              <w:rPr>
-                <w:noProof/>
+                <w:webHidden/>
+              </w:rPr>
+              <w:instrText xml:space="preserve"> PAGEREF _Toc297819675 \h </w:instrText>
+            </w:r>
+            <w:r>
+              <w:rPr>
+                <w:webHidden/>
+              </w:rPr>
+            </w:r>
+            <w:r>
+              <w:rPr>
                 <w:webHidden/>
               </w:rPr>
               <w:fldChar w:fldCharType="separate"/>
             </w:r>
             <w:r>
               <w:rPr>
-                <w:noProof/>
-                <w:webHidden/>
-              </w:rPr>
-              <w:t>9</w:t>
-            </w:r>
-            <w:r>
-              <w:rPr>
-                <w:noProof/>
+                <w:webHidden/>
+              </w:rPr>
+              <w:t>10</w:t>
+            </w:r>
+            <w:r>
+              <w:rPr>
                 <w:webHidden/>
               </w:rPr>
               <w:fldChar w:fldCharType="end"/>
@@ -1222,27 +1207,21 @@
         <w:p>
           <w:pPr>
             <w:pStyle w:val="Spistreci2"/>
-            <w:tabs>
-              <w:tab w:val="left" w:pos="1540"/>
-            </w:tabs>
             <w:rPr>
               <w:rFonts w:asciiTheme="minorHAnsi" w:hAnsiTheme="minorHAnsi"/>
-              <w:noProof/>
               <w:sz w:val="22"/>
             </w:rPr>
           </w:pPr>
-          <w:hyperlink w:anchor="_Toc297372480" w:history="1">
+          <w:hyperlink w:anchor="_Toc297819676" w:history="1">
             <w:r>
               <w:rPr>
                 <w:rStyle w:val="Hipercze"/>
-                <w:noProof/>
               </w:rPr>
               <w:t>1.3</w:t>
             </w:r>
             <w:r>
               <w:rPr>
                 <w:rFonts w:asciiTheme="minorHAnsi" w:hAnsiTheme="minorHAnsi"/>
-                <w:noProof/>
                 <w:sz w:val="22"/>
               </w:rPr>
               <w:tab/>
@@ -1250,54 +1229,117 @@
             <w:r>
               <w:rPr>
                 <w:rStyle w:val="Hipercze"/>
-                <w:noProof/>
-              </w:rPr>
-              <w:t>Układ pracy</w:t>
-            </w:r>
-            <w:r>
-              <w:rPr>
-                <w:noProof/>
+              </w:rPr>
+              <w:t>Zakres</w:t>
+            </w:r>
+            <w:r>
+              <w:rPr>
                 <w:webHidden/>
               </w:rPr>
               <w:tab/>
             </w:r>
             <w:r>
               <w:rPr>
-                <w:noProof/>
                 <w:webHidden/>
               </w:rPr>
               <w:fldChar w:fldCharType="begin"/>
             </w:r>
             <w:r>
               <w:rPr>
-                <w:noProof/>
-                <w:webHidden/>
-              </w:rPr>
-              <w:instrText xml:space="preserve"> PAGEREF _Toc297372480 \h </w:instrText>
-            </w:r>
-            <w:r>
-              <w:rPr>
-                <w:noProof/>
-                <w:webHidden/>
-              </w:rPr>
-            </w:r>
-            <w:r>
-              <w:rPr>
-                <w:noProof/>
+                <w:webHidden/>
+              </w:rPr>
+              <w:instrText xml:space="preserve"> PAGEREF _Toc297819676 \h </w:instrText>
+            </w:r>
+            <w:r>
+              <w:rPr>
+                <w:webHidden/>
+              </w:rPr>
+            </w:r>
+            <w:r>
+              <w:rPr>
                 <w:webHidden/>
               </w:rPr>
               <w:fldChar w:fldCharType="separate"/>
             </w:r>
             <w:r>
               <w:rPr>
-                <w:noProof/>
-                <w:webHidden/>
-              </w:rPr>
-              <w:t>9</w:t>
-            </w:r>
-            <w:r>
-              <w:rPr>
-                <w:noProof/>
+                <w:webHidden/>
+              </w:rPr>
+              <w:t>11</w:t>
+            </w:r>
+            <w:r>
+              <w:rPr>
+                <w:webHidden/>
+              </w:rPr>
+              <w:fldChar w:fldCharType="end"/>
+            </w:r>
+          </w:hyperlink>
+        </w:p>
+        <w:p>
+          <w:pPr>
+            <w:pStyle w:val="Spistreci2"/>
+            <w:rPr>
+              <w:rFonts w:asciiTheme="minorHAnsi" w:hAnsiTheme="minorHAnsi"/>
+              <w:sz w:val="22"/>
+            </w:rPr>
+          </w:pPr>
+          <w:hyperlink w:anchor="_Toc297819677" w:history="1">
+            <w:r>
+              <w:rPr>
+                <w:rStyle w:val="Hipercze"/>
+              </w:rPr>
+              <w:t>1.4</w:t>
+            </w:r>
+            <w:r>
+              <w:rPr>
+                <w:rFonts w:asciiTheme="minorHAnsi" w:hAnsiTheme="minorHAnsi"/>
+                <w:sz w:val="22"/>
+              </w:rPr>
+              <w:tab/>
+            </w:r>
+            <w:r>
+              <w:rPr>
+                <w:rStyle w:val="Hipercze"/>
+              </w:rPr>
+              <w:t>Układ</w:t>
+            </w:r>
+            <w:r>
+              <w:rPr>
+                <w:webHidden/>
+              </w:rPr>
+              <w:tab/>
+            </w:r>
+            <w:r>
+              <w:rPr>
+                <w:webHidden/>
+              </w:rPr>
+              <w:fldChar w:fldCharType="begin"/>
+            </w:r>
+            <w:r>
+              <w:rPr>
+                <w:webHidden/>
+              </w:rPr>
+              <w:instrText xml:space="preserve"> PAGEREF _Toc297819677 \h </w:instrText>
+            </w:r>
+            <w:r>
+              <w:rPr>
+                <w:webHidden/>
+              </w:rPr>
+            </w:r>
+            <w:r>
+              <w:rPr>
+                <w:webHidden/>
+              </w:rPr>
+              <w:fldChar w:fldCharType="separate"/>
+            </w:r>
+            <w:r>
+              <w:rPr>
+                <w:webHidden/>
+              </w:rPr>
+              <w:t>11</w:t>
+            </w:r>
+            <w:r>
+              <w:rPr>
                 <w:webHidden/>
               </w:rPr>
               <w:fldChar w:fldCharType="end"/>
@@ -1307,10 +1349,6 @@
         <w:p>
           <w:pPr>
             <w:pStyle w:val="Spistreci1"/>
-            <w:tabs>
-              <w:tab w:val="left" w:pos="1860"/>
-              <w:tab w:val="right" w:leader="dot" w:pos="9061"/>
-            </w:tabs>
             <w:rPr>
               <w:rFonts w:asciiTheme="minorHAnsi" w:hAnsiTheme="minorHAnsi"/>
               <w:b w:val="0"/>
@@ -1318,7 +1356,7 @@
               <w:sz w:val="22"/>
             </w:rPr>
           </w:pPr>
-          <w:hyperlink w:anchor="_Toc297372481" w:history="1">
+          <w:hyperlink w:anchor="_Toc297819678" w:history="1">
             <w:r>
               <w:rPr>
                 <w:rStyle w:val="Hipercze"/>
@@ -1361,7 +1399,7 @@
                 <w:noProof/>
                 <w:webHidden/>
               </w:rPr>
-              <w:instrText xml:space="preserve"> PAGEREF _Toc297372481 \h </w:instrText>
+              <w:instrText xml:space="preserve"> PAGEREF _Toc297819678 \h </w:instrText>
             </w:r>
             <w:r>
               <w:rPr>
@@ -1381,7 +1419,1111 @@
                 <w:noProof/>
                 <w:webHidden/>
               </w:rPr>
-              <w:t>11</w:t>
+              <w:t>13</w:t>
+            </w:r>
+            <w:r>
+              <w:rPr>
+                <w:noProof/>
+                <w:webHidden/>
+              </w:rPr>
+              <w:fldChar w:fldCharType="end"/>
+            </w:r>
+          </w:hyperlink>
+        </w:p>
+        <w:p>
+          <w:pPr>
+            <w:pStyle w:val="Spistreci2"/>
+            <w:rPr>
+              <w:rFonts w:asciiTheme="minorHAnsi" w:hAnsiTheme="minorHAnsi"/>
+              <w:sz w:val="22"/>
+            </w:rPr>
+          </w:pPr>
+          <w:hyperlink w:anchor="_Toc297819679" w:history="1">
+            <w:r>
+              <w:rPr>
+                <w:rStyle w:val="Hipercze"/>
+              </w:rPr>
+              <w:t>2.1</w:t>
+            </w:r>
+            <w:r>
+              <w:rPr>
+                <w:rFonts w:asciiTheme="minorHAnsi" w:hAnsiTheme="minorHAnsi"/>
+                <w:sz w:val="22"/>
+              </w:rPr>
+              <w:tab/>
+            </w:r>
+            <w:r>
+              <w:rPr>
+                <w:rStyle w:val="Hipercze"/>
+              </w:rPr>
+              <w:t>Historia</w:t>
+            </w:r>
+            <w:r>
+              <w:rPr>
+                <w:webHidden/>
+              </w:rPr>
+              <w:tab/>
+            </w:r>
+            <w:r>
+              <w:rPr>
+                <w:webHidden/>
+              </w:rPr>
+              <w:fldChar w:fldCharType="begin"/>
+            </w:r>
+            <w:r>
+              <w:rPr>
+                <w:webHidden/>
+              </w:rPr>
+              <w:instrText xml:space="preserve"> PAGEREF _Toc297819679 \h </w:instrText>
+            </w:r>
+            <w:r>
+              <w:rPr>
+                <w:webHidden/>
+              </w:rPr>
+            </w:r>
+            <w:r>
+              <w:rPr>
+                <w:webHidden/>
+              </w:rPr>
+              <w:fldChar w:fldCharType="separate"/>
+            </w:r>
+            <w:r>
+              <w:rPr>
+                <w:webHidden/>
+              </w:rPr>
+              <w:t>13</w:t>
+            </w:r>
+            <w:r>
+              <w:rPr>
+                <w:webHidden/>
+              </w:rPr>
+              <w:fldChar w:fldCharType="end"/>
+            </w:r>
+          </w:hyperlink>
+        </w:p>
+        <w:p>
+          <w:pPr>
+            <w:pStyle w:val="Spistreci3"/>
+            <w:rPr>
+              <w:rFonts w:asciiTheme="minorHAnsi" w:hAnsiTheme="minorHAnsi"/>
+              <w:noProof/>
+              <w:sz w:val="22"/>
+            </w:rPr>
+          </w:pPr>
+          <w:hyperlink w:anchor="_Toc297819680" w:history="1">
+            <w:r>
+              <w:rPr>
+                <w:rStyle w:val="Hipercze"/>
+                <w:noProof/>
+              </w:rPr>
+              <w:t>2.1.1</w:t>
+            </w:r>
+            <w:r>
+              <w:rPr>
+                <w:rFonts w:asciiTheme="minorHAnsi" w:hAnsiTheme="minorHAnsi"/>
+                <w:noProof/>
+                <w:sz w:val="22"/>
+              </w:rPr>
+              <w:tab/>
+            </w:r>
+            <w:r>
+              <w:rPr>
+                <w:rStyle w:val="Hipercze"/>
+                <w:noProof/>
+              </w:rPr>
+              <w:t>Wersja 2</w:t>
+            </w:r>
+            <w:r>
+              <w:rPr>
+                <w:noProof/>
+                <w:webHidden/>
+              </w:rPr>
+              <w:tab/>
+            </w:r>
+            <w:r>
+              <w:rPr>
+                <w:noProof/>
+                <w:webHidden/>
+              </w:rPr>
+              <w:fldChar w:fldCharType="begin"/>
+            </w:r>
+            <w:r>
+              <w:rPr>
+                <w:noProof/>
+                <w:webHidden/>
+              </w:rPr>
+              <w:instrText xml:space="preserve"> PAGEREF _Toc297819680 \h </w:instrText>
+            </w:r>
+            <w:r>
+              <w:rPr>
+                <w:noProof/>
+                <w:webHidden/>
+              </w:rPr>
+            </w:r>
+            <w:r>
+              <w:rPr>
+                <w:noProof/>
+                <w:webHidden/>
+              </w:rPr>
+              <w:fldChar w:fldCharType="separate"/>
+            </w:r>
+            <w:r>
+              <w:rPr>
+                <w:noProof/>
+                <w:webHidden/>
+              </w:rPr>
+              <w:t>13</w:t>
+            </w:r>
+            <w:r>
+              <w:rPr>
+                <w:noProof/>
+                <w:webHidden/>
+              </w:rPr>
+              <w:fldChar w:fldCharType="end"/>
+            </w:r>
+          </w:hyperlink>
+        </w:p>
+        <w:p>
+          <w:pPr>
+            <w:pStyle w:val="Spistreci3"/>
+            <w:rPr>
+              <w:rFonts w:asciiTheme="minorHAnsi" w:hAnsiTheme="minorHAnsi"/>
+              <w:noProof/>
+              <w:sz w:val="22"/>
+            </w:rPr>
+          </w:pPr>
+          <w:hyperlink w:anchor="_Toc297819681" w:history="1">
+            <w:r>
+              <w:rPr>
+                <w:rStyle w:val="Hipercze"/>
+                <w:noProof/>
+              </w:rPr>
+              <w:t>2.1.2</w:t>
+            </w:r>
+            <w:r>
+              <w:rPr>
+                <w:rFonts w:asciiTheme="minorHAnsi" w:hAnsiTheme="minorHAnsi"/>
+                <w:noProof/>
+                <w:sz w:val="22"/>
+              </w:rPr>
+              <w:tab/>
+            </w:r>
+            <w:r>
+              <w:rPr>
+                <w:rStyle w:val="Hipercze"/>
+                <w:noProof/>
+              </w:rPr>
+              <w:t>Wersja 3</w:t>
+            </w:r>
+            <w:r>
+              <w:rPr>
+                <w:noProof/>
+                <w:webHidden/>
+              </w:rPr>
+              <w:tab/>
+            </w:r>
+            <w:r>
+              <w:rPr>
+                <w:noProof/>
+                <w:webHidden/>
+              </w:rPr>
+              <w:fldChar w:fldCharType="begin"/>
+            </w:r>
+            <w:r>
+              <w:rPr>
+                <w:noProof/>
+                <w:webHidden/>
+              </w:rPr>
+              <w:instrText xml:space="preserve"> PAGEREF _Toc297819681 \h </w:instrText>
+            </w:r>
+            <w:r>
+              <w:rPr>
+                <w:noProof/>
+                <w:webHidden/>
+              </w:rPr>
+            </w:r>
+            <w:r>
+              <w:rPr>
+                <w:noProof/>
+                <w:webHidden/>
+              </w:rPr>
+              <w:fldChar w:fldCharType="separate"/>
+            </w:r>
+            <w:r>
+              <w:rPr>
+                <w:noProof/>
+                <w:webHidden/>
+              </w:rPr>
+              <w:t>13</w:t>
+            </w:r>
+            <w:r>
+              <w:rPr>
+                <w:noProof/>
+                <w:webHidden/>
+              </w:rPr>
+              <w:fldChar w:fldCharType="end"/>
+            </w:r>
+          </w:hyperlink>
+        </w:p>
+        <w:p>
+          <w:pPr>
+            <w:pStyle w:val="Spistreci2"/>
+            <w:rPr>
+              <w:rFonts w:asciiTheme="minorHAnsi" w:hAnsiTheme="minorHAnsi"/>
+              <w:sz w:val="22"/>
+            </w:rPr>
+          </w:pPr>
+          <w:hyperlink w:anchor="_Toc297819682" w:history="1">
+            <w:r>
+              <w:rPr>
+                <w:rStyle w:val="Hipercze"/>
+              </w:rPr>
+              <w:t>2.2</w:t>
+            </w:r>
+            <w:r>
+              <w:rPr>
+                <w:rFonts w:asciiTheme="minorHAnsi" w:hAnsiTheme="minorHAnsi"/>
+                <w:sz w:val="22"/>
+              </w:rPr>
+              <w:tab/>
+            </w:r>
+            <w:r>
+              <w:rPr>
+                <w:rStyle w:val="Hipercze"/>
+              </w:rPr>
+              <w:t>ITSM</w:t>
+            </w:r>
+            <w:r>
+              <w:rPr>
+                <w:webHidden/>
+              </w:rPr>
+              <w:tab/>
+            </w:r>
+            <w:r>
+              <w:rPr>
+                <w:webHidden/>
+              </w:rPr>
+              <w:fldChar w:fldCharType="begin"/>
+            </w:r>
+            <w:r>
+              <w:rPr>
+                <w:webHidden/>
+              </w:rPr>
+              <w:instrText xml:space="preserve"> PAGEREF _Toc297819682 \h </w:instrText>
+            </w:r>
+            <w:r>
+              <w:rPr>
+                <w:webHidden/>
+              </w:rPr>
+            </w:r>
+            <w:r>
+              <w:rPr>
+                <w:webHidden/>
+              </w:rPr>
+              <w:fldChar w:fldCharType="separate"/>
+            </w:r>
+            <w:r>
+              <w:rPr>
+                <w:webHidden/>
+              </w:rPr>
+              <w:t>13</w:t>
+            </w:r>
+            <w:r>
+              <w:rPr>
+                <w:webHidden/>
+              </w:rPr>
+              <w:fldChar w:fldCharType="end"/>
+            </w:r>
+          </w:hyperlink>
+        </w:p>
+        <w:p>
+          <w:pPr>
+            <w:pStyle w:val="Spistreci3"/>
+            <w:rPr>
+              <w:rFonts w:asciiTheme="minorHAnsi" w:hAnsiTheme="minorHAnsi"/>
+              <w:noProof/>
+              <w:sz w:val="22"/>
+            </w:rPr>
+          </w:pPr>
+          <w:hyperlink w:anchor="_Toc297819683" w:history="1">
+            <w:r>
+              <w:rPr>
+                <w:rStyle w:val="Hipercze"/>
+                <w:noProof/>
+              </w:rPr>
+              <w:t>2.2.1</w:t>
+            </w:r>
+            <w:r>
+              <w:rPr>
+                <w:rFonts w:asciiTheme="minorHAnsi" w:hAnsiTheme="minorHAnsi"/>
+                <w:noProof/>
+                <w:sz w:val="22"/>
+              </w:rPr>
+              <w:tab/>
+            </w:r>
+            <w:r>
+              <w:rPr>
+                <w:rStyle w:val="Hipercze"/>
+                <w:noProof/>
+              </w:rPr>
+              <w:t>Inne metodyki</w:t>
+            </w:r>
+            <w:r>
+              <w:rPr>
+                <w:noProof/>
+                <w:webHidden/>
+              </w:rPr>
+              <w:tab/>
+            </w:r>
+            <w:r>
+              <w:rPr>
+                <w:noProof/>
+                <w:webHidden/>
+              </w:rPr>
+              <w:fldChar w:fldCharType="begin"/>
+            </w:r>
+            <w:r>
+              <w:rPr>
+                <w:noProof/>
+                <w:webHidden/>
+              </w:rPr>
+              <w:instrText xml:space="preserve"> PAGEREF _Toc297819683 \h </w:instrText>
+            </w:r>
+            <w:r>
+              <w:rPr>
+                <w:noProof/>
+                <w:webHidden/>
+              </w:rPr>
+            </w:r>
+            <w:r>
+              <w:rPr>
+                <w:noProof/>
+                <w:webHidden/>
+              </w:rPr>
+              <w:fldChar w:fldCharType="separate"/>
+            </w:r>
+            <w:r>
+              <w:rPr>
+                <w:noProof/>
+                <w:webHidden/>
+              </w:rPr>
+              <w:t>13</w:t>
+            </w:r>
+            <w:r>
+              <w:rPr>
+                <w:noProof/>
+                <w:webHidden/>
+              </w:rPr>
+              <w:fldChar w:fldCharType="end"/>
+            </w:r>
+          </w:hyperlink>
+        </w:p>
+        <w:p>
+          <w:pPr>
+            <w:pStyle w:val="Spistreci2"/>
+            <w:rPr>
+              <w:rFonts w:asciiTheme="minorHAnsi" w:hAnsiTheme="minorHAnsi"/>
+              <w:sz w:val="22"/>
+            </w:rPr>
+          </w:pPr>
+          <w:hyperlink w:anchor="_Toc297819684" w:history="1">
+            <w:r>
+              <w:rPr>
+                <w:rStyle w:val="Hipercze"/>
+              </w:rPr>
+              <w:t>2.3</w:t>
+            </w:r>
+            <w:r>
+              <w:rPr>
+                <w:rFonts w:asciiTheme="minorHAnsi" w:hAnsiTheme="minorHAnsi"/>
+                <w:sz w:val="22"/>
+              </w:rPr>
+              <w:tab/>
+            </w:r>
+            <w:r>
+              <w:rPr>
+                <w:rStyle w:val="Hipercze"/>
+              </w:rPr>
+              <w:t>Struktura</w:t>
+            </w:r>
+            <w:r>
+              <w:rPr>
+                <w:webHidden/>
+              </w:rPr>
+              <w:tab/>
+            </w:r>
+            <w:r>
+              <w:rPr>
+                <w:webHidden/>
+              </w:rPr>
+              <w:fldChar w:fldCharType="begin"/>
+            </w:r>
+            <w:r>
+              <w:rPr>
+                <w:webHidden/>
+              </w:rPr>
+              <w:instrText xml:space="preserve"> PAGEREF _Toc297819684 \h </w:instrText>
+            </w:r>
+            <w:r>
+              <w:rPr>
+                <w:webHidden/>
+              </w:rPr>
+            </w:r>
+            <w:r>
+              <w:rPr>
+                <w:webHidden/>
+              </w:rPr>
+              <w:fldChar w:fldCharType="separate"/>
+            </w:r>
+            <w:r>
+              <w:rPr>
+                <w:webHidden/>
+              </w:rPr>
+              <w:t>13</w:t>
+            </w:r>
+            <w:r>
+              <w:rPr>
+                <w:webHidden/>
+              </w:rPr>
+              <w:fldChar w:fldCharType="end"/>
+            </w:r>
+          </w:hyperlink>
+        </w:p>
+        <w:p>
+          <w:pPr>
+            <w:pStyle w:val="Spistreci3"/>
+            <w:rPr>
+              <w:rFonts w:asciiTheme="minorHAnsi" w:hAnsiTheme="minorHAnsi"/>
+              <w:noProof/>
+              <w:sz w:val="22"/>
+            </w:rPr>
+          </w:pPr>
+          <w:hyperlink w:anchor="_Toc297819685" w:history="1">
+            <w:r>
+              <w:rPr>
+                <w:rStyle w:val="Hipercze"/>
+                <w:noProof/>
+              </w:rPr>
+              <w:t>2.3.1</w:t>
+            </w:r>
+            <w:r>
+              <w:rPr>
+                <w:rFonts w:asciiTheme="minorHAnsi" w:hAnsiTheme="minorHAnsi"/>
+                <w:noProof/>
+                <w:sz w:val="22"/>
+              </w:rPr>
+              <w:tab/>
+            </w:r>
+            <w:r>
+              <w:rPr>
+                <w:rStyle w:val="Hipercze"/>
+                <w:noProof/>
+              </w:rPr>
+              <w:t>Service Strategy</w:t>
+            </w:r>
+            <w:r>
+              <w:rPr>
+                <w:noProof/>
+                <w:webHidden/>
+              </w:rPr>
+              <w:tab/>
+            </w:r>
+            <w:r>
+              <w:rPr>
+                <w:noProof/>
+                <w:webHidden/>
+              </w:rPr>
+              <w:fldChar w:fldCharType="begin"/>
+            </w:r>
+            <w:r>
+              <w:rPr>
+                <w:noProof/>
+                <w:webHidden/>
+              </w:rPr>
+              <w:instrText xml:space="preserve"> PAGEREF _Toc297819685 \h </w:instrText>
+            </w:r>
+            <w:r>
+              <w:rPr>
+                <w:noProof/>
+                <w:webHidden/>
+              </w:rPr>
+            </w:r>
+            <w:r>
+              <w:rPr>
+                <w:noProof/>
+                <w:webHidden/>
+              </w:rPr>
+              <w:fldChar w:fldCharType="separate"/>
+            </w:r>
+            <w:r>
+              <w:rPr>
+                <w:noProof/>
+                <w:webHidden/>
+              </w:rPr>
+              <w:t>13</w:t>
+            </w:r>
+            <w:r>
+              <w:rPr>
+                <w:noProof/>
+                <w:webHidden/>
+              </w:rPr>
+              <w:fldChar w:fldCharType="end"/>
+            </w:r>
+          </w:hyperlink>
+        </w:p>
+        <w:p>
+          <w:pPr>
+            <w:pStyle w:val="Spistreci3"/>
+            <w:rPr>
+              <w:rFonts w:asciiTheme="minorHAnsi" w:hAnsiTheme="minorHAnsi"/>
+              <w:noProof/>
+              <w:sz w:val="22"/>
+            </w:rPr>
+          </w:pPr>
+          <w:hyperlink w:anchor="_Toc297819686" w:history="1">
+            <w:r>
+              <w:rPr>
+                <w:rStyle w:val="Hipercze"/>
+                <w:noProof/>
+              </w:rPr>
+              <w:t>2.3.2</w:t>
+            </w:r>
+            <w:r>
+              <w:rPr>
+                <w:rFonts w:asciiTheme="minorHAnsi" w:hAnsiTheme="minorHAnsi"/>
+                <w:noProof/>
+                <w:sz w:val="22"/>
+              </w:rPr>
+              <w:tab/>
+            </w:r>
+            <w:r>
+              <w:rPr>
+                <w:rStyle w:val="Hipercze"/>
+                <w:noProof/>
+              </w:rPr>
+              <w:t>Service Design</w:t>
+            </w:r>
+            <w:r>
+              <w:rPr>
+                <w:noProof/>
+                <w:webHidden/>
+              </w:rPr>
+              <w:tab/>
+            </w:r>
+            <w:r>
+              <w:rPr>
+                <w:noProof/>
+                <w:webHidden/>
+              </w:rPr>
+              <w:fldChar w:fldCharType="begin"/>
+            </w:r>
+            <w:r>
+              <w:rPr>
+                <w:noProof/>
+                <w:webHidden/>
+              </w:rPr>
+              <w:instrText xml:space="preserve"> PAGEREF _Toc297819686 \h </w:instrText>
+            </w:r>
+            <w:r>
+              <w:rPr>
+                <w:noProof/>
+                <w:webHidden/>
+              </w:rPr>
+            </w:r>
+            <w:r>
+              <w:rPr>
+                <w:noProof/>
+                <w:webHidden/>
+              </w:rPr>
+              <w:fldChar w:fldCharType="separate"/>
+            </w:r>
+            <w:r>
+              <w:rPr>
+                <w:noProof/>
+                <w:webHidden/>
+              </w:rPr>
+              <w:t>13</w:t>
+            </w:r>
+            <w:r>
+              <w:rPr>
+                <w:noProof/>
+                <w:webHidden/>
+              </w:rPr>
+              <w:fldChar w:fldCharType="end"/>
+            </w:r>
+          </w:hyperlink>
+        </w:p>
+        <w:p>
+          <w:pPr>
+            <w:pStyle w:val="Spistreci3"/>
+            <w:rPr>
+              <w:rFonts w:asciiTheme="minorHAnsi" w:hAnsiTheme="minorHAnsi"/>
+              <w:noProof/>
+              <w:sz w:val="22"/>
+            </w:rPr>
+          </w:pPr>
+          <w:hyperlink w:anchor="_Toc297819687" w:history="1">
+            <w:r>
+              <w:rPr>
+                <w:rStyle w:val="Hipercze"/>
+                <w:noProof/>
+              </w:rPr>
+              <w:t>2.3.3</w:t>
+            </w:r>
+            <w:r>
+              <w:rPr>
+                <w:rFonts w:asciiTheme="minorHAnsi" w:hAnsiTheme="minorHAnsi"/>
+                <w:noProof/>
+                <w:sz w:val="22"/>
+              </w:rPr>
+              <w:tab/>
+            </w:r>
+            <w:r>
+              <w:rPr>
+                <w:rStyle w:val="Hipercze"/>
+                <w:noProof/>
+              </w:rPr>
+              <w:t>Service Transition</w:t>
+            </w:r>
+            <w:r>
+              <w:rPr>
+                <w:noProof/>
+                <w:webHidden/>
+              </w:rPr>
+              <w:tab/>
+            </w:r>
+            <w:r>
+              <w:rPr>
+                <w:noProof/>
+                <w:webHidden/>
+              </w:rPr>
+              <w:fldChar w:fldCharType="begin"/>
+            </w:r>
+            <w:r>
+              <w:rPr>
+                <w:noProof/>
+                <w:webHidden/>
+              </w:rPr>
+              <w:instrText xml:space="preserve"> PAGEREF _Toc297819687 \h </w:instrText>
+            </w:r>
+            <w:r>
+              <w:rPr>
+                <w:noProof/>
+                <w:webHidden/>
+              </w:rPr>
+            </w:r>
+            <w:r>
+              <w:rPr>
+                <w:noProof/>
+                <w:webHidden/>
+              </w:rPr>
+              <w:fldChar w:fldCharType="separate"/>
+            </w:r>
+            <w:r>
+              <w:rPr>
+                <w:noProof/>
+                <w:webHidden/>
+              </w:rPr>
+              <w:t>13</w:t>
+            </w:r>
+            <w:r>
+              <w:rPr>
+                <w:noProof/>
+                <w:webHidden/>
+              </w:rPr>
+              <w:fldChar w:fldCharType="end"/>
+            </w:r>
+          </w:hyperlink>
+        </w:p>
+        <w:p>
+          <w:pPr>
+            <w:pStyle w:val="Spistreci3"/>
+            <w:rPr>
+              <w:rFonts w:asciiTheme="minorHAnsi" w:hAnsiTheme="minorHAnsi"/>
+              <w:noProof/>
+              <w:sz w:val="22"/>
+            </w:rPr>
+          </w:pPr>
+          <w:hyperlink w:anchor="_Toc297819688" w:history="1">
+            <w:r>
+              <w:rPr>
+                <w:rStyle w:val="Hipercze"/>
+                <w:noProof/>
+              </w:rPr>
+              <w:t>2.3.4</w:t>
+            </w:r>
+            <w:r>
+              <w:rPr>
+                <w:rFonts w:asciiTheme="minorHAnsi" w:hAnsiTheme="minorHAnsi"/>
+                <w:noProof/>
+                <w:sz w:val="22"/>
+              </w:rPr>
+              <w:tab/>
+            </w:r>
+            <w:r>
+              <w:rPr>
+                <w:rStyle w:val="Hipercze"/>
+                <w:noProof/>
+              </w:rPr>
+              <w:t>Service Operation</w:t>
+            </w:r>
+            <w:r>
+              <w:rPr>
+                <w:noProof/>
+                <w:webHidden/>
+              </w:rPr>
+              <w:tab/>
+            </w:r>
+            <w:r>
+              <w:rPr>
+                <w:noProof/>
+                <w:webHidden/>
+              </w:rPr>
+              <w:fldChar w:fldCharType="begin"/>
+            </w:r>
+            <w:r>
+              <w:rPr>
+                <w:noProof/>
+                <w:webHidden/>
+              </w:rPr>
+              <w:instrText xml:space="preserve"> PAGEREF _Toc297819688 \h </w:instrText>
+            </w:r>
+            <w:r>
+              <w:rPr>
+                <w:noProof/>
+                <w:webHidden/>
+              </w:rPr>
+            </w:r>
+            <w:r>
+              <w:rPr>
+                <w:noProof/>
+                <w:webHidden/>
+              </w:rPr>
+              <w:fldChar w:fldCharType="separate"/>
+            </w:r>
+            <w:r>
+              <w:rPr>
+                <w:noProof/>
+                <w:webHidden/>
+              </w:rPr>
+              <w:t>13</w:t>
+            </w:r>
+            <w:r>
+              <w:rPr>
+                <w:noProof/>
+                <w:webHidden/>
+              </w:rPr>
+              <w:fldChar w:fldCharType="end"/>
+            </w:r>
+          </w:hyperlink>
+        </w:p>
+        <w:p>
+          <w:pPr>
+            <w:pStyle w:val="Spistreci3"/>
+            <w:rPr>
+              <w:rFonts w:asciiTheme="minorHAnsi" w:hAnsiTheme="minorHAnsi"/>
+              <w:noProof/>
+              <w:sz w:val="22"/>
+            </w:rPr>
+          </w:pPr>
+          <w:hyperlink w:anchor="_Toc297819689" w:history="1">
+            <w:r>
+              <w:rPr>
+                <w:rStyle w:val="Hipercze"/>
+                <w:noProof/>
+              </w:rPr>
+              <w:t>2.3.5</w:t>
+            </w:r>
+            <w:r>
+              <w:rPr>
+                <w:rFonts w:asciiTheme="minorHAnsi" w:hAnsiTheme="minorHAnsi"/>
+                <w:noProof/>
+                <w:sz w:val="22"/>
+              </w:rPr>
+              <w:tab/>
+            </w:r>
+            <w:r>
+              <w:rPr>
+                <w:rStyle w:val="Hipercze"/>
+                <w:noProof/>
+              </w:rPr>
+              <w:t>Continual Service Improvement</w:t>
+            </w:r>
+            <w:r>
+              <w:rPr>
+                <w:noProof/>
+                <w:webHidden/>
+              </w:rPr>
+              <w:tab/>
+            </w:r>
+            <w:r>
+              <w:rPr>
+                <w:noProof/>
+                <w:webHidden/>
+              </w:rPr>
+              <w:fldChar w:fldCharType="begin"/>
+            </w:r>
+            <w:r>
+              <w:rPr>
+                <w:noProof/>
+                <w:webHidden/>
+              </w:rPr>
+              <w:instrText xml:space="preserve"> PAGEREF _Toc297819689 \h </w:instrText>
+            </w:r>
+            <w:r>
+              <w:rPr>
+                <w:noProof/>
+                <w:webHidden/>
+              </w:rPr>
+            </w:r>
+            <w:r>
+              <w:rPr>
+                <w:noProof/>
+                <w:webHidden/>
+              </w:rPr>
+              <w:fldChar w:fldCharType="separate"/>
+            </w:r>
+            <w:r>
+              <w:rPr>
+                <w:noProof/>
+                <w:webHidden/>
+              </w:rPr>
+              <w:t>14</w:t>
+            </w:r>
+            <w:r>
+              <w:rPr>
+                <w:noProof/>
+                <w:webHidden/>
+              </w:rPr>
+              <w:fldChar w:fldCharType="end"/>
+            </w:r>
+          </w:hyperlink>
+        </w:p>
+        <w:p>
+          <w:pPr>
+            <w:pStyle w:val="Spistreci2"/>
+            <w:rPr>
+              <w:rFonts w:asciiTheme="minorHAnsi" w:hAnsiTheme="minorHAnsi"/>
+              <w:sz w:val="22"/>
+            </w:rPr>
+          </w:pPr>
+          <w:hyperlink w:anchor="_Toc297819690" w:history="1">
+            <w:r>
+              <w:rPr>
+                <w:rStyle w:val="Hipercze"/>
+              </w:rPr>
+              <w:t>2.4</w:t>
+            </w:r>
+            <w:r>
+              <w:rPr>
+                <w:rFonts w:asciiTheme="minorHAnsi" w:hAnsiTheme="minorHAnsi"/>
+                <w:sz w:val="22"/>
+              </w:rPr>
+              <w:tab/>
+            </w:r>
+            <w:r>
+              <w:rPr>
+                <w:rStyle w:val="Hipercze"/>
+              </w:rPr>
+              <w:t>Wyszczególnione procesy</w:t>
+            </w:r>
+            <w:r>
+              <w:rPr>
+                <w:webHidden/>
+              </w:rPr>
+              <w:tab/>
+            </w:r>
+            <w:r>
+              <w:rPr>
+                <w:webHidden/>
+              </w:rPr>
+              <w:fldChar w:fldCharType="begin"/>
+            </w:r>
+            <w:r>
+              <w:rPr>
+                <w:webHidden/>
+              </w:rPr>
+              <w:instrText xml:space="preserve"> PAGEREF _Toc297819690 \h </w:instrText>
+            </w:r>
+            <w:r>
+              <w:rPr>
+                <w:webHidden/>
+              </w:rPr>
+            </w:r>
+            <w:r>
+              <w:rPr>
+                <w:webHidden/>
+              </w:rPr>
+              <w:fldChar w:fldCharType="separate"/>
+            </w:r>
+            <w:r>
+              <w:rPr>
+                <w:webHidden/>
+              </w:rPr>
+              <w:t>14</w:t>
+            </w:r>
+            <w:r>
+              <w:rPr>
+                <w:webHidden/>
+              </w:rPr>
+              <w:fldChar w:fldCharType="end"/>
+            </w:r>
+          </w:hyperlink>
+        </w:p>
+        <w:p>
+          <w:pPr>
+            <w:pStyle w:val="Spistreci3"/>
+            <w:rPr>
+              <w:rFonts w:asciiTheme="minorHAnsi" w:hAnsiTheme="minorHAnsi"/>
+              <w:noProof/>
+              <w:sz w:val="22"/>
+            </w:rPr>
+          </w:pPr>
+          <w:hyperlink w:anchor="_Toc297819691" w:history="1">
+            <w:r>
+              <w:rPr>
+                <w:rStyle w:val="Hipercze"/>
+                <w:noProof/>
+              </w:rPr>
+              <w:t>2.4.1</w:t>
+            </w:r>
+            <w:r>
+              <w:rPr>
+                <w:rFonts w:asciiTheme="minorHAnsi" w:hAnsiTheme="minorHAnsi"/>
+                <w:noProof/>
+                <w:sz w:val="22"/>
+              </w:rPr>
+              <w:tab/>
+            </w:r>
+            <w:r>
+              <w:rPr>
+                <w:rStyle w:val="Hipercze"/>
+                <w:noProof/>
+              </w:rPr>
+              <w:t>Zarządzanie konfiguracją</w:t>
+            </w:r>
+            <w:r>
+              <w:rPr>
+                <w:noProof/>
+                <w:webHidden/>
+              </w:rPr>
+              <w:tab/>
+            </w:r>
+            <w:r>
+              <w:rPr>
+                <w:noProof/>
+                <w:webHidden/>
+              </w:rPr>
+              <w:fldChar w:fldCharType="begin"/>
+            </w:r>
+            <w:r>
+              <w:rPr>
+                <w:noProof/>
+                <w:webHidden/>
+              </w:rPr>
+              <w:instrText xml:space="preserve"> PAGEREF _Toc297819691 \h </w:instrText>
+            </w:r>
+            <w:r>
+              <w:rPr>
+                <w:noProof/>
+                <w:webHidden/>
+              </w:rPr>
+            </w:r>
+            <w:r>
+              <w:rPr>
+                <w:noProof/>
+                <w:webHidden/>
+              </w:rPr>
+              <w:fldChar w:fldCharType="separate"/>
+            </w:r>
+            <w:r>
+              <w:rPr>
+                <w:noProof/>
+                <w:webHidden/>
+              </w:rPr>
+              <w:t>14</w:t>
+            </w:r>
+            <w:r>
+              <w:rPr>
+                <w:noProof/>
+                <w:webHidden/>
+              </w:rPr>
+              <w:fldChar w:fldCharType="end"/>
+            </w:r>
+          </w:hyperlink>
+        </w:p>
+        <w:p>
+          <w:pPr>
+            <w:pStyle w:val="Spistreci3"/>
+            <w:rPr>
+              <w:rFonts w:asciiTheme="minorHAnsi" w:hAnsiTheme="minorHAnsi"/>
+              <w:noProof/>
+              <w:sz w:val="22"/>
+            </w:rPr>
+          </w:pPr>
+          <w:hyperlink w:anchor="_Toc297819692" w:history="1">
+            <w:r>
+              <w:rPr>
+                <w:rStyle w:val="Hipercze"/>
+                <w:noProof/>
+              </w:rPr>
+              <w:t>2.4.2</w:t>
+            </w:r>
+            <w:r>
+              <w:rPr>
+                <w:rFonts w:asciiTheme="minorHAnsi" w:hAnsiTheme="minorHAnsi"/>
+                <w:noProof/>
+                <w:sz w:val="22"/>
+              </w:rPr>
+              <w:tab/>
+            </w:r>
+            <w:r>
+              <w:rPr>
+                <w:rStyle w:val="Hipercze"/>
+                <w:noProof/>
+              </w:rPr>
+              <w:t>Zarządzanie zmianą</w:t>
+            </w:r>
+            <w:r>
+              <w:rPr>
+                <w:noProof/>
+                <w:webHidden/>
+              </w:rPr>
+              <w:tab/>
+            </w:r>
+            <w:r>
+              <w:rPr>
+                <w:noProof/>
+                <w:webHidden/>
+              </w:rPr>
+              <w:fldChar w:fldCharType="begin"/>
+            </w:r>
+            <w:r>
+              <w:rPr>
+                <w:noProof/>
+                <w:webHidden/>
+              </w:rPr>
+              <w:instrText xml:space="preserve"> PAGEREF _Toc297819692 \h </w:instrText>
+            </w:r>
+            <w:r>
+              <w:rPr>
+                <w:noProof/>
+                <w:webHidden/>
+              </w:rPr>
+            </w:r>
+            <w:r>
+              <w:rPr>
+                <w:noProof/>
+                <w:webHidden/>
+              </w:rPr>
+              <w:fldChar w:fldCharType="separate"/>
+            </w:r>
+            <w:r>
+              <w:rPr>
+                <w:noProof/>
+                <w:webHidden/>
+              </w:rPr>
+              <w:t>14</w:t>
             </w:r>
             <w:r>
               <w:rPr>
@@ -1395,10 +2537,6 @@
         <w:p>
           <w:pPr>
             <w:pStyle w:val="Spistreci1"/>
-            <w:tabs>
-              <w:tab w:val="left" w:pos="1860"/>
-              <w:tab w:val="right" w:leader="dot" w:pos="9061"/>
-            </w:tabs>
             <w:rPr>
               <w:rFonts w:asciiTheme="minorHAnsi" w:hAnsiTheme="minorHAnsi"/>
               <w:b w:val="0"/>
@@ -1406,7 +2544,7 @@
               <w:sz w:val="22"/>
             </w:rPr>
           </w:pPr>
-          <w:hyperlink w:anchor="_Toc297372482" w:history="1">
+          <w:hyperlink w:anchor="_Toc297819693" w:history="1">
             <w:r>
               <w:rPr>
                 <w:rStyle w:val="Hipercze"/>
@@ -1449,7 +2587,7 @@
                 <w:noProof/>
                 <w:webHidden/>
               </w:rPr>
-              <w:instrText xml:space="preserve"> PAGEREF _Toc297372482 \h </w:instrText>
+              <w:instrText xml:space="preserve"> PAGEREF _Toc297819693 \h </w:instrText>
             </w:r>
             <w:r>
               <w:rPr>
@@ -1469,7 +2607,7 @@
                 <w:noProof/>
                 <w:webHidden/>
               </w:rPr>
-              <w:t>13</w:t>
+              <w:t>15</w:t>
             </w:r>
             <w:r>
               <w:rPr>
@@ -1483,10 +2621,6 @@
         <w:p>
           <w:pPr>
             <w:pStyle w:val="Spistreci1"/>
-            <w:tabs>
-              <w:tab w:val="left" w:pos="1860"/>
-              <w:tab w:val="right" w:leader="dot" w:pos="9061"/>
-            </w:tabs>
             <w:rPr>
               <w:rFonts w:asciiTheme="minorHAnsi" w:hAnsiTheme="minorHAnsi"/>
               <w:b w:val="0"/>
@@ -1494,7 +2628,7 @@
               <w:sz w:val="22"/>
             </w:rPr>
           </w:pPr>
-          <w:hyperlink w:anchor="_Toc297372483" w:history="1">
+          <w:hyperlink w:anchor="_Toc297819694" w:history="1">
             <w:r>
               <w:rPr>
                 <w:rStyle w:val="Hipercze"/>
@@ -1537,7 +2671,7 @@
                 <w:noProof/>
                 <w:webHidden/>
               </w:rPr>
-              <w:instrText xml:space="preserve"> PAGEREF _Toc297372483 \h </w:instrText>
+              <w:instrText xml:space="preserve"> PAGEREF _Toc297819694 \h </w:instrText>
             </w:r>
             <w:r>
               <w:rPr>
@@ -1557,7 +2691,712 @@
                 <w:noProof/>
                 <w:webHidden/>
               </w:rPr>
-              <w:t>15</w:t>
+              <w:t>17</w:t>
+            </w:r>
+            <w:r>
+              <w:rPr>
+                <w:noProof/>
+                <w:webHidden/>
+              </w:rPr>
+              <w:fldChar w:fldCharType="end"/>
+            </w:r>
+          </w:hyperlink>
+        </w:p>
+        <w:p>
+          <w:pPr>
+            <w:pStyle w:val="Spistreci2"/>
+            <w:rPr>
+              <w:rFonts w:asciiTheme="minorHAnsi" w:hAnsiTheme="minorHAnsi"/>
+              <w:sz w:val="22"/>
+            </w:rPr>
+          </w:pPr>
+          <w:hyperlink w:anchor="_Toc297819695" w:history="1">
+            <w:r>
+              <w:rPr>
+                <w:rStyle w:val="Hipercze"/>
+              </w:rPr>
+              <w:t>4.1</w:t>
+            </w:r>
+            <w:r>
+              <w:rPr>
+                <w:rFonts w:asciiTheme="minorHAnsi" w:hAnsiTheme="minorHAnsi"/>
+                <w:sz w:val="22"/>
+              </w:rPr>
+              <w:tab/>
+            </w:r>
+            <w:r>
+              <w:rPr>
+                <w:rStyle w:val="Hipercze"/>
+              </w:rPr>
+              <w:t>Ogólne</w:t>
+            </w:r>
+            <w:r>
+              <w:rPr>
+                <w:webHidden/>
+              </w:rPr>
+              <w:tab/>
+            </w:r>
+            <w:r>
+              <w:rPr>
+                <w:webHidden/>
+              </w:rPr>
+              <w:fldChar w:fldCharType="begin"/>
+            </w:r>
+            <w:r>
+              <w:rPr>
+                <w:webHidden/>
+              </w:rPr>
+              <w:instrText xml:space="preserve"> PAGEREF _Toc297819695 \h </w:instrText>
+            </w:r>
+            <w:r>
+              <w:rPr>
+                <w:webHidden/>
+              </w:rPr>
+            </w:r>
+            <w:r>
+              <w:rPr>
+                <w:webHidden/>
+              </w:rPr>
+              <w:fldChar w:fldCharType="separate"/>
+            </w:r>
+            <w:r>
+              <w:rPr>
+                <w:webHidden/>
+              </w:rPr>
+              <w:t>17</w:t>
+            </w:r>
+            <w:r>
+              <w:rPr>
+                <w:webHidden/>
+              </w:rPr>
+              <w:fldChar w:fldCharType="end"/>
+            </w:r>
+          </w:hyperlink>
+        </w:p>
+        <w:p>
+          <w:pPr>
+            <w:pStyle w:val="Spistreci3"/>
+            <w:rPr>
+              <w:rFonts w:asciiTheme="minorHAnsi" w:hAnsiTheme="minorHAnsi"/>
+              <w:noProof/>
+              <w:sz w:val="22"/>
+            </w:rPr>
+          </w:pPr>
+          <w:hyperlink w:anchor="_Toc297819696" w:history="1">
+            <w:r>
+              <w:rPr>
+                <w:rStyle w:val="Hipercze"/>
+                <w:noProof/>
+              </w:rPr>
+              <w:t>4.1.1</w:t>
+            </w:r>
+            <w:r>
+              <w:rPr>
+                <w:rFonts w:asciiTheme="minorHAnsi" w:hAnsiTheme="minorHAnsi"/>
+                <w:noProof/>
+                <w:sz w:val="22"/>
+              </w:rPr>
+              <w:tab/>
+            </w:r>
+            <w:r>
+              <w:rPr>
+                <w:rStyle w:val="Hipercze"/>
+                <w:noProof/>
+              </w:rPr>
+              <w:t>Funkcjonalne</w:t>
+            </w:r>
+            <w:r>
+              <w:rPr>
+                <w:noProof/>
+                <w:webHidden/>
+              </w:rPr>
+              <w:tab/>
+            </w:r>
+            <w:r>
+              <w:rPr>
+                <w:noProof/>
+                <w:webHidden/>
+              </w:rPr>
+              <w:fldChar w:fldCharType="begin"/>
+            </w:r>
+            <w:r>
+              <w:rPr>
+                <w:noProof/>
+                <w:webHidden/>
+              </w:rPr>
+              <w:instrText xml:space="preserve"> PAGEREF _Toc297819696 \h </w:instrText>
+            </w:r>
+            <w:r>
+              <w:rPr>
+                <w:noProof/>
+                <w:webHidden/>
+              </w:rPr>
+            </w:r>
+            <w:r>
+              <w:rPr>
+                <w:noProof/>
+                <w:webHidden/>
+              </w:rPr>
+              <w:fldChar w:fldCharType="separate"/>
+            </w:r>
+            <w:r>
+              <w:rPr>
+                <w:noProof/>
+                <w:webHidden/>
+              </w:rPr>
+              <w:t>17</w:t>
+            </w:r>
+            <w:r>
+              <w:rPr>
+                <w:noProof/>
+                <w:webHidden/>
+              </w:rPr>
+              <w:fldChar w:fldCharType="end"/>
+            </w:r>
+          </w:hyperlink>
+        </w:p>
+        <w:p>
+          <w:pPr>
+            <w:pStyle w:val="Spistreci3"/>
+            <w:rPr>
+              <w:rFonts w:asciiTheme="minorHAnsi" w:hAnsiTheme="minorHAnsi"/>
+              <w:noProof/>
+              <w:sz w:val="22"/>
+            </w:rPr>
+          </w:pPr>
+          <w:hyperlink w:anchor="_Toc297819697" w:history="1">
+            <w:r>
+              <w:rPr>
+                <w:rStyle w:val="Hipercze"/>
+                <w:noProof/>
+              </w:rPr>
+              <w:t>4.1.2</w:t>
+            </w:r>
+            <w:r>
+              <w:rPr>
+                <w:rFonts w:asciiTheme="minorHAnsi" w:hAnsiTheme="minorHAnsi"/>
+                <w:noProof/>
+                <w:sz w:val="22"/>
+              </w:rPr>
+              <w:tab/>
+            </w:r>
+            <w:r>
+              <w:rPr>
+                <w:rStyle w:val="Hipercze"/>
+                <w:noProof/>
+              </w:rPr>
+              <w:t>Niefunkcjonalne</w:t>
+            </w:r>
+            <w:r>
+              <w:rPr>
+                <w:noProof/>
+                <w:webHidden/>
+              </w:rPr>
+              <w:tab/>
+            </w:r>
+            <w:r>
+              <w:rPr>
+                <w:noProof/>
+                <w:webHidden/>
+              </w:rPr>
+              <w:fldChar w:fldCharType="begin"/>
+            </w:r>
+            <w:r>
+              <w:rPr>
+                <w:noProof/>
+                <w:webHidden/>
+              </w:rPr>
+              <w:instrText xml:space="preserve"> PAGEREF _Toc297819697 \h </w:instrText>
+            </w:r>
+            <w:r>
+              <w:rPr>
+                <w:noProof/>
+                <w:webHidden/>
+              </w:rPr>
+            </w:r>
+            <w:r>
+              <w:rPr>
+                <w:noProof/>
+                <w:webHidden/>
+              </w:rPr>
+              <w:fldChar w:fldCharType="separate"/>
+            </w:r>
+            <w:r>
+              <w:rPr>
+                <w:noProof/>
+                <w:webHidden/>
+              </w:rPr>
+              <w:t>17</w:t>
+            </w:r>
+            <w:r>
+              <w:rPr>
+                <w:noProof/>
+                <w:webHidden/>
+              </w:rPr>
+              <w:fldChar w:fldCharType="end"/>
+            </w:r>
+          </w:hyperlink>
+        </w:p>
+        <w:p>
+          <w:pPr>
+            <w:pStyle w:val="Spistreci2"/>
+            <w:rPr>
+              <w:rFonts w:asciiTheme="minorHAnsi" w:hAnsiTheme="minorHAnsi"/>
+              <w:sz w:val="22"/>
+            </w:rPr>
+          </w:pPr>
+          <w:hyperlink w:anchor="_Toc297819698" w:history="1">
+            <w:r>
+              <w:rPr>
+                <w:rStyle w:val="Hipercze"/>
+              </w:rPr>
+              <w:t>4.2</w:t>
+            </w:r>
+            <w:r>
+              <w:rPr>
+                <w:rFonts w:asciiTheme="minorHAnsi" w:hAnsiTheme="minorHAnsi"/>
+                <w:sz w:val="22"/>
+              </w:rPr>
+              <w:tab/>
+            </w:r>
+            <w:r>
+              <w:rPr>
+                <w:rStyle w:val="Hipercze"/>
+              </w:rPr>
+              <w:t>Moduł zarządzania konfiguracją</w:t>
+            </w:r>
+            <w:r>
+              <w:rPr>
+                <w:webHidden/>
+              </w:rPr>
+              <w:tab/>
+            </w:r>
+            <w:r>
+              <w:rPr>
+                <w:webHidden/>
+              </w:rPr>
+              <w:fldChar w:fldCharType="begin"/>
+            </w:r>
+            <w:r>
+              <w:rPr>
+                <w:webHidden/>
+              </w:rPr>
+              <w:instrText xml:space="preserve"> PAGEREF _Toc297819698 \h </w:instrText>
+            </w:r>
+            <w:r>
+              <w:rPr>
+                <w:webHidden/>
+              </w:rPr>
+            </w:r>
+            <w:r>
+              <w:rPr>
+                <w:webHidden/>
+              </w:rPr>
+              <w:fldChar w:fldCharType="separate"/>
+            </w:r>
+            <w:r>
+              <w:rPr>
+                <w:webHidden/>
+              </w:rPr>
+              <w:t>17</w:t>
+            </w:r>
+            <w:r>
+              <w:rPr>
+                <w:webHidden/>
+              </w:rPr>
+              <w:fldChar w:fldCharType="end"/>
+            </w:r>
+          </w:hyperlink>
+        </w:p>
+        <w:p>
+          <w:pPr>
+            <w:pStyle w:val="Spistreci3"/>
+            <w:rPr>
+              <w:rFonts w:asciiTheme="minorHAnsi" w:hAnsiTheme="minorHAnsi"/>
+              <w:noProof/>
+              <w:sz w:val="22"/>
+            </w:rPr>
+          </w:pPr>
+          <w:hyperlink w:anchor="_Toc297819699" w:history="1">
+            <w:r>
+              <w:rPr>
+                <w:rStyle w:val="Hipercze"/>
+                <w:noProof/>
+              </w:rPr>
+              <w:t>4.2.1</w:t>
+            </w:r>
+            <w:r>
+              <w:rPr>
+                <w:rFonts w:asciiTheme="minorHAnsi" w:hAnsiTheme="minorHAnsi"/>
+                <w:noProof/>
+                <w:sz w:val="22"/>
+              </w:rPr>
+              <w:tab/>
+            </w:r>
+            <w:r>
+              <w:rPr>
+                <w:rStyle w:val="Hipercze"/>
+                <w:noProof/>
+              </w:rPr>
+              <w:t>Funkcjonalne</w:t>
+            </w:r>
+            <w:r>
+              <w:rPr>
+                <w:noProof/>
+                <w:webHidden/>
+              </w:rPr>
+              <w:tab/>
+            </w:r>
+            <w:r>
+              <w:rPr>
+                <w:noProof/>
+                <w:webHidden/>
+              </w:rPr>
+              <w:fldChar w:fldCharType="begin"/>
+            </w:r>
+            <w:r>
+              <w:rPr>
+                <w:noProof/>
+                <w:webHidden/>
+              </w:rPr>
+              <w:instrText xml:space="preserve"> PAGEREF _Toc297819699 \h </w:instrText>
+            </w:r>
+            <w:r>
+              <w:rPr>
+                <w:noProof/>
+                <w:webHidden/>
+              </w:rPr>
+            </w:r>
+            <w:r>
+              <w:rPr>
+                <w:noProof/>
+                <w:webHidden/>
+              </w:rPr>
+              <w:fldChar w:fldCharType="separate"/>
+            </w:r>
+            <w:r>
+              <w:rPr>
+                <w:noProof/>
+                <w:webHidden/>
+              </w:rPr>
+              <w:t>17</w:t>
+            </w:r>
+            <w:r>
+              <w:rPr>
+                <w:noProof/>
+                <w:webHidden/>
+              </w:rPr>
+              <w:fldChar w:fldCharType="end"/>
+            </w:r>
+          </w:hyperlink>
+        </w:p>
+        <w:p>
+          <w:pPr>
+            <w:pStyle w:val="Spistreci3"/>
+            <w:rPr>
+              <w:rFonts w:asciiTheme="minorHAnsi" w:hAnsiTheme="minorHAnsi"/>
+              <w:noProof/>
+              <w:sz w:val="22"/>
+            </w:rPr>
+          </w:pPr>
+          <w:hyperlink w:anchor="_Toc297819700" w:history="1">
+            <w:r>
+              <w:rPr>
+                <w:rStyle w:val="Hipercze"/>
+                <w:noProof/>
+              </w:rPr>
+              <w:t>4.2.2</w:t>
+            </w:r>
+            <w:r>
+              <w:rPr>
+                <w:rFonts w:asciiTheme="minorHAnsi" w:hAnsiTheme="minorHAnsi"/>
+                <w:noProof/>
+                <w:sz w:val="22"/>
+              </w:rPr>
+              <w:tab/>
+            </w:r>
+            <w:r>
+              <w:rPr>
+                <w:rStyle w:val="Hipercze"/>
+                <w:noProof/>
+              </w:rPr>
+              <w:t>Niefunkcjonalne</w:t>
+            </w:r>
+            <w:r>
+              <w:rPr>
+                <w:noProof/>
+                <w:webHidden/>
+              </w:rPr>
+              <w:tab/>
+            </w:r>
+            <w:r>
+              <w:rPr>
+                <w:noProof/>
+                <w:webHidden/>
+              </w:rPr>
+              <w:fldChar w:fldCharType="begin"/>
+            </w:r>
+            <w:r>
+              <w:rPr>
+                <w:noProof/>
+                <w:webHidden/>
+              </w:rPr>
+              <w:instrText xml:space="preserve"> PAGEREF _Toc297819700 \h </w:instrText>
+            </w:r>
+            <w:r>
+              <w:rPr>
+                <w:noProof/>
+                <w:webHidden/>
+              </w:rPr>
+            </w:r>
+            <w:r>
+              <w:rPr>
+                <w:noProof/>
+                <w:webHidden/>
+              </w:rPr>
+              <w:fldChar w:fldCharType="separate"/>
+            </w:r>
+            <w:r>
+              <w:rPr>
+                <w:noProof/>
+                <w:webHidden/>
+              </w:rPr>
+              <w:t>17</w:t>
+            </w:r>
+            <w:r>
+              <w:rPr>
+                <w:noProof/>
+                <w:webHidden/>
+              </w:rPr>
+              <w:fldChar w:fldCharType="end"/>
+            </w:r>
+          </w:hyperlink>
+        </w:p>
+        <w:p>
+          <w:pPr>
+            <w:pStyle w:val="Spistreci2"/>
+            <w:rPr>
+              <w:rFonts w:asciiTheme="minorHAnsi" w:hAnsiTheme="minorHAnsi"/>
+              <w:sz w:val="22"/>
+            </w:rPr>
+          </w:pPr>
+          <w:hyperlink w:anchor="_Toc297819701" w:history="1">
+            <w:r>
+              <w:rPr>
+                <w:rStyle w:val="Hipercze"/>
+              </w:rPr>
+              <w:t>4.3</w:t>
+            </w:r>
+            <w:r>
+              <w:rPr>
+                <w:rFonts w:asciiTheme="minorHAnsi" w:hAnsiTheme="minorHAnsi"/>
+                <w:sz w:val="22"/>
+              </w:rPr>
+              <w:tab/>
+            </w:r>
+            <w:r>
+              <w:rPr>
+                <w:rStyle w:val="Hipercze"/>
+              </w:rPr>
+              <w:t>Moduł zarządzania konfiguracją</w:t>
+            </w:r>
+            <w:r>
+              <w:rPr>
+                <w:webHidden/>
+              </w:rPr>
+              <w:tab/>
+            </w:r>
+            <w:r>
+              <w:rPr>
+                <w:webHidden/>
+              </w:rPr>
+              <w:fldChar w:fldCharType="begin"/>
+            </w:r>
+            <w:r>
+              <w:rPr>
+                <w:webHidden/>
+              </w:rPr>
+              <w:instrText xml:space="preserve"> PAGEREF _Toc297819701 \h </w:instrText>
+            </w:r>
+            <w:r>
+              <w:rPr>
+                <w:webHidden/>
+              </w:rPr>
+            </w:r>
+            <w:r>
+              <w:rPr>
+                <w:webHidden/>
+              </w:rPr>
+              <w:fldChar w:fldCharType="separate"/>
+            </w:r>
+            <w:r>
+              <w:rPr>
+                <w:webHidden/>
+              </w:rPr>
+              <w:t>17</w:t>
+            </w:r>
+            <w:r>
+              <w:rPr>
+                <w:webHidden/>
+              </w:rPr>
+              <w:fldChar w:fldCharType="end"/>
+            </w:r>
+          </w:hyperlink>
+        </w:p>
+        <w:p>
+          <w:pPr>
+            <w:pStyle w:val="Spistreci3"/>
+            <w:rPr>
+              <w:rFonts w:asciiTheme="minorHAnsi" w:hAnsiTheme="minorHAnsi"/>
+              <w:noProof/>
+              <w:sz w:val="22"/>
+            </w:rPr>
+          </w:pPr>
+          <w:hyperlink w:anchor="_Toc297819702" w:history="1">
+            <w:r>
+              <w:rPr>
+                <w:rStyle w:val="Hipercze"/>
+                <w:noProof/>
+              </w:rPr>
+              <w:t>4.3.1</w:t>
+            </w:r>
+            <w:r>
+              <w:rPr>
+                <w:rFonts w:asciiTheme="minorHAnsi" w:hAnsiTheme="minorHAnsi"/>
+                <w:noProof/>
+                <w:sz w:val="22"/>
+              </w:rPr>
+              <w:tab/>
+            </w:r>
+            <w:r>
+              <w:rPr>
+                <w:rStyle w:val="Hipercze"/>
+                <w:noProof/>
+              </w:rPr>
+              <w:t>Funkcjonalne</w:t>
+            </w:r>
+            <w:r>
+              <w:rPr>
+                <w:noProof/>
+                <w:webHidden/>
+              </w:rPr>
+              <w:tab/>
+            </w:r>
+            <w:r>
+              <w:rPr>
+                <w:noProof/>
+                <w:webHidden/>
+              </w:rPr>
+              <w:fldChar w:fldCharType="begin"/>
+            </w:r>
+            <w:r>
+              <w:rPr>
+                <w:noProof/>
+                <w:webHidden/>
+              </w:rPr>
+              <w:instrText xml:space="preserve"> PAGEREF _Toc297819702 \h </w:instrText>
+            </w:r>
+            <w:r>
+              <w:rPr>
+                <w:noProof/>
+                <w:webHidden/>
+              </w:rPr>
+            </w:r>
+            <w:r>
+              <w:rPr>
+                <w:noProof/>
+                <w:webHidden/>
+              </w:rPr>
+              <w:fldChar w:fldCharType="separate"/>
+            </w:r>
+            <w:r>
+              <w:rPr>
+                <w:noProof/>
+                <w:webHidden/>
+              </w:rPr>
+              <w:t>17</w:t>
+            </w:r>
+            <w:r>
+              <w:rPr>
+                <w:noProof/>
+                <w:webHidden/>
+              </w:rPr>
+              <w:fldChar w:fldCharType="end"/>
+            </w:r>
+          </w:hyperlink>
+        </w:p>
+        <w:p>
+          <w:pPr>
+            <w:pStyle w:val="Spistreci3"/>
+            <w:rPr>
+              <w:rFonts w:asciiTheme="minorHAnsi" w:hAnsiTheme="minorHAnsi"/>
+              <w:noProof/>
+              <w:sz w:val="22"/>
+            </w:rPr>
+          </w:pPr>
+          <w:hyperlink w:anchor="_Toc297819703" w:history="1">
+            <w:r>
+              <w:rPr>
+                <w:rStyle w:val="Hipercze"/>
+                <w:noProof/>
+              </w:rPr>
+              <w:t>4.3.2</w:t>
+            </w:r>
+            <w:r>
+              <w:rPr>
+                <w:rFonts w:asciiTheme="minorHAnsi" w:hAnsiTheme="minorHAnsi"/>
+                <w:noProof/>
+                <w:sz w:val="22"/>
+              </w:rPr>
+              <w:tab/>
+            </w:r>
+            <w:r>
+              <w:rPr>
+                <w:rStyle w:val="Hipercze"/>
+                <w:noProof/>
+              </w:rPr>
+              <w:t>Niefunkcjonalne</w:t>
+            </w:r>
+            <w:r>
+              <w:rPr>
+                <w:noProof/>
+                <w:webHidden/>
+              </w:rPr>
+              <w:tab/>
+            </w:r>
+            <w:r>
+              <w:rPr>
+                <w:noProof/>
+                <w:webHidden/>
+              </w:rPr>
+              <w:fldChar w:fldCharType="begin"/>
+            </w:r>
+            <w:r>
+              <w:rPr>
+                <w:noProof/>
+                <w:webHidden/>
+              </w:rPr>
+              <w:instrText xml:space="preserve"> PAGEREF _Toc297819703 \h </w:instrText>
+            </w:r>
+            <w:r>
+              <w:rPr>
+                <w:noProof/>
+                <w:webHidden/>
+              </w:rPr>
+            </w:r>
+            <w:r>
+              <w:rPr>
+                <w:noProof/>
+                <w:webHidden/>
+              </w:rPr>
+              <w:fldChar w:fldCharType="separate"/>
+            </w:r>
+            <w:r>
+              <w:rPr>
+                <w:noProof/>
+                <w:webHidden/>
+              </w:rPr>
+              <w:t>17</w:t>
             </w:r>
             <w:r>
               <w:rPr>
@@ -1571,10 +3410,6 @@
         <w:p>
           <w:pPr>
             <w:pStyle w:val="Spistreci1"/>
-            <w:tabs>
-              <w:tab w:val="left" w:pos="1860"/>
-              <w:tab w:val="right" w:leader="dot" w:pos="9061"/>
-            </w:tabs>
             <w:rPr>
               <w:rFonts w:asciiTheme="minorHAnsi" w:hAnsiTheme="minorHAnsi"/>
               <w:b w:val="0"/>
@@ -1582,7 +3417,7 @@
               <w:sz w:val="22"/>
             </w:rPr>
           </w:pPr>
-          <w:hyperlink w:anchor="_Toc297372484" w:history="1">
+          <w:hyperlink w:anchor="_Toc297819704" w:history="1">
             <w:r>
               <w:rPr>
                 <w:rStyle w:val="Hipercze"/>
@@ -1625,7 +3460,7 @@
                 <w:noProof/>
                 <w:webHidden/>
               </w:rPr>
-              <w:instrText xml:space="preserve"> PAGEREF _Toc297372484 \h </w:instrText>
+              <w:instrText xml:space="preserve"> PAGEREF _Toc297819704 \h </w:instrText>
             </w:r>
             <w:r>
               <w:rPr>
@@ -1645,7 +3480,7 @@
                 <w:noProof/>
                 <w:webHidden/>
               </w:rPr>
-              <w:t>17</w:t>
+              <w:t>19</w:t>
             </w:r>
             <w:r>
               <w:rPr>
@@ -1659,10 +3494,6 @@
         <w:p>
           <w:pPr>
             <w:pStyle w:val="Spistreci1"/>
-            <w:tabs>
-              <w:tab w:val="left" w:pos="1860"/>
-              <w:tab w:val="right" w:leader="dot" w:pos="9061"/>
-            </w:tabs>
             <w:rPr>
               <w:rFonts w:asciiTheme="minorHAnsi" w:hAnsiTheme="minorHAnsi"/>
               <w:b w:val="0"/>
@@ -1670,7 +3501,7 @@
               <w:sz w:val="22"/>
             </w:rPr>
           </w:pPr>
-          <w:hyperlink w:anchor="_Toc297372485" w:history="1">
+          <w:hyperlink w:anchor="_Toc297819705" w:history="1">
             <w:r>
               <w:rPr>
                 <w:rStyle w:val="Hipercze"/>
@@ -1713,7 +3544,7 @@
                 <w:noProof/>
                 <w:webHidden/>
               </w:rPr>
-              <w:instrText xml:space="preserve"> PAGEREF _Toc297372485 \h </w:instrText>
+              <w:instrText xml:space="preserve"> PAGEREF _Toc297819705 \h </w:instrText>
             </w:r>
             <w:r>
               <w:rPr>
@@ -1733,7 +3564,7 @@
                 <w:noProof/>
                 <w:webHidden/>
               </w:rPr>
-              <w:t>19</w:t>
+              <w:t>21</w:t>
             </w:r>
             <w:r>
               <w:rPr>
@@ -1747,10 +3578,6 @@
         <w:p>
           <w:pPr>
             <w:pStyle w:val="Spistreci1"/>
-            <w:tabs>
-              <w:tab w:val="left" w:pos="1860"/>
-              <w:tab w:val="right" w:leader="dot" w:pos="9061"/>
-            </w:tabs>
             <w:rPr>
               <w:rFonts w:asciiTheme="minorHAnsi" w:hAnsiTheme="minorHAnsi"/>
               <w:b w:val="0"/>
@@ -1758,7 +3585,7 @@
               <w:sz w:val="22"/>
             </w:rPr>
           </w:pPr>
-          <w:hyperlink w:anchor="_Toc297372486" w:history="1">
+          <w:hyperlink w:anchor="_Toc297819706" w:history="1">
             <w:r>
               <w:rPr>
                 <w:rStyle w:val="Hipercze"/>
@@ -1801,7 +3628,7 @@
                 <w:noProof/>
                 <w:webHidden/>
               </w:rPr>
-              <w:instrText xml:space="preserve"> PAGEREF _Toc297372486 \h </w:instrText>
+              <w:instrText xml:space="preserve"> PAGEREF _Toc297819706 \h </w:instrText>
             </w:r>
             <w:r>
               <w:rPr>
@@ -1821,7 +3648,7 @@
                 <w:noProof/>
                 <w:webHidden/>
               </w:rPr>
-              <w:t>21</w:t>
+              <w:t>23</w:t>
             </w:r>
             <w:r>
               <w:rPr>
@@ -1835,10 +3662,6 @@
         <w:p>
           <w:pPr>
             <w:pStyle w:val="Spistreci1"/>
-            <w:tabs>
-              <w:tab w:val="left" w:pos="1860"/>
-              <w:tab w:val="right" w:leader="dot" w:pos="9061"/>
-            </w:tabs>
             <w:rPr>
               <w:rFonts w:asciiTheme="minorHAnsi" w:hAnsiTheme="minorHAnsi"/>
               <w:b w:val="0"/>
@@ -1846,7 +3669,7 @@
               <w:sz w:val="22"/>
             </w:rPr>
           </w:pPr>
-          <w:hyperlink w:anchor="_Toc297372487" w:history="1">
+          <w:hyperlink w:anchor="_Toc297819707" w:history="1">
             <w:r>
               <w:rPr>
                 <w:rStyle w:val="Hipercze"/>
@@ -1889,7 +3712,7 @@
                 <w:noProof/>
                 <w:webHidden/>
               </w:rPr>
-              <w:instrText xml:space="preserve"> PAGEREF _Toc297372487 \h </w:instrText>
+              <w:instrText xml:space="preserve"> PAGEREF _Toc297819707 \h </w:instrText>
             </w:r>
             <w:r>
               <w:rPr>
@@ -1909,7 +3732,7 @@
                 <w:noProof/>
                 <w:webHidden/>
               </w:rPr>
-              <w:t>23</w:t>
+              <w:t>25</w:t>
             </w:r>
             <w:r>
               <w:rPr>
@@ -1923,10 +3746,6 @@
         <w:p>
           <w:pPr>
             <w:pStyle w:val="Spistreci1"/>
-            <w:tabs>
-              <w:tab w:val="left" w:pos="1860"/>
-              <w:tab w:val="right" w:leader="dot" w:pos="9061"/>
-            </w:tabs>
             <w:rPr>
               <w:rFonts w:asciiTheme="minorHAnsi" w:hAnsiTheme="minorHAnsi"/>
               <w:b w:val="0"/>
@@ -1934,7 +3753,7 @@
               <w:sz w:val="22"/>
             </w:rPr>
           </w:pPr>
-          <w:hyperlink w:anchor="_Toc297372488" w:history="1">
+          <w:hyperlink w:anchor="_Toc297819708" w:history="1">
             <w:r>
               <w:rPr>
                 <w:rStyle w:val="Hipercze"/>
@@ -1977,7 +3796,7 @@
                 <w:noProof/>
                 <w:webHidden/>
               </w:rPr>
-              <w:instrText xml:space="preserve"> PAGEREF _Toc297372488 \h </w:instrText>
+              <w:instrText xml:space="preserve"> PAGEREF _Toc297819708 \h </w:instrText>
             </w:r>
             <w:r>
               <w:rPr>
@@ -1997,7 +3816,7 @@
                 <w:noProof/>
                 <w:webHidden/>
               </w:rPr>
-              <w:t>25</w:t>
+              <w:t>27</w:t>
             </w:r>
             <w:r>
               <w:rPr>
@@ -2017,7 +3836,6 @@
     </w:sdt>
     <w:p>
       <w:pPr>
-        <w:pStyle w:val="Spistreci1"/>
         <w:sectPr>
           <w:type w:val="oddPage"/>
           <w:pgSz w:w="11906" w:h="16838"/>
@@ -2031,7 +3849,7 @@
       <w:pPr>
         <w:pStyle w:val="Nagwek1"/>
       </w:pPr>
-      <w:bookmarkStart w:id="6" w:name="_Toc297372477"/>
+      <w:bookmarkStart w:id="6" w:name="_Toc297819673"/>
       <w:r>
         <w:lastRenderedPageBreak/>
         <w:t>Wstęp</w:t>
@@ -2042,46 +3860,1567 @@
       <w:pPr>
         <w:pStyle w:val="Pierwszyakapit"/>
       </w:pPr>
+      <w:r>
+        <w:t>W dobie społeczeństwa informacyjnego</w:t>
+      </w:r>
+      <w:r>
+        <w:t xml:space="preserve"> </w:t>
+      </w:r>
+      <w:r>
+        <w:t>komputery</w:t>
+      </w:r>
+      <w:r>
+        <w:t xml:space="preserve"> </w:t>
+      </w:r>
+      <w:r>
+        <w:t>stały się nieodłącznym elementem nasz</w:t>
+      </w:r>
+      <w:r>
+        <w:t>e</w:t>
+      </w:r>
+      <w:r>
+        <w:t>go życia.</w:t>
+      </w:r>
+      <w:r>
+        <w:t xml:space="preserve"> </w:t>
+      </w:r>
+      <w:r>
+        <w:t>Są</w:t>
+      </w:r>
+      <w:r>
+        <w:t xml:space="preserve"> </w:t>
+      </w:r>
+      <w:r>
+        <w:t xml:space="preserve">dziś </w:t>
+      </w:r>
+      <w:r>
+        <w:t xml:space="preserve">atrybutem nowoczesności i motorem napędowym </w:t>
+      </w:r>
+      <w:r>
+        <w:t>postępu</w:t>
+      </w:r>
+      <w:r>
+        <w:t>, a</w:t>
+      </w:r>
+      <w:r>
+        <w:t xml:space="preserve"> </w:t>
+      </w:r>
+      <w:r>
+        <w:t>i</w:t>
+      </w:r>
+      <w:r>
+        <w:t>ch</w:t>
+      </w:r>
+      <w:r>
+        <w:t xml:space="preserve"> </w:t>
+      </w:r>
+      <w:r>
+        <w:t xml:space="preserve">ogromny </w:t>
+      </w:r>
+      <w:r>
+        <w:t>wpływ na zmiany w gospodarce jest niekwestionowany</w:t>
+      </w:r>
+      <w:r>
+        <w:t xml:space="preserve">. Przedsiębiorcy od </w:t>
+      </w:r>
+      <w:r>
+        <w:t>największych</w:t>
+      </w:r>
+      <w:r>
+        <w:t xml:space="preserve"> ko</w:t>
+      </w:r>
+      <w:r>
+        <w:t>r</w:t>
+      </w:r>
+      <w:r>
+        <w:t>pora</w:t>
+      </w:r>
+      <w:r>
+        <w:t>cji d</w:t>
+      </w:r>
+      <w:r>
+        <w:t>o mał</w:t>
+      </w:r>
+      <w:r>
+        <w:t>ych</w:t>
+      </w:r>
+      <w:r>
+        <w:t xml:space="preserve"> </w:t>
+      </w:r>
+      <w:r>
+        <w:t>firm</w:t>
+      </w:r>
+      <w:r>
+        <w:t xml:space="preserve"> </w:t>
+      </w:r>
+      <w:r>
+        <w:t xml:space="preserve">korzystają z informatyki, która </w:t>
+      </w:r>
+      <w:r>
+        <w:t>jest</w:t>
+      </w:r>
+      <w:r>
+        <w:t xml:space="preserve"> </w:t>
+      </w:r>
+      <w:r>
+        <w:t xml:space="preserve">już </w:t>
+      </w:r>
+      <w:r>
+        <w:t>nierozerwalnym</w:t>
+      </w:r>
+      <w:r>
+        <w:t xml:space="preserve"> </w:t>
+      </w:r>
+      <w:r>
+        <w:t>elementem biznesu.</w:t>
+      </w:r>
+      <w:r>
+        <w:t xml:space="preserve"> </w:t>
+      </w:r>
+      <w:r>
+        <w:t>Systemów t</w:t>
+      </w:r>
+      <w:r>
+        <w:t>worzon</w:t>
+      </w:r>
+      <w:r>
+        <w:t>ych</w:t>
+      </w:r>
+      <w:r>
+        <w:t xml:space="preserve"> </w:t>
+      </w:r>
+      <w:r>
+        <w:t xml:space="preserve">na potrzeby przedsiębiorczości przybywa </w:t>
+      </w:r>
+      <w:r>
+        <w:t>każdego</w:t>
+      </w:r>
+      <w:r>
+        <w:t xml:space="preserve"> dni</w:t>
+      </w:r>
+      <w:r>
+        <w:t xml:space="preserve">a i są one </w:t>
+      </w:r>
+      <w:r>
+        <w:t xml:space="preserve">coraz </w:t>
+      </w:r>
+      <w:r>
+        <w:t>bardziej skomplikowane</w:t>
+      </w:r>
+      <w:r>
+        <w:t xml:space="preserve"> biorąc pod uwagę zarówno złożoność</w:t>
+      </w:r>
+      <w:r>
+        <w:t xml:space="preserve"> rozwiązywanych</w:t>
+      </w:r>
+      <w:r>
+        <w:t xml:space="preserve"> problemów</w:t>
+      </w:r>
+      <w:r>
+        <w:t>,</w:t>
+      </w:r>
+      <w:r>
+        <w:t xml:space="preserve"> ilość wykorzystywanych zasobów</w:t>
+      </w:r>
+      <w:r>
+        <w:t xml:space="preserve">, jak i </w:t>
+      </w:r>
+      <w:r>
+        <w:t>integrację z innymi systemami</w:t>
+      </w:r>
+      <w:r>
+        <w:t>.</w:t>
+      </w:r>
+      <w:r>
+        <w:t xml:space="preserve"> </w:t>
+      </w:r>
+    </w:p>
+    <w:p>
+      <w:r>
+        <w:t>D</w:t>
+      </w:r>
+      <w:r>
+        <w:t xml:space="preserve">ynamiczny rozwój </w:t>
+      </w:r>
+      <w:r>
+        <w:t>infrastruktury informatycznej przedsiębior</w:t>
+      </w:r>
+      <w:r>
+        <w:t>stw</w:t>
+      </w:r>
+      <w:r>
+        <w:t xml:space="preserve"> stawia </w:t>
+      </w:r>
+      <w:r>
+        <w:t>nowe</w:t>
+      </w:r>
+      <w:r>
+        <w:t xml:space="preserve"> w</w:t>
+      </w:r>
+      <w:r>
+        <w:t>y</w:t>
+      </w:r>
+      <w:r>
+        <w:t xml:space="preserve">zwania </w:t>
+      </w:r>
+      <w:r>
+        <w:t>w dziedzinie zarządzania</w:t>
+      </w:r>
+      <w:r>
+        <w:t>.</w:t>
+      </w:r>
+      <w:r>
+        <w:t xml:space="preserve"> </w:t>
+      </w:r>
+      <w:r>
+        <w:t xml:space="preserve">Dotychczas </w:t>
+      </w:r>
+      <w:r>
+        <w:t>zadania</w:t>
+      </w:r>
+      <w:r>
+        <w:t xml:space="preserve"> </w:t>
+      </w:r>
+      <w:commentRangeStart w:id="7"/>
+      <w:r>
+        <w:t>dział</w:t>
+      </w:r>
+      <w:r>
+        <w:t>u</w:t>
+      </w:r>
+      <w:r>
+        <w:t xml:space="preserve"> </w:t>
+      </w:r>
+      <w:r>
+        <w:t xml:space="preserve">IT </w:t>
+      </w:r>
+      <w:commentRangeEnd w:id="7"/>
+      <w:r>
+        <w:rPr>
+          <w:rStyle w:val="Odwoaniedokomentarza"/>
+        </w:rPr>
+        <w:commentReference w:id="7"/>
+      </w:r>
+      <w:r>
+        <w:t>skupi</w:t>
+      </w:r>
+      <w:r>
+        <w:t>a</w:t>
+      </w:r>
+      <w:r>
+        <w:t>ły</w:t>
+      </w:r>
+      <w:r>
+        <w:t xml:space="preserve"> się na </w:t>
+      </w:r>
+      <w:r>
+        <w:t xml:space="preserve">technologii i </w:t>
+      </w:r>
+      <w:r>
+        <w:t xml:space="preserve">dostarczaniu </w:t>
+      </w:r>
+      <w:r>
+        <w:t>pojedynczyc</w:t>
+      </w:r>
+      <w:r>
+        <w:t xml:space="preserve">h elementów takich jak </w:t>
+      </w:r>
+      <w:r>
+        <w:t xml:space="preserve">aplikacja, </w:t>
+      </w:r>
+      <w:r>
+        <w:t>serwer</w:t>
+      </w:r>
+      <w:r>
+        <w:t>, sieć, czy baza danych</w:t>
+      </w:r>
+      <w:r>
+        <w:t xml:space="preserve">. </w:t>
+      </w:r>
+      <w:r>
+        <w:t>Postępowanie takie s</w:t>
+      </w:r>
+      <w:r>
+        <w:t>kutk</w:t>
+      </w:r>
+      <w:r>
+        <w:t>uje rozproszeniem infrastruktury</w:t>
+      </w:r>
+      <w:r>
+        <w:t xml:space="preserve"> w przedsiębiorstwie</w:t>
+      </w:r>
+      <w:r>
+        <w:t>, co z kolei znacznie utrudnia zarządzanie</w:t>
+      </w:r>
+      <w:r>
+        <w:t xml:space="preserve">. </w:t>
+      </w:r>
+      <w:r>
+        <w:t>B</w:t>
+      </w:r>
+      <w:r>
+        <w:t>rak</w:t>
+      </w:r>
+      <w:r>
+        <w:t xml:space="preserve"> jednolit</w:t>
+      </w:r>
+      <w:r>
+        <w:t>ych procedur</w:t>
+      </w:r>
+      <w:r>
+        <w:t xml:space="preserve"> uniemożliwia efektywne </w:t>
+      </w:r>
+      <w:r>
+        <w:t>przepr</w:t>
+      </w:r>
+      <w:r>
+        <w:t>o</w:t>
+      </w:r>
+      <w:r>
+        <w:t>wadzanie audytów oraz</w:t>
+      </w:r>
+      <w:r>
+        <w:t xml:space="preserve"> </w:t>
+      </w:r>
+      <w:r>
+        <w:t>skutkuje</w:t>
+      </w:r>
+      <w:r>
+        <w:t xml:space="preserve"> </w:t>
+      </w:r>
+      <w:r>
+        <w:t>obniżeniem jakości świadczonych usług</w:t>
+      </w:r>
+      <w:r>
+        <w:t>, co kończy się</w:t>
+      </w:r>
+      <w:r>
+        <w:t xml:space="preserve"> </w:t>
+      </w:r>
+      <w:r>
+        <w:t>aw</w:t>
+      </w:r>
+      <w:r>
+        <w:t>a</w:t>
+      </w:r>
+      <w:r>
+        <w:t>riami</w:t>
+      </w:r>
+      <w:r>
+        <w:t xml:space="preserve">. </w:t>
+      </w:r>
+      <w:r>
+        <w:t xml:space="preserve">Ponadto </w:t>
+      </w:r>
+      <w:r>
+        <w:t>zasoby systemów są od siebie odizolowane i niemożliwy jest ich transfer</w:t>
+      </w:r>
+      <w:r>
+        <w:t xml:space="preserve">, </w:t>
+      </w:r>
+      <w:r>
+        <w:t>a w konsekwencji</w:t>
+      </w:r>
+      <w:r>
+        <w:t xml:space="preserve"> </w:t>
+      </w:r>
+      <w:r>
+        <w:t>dopasowanie</w:t>
+      </w:r>
+      <w:r>
+        <w:t xml:space="preserve"> do zmiennego w czasie zapotrzebowania użytkowników</w:t>
+      </w:r>
+      <w:r>
+        <w:t>.</w:t>
+      </w:r>
+      <w:r>
+        <w:t xml:space="preserve"> Systemy przez większość czasu nie korzystają z pełni dostępnej mocy</w:t>
+      </w:r>
+      <w:r>
+        <w:t xml:space="preserve">, co jest marnotrawstwem i może być </w:t>
+      </w:r>
+      <w:r>
+        <w:t>postrzegane</w:t>
+      </w:r>
+      <w:r>
+        <w:t xml:space="preserve"> jako strata dla przedsiębiorstwa.</w:t>
+      </w:r>
+    </w:p>
+    <w:p>
+      <w:r>
+        <w:t>Model ITSM</w:t>
+      </w:r>
+      <w:r>
+        <w:t xml:space="preserve"> (ang. IT </w:t>
+      </w:r>
+      <w:r>
+        <w:t>s</w:t>
+      </w:r>
+      <w:r>
+        <w:t xml:space="preserve">ervice </w:t>
+      </w:r>
+      <w:r>
+        <w:t>m</w:t>
+      </w:r>
+      <w:r>
+        <w:t>anagement)</w:t>
+      </w:r>
+      <w:r>
+        <w:t xml:space="preserve"> podchodzi do problemu</w:t>
+      </w:r>
+      <w:r>
+        <w:t xml:space="preserve"> w zupełnie o</w:t>
+      </w:r>
+      <w:r>
+        <w:t>d</w:t>
+      </w:r>
+      <w:r>
+        <w:t xml:space="preserve">wrotny sposób. </w:t>
+      </w:r>
+      <w:r>
+        <w:t>Traktuje</w:t>
+      </w:r>
+      <w:r>
+        <w:t xml:space="preserve"> on infrastrukturę </w:t>
+      </w:r>
+      <w:r>
+        <w:t>IT</w:t>
+      </w:r>
+      <w:r>
+        <w:t xml:space="preserve"> jako całość</w:t>
+      </w:r>
+      <w:r>
+        <w:t xml:space="preserve"> </w:t>
+      </w:r>
+      <w:r>
+        <w:t xml:space="preserve">i skupia się na postrzeganiu jej z perspektywy użytkownika. </w:t>
+      </w:r>
+      <w:r>
+        <w:t>Nie jest ważne</w:t>
+      </w:r>
+      <w:r>
+        <w:t xml:space="preserve"> jak</w:t>
+      </w:r>
+      <w:r>
+        <w:t xml:space="preserve"> i z czego</w:t>
+      </w:r>
+      <w:r>
+        <w:t xml:space="preserve"> zbudowane są poszczególne systemy, natomiast kluczowe znaczenie ma fakt, że świadczą one usługi, istotne dla osiągnięcia celów biznesowych przedsiębiorstwa. </w:t>
+      </w:r>
+      <w:commentRangeStart w:id="8"/>
+      <w:r>
+        <w:t>Usług</w:t>
+      </w:r>
+      <w:r>
+        <w:t xml:space="preserve">ą IT nazywamy </w:t>
+      </w:r>
+      <w:commentRangeEnd w:id="8"/>
+      <w:r>
+        <w:rPr>
+          <w:rStyle w:val="Odwoaniedokomentarza"/>
+        </w:rPr>
+        <w:commentReference w:id="8"/>
+      </w:r>
+      <w:r>
+        <w:t>zbiór</w:t>
+      </w:r>
+      <w:r>
+        <w:t xml:space="preserve"> sprzętu</w:t>
+      </w:r>
+      <w:r>
+        <w:t xml:space="preserve"> komputerowego</w:t>
+      </w:r>
+      <w:r>
+        <w:t>, opr</w:t>
+      </w:r>
+      <w:r>
+        <w:t>o</w:t>
+      </w:r>
+      <w:r>
+        <w:t>gramowania</w:t>
+      </w:r>
+      <w:r>
+        <w:t>, łącz</w:t>
+      </w:r>
+      <w:r>
+        <w:t xml:space="preserve"> oraz</w:t>
+      </w:r>
+      <w:r>
+        <w:t xml:space="preserve"> innych</w:t>
+      </w:r>
+      <w:r>
+        <w:t xml:space="preserve"> elementów</w:t>
+      </w:r>
+      <w:r>
+        <w:t xml:space="preserve"> infrastruktury</w:t>
+      </w:r>
+      <w:r>
+        <w:t xml:space="preserve">; które </w:t>
+      </w:r>
+      <w:r>
+        <w:t>razem zapewniaj</w:t>
+      </w:r>
+      <w:r>
+        <w:t>ą spójną</w:t>
+      </w:r>
+      <w:r>
+        <w:t xml:space="preserve"> fun</w:t>
+      </w:r>
+      <w:r>
+        <w:t>k</w:t>
+      </w:r>
+      <w:r>
+        <w:t>cjonalność</w:t>
+      </w:r>
+      <w:r>
+        <w:t xml:space="preserve"> </w:t>
+      </w:r>
+      <w:r>
+        <w:t>pozwalającą uzyskać</w:t>
+      </w:r>
+      <w:r>
+        <w:t xml:space="preserve"> </w:t>
+      </w:r>
+      <w:r>
+        <w:t>zamierzony efekt.</w:t>
+      </w:r>
+      <w:r>
+        <w:t xml:space="preserve"> </w:t>
+      </w:r>
+      <w:r>
+        <w:t>Warto</w:t>
+      </w:r>
+      <w:r>
+        <w:t xml:space="preserve"> zwrócić uwagę, że definicja ta </w:t>
+      </w:r>
+      <w:r>
+        <w:t>ma charakter uniwersalny</w:t>
+      </w:r>
+      <w:r>
+        <w:t>.</w:t>
+      </w:r>
+      <w:r>
+        <w:t xml:space="preserve"> </w:t>
+      </w:r>
+      <w:r>
+        <w:t>P</w:t>
+      </w:r>
+      <w:r>
+        <w:t xml:space="preserve">ozwala to na </w:t>
+      </w:r>
+      <w:r>
+        <w:t xml:space="preserve">grupowanie </w:t>
+      </w:r>
+      <w:r>
+        <w:t xml:space="preserve">typowych </w:t>
+      </w:r>
+      <w:r>
+        <w:t>czynności związany</w:t>
+      </w:r>
+      <w:r>
+        <w:t>ch z zarz</w:t>
+      </w:r>
+      <w:r>
+        <w:t>ą</w:t>
+      </w:r>
+      <w:r>
+        <w:t xml:space="preserve">dzaniem usługami IT w </w:t>
+      </w:r>
+      <w:r>
+        <w:t>procesy</w:t>
+      </w:r>
+      <w:r>
+        <w:t xml:space="preserve">, które dzięki swojej ogólności </w:t>
+      </w:r>
+      <w:r>
+        <w:t>mogą być stosowane niezale</w:t>
+      </w:r>
+      <w:r>
+        <w:t>ż</w:t>
+      </w:r>
+      <w:r>
+        <w:t>nie od specyfiki przedsiębiorstwa.</w:t>
+      </w:r>
+      <w:r>
+        <w:t xml:space="preserve"> Ponadto </w:t>
+      </w:r>
+      <w:r>
+        <w:t xml:space="preserve">funkcjonowanie </w:t>
+      </w:r>
+      <w:r>
+        <w:t xml:space="preserve">działu </w:t>
+      </w:r>
+      <w:r>
+        <w:t>IT</w:t>
+      </w:r>
+      <w:r>
+        <w:t xml:space="preserve"> </w:t>
+      </w:r>
+      <w:r>
+        <w:t>w roli</w:t>
+      </w:r>
+      <w:r>
+        <w:t xml:space="preserve"> dostawc</w:t>
+      </w:r>
+      <w:r>
+        <w:t>y</w:t>
+      </w:r>
+      <w:r>
+        <w:t xml:space="preserve"> usług pozwala </w:t>
+      </w:r>
+      <w:r>
+        <w:t xml:space="preserve">skupić się </w:t>
+      </w:r>
+      <w:r>
+        <w:t xml:space="preserve">bezpośrednio </w:t>
+      </w:r>
+      <w:r>
+        <w:t xml:space="preserve">na </w:t>
+      </w:r>
+      <w:r>
+        <w:t xml:space="preserve">celach biznesowych, </w:t>
+      </w:r>
+      <w:r>
+        <w:t xml:space="preserve">ponoszonych </w:t>
+      </w:r>
+      <w:r>
+        <w:t>kosz</w:t>
+      </w:r>
+      <w:r>
+        <w:t>tach</w:t>
+      </w:r>
+      <w:r>
+        <w:t xml:space="preserve"> oraz </w:t>
+      </w:r>
+      <w:r>
+        <w:t>wym</w:t>
+      </w:r>
+      <w:r>
+        <w:t>a</w:t>
+      </w:r>
+      <w:r>
+        <w:t xml:space="preserve">ganej </w:t>
+      </w:r>
+      <w:r>
+        <w:t>ja</w:t>
+      </w:r>
+      <w:r>
+        <w:t>kości</w:t>
+      </w:r>
+      <w:r>
+        <w:t>; podczas gdy</w:t>
+      </w:r>
+      <w:r>
+        <w:t xml:space="preserve"> </w:t>
+      </w:r>
+      <w:r>
+        <w:t>k</w:t>
+      </w:r>
+      <w:r>
+        <w:t xml:space="preserve">westie techniczne są </w:t>
+      </w:r>
+      <w:r>
+        <w:t>rozstrzy</w:t>
+      </w:r>
+      <w:r>
+        <w:t xml:space="preserve">gane </w:t>
+      </w:r>
+      <w:r>
+        <w:t>wewnątrz</w:t>
+      </w:r>
+      <w:r>
+        <w:t xml:space="preserve"> departamentu</w:t>
+      </w:r>
+      <w:r>
+        <w:t xml:space="preserve"> </w:t>
+      </w:r>
+      <w:r>
+        <w:t>i</w:t>
+      </w:r>
+      <w:r>
+        <w:t>n</w:t>
+      </w:r>
+      <w:r>
+        <w:t xml:space="preserve">formatycznego </w:t>
+      </w:r>
+      <w:r>
+        <w:t>przez odpowiednio wykwalifikowany personel.</w:t>
+      </w:r>
+      <w:r>
+        <w:t xml:space="preserve"> </w:t>
+      </w:r>
+    </w:p>
+    <w:p>
+      <w:r>
+        <w:t xml:space="preserve">ITSM </w:t>
+      </w:r>
+      <w:r>
+        <w:t xml:space="preserve">jedynie </w:t>
+      </w:r>
+      <w:r>
+        <w:t>definiuje</w:t>
+      </w:r>
+      <w:r>
+        <w:t xml:space="preserve"> sposób w jaki należy postrzegać infrastrukturę informatyczną</w:t>
+      </w:r>
+      <w:r>
+        <w:t>.</w:t>
+      </w:r>
+      <w:r>
+        <w:t xml:space="preserve"> </w:t>
+      </w:r>
+      <w:r>
+        <w:t>N</w:t>
+      </w:r>
+      <w:r>
+        <w:t>ie</w:t>
+      </w:r>
+      <w:r>
+        <w:t xml:space="preserve"> jest gotow</w:t>
+      </w:r>
+      <w:r>
+        <w:t>ą</w:t>
+      </w:r>
+      <w:r>
+        <w:t xml:space="preserve"> </w:t>
+      </w:r>
+      <w:r>
+        <w:t>receptą na</w:t>
+      </w:r>
+      <w:r>
+        <w:t xml:space="preserve"> </w:t>
+      </w:r>
+      <w:r>
+        <w:t>problemy</w:t>
+      </w:r>
+      <w:r>
+        <w:t xml:space="preserve"> zarządzania IT</w:t>
+      </w:r>
+      <w:r>
+        <w:t xml:space="preserve">, </w:t>
+      </w:r>
+      <w:r>
+        <w:t>lecz jako</w:t>
+      </w:r>
+      <w:r>
+        <w:t xml:space="preserve"> </w:t>
+      </w:r>
+      <w:r>
+        <w:t xml:space="preserve">nowatorskie podejście </w:t>
+      </w:r>
+      <w:r>
+        <w:t>s</w:t>
+      </w:r>
+      <w:r>
+        <w:t xml:space="preserve">tanowi </w:t>
+      </w:r>
+      <w:r>
+        <w:lastRenderedPageBreak/>
+        <w:t xml:space="preserve">punkt wyjścia </w:t>
+      </w:r>
+      <w:r>
+        <w:t xml:space="preserve">dla wielu </w:t>
+      </w:r>
+      <w:r>
+        <w:t>konkretnych</w:t>
+      </w:r>
+      <w:r>
+        <w:t xml:space="preserve"> metodyk.</w:t>
+      </w:r>
+      <w:r>
+        <w:t xml:space="preserve"> </w:t>
+      </w:r>
+      <w:commentRangeStart w:id="9"/>
+      <w:r>
+        <w:t xml:space="preserve">Bez wątpienia obecnie najbardziej popularną </w:t>
+      </w:r>
+      <w:commentRangeEnd w:id="9"/>
+      <w:r>
+        <w:rPr>
+          <w:rStyle w:val="Odwoaniedokomentarza"/>
+        </w:rPr>
+        <w:commentReference w:id="9"/>
+      </w:r>
+      <w:r>
+        <w:t>i najszerzej stosowaną</w:t>
+      </w:r>
+      <w:r>
+        <w:t xml:space="preserve"> z nich</w:t>
+      </w:r>
+      <w:r>
+        <w:t xml:space="preserve"> jest </w:t>
+      </w:r>
+      <w:r>
+        <w:t xml:space="preserve">ITIL (ang. </w:t>
+      </w:r>
+      <w:r>
+        <w:rPr>
+          <w:lang w:val="en-US"/>
+        </w:rPr>
+        <w:t xml:space="preserve">Information </w:t>
+      </w:r>
+      <w:r>
+        <w:t xml:space="preserve">Technology </w:t>
+      </w:r>
+      <w:r>
+        <w:rPr>
+          <w:lang w:val="en-US"/>
+        </w:rPr>
+        <w:t>Infrastructure L</w:t>
+      </w:r>
+      <w:r>
+        <w:rPr>
+          <w:lang w:val="en-US"/>
+        </w:rPr>
+        <w:t>i</w:t>
+      </w:r>
+      <w:r>
+        <w:rPr>
+          <w:lang w:val="en-US"/>
+        </w:rPr>
+        <w:t>brary</w:t>
+      </w:r>
+      <w:r>
+        <w:t>)</w:t>
+      </w:r>
+      <w:r>
+        <w:t xml:space="preserve">. </w:t>
+      </w:r>
+      <w:r>
+        <w:t xml:space="preserve">Jest to kodeks postępowania </w:t>
+      </w:r>
+      <w:r>
+        <w:t>opracowany przez OGC</w:t>
+      </w:r>
+      <w:r>
+        <w:rPr>
+          <w:rStyle w:val="Odwoanieprzypisudolnego"/>
+        </w:rPr>
+        <w:footnoteReference w:id="2"/>
+      </w:r>
+      <w:r>
+        <w:t xml:space="preserve">, </w:t>
+      </w:r>
+      <w:commentRangeStart w:id="10"/>
+      <w:r>
+        <w:t xml:space="preserve">znane </w:t>
+      </w:r>
+      <w:commentRangeEnd w:id="10"/>
+      <w:r>
+        <w:rPr>
+          <w:rStyle w:val="Odwoaniedokomentarza"/>
+        </w:rPr>
+        <w:commentReference w:id="10"/>
+      </w:r>
+      <w:r>
+        <w:t>z wprowa</w:t>
+      </w:r>
+      <w:r>
+        <w:t>dzenia</w:t>
+      </w:r>
+      <w:r>
+        <w:t xml:space="preserve"> i</w:t>
+      </w:r>
+      <w:r>
+        <w:t>n</w:t>
+      </w:r>
+      <w:r>
+        <w:t>nych</w:t>
+      </w:r>
+      <w:r>
+        <w:t xml:space="preserve"> modeli zarządzania takich jak </w:t>
+      </w:r>
+      <w:commentRangeStart w:id="11"/>
+      <w:r>
+        <w:t>PRINCE2, MSP, czy MoR</w:t>
+      </w:r>
+      <w:commentRangeEnd w:id="11"/>
+      <w:r>
+        <w:rPr>
+          <w:rStyle w:val="Odwoaniedokomentarza"/>
+        </w:rPr>
+        <w:commentReference w:id="11"/>
+      </w:r>
+      <w:r>
+        <w:t>.</w:t>
+      </w:r>
+      <w:r>
+        <w:t xml:space="preserve"> </w:t>
+      </w:r>
+      <w:r>
+        <w:t>ITIL składa się ze zbioru najlepszych praktyk, wypróbowanych w wielu przedsiębio</w:t>
+      </w:r>
+      <w:r>
+        <w:t>r</w:t>
+      </w:r>
+      <w:r>
+        <w:t>stwach, co stanowi jego główną zaletę.</w:t>
+      </w:r>
+      <w:r>
+        <w:t xml:space="preserve"> </w:t>
+      </w:r>
+      <w:r>
+        <w:t xml:space="preserve">Nie narzuca sztywnych wytycznych, przez co może być </w:t>
+      </w:r>
+      <w:r>
+        <w:t>przystosowany</w:t>
+      </w:r>
+      <w:r>
+        <w:t xml:space="preserve"> do różnych</w:t>
+      </w:r>
+      <w:r>
+        <w:t xml:space="preserve"> potrzeb</w:t>
+      </w:r>
+      <w:r>
+        <w:t xml:space="preserve">. </w:t>
+      </w:r>
+      <w:r>
+        <w:t>Ponadto —</w:t>
+      </w:r>
+      <w:r>
+        <w:t xml:space="preserve"> jako metodyka wytworzona przez organizacje</w:t>
+      </w:r>
+      <w:r>
+        <w:t xml:space="preserve"> rządowe —</w:t>
+      </w:r>
+      <w:r>
+        <w:t xml:space="preserve"> nie stano</w:t>
+      </w:r>
+      <w:r>
+        <w:t>wi wł</w:t>
+      </w:r>
+      <w:r>
+        <w:t>a</w:t>
+      </w:r>
+      <w:r>
+        <w:t>sności żadnej firmy</w:t>
+      </w:r>
+      <w:r>
+        <w:t xml:space="preserve">, dzięki czemu jest niezależna </w:t>
+      </w:r>
+      <w:r>
+        <w:t xml:space="preserve">od </w:t>
+      </w:r>
+      <w:r>
+        <w:t xml:space="preserve">konkretnej </w:t>
+      </w:r>
+      <w:r>
+        <w:t>platform</w:t>
+      </w:r>
+      <w:r>
+        <w:t>y</w:t>
+      </w:r>
+      <w:r>
+        <w:t xml:space="preserve"> tech</w:t>
+      </w:r>
+      <w:r>
+        <w:t>nologiczn</w:t>
+      </w:r>
+      <w:r>
+        <w:t>ej</w:t>
+      </w:r>
+      <w:r>
+        <w:t xml:space="preserve"> i</w:t>
+      </w:r>
+      <w:r>
+        <w:t xml:space="preserve"> specyf</w:t>
+      </w:r>
+      <w:r>
+        <w:t>i</w:t>
+      </w:r>
+      <w:r>
+        <w:t>ki branży.</w:t>
+      </w:r>
+      <w:r>
+        <w:t xml:space="preserve"> </w:t>
+      </w:r>
     </w:p>
     <w:p>
       <w:pPr>
         <w:pStyle w:val="Nagwek2"/>
       </w:pPr>
-      <w:bookmarkStart w:id="7" w:name="_Toc297372478"/>
-      <w:r>
-        <w:t>Cel Pracy</w:t>
-      </w:r>
-      <w:bookmarkEnd w:id="7"/>
+      <w:bookmarkStart w:id="12" w:name="_Toc297819674"/>
+      <w:r>
+        <w:t xml:space="preserve">Cel </w:t>
+      </w:r>
+      <w:r>
+        <w:t>p</w:t>
+      </w:r>
+      <w:r>
+        <w:t>racy</w:t>
+      </w:r>
+      <w:bookmarkEnd w:id="12"/>
     </w:p>
     <w:p>
       <w:pPr>
         <w:pStyle w:val="Pierwszyakapit"/>
       </w:pPr>
+      <w:r>
+        <w:t>Stworzenie prototypu systemu</w:t>
+      </w:r>
+      <w:r>
+        <w:t xml:space="preserve"> do zarządzania infrastrukturą </w:t>
+      </w:r>
+      <w:r>
+        <w:t>informatyczną przedsiębiorstwa</w:t>
+      </w:r>
+      <w:r>
+        <w:t>,</w:t>
+      </w:r>
+      <w:r>
+        <w:t xml:space="preserve"> </w:t>
+      </w:r>
+      <w:r>
+        <w:t xml:space="preserve">opartego o </w:t>
+      </w:r>
+      <w:r>
+        <w:t>ITIL</w:t>
+      </w:r>
+      <w:r>
+        <w:t xml:space="preserve"> w wersji 3</w:t>
+      </w:r>
+      <w:r>
+        <w:t>.</w:t>
+      </w:r>
+      <w:r>
+        <w:t xml:space="preserve"> </w:t>
+      </w:r>
+      <w:r>
+        <w:t xml:space="preserve">Ponadto zobrazowanie </w:t>
+      </w:r>
+      <w:r>
+        <w:t xml:space="preserve">zastosowań tego systemu na podstawie </w:t>
+      </w:r>
+      <w:r>
+        <w:t>przypadków użycia</w:t>
+      </w:r>
+      <w:r>
+        <w:t xml:space="preserve"> w przykładowej firmie.</w:t>
+      </w:r>
     </w:p>
     <w:p>
       <w:pPr>
         <w:pStyle w:val="Nagwek2"/>
       </w:pPr>
-      <w:bookmarkStart w:id="8" w:name="_Toc297372479"/>
-      <w:r>
-        <w:t>ZAKRES pracy</w:t>
-      </w:r>
-      <w:bookmarkEnd w:id="8"/>
+      <w:bookmarkStart w:id="13" w:name="_Toc297819675"/>
+      <w:r>
+        <w:t>Motywacja</w:t>
+      </w:r>
+      <w:bookmarkEnd w:id="13"/>
     </w:p>
     <w:p>
       <w:pPr>
         <w:pStyle w:val="Pierwszyakapit"/>
       </w:pPr>
+      <w:r>
+        <w:t>Na rynku istnieją gotowe</w:t>
+      </w:r>
+      <w:r>
+        <w:t>, skomplikowane i duże</w:t>
+      </w:r>
+      <w:r>
+        <w:t xml:space="preserve"> produkty do zarządzania usługami IT oparte o ITIL, </w:t>
+      </w:r>
+      <w:r>
+        <w:t>a</w:t>
+      </w:r>
+      <w:r>
+        <w:t xml:space="preserve"> ogromne koszty licencji sprawiają</w:t>
+      </w:r>
+      <w:r>
+        <w:t xml:space="preserve">, że są one dostępne </w:t>
+      </w:r>
+      <w:r>
+        <w:t>jedynie dla największych</w:t>
+      </w:r>
+      <w:r>
+        <w:t xml:space="preserve"> </w:t>
+      </w:r>
+      <w:r>
+        <w:t>firm</w:t>
+      </w:r>
+      <w:r>
+        <w:t xml:space="preserve">. </w:t>
+      </w:r>
+      <w:r>
+        <w:t>Dodatkowo</w:t>
+      </w:r>
+      <w:r>
+        <w:t xml:space="preserve"> często występującym</w:t>
+      </w:r>
+      <w:r>
+        <w:t xml:space="preserve"> </w:t>
+      </w:r>
+      <w:r>
+        <w:t>problemem jest brak możliwości adaptacji</w:t>
+      </w:r>
+      <w:r>
+        <w:t xml:space="preserve"> </w:t>
+      </w:r>
+      <w:r>
+        <w:t xml:space="preserve">systemu </w:t>
+      </w:r>
+      <w:r>
+        <w:t>do zmie</w:t>
+      </w:r>
+      <w:r>
+        <w:t>niającej się charaktery</w:t>
+      </w:r>
+      <w:r>
+        <w:t>styki przedsiębiorstwa. Jest to spowodowane</w:t>
+      </w:r>
+      <w:r>
+        <w:t xml:space="preserve"> przechowywaniem informacji na temat elementów konfiguracji </w:t>
+      </w:r>
+      <w:r>
+        <w:t>w relacyjnych bazach danych</w:t>
+      </w:r>
+      <w:r>
+        <w:t xml:space="preserve"> w tradycyjny sp</w:t>
+      </w:r>
+      <w:r>
+        <w:t>o</w:t>
+      </w:r>
+      <w:r>
+        <w:t>sób</w:t>
+      </w:r>
+      <w:r>
+        <w:t>, gdzie informacje</w:t>
+      </w:r>
+      <w:r>
+        <w:t xml:space="preserve"> </w:t>
+      </w:r>
+      <w:r>
+        <w:t>o elementach jednego typu znajdują się w jednej tabeli.</w:t>
+      </w:r>
+      <w:r>
+        <w:t xml:space="preserve"> Schemat bazy d</w:t>
+      </w:r>
+      <w:r>
+        <w:t>anych tworzony jest na sztywno, a w konsekwencji</w:t>
+      </w:r>
+      <w:r>
+        <w:t xml:space="preserve"> dodanie nowych </w:t>
+      </w:r>
+      <w:r>
+        <w:t>atrybutów</w:t>
+      </w:r>
+      <w:r>
+        <w:t xml:space="preserve"> </w:t>
+      </w:r>
+      <w:r>
+        <w:t>lub</w:t>
+      </w:r>
+      <w:r>
+        <w:t xml:space="preserve"> </w:t>
+      </w:r>
+      <w:r>
+        <w:t xml:space="preserve">typów elementów wymaga zarówno </w:t>
+      </w:r>
+      <w:r>
+        <w:t>zmian w bazie danych jak</w:t>
+      </w:r>
+      <w:r>
+        <w:t xml:space="preserve"> i </w:t>
+      </w:r>
+      <w:r>
+        <w:t>modyfikacji systemu</w:t>
+      </w:r>
+      <w:r>
+        <w:t>.</w:t>
+      </w:r>
+      <w:r>
+        <w:t xml:space="preserve"> </w:t>
+      </w:r>
+      <w:r>
+        <w:t>Moja</w:t>
+      </w:r>
+      <w:r>
+        <w:t xml:space="preserve"> p</w:t>
+      </w:r>
+      <w:r>
+        <w:t>rac</w:t>
+      </w:r>
+      <w:r>
+        <w:t>a</w:t>
+      </w:r>
+      <w:r>
+        <w:t xml:space="preserve"> dyplomow</w:t>
+      </w:r>
+      <w:r>
+        <w:t>a</w:t>
+      </w:r>
+      <w:r>
+        <w:t xml:space="preserve"> jest próbą stworzenia </w:t>
+      </w:r>
+      <w:r>
+        <w:t xml:space="preserve">niedrogiego, </w:t>
+      </w:r>
+      <w:r>
+        <w:t>intuicyjne</w:t>
+      </w:r>
+      <w:r>
+        <w:t xml:space="preserve">go </w:t>
+      </w:r>
+      <w:r>
+        <w:t xml:space="preserve">i adaptowalnego </w:t>
+      </w:r>
+      <w:r>
+        <w:t>narzędzia</w:t>
+      </w:r>
+      <w:r>
+        <w:t xml:space="preserve">, które będzie </w:t>
+      </w:r>
+      <w:r>
+        <w:t xml:space="preserve">mogło być </w:t>
+      </w:r>
+      <w:r>
+        <w:t>stosowane</w:t>
+      </w:r>
+      <w:r>
+        <w:t xml:space="preserve"> także przez średnie i małe przedsiębiorstwa.</w:t>
+      </w:r>
     </w:p>
     <w:p>
       <w:pPr>
         <w:pStyle w:val="Nagwek2"/>
       </w:pPr>
-      <w:bookmarkStart w:id="9" w:name="_Toc297372480"/>
-      <w:r>
-        <w:t>Układ pracy</w:t>
-      </w:r>
-      <w:bookmarkEnd w:id="9"/>
+      <w:bookmarkStart w:id="14" w:name="_Toc297819676"/>
+      <w:r>
+        <w:lastRenderedPageBreak/>
+        <w:t>Zakres</w:t>
+      </w:r>
+      <w:bookmarkEnd w:id="14"/>
+    </w:p>
+    <w:p>
+      <w:pPr>
+        <w:pStyle w:val="Pierwszyakapit"/>
+      </w:pPr>
+      <w:r>
+        <w:t xml:space="preserve">ITIL jest </w:t>
+      </w:r>
+      <w:r>
+        <w:t xml:space="preserve">standardem </w:t>
+      </w:r>
+      <w:r>
+        <w:t>złożony</w:t>
+      </w:r>
+      <w:r>
+        <w:t>m</w:t>
+      </w:r>
+      <w:r>
+        <w:t xml:space="preserve"> z </w:t>
+      </w:r>
+      <w:r>
+        <w:t xml:space="preserve">bardzo </w:t>
+      </w:r>
+      <w:r>
+        <w:t>dużej liczby</w:t>
+      </w:r>
+      <w:r>
+        <w:t xml:space="preserve"> procesów</w:t>
+      </w:r>
+      <w:r>
+        <w:t>. Wykonanie systemu wspier</w:t>
+      </w:r>
+      <w:r>
+        <w:t>a</w:t>
+      </w:r>
+      <w:r>
+        <w:t>jącego wszystkie byłoby za</w:t>
+      </w:r>
+      <w:r>
+        <w:t xml:space="preserve">daniem przerastającym </w:t>
+      </w:r>
+      <w:r>
+        <w:t xml:space="preserve">siły niejednej firmy, nie </w:t>
+      </w:r>
+      <w:r>
+        <w:t>wspominając</w:t>
+      </w:r>
+      <w:r>
+        <w:t xml:space="preserve"> o</w:t>
+      </w:r>
+      <w:r>
+        <w:t xml:space="preserve"> możliwościach </w:t>
+      </w:r>
+      <w:commentRangeStart w:id="15"/>
+      <w:r>
+        <w:t>dyplomanta</w:t>
+      </w:r>
+      <w:commentRangeEnd w:id="15"/>
+      <w:r>
+        <w:rPr>
+          <w:rStyle w:val="Odwoaniedokomentarza"/>
+        </w:rPr>
+        <w:commentReference w:id="15"/>
+      </w:r>
+      <w:r>
+        <w:t>.</w:t>
+      </w:r>
+      <w:r>
+        <w:t xml:space="preserve"> </w:t>
+      </w:r>
+      <w:r>
+        <w:t xml:space="preserve">W związku z tym </w:t>
+      </w:r>
+      <w:r>
+        <w:t xml:space="preserve">z całego standardu zostały </w:t>
+      </w:r>
+      <w:r>
+        <w:t>wybrane na</w:t>
+      </w:r>
+      <w:r>
+        <w:t>j</w:t>
+      </w:r>
+      <w:r>
+        <w:t>ważniejsze</w:t>
+      </w:r>
+      <w:r>
+        <w:t xml:space="preserve"> procesy</w:t>
+      </w:r>
+      <w:r>
+        <w:t xml:space="preserve"> </w:t>
+      </w:r>
+      <w:r>
+        <w:t>związane z</w:t>
+      </w:r>
+      <w:r>
+        <w:t xml:space="preserve"> </w:t>
+      </w:r>
+      <w:r>
+        <w:t>wdrażani</w:t>
+      </w:r>
+      <w:r>
+        <w:t>em</w:t>
+      </w:r>
+      <w:r>
+        <w:t xml:space="preserve"> </w:t>
+      </w:r>
+      <w:r>
+        <w:t xml:space="preserve">usług </w:t>
+      </w:r>
+      <w:r>
+        <w:t xml:space="preserve">i </w:t>
+      </w:r>
+      <w:r>
+        <w:t xml:space="preserve">ich </w:t>
+      </w:r>
+      <w:r>
+        <w:t>eksploatacj</w:t>
+      </w:r>
+      <w:r>
+        <w:t>ą</w:t>
+      </w:r>
+      <w:r>
+        <w:t>.</w:t>
+      </w:r>
+      <w:r>
+        <w:t xml:space="preserve"> </w:t>
+      </w:r>
+    </w:p>
+    <w:p>
+      <w:r>
+        <w:t xml:space="preserve">Następnie </w:t>
+      </w:r>
+      <w:r>
+        <w:t>procesy z obu tych grup</w:t>
+      </w:r>
+      <w:r>
+        <w:t xml:space="preserve"> </w:t>
+      </w:r>
+      <w:r>
+        <w:t>zostały r</w:t>
+      </w:r>
+      <w:r>
+        <w:t xml:space="preserve">ównolegle zaimplementowane w ramach dwóch prac dyplomowych inżynierskich. </w:t>
+      </w:r>
+      <w:r>
+        <w:t>Procesy z grupy</w:t>
+      </w:r>
+      <w:r>
+        <w:t xml:space="preserve"> </w:t>
+      </w:r>
+      <w:r>
+        <w:t>wdrażani</w:t>
+      </w:r>
+      <w:r>
+        <w:t>a</w:t>
+      </w:r>
+      <w:r>
+        <w:t xml:space="preserve"> usług</w:t>
+      </w:r>
+      <w:r>
+        <w:t xml:space="preserve"> —</w:t>
+      </w:r>
+      <w:r>
+        <w:t xml:space="preserve"> zarządzani</w:t>
+      </w:r>
+      <w:r>
+        <w:t>e</w:t>
+      </w:r>
+      <w:r>
+        <w:t xml:space="preserve"> konfiguracją i zmianą </w:t>
+      </w:r>
+      <w:r>
+        <w:t xml:space="preserve">— </w:t>
+      </w:r>
+      <w:r>
+        <w:t>są opisane</w:t>
+      </w:r>
+      <w:r>
+        <w:t xml:space="preserve"> przez a</w:t>
+      </w:r>
+      <w:commentRangeStart w:id="16"/>
+      <w:r>
+        <w:t xml:space="preserve">utora </w:t>
+      </w:r>
+      <w:commentRangeEnd w:id="16"/>
+      <w:r>
+        <w:rPr>
+          <w:rStyle w:val="Odwoaniedokomentarza"/>
+        </w:rPr>
+        <w:commentReference w:id="16"/>
+      </w:r>
+      <w:r>
+        <w:t>w niniejszej pracy</w:t>
+      </w:r>
+      <w:r>
+        <w:t>.</w:t>
+      </w:r>
+      <w:r>
+        <w:t xml:space="preserve"> </w:t>
+      </w:r>
+      <w:r>
+        <w:t>Pozostałe</w:t>
+      </w:r>
+      <w:r>
+        <w:t xml:space="preserve"> </w:t>
+      </w:r>
+      <w:r>
+        <w:t xml:space="preserve">procesy z </w:t>
+      </w:r>
+      <w:r>
+        <w:t>drug</w:t>
+      </w:r>
+      <w:r>
+        <w:t>iej</w:t>
+      </w:r>
+      <w:r>
+        <w:t xml:space="preserve"> grup</w:t>
+      </w:r>
+      <w:r>
+        <w:t>y</w:t>
+      </w:r>
+      <w:r>
+        <w:t xml:space="preserve"> — zarządzanie incydentami i problemami —</w:t>
+      </w:r>
+      <w:r>
+        <w:t xml:space="preserve"> </w:t>
+      </w:r>
+      <w:r>
+        <w:t>został</w:t>
+      </w:r>
+      <w:r>
+        <w:t>y</w:t>
+      </w:r>
+      <w:r>
+        <w:t xml:space="preserve"> opisan</w:t>
+      </w:r>
+      <w:r>
+        <w:t>e</w:t>
+      </w:r>
+      <w:r>
+        <w:t xml:space="preserve"> przez Piotra K</w:t>
+      </w:r>
+      <w:r>
+        <w:t>a</w:t>
+      </w:r>
+      <w:r>
+        <w:t>lańskiego</w:t>
+      </w:r>
+      <w:sdt>
+        <w:sdtPr>
+          <w:id w:val="44448570"/>
+          <w:citation/>
+        </w:sdtPr>
+        <w:sdtContent>
+          <w:fldSimple w:instr=" CITATION Kal10 \l 1045 ">
+            <w:r>
+              <w:rPr>
+                <w:noProof/>
+              </w:rPr>
+              <w:t xml:space="preserve"> (Kalański, 2010)</w:t>
+            </w:r>
+          </w:fldSimple>
+        </w:sdtContent>
+      </w:sdt>
+      <w:r>
+        <w:t>.</w:t>
+      </w:r>
+      <w:r>
+        <w:t xml:space="preserve"> </w:t>
+      </w:r>
+    </w:p>
+    <w:p>
+      <w:r>
+        <w:t xml:space="preserve">Należy zaznaczyć, że </w:t>
+      </w:r>
+      <w:r>
+        <w:t>w ramach</w:t>
+      </w:r>
+      <w:r>
+        <w:t xml:space="preserve"> współpracy autorów</w:t>
+      </w:r>
+      <w:r>
+        <w:t xml:space="preserve"> obu prac powstał jeden sys</w:t>
+      </w:r>
+      <w:r>
+        <w:t>tem, w </w:t>
+      </w:r>
+      <w:r>
+        <w:t>którym wszystkie zaimplementowane pr</w:t>
+      </w:r>
+      <w:r>
+        <w:t>ocesy współ</w:t>
+      </w:r>
+      <w:r>
+        <w:t>działają</w:t>
+      </w:r>
+      <w:r>
+        <w:t xml:space="preserve"> ze sobą. P</w:t>
+      </w:r>
+      <w:r>
+        <w:t>race związane z projektowaniem i implementacją wsp</w:t>
+      </w:r>
+      <w:r>
+        <w:t>ółużytkowanych części</w:t>
+      </w:r>
+      <w:r>
+        <w:t xml:space="preserve"> systemu</w:t>
+      </w:r>
+      <w:r>
+        <w:t xml:space="preserve"> oraz opisaniem prz</w:t>
+      </w:r>
+      <w:r>
+        <w:t>y</w:t>
+      </w:r>
+      <w:r>
+        <w:t>kładowej firmy</w:t>
+      </w:r>
+      <w:r>
+        <w:t xml:space="preserve"> zostały wykonane wspólnie.</w:t>
+      </w:r>
+    </w:p>
+    <w:p>
+      <w:pPr>
+        <w:pStyle w:val="Nagwek2"/>
+      </w:pPr>
+      <w:bookmarkStart w:id="17" w:name="_Toc297819677"/>
+      <w:r>
+        <w:t>Układ</w:t>
+      </w:r>
+      <w:bookmarkEnd w:id="17"/>
     </w:p>
     <w:p>
       <w:pPr>
@@ -2239,6 +5578,402 @@
           <w:docGrid w:linePitch="360"/>
         </w:sectPr>
       </w:pPr>
+    </w:p>
+    <w:p>
+      <w:pPr>
+        <w:pStyle w:val="Nagwek1"/>
+      </w:pPr>
+      <w:bookmarkStart w:id="18" w:name="_Toc297819678"/>
+      <w:r>
+        <w:lastRenderedPageBreak/>
+        <w:t>ITIL</w:t>
+      </w:r>
+      <w:bookmarkEnd w:id="18"/>
+    </w:p>
+    <w:p>
+      <w:pPr>
+        <w:pStyle w:val="Pierwszyakapit"/>
+      </w:pPr>
+    </w:p>
+    <w:p>
+      <w:r>
+        <w:t>2.5 + 1.5 + 6 + 7 = 17</w:t>
+      </w:r>
+    </w:p>
+    <w:p>
+      <w:pPr>
+        <w:pStyle w:val="Nagwek2"/>
+      </w:pPr>
+      <w:bookmarkStart w:id="19" w:name="_Toc297819679"/>
+      <w:r>
+        <w:t>Historia</w:t>
+      </w:r>
+      <w:bookmarkEnd w:id="19"/>
+    </w:p>
+    <w:p>
+      <w:pPr>
+        <w:pStyle w:val="Pierwszyakapit"/>
+      </w:pPr>
+      <w:r>
+        <w:t>1.5 + 1 = 2.5</w:t>
+      </w:r>
+    </w:p>
+    <w:p>
+      <w:pPr>
+        <w:pStyle w:val="Nagwek3"/>
+      </w:pPr>
+      <w:bookmarkStart w:id="20" w:name="_Toc297819680"/>
+      <w:r>
+        <w:t>Wersja 2</w:t>
+      </w:r>
+      <w:bookmarkEnd w:id="20"/>
+    </w:p>
+    <w:p>
+      <w:r>
+        <w:t>0.5</w:t>
+      </w:r>
+    </w:p>
+    <w:p>
+      <w:pPr>
+        <w:pStyle w:val="Nagwek3"/>
+      </w:pPr>
+      <w:bookmarkStart w:id="21" w:name="_Toc297819681"/>
+      <w:r>
+        <w:t>Wersja 3</w:t>
+      </w:r>
+      <w:bookmarkEnd w:id="21"/>
+    </w:p>
+    <w:p>
+      <w:r>
+        <w:t>0.5</w:t>
+      </w:r>
+    </w:p>
+    <w:p>
+      <w:pPr>
+        <w:pStyle w:val="Nagwek2"/>
+      </w:pPr>
+      <w:bookmarkStart w:id="22" w:name="_Toc297819682"/>
+      <w:r>
+        <w:t>ITSM</w:t>
+      </w:r>
+      <w:bookmarkEnd w:id="22"/>
+    </w:p>
+    <w:p>
+      <w:pPr>
+        <w:pStyle w:val="Pierwszyakapit"/>
+        <w:rPr>
+          <w:lang w:val="en-US"/>
+        </w:rPr>
+      </w:pPr>
+      <w:r>
+        <w:rPr>
+          <w:lang w:val="en-US"/>
+        </w:rPr>
+        <w:t>0.</w:t>
+      </w:r>
+      <w:r>
+        <w:rPr>
+          <w:lang w:val="en-US"/>
+        </w:rPr>
+        <w:t>5</w:t>
+      </w:r>
+      <w:r>
+        <w:rPr>
+          <w:lang w:val="en-US"/>
+        </w:rPr>
+        <w:t xml:space="preserve"> + 1</w:t>
+      </w:r>
+      <w:r>
+        <w:rPr>
+          <w:lang w:val="en-US"/>
+        </w:rPr>
+        <w:t xml:space="preserve"> = 1.5</w:t>
+      </w:r>
+    </w:p>
+    <w:p>
+      <w:pPr>
+        <w:pStyle w:val="Nagwek3"/>
+        <w:rPr>
+          <w:lang w:val="en-US"/>
+        </w:rPr>
+      </w:pPr>
+      <w:bookmarkStart w:id="23" w:name="_Toc297819683"/>
+      <w:proofErr w:type="spellStart"/>
+      <w:r>
+        <w:rPr>
+          <w:lang w:val="en-US"/>
+        </w:rPr>
+        <w:t>Inne</w:t>
+      </w:r>
+      <w:proofErr w:type="spellEnd"/>
+      <w:r>
+        <w:rPr>
+          <w:lang w:val="en-US"/>
+        </w:rPr>
+        <w:t xml:space="preserve"> </w:t>
+      </w:r>
+      <w:proofErr w:type="spellStart"/>
+      <w:r>
+        <w:rPr>
+          <w:lang w:val="en-US"/>
+        </w:rPr>
+        <w:t>metodyki</w:t>
+      </w:r>
+      <w:bookmarkEnd w:id="23"/>
+      <w:proofErr w:type="spellEnd"/>
+    </w:p>
+    <w:p>
+      <w:pPr>
+        <w:rPr>
+          <w:lang w:val="en-US"/>
+        </w:rPr>
+      </w:pPr>
+      <w:r>
+        <w:rPr>
+          <w:lang w:val="en-US"/>
+        </w:rPr>
+        <w:t>1</w:t>
+      </w:r>
+    </w:p>
+    <w:p>
+      <w:pPr>
+        <w:pStyle w:val="Nagwek2"/>
+        <w:rPr>
+          <w:lang w:val="en-US"/>
+        </w:rPr>
+      </w:pPr>
+      <w:bookmarkStart w:id="24" w:name="_Toc297819684"/>
+      <w:r>
+        <w:rPr>
+          <w:lang w:val="en-US"/>
+        </w:rPr>
+        <w:t>Struktura</w:t>
+      </w:r>
+      <w:bookmarkEnd w:id="24"/>
+    </w:p>
+    <w:p>
+      <w:pPr>
+        <w:pStyle w:val="Pierwszyakapit"/>
+        <w:rPr>
+          <w:lang w:val="en-US"/>
+        </w:rPr>
+      </w:pPr>
+      <w:r>
+        <w:rPr>
+          <w:lang w:val="en-US"/>
+        </w:rPr>
+        <w:t>1 + 5 = 6</w:t>
+      </w:r>
+    </w:p>
+    <w:p>
+      <w:pPr>
+        <w:pStyle w:val="Nagwek3"/>
+        <w:rPr>
+          <w:lang w:val="en-US"/>
+        </w:rPr>
+      </w:pPr>
+      <w:bookmarkStart w:id="25" w:name="_Toc297819685"/>
+      <w:r>
+        <w:rPr>
+          <w:lang w:val="en-US"/>
+        </w:rPr>
+        <w:t>Service Strategy</w:t>
+      </w:r>
+      <w:bookmarkEnd w:id="25"/>
+    </w:p>
+    <w:p>
+      <w:pPr>
+        <w:rPr>
+          <w:lang w:val="en-US"/>
+        </w:rPr>
+      </w:pPr>
+      <w:r>
+        <w:rPr>
+          <w:lang w:val="en-US"/>
+        </w:rPr>
+        <w:t>1</w:t>
+      </w:r>
+    </w:p>
+    <w:p>
+      <w:pPr>
+        <w:pStyle w:val="Nagwek3"/>
+        <w:rPr>
+          <w:lang w:val="en-US"/>
+        </w:rPr>
+      </w:pPr>
+      <w:bookmarkStart w:id="26" w:name="_Toc297819686"/>
+      <w:r>
+        <w:rPr>
+          <w:lang w:val="en-US"/>
+        </w:rPr>
+        <w:t>Service Design</w:t>
+      </w:r>
+      <w:bookmarkEnd w:id="26"/>
+    </w:p>
+    <w:p>
+      <w:pPr>
+        <w:rPr>
+          <w:lang w:val="en-US"/>
+        </w:rPr>
+      </w:pPr>
+      <w:r>
+        <w:rPr>
+          <w:lang w:val="en-US"/>
+        </w:rPr>
+        <w:t>1</w:t>
+      </w:r>
+    </w:p>
+    <w:p>
+      <w:pPr>
+        <w:pStyle w:val="Nagwek3"/>
+        <w:rPr>
+          <w:lang w:val="en-US"/>
+        </w:rPr>
+      </w:pPr>
+      <w:bookmarkStart w:id="27" w:name="_Toc297819687"/>
+      <w:r>
+        <w:rPr>
+          <w:lang w:val="en-US"/>
+        </w:rPr>
+        <w:t xml:space="preserve">Service </w:t>
+      </w:r>
+      <w:r>
+        <w:rPr>
+          <w:lang w:val="en-US"/>
+        </w:rPr>
+        <w:t>Transition</w:t>
+      </w:r>
+      <w:bookmarkEnd w:id="27"/>
+    </w:p>
+    <w:p>
+      <w:pPr>
+        <w:rPr>
+          <w:lang w:val="en-US"/>
+        </w:rPr>
+      </w:pPr>
+      <w:r>
+        <w:rPr>
+          <w:lang w:val="en-US"/>
+        </w:rPr>
+        <w:t>1</w:t>
+      </w:r>
+    </w:p>
+    <w:p>
+      <w:pPr>
+        <w:pStyle w:val="Nagwek3"/>
+        <w:rPr>
+          <w:lang w:val="en-US"/>
+        </w:rPr>
+      </w:pPr>
+      <w:bookmarkStart w:id="28" w:name="_Toc297819688"/>
+      <w:r>
+        <w:rPr>
+          <w:lang w:val="en-US"/>
+        </w:rPr>
+        <w:t>Service Operation</w:t>
+      </w:r>
+      <w:bookmarkEnd w:id="28"/>
+    </w:p>
+    <w:p>
+      <w:pPr>
+        <w:rPr>
+          <w:lang w:val="en-US"/>
+        </w:rPr>
+      </w:pPr>
+      <w:r>
+        <w:rPr>
+          <w:lang w:val="en-US"/>
+        </w:rPr>
+        <w:t>1</w:t>
+      </w:r>
+    </w:p>
+    <w:p>
+      <w:pPr>
+        <w:pStyle w:val="Nagwek3"/>
+      </w:pPr>
+      <w:bookmarkStart w:id="29" w:name="_Toc297819689"/>
+      <w:r>
+        <w:rPr>
+          <w:lang w:val="en-US"/>
+        </w:rPr>
+        <w:lastRenderedPageBreak/>
+        <w:t xml:space="preserve">Continual </w:t>
+      </w:r>
+      <w:proofErr w:type="spellStart"/>
+      <w:r>
+        <w:rPr>
+          <w:lang w:val="en-US"/>
+        </w:rPr>
+        <w:t>Servi</w:t>
+      </w:r>
+      <w:r>
+        <w:t>ce</w:t>
+      </w:r>
+      <w:proofErr w:type="spellEnd"/>
+      <w:r>
+        <w:t xml:space="preserve"> </w:t>
+      </w:r>
+      <w:proofErr w:type="spellStart"/>
+      <w:r>
+        <w:t>Improvement</w:t>
+      </w:r>
+      <w:bookmarkEnd w:id="29"/>
+      <w:proofErr w:type="spellEnd"/>
+    </w:p>
+    <w:p>
+      <w:r>
+        <w:t>1</w:t>
+      </w:r>
+    </w:p>
+    <w:p>
+      <w:pPr>
+        <w:pStyle w:val="Nagwek2"/>
+      </w:pPr>
+      <w:bookmarkStart w:id="30" w:name="_Toc297819690"/>
+      <w:r>
+        <w:t>Wyszczególnione procesy</w:t>
+      </w:r>
+      <w:bookmarkEnd w:id="30"/>
+    </w:p>
+    <w:p>
+      <w:pPr>
+        <w:pStyle w:val="Nagwek3"/>
+      </w:pPr>
+      <w:bookmarkStart w:id="31" w:name="_Toc297819691"/>
+      <w:r>
+        <w:t>Zarządzanie konfiguracją</w:t>
+      </w:r>
+      <w:bookmarkEnd w:id="31"/>
+    </w:p>
+    <w:p>
+      <w:r>
+        <w:t>3</w:t>
+      </w:r>
+    </w:p>
+    <w:p>
+      <w:pPr>
+        <w:pStyle w:val="Nagwek3"/>
+      </w:pPr>
+      <w:bookmarkStart w:id="32" w:name="_Toc297819692"/>
+      <w:r>
+        <w:t>Zarządzanie zmianą</w:t>
+      </w:r>
+      <w:bookmarkEnd w:id="32"/>
+    </w:p>
+    <w:p/>
+    <w:p>
+      <w:pPr>
+        <w:sectPr>
+          <w:type w:val="oddPage"/>
+          <w:pgSz w:w="11906" w:h="16838"/>
+          <w:pgMar w:top="1134" w:right="1134" w:bottom="1134" w:left="1701" w:header="709" w:footer="709" w:gutter="0"/>
+          <w:cols w:space="708"/>
+          <w:docGrid w:linePitch="360"/>
+        </w:sectPr>
+      </w:pPr>
+      <w:r>
+        <w:t>4</w:t>
+      </w:r>
     </w:p>
     <w:p>
       <w:pPr>
@@ -2251,12 +5986,146 @@
           <w:docGrid w:linePitch="360"/>
         </w:sectPr>
       </w:pPr>
-      <w:bookmarkStart w:id="10" w:name="_Toc297372481"/>
+      <w:bookmarkStart w:id="33" w:name="_Toc297819693"/>
       <w:r>
         <w:lastRenderedPageBreak/>
-        <w:t>ITIL</w:t>
-      </w:r>
-      <w:bookmarkEnd w:id="10"/>
+        <w:t>Firma</w:t>
+      </w:r>
+      <w:r>
+        <w:t xml:space="preserve"> </w:t>
+      </w:r>
+      <w:r>
+        <w:t>R</w:t>
+      </w:r>
+      <w:r>
+        <w:t>ed</w:t>
+      </w:r>
+      <w:r>
+        <w:t>H</w:t>
+      </w:r>
+      <w:r>
+        <w:t>ost</w:t>
+      </w:r>
+      <w:bookmarkEnd w:id="33"/>
+    </w:p>
+    <w:p>
+      <w:pPr>
+        <w:pStyle w:val="Nagwek1"/>
+      </w:pPr>
+      <w:bookmarkStart w:id="34" w:name="_Toc297819694"/>
+      <w:commentRangeStart w:id="35"/>
+      <w:r>
+        <w:lastRenderedPageBreak/>
+        <w:t>Wymagania</w:t>
+      </w:r>
+      <w:bookmarkEnd w:id="34"/>
+      <w:commentRangeEnd w:id="35"/>
+    </w:p>
+    <w:p>
+      <w:pPr>
+        <w:pStyle w:val="Nagwek2"/>
+      </w:pPr>
+      <w:bookmarkStart w:id="36" w:name="_Toc297819695"/>
+      <w:r>
+        <w:t>Ogólne</w:t>
+      </w:r>
+      <w:bookmarkEnd w:id="36"/>
+    </w:p>
+    <w:p>
+      <w:pPr>
+        <w:pStyle w:val="Nagwek3"/>
+      </w:pPr>
+      <w:bookmarkStart w:id="37" w:name="_Toc297819696"/>
+      <w:r>
+        <w:t>Funkcjonalne</w:t>
+      </w:r>
+      <w:bookmarkEnd w:id="37"/>
+    </w:p>
+    <w:p>
+      <w:pPr>
+        <w:pStyle w:val="Nagwek3"/>
+      </w:pPr>
+      <w:bookmarkStart w:id="38" w:name="_Toc297819697"/>
+      <w:r>
+        <w:t>Niefunkcjonalne</w:t>
+      </w:r>
+      <w:bookmarkEnd w:id="38"/>
+    </w:p>
+    <w:p>
+      <w:pPr>
+        <w:pStyle w:val="Nagwek2"/>
+      </w:pPr>
+      <w:bookmarkStart w:id="39" w:name="_Toc297819698"/>
+      <w:r>
+        <w:t>Moduł zarządzania konfiguracją</w:t>
+      </w:r>
+      <w:bookmarkEnd w:id="39"/>
+    </w:p>
+    <w:p>
+      <w:pPr>
+        <w:pStyle w:val="Nagwek3"/>
+      </w:pPr>
+      <w:bookmarkStart w:id="40" w:name="_Toc297819699"/>
+      <w:r>
+        <w:t>Funkcjonalne</w:t>
+      </w:r>
+      <w:bookmarkEnd w:id="40"/>
+    </w:p>
+    <w:p>
+      <w:pPr>
+        <w:pStyle w:val="Nagwek3"/>
+      </w:pPr>
+      <w:bookmarkStart w:id="41" w:name="_Toc297819700"/>
+      <w:r>
+        <w:t>Niefunkcjonalne</w:t>
+      </w:r>
+      <w:bookmarkEnd w:id="41"/>
+    </w:p>
+    <w:p>
+      <w:pPr>
+        <w:pStyle w:val="Nagwek2"/>
+      </w:pPr>
+      <w:bookmarkStart w:id="42" w:name="_Toc297819701"/>
+      <w:r>
+        <w:t>Moduł zarządzania konfiguracją</w:t>
+      </w:r>
+      <w:bookmarkEnd w:id="42"/>
+    </w:p>
+    <w:p>
+      <w:pPr>
+        <w:pStyle w:val="Nagwek3"/>
+      </w:pPr>
+      <w:bookmarkStart w:id="43" w:name="_Toc297819702"/>
+      <w:r>
+        <w:t>Funkcjonalne</w:t>
+      </w:r>
+      <w:bookmarkEnd w:id="43"/>
+    </w:p>
+    <w:p>
+      <w:pPr>
+        <w:pStyle w:val="Nagwek3"/>
+        <w:sectPr>
+          <w:type w:val="oddPage"/>
+          <w:pgSz w:w="11906" w:h="16838"/>
+          <w:pgMar w:top="1134" w:right="1134" w:bottom="1134" w:left="1701" w:header="709" w:footer="709" w:gutter="0"/>
+          <w:cols w:space="708"/>
+          <w:docGrid w:linePitch="360"/>
+        </w:sectPr>
+      </w:pPr>
+      <w:bookmarkStart w:id="44" w:name="_Toc297819703"/>
+      <w:r>
+        <w:t>Niefunkcjonalne</w:t>
+      </w:r>
+      <w:r>
+        <w:rPr>
+          <w:rStyle w:val="Odwoaniedokomentarza"/>
+          <w:rFonts w:eastAsiaTheme="minorEastAsia" w:cstheme="minorBidi"/>
+          <w:b w:val="0"/>
+          <w:bCs w:val="0"/>
+        </w:rPr>
+        <w:commentReference w:id="35"/>
+      </w:r>
+      <w:bookmarkEnd w:id="44"/>
     </w:p>
     <w:p>
       <w:pPr>
@@ -2269,27 +6138,12 @@
           <w:docGrid w:linePitch="360"/>
         </w:sectPr>
       </w:pPr>
-      <w:bookmarkStart w:id="11" w:name="_Toc297372482"/>
+      <w:bookmarkStart w:id="45" w:name="_Toc297819704"/>
       <w:r>
         <w:lastRenderedPageBreak/>
-        <w:t>Firma</w:t>
-      </w:r>
-      <w:r>
-        <w:t xml:space="preserve"> </w:t>
-      </w:r>
-      <w:r>
-        <w:t>R</w:t>
-      </w:r>
-      <w:r>
-        <w:t>ed</w:t>
-      </w:r>
-      <w:r>
-        <w:t>H</w:t>
-      </w:r>
-      <w:r>
-        <w:t>ost</w:t>
-      </w:r>
-      <w:bookmarkEnd w:id="11"/>
+        <w:t>Projekt</w:t>
+      </w:r>
+      <w:bookmarkEnd w:id="45"/>
     </w:p>
     <w:p>
       <w:pPr>
@@ -2302,25 +6156,12 @@
           <w:docGrid w:linePitch="360"/>
         </w:sectPr>
       </w:pPr>
-      <w:bookmarkStart w:id="12" w:name="_Toc297372483"/>
-      <w:commentRangeStart w:id="13"/>
+      <w:bookmarkStart w:id="46" w:name="_Toc297819705"/>
       <w:r>
         <w:lastRenderedPageBreak/>
-        <w:t>Wymagania</w:t>
-      </w:r>
-      <w:commentRangeEnd w:id="13"/>
-      <w:r>
-        <w:rPr>
-          <w:rStyle w:val="Odwoaniedokomentarza"/>
-          <w:rFonts w:eastAsiaTheme="minorEastAsia" w:cstheme="minorBidi"/>
-          <w:b w:val="0"/>
-          <w:bCs w:val="0"/>
-          <w:caps w:val="0"/>
-          <w:color w:val="auto"/>
-        </w:rPr>
-        <w:commentReference w:id="13"/>
-      </w:r>
-      <w:bookmarkEnd w:id="12"/>
+        <w:t>Implementacja</w:t>
+      </w:r>
+      <w:bookmarkEnd w:id="46"/>
     </w:p>
     <w:p>
       <w:pPr>
@@ -2333,12 +6174,18 @@
           <w:docGrid w:linePitch="360"/>
         </w:sectPr>
       </w:pPr>
-      <w:bookmarkStart w:id="14" w:name="_Toc297372484"/>
+      <w:bookmarkStart w:id="47" w:name="_Toc297819706"/>
       <w:r>
         <w:lastRenderedPageBreak/>
-        <w:t>Projekt</w:t>
-      </w:r>
-      <w:bookmarkEnd w:id="14"/>
+        <w:t>Uży</w:t>
+      </w:r>
+      <w:r>
+        <w:t>tkowanie</w:t>
+      </w:r>
+      <w:r>
+        <w:t xml:space="preserve"> systemu</w:t>
+      </w:r>
+      <w:bookmarkEnd w:id="47"/>
     </w:p>
     <w:p>
       <w:pPr>
@@ -2351,12 +6198,15 @@
           <w:docGrid w:linePitch="360"/>
         </w:sectPr>
       </w:pPr>
-      <w:bookmarkStart w:id="15" w:name="_Toc297372485"/>
+      <w:bookmarkStart w:id="48" w:name="_Toc297819707"/>
       <w:r>
         <w:lastRenderedPageBreak/>
-        <w:t>Implementacja</w:t>
-      </w:r>
-      <w:bookmarkEnd w:id="15"/>
+        <w:t>Testy i ocena</w:t>
+      </w:r>
+      <w:r>
+        <w:t xml:space="preserve"> wydajności</w:t>
+      </w:r>
+      <w:bookmarkEnd w:id="48"/>
     </w:p>
     <w:p>
       <w:pPr>
@@ -2369,57 +6219,12 @@
           <w:docGrid w:linePitch="360"/>
         </w:sectPr>
       </w:pPr>
-      <w:bookmarkStart w:id="16" w:name="_Toc297372486"/>
-      <w:r>
-        <w:lastRenderedPageBreak/>
-        <w:t>Uży</w:t>
-      </w:r>
-      <w:r>
-        <w:t>tkowanie</w:t>
-      </w:r>
-      <w:r>
-        <w:t xml:space="preserve"> systemu</w:t>
-      </w:r>
-      <w:bookmarkEnd w:id="16"/>
-    </w:p>
-    <w:p>
-      <w:pPr>
-        <w:pStyle w:val="Nagwek1"/>
-        <w:sectPr>
-          <w:type w:val="oddPage"/>
-          <w:pgSz w:w="11906" w:h="16838"/>
-          <w:pgMar w:top="1134" w:right="1134" w:bottom="1134" w:left="1701" w:header="709" w:footer="709" w:gutter="0"/>
-          <w:cols w:space="708"/>
-          <w:docGrid w:linePitch="360"/>
-        </w:sectPr>
-      </w:pPr>
-      <w:bookmarkStart w:id="17" w:name="_Toc297372487"/>
-      <w:r>
-        <w:lastRenderedPageBreak/>
-        <w:t>Testy i ocena</w:t>
-      </w:r>
-      <w:r>
-        <w:t xml:space="preserve"> wydajności</w:t>
-      </w:r>
-      <w:bookmarkEnd w:id="17"/>
-    </w:p>
-    <w:p>
-      <w:pPr>
-        <w:pStyle w:val="Nagwek1"/>
-        <w:sectPr>
-          <w:type w:val="oddPage"/>
-          <w:pgSz w:w="11906" w:h="16838"/>
-          <w:pgMar w:top="1134" w:right="1134" w:bottom="1134" w:left="1701" w:header="709" w:footer="709" w:gutter="0"/>
-          <w:cols w:space="708"/>
-          <w:docGrid w:linePitch="360"/>
-        </w:sectPr>
-      </w:pPr>
-      <w:bookmarkStart w:id="18" w:name="_Toc297372488"/>
+      <w:bookmarkStart w:id="49" w:name="_Toc297819708"/>
       <w:r>
         <w:lastRenderedPageBreak/>
         <w:t>Podsumowanie</w:t>
       </w:r>
-      <w:bookmarkEnd w:id="18"/>
+      <w:bookmarkEnd w:id="49"/>
     </w:p>
     <w:p>
       <w:pPr>
@@ -2495,7 +6300,7 @@
 
 <file path=word/comments.xml><?xml version="1.0" encoding="utf-8"?>
 <w:comments xmlns:ve="http://schemas.openxmlformats.org/markup-compatibility/2006" xmlns:o="urn:schemas-microsoft-com:office:office" xmlns:r="http://schemas.openxmlformats.org/officeDocument/2006/relationships" xmlns:m="http://schemas.openxmlformats.org/officeDocument/2006/math" xmlns:v="urn:schemas-microsoft-com:vml" xmlns:wp="http://schemas.openxmlformats.org/drawingml/2006/wordprocessingDrawing" xmlns:w10="urn:schemas-microsoft-com:office:word" xmlns:w="http://schemas.openxmlformats.org/wordprocessingml/2006/main" xmlns:wne="http://schemas.microsoft.com/office/word/2006/wordml">
-  <w:comment w:id="0" w:author="Adrian" w:date="2011-07-02T12:02:00Z" w:initials="A">
+  <w:comment w:id="0" w:author="Adrian" w:date="2011-07-05T14:52:00Z" w:initials="A">
     <w:p>
       <w:pPr>
         <w:pStyle w:val="Tekstkomentarza"/>
@@ -2511,7 +6316,7 @@
       </w:r>
     </w:p>
   </w:comment>
-  <w:comment w:id="1" w:author="Adrian" w:date="2011-07-02T13:29:00Z" w:initials="A">
+  <w:comment w:id="1" w:author="Adrian" w:date="2011-07-05T14:52:00Z" w:initials="A">
     <w:p>
       <w:pPr>
         <w:pStyle w:val="Tekstkomentarza"/>
@@ -2527,7 +6332,7 @@
       </w:r>
     </w:p>
   </w:comment>
-  <w:comment w:id="2" w:author="Adrian" w:date="2011-06-30T16:46:00Z" w:initials="A">
+  <w:comment w:id="2" w:author="Adrian" w:date="2011-07-05T14:52:00Z" w:initials="A">
     <w:p>
       <w:pPr>
         <w:pStyle w:val="Tekstkomentarza"/>
@@ -2543,7 +6348,7 @@
       </w:r>
     </w:p>
   </w:comment>
-  <w:comment w:id="3" w:author="Adrian" w:date="2011-06-30T16:46:00Z" w:initials="A">
+  <w:comment w:id="3" w:author="Adrian" w:date="2011-07-05T14:52:00Z" w:initials="A">
     <w:p>
       <w:pPr>
         <w:pStyle w:val="Tekstkomentarza"/>
@@ -2559,7 +6364,7 @@
       </w:r>
     </w:p>
   </w:comment>
-  <w:comment w:id="4" w:author="Adrian" w:date="2011-06-30T16:46:00Z" w:initials="A">
+  <w:comment w:id="4" w:author="Adrian" w:date="2011-07-05T14:52:00Z" w:initials="A">
     <w:p>
       <w:pPr>
         <w:pStyle w:val="Tekstkomentarza"/>
@@ -2575,7 +6380,7 @@
       </w:r>
     </w:p>
   </w:comment>
-  <w:comment w:id="5" w:author="Adrian" w:date="2011-06-30T16:46:00Z" w:initials="A">
+  <w:comment w:id="5" w:author="Adrian" w:date="2011-07-05T14:52:00Z" w:initials="A">
     <w:p>
       <w:pPr>
         <w:pStyle w:val="Tekstkomentarza"/>
@@ -2587,11 +6392,16 @@
         <w:annotationRef/>
       </w:r>
       <w:r>
-        <w:t>Streszczenie ang</w:t>
-      </w:r>
+        <w:t xml:space="preserve">Streszczenie </w:t>
+      </w:r>
+      <w:proofErr w:type="spellStart"/>
+      <w:r>
+        <w:t>ang</w:t>
+      </w:r>
+      <w:proofErr w:type="spellEnd"/>
     </w:p>
   </w:comment>
-  <w:comment w:id="13" w:author="Adrian" w:date="2011-07-02T12:15:00Z" w:initials="A">
+  <w:comment w:id="7" w:author="Adrian" w:date="2011-07-05T16:18:00Z" w:initials="A">
     <w:p>
       <w:pPr>
         <w:pStyle w:val="Tekstkomentarza"/>
@@ -2603,11 +6413,237 @@
         <w:annotationRef/>
       </w:r>
       <w:r>
+        <w:t>marne stylistycznie</w:t>
+      </w:r>
+    </w:p>
+  </w:comment>
+  <w:comment w:id="8" w:author="Adrian" w:date="2011-07-06T11:47:00Z" w:initials="A">
+    <w:p>
+      <w:pPr>
+        <w:pStyle w:val="Tekstkomentarza"/>
+        <w:jc w:val="left"/>
+      </w:pPr>
+      <w:r>
+        <w:rPr>
+          <w:rStyle w:val="Odwoaniedokomentarza"/>
+        </w:rPr>
+        <w:annotationRef/>
+      </w:r>
+      <w:r>
+        <w:t>Jakieś odwołani do literatury?</w:t>
+      </w:r>
+    </w:p>
+  </w:comment>
+  <w:comment w:id="9" w:author="Adrian" w:date="2011-07-07T17:57:00Z" w:initials="A">
+    <w:p>
+      <w:pPr>
+        <w:pStyle w:val="Tekstkomentarza"/>
+      </w:pPr>
+      <w:r>
+        <w:rPr>
+          <w:rStyle w:val="Odwoaniedokomentarza"/>
+        </w:rPr>
+        <w:annotationRef/>
+      </w:r>
+      <w:r>
+        <w:t>Dane jakieś?</w:t>
+      </w:r>
+    </w:p>
+  </w:comment>
+  <w:comment w:id="10" w:author="Adrian" w:date="2011-07-07T18:08:00Z" w:initials="A">
+    <w:p>
+      <w:pPr>
+        <w:pStyle w:val="Tekstkomentarza"/>
+      </w:pPr>
+      <w:r>
+        <w:rPr>
+          <w:rStyle w:val="Odwoaniedokomentarza"/>
+        </w:rPr>
+        <w:annotationRef/>
+      </w:r>
+      <w:r>
+        <w:t>formy osobowe</w:t>
+      </w:r>
+    </w:p>
+  </w:comment>
+  <w:comment w:id="11" w:author="Adrian" w:date="2011-07-07T15:16:00Z" w:initials="A">
+    <w:p>
+      <w:pPr>
+        <w:pStyle w:val="Tekstkomentarza"/>
+      </w:pPr>
+      <w:r>
+        <w:rPr>
+          <w:rStyle w:val="Odwoaniedokomentarza"/>
+        </w:rPr>
+        <w:annotationRef/>
+      </w:r>
+      <w:r>
+        <w:t>Przypisy?</w:t>
+      </w:r>
+    </w:p>
+  </w:comment>
+  <w:comment w:id="15" w:author="Adrian" w:date="2011-07-05T14:52:00Z" w:initials="A">
+    <w:p>
+      <w:pPr>
+        <w:pStyle w:val="Tekstkomentarza"/>
+      </w:pPr>
+      <w:r>
+        <w:rPr>
+          <w:rStyle w:val="Odwoaniedokomentarza"/>
+        </w:rPr>
+        <w:annotationRef/>
+      </w:r>
+      <w:r>
+        <w:t>Czy pozwalać sobie na taką poufałość?</w:t>
+      </w:r>
+    </w:p>
+  </w:comment>
+  <w:comment w:id="16" w:author="Adrian" w:date="2011-07-05T14:52:00Z" w:initials="A">
+    <w:p>
+      <w:pPr>
+        <w:pStyle w:val="Tekstkomentarza"/>
+      </w:pPr>
+      <w:r>
+        <w:rPr>
+          <w:rStyle w:val="Odwoaniedokomentarza"/>
+        </w:rPr>
+        <w:annotationRef/>
+      </w:r>
+      <w:r>
+        <w:t>Czy Autora z dużej tutaj?</w:t>
+      </w:r>
+    </w:p>
+    <w:p>
+      <w:pPr>
+        <w:pStyle w:val="Tekstkomentarza"/>
+      </w:pPr>
+    </w:p>
+  </w:comment>
+  <w:comment w:id="35" w:author="Adrian" w:date="2011-07-05T14:52:00Z" w:initials="A">
+    <w:p>
+      <w:pPr>
+        <w:pStyle w:val="Tekstkomentarza"/>
+      </w:pPr>
+      <w:r>
+        <w:rPr>
+          <w:rStyle w:val="Odwoaniedokomentarza"/>
+        </w:rPr>
+        <w:annotationRef/>
+      </w:r>
+      <w:r>
         <w:t>Wygląda to łyso. Wymagania, Projekt, Implementacja. Systemu?</w:t>
       </w:r>
     </w:p>
   </w:comment>
 </w:comments>
+</file>
+
+<file path=word/endnotes.xml><?xml version="1.0" encoding="utf-8"?>
+<w:endnotes xmlns:ve="http://schemas.openxmlformats.org/markup-compatibility/2006" xmlns:o="urn:schemas-microsoft-com:office:office" xmlns:r="http://schemas.openxmlformats.org/officeDocument/2006/relationships" xmlns:m="http://schemas.openxmlformats.org/officeDocument/2006/math" xmlns:v="urn:schemas-microsoft-com:vml" xmlns:wp="http://schemas.openxmlformats.org/drawingml/2006/wordprocessingDrawing" xmlns:w10="urn:schemas-microsoft-com:office:word" xmlns:w="http://schemas.openxmlformats.org/wordprocessingml/2006/main" xmlns:wne="http://schemas.microsoft.com/office/word/2006/wordml">
+  <w:endnote w:type="separator" w:id="0">
+    <w:p>
+      <w:pPr>
+        <w:spacing w:line="240" w:lineRule="auto"/>
+      </w:pPr>
+      <w:r>
+        <w:separator/>
+      </w:r>
+    </w:p>
+  </w:endnote>
+  <w:endnote w:type="continuationSeparator" w:id="1">
+    <w:p>
+      <w:pPr>
+        <w:spacing w:line="240" w:lineRule="auto"/>
+      </w:pPr>
+      <w:r>
+        <w:continuationSeparator/>
+      </w:r>
+    </w:p>
+  </w:endnote>
+</w:endnotes>
+</file>
+
+<file path=word/footnotes.xml><?xml version="1.0" encoding="utf-8"?>
+<w:footnotes xmlns:ve="http://schemas.openxmlformats.org/markup-compatibility/2006" xmlns:o="urn:schemas-microsoft-com:office:office" xmlns:r="http://schemas.openxmlformats.org/officeDocument/2006/relationships" xmlns:m="http://schemas.openxmlformats.org/officeDocument/2006/math" xmlns:v="urn:schemas-microsoft-com:vml" xmlns:wp="http://schemas.openxmlformats.org/drawingml/2006/wordprocessingDrawing" xmlns:w10="urn:schemas-microsoft-com:office:word" xmlns:w="http://schemas.openxmlformats.org/wordprocessingml/2006/main" xmlns:wne="http://schemas.microsoft.com/office/word/2006/wordml">
+  <w:footnote w:type="separator" w:id="0">
+    <w:p>
+      <w:pPr>
+        <w:spacing w:line="240" w:lineRule="auto"/>
+      </w:pPr>
+      <w:r>
+        <w:separator/>
+      </w:r>
+    </w:p>
+  </w:footnote>
+  <w:footnote w:type="continuationSeparator" w:id="1">
+    <w:p>
+      <w:pPr>
+        <w:spacing w:line="240" w:lineRule="auto"/>
+      </w:pPr>
+      <w:r>
+        <w:continuationSeparator/>
+      </w:r>
+    </w:p>
+  </w:footnote>
+  <w:footnote w:id="2">
+    <w:p>
+      <w:pPr>
+        <w:pStyle w:val="Tekstprzypisudolnego"/>
+      </w:pPr>
+      <w:r>
+        <w:rPr>
+          <w:rStyle w:val="Odwoanieprzypisudolnego"/>
+        </w:rPr>
+        <w:footnoteRef/>
+      </w:r>
+      <w:r>
+        <w:t xml:space="preserve"> Office of </w:t>
+      </w:r>
+      <w:proofErr w:type="spellStart"/>
+      <w:r>
+        <w:t>Government</w:t>
+      </w:r>
+      <w:proofErr w:type="spellEnd"/>
+      <w:r>
+        <w:t xml:space="preserve"> </w:t>
+      </w:r>
+      <w:r>
+        <w:t>Commerce</w:t>
+      </w:r>
+      <w:r>
+        <w:t xml:space="preserve"> —</w:t>
+      </w:r>
+      <w:r>
+        <w:t xml:space="preserve"> </w:t>
+      </w:r>
+      <w:r>
+        <w:t>komórka rządu Wielkiej Brytanii</w:t>
+      </w:r>
+      <w:r>
+        <w:t xml:space="preserve">. W momencie stworzenia ITIL działająca pod nazwą Central Computer and </w:t>
+      </w:r>
+      <w:proofErr w:type="spellStart"/>
+      <w:r>
+        <w:t>Telecommunications</w:t>
+      </w:r>
+      <w:proofErr w:type="spellEnd"/>
+      <w:r>
+        <w:t xml:space="preserve"> </w:t>
+      </w:r>
+      <w:proofErr w:type="spellStart"/>
+      <w:r>
+        <w:t>Agency</w:t>
+      </w:r>
+      <w:proofErr w:type="spellEnd"/>
+      <w:r>
+        <w:t xml:space="preserve"> </w:t>
+      </w:r>
+      <w:r>
+        <w:t>(CCTA).</w:t>
+      </w:r>
+    </w:p>
+  </w:footnote>
+</w:footnotes>
 </file>
 
 <file path=word/numbering.xml><?xml version="1.0" encoding="utf-8"?>
@@ -3482,7 +7518,7 @@
     <w:link w:val="Nagwek1Znak"/>
     <w:uiPriority w:val="9"/>
     <w:qFormat/>
-    <w:rsid w:val="00113BE2"/>
+    <w:rsid w:val="00D808A9"/>
     <w:pPr>
       <w:keepNext/>
       <w:keepLines/>
@@ -3516,7 +7552,7 @@
     <w:uiPriority w:val="9"/>
     <w:unhideWhenUsed/>
     <w:qFormat/>
-    <w:rsid w:val="00FB1780"/>
+    <w:rsid w:val="00D808A9"/>
     <w:pPr>
       <w:keepNext/>
       <w:keepLines/>
@@ -3524,7 +7560,8 @@
         <w:ilvl w:val="1"/>
         <w:numId w:val="4"/>
       </w:numPr>
-      <w:spacing w:before="200"/>
+      <w:spacing w:before="480"/>
+      <w:ind w:left="578" w:hanging="578"/>
       <w:jc w:val="left"/>
       <w:outlineLvl w:val="1"/>
     </w:pPr>
@@ -3754,7 +7791,7 @@
     <w:basedOn w:val="Domylnaczcionkaakapitu"/>
     <w:link w:val="Nagwek1"/>
     <w:uiPriority w:val="9"/>
-    <w:rsid w:val="00113BE2"/>
+    <w:rsid w:val="00D808A9"/>
     <w:rPr>
       <w:rFonts w:ascii="Times New Roman" w:eastAsiaTheme="majorEastAsia" w:hAnsi="Times New Roman" w:cstheme="majorBidi"/>
       <w:b/>
@@ -3771,7 +7808,7 @@
     <w:next w:val="Normalny"/>
     <w:link w:val="PierwszyakapitZnak"/>
     <w:qFormat/>
-    <w:rsid w:val="009A2F37"/>
+    <w:rsid w:val="00C65DA0"/>
     <w:pPr>
       <w:spacing w:before="480"/>
       <w:ind w:firstLine="0"/>
@@ -3782,7 +7819,7 @@
     <w:basedOn w:val="Domylnaczcionkaakapitu"/>
     <w:link w:val="Nagwek2"/>
     <w:uiPriority w:val="9"/>
-    <w:rsid w:val="00FB1780"/>
+    <w:rsid w:val="00D808A9"/>
     <w:rPr>
       <w:rFonts w:ascii="Times New Roman" w:eastAsiaTheme="majorEastAsia" w:hAnsi="Times New Roman" w:cstheme="majorBidi"/>
       <w:b/>
@@ -4173,7 +8210,7 @@
     <w:name w:val="Pierwszy akapit Znak"/>
     <w:basedOn w:val="Domylnaczcionkaakapitu"/>
     <w:link w:val="Pierwszyakapit"/>
-    <w:rsid w:val="009A2F37"/>
+    <w:rsid w:val="00C65DA0"/>
     <w:rPr>
       <w:rFonts w:ascii="Times New Roman" w:hAnsi="Times New Roman"/>
       <w:sz w:val="24"/>
@@ -4206,7 +8243,7 @@
     <w:link w:val="RozdziaZnak"/>
     <w:uiPriority w:val="1"/>
     <w:qFormat/>
-    <w:rsid w:val="00857817"/>
+    <w:rsid w:val="00D808A9"/>
     <w:pPr>
       <w:pBdr>
         <w:top w:val="single" w:sz="8" w:space="6" w:color="auto"/>
@@ -4266,7 +8303,7 @@
     <w:basedOn w:val="Domylnaczcionkaakapitu"/>
     <w:link w:val="Rozdzia"/>
     <w:uiPriority w:val="1"/>
-    <w:rsid w:val="00857817"/>
+    <w:rsid w:val="00D808A9"/>
     <w:rPr>
       <w:rFonts w:ascii="Times New Roman" w:hAnsi="Times New Roman"/>
       <w:caps/>
@@ -4280,10 +8317,13 @@
     <w:autoRedefine/>
     <w:uiPriority w:val="39"/>
     <w:unhideWhenUsed/>
-    <w:rsid w:val="00E31322"/>
+    <w:rsid w:val="00076542"/>
     <w:pPr>
+      <w:tabs>
+        <w:tab w:val="left" w:pos="1985"/>
+        <w:tab w:val="right" w:leader="dot" w:pos="9061"/>
+      </w:tabs>
       <w:spacing w:after="100"/>
-      <w:jc w:val="left"/>
     </w:pPr>
     <w:rPr>
       <w:b/>
@@ -4296,15 +8336,79 @@
     <w:autoRedefine/>
     <w:uiPriority w:val="39"/>
     <w:unhideWhenUsed/>
-    <w:rsid w:val="00246DD5"/>
+    <w:rsid w:val="002E1992"/>
     <w:pPr>
       <w:tabs>
-        <w:tab w:val="left" w:pos="880"/>
+        <w:tab w:val="left" w:pos="1985"/>
         <w:tab w:val="right" w:leader="dot" w:pos="9061"/>
       </w:tabs>
       <w:spacing w:after="100"/>
-      <w:ind w:left="240"/>
-      <w:jc w:val="left"/>
+      <w:ind w:left="794"/>
+    </w:pPr>
+    <w:rPr>
+      <w:noProof/>
+    </w:rPr>
+  </w:style>
+  <w:style w:type="paragraph" w:styleId="Tekstprzypisudolnego">
+    <w:name w:val="footnote text"/>
+    <w:basedOn w:val="Normalny"/>
+    <w:link w:val="TekstprzypisudolnegoZnak"/>
+    <w:uiPriority w:val="99"/>
+    <w:semiHidden/>
+    <w:unhideWhenUsed/>
+    <w:rsid w:val="00F96C73"/>
+    <w:pPr>
+      <w:spacing w:line="240" w:lineRule="auto"/>
+    </w:pPr>
+    <w:rPr>
+      <w:sz w:val="20"/>
+      <w:szCs w:val="20"/>
+    </w:rPr>
+  </w:style>
+  <w:style w:type="character" w:customStyle="1" w:styleId="TekstprzypisudolnegoZnak">
+    <w:name w:val="Tekst przypisu dolnego Znak"/>
+    <w:basedOn w:val="Domylnaczcionkaakapitu"/>
+    <w:link w:val="Tekstprzypisudolnego"/>
+    <w:uiPriority w:val="99"/>
+    <w:semiHidden/>
+    <w:rsid w:val="00F96C73"/>
+    <w:rPr>
+      <w:rFonts w:ascii="Times New Roman" w:hAnsi="Times New Roman"/>
+      <w:sz w:val="20"/>
+      <w:szCs w:val="20"/>
+    </w:rPr>
+  </w:style>
+  <w:style w:type="character" w:styleId="Odwoanieprzypisudolnego">
+    <w:name w:val="footnote reference"/>
+    <w:basedOn w:val="Domylnaczcionkaakapitu"/>
+    <w:uiPriority w:val="99"/>
+    <w:semiHidden/>
+    <w:unhideWhenUsed/>
+    <w:rsid w:val="00F96C73"/>
+    <w:rPr>
+      <w:vertAlign w:val="superscript"/>
+    </w:rPr>
+  </w:style>
+  <w:style w:type="character" w:customStyle="1" w:styleId="apple-style-span">
+    <w:name w:val="apple-style-span"/>
+    <w:basedOn w:val="Domylnaczcionkaakapitu"/>
+    <w:rsid w:val="0015024F"/>
+  </w:style>
+  <w:style w:type="paragraph" w:styleId="Spistreci3">
+    <w:name w:val="toc 3"/>
+    <w:basedOn w:val="Normalny"/>
+    <w:next w:val="Normalny"/>
+    <w:autoRedefine/>
+    <w:uiPriority w:val="39"/>
+    <w:unhideWhenUsed/>
+    <w:rsid w:val="002E1992"/>
+    <w:pPr>
+      <w:tabs>
+        <w:tab w:val="left" w:pos="2835"/>
+        <w:tab w:val="right" w:pos="9061"/>
+      </w:tabs>
+      <w:spacing w:after="100"/>
+      <w:ind w:left="1985" w:firstLine="0"/>
     </w:pPr>
   </w:style>
 </w:styles>
@@ -4594,11 +8698,31 @@
 </file>
 
 <file path=customXml/item1.xml><?xml version="1.0" encoding="utf-8"?>
-<b:Sources xmlns:b="http://schemas.openxmlformats.org/officeDocument/2006/bibliography" xmlns="http://schemas.openxmlformats.org/officeDocument/2006/bibliography" SelectedStyle="\APA.XSL" StyleName="APA"/>
+<b:Sources xmlns:b="http://schemas.openxmlformats.org/officeDocument/2006/bibliography" xmlns="http://schemas.openxmlformats.org/officeDocument/2006/bibliography" SelectedStyle="\APA.XSL" StyleName="APA">
+  <b:Source>
+    <b:Tag>Kal10</b:Tag>
+    <b:SourceType>Book</b:SourceType>
+    <b:Guid>{E011F8D0-B4A4-4F8E-B4DC-25F7C6136E98}</b:Guid>
+    <b:LCID>0</b:LCID>
+    <b:Author>
+      <b:Author>
+        <b:NameList>
+          <b:Person>
+            <b:Last>Kalański</b:Last>
+            <b:First>Piotr</b:First>
+          </b:Person>
+        </b:NameList>
+      </b:Author>
+    </b:Author>
+    <b:Title>System Service Desk zgodny z zaleceniami ITIL</b:Title>
+    <b:Year>2010</b:Year>
+    <b:RefOrder>1</b:RefOrder>
+  </b:Source>
+</b:Sources>
 </file>
 
 <file path=customXml/itemProps1.xml><?xml version="1.0" encoding="utf-8"?>
-<ds:datastoreItem xmlns:ds="http://schemas.openxmlformats.org/officeDocument/2006/customXml" ds:itemID="{28C10BA9-F584-4B8E-B735-9630C3DFCAD7}">
+<ds:datastoreItem xmlns:ds="http://schemas.openxmlformats.org/officeDocument/2006/customXml" ds:itemID="{CF46B8D8-210F-4FAE-9A6C-942CA1CAE2BC}">
   <ds:schemaRefs>
     <ds:schemaRef ds:uri="http://schemas.openxmlformats.org/officeDocument/2006/bibliography"/>
   </ds:schemaRefs>

--- a/trunk/Tekst/Wi�niewski/Service Desk - Praca In�ynierska Adrian Wi�niewski.docx
+++ b/trunk/Tekst/Wi�niewski/Service Desk - Praca In�ynierska Adrian Wi�niewski.docx
@@ -1006,7 +1006,7 @@
           <w:r>
             <w:fldChar w:fldCharType="separate"/>
           </w:r>
-          <w:hyperlink w:anchor="_Toc298844556" w:history="1">
+          <w:hyperlink w:anchor="_Toc298881417" w:history="1">
             <w:r>
               <w:rPr>
                 <w:rStyle w:val="Hipercze"/>
@@ -1033,7 +1033,7 @@
                 <w:noProof/>
                 <w:webHidden/>
               </w:rPr>
-              <w:instrText xml:space="preserve"> PAGEREF _Toc298844556 \h </w:instrText>
+              <w:instrText xml:space="preserve"> PAGEREF _Toc298881417 \h </w:instrText>
             </w:r>
             <w:r>
               <w:rPr>
@@ -1072,7 +1072,7 @@
               <w:sz w:val="22"/>
             </w:rPr>
           </w:pPr>
-          <w:hyperlink w:anchor="_Toc298844557" w:history="1">
+          <w:hyperlink w:anchor="_Toc298881418" w:history="1">
             <w:r>
               <w:rPr>
                 <w:rStyle w:val="Hipercze"/>
@@ -1108,7 +1108,7 @@
               <w:rPr>
                 <w:webHidden/>
               </w:rPr>
-              <w:instrText xml:space="preserve"> PAGEREF _Toc298844557 \h </w:instrText>
+              <w:instrText xml:space="preserve"> PAGEREF _Toc298881418 \h </w:instrText>
             </w:r>
             <w:r>
               <w:rPr>
@@ -1143,7 +1143,7 @@
               <w:sz w:val="22"/>
             </w:rPr>
           </w:pPr>
-          <w:hyperlink w:anchor="_Toc298844558" w:history="1">
+          <w:hyperlink w:anchor="_Toc298881419" w:history="1">
             <w:r>
               <w:rPr>
                 <w:rStyle w:val="Hipercze"/>
@@ -1179,7 +1179,7 @@
               <w:rPr>
                 <w:webHidden/>
               </w:rPr>
-              <w:instrText xml:space="preserve"> PAGEREF _Toc298844558 \h </w:instrText>
+              <w:instrText xml:space="preserve"> PAGEREF _Toc298881419 \h </w:instrText>
             </w:r>
             <w:r>
               <w:rPr>
@@ -1214,7 +1214,7 @@
               <w:sz w:val="22"/>
             </w:rPr>
           </w:pPr>
-          <w:hyperlink w:anchor="_Toc298844559" w:history="1">
+          <w:hyperlink w:anchor="_Toc298881420" w:history="1">
             <w:r>
               <w:rPr>
                 <w:rStyle w:val="Hipercze"/>
@@ -1250,7 +1250,7 @@
               <w:rPr>
                 <w:webHidden/>
               </w:rPr>
-              <w:instrText xml:space="preserve"> PAGEREF _Toc298844559 \h </w:instrText>
+              <w:instrText xml:space="preserve"> PAGEREF _Toc298881420 \h </w:instrText>
             </w:r>
             <w:r>
               <w:rPr>
@@ -1285,7 +1285,7 @@
               <w:sz w:val="22"/>
             </w:rPr>
           </w:pPr>
-          <w:hyperlink w:anchor="_Toc298844560" w:history="1">
+          <w:hyperlink w:anchor="_Toc298881421" w:history="1">
             <w:r>
               <w:rPr>
                 <w:rStyle w:val="Hipercze"/>
@@ -1321,7 +1321,7 @@
               <w:rPr>
                 <w:webHidden/>
               </w:rPr>
-              <w:instrText xml:space="preserve"> PAGEREF _Toc298844560 \h </w:instrText>
+              <w:instrText xml:space="preserve"> PAGEREF _Toc298881421 \h </w:instrText>
             </w:r>
             <w:r>
               <w:rPr>
@@ -1356,7 +1356,7 @@
               <w:sz w:val="22"/>
             </w:rPr>
           </w:pPr>
-          <w:hyperlink w:anchor="_Toc298844561" w:history="1">
+          <w:hyperlink w:anchor="_Toc298881422" w:history="1">
             <w:r>
               <w:rPr>
                 <w:rStyle w:val="Hipercze"/>
@@ -1392,7 +1392,7 @@
               <w:rPr>
                 <w:webHidden/>
               </w:rPr>
-              <w:instrText xml:space="preserve"> PAGEREF _Toc298844561 \h </w:instrText>
+              <w:instrText xml:space="preserve"> PAGEREF _Toc298881422 \h </w:instrText>
             </w:r>
             <w:r>
               <w:rPr>
@@ -1429,13 +1429,13 @@
               <w:sz w:val="22"/>
             </w:rPr>
           </w:pPr>
-          <w:hyperlink w:anchor="_Toc298844562" w:history="1">
+          <w:hyperlink w:anchor="_Toc298881423" w:history="1">
             <w:r>
               <w:rPr>
                 <w:rStyle w:val="Hipercze"/>
                 <w:noProof/>
               </w:rPr>
-              <w:t>Rozdział 2. ITSM</w:t>
+              <w:t>Rozdział 2. ITIL</w:t>
             </w:r>
             <w:r>
               <w:rPr>
@@ -1456,7 +1456,7 @@
                 <w:noProof/>
                 <w:webHidden/>
               </w:rPr>
-              <w:instrText xml:space="preserve"> PAGEREF _Toc298844562 \h </w:instrText>
+              <w:instrText xml:space="preserve"> PAGEREF _Toc298881423 \h </w:instrText>
             </w:r>
             <w:r>
               <w:rPr>
@@ -1495,7 +1495,7 @@
               <w:sz w:val="22"/>
             </w:rPr>
           </w:pPr>
-          <w:hyperlink w:anchor="_Toc298844563" w:history="1">
+          <w:hyperlink w:anchor="_Toc298881424" w:history="1">
             <w:r>
               <w:rPr>
                 <w:rStyle w:val="Hipercze"/>
@@ -1513,45 +1513,373 @@
               <w:rPr>
                 <w:rStyle w:val="Hipercze"/>
               </w:rPr>
+              <w:t>Pojęcia podstawowe</w:t>
+            </w:r>
+            <w:r>
+              <w:rPr>
+                <w:webHidden/>
+              </w:rPr>
+              <w:tab/>
+            </w:r>
+            <w:r>
+              <w:rPr>
+                <w:webHidden/>
+              </w:rPr>
+              <w:fldChar w:fldCharType="begin"/>
+            </w:r>
+            <w:r>
+              <w:rPr>
+                <w:webHidden/>
+              </w:rPr>
+              <w:instrText xml:space="preserve"> PAGEREF _Toc298881424 \h </w:instrText>
+            </w:r>
+            <w:r>
+              <w:rPr>
+                <w:webHidden/>
+              </w:rPr>
+            </w:r>
+            <w:r>
+              <w:rPr>
+                <w:webHidden/>
+              </w:rPr>
+              <w:fldChar w:fldCharType="separate"/>
+            </w:r>
+            <w:r>
+              <w:rPr>
+                <w:webHidden/>
+              </w:rPr>
+              <w:t>14</w:t>
+            </w:r>
+            <w:r>
+              <w:rPr>
+                <w:webHidden/>
+              </w:rPr>
+              <w:fldChar w:fldCharType="end"/>
+            </w:r>
+          </w:hyperlink>
+        </w:p>
+        <w:p>
+          <w:pPr>
+            <w:pStyle w:val="Spistreci3"/>
+            <w:rPr>
+              <w:rFonts w:asciiTheme="minorHAnsi" w:hAnsiTheme="minorHAnsi"/>
+              <w:noProof/>
+              <w:sz w:val="22"/>
+            </w:rPr>
+          </w:pPr>
+          <w:hyperlink w:anchor="_Toc298881425" w:history="1">
+            <w:r>
+              <w:rPr>
+                <w:rStyle w:val="Hipercze"/>
+                <w:noProof/>
+              </w:rPr>
+              <w:t>2.1.1.</w:t>
+            </w:r>
+            <w:r>
+              <w:rPr>
+                <w:rFonts w:asciiTheme="minorHAnsi" w:hAnsiTheme="minorHAnsi"/>
+                <w:noProof/>
+                <w:sz w:val="22"/>
+              </w:rPr>
+              <w:tab/>
+            </w:r>
+            <w:r>
+              <w:rPr>
+                <w:rStyle w:val="Hipercze"/>
+                <w:noProof/>
+              </w:rPr>
               <w:t>Usługa</w:t>
             </w:r>
             <w:r>
               <w:rPr>
+                <w:noProof/>
                 <w:webHidden/>
               </w:rPr>
               <w:tab/>
             </w:r>
             <w:r>
               <w:rPr>
+                <w:noProof/>
                 <w:webHidden/>
               </w:rPr>
               <w:fldChar w:fldCharType="begin"/>
             </w:r>
             <w:r>
               <w:rPr>
-                <w:webHidden/>
-              </w:rPr>
-              <w:instrText xml:space="preserve"> PAGEREF _Toc298844563 \h </w:instrText>
-            </w:r>
-            <w:r>
-              <w:rPr>
-                <w:webHidden/>
-              </w:rPr>
-            </w:r>
-            <w:r>
-              <w:rPr>
+                <w:noProof/>
+                <w:webHidden/>
+              </w:rPr>
+              <w:instrText xml:space="preserve"> PAGEREF _Toc298881425 \h </w:instrText>
+            </w:r>
+            <w:r>
+              <w:rPr>
+                <w:noProof/>
+                <w:webHidden/>
+              </w:rPr>
+            </w:r>
+            <w:r>
+              <w:rPr>
+                <w:noProof/>
                 <w:webHidden/>
               </w:rPr>
               <w:fldChar w:fldCharType="separate"/>
             </w:r>
             <w:r>
               <w:rPr>
-                <w:webHidden/>
-              </w:rPr>
-              <w:t>13</w:t>
-            </w:r>
-            <w:r>
-              <w:rPr>
+                <w:noProof/>
+                <w:webHidden/>
+              </w:rPr>
+              <w:t>14</w:t>
+            </w:r>
+            <w:r>
+              <w:rPr>
+                <w:noProof/>
+                <w:webHidden/>
+              </w:rPr>
+              <w:fldChar w:fldCharType="end"/>
+            </w:r>
+          </w:hyperlink>
+        </w:p>
+        <w:p>
+          <w:pPr>
+            <w:pStyle w:val="Spistreci3"/>
+            <w:rPr>
+              <w:rFonts w:asciiTheme="minorHAnsi" w:hAnsiTheme="minorHAnsi"/>
+              <w:noProof/>
+              <w:sz w:val="22"/>
+            </w:rPr>
+          </w:pPr>
+          <w:hyperlink w:anchor="_Toc298881426" w:history="1">
+            <w:r>
+              <w:rPr>
+                <w:rStyle w:val="Hipercze"/>
+                <w:noProof/>
+              </w:rPr>
+              <w:t>2.1.2.</w:t>
+            </w:r>
+            <w:r>
+              <w:rPr>
+                <w:rFonts w:asciiTheme="minorHAnsi" w:hAnsiTheme="minorHAnsi"/>
+                <w:noProof/>
+                <w:sz w:val="22"/>
+              </w:rPr>
+              <w:tab/>
+            </w:r>
+            <w:r>
+              <w:rPr>
+                <w:rStyle w:val="Hipercze"/>
+                <w:noProof/>
+              </w:rPr>
+              <w:t>Zarządzanie usługami IT (ITSM)</w:t>
+            </w:r>
+            <w:r>
+              <w:rPr>
+                <w:noProof/>
+                <w:webHidden/>
+              </w:rPr>
+              <w:tab/>
+            </w:r>
+            <w:r>
+              <w:rPr>
+                <w:noProof/>
+                <w:webHidden/>
+              </w:rPr>
+              <w:fldChar w:fldCharType="begin"/>
+            </w:r>
+            <w:r>
+              <w:rPr>
+                <w:noProof/>
+                <w:webHidden/>
+              </w:rPr>
+              <w:instrText xml:space="preserve"> PAGEREF _Toc298881426 \h </w:instrText>
+            </w:r>
+            <w:r>
+              <w:rPr>
+                <w:noProof/>
+                <w:webHidden/>
+              </w:rPr>
+            </w:r>
+            <w:r>
+              <w:rPr>
+                <w:noProof/>
+                <w:webHidden/>
+              </w:rPr>
+              <w:fldChar w:fldCharType="separate"/>
+            </w:r>
+            <w:r>
+              <w:rPr>
+                <w:noProof/>
+                <w:webHidden/>
+              </w:rPr>
+              <w:t>14</w:t>
+            </w:r>
+            <w:r>
+              <w:rPr>
+                <w:noProof/>
+                <w:webHidden/>
+              </w:rPr>
+              <w:fldChar w:fldCharType="end"/>
+            </w:r>
+          </w:hyperlink>
+        </w:p>
+        <w:p>
+          <w:pPr>
+            <w:pStyle w:val="Spistreci3"/>
+            <w:rPr>
+              <w:rFonts w:asciiTheme="minorHAnsi" w:hAnsiTheme="minorHAnsi"/>
+              <w:noProof/>
+              <w:sz w:val="22"/>
+            </w:rPr>
+          </w:pPr>
+          <w:hyperlink w:anchor="_Toc298881427" w:history="1">
+            <w:r>
+              <w:rPr>
+                <w:rStyle w:val="Hipercze"/>
+                <w:noProof/>
+              </w:rPr>
+              <w:t>2.1.3.</w:t>
+            </w:r>
+            <w:r>
+              <w:rPr>
+                <w:rFonts w:asciiTheme="minorHAnsi" w:hAnsiTheme="minorHAnsi"/>
+                <w:noProof/>
+                <w:sz w:val="22"/>
+              </w:rPr>
+              <w:tab/>
+            </w:r>
+            <w:r>
+              <w:rPr>
+                <w:rStyle w:val="Hipercze"/>
+                <w:noProof/>
+              </w:rPr>
+              <w:t>Funkcja</w:t>
+            </w:r>
+            <w:r>
+              <w:rPr>
+                <w:noProof/>
+                <w:webHidden/>
+              </w:rPr>
+              <w:tab/>
+            </w:r>
+            <w:r>
+              <w:rPr>
+                <w:noProof/>
+                <w:webHidden/>
+              </w:rPr>
+              <w:fldChar w:fldCharType="begin"/>
+            </w:r>
+            <w:r>
+              <w:rPr>
+                <w:noProof/>
+                <w:webHidden/>
+              </w:rPr>
+              <w:instrText xml:space="preserve"> PAGEREF _Toc298881427 \h </w:instrText>
+            </w:r>
+            <w:r>
+              <w:rPr>
+                <w:noProof/>
+                <w:webHidden/>
+              </w:rPr>
+            </w:r>
+            <w:r>
+              <w:rPr>
+                <w:noProof/>
+                <w:webHidden/>
+              </w:rPr>
+              <w:fldChar w:fldCharType="separate"/>
+            </w:r>
+            <w:r>
+              <w:rPr>
+                <w:noProof/>
+                <w:webHidden/>
+              </w:rPr>
+              <w:t>14</w:t>
+            </w:r>
+            <w:r>
+              <w:rPr>
+                <w:noProof/>
+                <w:webHidden/>
+              </w:rPr>
+              <w:fldChar w:fldCharType="end"/>
+            </w:r>
+          </w:hyperlink>
+        </w:p>
+        <w:p>
+          <w:pPr>
+            <w:pStyle w:val="Spistreci3"/>
+            <w:rPr>
+              <w:rFonts w:asciiTheme="minorHAnsi" w:hAnsiTheme="minorHAnsi"/>
+              <w:noProof/>
+              <w:sz w:val="22"/>
+            </w:rPr>
+          </w:pPr>
+          <w:hyperlink w:anchor="_Toc298881428" w:history="1">
+            <w:r>
+              <w:rPr>
+                <w:rStyle w:val="Hipercze"/>
+                <w:noProof/>
+              </w:rPr>
+              <w:t>2.1.4.</w:t>
+            </w:r>
+            <w:r>
+              <w:rPr>
+                <w:rFonts w:asciiTheme="minorHAnsi" w:hAnsiTheme="minorHAnsi"/>
+                <w:noProof/>
+                <w:sz w:val="22"/>
+              </w:rPr>
+              <w:tab/>
+            </w:r>
+            <w:r>
+              <w:rPr>
+                <w:rStyle w:val="Hipercze"/>
+                <w:noProof/>
+              </w:rPr>
+              <w:t>Proces</w:t>
+            </w:r>
+            <w:r>
+              <w:rPr>
+                <w:noProof/>
+                <w:webHidden/>
+              </w:rPr>
+              <w:tab/>
+            </w:r>
+            <w:r>
+              <w:rPr>
+                <w:noProof/>
+                <w:webHidden/>
+              </w:rPr>
+              <w:fldChar w:fldCharType="begin"/>
+            </w:r>
+            <w:r>
+              <w:rPr>
+                <w:noProof/>
+                <w:webHidden/>
+              </w:rPr>
+              <w:instrText xml:space="preserve"> PAGEREF _Toc298881428 \h </w:instrText>
+            </w:r>
+            <w:r>
+              <w:rPr>
+                <w:noProof/>
+                <w:webHidden/>
+              </w:rPr>
+            </w:r>
+            <w:r>
+              <w:rPr>
+                <w:noProof/>
+                <w:webHidden/>
+              </w:rPr>
+              <w:fldChar w:fldCharType="separate"/>
+            </w:r>
+            <w:r>
+              <w:rPr>
+                <w:noProof/>
+                <w:webHidden/>
+              </w:rPr>
+              <w:t>14</w:t>
+            </w:r>
+            <w:r>
+              <w:rPr>
+                <w:noProof/>
                 <w:webHidden/>
               </w:rPr>
               <w:fldChar w:fldCharType="end"/>
@@ -1566,7 +1894,7 @@
               <w:sz w:val="22"/>
             </w:rPr>
           </w:pPr>
-          <w:hyperlink w:anchor="_Toc298844564" w:history="1">
+          <w:hyperlink w:anchor="_Toc298881429" w:history="1">
             <w:r>
               <w:rPr>
                 <w:rStyle w:val="Hipercze"/>
@@ -1584,7 +1912,7 @@
               <w:rPr>
                 <w:rStyle w:val="Hipercze"/>
               </w:rPr>
-              <w:t>Proces</w:t>
+              <w:t>Historia</w:t>
             </w:r>
             <w:r>
               <w:rPr>
@@ -1602,7 +1930,7 @@
               <w:rPr>
                 <w:webHidden/>
               </w:rPr>
-              <w:instrText xml:space="preserve"> PAGEREF _Toc298844564 \h </w:instrText>
+              <w:instrText xml:space="preserve"> PAGEREF _Toc298881429 \h </w:instrText>
             </w:r>
             <w:r>
               <w:rPr>
@@ -1619,7 +1947,1125 @@
               <w:rPr>
                 <w:webHidden/>
               </w:rPr>
-              <w:t>13</w:t>
+              <w:t>14</w:t>
+            </w:r>
+            <w:r>
+              <w:rPr>
+                <w:webHidden/>
+              </w:rPr>
+              <w:fldChar w:fldCharType="end"/>
+            </w:r>
+          </w:hyperlink>
+        </w:p>
+        <w:p>
+          <w:pPr>
+            <w:pStyle w:val="Spistreci3"/>
+            <w:rPr>
+              <w:rFonts w:asciiTheme="minorHAnsi" w:hAnsiTheme="minorHAnsi"/>
+              <w:noProof/>
+              <w:sz w:val="22"/>
+            </w:rPr>
+          </w:pPr>
+          <w:hyperlink w:anchor="_Toc298881430" w:history="1">
+            <w:r>
+              <w:rPr>
+                <w:rStyle w:val="Hipercze"/>
+                <w:noProof/>
+              </w:rPr>
+              <w:t>2.2.1.</w:t>
+            </w:r>
+            <w:r>
+              <w:rPr>
+                <w:rFonts w:asciiTheme="minorHAnsi" w:hAnsiTheme="minorHAnsi"/>
+                <w:noProof/>
+                <w:sz w:val="22"/>
+              </w:rPr>
+              <w:tab/>
+            </w:r>
+            <w:r>
+              <w:rPr>
+                <w:rStyle w:val="Hipercze"/>
+                <w:noProof/>
+              </w:rPr>
+              <w:t>Wersja pierwsza</w:t>
+            </w:r>
+            <w:r>
+              <w:rPr>
+                <w:noProof/>
+                <w:webHidden/>
+              </w:rPr>
+              <w:tab/>
+            </w:r>
+            <w:r>
+              <w:rPr>
+                <w:noProof/>
+                <w:webHidden/>
+              </w:rPr>
+              <w:fldChar w:fldCharType="begin"/>
+            </w:r>
+            <w:r>
+              <w:rPr>
+                <w:noProof/>
+                <w:webHidden/>
+              </w:rPr>
+              <w:instrText xml:space="preserve"> PAGEREF _Toc298881430 \h </w:instrText>
+            </w:r>
+            <w:r>
+              <w:rPr>
+                <w:noProof/>
+                <w:webHidden/>
+              </w:rPr>
+            </w:r>
+            <w:r>
+              <w:rPr>
+                <w:noProof/>
+                <w:webHidden/>
+              </w:rPr>
+              <w:fldChar w:fldCharType="separate"/>
+            </w:r>
+            <w:r>
+              <w:rPr>
+                <w:noProof/>
+                <w:webHidden/>
+              </w:rPr>
+              <w:t>15</w:t>
+            </w:r>
+            <w:r>
+              <w:rPr>
+                <w:noProof/>
+                <w:webHidden/>
+              </w:rPr>
+              <w:fldChar w:fldCharType="end"/>
+            </w:r>
+          </w:hyperlink>
+        </w:p>
+        <w:p>
+          <w:pPr>
+            <w:pStyle w:val="Spistreci3"/>
+            <w:rPr>
+              <w:rFonts w:asciiTheme="minorHAnsi" w:hAnsiTheme="minorHAnsi"/>
+              <w:noProof/>
+              <w:sz w:val="22"/>
+            </w:rPr>
+          </w:pPr>
+          <w:hyperlink w:anchor="_Toc298881431" w:history="1">
+            <w:r>
+              <w:rPr>
+                <w:rStyle w:val="Hipercze"/>
+                <w:noProof/>
+              </w:rPr>
+              <w:t>2.2.2.</w:t>
+            </w:r>
+            <w:r>
+              <w:rPr>
+                <w:rFonts w:asciiTheme="minorHAnsi" w:hAnsiTheme="minorHAnsi"/>
+                <w:noProof/>
+                <w:sz w:val="22"/>
+              </w:rPr>
+              <w:tab/>
+            </w:r>
+            <w:r>
+              <w:rPr>
+                <w:rStyle w:val="Hipercze"/>
+                <w:noProof/>
+              </w:rPr>
+              <w:t>Wersja druga</w:t>
+            </w:r>
+            <w:r>
+              <w:rPr>
+                <w:noProof/>
+                <w:webHidden/>
+              </w:rPr>
+              <w:tab/>
+            </w:r>
+            <w:r>
+              <w:rPr>
+                <w:noProof/>
+                <w:webHidden/>
+              </w:rPr>
+              <w:fldChar w:fldCharType="begin"/>
+            </w:r>
+            <w:r>
+              <w:rPr>
+                <w:noProof/>
+                <w:webHidden/>
+              </w:rPr>
+              <w:instrText xml:space="preserve"> PAGEREF _Toc298881431 \h </w:instrText>
+            </w:r>
+            <w:r>
+              <w:rPr>
+                <w:noProof/>
+                <w:webHidden/>
+              </w:rPr>
+            </w:r>
+            <w:r>
+              <w:rPr>
+                <w:noProof/>
+                <w:webHidden/>
+              </w:rPr>
+              <w:fldChar w:fldCharType="separate"/>
+            </w:r>
+            <w:r>
+              <w:rPr>
+                <w:noProof/>
+                <w:webHidden/>
+              </w:rPr>
+              <w:t>15</w:t>
+            </w:r>
+            <w:r>
+              <w:rPr>
+                <w:noProof/>
+                <w:webHidden/>
+              </w:rPr>
+              <w:fldChar w:fldCharType="end"/>
+            </w:r>
+          </w:hyperlink>
+        </w:p>
+        <w:p>
+          <w:pPr>
+            <w:pStyle w:val="Spistreci3"/>
+            <w:rPr>
+              <w:rFonts w:asciiTheme="minorHAnsi" w:hAnsiTheme="minorHAnsi"/>
+              <w:noProof/>
+              <w:sz w:val="22"/>
+            </w:rPr>
+          </w:pPr>
+          <w:hyperlink w:anchor="_Toc298881432" w:history="1">
+            <w:r>
+              <w:rPr>
+                <w:rStyle w:val="Hipercze"/>
+                <w:noProof/>
+              </w:rPr>
+              <w:t>2.2.3.</w:t>
+            </w:r>
+            <w:r>
+              <w:rPr>
+                <w:rFonts w:asciiTheme="minorHAnsi" w:hAnsiTheme="minorHAnsi"/>
+                <w:noProof/>
+                <w:sz w:val="22"/>
+              </w:rPr>
+              <w:tab/>
+            </w:r>
+            <w:r>
+              <w:rPr>
+                <w:rStyle w:val="Hipercze"/>
+                <w:noProof/>
+              </w:rPr>
+              <w:t>Wersja trzecia</w:t>
+            </w:r>
+            <w:r>
+              <w:rPr>
+                <w:noProof/>
+                <w:webHidden/>
+              </w:rPr>
+              <w:tab/>
+            </w:r>
+            <w:r>
+              <w:rPr>
+                <w:noProof/>
+                <w:webHidden/>
+              </w:rPr>
+              <w:fldChar w:fldCharType="begin"/>
+            </w:r>
+            <w:r>
+              <w:rPr>
+                <w:noProof/>
+                <w:webHidden/>
+              </w:rPr>
+              <w:instrText xml:space="preserve"> PAGEREF _Toc298881432 \h </w:instrText>
+            </w:r>
+            <w:r>
+              <w:rPr>
+                <w:noProof/>
+                <w:webHidden/>
+              </w:rPr>
+            </w:r>
+            <w:r>
+              <w:rPr>
+                <w:noProof/>
+                <w:webHidden/>
+              </w:rPr>
+              <w:fldChar w:fldCharType="separate"/>
+            </w:r>
+            <w:r>
+              <w:rPr>
+                <w:noProof/>
+                <w:webHidden/>
+              </w:rPr>
+              <w:t>18</w:t>
+            </w:r>
+            <w:r>
+              <w:rPr>
+                <w:noProof/>
+                <w:webHidden/>
+              </w:rPr>
+              <w:fldChar w:fldCharType="end"/>
+            </w:r>
+          </w:hyperlink>
+        </w:p>
+        <w:p>
+          <w:pPr>
+            <w:pStyle w:val="Spistreci2"/>
+            <w:rPr>
+              <w:rFonts w:asciiTheme="minorHAnsi" w:hAnsiTheme="minorHAnsi"/>
+              <w:sz w:val="22"/>
+            </w:rPr>
+          </w:pPr>
+          <w:hyperlink w:anchor="_Toc298881433" w:history="1">
+            <w:r>
+              <w:rPr>
+                <w:rStyle w:val="Hipercze"/>
+              </w:rPr>
+              <w:t>2.3.</w:t>
+            </w:r>
+            <w:r>
+              <w:rPr>
+                <w:rFonts w:asciiTheme="minorHAnsi" w:hAnsiTheme="minorHAnsi"/>
+                <w:sz w:val="22"/>
+              </w:rPr>
+              <w:tab/>
+            </w:r>
+            <w:r>
+              <w:rPr>
+                <w:rStyle w:val="Hipercze"/>
+              </w:rPr>
+              <w:t>Struktura</w:t>
+            </w:r>
+            <w:r>
+              <w:rPr>
+                <w:webHidden/>
+              </w:rPr>
+              <w:tab/>
+            </w:r>
+            <w:r>
+              <w:rPr>
+                <w:webHidden/>
+              </w:rPr>
+              <w:fldChar w:fldCharType="begin"/>
+            </w:r>
+            <w:r>
+              <w:rPr>
+                <w:webHidden/>
+              </w:rPr>
+              <w:instrText xml:space="preserve"> PAGEREF _Toc298881433 \h </w:instrText>
+            </w:r>
+            <w:r>
+              <w:rPr>
+                <w:webHidden/>
+              </w:rPr>
+            </w:r>
+            <w:r>
+              <w:rPr>
+                <w:webHidden/>
+              </w:rPr>
+              <w:fldChar w:fldCharType="separate"/>
+            </w:r>
+            <w:r>
+              <w:rPr>
+                <w:webHidden/>
+              </w:rPr>
+              <w:t>19</w:t>
+            </w:r>
+            <w:r>
+              <w:rPr>
+                <w:webHidden/>
+              </w:rPr>
+              <w:fldChar w:fldCharType="end"/>
+            </w:r>
+          </w:hyperlink>
+        </w:p>
+        <w:p>
+          <w:pPr>
+            <w:pStyle w:val="Spistreci3"/>
+            <w:rPr>
+              <w:rFonts w:asciiTheme="minorHAnsi" w:hAnsiTheme="minorHAnsi"/>
+              <w:noProof/>
+              <w:sz w:val="22"/>
+            </w:rPr>
+          </w:pPr>
+          <w:hyperlink w:anchor="_Toc298881434" w:history="1">
+            <w:r>
+              <w:rPr>
+                <w:rStyle w:val="Hipercze"/>
+                <w:noProof/>
+              </w:rPr>
+              <w:t>2.3.1.</w:t>
+            </w:r>
+            <w:r>
+              <w:rPr>
+                <w:rFonts w:asciiTheme="minorHAnsi" w:hAnsiTheme="minorHAnsi"/>
+                <w:noProof/>
+                <w:sz w:val="22"/>
+              </w:rPr>
+              <w:tab/>
+            </w:r>
+            <w:r>
+              <w:rPr>
+                <w:rStyle w:val="Hipercze"/>
+                <w:noProof/>
+              </w:rPr>
+              <w:t>Strategia usług (Service Strategy)</w:t>
+            </w:r>
+            <w:r>
+              <w:rPr>
+                <w:noProof/>
+                <w:webHidden/>
+              </w:rPr>
+              <w:tab/>
+            </w:r>
+            <w:r>
+              <w:rPr>
+                <w:noProof/>
+                <w:webHidden/>
+              </w:rPr>
+              <w:fldChar w:fldCharType="begin"/>
+            </w:r>
+            <w:r>
+              <w:rPr>
+                <w:noProof/>
+                <w:webHidden/>
+              </w:rPr>
+              <w:instrText xml:space="preserve"> PAGEREF _Toc298881434 \h </w:instrText>
+            </w:r>
+            <w:r>
+              <w:rPr>
+                <w:noProof/>
+                <w:webHidden/>
+              </w:rPr>
+            </w:r>
+            <w:r>
+              <w:rPr>
+                <w:noProof/>
+                <w:webHidden/>
+              </w:rPr>
+              <w:fldChar w:fldCharType="separate"/>
+            </w:r>
+            <w:r>
+              <w:rPr>
+                <w:noProof/>
+                <w:webHidden/>
+              </w:rPr>
+              <w:t>20</w:t>
+            </w:r>
+            <w:r>
+              <w:rPr>
+                <w:noProof/>
+                <w:webHidden/>
+              </w:rPr>
+              <w:fldChar w:fldCharType="end"/>
+            </w:r>
+          </w:hyperlink>
+        </w:p>
+        <w:p>
+          <w:pPr>
+            <w:pStyle w:val="Spistreci3"/>
+            <w:rPr>
+              <w:rFonts w:asciiTheme="minorHAnsi" w:hAnsiTheme="minorHAnsi"/>
+              <w:noProof/>
+              <w:sz w:val="22"/>
+            </w:rPr>
+          </w:pPr>
+          <w:hyperlink w:anchor="_Toc298881435" w:history="1">
+            <w:r>
+              <w:rPr>
+                <w:rStyle w:val="Hipercze"/>
+                <w:noProof/>
+              </w:rPr>
+              <w:t>2.3.2.</w:t>
+            </w:r>
+            <w:r>
+              <w:rPr>
+                <w:rFonts w:asciiTheme="minorHAnsi" w:hAnsiTheme="minorHAnsi"/>
+                <w:noProof/>
+                <w:sz w:val="22"/>
+              </w:rPr>
+              <w:tab/>
+            </w:r>
+            <w:r>
+              <w:rPr>
+                <w:rStyle w:val="Hipercze"/>
+                <w:noProof/>
+              </w:rPr>
+              <w:t>Projektowanie usług (Service Design)</w:t>
+            </w:r>
+            <w:r>
+              <w:rPr>
+                <w:noProof/>
+                <w:webHidden/>
+              </w:rPr>
+              <w:tab/>
+            </w:r>
+            <w:r>
+              <w:rPr>
+                <w:noProof/>
+                <w:webHidden/>
+              </w:rPr>
+              <w:fldChar w:fldCharType="begin"/>
+            </w:r>
+            <w:r>
+              <w:rPr>
+                <w:noProof/>
+                <w:webHidden/>
+              </w:rPr>
+              <w:instrText xml:space="preserve"> PAGEREF _Toc298881435 \h </w:instrText>
+            </w:r>
+            <w:r>
+              <w:rPr>
+                <w:noProof/>
+                <w:webHidden/>
+              </w:rPr>
+            </w:r>
+            <w:r>
+              <w:rPr>
+                <w:noProof/>
+                <w:webHidden/>
+              </w:rPr>
+              <w:fldChar w:fldCharType="separate"/>
+            </w:r>
+            <w:r>
+              <w:rPr>
+                <w:noProof/>
+                <w:webHidden/>
+              </w:rPr>
+              <w:t>20</w:t>
+            </w:r>
+            <w:r>
+              <w:rPr>
+                <w:noProof/>
+                <w:webHidden/>
+              </w:rPr>
+              <w:fldChar w:fldCharType="end"/>
+            </w:r>
+          </w:hyperlink>
+        </w:p>
+        <w:p>
+          <w:pPr>
+            <w:pStyle w:val="Spistreci3"/>
+            <w:rPr>
+              <w:rFonts w:asciiTheme="minorHAnsi" w:hAnsiTheme="minorHAnsi"/>
+              <w:noProof/>
+              <w:sz w:val="22"/>
+            </w:rPr>
+          </w:pPr>
+          <w:hyperlink w:anchor="_Toc298881436" w:history="1">
+            <w:r>
+              <w:rPr>
+                <w:rStyle w:val="Hipercze"/>
+                <w:noProof/>
+              </w:rPr>
+              <w:t>2.3.3.</w:t>
+            </w:r>
+            <w:r>
+              <w:rPr>
+                <w:rFonts w:asciiTheme="minorHAnsi" w:hAnsiTheme="minorHAnsi"/>
+                <w:noProof/>
+                <w:sz w:val="22"/>
+              </w:rPr>
+              <w:tab/>
+            </w:r>
+            <w:r>
+              <w:rPr>
+                <w:rStyle w:val="Hipercze"/>
+                <w:noProof/>
+              </w:rPr>
+              <w:t>Przekazanie usług (Service Transition)</w:t>
+            </w:r>
+            <w:r>
+              <w:rPr>
+                <w:noProof/>
+                <w:webHidden/>
+              </w:rPr>
+              <w:tab/>
+            </w:r>
+            <w:r>
+              <w:rPr>
+                <w:noProof/>
+                <w:webHidden/>
+              </w:rPr>
+              <w:fldChar w:fldCharType="begin"/>
+            </w:r>
+            <w:r>
+              <w:rPr>
+                <w:noProof/>
+                <w:webHidden/>
+              </w:rPr>
+              <w:instrText xml:space="preserve"> PAGEREF _Toc298881436 \h </w:instrText>
+            </w:r>
+            <w:r>
+              <w:rPr>
+                <w:noProof/>
+                <w:webHidden/>
+              </w:rPr>
+            </w:r>
+            <w:r>
+              <w:rPr>
+                <w:noProof/>
+                <w:webHidden/>
+              </w:rPr>
+              <w:fldChar w:fldCharType="separate"/>
+            </w:r>
+            <w:r>
+              <w:rPr>
+                <w:noProof/>
+                <w:webHidden/>
+              </w:rPr>
+              <w:t>21</w:t>
+            </w:r>
+            <w:r>
+              <w:rPr>
+                <w:noProof/>
+                <w:webHidden/>
+              </w:rPr>
+              <w:fldChar w:fldCharType="end"/>
+            </w:r>
+          </w:hyperlink>
+        </w:p>
+        <w:p>
+          <w:pPr>
+            <w:pStyle w:val="Spistreci3"/>
+            <w:rPr>
+              <w:rFonts w:asciiTheme="minorHAnsi" w:hAnsiTheme="minorHAnsi"/>
+              <w:noProof/>
+              <w:sz w:val="22"/>
+            </w:rPr>
+          </w:pPr>
+          <w:hyperlink w:anchor="_Toc298881437" w:history="1">
+            <w:r>
+              <w:rPr>
+                <w:rStyle w:val="Hipercze"/>
+                <w:noProof/>
+                <w:lang w:val="en-US"/>
+              </w:rPr>
+              <w:t>2.3.4.</w:t>
+            </w:r>
+            <w:r>
+              <w:rPr>
+                <w:rFonts w:asciiTheme="minorHAnsi" w:hAnsiTheme="minorHAnsi"/>
+                <w:noProof/>
+                <w:sz w:val="22"/>
+              </w:rPr>
+              <w:tab/>
+            </w:r>
+            <w:r>
+              <w:rPr>
+                <w:rStyle w:val="Hipercze"/>
+                <w:noProof/>
+              </w:rPr>
+              <w:t>Eksploatacja</w:t>
+            </w:r>
+            <w:r>
+              <w:rPr>
+                <w:rStyle w:val="Hipercze"/>
+                <w:noProof/>
+                <w:lang w:val="en-US"/>
+              </w:rPr>
+              <w:t xml:space="preserve"> </w:t>
+            </w:r>
+            <w:r>
+              <w:rPr>
+                <w:rStyle w:val="Hipercze"/>
+                <w:noProof/>
+              </w:rPr>
+              <w:t>usług</w:t>
+            </w:r>
+            <w:r>
+              <w:rPr>
+                <w:rStyle w:val="Hipercze"/>
+                <w:noProof/>
+                <w:lang w:val="en-US"/>
+              </w:rPr>
+              <w:t xml:space="preserve"> (Service Operation)</w:t>
+            </w:r>
+            <w:r>
+              <w:rPr>
+                <w:noProof/>
+                <w:webHidden/>
+              </w:rPr>
+              <w:tab/>
+            </w:r>
+            <w:r>
+              <w:rPr>
+                <w:noProof/>
+                <w:webHidden/>
+              </w:rPr>
+              <w:fldChar w:fldCharType="begin"/>
+            </w:r>
+            <w:r>
+              <w:rPr>
+                <w:noProof/>
+                <w:webHidden/>
+              </w:rPr>
+              <w:instrText xml:space="preserve"> PAGEREF _Toc298881437 \h </w:instrText>
+            </w:r>
+            <w:r>
+              <w:rPr>
+                <w:noProof/>
+                <w:webHidden/>
+              </w:rPr>
+            </w:r>
+            <w:r>
+              <w:rPr>
+                <w:noProof/>
+                <w:webHidden/>
+              </w:rPr>
+              <w:fldChar w:fldCharType="separate"/>
+            </w:r>
+            <w:r>
+              <w:rPr>
+                <w:noProof/>
+                <w:webHidden/>
+              </w:rPr>
+              <w:t>21</w:t>
+            </w:r>
+            <w:r>
+              <w:rPr>
+                <w:noProof/>
+                <w:webHidden/>
+              </w:rPr>
+              <w:fldChar w:fldCharType="end"/>
+            </w:r>
+          </w:hyperlink>
+        </w:p>
+        <w:p>
+          <w:pPr>
+            <w:pStyle w:val="Spistreci3"/>
+            <w:rPr>
+              <w:rFonts w:asciiTheme="minorHAnsi" w:hAnsiTheme="minorHAnsi"/>
+              <w:noProof/>
+              <w:sz w:val="22"/>
+            </w:rPr>
+          </w:pPr>
+          <w:hyperlink w:anchor="_Toc298881438" w:history="1">
+            <w:r>
+              <w:rPr>
+                <w:rStyle w:val="Hipercze"/>
+                <w:noProof/>
+              </w:rPr>
+              <w:t>2.3.5.</w:t>
+            </w:r>
+            <w:r>
+              <w:rPr>
+                <w:rFonts w:asciiTheme="minorHAnsi" w:hAnsiTheme="minorHAnsi"/>
+                <w:noProof/>
+                <w:sz w:val="22"/>
+              </w:rPr>
+              <w:tab/>
+            </w:r>
+            <w:r>
+              <w:rPr>
+                <w:rStyle w:val="Hipercze"/>
+                <w:noProof/>
+              </w:rPr>
+              <w:t>Ustawiczne</w:t>
+            </w:r>
+            <w:r>
+              <w:rPr>
+                <w:rStyle w:val="Hipercze"/>
+                <w:noProof/>
+                <w:lang w:val="en-US"/>
+              </w:rPr>
+              <w:t xml:space="preserve"> </w:t>
+            </w:r>
+            <w:r>
+              <w:rPr>
+                <w:rStyle w:val="Hipercze"/>
+                <w:noProof/>
+              </w:rPr>
+              <w:t>doskonalenie</w:t>
+            </w:r>
+            <w:r>
+              <w:rPr>
+                <w:rStyle w:val="Hipercze"/>
+                <w:noProof/>
+                <w:lang w:val="en-US"/>
+              </w:rPr>
+              <w:t xml:space="preserve"> </w:t>
+            </w:r>
+            <w:r>
+              <w:rPr>
+                <w:rStyle w:val="Hipercze"/>
+                <w:noProof/>
+              </w:rPr>
+              <w:t>usług</w:t>
+            </w:r>
+            <w:r>
+              <w:rPr>
+                <w:rStyle w:val="Hipercze"/>
+                <w:noProof/>
+                <w:lang w:val="en-US"/>
+              </w:rPr>
+              <w:t xml:space="preserve"> (Continual Service</w:t>
+            </w:r>
+            <w:r>
+              <w:rPr>
+                <w:rStyle w:val="Hipercze"/>
+                <w:noProof/>
+              </w:rPr>
+              <w:t xml:space="preserve"> </w:t>
+            </w:r>
+            <w:r>
+              <w:rPr>
+                <w:rStyle w:val="Hipercze"/>
+                <w:noProof/>
+                <w:lang w:val="en-US"/>
+              </w:rPr>
+              <w:t>Improvement</w:t>
+            </w:r>
+            <w:r>
+              <w:rPr>
+                <w:rStyle w:val="Hipercze"/>
+                <w:noProof/>
+              </w:rPr>
+              <w:t>)</w:t>
+            </w:r>
+            <w:r>
+              <w:rPr>
+                <w:noProof/>
+                <w:webHidden/>
+              </w:rPr>
+              <w:tab/>
+            </w:r>
+            <w:r>
+              <w:rPr>
+                <w:noProof/>
+                <w:webHidden/>
+              </w:rPr>
+              <w:fldChar w:fldCharType="begin"/>
+            </w:r>
+            <w:r>
+              <w:rPr>
+                <w:noProof/>
+                <w:webHidden/>
+              </w:rPr>
+              <w:instrText xml:space="preserve"> PAGEREF _Toc298881438 \h </w:instrText>
+            </w:r>
+            <w:r>
+              <w:rPr>
+                <w:noProof/>
+                <w:webHidden/>
+              </w:rPr>
+            </w:r>
+            <w:r>
+              <w:rPr>
+                <w:noProof/>
+                <w:webHidden/>
+              </w:rPr>
+              <w:fldChar w:fldCharType="separate"/>
+            </w:r>
+            <w:r>
+              <w:rPr>
+                <w:noProof/>
+                <w:webHidden/>
+              </w:rPr>
+              <w:t>21</w:t>
+            </w:r>
+            <w:r>
+              <w:rPr>
+                <w:noProof/>
+                <w:webHidden/>
+              </w:rPr>
+              <w:fldChar w:fldCharType="end"/>
+            </w:r>
+          </w:hyperlink>
+        </w:p>
+        <w:p>
+          <w:pPr>
+            <w:pStyle w:val="Spistreci2"/>
+            <w:rPr>
+              <w:rFonts w:asciiTheme="minorHAnsi" w:hAnsiTheme="minorHAnsi"/>
+              <w:sz w:val="22"/>
+            </w:rPr>
+          </w:pPr>
+          <w:hyperlink w:anchor="_Toc298881439" w:history="1">
+            <w:r>
+              <w:rPr>
+                <w:rStyle w:val="Hipercze"/>
+              </w:rPr>
+              <w:t>2.4.</w:t>
+            </w:r>
+            <w:r>
+              <w:rPr>
+                <w:rFonts w:asciiTheme="minorHAnsi" w:hAnsiTheme="minorHAnsi"/>
+                <w:sz w:val="22"/>
+              </w:rPr>
+              <w:tab/>
+            </w:r>
+            <w:r>
+              <w:rPr>
+                <w:rStyle w:val="Hipercze"/>
+              </w:rPr>
+              <w:t>Wyszczególnione procesy</w:t>
+            </w:r>
+            <w:r>
+              <w:rPr>
+                <w:webHidden/>
+              </w:rPr>
+              <w:tab/>
+            </w:r>
+            <w:r>
+              <w:rPr>
+                <w:webHidden/>
+              </w:rPr>
+              <w:fldChar w:fldCharType="begin"/>
+            </w:r>
+            <w:r>
+              <w:rPr>
+                <w:webHidden/>
+              </w:rPr>
+              <w:instrText xml:space="preserve"> PAGEREF _Toc298881439 \h </w:instrText>
+            </w:r>
+            <w:r>
+              <w:rPr>
+                <w:webHidden/>
+              </w:rPr>
+            </w:r>
+            <w:r>
+              <w:rPr>
+                <w:webHidden/>
+              </w:rPr>
+              <w:fldChar w:fldCharType="separate"/>
+            </w:r>
+            <w:r>
+              <w:rPr>
+                <w:webHidden/>
+              </w:rPr>
+              <w:t>21</w:t>
+            </w:r>
+            <w:r>
+              <w:rPr>
+                <w:webHidden/>
+              </w:rPr>
+              <w:fldChar w:fldCharType="end"/>
+            </w:r>
+          </w:hyperlink>
+        </w:p>
+        <w:p>
+          <w:pPr>
+            <w:pStyle w:val="Spistreci3"/>
+            <w:rPr>
+              <w:rFonts w:asciiTheme="minorHAnsi" w:hAnsiTheme="minorHAnsi"/>
+              <w:noProof/>
+              <w:sz w:val="22"/>
+            </w:rPr>
+          </w:pPr>
+          <w:hyperlink w:anchor="_Toc298881440" w:history="1">
+            <w:r>
+              <w:rPr>
+                <w:rStyle w:val="Hipercze"/>
+                <w:noProof/>
+              </w:rPr>
+              <w:t>2.4.1.</w:t>
+            </w:r>
+            <w:r>
+              <w:rPr>
+                <w:rFonts w:asciiTheme="minorHAnsi" w:hAnsiTheme="minorHAnsi"/>
+                <w:noProof/>
+                <w:sz w:val="22"/>
+              </w:rPr>
+              <w:tab/>
+            </w:r>
+            <w:r>
+              <w:rPr>
+                <w:rStyle w:val="Hipercze"/>
+                <w:noProof/>
+              </w:rPr>
+              <w:t>Zarządzanie konfiguracją</w:t>
+            </w:r>
+            <w:r>
+              <w:rPr>
+                <w:noProof/>
+                <w:webHidden/>
+              </w:rPr>
+              <w:tab/>
+            </w:r>
+            <w:r>
+              <w:rPr>
+                <w:noProof/>
+                <w:webHidden/>
+              </w:rPr>
+              <w:fldChar w:fldCharType="begin"/>
+            </w:r>
+            <w:r>
+              <w:rPr>
+                <w:noProof/>
+                <w:webHidden/>
+              </w:rPr>
+              <w:instrText xml:space="preserve"> PAGEREF _Toc298881440 \h </w:instrText>
+            </w:r>
+            <w:r>
+              <w:rPr>
+                <w:noProof/>
+                <w:webHidden/>
+              </w:rPr>
+            </w:r>
+            <w:r>
+              <w:rPr>
+                <w:noProof/>
+                <w:webHidden/>
+              </w:rPr>
+              <w:fldChar w:fldCharType="separate"/>
+            </w:r>
+            <w:r>
+              <w:rPr>
+                <w:noProof/>
+                <w:webHidden/>
+              </w:rPr>
+              <w:t>21</w:t>
+            </w:r>
+            <w:r>
+              <w:rPr>
+                <w:noProof/>
+                <w:webHidden/>
+              </w:rPr>
+              <w:fldChar w:fldCharType="end"/>
+            </w:r>
+          </w:hyperlink>
+        </w:p>
+        <w:p>
+          <w:pPr>
+            <w:pStyle w:val="Spistreci3"/>
+            <w:rPr>
+              <w:rFonts w:asciiTheme="minorHAnsi" w:hAnsiTheme="minorHAnsi"/>
+              <w:noProof/>
+              <w:sz w:val="22"/>
+            </w:rPr>
+          </w:pPr>
+          <w:hyperlink w:anchor="_Toc298881441" w:history="1">
+            <w:r>
+              <w:rPr>
+                <w:rStyle w:val="Hipercze"/>
+                <w:noProof/>
+              </w:rPr>
+              <w:t>2.4.2.</w:t>
+            </w:r>
+            <w:r>
+              <w:rPr>
+                <w:rFonts w:asciiTheme="minorHAnsi" w:hAnsiTheme="minorHAnsi"/>
+                <w:noProof/>
+                <w:sz w:val="22"/>
+              </w:rPr>
+              <w:tab/>
+            </w:r>
+            <w:r>
+              <w:rPr>
+                <w:rStyle w:val="Hipercze"/>
+                <w:noProof/>
+              </w:rPr>
+              <w:t>Zarządzanie zmianą</w:t>
+            </w:r>
+            <w:r>
+              <w:rPr>
+                <w:noProof/>
+                <w:webHidden/>
+              </w:rPr>
+              <w:tab/>
+            </w:r>
+            <w:r>
+              <w:rPr>
+                <w:noProof/>
+                <w:webHidden/>
+              </w:rPr>
+              <w:fldChar w:fldCharType="begin"/>
+            </w:r>
+            <w:r>
+              <w:rPr>
+                <w:noProof/>
+                <w:webHidden/>
+              </w:rPr>
+              <w:instrText xml:space="preserve"> PAGEREF _Toc298881441 \h </w:instrText>
+            </w:r>
+            <w:r>
+              <w:rPr>
+                <w:noProof/>
+                <w:webHidden/>
+              </w:rPr>
+            </w:r>
+            <w:r>
+              <w:rPr>
+                <w:noProof/>
+                <w:webHidden/>
+              </w:rPr>
+              <w:fldChar w:fldCharType="separate"/>
+            </w:r>
+            <w:r>
+              <w:rPr>
+                <w:noProof/>
+                <w:webHidden/>
+              </w:rPr>
+              <w:t>21</w:t>
+            </w:r>
+            <w:r>
+              <w:rPr>
+                <w:noProof/>
+                <w:webHidden/>
+              </w:rPr>
+              <w:fldChar w:fldCharType="end"/>
+            </w:r>
+          </w:hyperlink>
+        </w:p>
+        <w:p>
+          <w:pPr>
+            <w:pStyle w:val="Spistreci2"/>
+            <w:rPr>
+              <w:rFonts w:asciiTheme="minorHAnsi" w:hAnsiTheme="minorHAnsi"/>
+              <w:sz w:val="22"/>
+            </w:rPr>
+          </w:pPr>
+          <w:hyperlink w:anchor="_Toc298881442" w:history="1">
+            <w:r>
+              <w:rPr>
+                <w:rStyle w:val="Hipercze"/>
+                <w:lang w:val="en-US"/>
+              </w:rPr>
+              <w:t>2.5.</w:t>
+            </w:r>
+            <w:r>
+              <w:rPr>
+                <w:rFonts w:asciiTheme="minorHAnsi" w:hAnsiTheme="minorHAnsi"/>
+                <w:sz w:val="22"/>
+              </w:rPr>
+              <w:tab/>
+            </w:r>
+            <w:r>
+              <w:rPr>
+                <w:rStyle w:val="Hipercze"/>
+              </w:rPr>
+              <w:t>Inne metodyki</w:t>
+            </w:r>
+            <w:r>
+              <w:rPr>
+                <w:webHidden/>
+              </w:rPr>
+              <w:tab/>
+            </w:r>
+            <w:r>
+              <w:rPr>
+                <w:webHidden/>
+              </w:rPr>
+              <w:fldChar w:fldCharType="begin"/>
+            </w:r>
+            <w:r>
+              <w:rPr>
+                <w:webHidden/>
+              </w:rPr>
+              <w:instrText xml:space="preserve"> PAGEREF _Toc298881442 \h </w:instrText>
+            </w:r>
+            <w:r>
+              <w:rPr>
+                <w:webHidden/>
+              </w:rPr>
+            </w:r>
+            <w:r>
+              <w:rPr>
+                <w:webHidden/>
+              </w:rPr>
+              <w:fldChar w:fldCharType="separate"/>
+            </w:r>
+            <w:r>
+              <w:rPr>
+                <w:webHidden/>
+              </w:rPr>
+              <w:t>21</w:t>
             </w:r>
             <w:r>
               <w:rPr>
@@ -1639,13 +3085,13 @@
               <w:sz w:val="22"/>
             </w:rPr>
           </w:pPr>
-          <w:hyperlink w:anchor="_Toc298844565" w:history="1">
+          <w:hyperlink w:anchor="_Toc298881443" w:history="1">
             <w:r>
               <w:rPr>
                 <w:rStyle w:val="Hipercze"/>
                 <w:noProof/>
               </w:rPr>
-              <w:t>Rozdział 3. ITIL</w:t>
+              <w:t>Rozdział 3. Firma RedHost</w:t>
             </w:r>
             <w:r>
               <w:rPr>
@@ -1666,7 +3112,7 @@
                 <w:noProof/>
                 <w:webHidden/>
               </w:rPr>
-              <w:instrText xml:space="preserve"> PAGEREF _Toc298844565 \h </w:instrText>
+              <w:instrText xml:space="preserve"> PAGEREF _Toc298881443 \h </w:instrText>
             </w:r>
             <w:r>
               <w:rPr>
@@ -1686,7 +3132,7 @@
                 <w:noProof/>
                 <w:webHidden/>
               </w:rPr>
-              <w:t>15</w:t>
+              <w:t>23</w:t>
             </w:r>
             <w:r>
               <w:rPr>
@@ -1705,7 +3151,7 @@
               <w:sz w:val="22"/>
             </w:rPr>
           </w:pPr>
-          <w:hyperlink w:anchor="_Toc298844566" w:history="1">
+          <w:hyperlink w:anchor="_Toc298881444" w:history="1">
             <w:r>
               <w:rPr>
                 <w:rStyle w:val="Hipercze"/>
@@ -1723,7 +3169,7 @@
               <w:rPr>
                 <w:rStyle w:val="Hipercze"/>
               </w:rPr>
-              <w:t>Historia</w:t>
+              <w:t>Charakterystyka</w:t>
             </w:r>
             <w:r>
               <w:rPr>
@@ -1741,7 +3187,7 @@
               <w:rPr>
                 <w:webHidden/>
               </w:rPr>
-              <w:instrText xml:space="preserve"> PAGEREF _Toc298844566 \h </w:instrText>
+              <w:instrText xml:space="preserve"> PAGEREF _Toc298881444 \h </w:instrText>
             </w:r>
             <w:r>
               <w:rPr>
@@ -1758,7 +3204,7 @@
               <w:rPr>
                 <w:webHidden/>
               </w:rPr>
-              <w:t>16</w:t>
+              <w:t>23</w:t>
             </w:r>
             <w:r>
               <w:rPr>
@@ -1777,7 +3223,7 @@
               <w:sz w:val="22"/>
             </w:rPr>
           </w:pPr>
-          <w:hyperlink w:anchor="_Toc298844567" w:history="1">
+          <w:hyperlink w:anchor="_Toc298881445" w:history="1">
             <w:r>
               <w:rPr>
                 <w:rStyle w:val="Hipercze"/>
@@ -1798,7 +3244,7 @@
                 <w:rStyle w:val="Hipercze"/>
                 <w:noProof/>
               </w:rPr>
-              <w:t>Wersja pierwsza</w:t>
+              <w:t>Świadczone usługi</w:t>
             </w:r>
             <w:r>
               <w:rPr>
@@ -1819,7 +3265,7 @@
                 <w:noProof/>
                 <w:webHidden/>
               </w:rPr>
-              <w:instrText xml:space="preserve"> PAGEREF _Toc298844567 \h </w:instrText>
+              <w:instrText xml:space="preserve"> PAGEREF _Toc298881445 \h </w:instrText>
             </w:r>
             <w:r>
               <w:rPr>
@@ -1839,11 +3285,82 @@
                 <w:noProof/>
                 <w:webHidden/>
               </w:rPr>
-              <w:t>16</w:t>
-            </w:r>
-            <w:r>
-              <w:rPr>
-                <w:noProof/>
+              <w:t>23</w:t>
+            </w:r>
+            <w:r>
+              <w:rPr>
+                <w:noProof/>
+                <w:webHidden/>
+              </w:rPr>
+              <w:fldChar w:fldCharType="end"/>
+            </w:r>
+          </w:hyperlink>
+        </w:p>
+        <w:p>
+          <w:pPr>
+            <w:pStyle w:val="Spistreci2"/>
+            <w:rPr>
+              <w:rFonts w:asciiTheme="minorHAnsi" w:hAnsiTheme="minorHAnsi"/>
+              <w:sz w:val="22"/>
+            </w:rPr>
+          </w:pPr>
+          <w:hyperlink w:anchor="_Toc298881446" w:history="1">
+            <w:r>
+              <w:rPr>
+                <w:rStyle w:val="Hipercze"/>
+              </w:rPr>
+              <w:t>3.2.</w:t>
+            </w:r>
+            <w:r>
+              <w:rPr>
+                <w:rFonts w:asciiTheme="minorHAnsi" w:hAnsiTheme="minorHAnsi"/>
+                <w:sz w:val="22"/>
+              </w:rPr>
+              <w:tab/>
+            </w:r>
+            <w:r>
+              <w:rPr>
+                <w:rStyle w:val="Hipercze"/>
+              </w:rPr>
+              <w:t>Wprowadzenie zarządzania konfiguracją</w:t>
+            </w:r>
+            <w:r>
+              <w:rPr>
+                <w:webHidden/>
+              </w:rPr>
+              <w:tab/>
+            </w:r>
+            <w:r>
+              <w:rPr>
+                <w:webHidden/>
+              </w:rPr>
+              <w:fldChar w:fldCharType="begin"/>
+            </w:r>
+            <w:r>
+              <w:rPr>
+                <w:webHidden/>
+              </w:rPr>
+              <w:instrText xml:space="preserve"> PAGEREF _Toc298881446 \h </w:instrText>
+            </w:r>
+            <w:r>
+              <w:rPr>
+                <w:webHidden/>
+              </w:rPr>
+            </w:r>
+            <w:r>
+              <w:rPr>
+                <w:webHidden/>
+              </w:rPr>
+              <w:fldChar w:fldCharType="separate"/>
+            </w:r>
+            <w:r>
+              <w:rPr>
+                <w:webHidden/>
+              </w:rPr>
+              <w:t>23</w:t>
+            </w:r>
+            <w:r>
+              <w:rPr>
                 <w:webHidden/>
               </w:rPr>
               <w:fldChar w:fldCharType="end"/>
@@ -1859,13 +3376,13 @@
               <w:sz w:val="22"/>
             </w:rPr>
           </w:pPr>
-          <w:hyperlink w:anchor="_Toc298844568" w:history="1">
+          <w:hyperlink w:anchor="_Toc298881447" w:history="1">
             <w:r>
               <w:rPr>
                 <w:rStyle w:val="Hipercze"/>
                 <w:noProof/>
               </w:rPr>
-              <w:t>3.1.2.</w:t>
+              <w:t>3.2.1.</w:t>
             </w:r>
             <w:r>
               <w:rPr>
@@ -1880,7 +3397,7 @@
                 <w:rStyle w:val="Hipercze"/>
                 <w:noProof/>
               </w:rPr>
-              <w:t>Wersja druga</w:t>
+              <w:t>Przykładowe elementy konfiguracji</w:t>
             </w:r>
             <w:r>
               <w:rPr>
@@ -1901,7 +3418,7 @@
                 <w:noProof/>
                 <w:webHidden/>
               </w:rPr>
-              <w:instrText xml:space="preserve"> PAGEREF _Toc298844568 \h </w:instrText>
+              <w:instrText xml:space="preserve"> PAGEREF _Toc298881447 \h </w:instrText>
             </w:r>
             <w:r>
               <w:rPr>
@@ -1921,11 +3438,82 @@
                 <w:noProof/>
                 <w:webHidden/>
               </w:rPr>
-              <w:t>17</w:t>
-            </w:r>
-            <w:r>
-              <w:rPr>
-                <w:noProof/>
+              <w:t>23</w:t>
+            </w:r>
+            <w:r>
+              <w:rPr>
+                <w:noProof/>
+                <w:webHidden/>
+              </w:rPr>
+              <w:fldChar w:fldCharType="end"/>
+            </w:r>
+          </w:hyperlink>
+        </w:p>
+        <w:p>
+          <w:pPr>
+            <w:pStyle w:val="Spistreci2"/>
+            <w:rPr>
+              <w:rFonts w:asciiTheme="minorHAnsi" w:hAnsiTheme="minorHAnsi"/>
+              <w:sz w:val="22"/>
+            </w:rPr>
+          </w:pPr>
+          <w:hyperlink w:anchor="_Toc298881448" w:history="1">
+            <w:r>
+              <w:rPr>
+                <w:rStyle w:val="Hipercze"/>
+              </w:rPr>
+              <w:t>3.3.</w:t>
+            </w:r>
+            <w:r>
+              <w:rPr>
+                <w:rFonts w:asciiTheme="minorHAnsi" w:hAnsiTheme="minorHAnsi"/>
+                <w:sz w:val="22"/>
+              </w:rPr>
+              <w:tab/>
+            </w:r>
+            <w:r>
+              <w:rPr>
+                <w:rStyle w:val="Hipercze"/>
+              </w:rPr>
+              <w:t>Wprowadzenie zarządzania zmianą</w:t>
+            </w:r>
+            <w:r>
+              <w:rPr>
+                <w:webHidden/>
+              </w:rPr>
+              <w:tab/>
+            </w:r>
+            <w:r>
+              <w:rPr>
+                <w:webHidden/>
+              </w:rPr>
+              <w:fldChar w:fldCharType="begin"/>
+            </w:r>
+            <w:r>
+              <w:rPr>
+                <w:webHidden/>
+              </w:rPr>
+              <w:instrText xml:space="preserve"> PAGEREF _Toc298881448 \h </w:instrText>
+            </w:r>
+            <w:r>
+              <w:rPr>
+                <w:webHidden/>
+              </w:rPr>
+            </w:r>
+            <w:r>
+              <w:rPr>
+                <w:webHidden/>
+              </w:rPr>
+              <w:fldChar w:fldCharType="separate"/>
+            </w:r>
+            <w:r>
+              <w:rPr>
+                <w:webHidden/>
+              </w:rPr>
+              <w:t>23</w:t>
+            </w:r>
+            <w:r>
+              <w:rPr>
                 <w:webHidden/>
               </w:rPr>
               <w:fldChar w:fldCharType="end"/>
@@ -1941,13 +3529,13 @@
               <w:sz w:val="22"/>
             </w:rPr>
           </w:pPr>
-          <w:hyperlink w:anchor="_Toc298844569" w:history="1">
+          <w:hyperlink w:anchor="_Toc298881449" w:history="1">
             <w:r>
               <w:rPr>
                 <w:rStyle w:val="Hipercze"/>
                 <w:noProof/>
               </w:rPr>
-              <w:t>3.1.3.</w:t>
+              <w:t>3.3.1.</w:t>
             </w:r>
             <w:r>
               <w:rPr>
@@ -1962,7 +3550,7 @@
                 <w:rStyle w:val="Hipercze"/>
                 <w:noProof/>
               </w:rPr>
-              <w:t>Wersja trzecia</w:t>
+              <w:t>Przykładowe żądania zmian</w:t>
             </w:r>
             <w:r>
               <w:rPr>
@@ -1983,7 +3571,7 @@
                 <w:noProof/>
                 <w:webHidden/>
               </w:rPr>
-              <w:instrText xml:space="preserve"> PAGEREF _Toc298844569 \h </w:instrText>
+              <w:instrText xml:space="preserve"> PAGEREF _Toc298881449 \h </w:instrText>
             </w:r>
             <w:r>
               <w:rPr>
@@ -2003,883 +3591,11 @@
                 <w:noProof/>
                 <w:webHidden/>
               </w:rPr>
-              <w:t>18</w:t>
-            </w:r>
-            <w:r>
-              <w:rPr>
-                <w:noProof/>
-                <w:webHidden/>
-              </w:rPr>
-              <w:fldChar w:fldCharType="end"/>
-            </w:r>
-          </w:hyperlink>
-        </w:p>
-        <w:p>
-          <w:pPr>
-            <w:pStyle w:val="Spistreci2"/>
-            <w:rPr>
-              <w:rFonts w:asciiTheme="minorHAnsi" w:hAnsiTheme="minorHAnsi"/>
-              <w:sz w:val="22"/>
-            </w:rPr>
-          </w:pPr>
-          <w:hyperlink w:anchor="_Toc298844570" w:history="1">
-            <w:r>
-              <w:rPr>
-                <w:rStyle w:val="Hipercze"/>
-              </w:rPr>
-              <w:t>3.2.</w:t>
-            </w:r>
-            <w:r>
-              <w:rPr>
-                <w:rFonts w:asciiTheme="minorHAnsi" w:hAnsiTheme="minorHAnsi"/>
-                <w:sz w:val="22"/>
-              </w:rPr>
-              <w:tab/>
-            </w:r>
-            <w:r>
-              <w:rPr>
-                <w:rStyle w:val="Hipercze"/>
-              </w:rPr>
-              <w:t>Struktura</w:t>
-            </w:r>
-            <w:r>
-              <w:rPr>
-                <w:webHidden/>
-              </w:rPr>
-              <w:tab/>
-            </w:r>
-            <w:r>
-              <w:rPr>
-                <w:webHidden/>
-              </w:rPr>
-              <w:fldChar w:fldCharType="begin"/>
-            </w:r>
-            <w:r>
-              <w:rPr>
-                <w:webHidden/>
-              </w:rPr>
-              <w:instrText xml:space="preserve"> PAGEREF _Toc298844570 \h </w:instrText>
-            </w:r>
-            <w:r>
-              <w:rPr>
-                <w:webHidden/>
-              </w:rPr>
-            </w:r>
-            <w:r>
-              <w:rPr>
-                <w:webHidden/>
-              </w:rPr>
-              <w:fldChar w:fldCharType="separate"/>
-            </w:r>
-            <w:r>
-              <w:rPr>
-                <w:webHidden/>
-              </w:rPr>
-              <w:t>18</w:t>
-            </w:r>
-            <w:r>
-              <w:rPr>
-                <w:webHidden/>
-              </w:rPr>
-              <w:fldChar w:fldCharType="end"/>
-            </w:r>
-          </w:hyperlink>
-        </w:p>
-        <w:p>
-          <w:pPr>
-            <w:pStyle w:val="Spistreci3"/>
-            <w:rPr>
-              <w:rFonts w:asciiTheme="minorHAnsi" w:hAnsiTheme="minorHAnsi"/>
-              <w:noProof/>
-              <w:sz w:val="22"/>
-            </w:rPr>
-          </w:pPr>
-          <w:hyperlink w:anchor="_Toc298844571" w:history="1">
-            <w:r>
-              <w:rPr>
-                <w:rStyle w:val="Hipercze"/>
-                <w:noProof/>
-              </w:rPr>
-              <w:t>3.2.1.</w:t>
-            </w:r>
-            <w:r>
-              <w:rPr>
-                <w:rFonts w:asciiTheme="minorHAnsi" w:hAnsiTheme="minorHAnsi"/>
-                <w:noProof/>
-                <w:sz w:val="22"/>
-              </w:rPr>
-              <w:tab/>
-            </w:r>
-            <w:r>
-              <w:rPr>
-                <w:rStyle w:val="Hipercze"/>
-                <w:noProof/>
-              </w:rPr>
-              <w:t>Strategia usług (Service Strategy)</w:t>
-            </w:r>
-            <w:r>
-              <w:rPr>
-                <w:noProof/>
-                <w:webHidden/>
-              </w:rPr>
-              <w:tab/>
-            </w:r>
-            <w:r>
-              <w:rPr>
-                <w:noProof/>
-                <w:webHidden/>
-              </w:rPr>
-              <w:fldChar w:fldCharType="begin"/>
-            </w:r>
-            <w:r>
-              <w:rPr>
-                <w:noProof/>
-                <w:webHidden/>
-              </w:rPr>
-              <w:instrText xml:space="preserve"> PAGEREF _Toc298844571 \h </w:instrText>
-            </w:r>
-            <w:r>
-              <w:rPr>
-                <w:noProof/>
-                <w:webHidden/>
-              </w:rPr>
-            </w:r>
-            <w:r>
-              <w:rPr>
-                <w:noProof/>
-                <w:webHidden/>
-              </w:rPr>
-              <w:fldChar w:fldCharType="separate"/>
-            </w:r>
-            <w:r>
-              <w:rPr>
-                <w:noProof/>
-                <w:webHidden/>
-              </w:rPr>
-              <w:t>20</w:t>
-            </w:r>
-            <w:r>
-              <w:rPr>
-                <w:noProof/>
-                <w:webHidden/>
-              </w:rPr>
-              <w:fldChar w:fldCharType="end"/>
-            </w:r>
-          </w:hyperlink>
-        </w:p>
-        <w:p>
-          <w:pPr>
-            <w:pStyle w:val="Spistreci3"/>
-            <w:rPr>
-              <w:rFonts w:asciiTheme="minorHAnsi" w:hAnsiTheme="minorHAnsi"/>
-              <w:noProof/>
-              <w:sz w:val="22"/>
-            </w:rPr>
-          </w:pPr>
-          <w:hyperlink w:anchor="_Toc298844572" w:history="1">
-            <w:r>
-              <w:rPr>
-                <w:rStyle w:val="Hipercze"/>
-                <w:noProof/>
-              </w:rPr>
-              <w:t>3.2.2.</w:t>
-            </w:r>
-            <w:r>
-              <w:rPr>
-                <w:rFonts w:asciiTheme="minorHAnsi" w:hAnsiTheme="minorHAnsi"/>
-                <w:noProof/>
-                <w:sz w:val="22"/>
-              </w:rPr>
-              <w:tab/>
-            </w:r>
-            <w:r>
-              <w:rPr>
-                <w:rStyle w:val="Hipercze"/>
-                <w:noProof/>
-              </w:rPr>
-              <w:t>Projektowanie usług (Service Design)</w:t>
-            </w:r>
-            <w:r>
-              <w:rPr>
-                <w:noProof/>
-                <w:webHidden/>
-              </w:rPr>
-              <w:tab/>
-            </w:r>
-            <w:r>
-              <w:rPr>
-                <w:noProof/>
-                <w:webHidden/>
-              </w:rPr>
-              <w:fldChar w:fldCharType="begin"/>
-            </w:r>
-            <w:r>
-              <w:rPr>
-                <w:noProof/>
-                <w:webHidden/>
-              </w:rPr>
-              <w:instrText xml:space="preserve"> PAGEREF _Toc298844572 \h </w:instrText>
-            </w:r>
-            <w:r>
-              <w:rPr>
-                <w:noProof/>
-                <w:webHidden/>
-              </w:rPr>
-            </w:r>
-            <w:r>
-              <w:rPr>
-                <w:noProof/>
-                <w:webHidden/>
-              </w:rPr>
-              <w:fldChar w:fldCharType="separate"/>
-            </w:r>
-            <w:r>
-              <w:rPr>
-                <w:noProof/>
-                <w:webHidden/>
-              </w:rPr>
-              <w:t>20</w:t>
-            </w:r>
-            <w:r>
-              <w:rPr>
-                <w:noProof/>
-                <w:webHidden/>
-              </w:rPr>
-              <w:fldChar w:fldCharType="end"/>
-            </w:r>
-          </w:hyperlink>
-        </w:p>
-        <w:p>
-          <w:pPr>
-            <w:pStyle w:val="Spistreci3"/>
-            <w:rPr>
-              <w:rFonts w:asciiTheme="minorHAnsi" w:hAnsiTheme="minorHAnsi"/>
-              <w:noProof/>
-              <w:sz w:val="22"/>
-            </w:rPr>
-          </w:pPr>
-          <w:hyperlink w:anchor="_Toc298844573" w:history="1">
-            <w:r>
-              <w:rPr>
-                <w:rStyle w:val="Hipercze"/>
-                <w:noProof/>
-              </w:rPr>
-              <w:t>3.2.3.</w:t>
-            </w:r>
-            <w:r>
-              <w:rPr>
-                <w:rFonts w:asciiTheme="minorHAnsi" w:hAnsiTheme="minorHAnsi"/>
-                <w:noProof/>
-                <w:sz w:val="22"/>
-              </w:rPr>
-              <w:tab/>
-            </w:r>
-            <w:r>
-              <w:rPr>
-                <w:rStyle w:val="Hipercze"/>
-                <w:noProof/>
-              </w:rPr>
-              <w:t>Przekazanie usług (Service Transition)</w:t>
-            </w:r>
-            <w:r>
-              <w:rPr>
-                <w:noProof/>
-                <w:webHidden/>
-              </w:rPr>
-              <w:tab/>
-            </w:r>
-            <w:r>
-              <w:rPr>
-                <w:noProof/>
-                <w:webHidden/>
-              </w:rPr>
-              <w:fldChar w:fldCharType="begin"/>
-            </w:r>
-            <w:r>
-              <w:rPr>
-                <w:noProof/>
-                <w:webHidden/>
-              </w:rPr>
-              <w:instrText xml:space="preserve"> PAGEREF _Toc298844573 \h </w:instrText>
-            </w:r>
-            <w:r>
-              <w:rPr>
-                <w:noProof/>
-                <w:webHidden/>
-              </w:rPr>
-            </w:r>
-            <w:r>
-              <w:rPr>
-                <w:noProof/>
-                <w:webHidden/>
-              </w:rPr>
-              <w:fldChar w:fldCharType="separate"/>
-            </w:r>
-            <w:r>
-              <w:rPr>
-                <w:noProof/>
-                <w:webHidden/>
-              </w:rPr>
-              <w:t>20</w:t>
-            </w:r>
-            <w:r>
-              <w:rPr>
-                <w:noProof/>
-                <w:webHidden/>
-              </w:rPr>
-              <w:fldChar w:fldCharType="end"/>
-            </w:r>
-          </w:hyperlink>
-        </w:p>
-        <w:p>
-          <w:pPr>
-            <w:pStyle w:val="Spistreci3"/>
-            <w:rPr>
-              <w:rFonts w:asciiTheme="minorHAnsi" w:hAnsiTheme="minorHAnsi"/>
-              <w:noProof/>
-              <w:sz w:val="22"/>
-            </w:rPr>
-          </w:pPr>
-          <w:hyperlink w:anchor="_Toc298844574" w:history="1">
-            <w:r>
-              <w:rPr>
-                <w:rStyle w:val="Hipercze"/>
-                <w:noProof/>
-                <w:lang w:val="en-US"/>
-              </w:rPr>
-              <w:t>3.2.4.</w:t>
-            </w:r>
-            <w:r>
-              <w:rPr>
-                <w:rFonts w:asciiTheme="minorHAnsi" w:hAnsiTheme="minorHAnsi"/>
-                <w:noProof/>
-                <w:sz w:val="22"/>
-              </w:rPr>
-              <w:tab/>
-            </w:r>
-            <w:r>
-              <w:rPr>
-                <w:rStyle w:val="Hipercze"/>
-                <w:noProof/>
-              </w:rPr>
-              <w:t>Eksploatacja</w:t>
-            </w:r>
-            <w:r>
-              <w:rPr>
-                <w:rStyle w:val="Hipercze"/>
-                <w:noProof/>
-                <w:lang w:val="en-US"/>
-              </w:rPr>
-              <w:t xml:space="preserve"> </w:t>
-            </w:r>
-            <w:r>
-              <w:rPr>
-                <w:rStyle w:val="Hipercze"/>
-                <w:noProof/>
-              </w:rPr>
-              <w:t>usług</w:t>
-            </w:r>
-            <w:r>
-              <w:rPr>
-                <w:rStyle w:val="Hipercze"/>
-                <w:noProof/>
-                <w:lang w:val="en-US"/>
-              </w:rPr>
-              <w:t xml:space="preserve"> (Service Operation)</w:t>
-            </w:r>
-            <w:r>
-              <w:rPr>
-                <w:noProof/>
-                <w:webHidden/>
-              </w:rPr>
-              <w:tab/>
-            </w:r>
-            <w:r>
-              <w:rPr>
-                <w:noProof/>
-                <w:webHidden/>
-              </w:rPr>
-              <w:fldChar w:fldCharType="begin"/>
-            </w:r>
-            <w:r>
-              <w:rPr>
-                <w:noProof/>
-                <w:webHidden/>
-              </w:rPr>
-              <w:instrText xml:space="preserve"> PAGEREF _Toc298844574 \h </w:instrText>
-            </w:r>
-            <w:r>
-              <w:rPr>
-                <w:noProof/>
-                <w:webHidden/>
-              </w:rPr>
-            </w:r>
-            <w:r>
-              <w:rPr>
-                <w:noProof/>
-                <w:webHidden/>
-              </w:rPr>
-              <w:fldChar w:fldCharType="separate"/>
-            </w:r>
-            <w:r>
-              <w:rPr>
-                <w:noProof/>
-                <w:webHidden/>
-              </w:rPr>
-              <w:t>21</w:t>
-            </w:r>
-            <w:r>
-              <w:rPr>
-                <w:noProof/>
-                <w:webHidden/>
-              </w:rPr>
-              <w:fldChar w:fldCharType="end"/>
-            </w:r>
-          </w:hyperlink>
-        </w:p>
-        <w:p>
-          <w:pPr>
-            <w:pStyle w:val="Spistreci3"/>
-            <w:rPr>
-              <w:rFonts w:asciiTheme="minorHAnsi" w:hAnsiTheme="minorHAnsi"/>
-              <w:noProof/>
-              <w:sz w:val="22"/>
-            </w:rPr>
-          </w:pPr>
-          <w:hyperlink w:anchor="_Toc298844575" w:history="1">
-            <w:r>
-              <w:rPr>
-                <w:rStyle w:val="Hipercze"/>
-                <w:noProof/>
-              </w:rPr>
-              <w:t>3.2.5.</w:t>
-            </w:r>
-            <w:r>
-              <w:rPr>
-                <w:rFonts w:asciiTheme="minorHAnsi" w:hAnsiTheme="minorHAnsi"/>
-                <w:noProof/>
-                <w:sz w:val="22"/>
-              </w:rPr>
-              <w:tab/>
-            </w:r>
-            <w:r>
-              <w:rPr>
-                <w:rStyle w:val="Hipercze"/>
-                <w:noProof/>
-              </w:rPr>
-              <w:t>Ustawiczne</w:t>
-            </w:r>
-            <w:r>
-              <w:rPr>
-                <w:rStyle w:val="Hipercze"/>
-                <w:noProof/>
-                <w:lang w:val="en-US"/>
-              </w:rPr>
-              <w:t xml:space="preserve"> </w:t>
-            </w:r>
-            <w:r>
-              <w:rPr>
-                <w:rStyle w:val="Hipercze"/>
-                <w:noProof/>
-              </w:rPr>
-              <w:t>doskonalenie</w:t>
-            </w:r>
-            <w:r>
-              <w:rPr>
-                <w:rStyle w:val="Hipercze"/>
-                <w:noProof/>
-                <w:lang w:val="en-US"/>
-              </w:rPr>
-              <w:t xml:space="preserve"> </w:t>
-            </w:r>
-            <w:r>
-              <w:rPr>
-                <w:rStyle w:val="Hipercze"/>
-                <w:noProof/>
-              </w:rPr>
-              <w:t>usług</w:t>
-            </w:r>
-            <w:r>
-              <w:rPr>
-                <w:rStyle w:val="Hipercze"/>
-                <w:noProof/>
-                <w:lang w:val="en-US"/>
-              </w:rPr>
-              <w:t xml:space="preserve"> (Continual Service</w:t>
-            </w:r>
-            <w:r>
-              <w:rPr>
-                <w:rStyle w:val="Hipercze"/>
-                <w:noProof/>
-              </w:rPr>
-              <w:t xml:space="preserve"> </w:t>
-            </w:r>
-            <w:r>
-              <w:rPr>
-                <w:rStyle w:val="Hipercze"/>
-                <w:noProof/>
-                <w:lang w:val="en-US"/>
-              </w:rPr>
-              <w:t>Improvement</w:t>
-            </w:r>
-            <w:r>
-              <w:rPr>
-                <w:rStyle w:val="Hipercze"/>
-                <w:noProof/>
-              </w:rPr>
-              <w:t>)</w:t>
-            </w:r>
-            <w:r>
-              <w:rPr>
-                <w:noProof/>
-                <w:webHidden/>
-              </w:rPr>
-              <w:tab/>
-            </w:r>
-            <w:r>
-              <w:rPr>
-                <w:noProof/>
-                <w:webHidden/>
-              </w:rPr>
-              <w:fldChar w:fldCharType="begin"/>
-            </w:r>
-            <w:r>
-              <w:rPr>
-                <w:noProof/>
-                <w:webHidden/>
-              </w:rPr>
-              <w:instrText xml:space="preserve"> PAGEREF _Toc298844575 \h </w:instrText>
-            </w:r>
-            <w:r>
-              <w:rPr>
-                <w:noProof/>
-                <w:webHidden/>
-              </w:rPr>
-            </w:r>
-            <w:r>
-              <w:rPr>
-                <w:noProof/>
-                <w:webHidden/>
-              </w:rPr>
-              <w:fldChar w:fldCharType="separate"/>
-            </w:r>
-            <w:r>
-              <w:rPr>
-                <w:noProof/>
-                <w:webHidden/>
-              </w:rPr>
-              <w:t>21</w:t>
-            </w:r>
-            <w:r>
-              <w:rPr>
-                <w:noProof/>
-                <w:webHidden/>
-              </w:rPr>
-              <w:fldChar w:fldCharType="end"/>
-            </w:r>
-          </w:hyperlink>
-        </w:p>
-        <w:p>
-          <w:pPr>
-            <w:pStyle w:val="Spistreci2"/>
-            <w:rPr>
-              <w:rFonts w:asciiTheme="minorHAnsi" w:hAnsiTheme="minorHAnsi"/>
-              <w:sz w:val="22"/>
-            </w:rPr>
-          </w:pPr>
-          <w:hyperlink w:anchor="_Toc298844576" w:history="1">
-            <w:r>
-              <w:rPr>
-                <w:rStyle w:val="Hipercze"/>
-              </w:rPr>
-              <w:t>3.3.</w:t>
-            </w:r>
-            <w:r>
-              <w:rPr>
-                <w:rFonts w:asciiTheme="minorHAnsi" w:hAnsiTheme="minorHAnsi"/>
-                <w:sz w:val="22"/>
-              </w:rPr>
-              <w:tab/>
-            </w:r>
-            <w:r>
-              <w:rPr>
-                <w:rStyle w:val="Hipercze"/>
-              </w:rPr>
-              <w:t>Wyszczególnione procesy</w:t>
-            </w:r>
-            <w:r>
-              <w:rPr>
-                <w:webHidden/>
-              </w:rPr>
-              <w:tab/>
-            </w:r>
-            <w:r>
-              <w:rPr>
-                <w:webHidden/>
-              </w:rPr>
-              <w:fldChar w:fldCharType="begin"/>
-            </w:r>
-            <w:r>
-              <w:rPr>
-                <w:webHidden/>
-              </w:rPr>
-              <w:instrText xml:space="preserve"> PAGEREF _Toc298844576 \h </w:instrText>
-            </w:r>
-            <w:r>
-              <w:rPr>
-                <w:webHidden/>
-              </w:rPr>
-            </w:r>
-            <w:r>
-              <w:rPr>
-                <w:webHidden/>
-              </w:rPr>
-              <w:fldChar w:fldCharType="separate"/>
-            </w:r>
-            <w:r>
-              <w:rPr>
-                <w:webHidden/>
-              </w:rPr>
-              <w:t>21</w:t>
-            </w:r>
-            <w:r>
-              <w:rPr>
-                <w:webHidden/>
-              </w:rPr>
-              <w:fldChar w:fldCharType="end"/>
-            </w:r>
-          </w:hyperlink>
-        </w:p>
-        <w:p>
-          <w:pPr>
-            <w:pStyle w:val="Spistreci3"/>
-            <w:rPr>
-              <w:rFonts w:asciiTheme="minorHAnsi" w:hAnsiTheme="minorHAnsi"/>
-              <w:noProof/>
-              <w:sz w:val="22"/>
-            </w:rPr>
-          </w:pPr>
-          <w:hyperlink w:anchor="_Toc298844577" w:history="1">
-            <w:r>
-              <w:rPr>
-                <w:rStyle w:val="Hipercze"/>
-                <w:noProof/>
-              </w:rPr>
-              <w:t>3.3.1.</w:t>
-            </w:r>
-            <w:r>
-              <w:rPr>
-                <w:rFonts w:asciiTheme="minorHAnsi" w:hAnsiTheme="minorHAnsi"/>
-                <w:noProof/>
-                <w:sz w:val="22"/>
-              </w:rPr>
-              <w:tab/>
-            </w:r>
-            <w:r>
-              <w:rPr>
-                <w:rStyle w:val="Hipercze"/>
-                <w:noProof/>
-              </w:rPr>
-              <w:t>Zarządzanie konfiguracją</w:t>
-            </w:r>
-            <w:r>
-              <w:rPr>
-                <w:noProof/>
-                <w:webHidden/>
-              </w:rPr>
-              <w:tab/>
-            </w:r>
-            <w:r>
-              <w:rPr>
-                <w:noProof/>
-                <w:webHidden/>
-              </w:rPr>
-              <w:fldChar w:fldCharType="begin"/>
-            </w:r>
-            <w:r>
-              <w:rPr>
-                <w:noProof/>
-                <w:webHidden/>
-              </w:rPr>
-              <w:instrText xml:space="preserve"> PAGEREF _Toc298844577 \h </w:instrText>
-            </w:r>
-            <w:r>
-              <w:rPr>
-                <w:noProof/>
-                <w:webHidden/>
-              </w:rPr>
-            </w:r>
-            <w:r>
-              <w:rPr>
-                <w:noProof/>
-                <w:webHidden/>
-              </w:rPr>
-              <w:fldChar w:fldCharType="separate"/>
-            </w:r>
-            <w:r>
-              <w:rPr>
-                <w:noProof/>
-                <w:webHidden/>
-              </w:rPr>
-              <w:t>21</w:t>
-            </w:r>
-            <w:r>
-              <w:rPr>
-                <w:noProof/>
-                <w:webHidden/>
-              </w:rPr>
-              <w:fldChar w:fldCharType="end"/>
-            </w:r>
-          </w:hyperlink>
-        </w:p>
-        <w:p>
-          <w:pPr>
-            <w:pStyle w:val="Spistreci3"/>
-            <w:rPr>
-              <w:rFonts w:asciiTheme="minorHAnsi" w:hAnsiTheme="minorHAnsi"/>
-              <w:noProof/>
-              <w:sz w:val="22"/>
-            </w:rPr>
-          </w:pPr>
-          <w:hyperlink w:anchor="_Toc298844578" w:history="1">
-            <w:r>
-              <w:rPr>
-                <w:rStyle w:val="Hipercze"/>
-                <w:noProof/>
-              </w:rPr>
-              <w:t>3.3.2.</w:t>
-            </w:r>
-            <w:r>
-              <w:rPr>
-                <w:rFonts w:asciiTheme="minorHAnsi" w:hAnsiTheme="minorHAnsi"/>
-                <w:noProof/>
-                <w:sz w:val="22"/>
-              </w:rPr>
-              <w:tab/>
-            </w:r>
-            <w:r>
-              <w:rPr>
-                <w:rStyle w:val="Hipercze"/>
-                <w:noProof/>
-              </w:rPr>
-              <w:t>Zarządzanie zmianą</w:t>
-            </w:r>
-            <w:r>
-              <w:rPr>
-                <w:noProof/>
-                <w:webHidden/>
-              </w:rPr>
-              <w:tab/>
-            </w:r>
-            <w:r>
-              <w:rPr>
-                <w:noProof/>
-                <w:webHidden/>
-              </w:rPr>
-              <w:fldChar w:fldCharType="begin"/>
-            </w:r>
-            <w:r>
-              <w:rPr>
-                <w:noProof/>
-                <w:webHidden/>
-              </w:rPr>
-              <w:instrText xml:space="preserve"> PAGEREF _Toc298844578 \h </w:instrText>
-            </w:r>
-            <w:r>
-              <w:rPr>
-                <w:noProof/>
-                <w:webHidden/>
-              </w:rPr>
-            </w:r>
-            <w:r>
-              <w:rPr>
-                <w:noProof/>
-                <w:webHidden/>
-              </w:rPr>
-              <w:fldChar w:fldCharType="separate"/>
-            </w:r>
-            <w:r>
-              <w:rPr>
-                <w:noProof/>
-                <w:webHidden/>
-              </w:rPr>
-              <w:t>21</w:t>
-            </w:r>
-            <w:r>
-              <w:rPr>
-                <w:noProof/>
-                <w:webHidden/>
-              </w:rPr>
-              <w:fldChar w:fldCharType="end"/>
-            </w:r>
-          </w:hyperlink>
-        </w:p>
-        <w:p>
-          <w:pPr>
-            <w:pStyle w:val="Spistreci2"/>
-            <w:rPr>
-              <w:rFonts w:asciiTheme="minorHAnsi" w:hAnsiTheme="minorHAnsi"/>
-              <w:sz w:val="22"/>
-            </w:rPr>
-          </w:pPr>
-          <w:hyperlink w:anchor="_Toc298844579" w:history="1">
-            <w:r>
-              <w:rPr>
-                <w:rStyle w:val="Hipercze"/>
-                <w:lang w:val="en-US"/>
-              </w:rPr>
-              <w:t>3.4.</w:t>
-            </w:r>
-            <w:r>
-              <w:rPr>
-                <w:rFonts w:asciiTheme="minorHAnsi" w:hAnsiTheme="minorHAnsi"/>
-                <w:sz w:val="22"/>
-              </w:rPr>
-              <w:tab/>
-            </w:r>
-            <w:r>
-              <w:rPr>
-                <w:rStyle w:val="Hipercze"/>
-              </w:rPr>
-              <w:t>Inne metodyki</w:t>
-            </w:r>
-            <w:r>
-              <w:rPr>
-                <w:webHidden/>
-              </w:rPr>
-              <w:tab/>
-            </w:r>
-            <w:r>
-              <w:rPr>
-                <w:webHidden/>
-              </w:rPr>
-              <w:fldChar w:fldCharType="begin"/>
-            </w:r>
-            <w:r>
-              <w:rPr>
-                <w:webHidden/>
-              </w:rPr>
-              <w:instrText xml:space="preserve"> PAGEREF _Toc298844579 \h </w:instrText>
-            </w:r>
-            <w:r>
-              <w:rPr>
-                <w:webHidden/>
-              </w:rPr>
-            </w:r>
-            <w:r>
-              <w:rPr>
-                <w:webHidden/>
-              </w:rPr>
-              <w:fldChar w:fldCharType="separate"/>
-            </w:r>
-            <w:r>
-              <w:rPr>
-                <w:webHidden/>
-              </w:rPr>
-              <w:t>21</w:t>
-            </w:r>
-            <w:r>
-              <w:rPr>
+              <w:t>23</w:t>
+            </w:r>
+            <w:r>
+              <w:rPr>
+                <w:noProof/>
                 <w:webHidden/>
               </w:rPr>
               <w:fldChar w:fldCharType="end"/>
@@ -2896,13 +3612,13 @@
               <w:sz w:val="22"/>
             </w:rPr>
           </w:pPr>
-          <w:hyperlink w:anchor="_Toc298844580" w:history="1">
+          <w:hyperlink w:anchor="_Toc298881450" w:history="1">
             <w:r>
               <w:rPr>
                 <w:rStyle w:val="Hipercze"/>
                 <w:noProof/>
               </w:rPr>
-              <w:t>Rozdział 4. Firma RedHost</w:t>
+              <w:t>Rozdział 4. Wymagania</w:t>
             </w:r>
             <w:r>
               <w:rPr>
@@ -2923,7 +3639,7 @@
                 <w:noProof/>
                 <w:webHidden/>
               </w:rPr>
-              <w:instrText xml:space="preserve"> PAGEREF _Toc298844580 \h </w:instrText>
+              <w:instrText xml:space="preserve"> PAGEREF _Toc298881450 \h </w:instrText>
             </w:r>
             <w:r>
               <w:rPr>
@@ -2943,7 +3659,7 @@
                 <w:noProof/>
                 <w:webHidden/>
               </w:rPr>
-              <w:t>23</w:t>
+              <w:t>25</w:t>
             </w:r>
             <w:r>
               <w:rPr>
@@ -2962,7 +3678,7 @@
               <w:sz w:val="22"/>
             </w:rPr>
           </w:pPr>
-          <w:hyperlink w:anchor="_Toc298844581" w:history="1">
+          <w:hyperlink w:anchor="_Toc298881451" w:history="1">
             <w:r>
               <w:rPr>
                 <w:rStyle w:val="Hipercze"/>
@@ -2980,7 +3696,7 @@
               <w:rPr>
                 <w:rStyle w:val="Hipercze"/>
               </w:rPr>
-              <w:t>Charakterystyka</w:t>
+              <w:t>Technologia (TECH)</w:t>
             </w:r>
             <w:r>
               <w:rPr>
@@ -2998,7 +3714,7 @@
               <w:rPr>
                 <w:webHidden/>
               </w:rPr>
-              <w:instrText xml:space="preserve"> PAGEREF _Toc298844581 \h </w:instrText>
+              <w:instrText xml:space="preserve"> PAGEREF _Toc298881451 \h </w:instrText>
             </w:r>
             <w:r>
               <w:rPr>
@@ -3015,92 +3731,10 @@
               <w:rPr>
                 <w:webHidden/>
               </w:rPr>
-              <w:t>23</w:t>
-            </w:r>
-            <w:r>
-              <w:rPr>
-                <w:webHidden/>
-              </w:rPr>
-              <w:fldChar w:fldCharType="end"/>
-            </w:r>
-          </w:hyperlink>
-        </w:p>
-        <w:p>
-          <w:pPr>
-            <w:pStyle w:val="Spistreci3"/>
-            <w:rPr>
-              <w:rFonts w:asciiTheme="minorHAnsi" w:hAnsiTheme="minorHAnsi"/>
-              <w:noProof/>
-              <w:sz w:val="22"/>
-            </w:rPr>
-          </w:pPr>
-          <w:hyperlink w:anchor="_Toc298844582" w:history="1">
-            <w:r>
-              <w:rPr>
-                <w:rStyle w:val="Hipercze"/>
-                <w:noProof/>
-              </w:rPr>
-              <w:t>4.1.1.</w:t>
-            </w:r>
-            <w:r>
-              <w:rPr>
-                <w:rFonts w:asciiTheme="minorHAnsi" w:hAnsiTheme="minorHAnsi"/>
-                <w:noProof/>
-                <w:sz w:val="22"/>
-              </w:rPr>
-              <w:tab/>
-            </w:r>
-            <w:r>
-              <w:rPr>
-                <w:rStyle w:val="Hipercze"/>
-                <w:noProof/>
-              </w:rPr>
-              <w:t>Świadczone usługi</w:t>
-            </w:r>
-            <w:r>
-              <w:rPr>
-                <w:noProof/>
-                <w:webHidden/>
-              </w:rPr>
-              <w:tab/>
-            </w:r>
-            <w:r>
-              <w:rPr>
-                <w:noProof/>
-                <w:webHidden/>
-              </w:rPr>
-              <w:fldChar w:fldCharType="begin"/>
-            </w:r>
-            <w:r>
-              <w:rPr>
-                <w:noProof/>
-                <w:webHidden/>
-              </w:rPr>
-              <w:instrText xml:space="preserve"> PAGEREF _Toc298844582 \h </w:instrText>
-            </w:r>
-            <w:r>
-              <w:rPr>
-                <w:noProof/>
-                <w:webHidden/>
-              </w:rPr>
-            </w:r>
-            <w:r>
-              <w:rPr>
-                <w:noProof/>
-                <w:webHidden/>
-              </w:rPr>
-              <w:fldChar w:fldCharType="separate"/>
-            </w:r>
-            <w:r>
-              <w:rPr>
-                <w:noProof/>
-                <w:webHidden/>
-              </w:rPr>
-              <w:t>23</w:t>
-            </w:r>
-            <w:r>
-              <w:rPr>
-                <w:noProof/>
+              <w:t>25</w:t>
+            </w:r>
+            <w:r>
+              <w:rPr>
                 <w:webHidden/>
               </w:rPr>
               <w:fldChar w:fldCharType="end"/>
@@ -3115,7 +3749,7 @@
               <w:sz w:val="22"/>
             </w:rPr>
           </w:pPr>
-          <w:hyperlink w:anchor="_Toc298844583" w:history="1">
+          <w:hyperlink w:anchor="_Toc298881452" w:history="1">
             <w:r>
               <w:rPr>
                 <w:rStyle w:val="Hipercze"/>
@@ -3133,7 +3767,7 @@
               <w:rPr>
                 <w:rStyle w:val="Hipercze"/>
               </w:rPr>
-              <w:t>Wprowadzenie zarządzania konfiguracją</w:t>
+              <w:t>Architektura (ARCH)</w:t>
             </w:r>
             <w:r>
               <w:rPr>
@@ -3151,7 +3785,7 @@
               <w:rPr>
                 <w:webHidden/>
               </w:rPr>
-              <w:instrText xml:space="preserve"> PAGEREF _Toc298844583 \h </w:instrText>
+              <w:instrText xml:space="preserve"> PAGEREF _Toc298881452 \h </w:instrText>
             </w:r>
             <w:r>
               <w:rPr>
@@ -3168,92 +3802,10 @@
               <w:rPr>
                 <w:webHidden/>
               </w:rPr>
-              <w:t>23</w:t>
-            </w:r>
-            <w:r>
-              <w:rPr>
-                <w:webHidden/>
-              </w:rPr>
-              <w:fldChar w:fldCharType="end"/>
-            </w:r>
-          </w:hyperlink>
-        </w:p>
-        <w:p>
-          <w:pPr>
-            <w:pStyle w:val="Spistreci3"/>
-            <w:rPr>
-              <w:rFonts w:asciiTheme="minorHAnsi" w:hAnsiTheme="minorHAnsi"/>
-              <w:noProof/>
-              <w:sz w:val="22"/>
-            </w:rPr>
-          </w:pPr>
-          <w:hyperlink w:anchor="_Toc298844584" w:history="1">
-            <w:r>
-              <w:rPr>
-                <w:rStyle w:val="Hipercze"/>
-                <w:noProof/>
-              </w:rPr>
-              <w:t>4.2.1.</w:t>
-            </w:r>
-            <w:r>
-              <w:rPr>
-                <w:rFonts w:asciiTheme="minorHAnsi" w:hAnsiTheme="minorHAnsi"/>
-                <w:noProof/>
-                <w:sz w:val="22"/>
-              </w:rPr>
-              <w:tab/>
-            </w:r>
-            <w:r>
-              <w:rPr>
-                <w:rStyle w:val="Hipercze"/>
-                <w:noProof/>
-              </w:rPr>
-              <w:t>Przykładowe elementy konfiguracji</w:t>
-            </w:r>
-            <w:r>
-              <w:rPr>
-                <w:noProof/>
-                <w:webHidden/>
-              </w:rPr>
-              <w:tab/>
-            </w:r>
-            <w:r>
-              <w:rPr>
-                <w:noProof/>
-                <w:webHidden/>
-              </w:rPr>
-              <w:fldChar w:fldCharType="begin"/>
-            </w:r>
-            <w:r>
-              <w:rPr>
-                <w:noProof/>
-                <w:webHidden/>
-              </w:rPr>
-              <w:instrText xml:space="preserve"> PAGEREF _Toc298844584 \h </w:instrText>
-            </w:r>
-            <w:r>
-              <w:rPr>
-                <w:noProof/>
-                <w:webHidden/>
-              </w:rPr>
-            </w:r>
-            <w:r>
-              <w:rPr>
-                <w:noProof/>
-                <w:webHidden/>
-              </w:rPr>
-              <w:fldChar w:fldCharType="separate"/>
-            </w:r>
-            <w:r>
-              <w:rPr>
-                <w:noProof/>
-                <w:webHidden/>
-              </w:rPr>
-              <w:t>23</w:t>
-            </w:r>
-            <w:r>
-              <w:rPr>
-                <w:noProof/>
+              <w:t>26</w:t>
+            </w:r>
+            <w:r>
+              <w:rPr>
                 <w:webHidden/>
               </w:rPr>
               <w:fldChar w:fldCharType="end"/>
@@ -3268,7 +3820,7 @@
               <w:sz w:val="22"/>
             </w:rPr>
           </w:pPr>
-          <w:hyperlink w:anchor="_Toc298844585" w:history="1">
+          <w:hyperlink w:anchor="_Toc298881453" w:history="1">
             <w:r>
               <w:rPr>
                 <w:rStyle w:val="Hipercze"/>
@@ -3286,7 +3838,7 @@
               <w:rPr>
                 <w:rStyle w:val="Hipercze"/>
               </w:rPr>
-              <w:t>Wprowadzenie zarządzania zmianą</w:t>
+              <w:t>Moduł zarządzania konfiguracją (KONF)</w:t>
             </w:r>
             <w:r>
               <w:rPr>
@@ -3304,7 +3856,7 @@
               <w:rPr>
                 <w:webHidden/>
               </w:rPr>
-              <w:instrText xml:space="preserve"> PAGEREF _Toc298844585 \h </w:instrText>
+              <w:instrText xml:space="preserve"> PAGEREF _Toc298881453 \h </w:instrText>
             </w:r>
             <w:r>
               <w:rPr>
@@ -3321,7 +3873,7 @@
               <w:rPr>
                 <w:webHidden/>
               </w:rPr>
-              <w:t>23</w:t>
+              <w:t>26</w:t>
             </w:r>
             <w:r>
               <w:rPr>
@@ -3333,25 +3885,22 @@
         </w:p>
         <w:p>
           <w:pPr>
-            <w:pStyle w:val="Spistreci3"/>
+            <w:pStyle w:val="Spistreci2"/>
             <w:rPr>
               <w:rFonts w:asciiTheme="minorHAnsi" w:hAnsiTheme="minorHAnsi"/>
-              <w:noProof/>
               <w:sz w:val="22"/>
             </w:rPr>
           </w:pPr>
-          <w:hyperlink w:anchor="_Toc298844586" w:history="1">
+          <w:hyperlink w:anchor="_Toc298881454" w:history="1">
             <w:r>
               <w:rPr>
                 <w:rStyle w:val="Hipercze"/>
-                <w:noProof/>
-              </w:rPr>
-              <w:t>4.3.1.</w:t>
+              </w:rPr>
+              <w:t>4.4.</w:t>
             </w:r>
             <w:r>
               <w:rPr>
                 <w:rFonts w:asciiTheme="minorHAnsi" w:hAnsiTheme="minorHAnsi"/>
-                <w:noProof/>
                 <w:sz w:val="22"/>
               </w:rPr>
               <w:tab/>
@@ -3359,54 +3908,117 @@
             <w:r>
               <w:rPr>
                 <w:rStyle w:val="Hipercze"/>
-                <w:noProof/>
-              </w:rPr>
-              <w:t>Przykładowe żądania zmian</w:t>
-            </w:r>
-            <w:r>
-              <w:rPr>
-                <w:noProof/>
+              </w:rPr>
+              <w:t>Moduł zarządzania zmianą (ZMIA)</w:t>
+            </w:r>
+            <w:r>
+              <w:rPr>
                 <w:webHidden/>
               </w:rPr>
               <w:tab/>
             </w:r>
             <w:r>
               <w:rPr>
-                <w:noProof/>
                 <w:webHidden/>
               </w:rPr>
               <w:fldChar w:fldCharType="begin"/>
             </w:r>
             <w:r>
               <w:rPr>
-                <w:noProof/>
-                <w:webHidden/>
-              </w:rPr>
-              <w:instrText xml:space="preserve"> PAGEREF _Toc298844586 \h </w:instrText>
-            </w:r>
-            <w:r>
-              <w:rPr>
-                <w:noProof/>
-                <w:webHidden/>
-              </w:rPr>
-            </w:r>
-            <w:r>
-              <w:rPr>
-                <w:noProof/>
+                <w:webHidden/>
+              </w:rPr>
+              <w:instrText xml:space="preserve"> PAGEREF _Toc298881454 \h </w:instrText>
+            </w:r>
+            <w:r>
+              <w:rPr>
+                <w:webHidden/>
+              </w:rPr>
+            </w:r>
+            <w:r>
+              <w:rPr>
                 <w:webHidden/>
               </w:rPr>
               <w:fldChar w:fldCharType="separate"/>
             </w:r>
             <w:r>
               <w:rPr>
-                <w:noProof/>
-                <w:webHidden/>
-              </w:rPr>
-              <w:t>23</w:t>
-            </w:r>
-            <w:r>
-              <w:rPr>
-                <w:noProof/>
+                <w:webHidden/>
+              </w:rPr>
+              <w:t>29</w:t>
+            </w:r>
+            <w:r>
+              <w:rPr>
+                <w:webHidden/>
+              </w:rPr>
+              <w:fldChar w:fldCharType="end"/>
+            </w:r>
+          </w:hyperlink>
+        </w:p>
+        <w:p>
+          <w:pPr>
+            <w:pStyle w:val="Spistreci2"/>
+            <w:rPr>
+              <w:rFonts w:asciiTheme="minorHAnsi" w:hAnsiTheme="minorHAnsi"/>
+              <w:sz w:val="22"/>
+            </w:rPr>
+          </w:pPr>
+          <w:hyperlink w:anchor="_Toc298881455" w:history="1">
+            <w:r>
+              <w:rPr>
+                <w:rStyle w:val="Hipercze"/>
+              </w:rPr>
+              <w:t>4.5.</w:t>
+            </w:r>
+            <w:r>
+              <w:rPr>
+                <w:rFonts w:asciiTheme="minorHAnsi" w:hAnsiTheme="minorHAnsi"/>
+                <w:sz w:val="22"/>
+              </w:rPr>
+              <w:tab/>
+            </w:r>
+            <w:r>
+              <w:rPr>
+                <w:rStyle w:val="Hipercze"/>
+              </w:rPr>
+              <w:t>Rdzeń systemu (CORE)</w:t>
+            </w:r>
+            <w:r>
+              <w:rPr>
+                <w:webHidden/>
+              </w:rPr>
+              <w:tab/>
+            </w:r>
+            <w:r>
+              <w:rPr>
+                <w:webHidden/>
+              </w:rPr>
+              <w:fldChar w:fldCharType="begin"/>
+            </w:r>
+            <w:r>
+              <w:rPr>
+                <w:webHidden/>
+              </w:rPr>
+              <w:instrText xml:space="preserve"> PAGEREF _Toc298881455 \h </w:instrText>
+            </w:r>
+            <w:r>
+              <w:rPr>
+                <w:webHidden/>
+              </w:rPr>
+            </w:r>
+            <w:r>
+              <w:rPr>
+                <w:webHidden/>
+              </w:rPr>
+              <w:fldChar w:fldCharType="separate"/>
+            </w:r>
+            <w:r>
+              <w:rPr>
+                <w:webHidden/>
+              </w:rPr>
+              <w:t>31</w:t>
+            </w:r>
+            <w:r>
+              <w:rPr>
                 <w:webHidden/>
               </w:rPr>
               <w:fldChar w:fldCharType="end"/>
@@ -3423,13 +4035,13 @@
               <w:sz w:val="22"/>
             </w:rPr>
           </w:pPr>
-          <w:hyperlink w:anchor="_Toc298844587" w:history="1">
+          <w:hyperlink w:anchor="_Toc298881456" w:history="1">
             <w:r>
               <w:rPr>
                 <w:rStyle w:val="Hipercze"/>
                 <w:noProof/>
               </w:rPr>
-              <w:t>Rozdział 5. Wymagania</w:t>
+              <w:t>Rozdział 5. Projekt</w:t>
             </w:r>
             <w:r>
               <w:rPr>
@@ -3450,7 +4062,7 @@
                 <w:noProof/>
                 <w:webHidden/>
               </w:rPr>
-              <w:instrText xml:space="preserve"> PAGEREF _Toc298844587 \h </w:instrText>
+              <w:instrText xml:space="preserve"> PAGEREF _Toc298881456 \h </w:instrText>
             </w:r>
             <w:r>
               <w:rPr>
@@ -3470,366 +4082,11 @@
                 <w:noProof/>
                 <w:webHidden/>
               </w:rPr>
-              <w:t>25</w:t>
-            </w:r>
-            <w:r>
-              <w:rPr>
-                <w:noProof/>
-                <w:webHidden/>
-              </w:rPr>
-              <w:fldChar w:fldCharType="end"/>
-            </w:r>
-          </w:hyperlink>
-        </w:p>
-        <w:p>
-          <w:pPr>
-            <w:pStyle w:val="Spistreci2"/>
-            <w:rPr>
-              <w:rFonts w:asciiTheme="minorHAnsi" w:hAnsiTheme="minorHAnsi"/>
-              <w:sz w:val="22"/>
-            </w:rPr>
-          </w:pPr>
-          <w:hyperlink w:anchor="_Toc298844588" w:history="1">
-            <w:r>
-              <w:rPr>
-                <w:rStyle w:val="Hipercze"/>
-              </w:rPr>
-              <w:t>5.1.</w:t>
-            </w:r>
-            <w:r>
-              <w:rPr>
-                <w:rFonts w:asciiTheme="minorHAnsi" w:hAnsiTheme="minorHAnsi"/>
-                <w:sz w:val="22"/>
-              </w:rPr>
-              <w:tab/>
-            </w:r>
-            <w:r>
-              <w:rPr>
-                <w:rStyle w:val="Hipercze"/>
-              </w:rPr>
-              <w:t>Technologia (TECH)</w:t>
-            </w:r>
-            <w:r>
-              <w:rPr>
-                <w:webHidden/>
-              </w:rPr>
-              <w:tab/>
-            </w:r>
-            <w:r>
-              <w:rPr>
-                <w:webHidden/>
-              </w:rPr>
-              <w:fldChar w:fldCharType="begin"/>
-            </w:r>
-            <w:r>
-              <w:rPr>
-                <w:webHidden/>
-              </w:rPr>
-              <w:instrText xml:space="preserve"> PAGEREF _Toc298844588 \h </w:instrText>
-            </w:r>
-            <w:r>
-              <w:rPr>
-                <w:webHidden/>
-              </w:rPr>
-            </w:r>
-            <w:r>
-              <w:rPr>
-                <w:webHidden/>
-              </w:rPr>
-              <w:fldChar w:fldCharType="separate"/>
-            </w:r>
-            <w:r>
-              <w:rPr>
-                <w:webHidden/>
-              </w:rPr>
-              <w:t>25</w:t>
-            </w:r>
-            <w:r>
-              <w:rPr>
-                <w:webHidden/>
-              </w:rPr>
-              <w:fldChar w:fldCharType="end"/>
-            </w:r>
-          </w:hyperlink>
-        </w:p>
-        <w:p>
-          <w:pPr>
-            <w:pStyle w:val="Spistreci2"/>
-            <w:rPr>
-              <w:rFonts w:asciiTheme="minorHAnsi" w:hAnsiTheme="minorHAnsi"/>
-              <w:sz w:val="22"/>
-            </w:rPr>
-          </w:pPr>
-          <w:hyperlink w:anchor="_Toc298844589" w:history="1">
-            <w:r>
-              <w:rPr>
-                <w:rStyle w:val="Hipercze"/>
-              </w:rPr>
-              <w:t>5.2.</w:t>
-            </w:r>
-            <w:r>
-              <w:rPr>
-                <w:rFonts w:asciiTheme="minorHAnsi" w:hAnsiTheme="minorHAnsi"/>
-                <w:sz w:val="22"/>
-              </w:rPr>
-              <w:tab/>
-            </w:r>
-            <w:r>
-              <w:rPr>
-                <w:rStyle w:val="Hipercze"/>
-              </w:rPr>
-              <w:t>Architektura (ARCH)</w:t>
-            </w:r>
-            <w:r>
-              <w:rPr>
-                <w:webHidden/>
-              </w:rPr>
-              <w:tab/>
-            </w:r>
-            <w:r>
-              <w:rPr>
-                <w:webHidden/>
-              </w:rPr>
-              <w:fldChar w:fldCharType="begin"/>
-            </w:r>
-            <w:r>
-              <w:rPr>
-                <w:webHidden/>
-              </w:rPr>
-              <w:instrText xml:space="preserve"> PAGEREF _Toc298844589 \h </w:instrText>
-            </w:r>
-            <w:r>
-              <w:rPr>
-                <w:webHidden/>
-              </w:rPr>
-            </w:r>
-            <w:r>
-              <w:rPr>
-                <w:webHidden/>
-              </w:rPr>
-              <w:fldChar w:fldCharType="separate"/>
-            </w:r>
-            <w:r>
-              <w:rPr>
-                <w:webHidden/>
-              </w:rPr>
-              <w:t>26</w:t>
-            </w:r>
-            <w:r>
-              <w:rPr>
-                <w:webHidden/>
-              </w:rPr>
-              <w:fldChar w:fldCharType="end"/>
-            </w:r>
-          </w:hyperlink>
-        </w:p>
-        <w:p>
-          <w:pPr>
-            <w:pStyle w:val="Spistreci2"/>
-            <w:rPr>
-              <w:rFonts w:asciiTheme="minorHAnsi" w:hAnsiTheme="minorHAnsi"/>
-              <w:sz w:val="22"/>
-            </w:rPr>
-          </w:pPr>
-          <w:hyperlink w:anchor="_Toc298844590" w:history="1">
-            <w:r>
-              <w:rPr>
-                <w:rStyle w:val="Hipercze"/>
-              </w:rPr>
-              <w:t>5.3.</w:t>
-            </w:r>
-            <w:r>
-              <w:rPr>
-                <w:rFonts w:asciiTheme="minorHAnsi" w:hAnsiTheme="minorHAnsi"/>
-                <w:sz w:val="22"/>
-              </w:rPr>
-              <w:tab/>
-            </w:r>
-            <w:r>
-              <w:rPr>
-                <w:rStyle w:val="Hipercze"/>
-              </w:rPr>
-              <w:t>Moduł zarządzania konfiguracją (KONF)</w:t>
-            </w:r>
-            <w:r>
-              <w:rPr>
-                <w:webHidden/>
-              </w:rPr>
-              <w:tab/>
-            </w:r>
-            <w:r>
-              <w:rPr>
-                <w:webHidden/>
-              </w:rPr>
-              <w:fldChar w:fldCharType="begin"/>
-            </w:r>
-            <w:r>
-              <w:rPr>
-                <w:webHidden/>
-              </w:rPr>
-              <w:instrText xml:space="preserve"> PAGEREF _Toc298844590 \h </w:instrText>
-            </w:r>
-            <w:r>
-              <w:rPr>
-                <w:webHidden/>
-              </w:rPr>
-            </w:r>
-            <w:r>
-              <w:rPr>
-                <w:webHidden/>
-              </w:rPr>
-              <w:fldChar w:fldCharType="separate"/>
-            </w:r>
-            <w:r>
-              <w:rPr>
-                <w:webHidden/>
-              </w:rPr>
-              <w:t>26</w:t>
-            </w:r>
-            <w:r>
-              <w:rPr>
-                <w:webHidden/>
-              </w:rPr>
-              <w:fldChar w:fldCharType="end"/>
-            </w:r>
-          </w:hyperlink>
-        </w:p>
-        <w:p>
-          <w:pPr>
-            <w:pStyle w:val="Spistreci2"/>
-            <w:rPr>
-              <w:rFonts w:asciiTheme="minorHAnsi" w:hAnsiTheme="minorHAnsi"/>
-              <w:sz w:val="22"/>
-            </w:rPr>
-          </w:pPr>
-          <w:hyperlink w:anchor="_Toc298844591" w:history="1">
-            <w:r>
-              <w:rPr>
-                <w:rStyle w:val="Hipercze"/>
-              </w:rPr>
-              <w:t>5.4.</w:t>
-            </w:r>
-            <w:r>
-              <w:rPr>
-                <w:rFonts w:asciiTheme="minorHAnsi" w:hAnsiTheme="minorHAnsi"/>
-                <w:sz w:val="22"/>
-              </w:rPr>
-              <w:tab/>
-            </w:r>
-            <w:r>
-              <w:rPr>
-                <w:rStyle w:val="Hipercze"/>
-              </w:rPr>
-              <w:t>Moduł zarządzania zmianą (ZMIA)</w:t>
-            </w:r>
-            <w:r>
-              <w:rPr>
-                <w:webHidden/>
-              </w:rPr>
-              <w:tab/>
-            </w:r>
-            <w:r>
-              <w:rPr>
-                <w:webHidden/>
-              </w:rPr>
-              <w:fldChar w:fldCharType="begin"/>
-            </w:r>
-            <w:r>
-              <w:rPr>
-                <w:webHidden/>
-              </w:rPr>
-              <w:instrText xml:space="preserve"> PAGEREF _Toc298844591 \h </w:instrText>
-            </w:r>
-            <w:r>
-              <w:rPr>
-                <w:webHidden/>
-              </w:rPr>
-            </w:r>
-            <w:r>
-              <w:rPr>
-                <w:webHidden/>
-              </w:rPr>
-              <w:fldChar w:fldCharType="separate"/>
-            </w:r>
-            <w:r>
-              <w:rPr>
-                <w:webHidden/>
-              </w:rPr>
-              <w:t>29</w:t>
-            </w:r>
-            <w:r>
-              <w:rPr>
-                <w:webHidden/>
-              </w:rPr>
-              <w:fldChar w:fldCharType="end"/>
-            </w:r>
-          </w:hyperlink>
-        </w:p>
-        <w:p>
-          <w:pPr>
-            <w:pStyle w:val="Spistreci2"/>
-            <w:rPr>
-              <w:rFonts w:asciiTheme="minorHAnsi" w:hAnsiTheme="minorHAnsi"/>
-              <w:sz w:val="22"/>
-            </w:rPr>
-          </w:pPr>
-          <w:hyperlink w:anchor="_Toc298844592" w:history="1">
-            <w:r>
-              <w:rPr>
-                <w:rStyle w:val="Hipercze"/>
-              </w:rPr>
-              <w:t>5.5.</w:t>
-            </w:r>
-            <w:r>
-              <w:rPr>
-                <w:rFonts w:asciiTheme="minorHAnsi" w:hAnsiTheme="minorHAnsi"/>
-                <w:sz w:val="22"/>
-              </w:rPr>
-              <w:tab/>
-            </w:r>
-            <w:r>
-              <w:rPr>
-                <w:rStyle w:val="Hipercze"/>
-              </w:rPr>
-              <w:t>Rdzeń systemu (CORE)</w:t>
-            </w:r>
-            <w:r>
-              <w:rPr>
-                <w:webHidden/>
-              </w:rPr>
-              <w:tab/>
-            </w:r>
-            <w:r>
-              <w:rPr>
-                <w:webHidden/>
-              </w:rPr>
-              <w:fldChar w:fldCharType="begin"/>
-            </w:r>
-            <w:r>
-              <w:rPr>
-                <w:webHidden/>
-              </w:rPr>
-              <w:instrText xml:space="preserve"> PAGEREF _Toc298844592 \h </w:instrText>
-            </w:r>
-            <w:r>
-              <w:rPr>
-                <w:webHidden/>
-              </w:rPr>
-            </w:r>
-            <w:r>
-              <w:rPr>
-                <w:webHidden/>
-              </w:rPr>
-              <w:fldChar w:fldCharType="separate"/>
-            </w:r>
-            <w:r>
-              <w:rPr>
-                <w:webHidden/>
-              </w:rPr>
-              <w:t>31</w:t>
-            </w:r>
-            <w:r>
-              <w:rPr>
+              <w:t>33</w:t>
+            </w:r>
+            <w:r>
+              <w:rPr>
+                <w:noProof/>
                 <w:webHidden/>
               </w:rPr>
               <w:fldChar w:fldCharType="end"/>
@@ -3846,13 +4103,13 @@
               <w:sz w:val="22"/>
             </w:rPr>
           </w:pPr>
-          <w:hyperlink w:anchor="_Toc298844593" w:history="1">
+          <w:hyperlink w:anchor="_Toc298881457" w:history="1">
             <w:r>
               <w:rPr>
                 <w:rStyle w:val="Hipercze"/>
                 <w:noProof/>
               </w:rPr>
-              <w:t>Rozdział 6. Projekt</w:t>
+              <w:t>Rozdział 6. Implementacja</w:t>
             </w:r>
             <w:r>
               <w:rPr>
@@ -3873,7 +4130,7 @@
                 <w:noProof/>
                 <w:webHidden/>
               </w:rPr>
-              <w:instrText xml:space="preserve"> PAGEREF _Toc298844593 \h </w:instrText>
+              <w:instrText xml:space="preserve"> PAGEREF _Toc298881457 \h </w:instrText>
             </w:r>
             <w:r>
               <w:rPr>
@@ -3893,7 +4150,7 @@
                 <w:noProof/>
                 <w:webHidden/>
               </w:rPr>
-              <w:t>33</w:t>
+              <w:t>35</w:t>
             </w:r>
             <w:r>
               <w:rPr>
@@ -3914,13 +4171,13 @@
               <w:sz w:val="22"/>
             </w:rPr>
           </w:pPr>
-          <w:hyperlink w:anchor="_Toc298844594" w:history="1">
+          <w:hyperlink w:anchor="_Toc298881458" w:history="1">
             <w:r>
               <w:rPr>
                 <w:rStyle w:val="Hipercze"/>
                 <w:noProof/>
               </w:rPr>
-              <w:t>Rozdział 7. Implementacja</w:t>
+              <w:t>Rozdział 7. Użytkowanie systemu</w:t>
             </w:r>
             <w:r>
               <w:rPr>
@@ -3941,7 +4198,7 @@
                 <w:noProof/>
                 <w:webHidden/>
               </w:rPr>
-              <w:instrText xml:space="preserve"> PAGEREF _Toc298844594 \h </w:instrText>
+              <w:instrText xml:space="preserve"> PAGEREF _Toc298881458 \h </w:instrText>
             </w:r>
             <w:r>
               <w:rPr>
@@ -3961,7 +4218,7 @@
                 <w:noProof/>
                 <w:webHidden/>
               </w:rPr>
-              <w:t>35</w:t>
+              <w:t>37</w:t>
             </w:r>
             <w:r>
               <w:rPr>
@@ -3982,13 +4239,13 @@
               <w:sz w:val="22"/>
             </w:rPr>
           </w:pPr>
-          <w:hyperlink w:anchor="_Toc298844595" w:history="1">
+          <w:hyperlink w:anchor="_Toc298881459" w:history="1">
             <w:r>
               <w:rPr>
                 <w:rStyle w:val="Hipercze"/>
                 <w:noProof/>
               </w:rPr>
-              <w:t>Rozdział 8. Użytkowanie systemu</w:t>
+              <w:t>Rozdział 8. Testy i ocena wydajności</w:t>
             </w:r>
             <w:r>
               <w:rPr>
@@ -4009,7 +4266,7 @@
                 <w:noProof/>
                 <w:webHidden/>
               </w:rPr>
-              <w:instrText xml:space="preserve"> PAGEREF _Toc298844595 \h </w:instrText>
+              <w:instrText xml:space="preserve"> PAGEREF _Toc298881459 \h </w:instrText>
             </w:r>
             <w:r>
               <w:rPr>
@@ -4029,7 +4286,7 @@
                 <w:noProof/>
                 <w:webHidden/>
               </w:rPr>
-              <w:t>37</w:t>
+              <w:t>39</w:t>
             </w:r>
             <w:r>
               <w:rPr>
@@ -4050,13 +4307,13 @@
               <w:sz w:val="22"/>
             </w:rPr>
           </w:pPr>
-          <w:hyperlink w:anchor="_Toc298844596" w:history="1">
+          <w:hyperlink w:anchor="_Toc298881460" w:history="1">
             <w:r>
               <w:rPr>
                 <w:rStyle w:val="Hipercze"/>
                 <w:noProof/>
               </w:rPr>
-              <w:t>Rozdział 9. Testy i ocena wydajności</w:t>
+              <w:t>Rozdział 9. Podsumowanie</w:t>
             </w:r>
             <w:r>
               <w:rPr>
@@ -4077,75 +4334,7 @@
                 <w:noProof/>
                 <w:webHidden/>
               </w:rPr>
-              <w:instrText xml:space="preserve"> PAGEREF _Toc298844596 \h </w:instrText>
-            </w:r>
-            <w:r>
-              <w:rPr>
-                <w:noProof/>
-                <w:webHidden/>
-              </w:rPr>
-            </w:r>
-            <w:r>
-              <w:rPr>
-                <w:noProof/>
-                <w:webHidden/>
-              </w:rPr>
-              <w:fldChar w:fldCharType="separate"/>
-            </w:r>
-            <w:r>
-              <w:rPr>
-                <w:noProof/>
-                <w:webHidden/>
-              </w:rPr>
-              <w:t>39</w:t>
-            </w:r>
-            <w:r>
-              <w:rPr>
-                <w:noProof/>
-                <w:webHidden/>
-              </w:rPr>
-              <w:fldChar w:fldCharType="end"/>
-            </w:r>
-          </w:hyperlink>
-        </w:p>
-        <w:p>
-          <w:pPr>
-            <w:pStyle w:val="Spistreci1"/>
-            <w:rPr>
-              <w:rFonts w:asciiTheme="minorHAnsi" w:hAnsiTheme="minorHAnsi"/>
-              <w:b w:val="0"/>
-              <w:noProof/>
-              <w:sz w:val="22"/>
-            </w:rPr>
-          </w:pPr>
-          <w:hyperlink w:anchor="_Toc298844597" w:history="1">
-            <w:r>
-              <w:rPr>
-                <w:rStyle w:val="Hipercze"/>
-                <w:noProof/>
-              </w:rPr>
-              <w:t>Rozdział 10. Podsumowanie</w:t>
-            </w:r>
-            <w:r>
-              <w:rPr>
-                <w:noProof/>
-                <w:webHidden/>
-              </w:rPr>
-              <w:tab/>
-            </w:r>
-            <w:r>
-              <w:rPr>
-                <w:noProof/>
-                <w:webHidden/>
-              </w:rPr>
-              <w:fldChar w:fldCharType="begin"/>
-            </w:r>
-            <w:r>
-              <w:rPr>
-                <w:noProof/>
-                <w:webHidden/>
-              </w:rPr>
-              <w:instrText xml:space="preserve"> PAGEREF _Toc298844597 \h </w:instrText>
+              <w:instrText xml:space="preserve"> PAGEREF _Toc298881460 \h </w:instrText>
             </w:r>
             <w:r>
               <w:rPr>
@@ -4185,7 +4374,7 @@
               <w:sz w:val="22"/>
             </w:rPr>
           </w:pPr>
-          <w:hyperlink w:anchor="_Toc298844598" w:history="1">
+          <w:hyperlink w:anchor="_Toc298881461" w:history="1">
             <w:r>
               <w:rPr>
                 <w:rStyle w:val="Hipercze"/>
@@ -4208,7 +4397,7 @@
               <w:rPr>
                 <w:webHidden/>
               </w:rPr>
-              <w:instrText xml:space="preserve"> PAGEREF _Toc298844598 \h </w:instrText>
+              <w:instrText xml:space="preserve"> PAGEREF _Toc298881461 \h </w:instrText>
             </w:r>
             <w:r>
               <w:rPr>
@@ -4245,7 +4434,7 @@
               <w:sz w:val="22"/>
             </w:rPr>
           </w:pPr>
-          <w:hyperlink w:anchor="_Toc298844599" w:history="1">
+          <w:hyperlink w:anchor="_Toc298881462" w:history="1">
             <w:r>
               <w:rPr>
                 <w:rStyle w:val="Hipercze"/>
@@ -4288,7 +4477,7 @@
                 <w:noProof/>
                 <w:webHidden/>
               </w:rPr>
-              <w:instrText xml:space="preserve"> PAGEREF _Toc298844599 \h </w:instrText>
+              <w:instrText xml:space="preserve"> PAGEREF _Toc298881462 \h </w:instrText>
             </w:r>
             <w:r>
               <w:rPr>
@@ -4328,7 +4517,7 @@
               <w:sz w:val="22"/>
             </w:rPr>
           </w:pPr>
-          <w:hyperlink w:anchor="_Toc298844600" w:history="1">
+          <w:hyperlink w:anchor="_Toc298881463" w:history="1">
             <w:r>
               <w:rPr>
                 <w:rStyle w:val="Hipercze"/>
@@ -4351,7 +4540,7 @@
               <w:rPr>
                 <w:webHidden/>
               </w:rPr>
-              <w:instrText xml:space="preserve"> PAGEREF _Toc298844600 \h </w:instrText>
+              <w:instrText xml:space="preserve"> PAGEREF _Toc298881463 \h </w:instrText>
             </w:r>
             <w:r>
               <w:rPr>
@@ -4387,7 +4576,7 @@
               <w:sz w:val="22"/>
             </w:rPr>
           </w:pPr>
-          <w:hyperlink w:anchor="_Toc298844601" w:history="1">
+          <w:hyperlink w:anchor="_Toc298881464" w:history="1">
             <w:r>
               <w:rPr>
                 <w:rStyle w:val="Hipercze"/>
@@ -4410,7 +4599,7 @@
               <w:rPr>
                 <w:webHidden/>
               </w:rPr>
-              <w:instrText xml:space="preserve"> PAGEREF _Toc298844601 \h </w:instrText>
+              <w:instrText xml:space="preserve"> PAGEREF _Toc298881464 \h </w:instrText>
             </w:r>
             <w:r>
               <w:rPr>
@@ -4446,7 +4635,7 @@
               <w:sz w:val="22"/>
             </w:rPr>
           </w:pPr>
-          <w:hyperlink w:anchor="_Toc298844602" w:history="1">
+          <w:hyperlink w:anchor="_Toc298881465" w:history="1">
             <w:r>
               <w:rPr>
                 <w:rStyle w:val="Hipercze"/>
@@ -4469,7 +4658,7 @@
               <w:rPr>
                 <w:webHidden/>
               </w:rPr>
-              <w:instrText xml:space="preserve"> PAGEREF _Toc298844602 \h </w:instrText>
+              <w:instrText xml:space="preserve"> PAGEREF _Toc298881465 \h </w:instrText>
             </w:r>
             <w:r>
               <w:rPr>
@@ -4526,7 +4715,7 @@
       <w:pPr>
         <w:pStyle w:val="Nagwek1"/>
       </w:pPr>
-      <w:bookmarkStart w:id="13" w:name="_Toc298844556"/>
+      <w:bookmarkStart w:id="13" w:name="_Toc298881417"/>
       <w:r>
         <w:lastRenderedPageBreak/>
         <w:t>Wstęp</w:t>
@@ -5220,13 +5409,7 @@
         <w:t xml:space="preserve"> </w:t>
       </w:r>
       <w:r>
-        <w:t>i</w:t>
-      </w:r>
-      <w:r>
-        <w:t>n</w:t>
-      </w:r>
-      <w:r>
-        <w:t xml:space="preserve">formatycznego </w:t>
+        <w:t xml:space="preserve">informatycznego </w:t>
       </w:r>
       <w:r>
         <w:t>przez odpowiednio wykwalifikowany personel.</w:t>
@@ -5456,332 +5639,314 @@
         <w:t xml:space="preserve"> do różnych</w:t>
       </w:r>
       <w:r>
+        <w:t xml:space="preserve"> potrzeb</w:t>
+      </w:r>
+      <w:r>
+        <w:t xml:space="preserve">. </w:t>
+      </w:r>
+      <w:r>
+        <w:t>Ponadto —</w:t>
+      </w:r>
+      <w:r>
+        <w:t xml:space="preserve"> jako metodyka wytworzona przez organizacje</w:t>
+      </w:r>
+      <w:r>
+        <w:t xml:space="preserve"> rządowe —</w:t>
+      </w:r>
+      <w:r>
+        <w:t xml:space="preserve"> nie </w:t>
+      </w:r>
+      <w:r>
+        <w:t>jest</w:t>
+      </w:r>
+      <w:r>
+        <w:t xml:space="preserve"> własności</w:t>
+      </w:r>
+      <w:r>
+        <w:t>ą</w:t>
+      </w:r>
+      <w:r>
+        <w:t xml:space="preserve"> żadnej firmy</w:t>
+      </w:r>
+      <w:r>
+        <w:t xml:space="preserve">, dzięki czemu jest niezależna </w:t>
+      </w:r>
+      <w:r>
+        <w:t>od platform</w:t>
+      </w:r>
+      <w:r>
+        <w:t>y</w:t>
+      </w:r>
+      <w:r>
+        <w:t xml:space="preserve"> tech</w:t>
+      </w:r>
+      <w:r>
+        <w:t>nologiczn</w:t>
+      </w:r>
+      <w:r>
+        <w:t>ej</w:t>
+      </w:r>
+      <w:r>
+        <w:t xml:space="preserve"> i</w:t>
+      </w:r>
+      <w:r>
+        <w:t xml:space="preserve"> specyfiki branży.</w:t>
+      </w:r>
+      <w:r>
+        <w:t xml:space="preserve"> </w:t>
+      </w:r>
+    </w:p>
+    <w:p>
+      <w:pPr>
+        <w:pStyle w:val="Nagwek2"/>
+      </w:pPr>
+      <w:bookmarkStart w:id="20" w:name="_Toc298881418"/>
+      <w:r>
+        <w:t xml:space="preserve">Cel </w:t>
+      </w:r>
+      <w:r>
+        <w:t>p</w:t>
+      </w:r>
+      <w:r>
+        <w:t>racy</w:t>
+      </w:r>
+      <w:bookmarkEnd w:id="20"/>
+    </w:p>
+    <w:p>
+      <w:pPr>
+        <w:pStyle w:val="Pierwszyakapit"/>
+      </w:pPr>
+      <w:r>
+        <w:t>Stworzenie prototypu systemu</w:t>
+      </w:r>
+      <w:r>
+        <w:t xml:space="preserve"> do zarządzania infrastrukturą </w:t>
+      </w:r>
+      <w:r>
+        <w:t>informatyczną przedsiębiorstwa</w:t>
+      </w:r>
+      <w:r>
+        <w:t>,</w:t>
+      </w:r>
+      <w:r>
+        <w:t xml:space="preserve"> </w:t>
+      </w:r>
+      <w:r>
+        <w:t xml:space="preserve">opartego o </w:t>
+      </w:r>
+      <w:r>
+        <w:t>ITIL</w:t>
+      </w:r>
+      <w:r>
+        <w:t xml:space="preserve"> w wersji 3</w:t>
+      </w:r>
+      <w:r>
+        <w:t>.</w:t>
+      </w:r>
+      <w:r>
+        <w:t xml:space="preserve"> </w:t>
+      </w:r>
+      <w:r>
+        <w:t xml:space="preserve">Ponadto zobrazowanie </w:t>
+      </w:r>
+      <w:r>
+        <w:t xml:space="preserve">zastosowań tego systemu na podstawie </w:t>
+      </w:r>
+      <w:r>
+        <w:t>przypadków użycia</w:t>
+      </w:r>
+      <w:r>
+        <w:t xml:space="preserve"> w przykładowej firmie.</w:t>
+      </w:r>
+    </w:p>
+    <w:p>
+      <w:pPr>
+        <w:pStyle w:val="Nagwek2"/>
+      </w:pPr>
+      <w:bookmarkStart w:id="21" w:name="_Toc298881419"/>
+      <w:r>
+        <w:t>Motywacja</w:t>
+      </w:r>
+      <w:bookmarkEnd w:id="21"/>
+    </w:p>
+    <w:p>
+      <w:pPr>
+        <w:pStyle w:val="Pierwszyakapit"/>
+      </w:pPr>
+      <w:r>
+        <w:t>Na rynku istnieją gotowe</w:t>
+      </w:r>
+      <w:r>
+        <w:t>, skomplikowane i duże</w:t>
+      </w:r>
+      <w:r>
+        <w:t xml:space="preserve"> produkty do zarządzania usługami IT oparte o ITIL, </w:t>
+      </w:r>
+      <w:r>
+        <w:t>a</w:t>
+      </w:r>
+      <w:r>
+        <w:t xml:space="preserve"> ogromne koszty licencji sprawiają</w:t>
+      </w:r>
+      <w:r>
+        <w:t xml:space="preserve">, że są one dostępne </w:t>
+      </w:r>
+      <w:r>
+        <w:t>jedynie dla największych</w:t>
+      </w:r>
+      <w:r>
+        <w:t xml:space="preserve"> </w:t>
+      </w:r>
+      <w:r>
+        <w:t>firm</w:t>
+      </w:r>
+      <w:r>
+        <w:t xml:space="preserve">. </w:t>
+      </w:r>
+      <w:r>
+        <w:t>Dodatkowo</w:t>
+      </w:r>
+      <w:r>
+        <w:t xml:space="preserve"> często występującym</w:t>
+      </w:r>
+      <w:r>
+        <w:t xml:space="preserve"> </w:t>
+      </w:r>
+      <w:r>
+        <w:t>problemem jest brak możliwości adaptacji</w:t>
+      </w:r>
+      <w:r>
+        <w:t xml:space="preserve"> </w:t>
+      </w:r>
+      <w:r>
+        <w:t xml:space="preserve">systemu </w:t>
+      </w:r>
+      <w:r>
+        <w:t>do zmie</w:t>
+      </w:r>
+      <w:r>
+        <w:t>niającej się charaktery</w:t>
+      </w:r>
+      <w:r>
+        <w:t>styki przedsiębiorstwa. Jest to spowodowane</w:t>
+      </w:r>
+      <w:r>
+        <w:t xml:space="preserve"> przechowywaniem informacji na temat elementów konfiguracji </w:t>
+      </w:r>
+      <w:r>
+        <w:t>w relacyjnych bazach danych</w:t>
+      </w:r>
+      <w:r>
+        <w:t xml:space="preserve"> w tradycyjny sp</w:t>
+      </w:r>
+      <w:r>
+        <w:t>o</w:t>
+      </w:r>
+      <w:r>
+        <w:t>sób</w:t>
+      </w:r>
+      <w:r>
+        <w:t>, gdzie informacje</w:t>
+      </w:r>
+      <w:r>
+        <w:t xml:space="preserve"> </w:t>
+      </w:r>
+      <w:r>
+        <w:t>o elementach jednego typu znajdują się w jednej tabeli.</w:t>
+      </w:r>
+      <w:r>
+        <w:t xml:space="preserve"> Schemat bazy d</w:t>
+      </w:r>
+      <w:r>
+        <w:t>anych tworzony jest na sztywno, a w konsekwencji</w:t>
+      </w:r>
+      <w:r>
+        <w:t xml:space="preserve"> dodanie nowych </w:t>
+      </w:r>
+      <w:r>
+        <w:t>atrybutów</w:t>
+      </w:r>
+      <w:r>
+        <w:t xml:space="preserve"> </w:t>
+      </w:r>
+      <w:r>
+        <w:t>lub</w:t>
+      </w:r>
+      <w:r>
+        <w:t xml:space="preserve"> </w:t>
+      </w:r>
+      <w:r>
+        <w:t xml:space="preserve">typów elementów wymaga zarówno </w:t>
+      </w:r>
+      <w:r>
+        <w:t>zmian w bazie danych jak</w:t>
+      </w:r>
+      <w:r>
+        <w:t xml:space="preserve"> i </w:t>
+      </w:r>
+      <w:r>
+        <w:t>modyfikacji systemu</w:t>
+      </w:r>
+      <w:r>
+        <w:t>.</w:t>
+      </w:r>
+      <w:r>
+        <w:t xml:space="preserve"> </w:t>
+      </w:r>
+      <w:r>
+        <w:t>Moja</w:t>
+      </w:r>
+      <w:r>
         <w:t xml:space="preserve"> p</w:t>
       </w:r>
       <w:r>
-        <w:t>o</w:t>
-      </w:r>
-      <w:r>
-        <w:t>trzeb</w:t>
-      </w:r>
-      <w:r>
-        <w:t xml:space="preserve">. </w:t>
-      </w:r>
-      <w:r>
-        <w:t>Ponadto —</w:t>
-      </w:r>
-      <w:r>
-        <w:t xml:space="preserve"> jako metodyka wytworzona przez organizacje</w:t>
-      </w:r>
-      <w:r>
-        <w:t xml:space="preserve"> rządowe —</w:t>
-      </w:r>
-      <w:r>
-        <w:t xml:space="preserve"> nie </w:t>
-      </w:r>
-      <w:r>
-        <w:t>jest</w:t>
-      </w:r>
-      <w:r>
-        <w:t xml:space="preserve"> własn</w:t>
-      </w:r>
-      <w:r>
-        <w:t>o</w:t>
-      </w:r>
-      <w:r>
-        <w:t>ści</w:t>
-      </w:r>
-      <w:r>
-        <w:t>ą</w:t>
-      </w:r>
-      <w:r>
-        <w:t xml:space="preserve"> żadnej firmy</w:t>
-      </w:r>
-      <w:r>
-        <w:t xml:space="preserve">, dzięki czemu jest niezależna </w:t>
-      </w:r>
-      <w:r>
-        <w:t>od platform</w:t>
-      </w:r>
-      <w:r>
-        <w:t>y</w:t>
-      </w:r>
-      <w:r>
-        <w:t xml:space="preserve"> tech</w:t>
-      </w:r>
-      <w:r>
-        <w:t>nologiczn</w:t>
-      </w:r>
-      <w:r>
-        <w:t>ej</w:t>
-      </w:r>
-      <w:r>
-        <w:t xml:space="preserve"> i</w:t>
-      </w:r>
-      <w:r>
-        <w:t xml:space="preserve"> specyfiki bra</w:t>
-      </w:r>
-      <w:r>
-        <w:t>n</w:t>
-      </w:r>
-      <w:r>
-        <w:t>ży.</w:t>
-      </w:r>
-      <w:r>
-        <w:t xml:space="preserve"> </w:t>
+        <w:t>rac</w:t>
+      </w:r>
+      <w:r>
+        <w:t>a</w:t>
+      </w:r>
+      <w:r>
+        <w:t xml:space="preserve"> dyplomow</w:t>
+      </w:r>
+      <w:r>
+        <w:t>a</w:t>
+      </w:r>
+      <w:r>
+        <w:t xml:space="preserve"> jest próbą stworzenia </w:t>
+      </w:r>
+      <w:r>
+        <w:t xml:space="preserve">niedrogiego, </w:t>
+      </w:r>
+      <w:r>
+        <w:t>intuicyjne</w:t>
+      </w:r>
+      <w:r>
+        <w:t xml:space="preserve">go </w:t>
+      </w:r>
+      <w:r>
+        <w:t xml:space="preserve">i adaptowalnego </w:t>
+      </w:r>
+      <w:r>
+        <w:t>narzędzia</w:t>
+      </w:r>
+      <w:r>
+        <w:t xml:space="preserve">, które będzie </w:t>
+      </w:r>
+      <w:r>
+        <w:t xml:space="preserve">mogło być </w:t>
+      </w:r>
+      <w:r>
+        <w:t>stosowane</w:t>
+      </w:r>
+      <w:r>
+        <w:t xml:space="preserve"> także przez średnie i małe przedsiębiorstwa.</w:t>
       </w:r>
     </w:p>
     <w:p>
       <w:pPr>
         <w:pStyle w:val="Nagwek2"/>
       </w:pPr>
-      <w:bookmarkStart w:id="20" w:name="_Toc298844557"/>
-      <w:r>
-        <w:t xml:space="preserve">Cel </w:t>
-      </w:r>
-      <w:r>
-        <w:t>p</w:t>
-      </w:r>
-      <w:r>
-        <w:t>racy</w:t>
-      </w:r>
-      <w:bookmarkEnd w:id="20"/>
-    </w:p>
-    <w:p>
-      <w:pPr>
-        <w:pStyle w:val="Pierwszyakapit"/>
-      </w:pPr>
-      <w:r>
-        <w:t>Stworzenie prototypu systemu</w:t>
-      </w:r>
-      <w:r>
-        <w:t xml:space="preserve"> do zarządzania infrastrukturą </w:t>
-      </w:r>
-      <w:r>
-        <w:t>informatyczną przedsiębiorstwa</w:t>
-      </w:r>
-      <w:r>
-        <w:t>,</w:t>
-      </w:r>
-      <w:r>
-        <w:t xml:space="preserve"> </w:t>
-      </w:r>
-      <w:r>
-        <w:t xml:space="preserve">opartego o </w:t>
-      </w:r>
-      <w:r>
-        <w:t>ITIL</w:t>
-      </w:r>
-      <w:r>
-        <w:t xml:space="preserve"> w wersji 3</w:t>
-      </w:r>
-      <w:r>
-        <w:t>.</w:t>
-      </w:r>
-      <w:r>
-        <w:t xml:space="preserve"> </w:t>
-      </w:r>
-      <w:r>
-        <w:t xml:space="preserve">Ponadto zobrazowanie </w:t>
-      </w:r>
-      <w:r>
-        <w:t xml:space="preserve">zastosowań tego systemu na podstawie </w:t>
-      </w:r>
-      <w:r>
-        <w:t>przypadków użycia</w:t>
-      </w:r>
-      <w:r>
-        <w:t xml:space="preserve"> w przykładowej firmie.</w:t>
-      </w:r>
-    </w:p>
-    <w:p>
-      <w:pPr>
-        <w:pStyle w:val="Nagwek2"/>
-      </w:pPr>
-      <w:bookmarkStart w:id="21" w:name="_Toc298844558"/>
-      <w:r>
-        <w:t>Motywacja</w:t>
-      </w:r>
-      <w:bookmarkEnd w:id="21"/>
-    </w:p>
-    <w:p>
-      <w:pPr>
-        <w:pStyle w:val="Pierwszyakapit"/>
-      </w:pPr>
-      <w:r>
-        <w:t>Na rynku istnieją gotowe</w:t>
-      </w:r>
-      <w:r>
-        <w:t>, skomplikowane i duże</w:t>
-      </w:r>
-      <w:r>
-        <w:t xml:space="preserve"> produkty do zarządzania usługami IT oparte o ITIL, </w:t>
-      </w:r>
-      <w:r>
-        <w:t>a</w:t>
-      </w:r>
-      <w:r>
-        <w:t xml:space="preserve"> ogromne koszty licencji sprawiają</w:t>
-      </w:r>
-      <w:r>
-        <w:t xml:space="preserve">, że są one dostępne </w:t>
-      </w:r>
-      <w:r>
-        <w:t>jedynie dla największych</w:t>
-      </w:r>
-      <w:r>
-        <w:t xml:space="preserve"> </w:t>
-      </w:r>
-      <w:r>
-        <w:t>firm</w:t>
-      </w:r>
-      <w:r>
-        <w:t xml:space="preserve">. </w:t>
-      </w:r>
-      <w:r>
-        <w:t>Dodatkowo</w:t>
-      </w:r>
-      <w:r>
-        <w:t xml:space="preserve"> często występującym</w:t>
-      </w:r>
-      <w:r>
-        <w:t xml:space="preserve"> </w:t>
-      </w:r>
-      <w:r>
-        <w:t>problemem jest brak możliwości adaptacji</w:t>
-      </w:r>
-      <w:r>
-        <w:t xml:space="preserve"> </w:t>
-      </w:r>
-      <w:r>
-        <w:t xml:space="preserve">systemu </w:t>
-      </w:r>
-      <w:r>
-        <w:t>do zmie</w:t>
-      </w:r>
-      <w:r>
-        <w:t>niającej się charaktery</w:t>
-      </w:r>
-      <w:r>
-        <w:t>styki przedsiębiorstwa. Jest to spowodowane</w:t>
-      </w:r>
-      <w:r>
-        <w:t xml:space="preserve"> przechowywaniem informacji na temat elementów konfiguracji </w:t>
-      </w:r>
-      <w:r>
-        <w:t>w relacyjnych bazach danych</w:t>
-      </w:r>
-      <w:r>
-        <w:t xml:space="preserve"> w tradycyjny sp</w:t>
-      </w:r>
-      <w:r>
-        <w:t>o</w:t>
-      </w:r>
-      <w:r>
-        <w:t>sób</w:t>
-      </w:r>
-      <w:r>
-        <w:t>, gdzie informacje</w:t>
-      </w:r>
-      <w:r>
-        <w:t xml:space="preserve"> </w:t>
-      </w:r>
-      <w:r>
-        <w:t>o elementach jednego typu znajdują się w jednej tabeli.</w:t>
-      </w:r>
-      <w:r>
-        <w:t xml:space="preserve"> Schemat bazy d</w:t>
-      </w:r>
-      <w:r>
-        <w:t>anych tworzony jest na sztywno, a w konsekwencji</w:t>
-      </w:r>
-      <w:r>
-        <w:t xml:space="preserve"> dodanie nowych </w:t>
-      </w:r>
-      <w:r>
-        <w:t>atrybutów</w:t>
-      </w:r>
-      <w:r>
-        <w:t xml:space="preserve"> </w:t>
-      </w:r>
-      <w:r>
-        <w:t>lub</w:t>
-      </w:r>
-      <w:r>
-        <w:t xml:space="preserve"> </w:t>
-      </w:r>
-      <w:r>
-        <w:t xml:space="preserve">typów elementów wymaga zarówno </w:t>
-      </w:r>
-      <w:r>
-        <w:t>zmian w bazie danych jak</w:t>
-      </w:r>
-      <w:r>
-        <w:t xml:space="preserve"> i </w:t>
-      </w:r>
-      <w:r>
-        <w:t>modyfikacji systemu</w:t>
-      </w:r>
-      <w:r>
-        <w:t>.</w:t>
-      </w:r>
-      <w:r>
-        <w:t xml:space="preserve"> </w:t>
-      </w:r>
-      <w:r>
-        <w:t>Moja</w:t>
-      </w:r>
-      <w:r>
-        <w:t xml:space="preserve"> p</w:t>
-      </w:r>
-      <w:r>
-        <w:t>rac</w:t>
-      </w:r>
-      <w:r>
-        <w:t>a</w:t>
-      </w:r>
-      <w:r>
-        <w:t xml:space="preserve"> dyplomow</w:t>
-      </w:r>
-      <w:r>
-        <w:t>a</w:t>
-      </w:r>
-      <w:r>
-        <w:t xml:space="preserve"> jest próbą stworzenia </w:t>
-      </w:r>
-      <w:r>
-        <w:t xml:space="preserve">niedrogiego, </w:t>
-      </w:r>
-      <w:r>
-        <w:t>intuicyjne</w:t>
-      </w:r>
-      <w:r>
-        <w:t xml:space="preserve">go </w:t>
-      </w:r>
-      <w:r>
-        <w:t xml:space="preserve">i adaptowalnego </w:t>
-      </w:r>
-      <w:r>
-        <w:t>narzędzia</w:t>
-      </w:r>
-      <w:r>
-        <w:t xml:space="preserve">, które będzie </w:t>
-      </w:r>
-      <w:r>
-        <w:t xml:space="preserve">mogło być </w:t>
-      </w:r>
-      <w:r>
-        <w:t>stosowane</w:t>
-      </w:r>
-      <w:r>
-        <w:t xml:space="preserve"> także przez średnie i małe przedsiębiorstwa.</w:t>
-      </w:r>
-    </w:p>
-    <w:p>
-      <w:pPr>
-        <w:pStyle w:val="Nagwek2"/>
-      </w:pPr>
-      <w:bookmarkStart w:id="22" w:name="_Toc298844559"/>
+      <w:bookmarkStart w:id="22" w:name="_Toc298881420"/>
       <w:r>
         <w:lastRenderedPageBreak/>
         <w:t>Zakres</w:t>
@@ -6096,7 +6261,7 @@
       <w:pPr>
         <w:pStyle w:val="Nagwek2"/>
       </w:pPr>
-      <w:bookmarkStart w:id="25" w:name="_Toc298844560"/>
+      <w:bookmarkStart w:id="25" w:name="_Toc298881421"/>
       <w:r>
         <w:t>Układ</w:t>
       </w:r>
@@ -6259,7 +6424,7 @@
       <w:pPr>
         <w:pStyle w:val="Nagwek2"/>
       </w:pPr>
-      <w:bookmarkStart w:id="28" w:name="_Toc298844561"/>
+      <w:bookmarkStart w:id="28" w:name="_Toc298881422"/>
       <w:r>
         <w:t>Nazewnictwo</w:t>
       </w:r>
@@ -6282,13 +6447,7 @@
         <w:t xml:space="preserve"> ITIL występujące w tej pracy zostały przetłumaczone zgodnie z </w:t>
       </w:r>
       <w:r>
-        <w:t>of</w:t>
-      </w:r>
-      <w:r>
-        <w:t>i</w:t>
-      </w:r>
-      <w:r>
-        <w:t xml:space="preserve">cjalnym </w:t>
+        <w:t xml:space="preserve">oficjalnym </w:t>
       </w:r>
       <w:r>
         <w:t xml:space="preserve">glosariuszem </w:t>
@@ -6321,71 +6480,94 @@
       <w:pPr>
         <w:pStyle w:val="Nagwek1"/>
       </w:pPr>
-      <w:bookmarkStart w:id="29" w:name="_Toc298844562"/>
-      <w:r>
-        <w:lastRenderedPageBreak/>
-        <w:t>ITSM</w:t>
-      </w:r>
-      <w:bookmarkEnd w:id="29"/>
-    </w:p>
-    <w:p>
-      <w:pPr>
-        <w:pStyle w:val="Nagwek2"/>
-      </w:pPr>
-      <w:bookmarkStart w:id="30" w:name="_Toc298844563"/>
-      <w:r>
-        <w:t>Usługa</w:t>
-      </w:r>
-      <w:bookmarkEnd w:id="30"/>
-    </w:p>
-    <w:p>
-      <w:pPr>
-        <w:pStyle w:val="Nagwek2"/>
-      </w:pPr>
-      <w:bookmarkStart w:id="31" w:name="_Toc298844564"/>
-      <w:r>
-        <w:t>Proces</w:t>
-      </w:r>
-      <w:bookmarkEnd w:id="31"/>
-    </w:p>
-    <w:p>
-      <w:pPr>
-        <w:pStyle w:val="Nagwek2"/>
-        <w:sectPr>
-          <w:footnotePr>
-            <w:numRestart w:val="eachSect"/>
-          </w:footnotePr>
-          <w:type w:val="oddPage"/>
-          <w:pgSz w:w="11906" w:h="16838"/>
-          <w:pgMar w:top="1134" w:right="1134" w:bottom="1134" w:left="1701" w:header="709" w:footer="709" w:gutter="0"/>
-          <w:cols w:space="708"/>
-          <w:docGrid w:linePitch="360"/>
-        </w:sectPr>
-      </w:pPr>
-    </w:p>
-    <w:p>
-      <w:pPr>
-        <w:pStyle w:val="Nagwek1"/>
-      </w:pPr>
-      <w:bookmarkStart w:id="32" w:name="_Toc298844565"/>
+      <w:bookmarkStart w:id="29" w:name="_Toc298881423"/>
       <w:r>
         <w:lastRenderedPageBreak/>
         <w:t>ITIL</w:t>
       </w:r>
+      <w:bookmarkEnd w:id="29"/>
+    </w:p>
+    <w:p>
+      <w:pPr>
+        <w:pStyle w:val="Pierwszyakapit"/>
+      </w:pPr>
+      <w:r>
+        <w:t>2.5 + 1.5 + 6 + 7 = 17</w:t>
+      </w:r>
+    </w:p>
+    <w:p>
+      <w:pPr>
+        <w:pStyle w:val="Nagwek2"/>
+      </w:pPr>
+      <w:r>
+        <w:br w:type="page"/>
+      </w:r>
+      <w:bookmarkStart w:id="30" w:name="_Toc298881424"/>
+      <w:r>
+        <w:lastRenderedPageBreak/>
+        <w:t>Pojęcia podstawowe</w:t>
+      </w:r>
+      <w:bookmarkEnd w:id="30"/>
+    </w:p>
+    <w:p>
+      <w:pPr>
+        <w:pStyle w:val="Nagwek3"/>
+      </w:pPr>
+      <w:bookmarkStart w:id="31" w:name="_Toc298881425"/>
+      <w:r>
+        <w:t>Usługa</w:t>
+      </w:r>
+      <w:bookmarkEnd w:id="31"/>
+    </w:p>
+    <w:p>
+      <w:pPr>
+        <w:pStyle w:val="Nagwek3"/>
+      </w:pPr>
+      <w:bookmarkStart w:id="32" w:name="_Toc298881426"/>
+      <w:r>
+        <w:t>Zarządzanie usługami IT (ITSM)</w:t>
+      </w:r>
       <w:bookmarkEnd w:id="32"/>
     </w:p>
     <w:p>
       <w:pPr>
+        <w:pStyle w:val="Nagwek3"/>
+      </w:pPr>
+      <w:bookmarkStart w:id="33" w:name="_Toc298881427"/>
+      <w:r>
+        <w:t>Funkcja</w:t>
+      </w:r>
+      <w:bookmarkEnd w:id="33"/>
+    </w:p>
+    <w:p>
+      <w:pPr>
+        <w:pStyle w:val="Nagwek3"/>
+      </w:pPr>
+      <w:bookmarkStart w:id="34" w:name="_Toc298881428"/>
+      <w:r>
+        <w:t>Proces</w:t>
+      </w:r>
+      <w:bookmarkEnd w:id="34"/>
+    </w:p>
+    <w:p>
+      <w:pPr>
         <w:pStyle w:val="Pierwszyakapit"/>
       </w:pPr>
-      <w:r>
-        <w:t>2.5 + 1.5 + 6 + 7 = 17</w:t>
-      </w:r>
-    </w:p>
-    <w:p>
-      <w:pPr>
-        <w:pStyle w:val="Pierwszyakapit"/>
-      </w:pPr>
+    </w:p>
+    <w:p>
+      <w:pPr>
+        <w:spacing w:after="200" w:line="276" w:lineRule="auto"/>
+        <w:ind w:firstLine="0"/>
+        <w:jc w:val="left"/>
+        <w:rPr>
+          <w:rFonts w:eastAsiaTheme="majorEastAsia" w:cstheme="majorBidi"/>
+          <w:b/>
+          <w:bCs/>
+          <w:caps/>
+          <w:szCs w:val="26"/>
+        </w:rPr>
+      </w:pPr>
+      <w:bookmarkStart w:id="35" w:name="_Toc298881429"/>
       <w:r>
         <w:br w:type="page"/>
       </w:r>
@@ -6394,12 +6576,11 @@
       <w:pPr>
         <w:pStyle w:val="Nagwek2"/>
       </w:pPr>
-      <w:bookmarkStart w:id="33" w:name="_Toc298844566"/>
       <w:r>
         <w:lastRenderedPageBreak/>
         <w:t>Historia</w:t>
       </w:r>
-      <w:bookmarkEnd w:id="33"/>
+      <w:bookmarkEnd w:id="35"/>
     </w:p>
     <w:p>
       <w:pPr>
@@ -6840,11 +7021,11 @@
       <w:pPr>
         <w:pStyle w:val="Nagwek3"/>
       </w:pPr>
-      <w:bookmarkStart w:id="34" w:name="_Toc298844567"/>
+      <w:bookmarkStart w:id="36" w:name="_Toc298881430"/>
       <w:r>
         <w:t>Wersja pierwsza</w:t>
       </w:r>
-      <w:bookmarkEnd w:id="34"/>
+      <w:bookmarkEnd w:id="36"/>
     </w:p>
     <w:p>
       <w:pPr>
@@ -7055,36 +7236,24 @@
       <w:pPr>
         <w:pStyle w:val="Nagwek3"/>
       </w:pPr>
-      <w:bookmarkStart w:id="35" w:name="_Toc298844568"/>
+      <w:bookmarkStart w:id="37" w:name="_Toc298881431"/>
       <w:r>
         <w:t xml:space="preserve">Wersja </w:t>
       </w:r>
       <w:r>
         <w:t>druga</w:t>
       </w:r>
-      <w:bookmarkEnd w:id="35"/>
+      <w:bookmarkEnd w:id="37"/>
     </w:p>
     <w:p>
       <w:pPr>
         <w:pStyle w:val="Pierwszyakapit"/>
       </w:pPr>
       <w:r>
-        <w:t>W 2000 roku podjęto próbę uporządkowania i ujednolicenia metodyki. Efektem był p</w:t>
-      </w:r>
-      <w:r>
-        <w:t>o</w:t>
-      </w:r>
-      <w:r>
-        <w:t>dział ITIL na dwa kluczowe obszary</w:t>
-      </w:r>
-      <w:r>
-        <w:t xml:space="preserve"> zawierające łącznie jedenaście dyscyplin. Pierwszy o</w:t>
-      </w:r>
-      <w:r>
-        <w:t>b</w:t>
-      </w:r>
-      <w:r>
-        <w:t xml:space="preserve">szar — wspieranie usług (ang. Service </w:t>
+        <w:t>W 2000 roku podjęto próbę uporządkowania i ujednolicenia metodyki. Efektem był podział ITIL na dwa kluczowe obszary</w:t>
+      </w:r>
+      <w:r>
+        <w:t xml:space="preserve"> zawierające łącznie jedenaście dyscyplin. Pierwszy obszar — wspieranie usług (ang. Service </w:t>
       </w:r>
       <w:proofErr w:type="spellStart"/>
       <w:r>
@@ -7284,13 +7453,7 @@
               <w:footnoteReference w:id="9"/>
             </w:r>
             <w:r>
-              <w:t>. Incydent to zd</w:t>
-            </w:r>
-            <w:r>
-              <w:t>a</w:t>
-            </w:r>
-            <w:r>
-              <w:t xml:space="preserve">rzenie, które </w:t>
+              <w:t xml:space="preserve">. Incydent to zdarzenie, które </w:t>
             </w:r>
             <w:r>
               <w:t>wpływa</w:t>
@@ -7308,13 +7471,7 @@
               <w:t>na</w:t>
             </w:r>
             <w:r>
-              <w:t xml:space="preserve"> obniżenie jak</w:t>
-            </w:r>
-            <w:r>
-              <w:t>o</w:t>
-            </w:r>
-            <w:r>
-              <w:t>ści</w:t>
+              <w:t xml:space="preserve"> obniżenie jakości</w:t>
             </w:r>
             <w:r>
               <w:t xml:space="preserve"> </w:t>
@@ -7395,13 +7552,7 @@
               <w:t>r</w:t>
             </w:r>
             <w:r>
-              <w:t>macje o zn</w:t>
-            </w:r>
-            <w:r>
-              <w:t>a</w:t>
-            </w:r>
-            <w:r>
-              <w:t>nych błędach i metodach ich obejścia.</w:t>
+              <w:t>macje o znanych błędach i metodach ich obejścia.</w:t>
             </w:r>
           </w:p>
         </w:tc>
@@ -7467,13 +7618,7 @@
               <w:t>d</w:t>
             </w:r>
             <w:r>
-              <w:t>powiednią ocenę, autoryzację i planowanie każdej zmi</w:t>
-            </w:r>
-            <w:r>
-              <w:t>a</w:t>
-            </w:r>
-            <w:r>
-              <w:t>ny.</w:t>
+              <w:t>powiednią ocenę, autoryzację i planowanie każdej zmiany.</w:t>
             </w:r>
           </w:p>
         </w:tc>
@@ -7563,13 +7708,7 @@
               <w:t>Configuration</w:t>
             </w:r>
             <w:r>
-              <w:t xml:space="preserve"> Manag</w:t>
-            </w:r>
-            <w:r>
-              <w:t>e</w:t>
-            </w:r>
-            <w:r>
-              <w:t>ment</w:t>
+              <w:t xml:space="preserve"> Management</w:t>
             </w:r>
             <w:r>
               <w:t>)</w:t>
@@ -7592,13 +7731,7 @@
               <w:t>o</w:t>
             </w:r>
             <w:r>
-              <w:t>wi bazę wi</w:t>
-            </w:r>
-            <w:r>
-              <w:t>e</w:t>
-            </w:r>
-            <w:r>
-              <w:t xml:space="preserve">dzy, z której korzystają inne procesy. </w:t>
+              <w:t xml:space="preserve">wi bazę wiedzy, z której korzystają inne procesy. </w:t>
             </w:r>
           </w:p>
         </w:tc>
@@ -7667,13 +7800,7 @@
         <w:t>.</w:t>
       </w:r>
       <w:r>
-        <w:t xml:space="preserve"> Składa się z pięciu dysc</w:t>
-      </w:r>
-      <w:r>
-        <w:t>y</w:t>
-      </w:r>
-      <w:r>
-        <w:t>plin:</w:t>
+        <w:t xml:space="preserve"> Składa się z pięciu dyscyplin:</w:t>
       </w:r>
     </w:p>
     <w:p/>
@@ -7774,13 +7901,7 @@
               <w:t>ług IT do wymagań</w:t>
             </w:r>
             <w:r>
-              <w:t xml:space="preserve"> bizn</w:t>
-            </w:r>
-            <w:r>
-              <w:t>e</w:t>
-            </w:r>
-            <w:r>
-              <w:t>su</w:t>
+              <w:t xml:space="preserve"> biznesu</w:t>
             </w:r>
             <w:r>
               <w:t>.</w:t>
@@ -7994,13 +8115,7 @@
               <w:ind w:firstLine="0"/>
             </w:pPr>
             <w:r>
-              <w:t>usług inform</w:t>
-            </w:r>
-            <w:r>
-              <w:t>a</w:t>
-            </w:r>
-            <w:r>
-              <w:t>tycznych</w:t>
+              <w:t>usług informatycznych</w:t>
             </w:r>
           </w:p>
           <w:p>
@@ -8107,13 +8222,7 @@
         <w:pStyle w:val="Pierwszyakapit"/>
       </w:pPr>
       <w:r>
-        <w:t>Po wydaniu pierwszych dwóch tomów dotyczących wsparcia i świadczenia usług p</w:t>
-      </w:r>
-      <w:r>
-        <w:t>o</w:t>
-      </w:r>
-      <w:r>
-        <w:t xml:space="preserve">wstało jeszcze pięć </w:t>
+        <w:t xml:space="preserve">Po wydaniu pierwszych dwóch tomów dotyczących wsparcia i świadczenia usług powstało jeszcze pięć </w:t>
       </w:r>
       <w:r>
         <w:t>następnych</w:t>
@@ -8166,13 +8275,7 @@
         <w:t xml:space="preserve">erwszej. </w:t>
       </w:r>
       <w:r>
-        <w:t>Skonsolidowano wiedzę zawartą w czterdziestu dwóch tomach do z</w:t>
-      </w:r>
-      <w:r>
-        <w:t>a</w:t>
-      </w:r>
-      <w:r>
-        <w:t>ledwie dziewięciu.</w:t>
+        <w:t>Skonsolidowano wiedzę zawartą w czterdziestu dwóch tomach do zaledwie dziewięciu.</w:t>
       </w:r>
     </w:p>
     <w:p>
@@ -8274,11 +8377,11 @@
       <w:pPr>
         <w:pStyle w:val="Nagwek3"/>
       </w:pPr>
-      <w:bookmarkStart w:id="36" w:name="_Toc298844569"/>
+      <w:bookmarkStart w:id="38" w:name="_Toc298881432"/>
       <w:r>
         <w:t>Wersja trzecia</w:t>
       </w:r>
-      <w:bookmarkEnd w:id="36"/>
+      <w:bookmarkEnd w:id="38"/>
     </w:p>
     <w:p>
       <w:pPr>
@@ -8296,12 +8399,11 @@
       <w:r>
         <w:t xml:space="preserve"> OGC uruchomiło projekt ITIL </w:t>
       </w:r>
-      <w:r>
-        <w:rPr>
-          <w:lang w:val="en-US"/>
-        </w:rPr>
+      <w:proofErr w:type="spellStart"/>
+      <w:r>
         <w:t>Refresh</w:t>
       </w:r>
+      <w:proofErr w:type="spellEnd"/>
       <w:r>
         <w:t>, którego celem było stworzenie kolejnej wersji ITIL.</w:t>
       </w:r>
@@ -8366,13 +8468,7 @@
         <w:t>,</w:t>
       </w:r>
       <w:r>
-        <w:t xml:space="preserve"> poszczegó</w:t>
-      </w:r>
-      <w:r>
-        <w:t>l</w:t>
-      </w:r>
-      <w:r>
-        <w:t>nych procesach</w:t>
+        <w:t xml:space="preserve"> poszczególnych procesach</w:t>
       </w:r>
       <w:r>
         <w:t>, jak i samej</w:t>
@@ -8392,8 +8488,6 @@
       <w:r>
         <w:t>blisko</w:t>
       </w:r>
-      <w:bookmarkStart w:id="37" w:name="_GoBack"/>
-      <w:bookmarkEnd w:id="37"/>
       <w:r>
         <w:t xml:space="preserve"> dw</w:t>
       </w:r>
@@ -8422,13 +8516,7 @@
         <w:t>a</w:t>
       </w:r>
       <w:r>
-        <w:t>łów i oficjalnie wycofano wsparcie dla tej we</w:t>
-      </w:r>
-      <w:r>
-        <w:t>r</w:t>
-      </w:r>
-      <w:r>
-        <w:t>sji.</w:t>
+        <w:t>łów i oficjalnie wycofano wsparcie dla tej wersji.</w:t>
       </w:r>
     </w:p>
     <w:p>
@@ -8444,7 +8532,6 @@
           <w:szCs w:val="26"/>
         </w:rPr>
       </w:pPr>
-      <w:bookmarkStart w:id="38" w:name="_Toc298844570"/>
       <w:r>
         <w:br w:type="page"/>
       </w:r>
@@ -8453,75 +8540,184 @@
       <w:pPr>
         <w:pStyle w:val="Nagwek2"/>
       </w:pPr>
+      <w:bookmarkStart w:id="39" w:name="_Toc298881433"/>
       <w:r>
         <w:lastRenderedPageBreak/>
         <w:t>Struktura</w:t>
       </w:r>
-      <w:bookmarkEnd w:id="38"/>
+      <w:bookmarkEnd w:id="39"/>
     </w:p>
     <w:p>
       <w:pPr>
         <w:pStyle w:val="Pierwszyakapit"/>
       </w:pPr>
+      <w:r>
+        <w:t>Kluczową zmianą w trzeciej wersji ITIL jest odejście od modelu w którym biznes i IT stan</w:t>
+      </w:r>
+      <w:r>
+        <w:t>o</w:t>
+      </w:r>
+      <w:r>
+        <w:t xml:space="preserve">wią oddzielne </w:t>
+      </w:r>
+      <w:r>
+        <w:t>ośrodki</w:t>
+      </w:r>
+      <w:r>
+        <w:t>, które ze sobą współpracują</w:t>
+      </w:r>
+      <w:r>
+        <w:t xml:space="preserve">. </w:t>
+      </w:r>
+      <w:r>
+        <w:t xml:space="preserve">Podział ten </w:t>
+      </w:r>
+      <w:r>
+        <w:t>zrodził się z przekonania</w:t>
+      </w:r>
+      <w:r>
+        <w:t xml:space="preserve">, </w:t>
+      </w:r>
+      <w:r>
+        <w:t>iż oba pełnią funkcje zasadniczo różniące się od siebie</w:t>
+      </w:r>
+      <w:r>
+        <w:t xml:space="preserve">. </w:t>
+      </w:r>
+      <w:r>
+        <w:t>Z tego powodu n</w:t>
+      </w:r>
+      <w:r>
+        <w:t xml:space="preserve">acisk w zarządzaniu był kładziony na dopasowanie IT i biznesu (ang. </w:t>
+      </w:r>
+      <w:r>
+        <w:t xml:space="preserve">Business IT </w:t>
+      </w:r>
       <w:proofErr w:type="spellStart"/>
       <w:r>
-        <w:t>Rgergerg</w:t>
+        <w:t>Alignment</w:t>
       </w:r>
       <w:proofErr w:type="spellEnd"/>
       <w:r>
+        <w:t>)</w:t>
+      </w:r>
+      <w:r>
+        <w:t>.</w:t>
+      </w:r>
+      <w:r>
+        <w:t xml:space="preserve"> Niestety wraz z rozw</w:t>
+      </w:r>
+      <w:r>
+        <w:t>o</w:t>
+      </w:r>
+      <w:r>
+        <w:t xml:space="preserve">jem technologii </w:t>
+      </w:r>
+      <w:r>
+        <w:t xml:space="preserve">i wzrostem złożoności świadczonych usług </w:t>
+      </w:r>
+      <w:r>
+        <w:t xml:space="preserve">współpraca między nimi stawała się coraz </w:t>
+      </w:r>
+      <w:r>
+        <w:t>bardziej zażyła i skomplikowana. Obecnie oba ośrodki są wręcz nierozerwalne i sytuacja ta rodzi szereg problemów.</w:t>
+      </w:r>
+      <w:r>
         <w:t xml:space="preserve"> </w:t>
       </w:r>
-      <w:proofErr w:type="spellStart"/>
-      <w:r>
-        <w:t>dghrthtr</w:t>
-      </w:r>
-      <w:proofErr w:type="spellEnd"/>
-      <w:r>
-        <w:t xml:space="preserve"> </w:t>
-      </w:r>
-    </w:p>
-    <w:p/>
-    <w:p>
-      <w:pPr>
+      <w:r>
+        <w:t xml:space="preserve">Patrząc na usługę z perspektywy biznesu pomija się techniczne zawiłości, a w konsekwencji naraża na obniżenie jakości lub </w:t>
+      </w:r>
+      <w:r>
+        <w:t>przerwy w</w:t>
+      </w:r>
+      <w:r>
+        <w:t xml:space="preserve"> działani</w:t>
+      </w:r>
+      <w:r>
+        <w:t>u</w:t>
+      </w:r>
+      <w:r>
+        <w:t xml:space="preserve"> usługi w związku z niedostateczną dostępnością</w:t>
+      </w:r>
+      <w:r>
+        <w:t>,</w:t>
+      </w:r>
+      <w:r>
+        <w:t xml:space="preserve"> pojemnością</w:t>
+      </w:r>
+      <w:r>
+        <w:t xml:space="preserve"> lub błędami</w:t>
+      </w:r>
+      <w:r>
+        <w:t xml:space="preserve">. Z drugiej strony </w:t>
+      </w:r>
+      <w:r>
+        <w:t>spojrzenie</w:t>
+      </w:r>
+      <w:r>
+        <w:t xml:space="preserve"> IT </w:t>
+      </w:r>
+      <w:r>
+        <w:t>nie jest w stanie uchwycić faktycznych potrzeb klienta i podejmować decyzji o charakterze strategicznym.</w:t>
+      </w:r>
+      <w:r>
+        <w:t xml:space="preserve"> Dlatego ITIL</w:t>
+      </w:r>
+      <w:r>
+        <w:t xml:space="preserve"> v3</w:t>
+      </w:r>
+      <w:r>
+        <w:t>, zamiast starać się dopasowa</w:t>
+      </w:r>
+      <w:r>
+        <w:t>ć</w:t>
+      </w:r>
+      <w:r>
+        <w:t xml:space="preserve"> biznes i IT</w:t>
+      </w:r>
+      <w:r>
+        <w:t xml:space="preserve"> do si</w:t>
+      </w:r>
+      <w:r>
+        <w:t>e</w:t>
+      </w:r>
+      <w:r>
+        <w:t>bie</w:t>
+      </w:r>
+      <w:r>
+        <w:t>, mówi o</w:t>
+      </w:r>
+      <w:r>
+        <w:t xml:space="preserve"> ich</w:t>
+      </w:r>
+      <w:r>
+        <w:t xml:space="preserve"> integracji. Produktem </w:t>
+      </w:r>
+      <w:r>
+        <w:t xml:space="preserve">tego innowacyjnego podejścia jest stworzenie modelu cyklu życia usługi IT (ang. IT service </w:t>
+      </w:r>
+      <w:r>
         <w:rPr>
-          <w:noProof/>
+          <w:lang w:val="en-US"/>
         </w:rPr>
-      </w:pPr>
-    </w:p>
-    <w:p>
-      <w:pPr>
-        <w:rPr>
-          <w:noProof/>
-        </w:rPr>
-      </w:pPr>
-    </w:p>
-    <w:p>
-      <w:pPr>
-        <w:rPr>
-          <w:noProof/>
-        </w:rPr>
-      </w:pPr>
-    </w:p>
-    <w:p>
-      <w:pPr>
-        <w:rPr>
-          <w:noProof/>
-        </w:rPr>
-      </w:pPr>
-    </w:p>
-    <w:p>
-      <w:pPr>
-        <w:rPr>
-          <w:noProof/>
-        </w:rPr>
-      </w:pPr>
-    </w:p>
-    <w:p>
-      <w:pPr>
-        <w:rPr>
-          <w:noProof/>
-        </w:rPr>
-      </w:pPr>
+        <w:t>lifecycle</w:t>
+      </w:r>
+      <w:r>
+        <w:t>)</w:t>
+      </w:r>
+      <w:r>
+        <w:t xml:space="preserve">, w którym obie domeny </w:t>
+      </w:r>
+      <w:r>
+        <w:t xml:space="preserve">dopełniają </w:t>
+      </w:r>
+      <w:r>
+        <w:t>się</w:t>
+      </w:r>
+      <w:r>
+        <w:t>.</w:t>
+      </w:r>
     </w:p>
     <w:p>
       <w:pPr>
@@ -8534,7 +8730,7 @@
         </w:rPr>
         <w:drawing>
           <wp:inline distT="0" distB="0" distL="0" distR="0" wp14:anchorId="250D05D9" wp14:editId="7FA62720">
-            <wp:extent cx="5760000" cy="4269600"/>
+            <wp:extent cx="5760000" cy="4269601"/>
             <wp:effectExtent l="0" t="0" r="0" b="0"/>
             <wp:docPr id="4" name="Obraz 3" descr="lifecycle4.jpg"/>
             <wp:cNvGraphicFramePr>
@@ -8556,7 +8752,7 @@
                   <pic:spPr>
                     <a:xfrm>
                       <a:off x="0" y="0"/>
-                      <a:ext cx="5760000" cy="4269600"/>
+                      <a:ext cx="5760000" cy="4269601"/>
                     </a:xfrm>
                     <a:prstGeom prst="rect">
                       <a:avLst/>
@@ -8577,8 +8773,9 @@
       <w:pPr>
         <w:pStyle w:val="Legenda"/>
       </w:pPr>
-      <w:bookmarkStart w:id="39" w:name="_Toc297900998"/>
-      <w:bookmarkStart w:id="40" w:name="_Toc297901873"/>
+      <w:bookmarkStart w:id="40" w:name="_Toc297900998"/>
+      <w:bookmarkStart w:id="41" w:name="_Toc297901873"/>
+      <w:bookmarkStart w:id="42" w:name="_Ref298934855"/>
       <w:r>
         <w:t xml:space="preserve">Ilustracja </w:t>
       </w:r>
@@ -8601,13 +8798,14 @@
           <w:t>2</w:t>
         </w:r>
       </w:fldSimple>
+      <w:bookmarkEnd w:id="42"/>
       <w:r>
         <w:t>.</w:t>
       </w:r>
       <w:r>
         <w:t xml:space="preserve"> </w:t>
       </w:r>
-      <w:bookmarkStart w:id="41" w:name="_Toc297900969"/>
+      <w:bookmarkStart w:id="43" w:name="_Toc297900969"/>
       <w:r>
         <w:t>Cykl życia usługi w ITIL</w:t>
       </w:r>
@@ -8617,20 +8815,236 @@
         </w:rPr>
         <w:footnoteReference w:id="12"/>
       </w:r>
-      <w:bookmarkEnd w:id="39"/>
       <w:bookmarkEnd w:id="40"/>
       <w:bookmarkEnd w:id="41"/>
-    </w:p>
-    <w:p>
-      <w:pPr>
-        <w:keepNext/>
-        <w:ind w:firstLine="0"/>
-      </w:pPr>
+      <w:bookmarkEnd w:id="43"/>
+    </w:p>
+    <w:p>
+      <w:r>
+        <w:lastRenderedPageBreak/>
+        <w:t>Cykl życia usługi w ITIL v3 składa się z pięciu obszarów, którym odpowiada pięć d</w:t>
+      </w:r>
+      <w:r>
+        <w:t>o</w:t>
+      </w:r>
+      <w:r>
+        <w:t xml:space="preserve">tychczas wydanych publikacji. </w:t>
+      </w:r>
+      <w:r>
+        <w:t>Obszary</w:t>
+      </w:r>
+      <w:r>
+        <w:t xml:space="preserve"> te </w:t>
+      </w:r>
+      <w:r>
+        <w:t>tworzą trzy koncentryczne</w:t>
+      </w:r>
+      <w:r>
+        <w:t xml:space="preserve">, </w:t>
+      </w:r>
+      <w:r>
+        <w:t>pierścienie</w:t>
+      </w:r>
+      <w:r>
+        <w:t>, które obr</w:t>
+      </w:r>
+      <w:r>
+        <w:t>a</w:t>
+      </w:r>
+      <w:r>
+        <w:t>cając się wprawiają w ruch pozostałe</w:t>
+      </w:r>
+      <w:r>
+        <w:t xml:space="preserve"> (patrz: </w:t>
+      </w:r>
+      <w:r>
+        <w:fldChar w:fldCharType="begin"/>
+      </w:r>
+      <w:r>
+        <w:instrText xml:space="preserve"> REF _Ref298934855 \h </w:instrText>
+      </w:r>
+      <w:r>
+        <w:fldChar w:fldCharType="separate"/>
+      </w:r>
+      <w:r>
+        <w:t xml:space="preserve">Ilustracja </w:t>
+      </w:r>
       <w:r>
         <w:rPr>
           <w:noProof/>
         </w:rPr>
-        <w:lastRenderedPageBreak/>
+        <w:t>3</w:t>
+      </w:r>
+      <w:r>
+        <w:t>.</w:t>
+      </w:r>
+      <w:r>
+        <w:rPr>
+          <w:noProof/>
+        </w:rPr>
+        <w:t>2</w:t>
+      </w:r>
+      <w:r>
+        <w:fldChar w:fldCharType="end"/>
+      </w:r>
+      <w:r>
+        <w:t>)</w:t>
+      </w:r>
+      <w:r>
+        <w:t xml:space="preserve">. </w:t>
+      </w:r>
+      <w:r>
+        <w:t>Każd</w:t>
+      </w:r>
+      <w:r>
+        <w:t>a</w:t>
+      </w:r>
+      <w:r>
+        <w:t xml:space="preserve"> </w:t>
+      </w:r>
+      <w:r>
+        <w:t>faza cyklu życia składa się z zestawu procesów i</w:t>
+      </w:r>
+      <w:r>
+        <w:t xml:space="preserve"> posiada </w:t>
+      </w:r>
+      <w:r>
+        <w:t xml:space="preserve">jasno zdefiniowane </w:t>
+      </w:r>
+      <w:r>
+        <w:t xml:space="preserve">wejścia </w:t>
+      </w:r>
+      <w:r>
+        <w:t>oraz</w:t>
+      </w:r>
+      <w:r>
+        <w:t xml:space="preserve"> wyjścia, dzięki który komun</w:t>
+      </w:r>
+      <w:r>
+        <w:t>i</w:t>
+      </w:r>
+      <w:r>
+        <w:t>kuje się z innymi.</w:t>
+      </w:r>
+      <w:r>
+        <w:t xml:space="preserve"> Pierwszym i zarazem centralnym obszarem jest strategia usług, odpowi</w:t>
+      </w:r>
+      <w:r>
+        <w:t>e</w:t>
+      </w:r>
+      <w:r>
+        <w:t>dzialna za określenie portfolio usług z uwzględnieniem dalekosiężnych celów przedsiębio</w:t>
+      </w:r>
+      <w:r>
+        <w:t>r</w:t>
+      </w:r>
+      <w:r>
+        <w:t>stwa. Wizj</w:t>
+      </w:r>
+      <w:r>
+        <w:t>a</w:t>
+      </w:r>
+      <w:r>
+        <w:t xml:space="preserve"> usług</w:t>
+      </w:r>
+      <w:r>
+        <w:t>i stanowi</w:t>
+      </w:r>
+      <w:r>
+        <w:t xml:space="preserve"> początek, na podstawie którego projektowanie usług opracow</w:t>
+      </w:r>
+      <w:r>
+        <w:t>u</w:t>
+      </w:r>
+      <w:r>
+        <w:t>je specyfikacj</w:t>
+      </w:r>
+      <w:r>
+        <w:t>ę i architekturę rozwiązania</w:t>
+      </w:r>
+      <w:r>
+        <w:t>, biorąc pod uwagę wymagania jakościowe, wydajn</w:t>
+      </w:r>
+      <w:r>
+        <w:t>o</w:t>
+      </w:r>
+      <w:r>
+        <w:t>ściowe</w:t>
+      </w:r>
+      <w:r>
+        <w:t>, ryzyko i inne.</w:t>
+      </w:r>
+      <w:r>
+        <w:t xml:space="preserve"> W ten sposób powstaje pakiet</w:t>
+      </w:r>
+      <w:r>
+        <w:t xml:space="preserve"> projektu usługi</w:t>
+      </w:r>
+      <w:r>
+        <w:t xml:space="preserve"> (ang. Service Design </w:t>
+      </w:r>
+      <w:proofErr w:type="spellStart"/>
+      <w:r>
+        <w:t>Package</w:t>
+      </w:r>
+      <w:proofErr w:type="spellEnd"/>
+      <w:r>
+        <w:t xml:space="preserve">), który jest przesyłany do obszaru przekazania usług odpowiedzialnego za </w:t>
+      </w:r>
+      <w:r>
+        <w:t xml:space="preserve">jej </w:t>
+      </w:r>
+      <w:r>
+        <w:t>i</w:t>
+      </w:r>
+      <w:r>
+        <w:t>m</w:t>
+      </w:r>
+      <w:r>
+        <w:t xml:space="preserve">plementację oraz wdrożenie. Działająca usługa </w:t>
+      </w:r>
+      <w:r>
+        <w:t>znajduje się w obszarze eksploatacji usług. Zadaniem tego etapu jest zagwarantowanie dostarczania usługi zgodnie z uzgodnionymi w</w:t>
+      </w:r>
+      <w:r>
+        <w:t>a</w:t>
+      </w:r>
+      <w:r>
+        <w:t xml:space="preserve">runkami. Gdy zajdzie konieczność poważnej modyfikacji, </w:t>
+      </w:r>
+      <w:r>
+        <w:t>usług</w:t>
+      </w:r>
+      <w:r>
+        <w:t>a jest ponownie przekazyw</w:t>
+      </w:r>
+      <w:r>
+        <w:t>a</w:t>
+      </w:r>
+      <w:r>
+        <w:t xml:space="preserve">na do etapu projektowania usług lub </w:t>
+      </w:r>
+      <w:bookmarkStart w:id="44" w:name="_GoBack"/>
+      <w:bookmarkEnd w:id="44"/>
+      <w:r>
+        <w:t>wycofywana. Ostatnim obszarem jest ustawiczne dosk</w:t>
+      </w:r>
+      <w:r>
+        <w:t>o</w:t>
+      </w:r>
+      <w:r>
+        <w:t>nalenie usług, które odpowiada za ciągłe podnoszenie jakości i wydajności usług.</w:t>
+      </w:r>
+    </w:p>
+    <w:p>
+      <w:pPr>
+        <w:keepNext/>
+        <w:ind w:firstLine="0"/>
+      </w:pPr>
+      <w:r>
+        <w:rPr>
+          <w:noProof/>
+        </w:rPr>
         <w:drawing>
           <wp:inline distT="0" distB="0" distL="0" distR="0" wp14:anchorId="2437F9E7" wp14:editId="127ACF63">
             <wp:extent cx="5760000" cy="4312800"/>
@@ -8672,8 +9086,8 @@
       <w:pPr>
         <w:pStyle w:val="Legenda"/>
       </w:pPr>
-      <w:bookmarkStart w:id="42" w:name="_Toc297900999"/>
-      <w:bookmarkStart w:id="43" w:name="_Toc297901874"/>
+      <w:bookmarkStart w:id="45" w:name="_Toc297900999"/>
+      <w:bookmarkStart w:id="46" w:name="_Toc297901874"/>
       <w:r>
         <w:t xml:space="preserve">Ilustracja </w:t>
       </w:r>
@@ -8702,7 +9116,7 @@
       <w:r>
         <w:t xml:space="preserve"> </w:t>
       </w:r>
-      <w:bookmarkStart w:id="44" w:name="_Toc297900970"/>
+      <w:bookmarkStart w:id="47" w:name="_Toc297900970"/>
       <w:r>
         <w:t>Procesy ITIL</w:t>
       </w:r>
@@ -8721,9 +9135,9 @@
         </w:rPr>
         <w:footnoteReference w:id="13"/>
       </w:r>
-      <w:bookmarkEnd w:id="42"/>
-      <w:bookmarkEnd w:id="43"/>
-      <w:bookmarkEnd w:id="44"/>
+      <w:bookmarkEnd w:id="45"/>
+      <w:bookmarkEnd w:id="46"/>
+      <w:bookmarkEnd w:id="47"/>
     </w:p>
     <w:p>
       <w:pPr>
@@ -8733,8 +9147,9 @@
           <w:numId w:val="2"/>
         </w:numPr>
       </w:pPr>
-      <w:bookmarkStart w:id="45" w:name="_Toc298844571"/>
-      <w:r>
+      <w:bookmarkStart w:id="48" w:name="_Toc298881434"/>
+      <w:r>
+        <w:lastRenderedPageBreak/>
         <w:t>Strategia</w:t>
       </w:r>
       <w:r>
@@ -8757,12 +9172,105 @@
       <w:r>
         <w:t>)</w:t>
       </w:r>
-      <w:bookmarkEnd w:id="45"/>
+      <w:bookmarkEnd w:id="48"/>
+    </w:p>
+    <w:p>
+      <w:r>
+        <w:t xml:space="preserve">Punktem początkowym cyklu życia jest strategia usług (ang. Service </w:t>
+      </w:r>
+      <w:proofErr w:type="spellStart"/>
+      <w:r>
+        <w:t>Strategy</w:t>
+      </w:r>
+      <w:proofErr w:type="spellEnd"/>
+      <w:r>
+        <w:t>) znajd</w:t>
+      </w:r>
+      <w:r>
+        <w:t>u</w:t>
+      </w:r>
+      <w:r>
+        <w:t>jąca się w centrum. Zadaniem tego obszaru jest definiowanie portfolio usług — zarówno świadczonych jak i przygotowywanych — mając na uwadze potrzeby klientów, możliwości finansowe oraz dalekosiężne cele biznesowe. Kole</w:t>
+      </w:r>
+      <w:r>
+        <w:t>j</w:t>
+      </w:r>
+      <w:r>
+        <w:t>nym etapem jest projektowanie usług (ang. Service Design). Jest to obszar w którym, na po</w:t>
+      </w:r>
+      <w:r>
+        <w:t>d</w:t>
+      </w:r>
+      <w:r>
+        <w:t>stawie wizji usług i celów określonych w fazie strategicznej, powstają plany określające architekturę usługi z uwzględnieniem wym</w:t>
+      </w:r>
+      <w:r>
+        <w:t>o</w:t>
+      </w:r>
+      <w:r>
+        <w:t>gów jakości, wydajności ryzyka, bezpieczeństwa i innych. Produktem końcowym jest, b</w:t>
+      </w:r>
+      <w:r>
+        <w:t>ę</w:t>
+      </w:r>
+      <w:r>
+        <w:t xml:space="preserve">dący dokumentacją definiującą wszystkie aspekty i wymagania usługi przez cały cykl jej życia. Taka specyfikacja stanowi punkt wejściowy etapu przekazania usług (ang. Service </w:t>
+      </w:r>
+      <w:proofErr w:type="spellStart"/>
+      <w:r>
+        <w:t>Trans</w:t>
+      </w:r>
+      <w:r>
+        <w:t>i</w:t>
+      </w:r>
+      <w:r>
+        <w:t>tion</w:t>
+      </w:r>
+      <w:proofErr w:type="spellEnd"/>
+      <w:r>
+        <w:t>), zajmującego się implementacją usługi na podstawie przekazanej specyfikacji i jej wdr</w:t>
+      </w:r>
+      <w:r>
+        <w:t>o</w:t>
+      </w:r>
+      <w:r>
+        <w:t>żeniem.</w:t>
+      </w:r>
     </w:p>
     <w:p>
       <w:pPr>
         <w:pStyle w:val="Pierwszyakapit"/>
       </w:pPr>
+    </w:p>
+    <w:p>
+      <w:pPr>
+        <w:pStyle w:val="Nagwek3"/>
+      </w:pPr>
+      <w:bookmarkStart w:id="49" w:name="_Toc298881435"/>
+      <w:r>
+        <w:t>Projektowanie</w:t>
+      </w:r>
+      <w:r>
+        <w:t xml:space="preserve"> </w:t>
+      </w:r>
+      <w:r>
+        <w:t>usług</w:t>
+      </w:r>
+      <w:r>
+        <w:t xml:space="preserve"> (</w:t>
+      </w:r>
+      <w:r>
+        <w:t>Service Design</w:t>
+      </w:r>
+      <w:r>
+        <w:t>)</w:t>
+      </w:r>
+      <w:bookmarkEnd w:id="49"/>
+    </w:p>
+    <w:p>
+      <w:pPr>
+        <w:pStyle w:val="Pierwszyakapit"/>
+      </w:pPr>
       <w:r>
         <w:t>1</w:t>
       </w:r>
@@ -8771,9 +9279,9 @@
       <w:pPr>
         <w:pStyle w:val="Nagwek3"/>
       </w:pPr>
-      <w:bookmarkStart w:id="46" w:name="_Toc298844572"/>
-      <w:r>
-        <w:t>Projektowanie</w:t>
+      <w:bookmarkStart w:id="50" w:name="_Toc298881436"/>
+      <w:r>
+        <w:t>Przekazanie</w:t>
       </w:r>
       <w:r>
         <w:t xml:space="preserve"> </w:t>
@@ -8785,50 +9293,17 @@
         <w:t xml:space="preserve"> (</w:t>
       </w:r>
       <w:r>
-        <w:t>Service Design</w:t>
-      </w:r>
+        <w:t xml:space="preserve">Service </w:t>
+      </w:r>
+      <w:proofErr w:type="spellStart"/>
+      <w:r>
+        <w:t>Transition</w:t>
+      </w:r>
+      <w:proofErr w:type="spellEnd"/>
       <w:r>
         <w:t>)</w:t>
       </w:r>
-      <w:bookmarkEnd w:id="46"/>
-    </w:p>
-    <w:p>
-      <w:pPr>
-        <w:pStyle w:val="Pierwszyakapit"/>
-      </w:pPr>
-      <w:r>
-        <w:t>1</w:t>
-      </w:r>
-    </w:p>
-    <w:p>
-      <w:pPr>
-        <w:pStyle w:val="Nagwek3"/>
-      </w:pPr>
-      <w:bookmarkStart w:id="47" w:name="_Toc298844573"/>
-      <w:r>
-        <w:t>Przekazanie</w:t>
-      </w:r>
-      <w:r>
-        <w:t xml:space="preserve"> </w:t>
-      </w:r>
-      <w:r>
-        <w:t>usług</w:t>
-      </w:r>
-      <w:r>
-        <w:t xml:space="preserve"> (</w:t>
-      </w:r>
-      <w:r>
-        <w:t xml:space="preserve">Service </w:t>
-      </w:r>
-      <w:proofErr w:type="spellStart"/>
-      <w:r>
-        <w:t>Transition</w:t>
-      </w:r>
-      <w:proofErr w:type="spellEnd"/>
-      <w:r>
-        <w:t>)</w:t>
-      </w:r>
-      <w:bookmarkEnd w:id="47"/>
+      <w:bookmarkEnd w:id="50"/>
     </w:p>
     <w:p>
       <w:pPr>
@@ -8845,9 +9320,8 @@
           <w:lang w:val="en-US"/>
         </w:rPr>
       </w:pPr>
-      <w:bookmarkStart w:id="48" w:name="_Toc298844574"/>
-      <w:r>
-        <w:lastRenderedPageBreak/>
+      <w:bookmarkStart w:id="51" w:name="_Toc298881437"/>
+      <w:r>
         <w:t>Eksploatacja</w:t>
       </w:r>
       <w:r>
@@ -8877,7 +9351,7 @@
         </w:rPr>
         <w:t>)</w:t>
       </w:r>
-      <w:bookmarkEnd w:id="48"/>
+      <w:bookmarkEnd w:id="51"/>
     </w:p>
     <w:p>
       <w:pPr>
@@ -8897,7 +9371,7 @@
       <w:pPr>
         <w:pStyle w:val="Nagwek3"/>
       </w:pPr>
-      <w:bookmarkStart w:id="49" w:name="_Toc298844575"/>
+      <w:bookmarkStart w:id="52" w:name="_Toc298881438"/>
       <w:r>
         <w:t>Ustawiczne</w:t>
       </w:r>
@@ -8949,7 +9423,7 @@
       <w:r>
         <w:t>)</w:t>
       </w:r>
-      <w:bookmarkEnd w:id="49"/>
+      <w:bookmarkEnd w:id="52"/>
     </w:p>
     <w:p>
       <w:pPr>
@@ -8963,21 +9437,22 @@
       <w:pPr>
         <w:pStyle w:val="Nagwek2"/>
       </w:pPr>
-      <w:bookmarkStart w:id="50" w:name="_Toc298844576"/>
-      <w:r>
+      <w:bookmarkStart w:id="53" w:name="_Toc298881439"/>
+      <w:r>
+        <w:lastRenderedPageBreak/>
         <w:t>Wyszczególnione procesy</w:t>
       </w:r>
-      <w:bookmarkEnd w:id="50"/>
+      <w:bookmarkEnd w:id="53"/>
     </w:p>
     <w:p>
       <w:pPr>
         <w:pStyle w:val="Nagwek3"/>
       </w:pPr>
-      <w:bookmarkStart w:id="51" w:name="_Toc298844577"/>
+      <w:bookmarkStart w:id="54" w:name="_Toc298881440"/>
       <w:r>
         <w:t>Zarządzanie konfiguracją</w:t>
       </w:r>
-      <w:bookmarkEnd w:id="51"/>
+      <w:bookmarkEnd w:id="54"/>
     </w:p>
     <w:p>
       <w:pPr>
@@ -8991,11 +9466,11 @@
       <w:pPr>
         <w:pStyle w:val="Nagwek3"/>
       </w:pPr>
-      <w:bookmarkStart w:id="52" w:name="_Toc298844578"/>
+      <w:bookmarkStart w:id="55" w:name="_Toc298881441"/>
       <w:r>
         <w:t>Zarządzanie zmianą</w:t>
       </w:r>
-      <w:bookmarkEnd w:id="52"/>
+      <w:bookmarkEnd w:id="55"/>
     </w:p>
     <w:p>
       <w:pPr>
@@ -9012,11 +9487,11 @@
           <w:lang w:val="en-US"/>
         </w:rPr>
       </w:pPr>
-      <w:bookmarkStart w:id="53" w:name="_Toc298844579"/>
+      <w:bookmarkStart w:id="56" w:name="_Toc298881442"/>
       <w:r>
         <w:t>Inne metodyki</w:t>
       </w:r>
-      <w:bookmarkEnd w:id="53"/>
+      <w:bookmarkEnd w:id="56"/>
     </w:p>
     <w:p>
       <w:pPr>
@@ -9039,7 +9514,7 @@
       <w:pPr>
         <w:pStyle w:val="Nagwek1"/>
       </w:pPr>
-      <w:bookmarkStart w:id="54" w:name="_Toc298844580"/>
+      <w:bookmarkStart w:id="57" w:name="_Toc298881443"/>
       <w:r>
         <w:lastRenderedPageBreak/>
         <w:t>Firma</w:t>
@@ -9059,7 +9534,7 @@
       <w:r>
         <w:t>ost</w:t>
       </w:r>
-      <w:bookmarkEnd w:id="54"/>
+      <w:bookmarkEnd w:id="57"/>
     </w:p>
     <w:p>
       <w:pPr>
@@ -9073,11 +9548,11 @@
       <w:pPr>
         <w:pStyle w:val="Nagwek2"/>
       </w:pPr>
-      <w:bookmarkStart w:id="55" w:name="_Toc298844581"/>
+      <w:bookmarkStart w:id="58" w:name="_Toc298881444"/>
       <w:r>
         <w:t>Charakterystyka</w:t>
       </w:r>
-      <w:bookmarkEnd w:id="55"/>
+      <w:bookmarkEnd w:id="58"/>
     </w:p>
     <w:p>
       <w:pPr>
@@ -9091,11 +9566,11 @@
       <w:pPr>
         <w:pStyle w:val="Nagwek3"/>
       </w:pPr>
-      <w:bookmarkStart w:id="56" w:name="_Toc298844582"/>
+      <w:bookmarkStart w:id="59" w:name="_Toc298881445"/>
       <w:r>
         <w:t>Świadczone usługi</w:t>
       </w:r>
-      <w:bookmarkEnd w:id="56"/>
+      <w:bookmarkEnd w:id="59"/>
     </w:p>
     <w:p>
       <w:pPr>
@@ -9109,11 +9584,11 @@
       <w:pPr>
         <w:pStyle w:val="Nagwek2"/>
       </w:pPr>
-      <w:bookmarkStart w:id="57" w:name="_Toc298844583"/>
+      <w:bookmarkStart w:id="60" w:name="_Toc298881446"/>
       <w:r>
         <w:t>Wprowadzenie zarządzania konfiguracją</w:t>
       </w:r>
-      <w:bookmarkEnd w:id="57"/>
+      <w:bookmarkEnd w:id="60"/>
     </w:p>
     <w:p>
       <w:pPr>
@@ -9127,11 +9602,11 @@
       <w:pPr>
         <w:pStyle w:val="Nagwek3"/>
       </w:pPr>
-      <w:bookmarkStart w:id="58" w:name="_Toc298844584"/>
+      <w:bookmarkStart w:id="61" w:name="_Toc298881447"/>
       <w:r>
         <w:t>Przykładowe elementy konfiguracji</w:t>
       </w:r>
-      <w:bookmarkEnd w:id="58"/>
+      <w:bookmarkEnd w:id="61"/>
     </w:p>
     <w:p>
       <w:pPr>
@@ -9145,11 +9620,11 @@
       <w:pPr>
         <w:pStyle w:val="Nagwek2"/>
       </w:pPr>
-      <w:bookmarkStart w:id="59" w:name="_Toc298844585"/>
+      <w:bookmarkStart w:id="62" w:name="_Toc298881448"/>
       <w:r>
         <w:t>Wprowadzenie zarządzania zmianą</w:t>
       </w:r>
-      <w:bookmarkEnd w:id="59"/>
+      <w:bookmarkEnd w:id="62"/>
     </w:p>
     <w:p>
       <w:pPr>
@@ -9163,11 +9638,11 @@
       <w:pPr>
         <w:pStyle w:val="Nagwek3"/>
       </w:pPr>
-      <w:bookmarkStart w:id="60" w:name="_Toc298844586"/>
+      <w:bookmarkStart w:id="63" w:name="_Toc298881449"/>
       <w:r>
         <w:t>Przykładowe żądania zmian</w:t>
       </w:r>
-      <w:bookmarkEnd w:id="60"/>
+      <w:bookmarkEnd w:id="63"/>
     </w:p>
     <w:p>
       <w:pPr>
@@ -9188,12 +9663,12 @@
       <w:pPr>
         <w:pStyle w:val="Nagwek1"/>
       </w:pPr>
-      <w:bookmarkStart w:id="61" w:name="_Toc298844587"/>
+      <w:bookmarkStart w:id="64" w:name="_Toc298881450"/>
       <w:r>
         <w:lastRenderedPageBreak/>
         <w:t>Wymagania</w:t>
       </w:r>
-      <w:bookmarkEnd w:id="61"/>
+      <w:bookmarkEnd w:id="64"/>
     </w:p>
     <w:p>
       <w:pPr>
@@ -9279,14 +9754,14 @@
       <w:pPr>
         <w:pStyle w:val="Nagwek2"/>
       </w:pPr>
-      <w:bookmarkStart w:id="62" w:name="_Toc298844588"/>
+      <w:bookmarkStart w:id="65" w:name="_Toc298881451"/>
       <w:r>
         <w:t xml:space="preserve">Technologia </w:t>
       </w:r>
       <w:r>
         <w:t>(TECH)</w:t>
       </w:r>
-      <w:bookmarkEnd w:id="62"/>
+      <w:bookmarkEnd w:id="65"/>
     </w:p>
     <w:p>
       <w:pPr>
@@ -9342,16 +9817,16 @@
           <w:numId w:val="9"/>
         </w:numPr>
       </w:pPr>
-      <w:commentRangeStart w:id="63"/>
+      <w:commentRangeStart w:id="66"/>
       <w:r>
         <w:t>Zastosowanie</w:t>
       </w:r>
-      <w:commentRangeEnd w:id="63"/>
+      <w:commentRangeEnd w:id="66"/>
       <w:r>
         <w:rPr>
           <w:rStyle w:val="Odwoaniedokomentarza"/>
         </w:rPr>
-        <w:commentReference w:id="63"/>
+        <w:commentReference w:id="66"/>
       </w:r>
       <w:r>
         <w:t xml:space="preserve"> sprawdzonych i powszechnie znanych technik programow</w:t>
@@ -9501,16 +9976,16 @@
       <w:r>
         <w:t>)</w:t>
       </w:r>
-      <w:commentRangeStart w:id="64"/>
+      <w:commentRangeStart w:id="67"/>
       <w:r>
         <w:t>,</w:t>
       </w:r>
-      <w:commentRangeEnd w:id="64"/>
+      <w:commentRangeEnd w:id="67"/>
       <w:r>
         <w:rPr>
           <w:rStyle w:val="Odwoaniedokomentarza"/>
         </w:rPr>
-        <w:commentReference w:id="64"/>
+        <w:commentReference w:id="67"/>
       </w:r>
       <w:r>
         <w:t xml:space="preserve"> dzięki wykorzystaniu</w:t>
@@ -9589,7 +10064,7 @@
       <w:pPr>
         <w:pStyle w:val="Nagwek2"/>
       </w:pPr>
-      <w:bookmarkStart w:id="65" w:name="_Toc298844589"/>
+      <w:bookmarkStart w:id="68" w:name="_Toc298881452"/>
       <w:r>
         <w:lastRenderedPageBreak/>
         <w:t>Architektura</w:t>
@@ -9597,7 +10072,7 @@
       <w:r>
         <w:t xml:space="preserve"> (ARCH)</w:t>
       </w:r>
-      <w:bookmarkEnd w:id="65"/>
+      <w:bookmarkEnd w:id="68"/>
     </w:p>
     <w:p>
       <w:pPr>
@@ -9863,14 +10338,14 @@
       <w:pPr>
         <w:pStyle w:val="Nagwek2"/>
       </w:pPr>
-      <w:bookmarkStart w:id="66" w:name="_Toc298844590"/>
+      <w:bookmarkStart w:id="69" w:name="_Toc298881453"/>
       <w:r>
         <w:t>Moduł zarządzania konfiguracją</w:t>
       </w:r>
       <w:r>
         <w:t xml:space="preserve"> (KONF)</w:t>
       </w:r>
-      <w:bookmarkEnd w:id="66"/>
+      <w:bookmarkEnd w:id="69"/>
     </w:p>
     <w:p>
       <w:pPr>
@@ -10671,7 +11146,7 @@
       <w:pPr>
         <w:pStyle w:val="Nagwek2"/>
       </w:pPr>
-      <w:bookmarkStart w:id="67" w:name="_Toc298844591"/>
+      <w:bookmarkStart w:id="70" w:name="_Toc298881454"/>
       <w:r>
         <w:lastRenderedPageBreak/>
         <w:t>Moduł zarządzania zmianą</w:t>
@@ -10679,7 +11154,7 @@
       <w:r>
         <w:t xml:space="preserve"> (ZMIA)</w:t>
       </w:r>
-      <w:bookmarkEnd w:id="67"/>
+      <w:bookmarkEnd w:id="70"/>
     </w:p>
     <w:p>
       <w:pPr>
@@ -11596,14 +12071,14 @@
       <w:pPr>
         <w:pStyle w:val="Nagwek2"/>
       </w:pPr>
-      <w:bookmarkStart w:id="68" w:name="_Toc298844592"/>
+      <w:bookmarkStart w:id="71" w:name="_Toc298881455"/>
       <w:r>
         <w:t>Rdzeń systemu</w:t>
       </w:r>
       <w:r>
         <w:t xml:space="preserve"> (CORE)</w:t>
       </w:r>
-      <w:bookmarkEnd w:id="68"/>
+      <w:bookmarkEnd w:id="71"/>
     </w:p>
     <w:p>
       <w:pPr>
@@ -11686,16 +12161,16 @@
           <w:numId w:val="3"/>
         </w:numPr>
       </w:pPr>
-      <w:commentRangeStart w:id="69"/>
+      <w:commentRangeStart w:id="72"/>
       <w:r>
         <w:t>Użytkownicy mogą być pracownikami, klientami lub kooperantami.</w:t>
       </w:r>
-      <w:commentRangeEnd w:id="69"/>
+      <w:commentRangeEnd w:id="72"/>
       <w:r>
         <w:rPr>
           <w:rStyle w:val="Odwoaniedokomentarza"/>
         </w:rPr>
-        <w:commentReference w:id="69"/>
+        <w:commentReference w:id="72"/>
       </w:r>
     </w:p>
     <w:p>
@@ -11799,16 +12274,16 @@
           <w:numId w:val="3"/>
         </w:numPr>
       </w:pPr>
-      <w:commentRangeStart w:id="70"/>
+      <w:commentRangeStart w:id="73"/>
       <w:r>
         <w:t>Wysyłanie wiadomości do wskazanych użytkowników</w:t>
       </w:r>
-      <w:commentRangeEnd w:id="70"/>
+      <w:commentRangeEnd w:id="73"/>
       <w:r>
         <w:rPr>
           <w:rStyle w:val="Odwoaniedokomentarza"/>
         </w:rPr>
-        <w:commentReference w:id="70"/>
+        <w:commentReference w:id="73"/>
       </w:r>
       <w:r>
         <w:t>.</w:t>
@@ -11822,17 +12297,17 @@
           <w:numId w:val="3"/>
         </w:numPr>
       </w:pPr>
-      <w:commentRangeStart w:id="71"/>
+      <w:commentRangeStart w:id="74"/>
       <w:r>
         <w:lastRenderedPageBreak/>
         <w:t>Przypisywanie użytkownikom zleceń na wykonanie zadania</w:t>
       </w:r>
-      <w:commentRangeEnd w:id="71"/>
+      <w:commentRangeEnd w:id="74"/>
       <w:r>
         <w:rPr>
           <w:rStyle w:val="Odwoaniedokomentarza"/>
         </w:rPr>
-        <w:commentReference w:id="71"/>
+        <w:commentReference w:id="74"/>
       </w:r>
       <w:r>
         <w:t>.</w:t>
@@ -11858,7 +12333,7 @@
           <w:numId w:val="3"/>
         </w:numPr>
       </w:pPr>
-      <w:commentRangeStart w:id="72"/>
+      <w:commentRangeStart w:id="75"/>
       <w:r>
         <w:t xml:space="preserve">Zapisywanie i przechowywanie </w:t>
       </w:r>
@@ -11874,12 +12349,12 @@
       <w:r>
         <w:t xml:space="preserve"> w systemie</w:t>
       </w:r>
-      <w:commentRangeEnd w:id="72"/>
+      <w:commentRangeEnd w:id="75"/>
       <w:r>
         <w:rPr>
           <w:rStyle w:val="Odwoaniedokomentarza"/>
         </w:rPr>
-        <w:commentReference w:id="72"/>
+        <w:commentReference w:id="75"/>
       </w:r>
       <w:r>
         <w:t>.</w:t>
@@ -12066,12 +12541,12 @@
           <w:docGrid w:linePitch="360"/>
         </w:sectPr>
       </w:pPr>
-      <w:bookmarkStart w:id="73" w:name="_Toc298844593"/>
+      <w:bookmarkStart w:id="76" w:name="_Toc298881456"/>
       <w:r>
         <w:lastRenderedPageBreak/>
         <w:t>Projekt</w:t>
       </w:r>
-      <w:bookmarkEnd w:id="73"/>
+      <w:bookmarkEnd w:id="76"/>
     </w:p>
     <w:p>
       <w:pPr>
@@ -12084,12 +12559,12 @@
           <w:docGrid w:linePitch="360"/>
         </w:sectPr>
       </w:pPr>
-      <w:bookmarkStart w:id="74" w:name="_Toc298844594"/>
+      <w:bookmarkStart w:id="77" w:name="_Toc298881457"/>
       <w:r>
         <w:lastRenderedPageBreak/>
         <w:t>Implementacja</w:t>
       </w:r>
-      <w:bookmarkEnd w:id="74"/>
+      <w:bookmarkEnd w:id="77"/>
     </w:p>
     <w:p>
       <w:pPr>
@@ -12102,7 +12577,7 @@
           <w:docGrid w:linePitch="360"/>
         </w:sectPr>
       </w:pPr>
-      <w:bookmarkStart w:id="75" w:name="_Toc298844595"/>
+      <w:bookmarkStart w:id="78" w:name="_Toc298881458"/>
       <w:r>
         <w:lastRenderedPageBreak/>
         <w:t>Uży</w:t>
@@ -12113,7 +12588,7 @@
       <w:r>
         <w:t xml:space="preserve"> systemu</w:t>
       </w:r>
-      <w:bookmarkEnd w:id="75"/>
+      <w:bookmarkEnd w:id="78"/>
     </w:p>
     <w:p>
       <w:pPr>
@@ -12126,7 +12601,7 @@
           <w:docGrid w:linePitch="360"/>
         </w:sectPr>
       </w:pPr>
-      <w:bookmarkStart w:id="76" w:name="_Toc298844596"/>
+      <w:bookmarkStart w:id="79" w:name="_Toc298881459"/>
       <w:r>
         <w:lastRenderedPageBreak/>
         <w:t>Testy</w:t>
@@ -12137,7 +12612,7 @@
       <w:r>
         <w:t xml:space="preserve"> wydajności</w:t>
       </w:r>
-      <w:bookmarkEnd w:id="76"/>
+      <w:bookmarkEnd w:id="79"/>
     </w:p>
     <w:p>
       <w:pPr>
@@ -12150,14 +12625,14 @@
           <w:docGrid w:linePitch="360"/>
         </w:sectPr>
       </w:pPr>
-      <w:bookmarkStart w:id="77" w:name="_Toc298844597"/>
+      <w:bookmarkStart w:id="80" w:name="_Toc298881460"/>
       <w:r>
         <w:lastRenderedPageBreak/>
         <w:t>Podsumowanie</w:t>
       </w:r>
-      <w:bookmarkEnd w:id="77"/>
-    </w:p>
-    <w:bookmarkStart w:id="78" w:name="_Toc298844598" w:displacedByCustomXml="next"/>
+      <w:bookmarkEnd w:id="80"/>
+    </w:p>
+    <w:bookmarkStart w:id="81" w:name="_Toc298881461" w:displacedByCustomXml="next"/>
     <w:sdt>
       <w:sdtPr>
         <w:rPr>
@@ -12181,7 +12656,7 @@
           <w:r>
             <w:t>Bibliografia</w:t>
           </w:r>
-          <w:bookmarkEnd w:id="78"/>
+          <w:bookmarkEnd w:id="81"/>
         </w:p>
         <w:sdt>
           <w:sdtPr>
@@ -12471,12 +12946,12 @@
           <w:docGrid w:linePitch="360"/>
         </w:sectPr>
       </w:pPr>
-      <w:bookmarkStart w:id="79" w:name="_Toc298844599"/>
+      <w:bookmarkStart w:id="82" w:name="_Toc298881462"/>
       <w:r>
         <w:lastRenderedPageBreak/>
         <w:t>Zawartość płyty CD</w:t>
       </w:r>
-      <w:bookmarkEnd w:id="79"/>
+      <w:bookmarkEnd w:id="82"/>
     </w:p>
     <w:p>
       <w:pPr>
@@ -12489,23 +12964,23 @@
           <w:docGrid w:linePitch="360"/>
         </w:sectPr>
       </w:pPr>
-      <w:bookmarkStart w:id="80" w:name="_Toc298844600"/>
+      <w:bookmarkStart w:id="83" w:name="_Toc298881463"/>
       <w:r>
         <w:lastRenderedPageBreak/>
         <w:t>Wykaz skrótów</w:t>
       </w:r>
-      <w:bookmarkEnd w:id="80"/>
+      <w:bookmarkEnd w:id="83"/>
     </w:p>
     <w:p>
       <w:pPr>
         <w:pStyle w:val="Nagwek7"/>
       </w:pPr>
-      <w:bookmarkStart w:id="81" w:name="_Toc298844601"/>
+      <w:bookmarkStart w:id="84" w:name="_Toc298881464"/>
       <w:r>
         <w:lastRenderedPageBreak/>
         <w:t>Spis Tabel</w:t>
       </w:r>
-      <w:bookmarkEnd w:id="81"/>
+      <w:bookmarkEnd w:id="84"/>
     </w:p>
     <w:p>
       <w:pPr>
@@ -12522,7 +12997,7 @@
       <w:pPr>
         <w:pStyle w:val="Nagwek7"/>
       </w:pPr>
-      <w:bookmarkStart w:id="82" w:name="_Toc298844602"/>
+      <w:bookmarkStart w:id="85" w:name="_Toc298881465"/>
       <w:r>
         <w:lastRenderedPageBreak/>
         <w:t xml:space="preserve">Spis </w:t>
@@ -12533,7 +13008,7 @@
       <w:r>
         <w:t>lustracji</w:t>
       </w:r>
-      <w:bookmarkEnd w:id="82"/>
+      <w:bookmarkEnd w:id="85"/>
     </w:p>
     <w:p>
       <w:pPr>
@@ -12971,7 +13446,7 @@
       </w:r>
     </w:p>
   </w:comment>
-  <w:comment w:id="63" w:author="Adrian" w:date="2011-07-14T13:13:00Z" w:initials="A">
+  <w:comment w:id="66" w:author="Adrian" w:date="2011-07-14T13:13:00Z" w:initials="A">
     <w:p>
       <w:pPr>
         <w:pStyle w:val="Tekstkomentarza"/>
@@ -12987,7 +13462,7 @@
       </w:r>
     </w:p>
   </w:comment>
-  <w:comment w:id="64" w:author="Adrian" w:date="2011-07-09T16:46:00Z" w:initials="A">
+  <w:comment w:id="67" w:author="Adrian" w:date="2011-07-09T16:46:00Z" w:initials="A">
     <w:p>
       <w:pPr>
         <w:pStyle w:val="Tekstkomentarza"/>
@@ -13003,7 +13478,7 @@
       </w:r>
     </w:p>
   </w:comment>
-  <w:comment w:id="69" w:author="Adrian" w:date="2011-07-09T16:11:00Z" w:initials="A">
+  <w:comment w:id="72" w:author="Adrian" w:date="2011-07-09T16:11:00Z" w:initials="A">
     <w:p>
       <w:pPr>
         <w:pStyle w:val="Tekstkomentarza"/>
@@ -13019,7 +13494,7 @@
       </w:r>
     </w:p>
   </w:comment>
-  <w:comment w:id="70" w:author="Adrian" w:date="2011-07-09T17:13:00Z" w:initials="A">
+  <w:comment w:id="73" w:author="Adrian" w:date="2011-07-09T17:13:00Z" w:initials="A">
     <w:p>
       <w:pPr>
         <w:pStyle w:val="Tekstkomentarza"/>
@@ -13032,7 +13507,7 @@
       </w:r>
     </w:p>
   </w:comment>
-  <w:comment w:id="71" w:author="Adrian" w:date="2011-07-09T17:11:00Z" w:initials="A">
+  <w:comment w:id="74" w:author="Adrian" w:date="2011-07-09T17:11:00Z" w:initials="A">
     <w:p>
       <w:pPr>
         <w:pStyle w:val="Tekstkomentarza"/>
@@ -13045,7 +13520,7 @@
       </w:r>
     </w:p>
   </w:comment>
-  <w:comment w:id="72" w:author="Adrian" w:date="2011-07-09T17:11:00Z" w:initials="A">
+  <w:comment w:id="75" w:author="Adrian" w:date="2011-07-09T17:11:00Z" w:initials="A">
     <w:p>
       <w:pPr>
         <w:pStyle w:val="Tekstkomentarza"/>
@@ -13134,7 +13609,7 @@
           <w:rPr>
             <w:noProof/>
           </w:rPr>
-          <w:t>19</w:t>
+          <w:t>51</w:t>
         </w:r>
         <w:r>
           <w:rPr>
@@ -13337,6 +13812,9 @@
             <w:fldChar w:fldCharType="begin"/>
           </w:r>
           <w:r>
+            <w:rPr>
+              <w:lang w:val="en-US"/>
+            </w:rPr>
             <w:instrText xml:space="preserve"> CITATION ITI08 \l 1045 </w:instrText>
           </w:r>
           <w:r>
@@ -13348,6 +13826,7 @@
           <w:r>
             <w:rPr>
               <w:noProof/>
+              <w:lang w:val="en-US"/>
             </w:rPr>
             <w:t>(ITILv3 Glossary Polish, 2008)</w:t>
           </w:r>
@@ -18946,7 +19425,7 @@
 </file>
 
 <file path=customXml/itemProps1.xml><?xml version="1.0" encoding="utf-8"?>
-<ds:datastoreItem xmlns:ds="http://schemas.openxmlformats.org/officeDocument/2006/customXml" ds:itemID="{6AB0807D-A96A-431B-BBCF-8E2E02894A74}">
+<ds:datastoreItem xmlns:ds="http://schemas.openxmlformats.org/officeDocument/2006/customXml" ds:itemID="{60CB5DAA-BB99-45D2-8AF2-CBC27E3EADD3}">
   <ds:schemaRefs>
     <ds:schemaRef ds:uri="http://schemas.openxmlformats.org/officeDocument/2006/bibliography"/>
   </ds:schemaRefs>

--- a/trunk/Tekst/Wi�niewski/Service Desk - Praca In�ynierska Adrian Wi�niewski.docx
+++ b/trunk/Tekst/Wi�niewski/Service Desk - Praca In�ynierska Adrian Wi�niewski.docx
@@ -7964,7 +7964,19 @@
               <w:ind w:firstLine="0"/>
             </w:pPr>
             <w:r>
-              <w:t>Zajmuje się obliczanie kosztów świadczonych usług ich księgowaniem oraz ustalaniem budżetu</w:t>
+              <w:t>Zajmuje się obliczanie</w:t>
+            </w:r>
+            <w:r>
+              <w:t>m</w:t>
+            </w:r>
+            <w:r>
+              <w:t xml:space="preserve"> kosztów świadczonych usług</w:t>
+            </w:r>
+            <w:r>
+              <w:t>,</w:t>
+            </w:r>
+            <w:r>
+              <w:t xml:space="preserve"> ich księgowaniem oraz ustalaniem budżetu</w:t>
             </w:r>
             <w:r>
               <w:t>. Pozwala na fun</w:t>
@@ -8773,9 +8785,9 @@
       <w:pPr>
         <w:pStyle w:val="Legenda"/>
       </w:pPr>
-      <w:bookmarkStart w:id="40" w:name="_Toc297900998"/>
-      <w:bookmarkStart w:id="41" w:name="_Toc297901873"/>
-      <w:bookmarkStart w:id="42" w:name="_Ref298934855"/>
+      <w:bookmarkStart w:id="40" w:name="_Ref298934855"/>
+      <w:bookmarkStart w:id="41" w:name="_Toc297900998"/>
+      <w:bookmarkStart w:id="42" w:name="_Toc297901873"/>
       <w:r>
         <w:t xml:space="preserve">Ilustracja </w:t>
       </w:r>
@@ -8798,25 +8810,25 @@
           <w:t>2</w:t>
         </w:r>
       </w:fldSimple>
+      <w:bookmarkEnd w:id="40"/>
+      <w:r>
+        <w:t>.</w:t>
+      </w:r>
+      <w:r>
+        <w:t xml:space="preserve"> </w:t>
+      </w:r>
+      <w:bookmarkStart w:id="43" w:name="_Toc297900969"/>
+      <w:r>
+        <w:t>Cykl życia usługi w ITIL</w:t>
+      </w:r>
+      <w:r>
+        <w:rPr>
+          <w:rStyle w:val="Odwoanieprzypisudolnego"/>
+        </w:rPr>
+        <w:footnoteReference w:id="12"/>
+      </w:r>
+      <w:bookmarkEnd w:id="41"/>
       <w:bookmarkEnd w:id="42"/>
-      <w:r>
-        <w:t>.</w:t>
-      </w:r>
-      <w:r>
-        <w:t xml:space="preserve"> </w:t>
-      </w:r>
-      <w:bookmarkStart w:id="43" w:name="_Toc297900969"/>
-      <w:r>
-        <w:t>Cykl życia usługi w ITIL</w:t>
-      </w:r>
-      <w:r>
-        <w:rPr>
-          <w:rStyle w:val="Odwoanieprzypisudolnego"/>
-        </w:rPr>
-        <w:footnoteReference w:id="12"/>
-      </w:r>
-      <w:bookmarkEnd w:id="40"/>
-      <w:bookmarkEnd w:id="41"/>
       <w:bookmarkEnd w:id="43"/>
     </w:p>
     <w:p>
@@ -8933,7 +8945,22 @@
         <w:t>e</w:t>
       </w:r>
       <w:r>
-        <w:t>dzialna za określenie portfolio usług z uwzględnieniem dalekosiężnych celów przedsiębio</w:t>
+        <w:t xml:space="preserve">dzialna za określenie </w:t>
+      </w:r>
+      <w:r>
+        <w:t>portfela</w:t>
+      </w:r>
+      <w:r>
+        <w:t xml:space="preserve"> usług</w:t>
+      </w:r>
+      <w:r>
+        <w:rPr>
+          <w:rStyle w:val="Odwoanieprzypisudolnego"/>
+        </w:rPr>
+        <w:footnoteReference w:id="13"/>
+      </w:r>
+      <w:r>
+        <w:t xml:space="preserve"> z uwzględnieniem dalekosiężnych celów przedsiębio</w:t>
       </w:r>
       <w:r>
         <w:t>r</w:t>
@@ -8951,13 +8978,7 @@
         <w:t>i stanowi</w:t>
       </w:r>
       <w:r>
-        <w:t xml:space="preserve"> początek, na podstawie którego projektowanie usług opracow</w:t>
-      </w:r>
-      <w:r>
-        <w:t>u</w:t>
-      </w:r>
-      <w:r>
-        <w:t>je specyfikacj</w:t>
+        <w:t xml:space="preserve"> początek, na podstawie którego projektowanie usług opracowuje specyfikacj</w:t>
       </w:r>
       <w:r>
         <w:t>ę i architekturę rozwiązania</w:t>
@@ -9010,24 +9031,13 @@
         <w:t>a</w:t>
       </w:r>
       <w:r>
-        <w:t xml:space="preserve">runkami. Gdy zajdzie konieczność poważnej modyfikacji, </w:t>
-      </w:r>
-      <w:r>
-        <w:t>usług</w:t>
-      </w:r>
-      <w:r>
-        <w:t>a jest ponownie przekazyw</w:t>
+        <w:t>runkami. Gdy zajdzie konieczność poważnej modyfikacji, usługa jest ponownie przekazyw</w:t>
       </w:r>
       <w:r>
         <w:t>a</w:t>
       </w:r>
       <w:r>
-        <w:t xml:space="preserve">na do etapu projektowania usług lub </w:t>
-      </w:r>
-      <w:bookmarkStart w:id="44" w:name="_GoBack"/>
-      <w:bookmarkEnd w:id="44"/>
-      <w:r>
-        <w:t>wycofywana. Ostatnim obszarem jest ustawiczne dosk</w:t>
+        <w:t>na do etapu projektowania usług lub wycofywana. Ostatnim obszarem jest ustawiczne dosk</w:t>
       </w:r>
       <w:r>
         <w:t>o</w:t>
@@ -9086,8 +9096,8 @@
       <w:pPr>
         <w:pStyle w:val="Legenda"/>
       </w:pPr>
-      <w:bookmarkStart w:id="45" w:name="_Toc297900999"/>
-      <w:bookmarkStart w:id="46" w:name="_Toc297901874"/>
+      <w:bookmarkStart w:id="44" w:name="_Toc297900999"/>
+      <w:bookmarkStart w:id="45" w:name="_Toc297901874"/>
       <w:r>
         <w:t xml:space="preserve">Ilustracja </w:t>
       </w:r>
@@ -9116,7 +9126,7 @@
       <w:r>
         <w:t xml:space="preserve"> </w:t>
       </w:r>
-      <w:bookmarkStart w:id="47" w:name="_Toc297900970"/>
+      <w:bookmarkStart w:id="46" w:name="_Toc297900970"/>
       <w:r>
         <w:t>Procesy ITIL</w:t>
       </w:r>
@@ -9133,11 +9143,11 @@
         <w:rPr>
           <w:rStyle w:val="Odwoanieprzypisudolnego"/>
         </w:rPr>
-        <w:footnoteReference w:id="13"/>
-      </w:r>
+        <w:footnoteReference w:id="14"/>
+      </w:r>
+      <w:bookmarkEnd w:id="44"/>
       <w:bookmarkEnd w:id="45"/>
       <w:bookmarkEnd w:id="46"/>
-      <w:bookmarkEnd w:id="47"/>
     </w:p>
     <w:p>
       <w:pPr>
@@ -9147,7 +9157,7 @@
           <w:numId w:val="2"/>
         </w:numPr>
       </w:pPr>
-      <w:bookmarkStart w:id="48" w:name="_Toc298881434"/>
+      <w:bookmarkStart w:id="47" w:name="_Toc298881434"/>
       <w:r>
         <w:lastRenderedPageBreak/>
         <w:t>Strategia</w:t>
@@ -9164,108 +9174,1124 @@
       <w:r>
         <w:t xml:space="preserve">Service </w:t>
       </w:r>
+      <w:r>
+        <w:rPr>
+          <w:lang w:val="en-US"/>
+        </w:rPr>
+        <w:t>Strategy</w:t>
+      </w:r>
+      <w:r>
+        <w:t>)</w:t>
+      </w:r>
+      <w:bookmarkEnd w:id="47"/>
+    </w:p>
+    <w:p>
+      <w:pPr>
+        <w:pStyle w:val="Cytat"/>
+        <w:spacing w:before="480"/>
+        <w:rPr>
+          <w:lang w:val="en-US"/>
+        </w:rPr>
+      </w:pPr>
+      <w:r>
+        <w:rPr>
+          <w:lang w:val="en-US"/>
+        </w:rPr>
+        <w:t>„People do not want quarter-inch drills</w:t>
+      </w:r>
+      <w:r>
+        <w:rPr>
+          <w:lang w:val="en-US"/>
+        </w:rPr>
+        <w:t>. They want quarter-i</w:t>
+      </w:r>
+      <w:r>
+        <w:rPr>
+          <w:lang w:val="en-US"/>
+        </w:rPr>
+        <w:t>n</w:t>
+      </w:r>
+      <w:r>
+        <w:rPr>
+          <w:lang w:val="en-US"/>
+        </w:rPr>
+        <w:t>ch holes.</w:t>
+      </w:r>
+      <w:r>
+        <w:rPr>
+          <w:lang w:val="en-US"/>
+        </w:rPr>
+        <w:t xml:space="preserve">” </w:t>
+      </w:r>
+    </w:p>
+    <w:p>
+      <w:pPr>
+        <w:pStyle w:val="Cytat"/>
+      </w:pPr>
+      <w:r>
+        <w:t>(Ludzie nie chcą ćwierć-calowych wierteł. Chcą ćwierć-calowych otworów)</w:t>
+      </w:r>
+    </w:p>
+    <w:p>
+      <w:pPr>
+        <w:pStyle w:val="CytatPodpis"/>
+        <w:rPr>
+          <w:i w:val="0"/>
+        </w:rPr>
+      </w:pPr>
+      <w:r>
+        <w:rPr>
+          <w:rStyle w:val="CytatPodpisZnak"/>
+          <w:i/>
+          <w:lang w:val="pl-PL"/>
+        </w:rPr>
+        <w:t>Profe</w:t>
+      </w:r>
+      <w:r>
+        <w:rPr>
+          <w:rStyle w:val="CytatPodpisZnak"/>
+          <w:i/>
+          <w:lang w:val="pl-PL"/>
+        </w:rPr>
+        <w:t>sor</w:t>
+      </w:r>
+      <w:r>
+        <w:rPr>
+          <w:rStyle w:val="CytatPodpisZnak"/>
+          <w:i/>
+        </w:rPr>
+        <w:t xml:space="preserve"> Emeritus Theodore Levitt, Harvard Business School</w:t>
+      </w:r>
+      <w:r>
+        <w:rPr>
+          <w:rStyle w:val="Odwoanieprzypisudolnego"/>
+          <w:i w:val="0"/>
+        </w:rPr>
+        <w:footnoteReference w:id="15"/>
+      </w:r>
+    </w:p>
+    <w:p>
+      <w:pPr>
+        <w:pStyle w:val="Pierwszyakapit"/>
+      </w:pPr>
+      <w:bookmarkStart w:id="48" w:name="_Toc298881435"/>
+      <w:r>
+        <w:t>Źródłem sukcesu usługodawcy</w:t>
+      </w:r>
+      <w:r>
+        <w:t xml:space="preserve"> jest dogłębne rozumienie potrzeb rynku.</w:t>
+      </w:r>
+      <w:r>
+        <w:t xml:space="preserve"> </w:t>
+      </w:r>
+      <w:r>
+        <w:t>Klienci chcą kup</w:t>
+      </w:r>
+      <w:r>
+        <w:t>o</w:t>
+      </w:r>
+      <w:r>
+        <w:t xml:space="preserve">wać zaspokojenie swoich potrzeb, a nie sprzedawane im produkty. Dlatego przed </w:t>
+      </w:r>
+      <w:r>
+        <w:t>określeniem swojej</w:t>
+      </w:r>
+      <w:r>
+        <w:t xml:space="preserve"> oferty, usługowca musi </w:t>
+      </w:r>
+      <w:r>
+        <w:t>zidentyfikować potencjalne rynki zbytu i dokładnie je zbadać. D</w:t>
+      </w:r>
+      <w:r>
+        <w:t>o</w:t>
+      </w:r>
+      <w:r>
+        <w:t>piero na podstawie zebranych informacji jest w stanie określić jakie usługi są potrze</w:t>
+      </w:r>
+      <w:r>
+        <w:t>bne i będą generować zyski</w:t>
+      </w:r>
+      <w:r>
+        <w:t>.</w:t>
+      </w:r>
+      <w:r>
+        <w:t xml:space="preserve"> </w:t>
+      </w:r>
+    </w:p>
+    <w:p>
+      <w:r>
+        <w:t xml:space="preserve">Dokładnie tym zajmuje się etap strategii usług, </w:t>
+      </w:r>
+      <w:r>
+        <w:t>obsługiwany przez</w:t>
+      </w:r>
+      <w:r>
+        <w:t xml:space="preserve"> najwyższe kiero</w:t>
+      </w:r>
+      <w:r>
+        <w:t>w</w:t>
+      </w:r>
+      <w:r>
+        <w:t xml:space="preserve">nictwo firmy. </w:t>
+      </w:r>
+      <w:r>
+        <w:t>Ważnym</w:t>
+      </w:r>
+      <w:r>
+        <w:t xml:space="preserve"> </w:t>
+      </w:r>
+      <w:r>
+        <w:t>procesem tego obszaru</w:t>
+      </w:r>
+      <w:r>
+        <w:t xml:space="preserve"> jest zarządzanie portfelem usług, </w:t>
+      </w:r>
+      <w:r>
+        <w:t>który składa się</w:t>
+      </w:r>
+      <w:r>
+        <w:t xml:space="preserve"> z katalogu usług</w:t>
+      </w:r>
+      <w:r>
+        <w:rPr>
+          <w:rStyle w:val="Odwoanieprzypisudolnego"/>
+        </w:rPr>
+        <w:footnoteReference w:id="16"/>
+      </w:r>
+      <w:r>
+        <w:t xml:space="preserve"> widocznych dla klienta</w:t>
+      </w:r>
+      <w:r>
+        <w:t xml:space="preserve"> oraz usług </w:t>
+      </w:r>
+      <w:r>
+        <w:t xml:space="preserve">niewidocznych: </w:t>
+      </w:r>
+      <w:r>
+        <w:t>będących w przyg</w:t>
+      </w:r>
+      <w:r>
+        <w:t>o</w:t>
+      </w:r>
+      <w:r>
+        <w:t xml:space="preserve">towaniu </w:t>
+      </w:r>
+      <w:r>
+        <w:t xml:space="preserve">lub wcześniej </w:t>
+      </w:r>
+      <w:r>
+        <w:t>wycofanych.</w:t>
+      </w:r>
+      <w:r>
+        <w:t xml:space="preserve"> To właśnie w </w:t>
+      </w:r>
+      <w:r>
+        <w:t xml:space="preserve">jego </w:t>
+      </w:r>
+      <w:r>
+        <w:t>obrębie zapadaj</w:t>
+      </w:r>
+      <w:r>
+        <w:t xml:space="preserve">ą decyzje o tworzeniu, zmianach, </w:t>
+      </w:r>
+      <w:r>
+        <w:t xml:space="preserve">zakończeniu </w:t>
+      </w:r>
+      <w:r>
+        <w:t xml:space="preserve">lub wznowieniu </w:t>
+      </w:r>
+      <w:r>
+        <w:t xml:space="preserve">świadczenia </w:t>
+      </w:r>
+      <w:r>
+        <w:t xml:space="preserve">usług. </w:t>
+      </w:r>
+    </w:p>
+    <w:p>
+      <w:r>
+        <w:t>A</w:t>
+      </w:r>
+      <w:r>
+        <w:t xml:space="preserve">by móc </w:t>
+      </w:r>
+      <w:r>
+        <w:t>efektywnie</w:t>
+      </w:r>
+      <w:r>
+        <w:t xml:space="preserve"> zarządzać portfelem usług</w:t>
+      </w:r>
+      <w:r>
+        <w:t>, trzeba najpierw stworzyć strategię przedsiębio</w:t>
+      </w:r>
+      <w:r>
+        <w:t>r</w:t>
+      </w:r>
+      <w:r>
+        <w:t>stwa</w:t>
+      </w:r>
+      <w:r>
+        <w:t xml:space="preserve"> wyznaczającą cele i kierunek rozwoju w długiej perspektywie czasu. </w:t>
+      </w:r>
+      <w:r>
+        <w:t>Jest to kluczowy proces</w:t>
+      </w:r>
+      <w:r>
+        <w:t xml:space="preserve"> p</w:t>
+      </w:r>
+      <w:r>
+        <w:t>ozw</w:t>
+      </w:r>
+      <w:r>
+        <w:t>ala</w:t>
+      </w:r>
+      <w:r>
+        <w:t>jący</w:t>
+      </w:r>
+      <w:r>
+        <w:t xml:space="preserve"> </w:t>
+      </w:r>
+      <w:r>
+        <w:t xml:space="preserve">na </w:t>
+      </w:r>
+      <w:r>
+        <w:t>specyfikację</w:t>
+      </w:r>
+      <w:r>
+        <w:t xml:space="preserve"> ram funkcjonowania</w:t>
+      </w:r>
+      <w:r>
+        <w:t xml:space="preserve"> firmy</w:t>
+      </w:r>
+      <w:r>
+        <w:t>, określenie docel</w:t>
+      </w:r>
+      <w:r>
+        <w:t>o</w:t>
+      </w:r>
+      <w:r>
+        <w:t>wych rynków oraz na stworzenie szeregu metryk, według których działanie przedsi</w:t>
+      </w:r>
+      <w:r>
+        <w:t>ę</w:t>
+      </w:r>
+      <w:r>
+        <w:t>biorstwa będzie mogło być oceniane i w razie potrzeby korygowane.</w:t>
+      </w:r>
+      <w:r>
+        <w:t xml:space="preserve"> </w:t>
+      </w:r>
+      <w:r>
+        <w:t>Definiując strategię otrzymuje się jasny obraz firmy, jej bieżącej i docelowej pozycji oraz wytyczne jak drogę te pokonać. Wi</w:t>
+      </w:r>
+      <w:r>
+        <w:t>e</w:t>
+      </w:r>
+      <w:r>
+        <w:t>dza ta stanowi niezbędną bazę na podstawie której można oceniać usługi</w:t>
+      </w:r>
+      <w:r>
+        <w:t xml:space="preserve"> z</w:t>
+      </w:r>
+      <w:r>
+        <w:t>a</w:t>
+      </w:r>
+      <w:r>
+        <w:t>równo świadczone jak i dopi</w:t>
+      </w:r>
+      <w:r>
+        <w:t>e</w:t>
+      </w:r>
+      <w:r>
+        <w:t>ro tworzone</w:t>
+      </w:r>
+      <w:r>
+        <w:t>.</w:t>
+      </w:r>
+    </w:p>
+    <w:p>
+      <w:r>
+        <w:t xml:space="preserve">Jednak </w:t>
+      </w:r>
+      <w:r>
+        <w:t>informacje i plany same w sobie</w:t>
+      </w:r>
+      <w:r>
+        <w:t xml:space="preserve"> nie wystarcz</w:t>
+      </w:r>
+      <w:r>
+        <w:t>ą</w:t>
+      </w:r>
+      <w:r>
+        <w:t xml:space="preserve">, </w:t>
+      </w:r>
+      <w:r>
+        <w:t>trzeba</w:t>
+      </w:r>
+      <w:r>
+        <w:t xml:space="preserve"> jeszcze </w:t>
+      </w:r>
+      <w:r>
+        <w:t>odnaleźć złoty środek między konsumpcją świadczonych usług oraz kosztami przez nie generowanymi i cały czas go monitorować.</w:t>
+      </w:r>
+      <w:r>
+        <w:t xml:space="preserve"> Z pomocą przychodzą</w:t>
+      </w:r>
+      <w:r>
+        <w:t xml:space="preserve"> ostatnie dwa procesy tego obszar</w:t>
+      </w:r>
+      <w:r>
+        <w:t>u</w:t>
+      </w:r>
+      <w:r>
+        <w:t xml:space="preserve">: zarządzanie popytem i zarządzanie finansami. Pierwszy z nich skupia się na monitorowaniu </w:t>
+      </w:r>
+      <w:r>
+        <w:t>zapotrzeb</w:t>
+      </w:r>
+      <w:r>
+        <w:t>o</w:t>
+      </w:r>
+      <w:r>
+        <w:t>wania</w:t>
+      </w:r>
+      <w:r>
+        <w:t xml:space="preserve"> </w:t>
+      </w:r>
+      <w:r>
+        <w:t>oraz</w:t>
+      </w:r>
+      <w:r>
+        <w:t xml:space="preserve"> pozwala na dostosowywanie pojemności usług zgodnie z </w:t>
+      </w:r>
+      <w:r>
+        <w:t xml:space="preserve">wahaniami rynku i </w:t>
+      </w:r>
+      <w:r>
+        <w:t>dł</w:t>
+      </w:r>
+      <w:r>
+        <w:t>u</w:t>
+      </w:r>
+      <w:r>
+        <w:t>gofalowym planem.</w:t>
+      </w:r>
+      <w:r>
+        <w:t xml:space="preserve"> Drugi kontroluje </w:t>
+      </w:r>
+      <w:r>
+        <w:t xml:space="preserve">zyski i </w:t>
+      </w:r>
+      <w:r>
+        <w:t>wydatki firmy</w:t>
+      </w:r>
+      <w:r>
+        <w:t xml:space="preserve">, </w:t>
+      </w:r>
+      <w:r>
+        <w:t>co pozwala na ustalanie odp</w:t>
+      </w:r>
+      <w:r>
+        <w:t>o</w:t>
+      </w:r>
+      <w:r>
+        <w:t>wiedniego stosunku ceny do jakości świadczonych usług oraz funkcjonowanie przedsiębio</w:t>
+      </w:r>
+      <w:r>
+        <w:t>r</w:t>
+      </w:r>
+      <w:r>
+        <w:t xml:space="preserve">stwa w </w:t>
+      </w:r>
+      <w:r>
+        <w:t>uwarunkowany</w:t>
+      </w:r>
+      <w:r>
+        <w:t xml:space="preserve"> ekonomicznie sposób.</w:t>
+      </w:r>
+    </w:p>
+    <w:p>
+      <w:pPr>
+        <w:pStyle w:val="Nagwek3"/>
+        <w:rPr>
+          <w:lang w:val="en-US"/>
+        </w:rPr>
+      </w:pPr>
+      <w:r>
+        <w:lastRenderedPageBreak/>
+        <w:t>Projektowanie</w:t>
+      </w:r>
+      <w:r>
+        <w:rPr>
+          <w:lang w:val="en-US"/>
+        </w:rPr>
+        <w:t xml:space="preserve"> </w:t>
+      </w:r>
+      <w:r>
+        <w:t>usług</w:t>
+      </w:r>
+      <w:r>
+        <w:rPr>
+          <w:lang w:val="en-US"/>
+        </w:rPr>
+        <w:t xml:space="preserve"> (</w:t>
+      </w:r>
+      <w:r>
+        <w:rPr>
+          <w:lang w:val="en-US"/>
+        </w:rPr>
+        <w:t>Service Design</w:t>
+      </w:r>
+      <w:r>
+        <w:rPr>
+          <w:lang w:val="en-US"/>
+        </w:rPr>
+        <w:t>)</w:t>
+      </w:r>
+      <w:bookmarkEnd w:id="48"/>
+    </w:p>
+    <w:p>
+      <w:pPr>
+        <w:pStyle w:val="Pierwszyakapit"/>
+      </w:pPr>
+      <w:r>
+        <w:t xml:space="preserve">Celem </w:t>
+      </w:r>
+      <w:r>
+        <w:t>tej</w:t>
+      </w:r>
+      <w:r>
+        <w:t xml:space="preserve"> </w:t>
+      </w:r>
+      <w:r>
+        <w:t>fazy</w:t>
+      </w:r>
+      <w:r>
+        <w:t xml:space="preserve"> cyklu życia usługi</w:t>
+      </w:r>
+      <w:r>
+        <w:t xml:space="preserve"> jest</w:t>
+      </w:r>
+      <w:r>
+        <w:t>, zgodnie z nazwą, projektowanie usług</w:t>
+      </w:r>
+      <w:r>
+        <w:t xml:space="preserve"> w ramach wizji określonej przez strategię usług</w:t>
+      </w:r>
+      <w:r>
+        <w:t>.</w:t>
+      </w:r>
+      <w:r>
+        <w:t xml:space="preserve"> </w:t>
+      </w:r>
+      <w:r>
+        <w:t>Głównym artefaktem, powstaj</w:t>
+      </w:r>
+      <w:r>
+        <w:t>ącym</w:t>
+      </w:r>
+      <w:r>
+        <w:t xml:space="preserve"> w ramach współdział</w:t>
+      </w:r>
+      <w:r>
+        <w:t>a</w:t>
+      </w:r>
+      <w:r>
+        <w:t>nia wszystkich siedmiu procesów tego etapu</w:t>
+      </w:r>
+      <w:r>
+        <w:t>,</w:t>
+      </w:r>
+      <w:r>
+        <w:t xml:space="preserve"> jest katalog usług</w:t>
+      </w:r>
+      <w:r>
+        <w:t xml:space="preserve"> </w:t>
+      </w:r>
+      <w:r>
+        <w:t>z</w:t>
+      </w:r>
+      <w:r>
+        <w:t>awiera</w:t>
+      </w:r>
+      <w:r>
+        <w:t>jący</w:t>
+      </w:r>
+      <w:r>
+        <w:t xml:space="preserve"> </w:t>
+      </w:r>
+      <w:r>
+        <w:t xml:space="preserve">informacje o wszystkich </w:t>
+      </w:r>
+      <w:r>
+        <w:t>świadczonych</w:t>
+      </w:r>
+      <w:r>
+        <w:t xml:space="preserve"> </w:t>
+      </w:r>
+      <w:r>
+        <w:t>oraz</w:t>
+      </w:r>
+      <w:r>
+        <w:t xml:space="preserve"> </w:t>
+      </w:r>
+      <w:r>
+        <w:t>obecnie implementowanych usługach</w:t>
+      </w:r>
+      <w:r>
+        <w:t>.</w:t>
+      </w:r>
+      <w:r>
+        <w:t xml:space="preserve"> </w:t>
+      </w:r>
+      <w:r>
+        <w:t>S</w:t>
+      </w:r>
+      <w:r>
+        <w:t>tanowi</w:t>
+      </w:r>
+      <w:r>
+        <w:t xml:space="preserve"> on</w:t>
+      </w:r>
+      <w:r>
+        <w:t xml:space="preserve"> także</w:t>
+      </w:r>
+      <w:r>
+        <w:t xml:space="preserve"> po</w:t>
+      </w:r>
+      <w:r>
+        <w:t>d</w:t>
+      </w:r>
+      <w:r>
+        <w:t xml:space="preserve">zbiór portfela usług, który dodatkowo przechowuje dane o </w:t>
+      </w:r>
+      <w:r>
+        <w:t xml:space="preserve">usługach </w:t>
+      </w:r>
+      <w:r>
+        <w:t>planowanych na prz</w:t>
+      </w:r>
+      <w:r>
+        <w:t>y</w:t>
+      </w:r>
+      <w:r>
+        <w:t>szłość.</w:t>
+      </w:r>
+      <w:r>
+        <w:t xml:space="preserve"> </w:t>
+      </w:r>
+      <w:r>
+        <w:t>Procesem zapewniającym przechowywanie informacji o katalogu i ich spójność jest zarz</w:t>
+      </w:r>
+      <w:r>
+        <w:t>ą</w:t>
+      </w:r>
+      <w:r>
+        <w:t>dzanie katalogiem usług</w:t>
+      </w:r>
+      <w:r>
+        <w:rPr>
+          <w:rStyle w:val="Odwoanieprzypisudolnego"/>
+        </w:rPr>
+        <w:footnoteReference w:id="17"/>
+      </w:r>
+      <w:r>
+        <w:t>.</w:t>
+      </w:r>
+    </w:p>
+    <w:p>
+      <w:r>
+        <w:t>W momencie gdy zajdzie potrzeba stworzenia nowej usługi lub zmiany istniejącej, pr</w:t>
+      </w:r>
+      <w:r>
+        <w:t>o</w:t>
+      </w:r>
+      <w:r>
+        <w:t xml:space="preserve">cesem zaczynającym projektowanie usługi jest zarządzanie </w:t>
+      </w:r>
+      <w:r>
+        <w:t>poziomem usług</w:t>
+      </w:r>
+      <w:r>
+        <w:rPr>
+          <w:rStyle w:val="Odwoanieprzypisudolnego"/>
+        </w:rPr>
+        <w:footnoteReference w:id="18"/>
+      </w:r>
+      <w:r>
+        <w:t xml:space="preserve">. Jego zadaniem jest </w:t>
+      </w:r>
+      <w:r>
+        <w:t xml:space="preserve">negocjacja i </w:t>
+      </w:r>
+      <w:r>
+        <w:t xml:space="preserve">zebranie biznesowych wymagań dotyczących usługi </w:t>
+      </w:r>
+      <w:r>
+        <w:t>oraz</w:t>
+      </w:r>
+      <w:r>
+        <w:t xml:space="preserve"> zapisanie ich w p</w:t>
+      </w:r>
+      <w:r>
+        <w:t>o</w:t>
+      </w:r>
+      <w:r>
+        <w:t>staci formalnej jako w</w:t>
+      </w:r>
+      <w:r>
+        <w:t>ymagań</w:t>
+      </w:r>
+      <w:r>
+        <w:t xml:space="preserve"> dla poziomu usługi</w:t>
+      </w:r>
+      <w:r>
+        <w:t xml:space="preserve"> (SLR</w:t>
+      </w:r>
+      <w:r>
+        <w:rPr>
+          <w:rStyle w:val="Odwoanieprzypisudolnego"/>
+        </w:rPr>
+        <w:footnoteReference w:id="19"/>
+      </w:r>
+      <w:r>
+        <w:t>) oraz um</w:t>
+      </w:r>
+      <w:r>
+        <w:t>ów</w:t>
+      </w:r>
+      <w:r>
+        <w:t xml:space="preserve"> SLA</w:t>
+      </w:r>
+      <w:r>
+        <w:t xml:space="preserve">. </w:t>
+      </w:r>
+      <w:r>
+        <w:t>Następnie na ich podstawie tworzona jest specyfikacja usługi składająca się z: odpowiedniej arch</w:t>
+      </w:r>
+      <w:r>
+        <w:t>i</w:t>
+      </w:r>
+      <w:r>
+        <w:t>tektury, procesów, zasad oraz dokumentacji; spełniających teraźniejsze i przyszłe potrzeby przedsi</w:t>
+      </w:r>
+      <w:r>
+        <w:t>ę</w:t>
+      </w:r>
+      <w:r>
+        <w:t>biorstwa</w:t>
+      </w:r>
+      <w:r>
+        <w:rPr>
+          <w:rStyle w:val="Odwoanieprzypisudolnego"/>
+        </w:rPr>
+        <w:footnoteReference w:id="20"/>
+      </w:r>
+      <w:r>
+        <w:t>.</w:t>
+      </w:r>
+      <w:r>
+        <w:t xml:space="preserve"> Pozostałe pięć procesów</w:t>
+      </w:r>
+      <w:r>
+        <w:t xml:space="preserve"> obszaru projektowania usług</w:t>
+      </w:r>
+      <w:r>
+        <w:t xml:space="preserve"> pomaga w tym kroku. Z</w:t>
+      </w:r>
+      <w:r>
+        <w:t>a</w:t>
+      </w:r>
+      <w:r>
+        <w:t xml:space="preserve">rządzanie </w:t>
+      </w:r>
+      <w:commentRangeStart w:id="49"/>
+      <w:r>
+        <w:t xml:space="preserve">pojemnością </w:t>
+      </w:r>
+      <w:commentRangeEnd w:id="49"/>
+      <w:r>
+        <w:rPr>
+          <w:rStyle w:val="Odwoaniedokomentarza"/>
+        </w:rPr>
+        <w:commentReference w:id="49"/>
+      </w:r>
+      <w:r>
+        <w:t xml:space="preserve">i zarządzanie </w:t>
+      </w:r>
+      <w:commentRangeStart w:id="50"/>
+      <w:r>
+        <w:t xml:space="preserve">dostępnością </w:t>
+      </w:r>
+      <w:commentRangeEnd w:id="50"/>
+      <w:r>
+        <w:rPr>
+          <w:rStyle w:val="Odwoaniedokomentarza"/>
+        </w:rPr>
+        <w:commentReference w:id="50"/>
+      </w:r>
+      <w:r>
+        <w:t>odpowiadają za określenie infr</w:t>
+      </w:r>
+      <w:r>
+        <w:t>a</w:t>
+      </w:r>
+      <w:r>
+        <w:t xml:space="preserve">struktury potrzebnej do spełnienia odpowiadającym im wymagań zawartych w SLA. </w:t>
+      </w:r>
+      <w:r>
+        <w:t>P</w:t>
+      </w:r>
+      <w:r>
+        <w:t xml:space="preserve">olityka </w:t>
+      </w:r>
+      <w:r>
+        <w:t>bezpieczeństwa i poufności</w:t>
+      </w:r>
+      <w:r>
+        <w:t xml:space="preserve"> jest egzekwowana przez zarządzanie bezpieczeństwem inform</w:t>
+      </w:r>
+      <w:r>
+        <w:t>a</w:t>
+      </w:r>
+      <w:r>
+        <w:t>cji</w:t>
+      </w:r>
+      <w:r>
+        <w:rPr>
+          <w:rStyle w:val="Odwoanieprzypisudolnego"/>
+        </w:rPr>
+        <w:footnoteReference w:id="21"/>
+      </w:r>
+      <w:r>
+        <w:t xml:space="preserve">, </w:t>
+      </w:r>
+      <w:r>
+        <w:t xml:space="preserve">natomiast </w:t>
+      </w:r>
+      <w:r>
+        <w:t>z</w:t>
+      </w:r>
+      <w:r>
+        <w:t>arządzanie ciągłością usług informatycznych</w:t>
+      </w:r>
+      <w:r>
+        <w:rPr>
+          <w:rStyle w:val="Odwoanieprzypisudolnego"/>
+        </w:rPr>
+        <w:footnoteReference w:id="22"/>
+      </w:r>
+      <w:r>
+        <w:t xml:space="preserve"> odpowiada za zabezpieczenie usługi przed sytuacjami kryzysowymi</w:t>
+      </w:r>
+      <w:r>
+        <w:t xml:space="preserve"> i opracowanie planów </w:t>
+      </w:r>
+      <w:r>
+        <w:t>przeciwdziałania</w:t>
+      </w:r>
+      <w:r>
+        <w:t>. Ostatni</w:t>
+      </w:r>
+      <w:r>
+        <w:t>m</w:t>
+      </w:r>
+      <w:r>
+        <w:t xml:space="preserve"> pr</w:t>
+      </w:r>
+      <w:r>
+        <w:t>o</w:t>
+      </w:r>
+      <w:r>
+        <w:t>ces</w:t>
+      </w:r>
+      <w:r>
+        <w:t>em jest</w:t>
+      </w:r>
+      <w:r>
+        <w:t xml:space="preserve"> zarządzanie dostawcami</w:t>
+      </w:r>
+      <w:r>
+        <w:rPr>
+          <w:rStyle w:val="Odwoanieprzypisudolnego"/>
+        </w:rPr>
+        <w:footnoteReference w:id="23"/>
+      </w:r>
+      <w:r>
+        <w:t>, które</w:t>
+      </w:r>
+      <w:r>
+        <w:t xml:space="preserve"> </w:t>
+      </w:r>
+      <w:r>
+        <w:t>definiuje wymagania względem ko</w:t>
+      </w:r>
+      <w:r>
+        <w:t>operantów dostarczających</w:t>
+      </w:r>
+      <w:r>
+        <w:t xml:space="preserve"> komponenty usługi. Ponadto ta piątka procesów pełni rolę proaktywną i na bieżąco monitoruje, czy działające usługi spełniają nałożone na nie wymag</w:t>
+      </w:r>
+      <w:r>
+        <w:t>a</w:t>
+      </w:r>
+      <w:r>
+        <w:t>nia.</w:t>
+      </w:r>
+    </w:p>
+    <w:p>
+      <w:r>
+        <w:t>W ten sposób powstaje pakiet projek</w:t>
+      </w:r>
+      <w:r>
+        <w:t>tu usługi</w:t>
+      </w:r>
+      <w:r>
+        <w:rPr>
+          <w:rStyle w:val="Odwoanieprzypisudolnego"/>
+        </w:rPr>
+        <w:footnoteReference w:id="24"/>
+      </w:r>
+      <w:r>
+        <w:t>, który zawiera</w:t>
+      </w:r>
+      <w:r>
+        <w:t xml:space="preserve"> </w:t>
+      </w:r>
+      <w:r>
+        <w:t xml:space="preserve">projekt oraz </w:t>
+      </w:r>
+      <w:r>
+        <w:t>opis oczek</w:t>
+      </w:r>
+      <w:r>
+        <w:t>i</w:t>
+      </w:r>
+      <w:r>
+        <w:t xml:space="preserve">wanych rezultatów, potencjalnego ryzyka </w:t>
+      </w:r>
+      <w:r>
+        <w:t>i</w:t>
+      </w:r>
+      <w:r>
+        <w:t xml:space="preserve"> wpływu na inne usługi. </w:t>
+      </w:r>
+      <w:r>
+        <w:t>Jest to kompletna specyf</w:t>
+      </w:r>
+      <w:r>
+        <w:t>i</w:t>
+      </w:r>
+      <w:r>
+        <w:t>kacja usługi, według której w kolejn</w:t>
+      </w:r>
+      <w:r>
+        <w:t>ej</w:t>
+      </w:r>
+      <w:r>
+        <w:t xml:space="preserve"> </w:t>
+      </w:r>
+      <w:r>
+        <w:t>fazie</w:t>
+      </w:r>
+      <w:r>
+        <w:t xml:space="preserve"> zostanie zaimplementowana. Aby mieć pe</w:t>
+      </w:r>
+      <w:r>
+        <w:t>w</w:t>
+      </w:r>
+      <w:r>
+        <w:t>ność</w:t>
+      </w:r>
+      <w:r>
+        <w:t>,</w:t>
+      </w:r>
+      <w:r>
+        <w:t xml:space="preserve"> że zbudowana usługa faktycznie spełnia wymagania funkcjonalne i jakościowe, równ</w:t>
+      </w:r>
+      <w:r>
+        <w:t>o</w:t>
+      </w:r>
+      <w:r>
+        <w:t>legle powstaje drugi dokument zawierający k</w:t>
+      </w:r>
+      <w:r>
+        <w:t>ryteria odbioru usług</w:t>
+      </w:r>
+      <w:r>
+        <w:t>i</w:t>
+      </w:r>
+      <w:r>
+        <w:rPr>
+          <w:rStyle w:val="Odwoanieprzypisudolnego"/>
+        </w:rPr>
+        <w:footnoteReference w:id="25"/>
+      </w:r>
+      <w:bookmarkStart w:id="51" w:name="_Toc298881436"/>
+      <w:r>
+        <w:t>.</w:t>
+      </w:r>
+      <w:r>
+        <w:br w:type="page"/>
+      </w:r>
+    </w:p>
+    <w:p>
+      <w:pPr>
+        <w:pStyle w:val="Nagwek3"/>
+      </w:pPr>
+      <w:r>
+        <w:lastRenderedPageBreak/>
+        <w:t>Przekazanie</w:t>
+      </w:r>
+      <w:r>
+        <w:t xml:space="preserve"> </w:t>
+      </w:r>
+      <w:r>
+        <w:t>usług</w:t>
+      </w:r>
+      <w:r>
+        <w:t xml:space="preserve"> (</w:t>
+      </w:r>
+      <w:r>
+        <w:t xml:space="preserve">Service </w:t>
+      </w:r>
       <w:proofErr w:type="spellStart"/>
       <w:r>
-        <w:t>Strategy</w:t>
+        <w:t>Transition</w:t>
       </w:r>
       <w:proofErr w:type="spellEnd"/>
       <w:r>
         <w:t>)</w:t>
       </w:r>
-      <w:bookmarkEnd w:id="48"/>
-    </w:p>
-    <w:p>
-      <w:r>
-        <w:t xml:space="preserve">Punktem początkowym cyklu życia jest strategia usług (ang. Service </w:t>
-      </w:r>
-      <w:proofErr w:type="spellStart"/>
-      <w:r>
-        <w:t>Strategy</w:t>
-      </w:r>
-      <w:proofErr w:type="spellEnd"/>
-      <w:r>
-        <w:t>) znajd</w:t>
-      </w:r>
-      <w:r>
-        <w:t>u</w:t>
-      </w:r>
-      <w:r>
-        <w:t>jąca się w centrum. Zadaniem tego obszaru jest definiowanie portfolio usług — zarówno świadczonych jak i przygotowywanych — mając na uwadze potrzeby klientów, możliwości finansowe oraz dalekosiężne cele biznesowe. Kole</w:t>
-      </w:r>
-      <w:r>
-        <w:t>j</w:t>
-      </w:r>
-      <w:r>
-        <w:t>nym etapem jest projektowanie usług (ang. Service Design). Jest to obszar w którym, na po</w:t>
-      </w:r>
-      <w:r>
-        <w:t>d</w:t>
-      </w:r>
-      <w:r>
-        <w:t>stawie wizji usług i celów określonych w fazie strategicznej, powstają plany określające architekturę usługi z uwzględnieniem wym</w:t>
-      </w:r>
-      <w:r>
-        <w:t>o</w:t>
-      </w:r>
-      <w:r>
-        <w:t>gów jakości, wydajności ryzyka, bezpieczeństwa i innych. Produktem końcowym jest, b</w:t>
-      </w:r>
-      <w:r>
-        <w:t>ę</w:t>
-      </w:r>
-      <w:r>
-        <w:t xml:space="preserve">dący dokumentacją definiującą wszystkie aspekty i wymagania usługi przez cały cykl jej życia. Taka specyfikacja stanowi punkt wejściowy etapu przekazania usług (ang. Service </w:t>
-      </w:r>
-      <w:proofErr w:type="spellStart"/>
-      <w:r>
-        <w:t>Trans</w:t>
-      </w:r>
-      <w:r>
-        <w:t>i</w:t>
-      </w:r>
-      <w:r>
-        <w:t>tion</w:t>
-      </w:r>
-      <w:proofErr w:type="spellEnd"/>
-      <w:r>
-        <w:t>), zajmującego się implementacją usługi na podstawie przekazanej specyfikacji i jej wdr</w:t>
-      </w:r>
-      <w:r>
-        <w:t>o</w:t>
-      </w:r>
-      <w:r>
-        <w:t>żeniem.</w:t>
-      </w:r>
+      <w:bookmarkEnd w:id="51"/>
+    </w:p>
+    <w:p>
+      <w:pPr>
+        <w:spacing w:after="200" w:line="276" w:lineRule="auto"/>
+        <w:ind w:firstLine="0"/>
+        <w:jc w:val="left"/>
+        <w:rPr>
+          <w:rFonts w:eastAsiaTheme="majorEastAsia" w:cstheme="majorBidi"/>
+          <w:b/>
+          <w:bCs/>
+        </w:rPr>
+      </w:pPr>
+      <w:bookmarkStart w:id="52" w:name="_Toc298881437"/>
+      <w:r>
+        <w:br w:type="page"/>
+      </w:r>
+    </w:p>
+    <w:p>
+      <w:pPr>
+        <w:pStyle w:val="Nagwek3"/>
+        <w:rPr>
+          <w:lang w:val="en-US"/>
+        </w:rPr>
+      </w:pPr>
+      <w:bookmarkStart w:id="53" w:name="_GoBack"/>
+      <w:bookmarkEnd w:id="53"/>
+      <w:r>
+        <w:t>Eksploatacja</w:t>
+      </w:r>
+      <w:r>
+        <w:rPr>
+          <w:lang w:val="en-US"/>
+        </w:rPr>
+        <w:t xml:space="preserve"> </w:t>
+      </w:r>
+      <w:r>
+        <w:t>usług</w:t>
+      </w:r>
+      <w:r>
+        <w:rPr>
+          <w:lang w:val="en-US"/>
+        </w:rPr>
+        <w:t xml:space="preserve"> (</w:t>
+      </w:r>
+      <w:r>
+        <w:rPr>
+          <w:lang w:val="en-US"/>
+        </w:rPr>
+        <w:t>Service Operation</w:t>
+      </w:r>
+      <w:r>
+        <w:rPr>
+          <w:lang w:val="en-US"/>
+        </w:rPr>
+        <w:t>)</w:t>
+      </w:r>
+      <w:bookmarkEnd w:id="52"/>
     </w:p>
     <w:p>
       <w:pPr>
         <w:pStyle w:val="Pierwszyakapit"/>
-      </w:pPr>
+        <w:rPr>
+          <w:lang w:val="en-US"/>
+        </w:rPr>
+      </w:pPr>
+      <w:r>
+        <w:rPr>
+          <w:lang w:val="en-US"/>
+        </w:rPr>
+        <w:t>1</w:t>
+      </w:r>
     </w:p>
     <w:p>
       <w:pPr>
         <w:pStyle w:val="Nagwek3"/>
       </w:pPr>
-      <w:bookmarkStart w:id="49" w:name="_Toc298881435"/>
-      <w:r>
-        <w:t>Projektowanie</w:t>
-      </w:r>
-      <w:r>
+      <w:bookmarkStart w:id="54" w:name="_Toc298881438"/>
+      <w:r>
+        <w:t>Ustawiczne</w:t>
+      </w:r>
+      <w:r>
+        <w:rPr>
+          <w:lang w:val="en-US"/>
+        </w:rPr>
         <w:t xml:space="preserve"> </w:t>
       </w:r>
       <w:r>
+        <w:t>doskonalenie</w:t>
+      </w:r>
+      <w:r>
+        <w:rPr>
+          <w:lang w:val="en-US"/>
+        </w:rPr>
+        <w:t xml:space="preserve"> </w:t>
+      </w:r>
+      <w:r>
         <w:t>usług</w:t>
       </w:r>
       <w:r>
+        <w:rPr>
+          <w:lang w:val="en-US"/>
+        </w:rPr>
         <w:t xml:space="preserve"> (</w:t>
       </w:r>
       <w:r>
-        <w:t>Service Design</w:t>
+        <w:rPr>
+          <w:lang w:val="en-US"/>
+        </w:rPr>
+        <w:t xml:space="preserve">Continual </w:t>
+      </w:r>
+      <w:r>
+        <w:rPr>
+          <w:lang w:val="en-US"/>
+        </w:rPr>
+        <w:t>Service</w:t>
+      </w:r>
+      <w:r>
+        <w:t xml:space="preserve"> </w:t>
+      </w:r>
+      <w:r>
+        <w:rPr>
+          <w:lang w:val="en-US"/>
+        </w:rPr>
+        <w:t>Improvement</w:t>
       </w:r>
       <w:r>
         <w:t>)</w:t>
       </w:r>
-      <w:bookmarkEnd w:id="49"/>
+      <w:bookmarkEnd w:id="54"/>
     </w:p>
     <w:p>
       <w:pPr>
@@ -9277,221 +10303,62 @@
     </w:p>
     <w:p>
       <w:pPr>
+        <w:pStyle w:val="Nagwek2"/>
+      </w:pPr>
+      <w:bookmarkStart w:id="55" w:name="_Toc298881439"/>
+      <w:r>
+        <w:t>Wyszczególnione procesy</w:t>
+      </w:r>
+      <w:bookmarkEnd w:id="55"/>
+    </w:p>
+    <w:p>
+      <w:pPr>
         <w:pStyle w:val="Nagwek3"/>
       </w:pPr>
-      <w:bookmarkStart w:id="50" w:name="_Toc298881436"/>
-      <w:r>
-        <w:t>Przekazanie</w:t>
-      </w:r>
-      <w:r>
-        <w:t xml:space="preserve"> </w:t>
-      </w:r>
-      <w:r>
-        <w:t>usług</w:t>
-      </w:r>
-      <w:r>
-        <w:t xml:space="preserve"> (</w:t>
-      </w:r>
-      <w:r>
-        <w:t xml:space="preserve">Service </w:t>
-      </w:r>
-      <w:proofErr w:type="spellStart"/>
-      <w:r>
-        <w:t>Transition</w:t>
-      </w:r>
-      <w:proofErr w:type="spellEnd"/>
-      <w:r>
-        <w:t>)</w:t>
-      </w:r>
-      <w:bookmarkEnd w:id="50"/>
+      <w:bookmarkStart w:id="56" w:name="_Toc298881440"/>
+      <w:r>
+        <w:t>Zarządzanie konfiguracją</w:t>
+      </w:r>
+      <w:bookmarkEnd w:id="56"/>
     </w:p>
     <w:p>
       <w:pPr>
         <w:pStyle w:val="Pierwszyakapit"/>
       </w:pPr>
       <w:r>
-        <w:t>1</w:t>
+        <w:t>3</w:t>
       </w:r>
     </w:p>
     <w:p>
       <w:pPr>
         <w:pStyle w:val="Nagwek3"/>
+      </w:pPr>
+      <w:bookmarkStart w:id="57" w:name="_Toc298881441"/>
+      <w:r>
+        <w:t>Zarządzanie zmianą</w:t>
+      </w:r>
+      <w:bookmarkEnd w:id="57"/>
+    </w:p>
+    <w:p>
+      <w:pPr>
+        <w:pStyle w:val="Pierwszyakapit"/>
+      </w:pPr>
+      <w:r>
+        <w:t>4</w:t>
+      </w:r>
+    </w:p>
+    <w:p>
+      <w:pPr>
+        <w:pStyle w:val="Nagwek2"/>
         <w:rPr>
           <w:lang w:val="en-US"/>
         </w:rPr>
       </w:pPr>
-      <w:bookmarkStart w:id="51" w:name="_Toc298881437"/>
-      <w:r>
-        <w:t>Eksploatacja</w:t>
-      </w:r>
-      <w:r>
-        <w:rPr>
-          <w:lang w:val="en-US"/>
-        </w:rPr>
-        <w:t xml:space="preserve"> </w:t>
-      </w:r>
-      <w:r>
-        <w:t>usług</w:t>
-      </w:r>
-      <w:r>
-        <w:rPr>
-          <w:lang w:val="en-US"/>
-        </w:rPr>
-        <w:t xml:space="preserve"> (</w:t>
-      </w:r>
-      <w:r>
-        <w:rPr>
-          <w:lang w:val="en-US"/>
-        </w:rPr>
-        <w:t>Service Operation</w:t>
-      </w:r>
-      <w:r>
-        <w:rPr>
-          <w:lang w:val="en-US"/>
-        </w:rPr>
-        <w:t>)</w:t>
-      </w:r>
-      <w:bookmarkEnd w:id="51"/>
-    </w:p>
-    <w:p>
-      <w:pPr>
-        <w:pStyle w:val="Pierwszyakapit"/>
-        <w:rPr>
-          <w:lang w:val="en-US"/>
-        </w:rPr>
-      </w:pPr>
-      <w:r>
-        <w:rPr>
-          <w:lang w:val="en-US"/>
-        </w:rPr>
-        <w:t>1</w:t>
-      </w:r>
-    </w:p>
-    <w:p>
-      <w:pPr>
-        <w:pStyle w:val="Nagwek3"/>
-      </w:pPr>
-      <w:bookmarkStart w:id="52" w:name="_Toc298881438"/>
-      <w:r>
-        <w:t>Ustawiczne</w:t>
-      </w:r>
-      <w:r>
-        <w:rPr>
-          <w:lang w:val="en-US"/>
-        </w:rPr>
-        <w:t xml:space="preserve"> </w:t>
-      </w:r>
-      <w:r>
-        <w:t>doskonalenie</w:t>
-      </w:r>
-      <w:r>
-        <w:rPr>
-          <w:lang w:val="en-US"/>
-        </w:rPr>
-        <w:t xml:space="preserve"> </w:t>
-      </w:r>
-      <w:r>
-        <w:t>usług</w:t>
-      </w:r>
-      <w:r>
-        <w:rPr>
-          <w:lang w:val="en-US"/>
-        </w:rPr>
-        <w:t xml:space="preserve"> (</w:t>
-      </w:r>
-      <w:r>
-        <w:rPr>
-          <w:lang w:val="en-US"/>
-        </w:rPr>
-        <w:t xml:space="preserve">Continual </w:t>
-      </w:r>
-      <w:r>
-        <w:rPr>
-          <w:lang w:val="en-US"/>
-        </w:rPr>
-        <w:t>Service</w:t>
-      </w:r>
-      <w:r>
-        <w:t xml:space="preserve"> </w:t>
-      </w:r>
-      <w:r>
-        <w:rPr>
-          <w:lang w:val="en-US"/>
-        </w:rPr>
-        <w:t>Improvement</w:t>
-      </w:r>
-      <w:r>
-        <w:t>)</w:t>
-      </w:r>
-      <w:bookmarkEnd w:id="52"/>
-    </w:p>
-    <w:p>
-      <w:pPr>
-        <w:pStyle w:val="Pierwszyakapit"/>
-      </w:pPr>
-      <w:r>
-        <w:t>1</w:t>
-      </w:r>
-    </w:p>
-    <w:p>
-      <w:pPr>
-        <w:pStyle w:val="Nagwek2"/>
-      </w:pPr>
-      <w:bookmarkStart w:id="53" w:name="_Toc298881439"/>
-      <w:r>
-        <w:lastRenderedPageBreak/>
-        <w:t>Wyszczególnione procesy</w:t>
-      </w:r>
-      <w:bookmarkEnd w:id="53"/>
-    </w:p>
-    <w:p>
-      <w:pPr>
-        <w:pStyle w:val="Nagwek3"/>
-      </w:pPr>
-      <w:bookmarkStart w:id="54" w:name="_Toc298881440"/>
-      <w:r>
-        <w:t>Zarządzanie konfiguracją</w:t>
-      </w:r>
-      <w:bookmarkEnd w:id="54"/>
-    </w:p>
-    <w:p>
-      <w:pPr>
-        <w:pStyle w:val="Pierwszyakapit"/>
-      </w:pPr>
-      <w:r>
-        <w:t>3</w:t>
-      </w:r>
-    </w:p>
-    <w:p>
-      <w:pPr>
-        <w:pStyle w:val="Nagwek3"/>
-      </w:pPr>
-      <w:bookmarkStart w:id="55" w:name="_Toc298881441"/>
-      <w:r>
-        <w:t>Zarządzanie zmianą</w:t>
-      </w:r>
-      <w:bookmarkEnd w:id="55"/>
-    </w:p>
-    <w:p>
-      <w:pPr>
-        <w:pStyle w:val="Pierwszyakapit"/>
-      </w:pPr>
-      <w:r>
-        <w:t>4</w:t>
-      </w:r>
-    </w:p>
-    <w:p>
-      <w:pPr>
-        <w:pStyle w:val="Nagwek2"/>
-        <w:rPr>
-          <w:lang w:val="en-US"/>
-        </w:rPr>
-      </w:pPr>
-      <w:bookmarkStart w:id="56" w:name="_Toc298881442"/>
+      <w:bookmarkStart w:id="58" w:name="_Toc298881442"/>
       <w:r>
         <w:t>Inne metodyki</w:t>
       </w:r>
-      <w:bookmarkEnd w:id="56"/>
+      <w:bookmarkEnd w:id="58"/>
     </w:p>
     <w:p>
       <w:pPr>
@@ -9514,7 +10381,7 @@
       <w:pPr>
         <w:pStyle w:val="Nagwek1"/>
       </w:pPr>
-      <w:bookmarkStart w:id="57" w:name="_Toc298881443"/>
+      <w:bookmarkStart w:id="59" w:name="_Toc298881443"/>
       <w:r>
         <w:lastRenderedPageBreak/>
         <w:t>Firma</w:t>
@@ -9534,7 +10401,7 @@
       <w:r>
         <w:t>ost</w:t>
       </w:r>
-      <w:bookmarkEnd w:id="57"/>
+      <w:bookmarkEnd w:id="59"/>
     </w:p>
     <w:p>
       <w:pPr>
@@ -9548,11 +10415,11 @@
       <w:pPr>
         <w:pStyle w:val="Nagwek2"/>
       </w:pPr>
-      <w:bookmarkStart w:id="58" w:name="_Toc298881444"/>
+      <w:bookmarkStart w:id="60" w:name="_Toc298881444"/>
       <w:r>
         <w:t>Charakterystyka</w:t>
       </w:r>
-      <w:bookmarkEnd w:id="58"/>
+      <w:bookmarkEnd w:id="60"/>
     </w:p>
     <w:p>
       <w:pPr>
@@ -9566,11 +10433,11 @@
       <w:pPr>
         <w:pStyle w:val="Nagwek3"/>
       </w:pPr>
-      <w:bookmarkStart w:id="59" w:name="_Toc298881445"/>
+      <w:bookmarkStart w:id="61" w:name="_Toc298881445"/>
       <w:r>
         <w:t>Świadczone usługi</w:t>
       </w:r>
-      <w:bookmarkEnd w:id="59"/>
+      <w:bookmarkEnd w:id="61"/>
     </w:p>
     <w:p>
       <w:pPr>
@@ -9584,11 +10451,11 @@
       <w:pPr>
         <w:pStyle w:val="Nagwek2"/>
       </w:pPr>
-      <w:bookmarkStart w:id="60" w:name="_Toc298881446"/>
+      <w:bookmarkStart w:id="62" w:name="_Toc298881446"/>
       <w:r>
         <w:t>Wprowadzenie zarządzania konfiguracją</w:t>
       </w:r>
-      <w:bookmarkEnd w:id="60"/>
+      <w:bookmarkEnd w:id="62"/>
     </w:p>
     <w:p>
       <w:pPr>
@@ -9602,11 +10469,11 @@
       <w:pPr>
         <w:pStyle w:val="Nagwek3"/>
       </w:pPr>
-      <w:bookmarkStart w:id="61" w:name="_Toc298881447"/>
+      <w:bookmarkStart w:id="63" w:name="_Toc298881447"/>
       <w:r>
         <w:t>Przykładowe elementy konfiguracji</w:t>
       </w:r>
-      <w:bookmarkEnd w:id="61"/>
+      <w:bookmarkEnd w:id="63"/>
     </w:p>
     <w:p>
       <w:pPr>
@@ -9620,11 +10487,11 @@
       <w:pPr>
         <w:pStyle w:val="Nagwek2"/>
       </w:pPr>
-      <w:bookmarkStart w:id="62" w:name="_Toc298881448"/>
+      <w:bookmarkStart w:id="64" w:name="_Toc298881448"/>
       <w:r>
         <w:t>Wprowadzenie zarządzania zmianą</w:t>
       </w:r>
-      <w:bookmarkEnd w:id="62"/>
+      <w:bookmarkEnd w:id="64"/>
     </w:p>
     <w:p>
       <w:pPr>
@@ -9638,11 +10505,11 @@
       <w:pPr>
         <w:pStyle w:val="Nagwek3"/>
       </w:pPr>
-      <w:bookmarkStart w:id="63" w:name="_Toc298881449"/>
+      <w:bookmarkStart w:id="65" w:name="_Toc298881449"/>
       <w:r>
         <w:t>Przykładowe żądania zmian</w:t>
       </w:r>
-      <w:bookmarkEnd w:id="63"/>
+      <w:bookmarkEnd w:id="65"/>
     </w:p>
     <w:p>
       <w:pPr>
@@ -9663,12 +10530,12 @@
       <w:pPr>
         <w:pStyle w:val="Nagwek1"/>
       </w:pPr>
-      <w:bookmarkStart w:id="64" w:name="_Toc298881450"/>
+      <w:bookmarkStart w:id="66" w:name="_Toc298881450"/>
       <w:r>
         <w:lastRenderedPageBreak/>
         <w:t>Wymagania</w:t>
       </w:r>
-      <w:bookmarkEnd w:id="64"/>
+      <w:bookmarkEnd w:id="66"/>
     </w:p>
     <w:p>
       <w:pPr>
@@ -9744,7 +10611,7 @@
         <w:rPr>
           <w:rStyle w:val="Odwoanieprzypisudolnego"/>
         </w:rPr>
-        <w:footnoteReference w:id="14"/>
+        <w:footnoteReference w:id="26"/>
       </w:r>
       <w:r>
         <w:t>.</w:t>
@@ -9754,14 +10621,14 @@
       <w:pPr>
         <w:pStyle w:val="Nagwek2"/>
       </w:pPr>
-      <w:bookmarkStart w:id="65" w:name="_Toc298881451"/>
+      <w:bookmarkStart w:id="67" w:name="_Toc298881451"/>
       <w:r>
         <w:t xml:space="preserve">Technologia </w:t>
       </w:r>
       <w:r>
         <w:t>(TECH)</w:t>
       </w:r>
-      <w:bookmarkEnd w:id="65"/>
+      <w:bookmarkEnd w:id="67"/>
     </w:p>
     <w:p>
       <w:pPr>
@@ -9817,16 +10684,16 @@
           <w:numId w:val="9"/>
         </w:numPr>
       </w:pPr>
-      <w:commentRangeStart w:id="66"/>
+      <w:commentRangeStart w:id="68"/>
       <w:r>
         <w:t>Zastosowanie</w:t>
       </w:r>
-      <w:commentRangeEnd w:id="66"/>
+      <w:commentRangeEnd w:id="68"/>
       <w:r>
         <w:rPr>
           <w:rStyle w:val="Odwoaniedokomentarza"/>
         </w:rPr>
-        <w:commentReference w:id="66"/>
+        <w:commentReference w:id="68"/>
       </w:r>
       <w:r>
         <w:t xml:space="preserve"> sprawdzonych i powszechnie znanych technik programow</w:t>
@@ -9976,16 +10843,16 @@
       <w:r>
         <w:t>)</w:t>
       </w:r>
-      <w:commentRangeStart w:id="67"/>
+      <w:commentRangeStart w:id="69"/>
       <w:r>
         <w:t>,</w:t>
       </w:r>
-      <w:commentRangeEnd w:id="67"/>
+      <w:commentRangeEnd w:id="69"/>
       <w:r>
         <w:rPr>
           <w:rStyle w:val="Odwoaniedokomentarza"/>
         </w:rPr>
-        <w:commentReference w:id="67"/>
+        <w:commentReference w:id="69"/>
       </w:r>
       <w:r>
         <w:t xml:space="preserve"> dzięki wykorzystaniu</w:t>
@@ -10064,7 +10931,7 @@
       <w:pPr>
         <w:pStyle w:val="Nagwek2"/>
       </w:pPr>
-      <w:bookmarkStart w:id="68" w:name="_Toc298881452"/>
+      <w:bookmarkStart w:id="70" w:name="_Toc298881452"/>
       <w:r>
         <w:lastRenderedPageBreak/>
         <w:t>Architektura</w:t>
@@ -10072,7 +10939,7 @@
       <w:r>
         <w:t xml:space="preserve"> (ARCH)</w:t>
       </w:r>
-      <w:bookmarkEnd w:id="68"/>
+      <w:bookmarkEnd w:id="70"/>
     </w:p>
     <w:p>
       <w:pPr>
@@ -10166,7 +11033,7 @@
         <w:rPr>
           <w:rStyle w:val="Odwoanieprzypisudolnego"/>
         </w:rPr>
-        <w:footnoteReference w:id="15"/>
+        <w:footnoteReference w:id="27"/>
       </w:r>
       <w:r>
         <w:t>.</w:t>
@@ -10307,7 +11174,7 @@
         <w:rPr>
           <w:rStyle w:val="Odwoanieprzypisudolnego"/>
         </w:rPr>
-        <w:footnoteReference w:id="16"/>
+        <w:footnoteReference w:id="28"/>
       </w:r>
       <w:r>
         <w:t xml:space="preserve">, </w:t>
@@ -10319,7 +11186,7 @@
         <w:rPr>
           <w:rStyle w:val="Odwoanieprzypisudolnego"/>
         </w:rPr>
-        <w:footnoteReference w:id="17"/>
+        <w:footnoteReference w:id="29"/>
       </w:r>
       <w:r>
         <w:t xml:space="preserve"> i ERP</w:t>
@@ -10328,7 +11195,7 @@
         <w:rPr>
           <w:rStyle w:val="Odwoanieprzypisudolnego"/>
         </w:rPr>
-        <w:footnoteReference w:id="18"/>
+        <w:footnoteReference w:id="30"/>
       </w:r>
       <w:r>
         <w:t xml:space="preserve">. </w:t>
@@ -10338,14 +11205,14 @@
       <w:pPr>
         <w:pStyle w:val="Nagwek2"/>
       </w:pPr>
-      <w:bookmarkStart w:id="69" w:name="_Toc298881453"/>
+      <w:bookmarkStart w:id="71" w:name="_Toc298881453"/>
       <w:r>
         <w:t>Moduł zarządzania konfiguracją</w:t>
       </w:r>
       <w:r>
         <w:t xml:space="preserve"> (KONF)</w:t>
       </w:r>
-      <w:bookmarkEnd w:id="69"/>
+      <w:bookmarkEnd w:id="71"/>
     </w:p>
     <w:p>
       <w:pPr>
@@ -11146,7 +12013,7 @@
       <w:pPr>
         <w:pStyle w:val="Nagwek2"/>
       </w:pPr>
-      <w:bookmarkStart w:id="70" w:name="_Toc298881454"/>
+      <w:bookmarkStart w:id="72" w:name="_Toc298881454"/>
       <w:r>
         <w:lastRenderedPageBreak/>
         <w:t>Moduł zarządzania zmianą</w:t>
@@ -11154,7 +12021,7 @@
       <w:r>
         <w:t xml:space="preserve"> (ZMIA)</w:t>
       </w:r>
-      <w:bookmarkEnd w:id="70"/>
+      <w:bookmarkEnd w:id="72"/>
     </w:p>
     <w:p>
       <w:pPr>
@@ -12071,14 +12938,14 @@
       <w:pPr>
         <w:pStyle w:val="Nagwek2"/>
       </w:pPr>
-      <w:bookmarkStart w:id="71" w:name="_Toc298881455"/>
+      <w:bookmarkStart w:id="73" w:name="_Toc298881455"/>
       <w:r>
         <w:t>Rdzeń systemu</w:t>
       </w:r>
       <w:r>
         <w:t xml:space="preserve"> (CORE)</w:t>
       </w:r>
-      <w:bookmarkEnd w:id="71"/>
+      <w:bookmarkEnd w:id="73"/>
     </w:p>
     <w:p>
       <w:pPr>
@@ -12161,16 +13028,16 @@
           <w:numId w:val="3"/>
         </w:numPr>
       </w:pPr>
-      <w:commentRangeStart w:id="72"/>
+      <w:commentRangeStart w:id="74"/>
       <w:r>
         <w:t>Użytkownicy mogą być pracownikami, klientami lub kooperantami.</w:t>
       </w:r>
-      <w:commentRangeEnd w:id="72"/>
+      <w:commentRangeEnd w:id="74"/>
       <w:r>
         <w:rPr>
           <w:rStyle w:val="Odwoaniedokomentarza"/>
         </w:rPr>
-        <w:commentReference w:id="72"/>
+        <w:commentReference w:id="74"/>
       </w:r>
     </w:p>
     <w:p>
@@ -12274,16 +13141,16 @@
           <w:numId w:val="3"/>
         </w:numPr>
       </w:pPr>
-      <w:commentRangeStart w:id="73"/>
+      <w:commentRangeStart w:id="75"/>
       <w:r>
         <w:t>Wysyłanie wiadomości do wskazanych użytkowników</w:t>
       </w:r>
-      <w:commentRangeEnd w:id="73"/>
+      <w:commentRangeEnd w:id="75"/>
       <w:r>
         <w:rPr>
           <w:rStyle w:val="Odwoaniedokomentarza"/>
         </w:rPr>
-        <w:commentReference w:id="73"/>
+        <w:commentReference w:id="75"/>
       </w:r>
       <w:r>
         <w:t>.</w:t>
@@ -12297,17 +13164,17 @@
           <w:numId w:val="3"/>
         </w:numPr>
       </w:pPr>
-      <w:commentRangeStart w:id="74"/>
+      <w:commentRangeStart w:id="76"/>
       <w:r>
         <w:lastRenderedPageBreak/>
         <w:t>Przypisywanie użytkownikom zleceń na wykonanie zadania</w:t>
       </w:r>
-      <w:commentRangeEnd w:id="74"/>
+      <w:commentRangeEnd w:id="76"/>
       <w:r>
         <w:rPr>
           <w:rStyle w:val="Odwoaniedokomentarza"/>
         </w:rPr>
-        <w:commentReference w:id="74"/>
+        <w:commentReference w:id="76"/>
       </w:r>
       <w:r>
         <w:t>.</w:t>
@@ -12333,7 +13200,7 @@
           <w:numId w:val="3"/>
         </w:numPr>
       </w:pPr>
-      <w:commentRangeStart w:id="75"/>
+      <w:commentRangeStart w:id="77"/>
       <w:r>
         <w:t xml:space="preserve">Zapisywanie i przechowywanie </w:t>
       </w:r>
@@ -12349,12 +13216,12 @@
       <w:r>
         <w:t xml:space="preserve"> w systemie</w:t>
       </w:r>
-      <w:commentRangeEnd w:id="75"/>
+      <w:commentRangeEnd w:id="77"/>
       <w:r>
         <w:rPr>
           <w:rStyle w:val="Odwoaniedokomentarza"/>
         </w:rPr>
-        <w:commentReference w:id="75"/>
+        <w:commentReference w:id="77"/>
       </w:r>
       <w:r>
         <w:t>.</w:t>
@@ -12541,12 +13408,12 @@
           <w:docGrid w:linePitch="360"/>
         </w:sectPr>
       </w:pPr>
-      <w:bookmarkStart w:id="76" w:name="_Toc298881456"/>
+      <w:bookmarkStart w:id="78" w:name="_Toc298881456"/>
       <w:r>
         <w:lastRenderedPageBreak/>
         <w:t>Projekt</w:t>
       </w:r>
-      <w:bookmarkEnd w:id="76"/>
+      <w:bookmarkEnd w:id="78"/>
     </w:p>
     <w:p>
       <w:pPr>
@@ -12559,12 +13426,12 @@
           <w:docGrid w:linePitch="360"/>
         </w:sectPr>
       </w:pPr>
-      <w:bookmarkStart w:id="77" w:name="_Toc298881457"/>
+      <w:bookmarkStart w:id="79" w:name="_Toc298881457"/>
       <w:r>
         <w:lastRenderedPageBreak/>
         <w:t>Implementacja</w:t>
       </w:r>
-      <w:bookmarkEnd w:id="77"/>
+      <w:bookmarkEnd w:id="79"/>
     </w:p>
     <w:p>
       <w:pPr>
@@ -12577,7 +13444,7 @@
           <w:docGrid w:linePitch="360"/>
         </w:sectPr>
       </w:pPr>
-      <w:bookmarkStart w:id="78" w:name="_Toc298881458"/>
+      <w:bookmarkStart w:id="80" w:name="_Toc298881458"/>
       <w:r>
         <w:lastRenderedPageBreak/>
         <w:t>Uży</w:t>
@@ -12588,7 +13455,7 @@
       <w:r>
         <w:t xml:space="preserve"> systemu</w:t>
       </w:r>
-      <w:bookmarkEnd w:id="78"/>
+      <w:bookmarkEnd w:id="80"/>
     </w:p>
     <w:p>
       <w:pPr>
@@ -12601,7 +13468,7 @@
           <w:docGrid w:linePitch="360"/>
         </w:sectPr>
       </w:pPr>
-      <w:bookmarkStart w:id="79" w:name="_Toc298881459"/>
+      <w:bookmarkStart w:id="81" w:name="_Toc298881459"/>
       <w:r>
         <w:lastRenderedPageBreak/>
         <w:t>Testy</w:t>
@@ -12612,7 +13479,7 @@
       <w:r>
         <w:t xml:space="preserve"> wydajności</w:t>
       </w:r>
-      <w:bookmarkEnd w:id="79"/>
+      <w:bookmarkEnd w:id="81"/>
     </w:p>
     <w:p>
       <w:pPr>
@@ -12625,14 +13492,14 @@
           <w:docGrid w:linePitch="360"/>
         </w:sectPr>
       </w:pPr>
-      <w:bookmarkStart w:id="80" w:name="_Toc298881460"/>
+      <w:bookmarkStart w:id="82" w:name="_Toc298881460"/>
       <w:r>
         <w:lastRenderedPageBreak/>
         <w:t>Podsumowanie</w:t>
       </w:r>
-      <w:bookmarkEnd w:id="80"/>
-    </w:p>
-    <w:bookmarkStart w:id="81" w:name="_Toc298881461" w:displacedByCustomXml="next"/>
+      <w:bookmarkEnd w:id="82"/>
+    </w:p>
+    <w:bookmarkStart w:id="83" w:name="_Toc298881461" w:displacedByCustomXml="next"/>
     <w:sdt>
       <w:sdtPr>
         <w:rPr>
@@ -12656,7 +13523,7 @@
           <w:r>
             <w:t>Bibliografia</w:t>
           </w:r>
-          <w:bookmarkEnd w:id="81"/>
+          <w:bookmarkEnd w:id="83"/>
         </w:p>
         <w:sdt>
           <w:sdtPr>
@@ -12946,12 +13813,12 @@
           <w:docGrid w:linePitch="360"/>
         </w:sectPr>
       </w:pPr>
-      <w:bookmarkStart w:id="82" w:name="_Toc298881462"/>
+      <w:bookmarkStart w:id="84" w:name="_Toc298881462"/>
       <w:r>
         <w:lastRenderedPageBreak/>
         <w:t>Zawartość płyty CD</w:t>
       </w:r>
-      <w:bookmarkEnd w:id="82"/>
+      <w:bookmarkEnd w:id="84"/>
     </w:p>
     <w:p>
       <w:pPr>
@@ -12964,23 +13831,23 @@
           <w:docGrid w:linePitch="360"/>
         </w:sectPr>
       </w:pPr>
-      <w:bookmarkStart w:id="83" w:name="_Toc298881463"/>
+      <w:bookmarkStart w:id="85" w:name="_Toc298881463"/>
       <w:r>
         <w:lastRenderedPageBreak/>
         <w:t>Wykaz skrótów</w:t>
       </w:r>
-      <w:bookmarkEnd w:id="83"/>
+      <w:bookmarkEnd w:id="85"/>
     </w:p>
     <w:p>
       <w:pPr>
         <w:pStyle w:val="Nagwek7"/>
       </w:pPr>
-      <w:bookmarkStart w:id="84" w:name="_Toc298881464"/>
+      <w:bookmarkStart w:id="86" w:name="_Toc298881464"/>
       <w:r>
         <w:lastRenderedPageBreak/>
         <w:t>Spis Tabel</w:t>
       </w:r>
-      <w:bookmarkEnd w:id="84"/>
+      <w:bookmarkEnd w:id="86"/>
     </w:p>
     <w:p>
       <w:pPr>
@@ -12997,7 +13864,7 @@
       <w:pPr>
         <w:pStyle w:val="Nagwek7"/>
       </w:pPr>
-      <w:bookmarkStart w:id="85" w:name="_Toc298881465"/>
+      <w:bookmarkStart w:id="87" w:name="_Toc298881465"/>
       <w:r>
         <w:lastRenderedPageBreak/>
         <w:t xml:space="preserve">Spis </w:t>
@@ -13008,7 +13875,7 @@
       <w:r>
         <w:t>lustracji</w:t>
       </w:r>
-      <w:bookmarkEnd w:id="85"/>
+      <w:bookmarkEnd w:id="87"/>
     </w:p>
     <w:p>
       <w:pPr>
@@ -13446,7 +14313,7 @@
       </w:r>
     </w:p>
   </w:comment>
-  <w:comment w:id="66" w:author="Adrian" w:date="2011-07-14T13:13:00Z" w:initials="A">
+  <w:comment w:id="49" w:author="Adrian" w:date="2011-07-21T18:52:00Z" w:initials="A">
     <w:p>
       <w:pPr>
         <w:pStyle w:val="Tekstkomentarza"/>
@@ -13458,11 +14325,43 @@
         <w:annotationRef/>
       </w:r>
       <w:r>
+        <w:t>angielska nazwa?</w:t>
+      </w:r>
+    </w:p>
+  </w:comment>
+  <w:comment w:id="50" w:author="Adrian" w:date="2011-07-21T18:52:00Z" w:initials="A">
+    <w:p>
+      <w:pPr>
+        <w:pStyle w:val="Tekstkomentarza"/>
+      </w:pPr>
+      <w:r>
+        <w:rPr>
+          <w:rStyle w:val="Odwoaniedokomentarza"/>
+        </w:rPr>
+        <w:annotationRef/>
+      </w:r>
+      <w:r>
+        <w:t>angielska nazwa?</w:t>
+      </w:r>
+    </w:p>
+  </w:comment>
+  <w:comment w:id="68" w:author="Adrian" w:date="2011-07-14T13:13:00Z" w:initials="A">
+    <w:p>
+      <w:pPr>
+        <w:pStyle w:val="Tekstkomentarza"/>
+      </w:pPr>
+      <w:r>
+        <w:rPr>
+          <w:rStyle w:val="Odwoaniedokomentarza"/>
+        </w:rPr>
+        <w:annotationRef/>
+      </w:r>
+      <w:r>
         <w:t>BEFORE SUBMIT: sprawdzić czy w listach są kropki na końcach.</w:t>
       </w:r>
     </w:p>
   </w:comment>
-  <w:comment w:id="67" w:author="Adrian" w:date="2011-07-09T16:46:00Z" w:initials="A">
+  <w:comment w:id="69" w:author="Adrian" w:date="2011-07-09T16:46:00Z" w:initials="A">
     <w:p>
       <w:pPr>
         <w:pStyle w:val="Tekstkomentarza"/>
@@ -13478,7 +14377,7 @@
       </w:r>
     </w:p>
   </w:comment>
-  <w:comment w:id="72" w:author="Adrian" w:date="2011-07-09T16:11:00Z" w:initials="A">
+  <w:comment w:id="74" w:author="Adrian" w:date="2011-07-09T16:11:00Z" w:initials="A">
     <w:p>
       <w:pPr>
         <w:pStyle w:val="Tekstkomentarza"/>
@@ -13494,7 +14393,7 @@
       </w:r>
     </w:p>
   </w:comment>
-  <w:comment w:id="73" w:author="Adrian" w:date="2011-07-09T17:13:00Z" w:initials="A">
+  <w:comment w:id="75" w:author="Adrian" w:date="2011-07-09T17:13:00Z" w:initials="A">
     <w:p>
       <w:pPr>
         <w:pStyle w:val="Tekstkomentarza"/>
@@ -13507,7 +14406,7 @@
       </w:r>
     </w:p>
   </w:comment>
-  <w:comment w:id="74" w:author="Adrian" w:date="2011-07-09T17:11:00Z" w:initials="A">
+  <w:comment w:id="76" w:author="Adrian" w:date="2011-07-09T17:11:00Z" w:initials="A">
     <w:p>
       <w:pPr>
         <w:pStyle w:val="Tekstkomentarza"/>
@@ -13520,7 +14419,7 @@
       </w:r>
     </w:p>
   </w:comment>
-  <w:comment w:id="75" w:author="Adrian" w:date="2011-07-09T17:11:00Z" w:initials="A">
+  <w:comment w:id="77" w:author="Adrian" w:date="2011-07-09T17:11:00Z" w:initials="A">
     <w:p>
       <w:pPr>
         <w:pStyle w:val="Tekstkomentarza"/>
@@ -13609,7 +14508,7 @@
           <w:rPr>
             <w:noProof/>
           </w:rPr>
-          <w:t>51</w:t>
+          <w:t>22</w:t>
         </w:r>
         <w:r>
           <w:rPr>
@@ -14419,6 +15318,37 @@
         </w:rPr>
         <w:t xml:space="preserve"> </w:t>
       </w:r>
+      <w:r>
+        <w:t>ang.</w:t>
+      </w:r>
+      <w:r>
+        <w:rPr>
+          <w:lang w:val="en-US"/>
+        </w:rPr>
+        <w:t xml:space="preserve"> Service Portfolio</w:t>
+      </w:r>
+    </w:p>
+  </w:footnote>
+  <w:footnote w:id="14">
+    <w:p>
+      <w:pPr>
+        <w:pStyle w:val="Tekstprzypisudolnego"/>
+        <w:rPr>
+          <w:lang w:val="en-US"/>
+        </w:rPr>
+      </w:pPr>
+      <w:r>
+        <w:rPr>
+          <w:rStyle w:val="Odwoanieprzypisudolnego"/>
+        </w:rPr>
+        <w:footnoteRef/>
+      </w:r>
+      <w:r>
+        <w:rPr>
+          <w:lang w:val="en-US"/>
+        </w:rPr>
+        <w:t xml:space="preserve"> </w:t>
+      </w:r>
       <w:proofErr w:type="spellStart"/>
       <w:r>
         <w:rPr>
@@ -14471,10 +15401,13 @@
       </w:sdt>
     </w:p>
   </w:footnote>
-  <w:footnote w:id="14">
+  <w:footnote w:id="15">
     <w:p>
       <w:pPr>
         <w:pStyle w:val="Tekstprzypisudolnego"/>
+        <w:rPr>
+          <w:lang w:val="en-US"/>
+        </w:rPr>
       </w:pPr>
       <w:r>
         <w:rPr>
@@ -14488,45 +15421,57 @@
         </w:rPr>
         <w:t xml:space="preserve"> </w:t>
       </w:r>
-      <w:proofErr w:type="spellStart"/>
-      <w:r>
-        <w:rPr>
-          <w:lang w:val="en-US"/>
-        </w:rPr>
-        <w:t>ang.</w:t>
-      </w:r>
-      <w:proofErr w:type="spellEnd"/>
-      <w:r>
-        <w:rPr>
-          <w:lang w:val="en-US"/>
-        </w:rPr>
-        <w:t xml:space="preserve"> Create, Read, Update, Delete. </w:t>
-      </w:r>
-      <w:r>
-        <w:t>Operacje pozwalające dodawać, odczytywać, uaktualniać i usuwać dane.</w:t>
-      </w:r>
-    </w:p>
-  </w:footnote>
-  <w:footnote w:id="15">
-    <w:p>
-      <w:pPr>
-        <w:pStyle w:val="Tekstprzypisudolnego"/>
-      </w:pPr>
-      <w:r>
-        <w:rPr>
-          <w:rStyle w:val="Odwoanieprzypisudolnego"/>
-        </w:rPr>
-        <w:footnoteRef/>
-      </w:r>
-      <w:r>
-        <w:t xml:space="preserve"> ang. web services</w:t>
-      </w:r>
+      <w:sdt>
+        <w:sdtPr>
+          <w:rPr>
+            <w:lang w:val="en-US"/>
+          </w:rPr>
+          <w:id w:val="1411113720"/>
+          <w:citation/>
+        </w:sdtPr>
+        <w:sdtContent>
+          <w:r>
+            <w:rPr>
+              <w:lang w:val="en-US"/>
+            </w:rPr>
+            <w:fldChar w:fldCharType="begin"/>
+          </w:r>
+          <w:r>
+            <w:rPr>
+              <w:lang w:val="en-US"/>
+            </w:rPr>
+            <w:instrText xml:space="preserve">CITATION OGC07 \p 31 \l 1045 </w:instrText>
+          </w:r>
+          <w:r>
+            <w:rPr>
+              <w:lang w:val="en-US"/>
+            </w:rPr>
+            <w:fldChar w:fldCharType="separate"/>
+          </w:r>
+          <w:r>
+            <w:rPr>
+              <w:noProof/>
+              <w:lang w:val="en-US"/>
+            </w:rPr>
+            <w:t>(OGC, 2007, str. 31)</w:t>
+          </w:r>
+          <w:r>
+            <w:rPr>
+              <w:lang w:val="en-US"/>
+            </w:rPr>
+            <w:fldChar w:fldCharType="end"/>
+          </w:r>
+        </w:sdtContent>
+      </w:sdt>
     </w:p>
   </w:footnote>
   <w:footnote w:id="16">
     <w:p>
       <w:pPr>
         <w:pStyle w:val="Tekstprzypisudolnego"/>
+        <w:rPr>
+          <w:lang w:val="en-US"/>
+        </w:rPr>
       </w:pPr>
       <w:r>
         <w:rPr>
@@ -14535,15 +15480,24 @@
         <w:footnoteRef/>
       </w:r>
       <w:r>
-        <w:t xml:space="preserve"> ang. Supply </w:t>
+        <w:rPr>
+          <w:lang w:val="en-US"/>
+        </w:rPr>
+        <w:t xml:space="preserve"> </w:t>
       </w:r>
       <w:proofErr w:type="spellStart"/>
       <w:r>
-        <w:t>chain</w:t>
+        <w:rPr>
+          <w:lang w:val="en-US"/>
+        </w:rPr>
+        <w:t>ang.</w:t>
       </w:r>
       <w:proofErr w:type="spellEnd"/>
       <w:r>
-        <w:t xml:space="preserve"> management — Zarządzanie łańcuchem dostaw</w:t>
+        <w:rPr>
+          <w:lang w:val="en-US"/>
+        </w:rPr>
+        <w:t xml:space="preserve"> Service Catalogue</w:t>
       </w:r>
     </w:p>
   </w:footnote>
@@ -14551,6 +15505,9 @@
     <w:p>
       <w:pPr>
         <w:pStyle w:val="Tekstprzypisudolnego"/>
+        <w:rPr>
+          <w:lang w:val="en-US"/>
+        </w:rPr>
       </w:pPr>
       <w:r>
         <w:rPr>
@@ -14559,27 +15516,457 @@
         <w:footnoteRef/>
       </w:r>
       <w:r>
-        <w:t xml:space="preserve"> ang. </w:t>
+        <w:rPr>
+          <w:lang w:val="en-US"/>
+        </w:rPr>
+        <w:t xml:space="preserve"> </w:t>
       </w:r>
       <w:proofErr w:type="spellStart"/>
       <w:r>
-        <w:t>Customer</w:t>
+        <w:rPr>
+          <w:lang w:val="en-US"/>
+        </w:rPr>
+        <w:t>ang.</w:t>
       </w:r>
       <w:proofErr w:type="spellEnd"/>
       <w:r>
-        <w:t xml:space="preserve"> </w:t>
-      </w:r>
-      <w:proofErr w:type="spellStart"/>
-      <w:r>
-        <w:t>relationship</w:t>
-      </w:r>
-      <w:proofErr w:type="spellEnd"/>
-      <w:r>
-        <w:t xml:space="preserve"> management — Zarządzanie relacjami z klientami</w:t>
+        <w:rPr>
+          <w:lang w:val="en-US"/>
+        </w:rPr>
+        <w:t xml:space="preserve"> Service Catalogue Management </w:t>
       </w:r>
     </w:p>
   </w:footnote>
   <w:footnote w:id="18">
+    <w:p>
+      <w:pPr>
+        <w:pStyle w:val="Tekstprzypisudolnego"/>
+        <w:rPr>
+          <w:lang w:val="en-US"/>
+        </w:rPr>
+      </w:pPr>
+      <w:r>
+        <w:rPr>
+          <w:rStyle w:val="Odwoanieprzypisudolnego"/>
+        </w:rPr>
+        <w:footnoteRef/>
+      </w:r>
+      <w:r>
+        <w:rPr>
+          <w:lang w:val="en-US"/>
+        </w:rPr>
+        <w:t xml:space="preserve"> </w:t>
+      </w:r>
+      <w:proofErr w:type="spellStart"/>
+      <w:r>
+        <w:rPr>
+          <w:lang w:val="en-US"/>
+        </w:rPr>
+        <w:t>ang.</w:t>
+      </w:r>
+      <w:proofErr w:type="spellEnd"/>
+      <w:r>
+        <w:rPr>
+          <w:lang w:val="en-US"/>
+        </w:rPr>
+        <w:t xml:space="preserve"> Service Level Management</w:t>
+      </w:r>
+    </w:p>
+  </w:footnote>
+  <w:footnote w:id="19">
+    <w:p>
+      <w:pPr>
+        <w:pStyle w:val="Tekstprzypisudolnego"/>
+      </w:pPr>
+      <w:r>
+        <w:rPr>
+          <w:rStyle w:val="Odwoanieprzypisudolnego"/>
+        </w:rPr>
+        <w:footnoteRef/>
+      </w:r>
+      <w:r>
+        <w:t xml:space="preserve"> ang. Service Level </w:t>
+      </w:r>
+      <w:r>
+        <w:rPr>
+          <w:lang w:val="en-US"/>
+        </w:rPr>
+        <w:t>Requirement</w:t>
+      </w:r>
+      <w:r>
+        <w:t xml:space="preserve"> </w:t>
+      </w:r>
+      <w:r>
+        <w:t>—</w:t>
+      </w:r>
+      <w:r>
+        <w:t xml:space="preserve"> dokument zawierający biznesowe wymagania dotyczące usługi</w:t>
+      </w:r>
+    </w:p>
+  </w:footnote>
+  <w:footnote w:id="20">
+    <w:p>
+      <w:pPr>
+        <w:pStyle w:val="Tekstprzypisudolnego"/>
+        <w:rPr>
+          <w:lang w:val="en-US"/>
+        </w:rPr>
+      </w:pPr>
+      <w:r>
+        <w:rPr>
+          <w:rStyle w:val="Odwoanieprzypisudolnego"/>
+        </w:rPr>
+        <w:footnoteRef/>
+      </w:r>
+      <w:r>
+        <w:rPr>
+          <w:lang w:val="en-US"/>
+        </w:rPr>
+        <w:t xml:space="preserve"> </w:t>
+      </w:r>
+      <w:sdt>
+        <w:sdtPr>
+          <w:rPr>
+            <w:lang w:val="en-US"/>
+          </w:rPr>
+          <w:id w:val="-1715575943"/>
+          <w:citation/>
+        </w:sdtPr>
+        <w:sdtContent>
+          <w:r>
+            <w:rPr>
+              <w:lang w:val="en-US"/>
+            </w:rPr>
+            <w:fldChar w:fldCharType="begin"/>
+          </w:r>
+          <w:r>
+            <w:rPr>
+              <w:lang w:val="en-US"/>
+            </w:rPr>
+            <w:instrText xml:space="preserve"> CITATION AnI07 \l 1045 </w:instrText>
+          </w:r>
+          <w:r>
+            <w:rPr>
+              <w:lang w:val="en-US"/>
+            </w:rPr>
+            <w:fldChar w:fldCharType="separate"/>
+          </w:r>
+          <w:r>
+            <w:rPr>
+              <w:noProof/>
+              <w:lang w:val="en-US"/>
+            </w:rPr>
+            <w:t>(An Introductory Overview of ITIL® V3, 2007)</w:t>
+          </w:r>
+          <w:r>
+            <w:rPr>
+              <w:lang w:val="en-US"/>
+            </w:rPr>
+            <w:fldChar w:fldCharType="end"/>
+          </w:r>
+        </w:sdtContent>
+      </w:sdt>
+    </w:p>
+  </w:footnote>
+  <w:footnote w:id="21">
+    <w:p>
+      <w:pPr>
+        <w:pStyle w:val="Tekstprzypisudolnego"/>
+        <w:rPr>
+          <w:lang w:val="en-US"/>
+        </w:rPr>
+      </w:pPr>
+      <w:r>
+        <w:rPr>
+          <w:rStyle w:val="Odwoanieprzypisudolnego"/>
+        </w:rPr>
+        <w:footnoteRef/>
+      </w:r>
+      <w:r>
+        <w:rPr>
+          <w:lang w:val="en-US"/>
+        </w:rPr>
+        <w:t xml:space="preserve"> </w:t>
+      </w:r>
+      <w:proofErr w:type="spellStart"/>
+      <w:r>
+        <w:rPr>
+          <w:lang w:val="en-US"/>
+        </w:rPr>
+        <w:t>ang.</w:t>
+      </w:r>
+      <w:proofErr w:type="spellEnd"/>
+      <w:r>
+        <w:rPr>
+          <w:lang w:val="en-US"/>
+        </w:rPr>
+        <w:t xml:space="preserve"> Information Security Management</w:t>
+      </w:r>
+    </w:p>
+  </w:footnote>
+  <w:footnote w:id="22">
+    <w:p>
+      <w:pPr>
+        <w:pStyle w:val="Tekstprzypisudolnego"/>
+        <w:rPr>
+          <w:lang w:val="en-US"/>
+        </w:rPr>
+      </w:pPr>
+      <w:r>
+        <w:rPr>
+          <w:rStyle w:val="Odwoanieprzypisudolnego"/>
+        </w:rPr>
+        <w:footnoteRef/>
+      </w:r>
+      <w:r>
+        <w:rPr>
+          <w:lang w:val="en-US"/>
+        </w:rPr>
+        <w:t xml:space="preserve"> </w:t>
+      </w:r>
+      <w:proofErr w:type="spellStart"/>
+      <w:r>
+        <w:rPr>
+          <w:lang w:val="en-US"/>
+        </w:rPr>
+        <w:t>ang.</w:t>
+      </w:r>
+      <w:proofErr w:type="spellEnd"/>
+      <w:r>
+        <w:rPr>
+          <w:lang w:val="en-US"/>
+        </w:rPr>
+        <w:t xml:space="preserve"> </w:t>
+      </w:r>
+      <w:r>
+        <w:rPr>
+          <w:lang w:val="en-US"/>
+        </w:rPr>
+        <w:t xml:space="preserve">IT Service Continuity </w:t>
+      </w:r>
+      <w:r>
+        <w:rPr>
+          <w:lang w:val="en-US"/>
+        </w:rPr>
+        <w:t>Management (ITSCM)</w:t>
+      </w:r>
+    </w:p>
+  </w:footnote>
+  <w:footnote w:id="23">
+    <w:p>
+      <w:pPr>
+        <w:pStyle w:val="Tekstprzypisudolnego"/>
+        <w:rPr>
+          <w:lang w:val="en-US"/>
+        </w:rPr>
+      </w:pPr>
+      <w:r>
+        <w:rPr>
+          <w:rStyle w:val="Odwoanieprzypisudolnego"/>
+        </w:rPr>
+        <w:footnoteRef/>
+      </w:r>
+      <w:r>
+        <w:rPr>
+          <w:lang w:val="en-US"/>
+        </w:rPr>
+        <w:t xml:space="preserve"> ang. Supplier Managment</w:t>
+      </w:r>
+    </w:p>
+  </w:footnote>
+  <w:footnote w:id="24">
+    <w:p>
+      <w:pPr>
+        <w:pStyle w:val="Tekstprzypisudolnego"/>
+        <w:rPr>
+          <w:lang w:val="en-US"/>
+        </w:rPr>
+      </w:pPr>
+      <w:r>
+        <w:rPr>
+          <w:rStyle w:val="Odwoanieprzypisudolnego"/>
+        </w:rPr>
+        <w:footnoteRef/>
+      </w:r>
+      <w:r>
+        <w:rPr>
+          <w:lang w:val="en-US"/>
+        </w:rPr>
+        <w:t xml:space="preserve"> </w:t>
+      </w:r>
+      <w:proofErr w:type="spellStart"/>
+      <w:r>
+        <w:rPr>
+          <w:lang w:val="en-US"/>
+        </w:rPr>
+        <w:t>ang.</w:t>
+      </w:r>
+      <w:proofErr w:type="spellEnd"/>
+      <w:r>
+        <w:rPr>
+          <w:lang w:val="en-US"/>
+        </w:rPr>
+        <w:t xml:space="preserve"> Service Design Package </w:t>
+      </w:r>
+      <w:r>
+        <w:rPr>
+          <w:lang w:val="en-US"/>
+        </w:rPr>
+        <w:t>— SDP</w:t>
+      </w:r>
+    </w:p>
+  </w:footnote>
+  <w:footnote w:id="25">
+    <w:p>
+      <w:pPr>
+        <w:pStyle w:val="Tekstprzypisudolnego"/>
+        <w:rPr>
+          <w:lang w:val="en-US"/>
+        </w:rPr>
+      </w:pPr>
+      <w:r>
+        <w:rPr>
+          <w:rStyle w:val="Odwoanieprzypisudolnego"/>
+        </w:rPr>
+        <w:footnoteRef/>
+      </w:r>
+      <w:r>
+        <w:rPr>
+          <w:lang w:val="en-US"/>
+        </w:rPr>
+        <w:t xml:space="preserve"> </w:t>
+      </w:r>
+      <w:proofErr w:type="spellStart"/>
+      <w:r>
+        <w:rPr>
+          <w:lang w:val="en-US"/>
+        </w:rPr>
+        <w:t>ang.</w:t>
+      </w:r>
+      <w:proofErr w:type="spellEnd"/>
+      <w:r>
+        <w:rPr>
+          <w:lang w:val="en-US"/>
+        </w:rPr>
+        <w:t xml:space="preserve"> Service Acceptance Criteria </w:t>
+      </w:r>
+      <w:r>
+        <w:rPr>
+          <w:lang w:val="en-US"/>
+        </w:rPr>
+        <w:t>— SAC</w:t>
+      </w:r>
+    </w:p>
+  </w:footnote>
+  <w:footnote w:id="26">
+    <w:p>
+      <w:pPr>
+        <w:pStyle w:val="Tekstprzypisudolnego"/>
+      </w:pPr>
+      <w:r>
+        <w:rPr>
+          <w:rStyle w:val="Odwoanieprzypisudolnego"/>
+        </w:rPr>
+        <w:footnoteRef/>
+      </w:r>
+      <w:r>
+        <w:rPr>
+          <w:lang w:val="en-US"/>
+        </w:rPr>
+        <w:t xml:space="preserve"> </w:t>
+      </w:r>
+      <w:proofErr w:type="spellStart"/>
+      <w:r>
+        <w:rPr>
+          <w:lang w:val="en-US"/>
+        </w:rPr>
+        <w:t>ang.</w:t>
+      </w:r>
+      <w:proofErr w:type="spellEnd"/>
+      <w:r>
+        <w:rPr>
+          <w:lang w:val="en-US"/>
+        </w:rPr>
+        <w:t xml:space="preserve"> Create, Read, Update, Delete. </w:t>
+      </w:r>
+      <w:r>
+        <w:t>Operacje pozwalające dodawać, odczytywać, uaktualniać i usuwać dane.</w:t>
+      </w:r>
+    </w:p>
+  </w:footnote>
+  <w:footnote w:id="27">
+    <w:p>
+      <w:pPr>
+        <w:pStyle w:val="Tekstprzypisudolnego"/>
+      </w:pPr>
+      <w:r>
+        <w:rPr>
+          <w:rStyle w:val="Odwoanieprzypisudolnego"/>
+        </w:rPr>
+        <w:footnoteRef/>
+      </w:r>
+      <w:r>
+        <w:t xml:space="preserve"> ang. web services</w:t>
+      </w:r>
+    </w:p>
+  </w:footnote>
+  <w:footnote w:id="28">
+    <w:p>
+      <w:pPr>
+        <w:pStyle w:val="Tekstprzypisudolnego"/>
+      </w:pPr>
+      <w:r>
+        <w:rPr>
+          <w:rStyle w:val="Odwoanieprzypisudolnego"/>
+        </w:rPr>
+        <w:footnoteRef/>
+      </w:r>
+      <w:r>
+        <w:t xml:space="preserve"> ang. Supply </w:t>
+      </w:r>
+      <w:proofErr w:type="spellStart"/>
+      <w:r>
+        <w:t>chain</w:t>
+      </w:r>
+      <w:proofErr w:type="spellEnd"/>
+      <w:r>
+        <w:t xml:space="preserve"> management — Zarządzanie łańcuchem dostaw</w:t>
+      </w:r>
+    </w:p>
+  </w:footnote>
+  <w:footnote w:id="29">
+    <w:p>
+      <w:pPr>
+        <w:pStyle w:val="Tekstprzypisudolnego"/>
+      </w:pPr>
+      <w:r>
+        <w:rPr>
+          <w:rStyle w:val="Odwoanieprzypisudolnego"/>
+        </w:rPr>
+        <w:footnoteRef/>
+      </w:r>
+      <w:r>
+        <w:t xml:space="preserve"> ang. </w:t>
+      </w:r>
+      <w:proofErr w:type="spellStart"/>
+      <w:r>
+        <w:t>Customer</w:t>
+      </w:r>
+      <w:proofErr w:type="spellEnd"/>
+      <w:r>
+        <w:t xml:space="preserve"> </w:t>
+      </w:r>
+      <w:proofErr w:type="spellStart"/>
+      <w:r>
+        <w:t>relationship</w:t>
+      </w:r>
+      <w:proofErr w:type="spellEnd"/>
+      <w:r>
+        <w:t xml:space="preserve"> management — Zarządzanie relacjami z klientami</w:t>
+      </w:r>
+    </w:p>
+  </w:footnote>
+  <w:footnote w:id="30">
     <w:p>
       <w:pPr>
         <w:pStyle w:val="Tekstprzypisudolnego"/>
@@ -15758,6 +17145,119 @@
     </w:lvl>
   </w:abstractNum>
   <w:abstractNum w:abstractNumId="9">
+    <w:nsid w:val="473E55B8"/>
+    <w:multiLevelType w:val="hybridMultilevel"/>
+    <w:tmpl w:val="90F0DFB6"/>
+    <w:lvl w:ilvl="0" w:tplc="04150001">
+      <w:start w:val="1"/>
+      <w:numFmt w:val="bullet"/>
+      <w:lvlText w:val=""/>
+      <w:lvlJc w:val="left"/>
+      <w:pPr>
+        <w:ind w:left="1287" w:hanging="360"/>
+      </w:pPr>
+      <w:rPr>
+        <w:rFonts w:ascii="Symbol" w:hAnsi="Symbol" w:hint="default"/>
+      </w:rPr>
+    </w:lvl>
+    <w:lvl w:ilvl="1" w:tplc="04150003" w:tentative="1">
+      <w:start w:val="1"/>
+      <w:numFmt w:val="bullet"/>
+      <w:lvlText w:val="o"/>
+      <w:lvlJc w:val="left"/>
+      <w:pPr>
+        <w:ind w:left="2007" w:hanging="360"/>
+      </w:pPr>
+      <w:rPr>
+        <w:rFonts w:ascii="Courier New" w:hAnsi="Courier New" w:cs="Courier New" w:hint="default"/>
+      </w:rPr>
+    </w:lvl>
+    <w:lvl w:ilvl="2" w:tplc="04150005" w:tentative="1">
+      <w:start w:val="1"/>
+      <w:numFmt w:val="bullet"/>
+      <w:lvlText w:val=""/>
+      <w:lvlJc w:val="left"/>
+      <w:pPr>
+        <w:ind w:left="2727" w:hanging="360"/>
+      </w:pPr>
+      <w:rPr>
+        <w:rFonts w:ascii="Wingdings" w:hAnsi="Wingdings" w:hint="default"/>
+      </w:rPr>
+    </w:lvl>
+    <w:lvl w:ilvl="3" w:tplc="04150001" w:tentative="1">
+      <w:start w:val="1"/>
+      <w:numFmt w:val="bullet"/>
+      <w:lvlText w:val=""/>
+      <w:lvlJc w:val="left"/>
+      <w:pPr>
+        <w:ind w:left="3447" w:hanging="360"/>
+      </w:pPr>
+      <w:rPr>
+        <w:rFonts w:ascii="Symbol" w:hAnsi="Symbol" w:hint="default"/>
+      </w:rPr>
+    </w:lvl>
+    <w:lvl w:ilvl="4" w:tplc="04150003" w:tentative="1">
+      <w:start w:val="1"/>
+      <w:numFmt w:val="bullet"/>
+      <w:lvlText w:val="o"/>
+      <w:lvlJc w:val="left"/>
+      <w:pPr>
+        <w:ind w:left="4167" w:hanging="360"/>
+      </w:pPr>
+      <w:rPr>
+        <w:rFonts w:ascii="Courier New" w:hAnsi="Courier New" w:cs="Courier New" w:hint="default"/>
+      </w:rPr>
+    </w:lvl>
+    <w:lvl w:ilvl="5" w:tplc="04150005" w:tentative="1">
+      <w:start w:val="1"/>
+      <w:numFmt w:val="bullet"/>
+      <w:lvlText w:val=""/>
+      <w:lvlJc w:val="left"/>
+      <w:pPr>
+        <w:ind w:left="4887" w:hanging="360"/>
+      </w:pPr>
+      <w:rPr>
+        <w:rFonts w:ascii="Wingdings" w:hAnsi="Wingdings" w:hint="default"/>
+      </w:rPr>
+    </w:lvl>
+    <w:lvl w:ilvl="6" w:tplc="04150001" w:tentative="1">
+      <w:start w:val="1"/>
+      <w:numFmt w:val="bullet"/>
+      <w:lvlText w:val=""/>
+      <w:lvlJc w:val="left"/>
+      <w:pPr>
+        <w:ind w:left="5607" w:hanging="360"/>
+      </w:pPr>
+      <w:rPr>
+        <w:rFonts w:ascii="Symbol" w:hAnsi="Symbol" w:hint="default"/>
+      </w:rPr>
+    </w:lvl>
+    <w:lvl w:ilvl="7" w:tplc="04150003" w:tentative="1">
+      <w:start w:val="1"/>
+      <w:numFmt w:val="bullet"/>
+      <w:lvlText w:val="o"/>
+      <w:lvlJc w:val="left"/>
+      <w:pPr>
+        <w:ind w:left="6327" w:hanging="360"/>
+      </w:pPr>
+      <w:rPr>
+        <w:rFonts w:ascii="Courier New" w:hAnsi="Courier New" w:cs="Courier New" w:hint="default"/>
+      </w:rPr>
+    </w:lvl>
+    <w:lvl w:ilvl="8" w:tplc="04150005" w:tentative="1">
+      <w:start w:val="1"/>
+      <w:numFmt w:val="bullet"/>
+      <w:lvlText w:val=""/>
+      <w:lvlJc w:val="left"/>
+      <w:pPr>
+        <w:ind w:left="7047" w:hanging="360"/>
+      </w:pPr>
+      <w:rPr>
+        <w:rFonts w:ascii="Wingdings" w:hAnsi="Wingdings" w:hint="default"/>
+      </w:rPr>
+    </w:lvl>
+  </w:abstractNum>
+  <w:abstractNum w:abstractNumId="10">
     <w:nsid w:val="5E7D3BCF"/>
     <w:multiLevelType w:val="multilevel"/>
     <w:tmpl w:val="7284ABA4"/>
@@ -15875,7 +17375,7 @@
       </w:rPr>
     </w:lvl>
   </w:abstractNum>
-  <w:abstractNum w:abstractNumId="10">
+  <w:abstractNum w:abstractNumId="11">
     <w:nsid w:val="6FD93296"/>
     <w:multiLevelType w:val="multilevel"/>
     <w:tmpl w:val="B41AFBD8"/>
@@ -15998,7 +17498,7 @@
       </w:rPr>
     </w:lvl>
   </w:abstractNum>
-  <w:abstractNum w:abstractNumId="11">
+  <w:abstractNum w:abstractNumId="12">
     <w:nsid w:val="70361473"/>
     <w:multiLevelType w:val="multilevel"/>
     <w:tmpl w:val="1590855E"/>
@@ -16114,7 +17614,7 @@
       </w:rPr>
     </w:lvl>
   </w:abstractNum>
-  <w:abstractNum w:abstractNumId="12">
+  <w:abstractNum w:abstractNumId="13">
     <w:nsid w:val="72201197"/>
     <w:multiLevelType w:val="multilevel"/>
     <w:tmpl w:val="7562986E"/>
@@ -16242,7 +17742,7 @@
       </w:rPr>
     </w:lvl>
   </w:abstractNum>
-  <w:abstractNum w:abstractNumId="13">
+  <w:abstractNum w:abstractNumId="14">
     <w:nsid w:val="77AA1654"/>
     <w:multiLevelType w:val="hybridMultilevel"/>
     <w:tmpl w:val="A52E6D2E"/>
@@ -16355,7 +17855,7 @@
       </w:rPr>
     </w:lvl>
   </w:abstractNum>
-  <w:abstractNum w:abstractNumId="14">
+  <w:abstractNum w:abstractNumId="15">
     <w:nsid w:val="7B845106"/>
     <w:multiLevelType w:val="multilevel"/>
     <w:tmpl w:val="E14CD840"/>
@@ -16484,10 +17984,10 @@
     </w:lvl>
   </w:abstractNum>
   <w:num w:numId="1">
-    <w:abstractNumId w:val="10"/>
+    <w:abstractNumId w:val="11"/>
   </w:num>
   <w:num w:numId="2">
-    <w:abstractNumId w:val="10"/>
+    <w:abstractNumId w:val="11"/>
     <w:lvlOverride w:ilvl="0">
       <w:startOverride w:val="1"/>
     </w:lvlOverride>
@@ -16520,13 +18020,13 @@
     <w:abstractNumId w:val="0"/>
   </w:num>
   <w:num w:numId="4">
-    <w:abstractNumId w:val="14"/>
+    <w:abstractNumId w:val="15"/>
   </w:num>
   <w:num w:numId="5">
     <w:abstractNumId w:val="7"/>
   </w:num>
   <w:num w:numId="6">
-    <w:abstractNumId w:val="11"/>
+    <w:abstractNumId w:val="12"/>
   </w:num>
   <w:num w:numId="7">
     <w:abstractNumId w:val="4"/>
@@ -16535,7 +18035,7 @@
     <w:abstractNumId w:val="2"/>
   </w:num>
   <w:num w:numId="9">
-    <w:abstractNumId w:val="9"/>
+    <w:abstractNumId w:val="10"/>
   </w:num>
   <w:num w:numId="10">
     <w:abstractNumId w:val="8"/>
@@ -16544,7 +18044,7 @@
     <w:abstractNumId w:val="6"/>
   </w:num>
   <w:num w:numId="12">
-    <w:abstractNumId w:val="12"/>
+    <w:abstractNumId w:val="13"/>
   </w:num>
   <w:num w:numId="13">
     <w:abstractNumId w:val="3"/>
@@ -16556,7 +18056,10 @@
     <w:abstractNumId w:val="1"/>
   </w:num>
   <w:num w:numId="16">
-    <w:abstractNumId w:val="13"/>
+    <w:abstractNumId w:val="14"/>
+  </w:num>
+  <w:num w:numId="17">
+    <w:abstractNumId w:val="9"/>
   </w:num>
   <w:numIdMacAtCleanup w:val="10"/>
 </w:numbering>
@@ -16996,7 +18499,6 @@
   <w:style w:type="character" w:default="1" w:styleId="Domylnaczcionkaakapitu">
     <w:name w:val="Default Paragraph Font"/>
     <w:uiPriority w:val="1"/>
-    <w:semiHidden/>
     <w:unhideWhenUsed/>
   </w:style>
   <w:style w:type="table" w:default="1" w:styleId="Standardowy">
@@ -18712,6 +20214,66 @@
       </w:tcPr>
     </w:tblStylePr>
   </w:style>
+  <w:style w:type="paragraph" w:styleId="Cytat">
+    <w:name w:val="Quote"/>
+    <w:basedOn w:val="Normalny"/>
+    <w:next w:val="Normalny"/>
+    <w:link w:val="CytatZnak"/>
+    <w:uiPriority w:val="29"/>
+    <w:qFormat/>
+    <w:rsid w:val="004D46DC"/>
+    <w:pPr>
+      <w:ind w:left="567" w:right="567" w:firstLine="0"/>
+    </w:pPr>
+    <w:rPr>
+      <w:i/>
+      <w:iCs/>
+      <w:color w:val="000000" w:themeColor="text1"/>
+    </w:rPr>
+  </w:style>
+  <w:style w:type="character" w:customStyle="1" w:styleId="CytatZnak">
+    <w:name w:val="Cytat Znak"/>
+    <w:basedOn w:val="Domylnaczcionkaakapitu"/>
+    <w:link w:val="Cytat"/>
+    <w:uiPriority w:val="29"/>
+    <w:rsid w:val="004D46DC"/>
+    <w:rPr>
+      <w:rFonts w:ascii="Times New Roman" w:hAnsi="Times New Roman"/>
+      <w:i/>
+      <w:iCs/>
+      <w:color w:val="000000" w:themeColor="text1"/>
+      <w:sz w:val="24"/>
+    </w:rPr>
+  </w:style>
+  <w:style w:type="paragraph" w:customStyle="1" w:styleId="CytatPodpis">
+    <w:name w:val="Cytat Podpis"/>
+    <w:basedOn w:val="Cytat"/>
+    <w:link w:val="CytatPodpisZnak"/>
+    <w:uiPriority w:val="1"/>
+    <w:qFormat/>
+    <w:rsid w:val="00C925FB"/>
+    <w:pPr>
+      <w:spacing w:before="120"/>
+    </w:pPr>
+    <w:rPr>
+      <w:lang w:val="en-US"/>
+    </w:rPr>
+  </w:style>
+  <w:style w:type="character" w:customStyle="1" w:styleId="CytatPodpisZnak">
+    <w:name w:val="Cytat Podpis Znak"/>
+    <w:basedOn w:val="CytatZnak"/>
+    <w:link w:val="CytatPodpis"/>
+    <w:uiPriority w:val="1"/>
+    <w:rsid w:val="00C925FB"/>
+    <w:rPr>
+      <w:rFonts w:ascii="Times New Roman" w:hAnsi="Times New Roman"/>
+      <w:i/>
+      <w:iCs/>
+      <w:color w:val="000000" w:themeColor="text1"/>
+      <w:sz w:val="24"/>
+      <w:lang w:val="en-US"/>
+    </w:rPr>
+  </w:style>
 </w:styles>
 </file>
 
@@ -19421,11 +20983,34 @@
     <b:URL>http://itsm.itlife.pl/content/view/10071/138/</b:URL>
     <b:RefOrder>13</b:RefOrder>
   </b:Source>
+  <b:Source>
+    <b:Tag>OGC07</b:Tag>
+    <b:SourceType>Book</b:SourceType>
+    <b:Guid>{7F40C5C8-58F4-4655-8707-E09E99B3C8F1}</b:Guid>
+    <b:Title>Service Strategy Book (ITIL)</b:Title>
+    <b:Year>2007</b:Year>
+    <b:Author>
+      <b:Author>
+        <b:Corporate>OGC</b:Corporate>
+      </b:Author>
+    </b:Author>
+    <b:Publisher>The Stationery Office</b:Publisher>
+    <b:RefOrder>14</b:RefOrder>
+  </b:Source>
+  <b:Source>
+    <b:Tag>AnI07</b:Tag>
+    <b:SourceType>Book</b:SourceType>
+    <b:Guid>{93AD2F62-5250-485D-889D-F531382CE168}</b:Guid>
+    <b:Title>An Introductory Overview of ITIL® V3</b:Title>
+    <b:Year>2007</b:Year>
+    <b:Publisher>The UK Chapter of the itSMF</b:Publisher>
+    <b:RefOrder>15</b:RefOrder>
+  </b:Source>
 </b:Sources>
 </file>
 
 <file path=customXml/itemProps1.xml><?xml version="1.0" encoding="utf-8"?>
-<ds:datastoreItem xmlns:ds="http://schemas.openxmlformats.org/officeDocument/2006/customXml" ds:itemID="{60CB5DAA-BB99-45D2-8AF2-CBC27E3EADD3}">
+<ds:datastoreItem xmlns:ds="http://schemas.openxmlformats.org/officeDocument/2006/customXml" ds:itemID="{9C49F987-05A6-447C-9B39-46527D45E4F1}">
   <ds:schemaRefs>
     <ds:schemaRef ds:uri="http://schemas.openxmlformats.org/officeDocument/2006/bibliography"/>
   </ds:schemaRefs>

--- a/trunk/Tekst/Wi�niewski/Service Desk - Praca In�ynierska Adrian Wi�niewski.docx
+++ b/trunk/Tekst/Wi�niewski/Service Desk - Praca In�ynierska Adrian Wi�niewski.docx
@@ -61,8 +61,25 @@
               <w:ind w:firstLine="0"/>
               <w:jc w:val="left"/>
             </w:pPr>
-            <w:r>
-              <w:t>Wydział Elektroniki i Technik Informacyjnych</w:t>
+            <w:commentRangeStart w:id="2"/>
+            <w:r>
+              <w:t xml:space="preserve">Wydział </w:t>
+            </w:r>
+            <w:commentRangeEnd w:id="2"/>
+            <w:r>
+              <w:rPr>
+                <w:rStyle w:val="Odwoaniedokomentarza"/>
+              </w:rPr>
+              <w:commentReference w:id="2"/>
+            </w:r>
+            <w:r>
+              <w:t>Elektroniki i Technik Informacy</w:t>
+            </w:r>
+            <w:r>
+              <w:t>j</w:t>
+            </w:r>
+            <w:r>
+              <w:t>nych</w:t>
             </w:r>
           </w:p>
           <w:p>
@@ -122,7 +139,7 @@
           <w:szCs w:val="32"/>
         </w:rPr>
       </w:pPr>
-      <w:commentRangeStart w:id="2"/>
+      <w:commentRangeStart w:id="3"/>
       <w:r>
         <w:rPr>
           <w:sz w:val="32"/>
@@ -130,12 +147,12 @@
         </w:rPr>
         <w:t>Adrian Wiśniewski</w:t>
       </w:r>
-      <w:commentRangeEnd w:id="2"/>
+      <w:commentRangeEnd w:id="3"/>
       <w:r>
         <w:rPr>
           <w:rStyle w:val="Odwoaniedokomentarza"/>
         </w:rPr>
-        <w:commentReference w:id="2"/>
+        <w:commentReference w:id="3"/>
       </w:r>
     </w:p>
     <w:p>
@@ -355,11 +372,12 @@
               <w:ind w:firstLine="0"/>
               <w:jc w:val="center"/>
             </w:pPr>
-            <w:bookmarkStart w:id="3" w:name="_Toc297898863"/>
-            <w:r>
+            <w:bookmarkStart w:id="4" w:name="_Toc297898863"/>
+            <w:r>
+              <w:lastRenderedPageBreak/>
               <w:t>Podpis przewodniczącego</w:t>
             </w:r>
-            <w:bookmarkEnd w:id="3"/>
+            <w:bookmarkEnd w:id="4"/>
           </w:p>
           <w:p>
             <w:pPr>
@@ -367,11 +385,11 @@
               <w:ind w:firstLine="0"/>
               <w:jc w:val="center"/>
             </w:pPr>
-            <w:bookmarkStart w:id="4" w:name="_Toc297898864"/>
+            <w:bookmarkStart w:id="5" w:name="_Toc297898864"/>
             <w:r>
               <w:t>Komisji Egzaminu Dyplomowego</w:t>
             </w:r>
-            <w:bookmarkEnd w:id="4"/>
+            <w:bookmarkEnd w:id="5"/>
           </w:p>
         </w:tc>
         <w:tc>
@@ -444,7 +462,7 @@
                 <w:rStyle w:val="Odwoaniedokomentarza"/>
               </w:rPr>
               <w:lastRenderedPageBreak/>
-              <w:commentReference w:id="5"/>
+              <w:commentReference w:id="6"/>
             </w:r>
           </w:p>
         </w:tc>
@@ -697,16 +715,16 @@
       <w:r>
         <w:t xml:space="preserve"> </w:t>
       </w:r>
-      <w:commentRangeStart w:id="6"/>
+      <w:commentRangeStart w:id="7"/>
       <w:r>
         <w:t>gazeta.pl.</w:t>
       </w:r>
-      <w:commentRangeEnd w:id="6"/>
+      <w:commentRangeEnd w:id="7"/>
       <w:r>
         <w:rPr>
           <w:rStyle w:val="Odwoaniedokomentarza"/>
         </w:rPr>
-        <w:commentReference w:id="6"/>
+        <w:commentReference w:id="7"/>
       </w:r>
     </w:p>
     <w:p>
@@ -801,7 +819,7 @@
         <w:ind w:firstLine="0"/>
         <w:jc w:val="left"/>
       </w:pPr>
-      <w:bookmarkStart w:id="7" w:name="_Toc297898865"/>
+      <w:bookmarkStart w:id="8" w:name="_Toc297898865"/>
       <w:r>
         <w:t xml:space="preserve">Złożył egzamin dyplomowy dn. </w:t>
       </w:r>
@@ -809,7 +827,7 @@
         <w:tab/>
         <w:t xml:space="preserve"> 2011 r.</w:t>
       </w:r>
-      <w:bookmarkEnd w:id="7"/>
+      <w:bookmarkEnd w:id="8"/>
     </w:p>
     <w:p>
       <w:pPr>
@@ -820,11 +838,11 @@
         <w:ind w:firstLine="0"/>
         <w:jc w:val="left"/>
       </w:pPr>
-      <w:bookmarkStart w:id="8" w:name="_Toc297898866"/>
+      <w:bookmarkStart w:id="9" w:name="_Toc297898866"/>
       <w:r>
         <w:t>Z wynikiem</w:t>
       </w:r>
-      <w:bookmarkEnd w:id="8"/>
+      <w:bookmarkEnd w:id="9"/>
       <w:r>
         <w:tab/>
       </w:r>
@@ -838,11 +856,11 @@
         <w:ind w:firstLine="0"/>
         <w:jc w:val="left"/>
       </w:pPr>
-      <w:bookmarkStart w:id="9" w:name="_Toc297898867"/>
+      <w:bookmarkStart w:id="10" w:name="_Toc297898867"/>
       <w:r>
         <w:t>Ogólny wynik studiów</w:t>
       </w:r>
-      <w:bookmarkEnd w:id="9"/>
+      <w:bookmarkEnd w:id="10"/>
       <w:r>
         <w:tab/>
       </w:r>
@@ -856,11 +874,11 @@
         <w:ind w:firstLine="0"/>
         <w:jc w:val="left"/>
       </w:pPr>
-      <w:bookmarkStart w:id="10" w:name="_Toc297898868"/>
+      <w:bookmarkStart w:id="11" w:name="_Toc297898868"/>
       <w:r>
         <w:t>Dodatkowe wnioski i uwagi Komisji</w:t>
       </w:r>
-      <w:bookmarkEnd w:id="10"/>
+      <w:bookmarkEnd w:id="11"/>
       <w:r>
         <w:tab/>
       </w:r>
@@ -912,16 +930,16 @@
       <w:pPr>
         <w:pStyle w:val="Pierwszyakapit"/>
       </w:pPr>
-      <w:commentRangeStart w:id="11"/>
+      <w:commentRangeStart w:id="12"/>
       <w:r>
         <w:t>Tutaj streszczenie</w:t>
       </w:r>
-      <w:commentRangeEnd w:id="11"/>
+      <w:commentRangeEnd w:id="12"/>
       <w:r>
         <w:rPr>
           <w:rStyle w:val="Odwoaniedokomentarza"/>
         </w:rPr>
-        <w:commentReference w:id="11"/>
+        <w:commentReference w:id="12"/>
       </w:r>
     </w:p>
     <w:p>
@@ -936,7 +954,7 @@
       <w:pPr>
         <w:pStyle w:val="Pierwszyakapit"/>
       </w:pPr>
-      <w:commentRangeStart w:id="12"/>
+      <w:commentRangeStart w:id="13"/>
       <w:r>
         <w:t xml:space="preserve">Tutaj streszczenie </w:t>
       </w:r>
@@ -944,13 +962,13 @@
       <w:r>
         <w:t>ang</w:t>
       </w:r>
-      <w:commentRangeEnd w:id="12"/>
+      <w:commentRangeEnd w:id="13"/>
       <w:proofErr w:type="spellEnd"/>
       <w:r>
         <w:rPr>
           <w:rStyle w:val="Odwoaniedokomentarza"/>
         </w:rPr>
-        <w:commentReference w:id="12"/>
+        <w:commentReference w:id="13"/>
       </w:r>
     </w:p>
     <w:p>
@@ -4715,12 +4733,12 @@
       <w:pPr>
         <w:pStyle w:val="Nagwek1"/>
       </w:pPr>
-      <w:bookmarkStart w:id="13" w:name="_Toc298881417"/>
+      <w:bookmarkStart w:id="14" w:name="_Toc298881417"/>
       <w:r>
         <w:lastRenderedPageBreak/>
         <w:t>Wstęp</w:t>
       </w:r>
-      <w:bookmarkEnd w:id="13"/>
+      <w:bookmarkEnd w:id="14"/>
     </w:p>
     <w:p>
       <w:pPr>
@@ -4947,7 +4965,7 @@
       <w:r>
         <w:t xml:space="preserve"> </w:t>
       </w:r>
-      <w:commentRangeStart w:id="14"/>
+      <w:commentRangeStart w:id="15"/>
       <w:r>
         <w:t>dział</w:t>
       </w:r>
@@ -4960,12 +4978,12 @@
       <w:r>
         <w:t xml:space="preserve">IT </w:t>
       </w:r>
-      <w:commentRangeEnd w:id="14"/>
+      <w:commentRangeEnd w:id="15"/>
       <w:r>
         <w:rPr>
           <w:rStyle w:val="Odwoaniedokomentarza"/>
         </w:rPr>
-        <w:commentReference w:id="14"/>
+        <w:commentReference w:id="15"/>
       </w:r>
       <w:r>
         <w:t>skupi</w:t>
@@ -5173,19 +5191,19 @@
       <w:r>
         <w:t xml:space="preserve"> zbudowane są poszczególne systemy, natomiast kluczowe znaczenie ma fakt, że świadczą one usługi, istotne dla osiągnięcia celów biznesowych przedsiębiorstwa. </w:t>
       </w:r>
-      <w:commentRangeStart w:id="15"/>
+      <w:commentRangeStart w:id="16"/>
       <w:r>
         <w:t>Usług</w:t>
       </w:r>
       <w:r>
         <w:t xml:space="preserve">ą IT nazywamy </w:t>
       </w:r>
-      <w:commentRangeEnd w:id="15"/>
+      <w:commentRangeEnd w:id="16"/>
       <w:r>
         <w:rPr>
           <w:rStyle w:val="Odwoaniedokomentarza"/>
         </w:rPr>
-        <w:commentReference w:id="15"/>
+        <w:commentReference w:id="16"/>
       </w:r>
       <w:r>
         <w:t>zbiór</w:t>
@@ -5197,13 +5215,7 @@
         <w:t xml:space="preserve"> komputerowego</w:t>
       </w:r>
       <w:r>
-        <w:t>, opr</w:t>
-      </w:r>
-      <w:r>
-        <w:t>o</w:t>
-      </w:r>
-      <w:r>
-        <w:t>gramowania</w:t>
+        <w:t>, oprogramowania</w:t>
       </w:r>
       <w:r>
         <w:t>, łącz</w:t>
@@ -5259,19 +5271,19 @@
       <w:r>
         <w:t xml:space="preserve"> zwrócić uwagę, że </w:t>
       </w:r>
-      <w:commentRangeStart w:id="16"/>
+      <w:commentRangeStart w:id="17"/>
       <w:r>
         <w:t xml:space="preserve">definicja ta </w:t>
       </w:r>
       <w:r>
         <w:t xml:space="preserve">ma </w:t>
       </w:r>
-      <w:commentRangeEnd w:id="16"/>
+      <w:commentRangeEnd w:id="17"/>
       <w:r>
         <w:rPr>
           <w:rStyle w:val="Odwoaniedokomentarza"/>
         </w:rPr>
-        <w:commentReference w:id="16"/>
+        <w:commentReference w:id="17"/>
       </w:r>
       <w:r>
         <w:t>charakter uniwersalny</w:t>
@@ -5298,13 +5310,7 @@
         <w:t>czynności związany</w:t>
       </w:r>
       <w:r>
-        <w:t>ch z z</w:t>
-      </w:r>
-      <w:r>
-        <w:t>a</w:t>
-      </w:r>
-      <w:r>
-        <w:t xml:space="preserve">rządzaniem usługami IT w </w:t>
+        <w:t xml:space="preserve">ch z zarządzaniem usługami IT w </w:t>
       </w:r>
       <w:r>
         <w:t>procesy</w:t>
@@ -5313,13 +5319,13 @@
         <w:t xml:space="preserve">, które dzięki swojej ogólności </w:t>
       </w:r>
       <w:r>
-        <w:t>mogą być stosowane niez</w:t>
-      </w:r>
-      <w:r>
-        <w:t>a</w:t>
-      </w:r>
-      <w:r>
-        <w:t>leżnie od specyfiki przedsiębiorstwa.</w:t>
+        <w:t>mogą być stosowane ni</w:t>
+      </w:r>
+      <w:r>
+        <w:t>e</w:t>
+      </w:r>
+      <w:r>
+        <w:t>zależnie od specyfiki przedsiębiorstwa.</w:t>
       </w:r>
       <w:r>
         <w:t xml:space="preserve"> Ponadto </w:t>
@@ -5498,16 +5504,16 @@
       <w:r>
         <w:t xml:space="preserve"> </w:t>
       </w:r>
-      <w:commentRangeStart w:id="17"/>
+      <w:commentRangeStart w:id="18"/>
       <w:r>
         <w:t xml:space="preserve">Bez wątpienia obecnie najbardziej popularną </w:t>
       </w:r>
-      <w:commentRangeEnd w:id="17"/>
+      <w:commentRangeEnd w:id="18"/>
       <w:r>
         <w:rPr>
           <w:rStyle w:val="Odwoaniedokomentarza"/>
         </w:rPr>
-        <w:commentReference w:id="17"/>
+        <w:commentReference w:id="18"/>
       </w:r>
       <w:r>
         <w:t>i najszerzej stosowaną</w:t>
@@ -5560,16 +5566,16 @@
       <w:r>
         <w:t xml:space="preserve">, </w:t>
       </w:r>
-      <w:commentRangeStart w:id="18"/>
+      <w:commentRangeStart w:id="19"/>
       <w:r>
         <w:t xml:space="preserve">znane </w:t>
       </w:r>
-      <w:commentRangeEnd w:id="18"/>
+      <w:commentRangeEnd w:id="19"/>
       <w:r>
         <w:rPr>
           <w:rStyle w:val="Odwoaniedokomentarza"/>
         </w:rPr>
-        <w:commentReference w:id="18"/>
+        <w:commentReference w:id="19"/>
       </w:r>
       <w:r>
         <w:t>z wprowa</w:t>
@@ -5583,7 +5589,7 @@
       <w:r>
         <w:t xml:space="preserve"> modeli zarządzania takich jak </w:t>
       </w:r>
-      <w:commentRangeStart w:id="19"/>
+      <w:commentRangeStart w:id="20"/>
       <w:r>
         <w:t xml:space="preserve">PRINCE2, MSP, czy </w:t>
       </w:r>
@@ -5603,13 +5609,13 @@
       <w:r>
         <w:t>R</w:t>
       </w:r>
-      <w:commentRangeEnd w:id="19"/>
+      <w:commentRangeEnd w:id="20"/>
       <w:proofErr w:type="spellEnd"/>
       <w:r>
         <w:rPr>
           <w:rStyle w:val="Odwoaniedokomentarza"/>
         </w:rPr>
-        <w:commentReference w:id="19"/>
+        <w:commentReference w:id="20"/>
       </w:r>
       <w:r>
         <w:t>.</w:t>
@@ -5700,7 +5706,7 @@
       <w:pPr>
         <w:pStyle w:val="Nagwek2"/>
       </w:pPr>
-      <w:bookmarkStart w:id="20" w:name="_Toc298881418"/>
+      <w:bookmarkStart w:id="21" w:name="_Toc298881418"/>
       <w:r>
         <w:t xml:space="preserve">Cel </w:t>
       </w:r>
@@ -5710,7 +5716,7 @@
       <w:r>
         <w:t>racy</w:t>
       </w:r>
-      <w:bookmarkEnd w:id="20"/>
+      <w:bookmarkEnd w:id="21"/>
     </w:p>
     <w:p>
       <w:pPr>
@@ -5763,11 +5769,11 @@
       <w:pPr>
         <w:pStyle w:val="Nagwek2"/>
       </w:pPr>
-      <w:bookmarkStart w:id="21" w:name="_Toc298881419"/>
+      <w:bookmarkStart w:id="22" w:name="_Toc298881419"/>
       <w:r>
         <w:t>Motywacja</w:t>
       </w:r>
-      <w:bookmarkEnd w:id="21"/>
+      <w:bookmarkEnd w:id="22"/>
     </w:p>
     <w:p>
       <w:pPr>
@@ -5946,12 +5952,12 @@
       <w:pPr>
         <w:pStyle w:val="Nagwek2"/>
       </w:pPr>
-      <w:bookmarkStart w:id="22" w:name="_Toc298881420"/>
+      <w:bookmarkStart w:id="23" w:name="_Toc298881420"/>
       <w:r>
         <w:lastRenderedPageBreak/>
         <w:t>Zakres</w:t>
       </w:r>
-      <w:bookmarkEnd w:id="22"/>
+      <w:bookmarkEnd w:id="23"/>
     </w:p>
     <w:p>
       <w:pPr>
@@ -6005,16 +6011,16 @@
       <w:r>
         <w:t xml:space="preserve"> możliwościach </w:t>
       </w:r>
-      <w:commentRangeStart w:id="23"/>
+      <w:commentRangeStart w:id="24"/>
       <w:r>
         <w:t>dyplomanta</w:t>
       </w:r>
-      <w:commentRangeEnd w:id="23"/>
+      <w:commentRangeEnd w:id="24"/>
       <w:r>
         <w:rPr>
           <w:rStyle w:val="Odwoaniedokomentarza"/>
         </w:rPr>
-        <w:commentReference w:id="23"/>
+        <w:commentReference w:id="24"/>
       </w:r>
       <w:r>
         <w:t>.</w:t>
@@ -6126,16 +6132,16 @@
       <w:r>
         <w:t xml:space="preserve"> przez a</w:t>
       </w:r>
-      <w:commentRangeStart w:id="24"/>
+      <w:commentRangeStart w:id="25"/>
       <w:r>
         <w:t xml:space="preserve">utora </w:t>
       </w:r>
-      <w:commentRangeEnd w:id="24"/>
+      <w:commentRangeEnd w:id="25"/>
       <w:r>
         <w:rPr>
           <w:rStyle w:val="Odwoaniedokomentarza"/>
         </w:rPr>
-        <w:commentReference w:id="24"/>
+        <w:commentReference w:id="25"/>
       </w:r>
       <w:r>
         <w:t>w niniejszej pracy</w:t>
@@ -6261,29 +6267,29 @@
       <w:pPr>
         <w:pStyle w:val="Nagwek2"/>
       </w:pPr>
-      <w:bookmarkStart w:id="25" w:name="_Toc298881421"/>
+      <w:bookmarkStart w:id="26" w:name="_Toc298881421"/>
       <w:r>
         <w:t>Układ</w:t>
       </w:r>
-      <w:bookmarkEnd w:id="25"/>
+      <w:bookmarkEnd w:id="26"/>
     </w:p>
     <w:p>
       <w:pPr>
         <w:pStyle w:val="Pierwszyakapit"/>
       </w:pPr>
-      <w:commentRangeStart w:id="26"/>
+      <w:commentRangeStart w:id="27"/>
       <w:r>
         <w:t xml:space="preserve">Rozdział drugi </w:t>
       </w:r>
       <w:r>
         <w:t xml:space="preserve">opisuje zbiór zaleceń ITIL </w:t>
       </w:r>
-      <w:commentRangeEnd w:id="26"/>
+      <w:commentRangeEnd w:id="27"/>
       <w:r>
         <w:rPr>
           <w:rStyle w:val="Odwoaniedokomentarza"/>
         </w:rPr>
-        <w:commentReference w:id="26"/>
+        <w:commentReference w:id="27"/>
       </w:r>
       <w:r>
         <w:t>z szczególnym uwzględnieniem zarządzani konfiguracją i zmianą.</w:t>
@@ -6294,19 +6300,19 @@
       <w:r>
         <w:t xml:space="preserve">która zamierza </w:t>
       </w:r>
-      <w:commentRangeStart w:id="27"/>
+      <w:commentRangeStart w:id="28"/>
       <w:r>
         <w:t>wdrożyć</w:t>
       </w:r>
       <w:r>
         <w:t xml:space="preserve"> </w:t>
       </w:r>
-      <w:commentRangeEnd w:id="27"/>
+      <w:commentRangeEnd w:id="28"/>
       <w:r>
         <w:rPr>
           <w:rStyle w:val="Odwoaniedokomentarza"/>
         </w:rPr>
-        <w:commentReference w:id="27"/>
+        <w:commentReference w:id="28"/>
       </w:r>
       <w:r>
         <w:t>ITIL wraz z systemem informatycznym automatyzującym jego proc</w:t>
@@ -6424,11 +6430,11 @@
       <w:pPr>
         <w:pStyle w:val="Nagwek2"/>
       </w:pPr>
-      <w:bookmarkStart w:id="28" w:name="_Toc298881422"/>
+      <w:bookmarkStart w:id="29" w:name="_Toc298881422"/>
       <w:r>
         <w:t>Nazewnictwo</w:t>
       </w:r>
-      <w:bookmarkEnd w:id="28"/>
+      <w:bookmarkEnd w:id="29"/>
     </w:p>
     <w:p>
       <w:pPr>
@@ -6480,12 +6486,12 @@
       <w:pPr>
         <w:pStyle w:val="Nagwek1"/>
       </w:pPr>
-      <w:bookmarkStart w:id="29" w:name="_Toc298881423"/>
+      <w:bookmarkStart w:id="30" w:name="_Toc298881423"/>
       <w:r>
         <w:lastRenderedPageBreak/>
         <w:t>ITIL</w:t>
       </w:r>
-      <w:bookmarkEnd w:id="29"/>
+      <w:bookmarkEnd w:id="30"/>
     </w:p>
     <w:p>
       <w:pPr>
@@ -6497,57 +6503,65 @@
     </w:p>
     <w:p>
       <w:pPr>
-        <w:pStyle w:val="Nagwek2"/>
+        <w:pStyle w:val="Pierwszyakapit"/>
+      </w:pPr>
+      <w:r>
+        <w:t>Wspomnieć o tym że piszę firma, a może to też równie dobrze być wewnętrzny departament.</w:t>
+      </w:r>
+    </w:p>
+    <w:p>
+      <w:pPr>
+        <w:pStyle w:val="Pierwszyakapit"/>
       </w:pPr>
       <w:r>
         <w:br w:type="page"/>
       </w:r>
-      <w:bookmarkStart w:id="30" w:name="_Toc298881424"/>
+      <w:bookmarkStart w:id="31" w:name="_Toc298881424"/>
       <w:r>
         <w:lastRenderedPageBreak/>
         <w:t>Pojęcia podstawowe</w:t>
       </w:r>
-      <w:bookmarkEnd w:id="30"/>
+      <w:bookmarkEnd w:id="31"/>
     </w:p>
     <w:p>
       <w:pPr>
         <w:pStyle w:val="Nagwek3"/>
       </w:pPr>
-      <w:bookmarkStart w:id="31" w:name="_Toc298881425"/>
+      <w:bookmarkStart w:id="32" w:name="_Toc298881425"/>
       <w:r>
         <w:t>Usługa</w:t>
       </w:r>
-      <w:bookmarkEnd w:id="31"/>
+      <w:bookmarkEnd w:id="32"/>
     </w:p>
     <w:p>
       <w:pPr>
         <w:pStyle w:val="Nagwek3"/>
       </w:pPr>
-      <w:bookmarkStart w:id="32" w:name="_Toc298881426"/>
+      <w:bookmarkStart w:id="33" w:name="_Toc298881426"/>
       <w:r>
         <w:t>Zarządzanie usługami IT (ITSM)</w:t>
       </w:r>
-      <w:bookmarkEnd w:id="32"/>
+      <w:bookmarkEnd w:id="33"/>
     </w:p>
     <w:p>
       <w:pPr>
         <w:pStyle w:val="Nagwek3"/>
       </w:pPr>
-      <w:bookmarkStart w:id="33" w:name="_Toc298881427"/>
+      <w:bookmarkStart w:id="34" w:name="_Toc298881427"/>
       <w:r>
         <w:t>Funkcja</w:t>
       </w:r>
-      <w:bookmarkEnd w:id="33"/>
+      <w:bookmarkEnd w:id="34"/>
     </w:p>
     <w:p>
       <w:pPr>
         <w:pStyle w:val="Nagwek3"/>
       </w:pPr>
-      <w:bookmarkStart w:id="34" w:name="_Toc298881428"/>
+      <w:bookmarkStart w:id="35" w:name="_Toc298881428"/>
       <w:r>
         <w:t>Proces</w:t>
       </w:r>
-      <w:bookmarkEnd w:id="34"/>
+      <w:bookmarkEnd w:id="35"/>
     </w:p>
     <w:p>
       <w:pPr>
@@ -6567,7 +6581,7 @@
           <w:szCs w:val="26"/>
         </w:rPr>
       </w:pPr>
-      <w:bookmarkStart w:id="35" w:name="_Toc298881429"/>
+      <w:bookmarkStart w:id="36" w:name="_Toc298881429"/>
       <w:r>
         <w:br w:type="page"/>
       </w:r>
@@ -6580,7 +6594,7 @@
         <w:lastRenderedPageBreak/>
         <w:t>Historia</w:t>
       </w:r>
-      <w:bookmarkEnd w:id="35"/>
+      <w:bookmarkEnd w:id="36"/>
     </w:p>
     <w:p>
       <w:pPr>
@@ -7021,11 +7035,11 @@
       <w:pPr>
         <w:pStyle w:val="Nagwek3"/>
       </w:pPr>
-      <w:bookmarkStart w:id="36" w:name="_Toc298881430"/>
+      <w:bookmarkStart w:id="37" w:name="_Toc298881430"/>
       <w:r>
         <w:t>Wersja pierwsza</w:t>
       </w:r>
-      <w:bookmarkEnd w:id="36"/>
+      <w:bookmarkEnd w:id="37"/>
     </w:p>
     <w:p>
       <w:pPr>
@@ -7236,14 +7250,14 @@
       <w:pPr>
         <w:pStyle w:val="Nagwek3"/>
       </w:pPr>
-      <w:bookmarkStart w:id="37" w:name="_Toc298881431"/>
+      <w:bookmarkStart w:id="38" w:name="_Toc298881431"/>
       <w:r>
         <w:t xml:space="preserve">Wersja </w:t>
       </w:r>
       <w:r>
         <w:t>druga</w:t>
       </w:r>
-      <w:bookmarkEnd w:id="37"/>
+      <w:bookmarkEnd w:id="38"/>
     </w:p>
     <w:p>
       <w:pPr>
@@ -8389,11 +8403,11 @@
       <w:pPr>
         <w:pStyle w:val="Nagwek3"/>
       </w:pPr>
-      <w:bookmarkStart w:id="38" w:name="_Toc298881432"/>
+      <w:bookmarkStart w:id="39" w:name="_Toc298881432"/>
       <w:r>
         <w:t>Wersja trzecia</w:t>
       </w:r>
-      <w:bookmarkEnd w:id="38"/>
+      <w:bookmarkEnd w:id="39"/>
     </w:p>
     <w:p>
       <w:pPr>
@@ -8552,12 +8566,12 @@
       <w:pPr>
         <w:pStyle w:val="Nagwek2"/>
       </w:pPr>
-      <w:bookmarkStart w:id="39" w:name="_Toc298881433"/>
+      <w:bookmarkStart w:id="40" w:name="_Toc298881433"/>
       <w:r>
         <w:lastRenderedPageBreak/>
         <w:t>Struktura</w:t>
       </w:r>
-      <w:bookmarkEnd w:id="39"/>
+      <w:bookmarkEnd w:id="40"/>
     </w:p>
     <w:p>
       <w:pPr>
@@ -8785,9 +8799,9 @@
       <w:pPr>
         <w:pStyle w:val="Legenda"/>
       </w:pPr>
-      <w:bookmarkStart w:id="40" w:name="_Ref298934855"/>
-      <w:bookmarkStart w:id="41" w:name="_Toc297900998"/>
-      <w:bookmarkStart w:id="42" w:name="_Toc297901873"/>
+      <w:bookmarkStart w:id="41" w:name="_Ref298934855"/>
+      <w:bookmarkStart w:id="42" w:name="_Toc297900998"/>
+      <w:bookmarkStart w:id="43" w:name="_Toc297901873"/>
       <w:r>
         <w:t xml:space="preserve">Ilustracja </w:t>
       </w:r>
@@ -8810,14 +8824,14 @@
           <w:t>2</w:t>
         </w:r>
       </w:fldSimple>
-      <w:bookmarkEnd w:id="40"/>
+      <w:bookmarkEnd w:id="41"/>
       <w:r>
         <w:t>.</w:t>
       </w:r>
       <w:r>
         <w:t xml:space="preserve"> </w:t>
       </w:r>
-      <w:bookmarkStart w:id="43" w:name="_Toc297900969"/>
+      <w:bookmarkStart w:id="44" w:name="_Toc297900969"/>
       <w:r>
         <w:t>Cykl życia usługi w ITIL</w:t>
       </w:r>
@@ -8827,9 +8841,9 @@
         </w:rPr>
         <w:footnoteReference w:id="12"/>
       </w:r>
-      <w:bookmarkEnd w:id="41"/>
       <w:bookmarkEnd w:id="42"/>
       <w:bookmarkEnd w:id="43"/>
+      <w:bookmarkEnd w:id="44"/>
     </w:p>
     <w:p>
       <w:r>
@@ -9096,8 +9110,8 @@
       <w:pPr>
         <w:pStyle w:val="Legenda"/>
       </w:pPr>
-      <w:bookmarkStart w:id="44" w:name="_Toc297900999"/>
-      <w:bookmarkStart w:id="45" w:name="_Toc297901874"/>
+      <w:bookmarkStart w:id="45" w:name="_Toc297900999"/>
+      <w:bookmarkStart w:id="46" w:name="_Toc297901874"/>
       <w:r>
         <w:t xml:space="preserve">Ilustracja </w:t>
       </w:r>
@@ -9126,7 +9140,7 @@
       <w:r>
         <w:t xml:space="preserve"> </w:t>
       </w:r>
-      <w:bookmarkStart w:id="46" w:name="_Toc297900970"/>
+      <w:bookmarkStart w:id="47" w:name="_Toc297900970"/>
       <w:r>
         <w:t>Procesy ITIL</w:t>
       </w:r>
@@ -9145,9 +9159,9 @@
         </w:rPr>
         <w:footnoteReference w:id="14"/>
       </w:r>
-      <w:bookmarkEnd w:id="44"/>
       <w:bookmarkEnd w:id="45"/>
       <w:bookmarkEnd w:id="46"/>
+      <w:bookmarkEnd w:id="47"/>
     </w:p>
     <w:p>
       <w:pPr>
@@ -9157,7 +9171,7 @@
           <w:numId w:val="2"/>
         </w:numPr>
       </w:pPr>
-      <w:bookmarkStart w:id="47" w:name="_Toc298881434"/>
+      <w:bookmarkStart w:id="48" w:name="_Toc298881434"/>
       <w:r>
         <w:lastRenderedPageBreak/>
         <w:t>Strategia</w:t>
@@ -9183,7 +9197,7 @@
       <w:r>
         <w:t>)</w:t>
       </w:r>
-      <w:bookmarkEnd w:id="47"/>
+      <w:bookmarkEnd w:id="48"/>
     </w:p>
     <w:p>
       <w:pPr>
@@ -9227,9 +9241,54 @@
     <w:p>
       <w:pPr>
         <w:pStyle w:val="Cytat"/>
-      </w:pPr>
-      <w:r>
-        <w:t>(Ludzie nie chcą ćwierć-calowych wierteł. Chcą ćwierć-calowych otworów)</w:t>
+        <w:rPr>
+          <w:lang w:val="en-US"/>
+        </w:rPr>
+      </w:pPr>
+      <w:r>
+        <w:t xml:space="preserve">(Ludzie nie chcą ćwierć-calowych wierteł. </w:t>
+      </w:r>
+      <w:proofErr w:type="spellStart"/>
+      <w:r>
+        <w:rPr>
+          <w:lang w:val="en-US"/>
+        </w:rPr>
+        <w:t>Chcą</w:t>
+      </w:r>
+      <w:proofErr w:type="spellEnd"/>
+      <w:r>
+        <w:rPr>
+          <w:lang w:val="en-US"/>
+        </w:rPr>
+        <w:t xml:space="preserve"> </w:t>
+      </w:r>
+      <w:proofErr w:type="spellStart"/>
+      <w:r>
+        <w:rPr>
+          <w:lang w:val="en-US"/>
+        </w:rPr>
+        <w:t>ćwierć-calowych</w:t>
+      </w:r>
+      <w:proofErr w:type="spellEnd"/>
+      <w:r>
+        <w:rPr>
+          <w:lang w:val="en-US"/>
+        </w:rPr>
+        <w:t xml:space="preserve"> </w:t>
+      </w:r>
+      <w:proofErr w:type="spellStart"/>
+      <w:r>
+        <w:rPr>
+          <w:lang w:val="en-US"/>
+        </w:rPr>
+        <w:t>otworów</w:t>
+      </w:r>
+      <w:proofErr w:type="spellEnd"/>
+      <w:r>
+        <w:rPr>
+          <w:lang w:val="en-US"/>
+        </w:rPr>
+        <w:t>)</w:t>
       </w:r>
     </w:p>
     <w:p>
@@ -9239,11 +9298,11 @@
           <w:i w:val="0"/>
         </w:rPr>
       </w:pPr>
+      <w:proofErr w:type="spellStart"/>
       <w:r>
         <w:rPr>
           <w:rStyle w:val="CytatPodpisZnak"/>
           <w:i/>
-          <w:lang w:val="pl-PL"/>
         </w:rPr>
         <w:t>Profe</w:t>
       </w:r>
@@ -9251,10 +9310,10 @@
         <w:rPr>
           <w:rStyle w:val="CytatPodpisZnak"/>
           <w:i/>
-          <w:lang w:val="pl-PL"/>
         </w:rPr>
         <w:t>sor</w:t>
       </w:r>
+      <w:proofErr w:type="spellEnd"/>
       <w:r>
         <w:rPr>
           <w:rStyle w:val="CytatPodpisZnak"/>
@@ -9274,7 +9333,7 @@
       <w:pPr>
         <w:pStyle w:val="Pierwszyakapit"/>
       </w:pPr>
-      <w:bookmarkStart w:id="48" w:name="_Toc298881435"/>
+      <w:bookmarkStart w:id="49" w:name="_Toc298881435"/>
       <w:r>
         <w:t>Źródłem sukcesu usługodawcy</w:t>
       </w:r>
@@ -9300,187 +9359,169 @@
         <w:t xml:space="preserve"> oferty, usługowca musi </w:t>
       </w:r>
       <w:r>
-        <w:t>zidentyfikować potencjalne rynki zbytu i dokładnie je zbadać. D</w:t>
+        <w:t>zidentyfikować potencjalne rynki zbytu i dokładnie je zbadać. Dopiero na podstawie zebranych informacji jest w stanie określić jakie usługi są potrze</w:t>
+      </w:r>
+      <w:r>
+        <w:t>bne i będą generować zyski</w:t>
+      </w:r>
+      <w:r>
+        <w:t>.</w:t>
+      </w:r>
+      <w:r>
+        <w:t xml:space="preserve"> </w:t>
+      </w:r>
+    </w:p>
+    <w:p>
+      <w:r>
+        <w:t xml:space="preserve">Dokładnie tym zajmuje się etap strategii usług, </w:t>
+      </w:r>
+      <w:r>
+        <w:t>obsługiwany przez</w:t>
+      </w:r>
+      <w:r>
+        <w:t xml:space="preserve"> najwyższe kiero</w:t>
+      </w:r>
+      <w:r>
+        <w:t>w</w:t>
+      </w:r>
+      <w:r>
+        <w:t xml:space="preserve">nictwo firmy. </w:t>
+      </w:r>
+      <w:r>
+        <w:t>Ważnym</w:t>
+      </w:r>
+      <w:r>
+        <w:t xml:space="preserve"> </w:t>
+      </w:r>
+      <w:r>
+        <w:t>procesem tego obszaru</w:t>
+      </w:r>
+      <w:r>
+        <w:t xml:space="preserve"> jest zarządzanie portfelem usług, </w:t>
+      </w:r>
+      <w:r>
+        <w:t>który składa się</w:t>
+      </w:r>
+      <w:r>
+        <w:t xml:space="preserve"> z katalogu usług</w:t>
+      </w:r>
+      <w:r>
+        <w:rPr>
+          <w:rStyle w:val="Odwoanieprzypisudolnego"/>
+        </w:rPr>
+        <w:footnoteReference w:id="16"/>
+      </w:r>
+      <w:r>
+        <w:t xml:space="preserve"> widocznych dla klienta</w:t>
+      </w:r>
+      <w:r>
+        <w:t xml:space="preserve"> oraz usług </w:t>
+      </w:r>
+      <w:r>
+        <w:t xml:space="preserve">niewidocznych: </w:t>
+      </w:r>
+      <w:r>
+        <w:t>będących w przyg</w:t>
       </w:r>
       <w:r>
         <w:t>o</w:t>
       </w:r>
       <w:r>
-        <w:t>piero na podstawie zebranych informacji jest w stanie określić jakie usługi są potrze</w:t>
-      </w:r>
-      <w:r>
-        <w:t>bne i będą generować zyski</w:t>
-      </w:r>
-      <w:r>
-        <w:t>.</w:t>
+        <w:t xml:space="preserve">towaniu </w:t>
+      </w:r>
+      <w:r>
+        <w:t xml:space="preserve">lub wcześniej </w:t>
+      </w:r>
+      <w:r>
+        <w:t>wycofanych.</w:t>
+      </w:r>
+      <w:r>
+        <w:t xml:space="preserve"> To właśnie w </w:t>
+      </w:r>
+      <w:r>
+        <w:t xml:space="preserve">jego </w:t>
+      </w:r>
+      <w:r>
+        <w:t>obrębie zapadaj</w:t>
+      </w:r>
+      <w:r>
+        <w:t xml:space="preserve">ą decyzje o tworzeniu, zmianach, </w:t>
+      </w:r>
+      <w:r>
+        <w:t xml:space="preserve">zakończeniu </w:t>
+      </w:r>
+      <w:r>
+        <w:t xml:space="preserve">lub wznowieniu </w:t>
+      </w:r>
+      <w:r>
+        <w:t xml:space="preserve">świadczenia </w:t>
+      </w:r>
+      <w:r>
+        <w:t xml:space="preserve">usług. </w:t>
+      </w:r>
+    </w:p>
+    <w:p>
+      <w:r>
+        <w:t>A</w:t>
+      </w:r>
+      <w:r>
+        <w:t xml:space="preserve">by móc </w:t>
+      </w:r>
+      <w:r>
+        <w:t>efektywnie</w:t>
+      </w:r>
+      <w:r>
+        <w:t xml:space="preserve"> zarządzać portfelem usług</w:t>
+      </w:r>
+      <w:r>
+        <w:t>, trzeba najpierw stworzyć strategię przedsiębiorstwa</w:t>
+      </w:r>
+      <w:r>
+        <w:t xml:space="preserve"> wyznaczającą cele i kierunek rozwoju w długiej perspektywie czasu. </w:t>
+      </w:r>
+      <w:r>
+        <w:t>Jest to kluczowy proces</w:t>
+      </w:r>
+      <w:r>
+        <w:t xml:space="preserve"> p</w:t>
+      </w:r>
+      <w:r>
+        <w:t>ozw</w:t>
+      </w:r>
+      <w:r>
+        <w:t>ala</w:t>
+      </w:r>
+      <w:r>
+        <w:t>jący</w:t>
       </w:r>
       <w:r>
         <w:t xml:space="preserve"> </w:t>
       </w:r>
-    </w:p>
-    <w:p>
-      <w:r>
-        <w:t xml:space="preserve">Dokładnie tym zajmuje się etap strategii usług, </w:t>
-      </w:r>
-      <w:r>
-        <w:t>obsługiwany przez</w:t>
-      </w:r>
-      <w:r>
-        <w:t xml:space="preserve"> najwyższe kiero</w:t>
-      </w:r>
-      <w:r>
-        <w:t>w</w:t>
-      </w:r>
-      <w:r>
-        <w:t xml:space="preserve">nictwo firmy. </w:t>
-      </w:r>
-      <w:r>
-        <w:t>Ważnym</w:t>
+      <w:r>
+        <w:t xml:space="preserve">na </w:t>
+      </w:r>
+      <w:r>
+        <w:t>specyfikację</w:t>
+      </w:r>
+      <w:r>
+        <w:t xml:space="preserve"> ram funkcjonowania</w:t>
+      </w:r>
+      <w:r>
+        <w:t xml:space="preserve"> firmy</w:t>
+      </w:r>
+      <w:r>
+        <w:t>, określenie docel</w:t>
+      </w:r>
+      <w:r>
+        <w:t>o</w:t>
+      </w:r>
+      <w:r>
+        <w:t>wych rynków oraz na stworzenie szeregu metryk, według których działanie przedsiębiorstwa będzie mogło być oceniane i w razie potrzeby korygowane.</w:t>
       </w:r>
       <w:r>
         <w:t xml:space="preserve"> </w:t>
       </w:r>
       <w:r>
-        <w:t>procesem tego obszaru</w:t>
-      </w:r>
-      <w:r>
-        <w:t xml:space="preserve"> jest zarządzanie portfelem usług, </w:t>
-      </w:r>
-      <w:r>
-        <w:t>który składa się</w:t>
-      </w:r>
-      <w:r>
-        <w:t xml:space="preserve"> z katalogu usług</w:t>
-      </w:r>
-      <w:r>
-        <w:rPr>
-          <w:rStyle w:val="Odwoanieprzypisudolnego"/>
-        </w:rPr>
-        <w:footnoteReference w:id="16"/>
-      </w:r>
-      <w:r>
-        <w:t xml:space="preserve"> widocznych dla klienta</w:t>
-      </w:r>
-      <w:r>
-        <w:t xml:space="preserve"> oraz usług </w:t>
-      </w:r>
-      <w:r>
-        <w:t xml:space="preserve">niewidocznych: </w:t>
-      </w:r>
-      <w:r>
-        <w:t>będących w przyg</w:t>
-      </w:r>
-      <w:r>
-        <w:t>o</w:t>
-      </w:r>
-      <w:r>
-        <w:t xml:space="preserve">towaniu </w:t>
-      </w:r>
-      <w:r>
-        <w:t xml:space="preserve">lub wcześniej </w:t>
-      </w:r>
-      <w:r>
-        <w:t>wycofanych.</w:t>
-      </w:r>
-      <w:r>
-        <w:t xml:space="preserve"> To właśnie w </w:t>
-      </w:r>
-      <w:r>
-        <w:t xml:space="preserve">jego </w:t>
-      </w:r>
-      <w:r>
-        <w:t>obrębie zapadaj</w:t>
-      </w:r>
-      <w:r>
-        <w:t xml:space="preserve">ą decyzje o tworzeniu, zmianach, </w:t>
-      </w:r>
-      <w:r>
-        <w:t xml:space="preserve">zakończeniu </w:t>
-      </w:r>
-      <w:r>
-        <w:t xml:space="preserve">lub wznowieniu </w:t>
-      </w:r>
-      <w:r>
-        <w:t xml:space="preserve">świadczenia </w:t>
-      </w:r>
-      <w:r>
-        <w:t xml:space="preserve">usług. </w:t>
-      </w:r>
-    </w:p>
-    <w:p>
-      <w:r>
-        <w:t>A</w:t>
-      </w:r>
-      <w:r>
-        <w:t xml:space="preserve">by móc </w:t>
-      </w:r>
-      <w:r>
-        <w:t>efektywnie</w:t>
-      </w:r>
-      <w:r>
-        <w:t xml:space="preserve"> zarządzać portfelem usług</w:t>
-      </w:r>
-      <w:r>
-        <w:t>, trzeba najpierw stworzyć strategię przedsiębio</w:t>
-      </w:r>
-      <w:r>
-        <w:t>r</w:t>
-      </w:r>
-      <w:r>
-        <w:t>stwa</w:t>
-      </w:r>
-      <w:r>
-        <w:t xml:space="preserve"> wyznaczającą cele i kierunek rozwoju w długiej perspektywie czasu. </w:t>
-      </w:r>
-      <w:r>
-        <w:t>Jest to kluczowy proces</w:t>
-      </w:r>
-      <w:r>
-        <w:t xml:space="preserve"> p</w:t>
-      </w:r>
-      <w:r>
-        <w:t>ozw</w:t>
-      </w:r>
-      <w:r>
-        <w:t>ala</w:t>
-      </w:r>
-      <w:r>
-        <w:t>jący</w:t>
-      </w:r>
-      <w:r>
-        <w:t xml:space="preserve"> </w:t>
-      </w:r>
-      <w:r>
-        <w:t xml:space="preserve">na </w:t>
-      </w:r>
-      <w:r>
-        <w:t>specyfikację</w:t>
-      </w:r>
-      <w:r>
-        <w:t xml:space="preserve"> ram funkcjonowania</w:t>
-      </w:r>
-      <w:r>
-        <w:t xml:space="preserve"> firmy</w:t>
-      </w:r>
-      <w:r>
-        <w:t>, określenie docel</w:t>
-      </w:r>
-      <w:r>
-        <w:t>o</w:t>
-      </w:r>
-      <w:r>
-        <w:t>wych rynków oraz na stworzenie szeregu metryk, według których działanie przedsi</w:t>
-      </w:r>
-      <w:r>
-        <w:t>ę</w:t>
-      </w:r>
-      <w:r>
-        <w:t>biorstwa będzie mogło być oceniane i w razie potrzeby korygowane.</w:t>
-      </w:r>
-      <w:r>
-        <w:t xml:space="preserve"> </w:t>
-      </w:r>
-      <w:r>
         <w:t>Definiując strategię otrzymuje się jasny obraz firmy, jej bieżącej i docelowej pozycji oraz wytyczne jak drogę te pokonać. Wi</w:t>
       </w:r>
       <w:r>
@@ -9490,19 +9531,7 @@
         <w:t>dza ta stanowi niezbędną bazę na podstawie której można oceniać usługi</w:t>
       </w:r>
       <w:r>
-        <w:t xml:space="preserve"> z</w:t>
-      </w:r>
-      <w:r>
-        <w:t>a</w:t>
-      </w:r>
-      <w:r>
-        <w:t>równo świadczone jak i dopi</w:t>
-      </w:r>
-      <w:r>
-        <w:t>e</w:t>
-      </w:r>
-      <w:r>
-        <w:t>ro tworzone</w:t>
+        <w:t xml:space="preserve"> zarówno świadczone jak i dopiero tworzone</w:t>
       </w:r>
       <w:r>
         <w:t>.</w:t>
@@ -9647,7 +9676,7 @@
         </w:rPr>
         <w:t>)</w:t>
       </w:r>
-      <w:bookmarkEnd w:id="48"/>
+      <w:bookmarkEnd w:id="49"/>
     </w:p>
     <w:p>
       <w:pPr>
@@ -9780,13 +9809,7 @@
         <w:t xml:space="preserve"> </w:t>
       </w:r>
       <w:r>
-        <w:t>Procesem zapewniającym przechowywanie informacji o katalogu i ich spójność jest zarz</w:t>
-      </w:r>
-      <w:r>
-        <w:t>ą</w:t>
-      </w:r>
-      <w:r>
-        <w:t>dzanie katalogiem usług</w:t>
+        <w:t>Procesem zapewniającym przechowywanie informacji o katalogu i ich spójność jest zarządzanie katalogiem usług</w:t>
       </w:r>
       <w:r>
         <w:rPr>
@@ -9830,303 +9853,267 @@
         <w:t>oraz</w:t>
       </w:r>
       <w:r>
-        <w:t xml:space="preserve"> zapisanie ich w p</w:t>
+        <w:t xml:space="preserve"> zapisanie ich w postaci formalnej jako w</w:t>
+      </w:r>
+      <w:r>
+        <w:t>ymagań</w:t>
+      </w:r>
+      <w:r>
+        <w:t xml:space="preserve"> dla poziomu usługi</w:t>
+      </w:r>
+      <w:r>
+        <w:t xml:space="preserve"> (SLR</w:t>
+      </w:r>
+      <w:r>
+        <w:rPr>
+          <w:rStyle w:val="Odwoanieprzypisudolnego"/>
+        </w:rPr>
+        <w:footnoteReference w:id="19"/>
+      </w:r>
+      <w:r>
+        <w:t>) oraz um</w:t>
+      </w:r>
+      <w:r>
+        <w:t>ów</w:t>
+      </w:r>
+      <w:r>
+        <w:t xml:space="preserve"> SLA</w:t>
+      </w:r>
+      <w:r>
+        <w:t xml:space="preserve">. </w:t>
+      </w:r>
+      <w:r>
+        <w:t>Następnie na ich podstawie tworzona jest specyfikacja usługi składająca się z: odpowiedniej architektury, procesów, zasad oraz dokumentacji; spełniających teraźniejsze i przyszłe potrzeby przedsi</w:t>
+      </w:r>
+      <w:r>
+        <w:t>ę</w:t>
+      </w:r>
+      <w:r>
+        <w:t>biorstwa</w:t>
+      </w:r>
+      <w:r>
+        <w:rPr>
+          <w:rStyle w:val="Odwoanieprzypisudolnego"/>
+        </w:rPr>
+        <w:footnoteReference w:id="20"/>
+      </w:r>
+      <w:r>
+        <w:t>.</w:t>
+      </w:r>
+      <w:r>
+        <w:t xml:space="preserve"> Pozostałe pięć procesów</w:t>
+      </w:r>
+      <w:r>
+        <w:t xml:space="preserve"> obszaru projektowania usług</w:t>
+      </w:r>
+      <w:r>
+        <w:t xml:space="preserve"> pomaga w tym kroku. Z</w:t>
+      </w:r>
+      <w:r>
+        <w:t>a</w:t>
+      </w:r>
+      <w:r>
+        <w:t xml:space="preserve">rządzanie </w:t>
+      </w:r>
+      <w:commentRangeStart w:id="50"/>
+      <w:r>
+        <w:t xml:space="preserve">pojemnością </w:t>
+      </w:r>
+      <w:commentRangeEnd w:id="50"/>
+      <w:r>
+        <w:rPr>
+          <w:rStyle w:val="Odwoaniedokomentarza"/>
+        </w:rPr>
+        <w:commentReference w:id="50"/>
+      </w:r>
+      <w:r>
+        <w:t xml:space="preserve">i zarządzanie </w:t>
+      </w:r>
+      <w:commentRangeStart w:id="51"/>
+      <w:r>
+        <w:t xml:space="preserve">dostępnością </w:t>
+      </w:r>
+      <w:commentRangeEnd w:id="51"/>
+      <w:r>
+        <w:rPr>
+          <w:rStyle w:val="Odwoaniedokomentarza"/>
+        </w:rPr>
+        <w:commentReference w:id="51"/>
+      </w:r>
+      <w:r>
+        <w:t>odpowiadają za określenie infr</w:t>
+      </w:r>
+      <w:r>
+        <w:t>a</w:t>
+      </w:r>
+      <w:r>
+        <w:t xml:space="preserve">struktury potrzebnej do spełnienia odpowiadającym im wymagań zawartych w SLA. </w:t>
+      </w:r>
+      <w:r>
+        <w:t>P</w:t>
+      </w:r>
+      <w:r>
+        <w:t>olityka bezpieczeństwa i poufności jest egzekwowana przez zarządzanie bezpieczeństwem inform</w:t>
+      </w:r>
+      <w:r>
+        <w:t>a</w:t>
+      </w:r>
+      <w:r>
+        <w:t>cji</w:t>
+      </w:r>
+      <w:r>
+        <w:rPr>
+          <w:rStyle w:val="Odwoanieprzypisudolnego"/>
+        </w:rPr>
+        <w:footnoteReference w:id="21"/>
+      </w:r>
+      <w:r>
+        <w:t xml:space="preserve">, </w:t>
+      </w:r>
+      <w:r>
+        <w:t xml:space="preserve">natomiast </w:t>
+      </w:r>
+      <w:r>
+        <w:t>z</w:t>
+      </w:r>
+      <w:r>
+        <w:t>arządzanie ciągłością usług informatycznych</w:t>
+      </w:r>
+      <w:r>
+        <w:rPr>
+          <w:rStyle w:val="Odwoanieprzypisudolnego"/>
+        </w:rPr>
+        <w:footnoteReference w:id="22"/>
+      </w:r>
+      <w:r>
+        <w:t xml:space="preserve"> odpowiada za zabezpieczenie usługi przed sytuacjami kryzysowymi</w:t>
+      </w:r>
+      <w:r>
+        <w:t xml:space="preserve"> i opracowanie planów </w:t>
+      </w:r>
+      <w:r>
+        <w:t>przeciwdziałania</w:t>
+      </w:r>
+      <w:r>
+        <w:t>. Ostatni</w:t>
+      </w:r>
+      <w:r>
+        <w:t>m</w:t>
+      </w:r>
+      <w:r>
+        <w:t xml:space="preserve"> pr</w:t>
       </w:r>
       <w:r>
         <w:t>o</w:t>
       </w:r>
       <w:r>
-        <w:t>staci formalnej jako w</w:t>
-      </w:r>
-      <w:r>
-        <w:t>ymagań</w:t>
-      </w:r>
-      <w:r>
-        <w:t xml:space="preserve"> dla poziomu usługi</w:t>
-      </w:r>
-      <w:r>
-        <w:t xml:space="preserve"> (SLR</w:t>
+        <w:t>ces</w:t>
+      </w:r>
+      <w:r>
+        <w:t>em jest</w:t>
+      </w:r>
+      <w:r>
+        <w:t xml:space="preserve"> zarządzanie dostawcami</w:t>
       </w:r>
       <w:r>
         <w:rPr>
           <w:rStyle w:val="Odwoanieprzypisudolnego"/>
         </w:rPr>
-        <w:footnoteReference w:id="19"/>
-      </w:r>
-      <w:r>
-        <w:t>) oraz um</w:t>
-      </w:r>
-      <w:r>
-        <w:t>ów</w:t>
-      </w:r>
-      <w:r>
-        <w:t xml:space="preserve"> SLA</w:t>
-      </w:r>
-      <w:r>
-        <w:t xml:space="preserve">. </w:t>
-      </w:r>
-      <w:r>
-        <w:t>Następnie na ich podstawie tworzona jest specyfikacja usługi składająca się z: odpowiedniej arch</w:t>
+        <w:footnoteReference w:id="23"/>
+      </w:r>
+      <w:r>
+        <w:t>, które</w:t>
+      </w:r>
+      <w:r>
+        <w:t xml:space="preserve"> </w:t>
+      </w:r>
+      <w:r>
+        <w:t>definiuje wymagania względem ko</w:t>
+      </w:r>
+      <w:r>
+        <w:t>operantów dostarczających</w:t>
+      </w:r>
+      <w:r>
+        <w:t xml:space="preserve"> komponenty usługi. Ponadto ta piątka procesów pełni rolę proaktywną i na bieżąco monitoruje, czy działające usługi spełniają nałożone na nie wymagania.</w:t>
+      </w:r>
+    </w:p>
+    <w:p>
+      <w:r>
+        <w:t>W ten sposób powstaje pakiet projek</w:t>
+      </w:r>
+      <w:r>
+        <w:t>tu usługi</w:t>
+      </w:r>
+      <w:r>
+        <w:rPr>
+          <w:rStyle w:val="Odwoanieprzypisudolnego"/>
+        </w:rPr>
+        <w:footnoteReference w:id="24"/>
+      </w:r>
+      <w:r>
+        <w:t>, który zawiera</w:t>
+      </w:r>
+      <w:r>
+        <w:t xml:space="preserve"> </w:t>
+      </w:r>
+      <w:r>
+        <w:t xml:space="preserve">projekt oraz </w:t>
+      </w:r>
+      <w:r>
+        <w:t>opis oczek</w:t>
       </w:r>
       <w:r>
         <w:t>i</w:t>
       </w:r>
       <w:r>
-        <w:t>tektury, procesów, zasad oraz dokumentacji; spełniających teraźniejsze i przyszłe potrzeby przedsi</w:t>
-      </w:r>
-      <w:r>
-        <w:t>ę</w:t>
-      </w:r>
-      <w:r>
-        <w:t>biorstwa</w:t>
+        <w:t xml:space="preserve">wanych rezultatów, potencjalnego ryzyka </w:t>
+      </w:r>
+      <w:r>
+        <w:t>i</w:t>
+      </w:r>
+      <w:r>
+        <w:t xml:space="preserve"> wpływu na inne usługi. </w:t>
+      </w:r>
+      <w:r>
+        <w:t>Jest to kompletna specyf</w:t>
+      </w:r>
+      <w:r>
+        <w:t>i</w:t>
+      </w:r>
+      <w:r>
+        <w:t>kacja usługi, według której w kolejn</w:t>
+      </w:r>
+      <w:r>
+        <w:t>ej</w:t>
+      </w:r>
+      <w:r>
+        <w:t xml:space="preserve"> </w:t>
+      </w:r>
+      <w:r>
+        <w:t>fazie</w:t>
+      </w:r>
+      <w:r>
+        <w:t xml:space="preserve"> zostanie zaimplementowana. Aby mieć pewność</w:t>
+      </w:r>
+      <w:r>
+        <w:t>,</w:t>
+      </w:r>
+      <w:r>
+        <w:t xml:space="preserve"> że zbudowana usługa faktycznie spełnia wymagania funkcjonalne i jakościowe, równolegle powstaje drugi dokument zawierający k</w:t>
+      </w:r>
+      <w:r>
+        <w:t>ryteria odbioru usług</w:t>
+      </w:r>
+      <w:r>
+        <w:t>i</w:t>
       </w:r>
       <w:r>
         <w:rPr>
           <w:rStyle w:val="Odwoanieprzypisudolnego"/>
         </w:rPr>
-        <w:footnoteReference w:id="20"/>
-      </w:r>
-      <w:r>
-        <w:t>.</w:t>
-      </w:r>
-      <w:r>
-        <w:t xml:space="preserve"> Pozostałe pięć procesów</w:t>
-      </w:r>
-      <w:r>
-        <w:t xml:space="preserve"> obszaru projektowania usług</w:t>
-      </w:r>
-      <w:r>
-        <w:t xml:space="preserve"> pomaga w tym kroku. Z</w:t>
-      </w:r>
-      <w:r>
-        <w:t>a</w:t>
-      </w:r>
-      <w:r>
-        <w:t xml:space="preserve">rządzanie </w:t>
-      </w:r>
-      <w:commentRangeStart w:id="49"/>
-      <w:r>
-        <w:t xml:space="preserve">pojemnością </w:t>
-      </w:r>
-      <w:commentRangeEnd w:id="49"/>
-      <w:r>
-        <w:rPr>
-          <w:rStyle w:val="Odwoaniedokomentarza"/>
-        </w:rPr>
-        <w:commentReference w:id="49"/>
-      </w:r>
-      <w:r>
-        <w:t xml:space="preserve">i zarządzanie </w:t>
-      </w:r>
-      <w:commentRangeStart w:id="50"/>
-      <w:r>
-        <w:t xml:space="preserve">dostępnością </w:t>
-      </w:r>
-      <w:commentRangeEnd w:id="50"/>
-      <w:r>
-        <w:rPr>
-          <w:rStyle w:val="Odwoaniedokomentarza"/>
-        </w:rPr>
-        <w:commentReference w:id="50"/>
-      </w:r>
-      <w:r>
-        <w:t>odpowiadają za określenie infr</w:t>
-      </w:r>
-      <w:r>
-        <w:t>a</w:t>
-      </w:r>
-      <w:r>
-        <w:t xml:space="preserve">struktury potrzebnej do spełnienia odpowiadającym im wymagań zawartych w SLA. </w:t>
-      </w:r>
-      <w:r>
-        <w:t>P</w:t>
-      </w:r>
-      <w:r>
-        <w:t xml:space="preserve">olityka </w:t>
-      </w:r>
-      <w:r>
-        <w:t>bezpieczeństwa i poufności</w:t>
-      </w:r>
-      <w:r>
-        <w:t xml:space="preserve"> jest egzekwowana przez zarządzanie bezpieczeństwem inform</w:t>
-      </w:r>
-      <w:r>
-        <w:t>a</w:t>
-      </w:r>
-      <w:r>
-        <w:t>cji</w:t>
-      </w:r>
-      <w:r>
-        <w:rPr>
-          <w:rStyle w:val="Odwoanieprzypisudolnego"/>
-        </w:rPr>
-        <w:footnoteReference w:id="21"/>
-      </w:r>
-      <w:r>
-        <w:t xml:space="preserve">, </w:t>
-      </w:r>
-      <w:r>
-        <w:t xml:space="preserve">natomiast </w:t>
-      </w:r>
-      <w:r>
-        <w:t>z</w:t>
-      </w:r>
-      <w:r>
-        <w:t>arządzanie ciągłością usług informatycznych</w:t>
-      </w:r>
-      <w:r>
-        <w:rPr>
-          <w:rStyle w:val="Odwoanieprzypisudolnego"/>
-        </w:rPr>
-        <w:footnoteReference w:id="22"/>
-      </w:r>
-      <w:r>
-        <w:t xml:space="preserve"> odpowiada za zabezpieczenie usługi przed sytuacjami kryzysowymi</w:t>
-      </w:r>
-      <w:r>
-        <w:t xml:space="preserve"> i opracowanie planów </w:t>
-      </w:r>
-      <w:r>
-        <w:t>przeciwdziałania</w:t>
-      </w:r>
-      <w:r>
-        <w:t>. Ostatni</w:t>
-      </w:r>
-      <w:r>
-        <w:t>m</w:t>
-      </w:r>
-      <w:r>
-        <w:t xml:space="preserve"> pr</w:t>
-      </w:r>
-      <w:r>
-        <w:t>o</w:t>
-      </w:r>
-      <w:r>
-        <w:t>ces</w:t>
-      </w:r>
-      <w:r>
-        <w:t>em jest</w:t>
-      </w:r>
-      <w:r>
-        <w:t xml:space="preserve"> zarządzanie dostawcami</w:t>
-      </w:r>
-      <w:r>
-        <w:rPr>
-          <w:rStyle w:val="Odwoanieprzypisudolnego"/>
-        </w:rPr>
-        <w:footnoteReference w:id="23"/>
-      </w:r>
-      <w:r>
-        <w:t>, które</w:t>
-      </w:r>
-      <w:r>
-        <w:t xml:space="preserve"> </w:t>
-      </w:r>
-      <w:r>
-        <w:t>definiuje wymagania względem ko</w:t>
-      </w:r>
-      <w:r>
-        <w:t>operantów dostarczających</w:t>
-      </w:r>
-      <w:r>
-        <w:t xml:space="preserve"> komponenty usługi. Ponadto ta piątka procesów pełni rolę proaktywną i na bieżąco monitoruje, czy działające usługi spełniają nałożone na nie wymag</w:t>
-      </w:r>
-      <w:r>
-        <w:t>a</w:t>
-      </w:r>
-      <w:r>
-        <w:t>nia.</w:t>
-      </w:r>
-    </w:p>
-    <w:p>
-      <w:r>
-        <w:t>W ten sposób powstaje pakiet projek</w:t>
-      </w:r>
-      <w:r>
-        <w:t>tu usługi</w:t>
-      </w:r>
-      <w:r>
-        <w:rPr>
-          <w:rStyle w:val="Odwoanieprzypisudolnego"/>
-        </w:rPr>
-        <w:footnoteReference w:id="24"/>
-      </w:r>
-      <w:r>
-        <w:t>, który zawiera</w:t>
-      </w:r>
-      <w:r>
-        <w:t xml:space="preserve"> </w:t>
-      </w:r>
-      <w:r>
-        <w:t xml:space="preserve">projekt oraz </w:t>
-      </w:r>
-      <w:r>
-        <w:t>opis oczek</w:t>
-      </w:r>
-      <w:r>
-        <w:t>i</w:t>
-      </w:r>
-      <w:r>
-        <w:t xml:space="preserve">wanych rezultatów, potencjalnego ryzyka </w:t>
-      </w:r>
-      <w:r>
-        <w:t>i</w:t>
-      </w:r>
-      <w:r>
-        <w:t xml:space="preserve"> wpływu na inne usługi. </w:t>
-      </w:r>
-      <w:r>
-        <w:t>Jest to kompletna specyf</w:t>
-      </w:r>
-      <w:r>
-        <w:t>i</w:t>
-      </w:r>
-      <w:r>
-        <w:t>kacja usługi, według której w kolejn</w:t>
-      </w:r>
-      <w:r>
-        <w:t>ej</w:t>
-      </w:r>
-      <w:r>
-        <w:t xml:space="preserve"> </w:t>
-      </w:r>
-      <w:r>
-        <w:t>fazie</w:t>
-      </w:r>
-      <w:r>
-        <w:t xml:space="preserve"> zostanie zaimplementowana. Aby mieć pe</w:t>
-      </w:r>
-      <w:r>
-        <w:t>w</w:t>
-      </w:r>
-      <w:r>
-        <w:t>ność</w:t>
-      </w:r>
-      <w:r>
-        <w:t>,</w:t>
-      </w:r>
-      <w:r>
-        <w:t xml:space="preserve"> że zbudowana usługa faktycznie spełnia wymagania funkcjonalne i jakościowe, równ</w:t>
-      </w:r>
-      <w:r>
-        <w:t>o</w:t>
-      </w:r>
-      <w:r>
-        <w:t>legle powstaje drugi dokument zawierający k</w:t>
-      </w:r>
-      <w:r>
-        <w:t>ryteria odbioru usług</w:t>
-      </w:r>
-      <w:r>
-        <w:t>i</w:t>
-      </w:r>
-      <w:r>
-        <w:rPr>
-          <w:rStyle w:val="Odwoanieprzypisudolnego"/>
-        </w:rPr>
         <w:footnoteReference w:id="25"/>
       </w:r>
-      <w:bookmarkStart w:id="51" w:name="_Toc298881436"/>
+      <w:bookmarkStart w:id="52" w:name="_Toc298881436"/>
       <w:r>
         <w:t>.</w:t>
       </w:r>
@@ -10162,20 +10149,1256 @@
       <w:r>
         <w:t>)</w:t>
       </w:r>
-      <w:bookmarkEnd w:id="51"/>
+      <w:bookmarkEnd w:id="52"/>
+    </w:p>
+    <w:p>
+      <w:pPr>
+        <w:pStyle w:val="Pierwszyakapit"/>
+      </w:pPr>
+      <w:bookmarkStart w:id="53" w:name="_Toc298881437"/>
+      <w:r>
+        <w:t xml:space="preserve">Po zaprojektowaniu usługi przychodzi czas na jej implementację </w:t>
+      </w:r>
+      <w:r>
+        <w:t>i</w:t>
+      </w:r>
+      <w:r>
+        <w:t xml:space="preserve"> wdrożenie. Obie te czynn</w:t>
+      </w:r>
+      <w:r>
+        <w:t>o</w:t>
+      </w:r>
+      <w:r>
+        <w:t xml:space="preserve">ści odbywają się w etapie przekazania usługi, który </w:t>
+      </w:r>
+      <w:r>
+        <w:t xml:space="preserve">buduje systemy niezbędne do świadczenia usługi i </w:t>
+      </w:r>
+      <w:r>
+        <w:t xml:space="preserve">przygotowuje przedsiębiorstwo do </w:t>
+      </w:r>
+      <w:r>
+        <w:t>ich przyjęcia.</w:t>
+      </w:r>
+      <w:r>
+        <w:t xml:space="preserve"> </w:t>
+      </w:r>
+    </w:p>
+    <w:p>
+      <w:r>
+        <w:t>Centra</w:t>
+      </w:r>
+      <w:r>
+        <w:t>l</w:t>
+      </w:r>
+      <w:r>
+        <w:t>nym</w:t>
+      </w:r>
+      <w:r>
+        <w:t xml:space="preserve"> procesem te</w:t>
+      </w:r>
+      <w:r>
+        <w:t>j</w:t>
+      </w:r>
+      <w:r>
+        <w:t xml:space="preserve"> </w:t>
+      </w:r>
+      <w:r>
+        <w:t>fazy cyklu życia usługi</w:t>
+      </w:r>
+      <w:r>
+        <w:t xml:space="preserve"> jest </w:t>
+      </w:r>
+      <w:r>
+        <w:t>p</w:t>
+      </w:r>
+      <w:r>
+        <w:t>lanowanie i wsparcie przekaz</w:t>
+      </w:r>
+      <w:r>
+        <w:t>a</w:t>
+      </w:r>
+      <w:r>
+        <w:t>nia</w:t>
+      </w:r>
+      <w:r>
+        <w:rPr>
+          <w:rStyle w:val="Odwoanieprzypisudolnego"/>
+        </w:rPr>
+        <w:footnoteReference w:id="26"/>
+      </w:r>
+      <w:r>
+        <w:t xml:space="preserve">. </w:t>
+      </w:r>
+      <w:r>
+        <w:t>Jego c</w:t>
+      </w:r>
+      <w:r>
+        <w:t>elem jest określenie wszystkich etapów potrzebnych do przekazania usługi i k</w:t>
+      </w:r>
+      <w:r>
+        <w:t>o</w:t>
+      </w:r>
+      <w:r>
+        <w:t>ordynacja ich wykonania.</w:t>
+      </w:r>
+      <w:r>
+        <w:t xml:space="preserve"> Dzięki</w:t>
+      </w:r>
+      <w:r>
+        <w:t xml:space="preserve"> </w:t>
+      </w:r>
+      <w:r>
+        <w:t>s</w:t>
+      </w:r>
+      <w:r>
+        <w:t>kupieni</w:t>
+      </w:r>
+      <w:r>
+        <w:t>u</w:t>
+      </w:r>
+      <w:r>
+        <w:t xml:space="preserve"> się na implementacji całej usługi, a nie poszcz</w:t>
+      </w:r>
+      <w:r>
+        <w:t>e</w:t>
+      </w:r>
+      <w:r>
+        <w:t xml:space="preserve">gólnych systemów, </w:t>
+      </w:r>
+      <w:r>
+        <w:t>można znacznie skuteczniej</w:t>
+      </w:r>
+      <w:r>
+        <w:t xml:space="preserve"> identyfi</w:t>
+      </w:r>
+      <w:r>
+        <w:t>kować</w:t>
+      </w:r>
+      <w:r>
+        <w:t xml:space="preserve"> i przeciwdziała</w:t>
+      </w:r>
+      <w:r>
+        <w:t>ć ryzyku</w:t>
+      </w:r>
+      <w:r>
+        <w:t>. P</w:t>
+      </w:r>
+      <w:r>
+        <w:t>o</w:t>
+      </w:r>
+      <w:r>
+        <w:t>nadto w zakresie obowiązków tego procesu leży zabezpieczenie</w:t>
+      </w:r>
+      <w:r>
+        <w:t xml:space="preserve"> wszystkich potrzebnych z</w:t>
+      </w:r>
+      <w:r>
+        <w:t>a</w:t>
+      </w:r>
+      <w:r>
+        <w:t>sobów i</w:t>
+      </w:r>
+      <w:r>
+        <w:t xml:space="preserve"> </w:t>
+      </w:r>
+      <w:r>
+        <w:t>zapewnienie wsparcia dla zespołów.</w:t>
+      </w:r>
+      <w:r>
+        <w:t xml:space="preserve"> Należy zwrócić uwagę, że ITIL nie narzuca sp</w:t>
+      </w:r>
+      <w:r>
+        <w:t>o</w:t>
+      </w:r>
+      <w:r>
+        <w:t>sobu prowadzenia poszczególnych projektów i może być używany razem z metodykami t</w:t>
+      </w:r>
+      <w:r>
+        <w:t>a</w:t>
+      </w:r>
+      <w:r>
+        <w:t>kimi jak PRINCE2</w:t>
+      </w:r>
+      <w:r>
+        <w:rPr>
+          <w:rStyle w:val="Odwoanieprzypisudolnego"/>
+        </w:rPr>
+        <w:footnoteReference w:id="27"/>
+      </w:r>
+      <w:r>
+        <w:t>, czy agile. Wybór odpowiedniej, w zależności od rodzaju i rozmiaru pr</w:t>
+      </w:r>
+      <w:r>
+        <w:t>o</w:t>
+      </w:r>
+      <w:r>
+        <w:t>jektu, leży w kompetencji firmy.</w:t>
+      </w:r>
+    </w:p>
+    <w:p>
+      <w:r>
+        <w:t>Gdy usługa zostanie zbudowana musi zostać dokładnie sprawdzona. Zajmuje się tym proces weryfikacji i testowania usług</w:t>
+      </w:r>
+      <w:r>
+        <w:rPr>
+          <w:rStyle w:val="Odwoanieprzypisudolnego"/>
+        </w:rPr>
+        <w:footnoteReference w:id="28"/>
+      </w:r>
+      <w:r>
+        <w:t xml:space="preserve"> i proces oceny</w:t>
+      </w:r>
+      <w:r>
+        <w:rPr>
+          <w:rStyle w:val="Odwoanieprzypisudolnego"/>
+        </w:rPr>
+        <w:footnoteReference w:id="29"/>
+      </w:r>
+      <w:r>
+        <w:t xml:space="preserve">. </w:t>
+      </w:r>
+      <w:r>
+        <w:t>Pierwszy z nich b</w:t>
+      </w:r>
+      <w:r>
+        <w:t>ada</w:t>
+      </w:r>
+      <w:r>
+        <w:t xml:space="preserve"> zgodność usł</w:t>
+      </w:r>
+      <w:r>
+        <w:t>u</w:t>
+      </w:r>
+      <w:r>
+        <w:t xml:space="preserve">gi ze specyfikacją oraz potrzebami biznesowymi. Wybudowana usługa jest </w:t>
+      </w:r>
+      <w:r>
+        <w:t>analizowana</w:t>
+      </w:r>
+      <w:r>
+        <w:t xml:space="preserve"> </w:t>
+      </w:r>
+      <w:r>
+        <w:t>z</w:t>
+      </w:r>
+      <w:r>
+        <w:t>a</w:t>
+      </w:r>
+      <w:r>
+        <w:t xml:space="preserve">równo </w:t>
+      </w:r>
+      <w:r>
+        <w:t>pod kątem użyteczności, jak i gwarancji opisanych w pakiecie projektu usługi.</w:t>
+      </w:r>
+      <w:r>
+        <w:t xml:space="preserve"> D</w:t>
+      </w:r>
+      <w:r>
+        <w:t>o</w:t>
+      </w:r>
+      <w:r>
+        <w:t>kładne testowanie bezpośrednio przekłada się na podniesienie jakości i pozwala uniknąć ko</w:t>
+      </w:r>
+      <w:r>
+        <w:t>n</w:t>
+      </w:r>
+      <w:r>
+        <w:t>sekwencji związanych z ewentualnymi awariami.</w:t>
+      </w:r>
+      <w:r>
+        <w:t xml:space="preserve"> Drugi </w:t>
+      </w:r>
+      <w:r>
+        <w:t>sprawdza</w:t>
+      </w:r>
+      <w:r>
+        <w:t xml:space="preserve"> wydajność </w:t>
+      </w:r>
+      <w:r>
+        <w:t>usługi wzgl</w:t>
+      </w:r>
+      <w:r>
+        <w:t>ę</w:t>
+      </w:r>
+      <w:r>
+        <w:t>dem kryteriów zdefiniowanych w SAC.</w:t>
+      </w:r>
+    </w:p>
+    <w:p>
+      <w:r>
+        <w:t>Gdy</w:t>
+      </w:r>
+      <w:r>
+        <w:t xml:space="preserve"> weryfikacj</w:t>
+      </w:r>
+      <w:r>
+        <w:t>a zakończy się pomyślnie</w:t>
+      </w:r>
+      <w:r>
+        <w:t xml:space="preserve">, usługa </w:t>
+      </w:r>
+      <w:r>
+        <w:t xml:space="preserve">zostaje </w:t>
+      </w:r>
+      <w:r>
+        <w:t>uruchomiona</w:t>
+      </w:r>
+      <w:r>
+        <w:t xml:space="preserve"> z pomocą</w:t>
+      </w:r>
+      <w:r>
+        <w:t xml:space="preserve"> proc</w:t>
+      </w:r>
+      <w:r>
+        <w:t>e</w:t>
+      </w:r>
+      <w:r>
+        <w:t>s</w:t>
+      </w:r>
+      <w:r>
+        <w:t xml:space="preserve">u </w:t>
+      </w:r>
+      <w:r>
+        <w:t>zarządzan</w:t>
+      </w:r>
+      <w:r>
+        <w:t>ia</w:t>
+      </w:r>
+      <w:r>
+        <w:t xml:space="preserve"> wersjami i wdrożeniami</w:t>
+      </w:r>
+      <w:r>
+        <w:rPr>
+          <w:rStyle w:val="Odwoanieprzypisudolnego"/>
+        </w:rPr>
+        <w:footnoteReference w:id="30"/>
+      </w:r>
+      <w:r>
+        <w:t>.</w:t>
+      </w:r>
+      <w:r>
+        <w:t xml:space="preserve"> Krok ten wymaga zgromadzenia wszystkich p</w:t>
+      </w:r>
+      <w:r>
+        <w:t>o</w:t>
+      </w:r>
+      <w:r>
+        <w:t>trzebnych zasobów i artefaktów w jeden spójny p</w:t>
+      </w:r>
+      <w:r>
+        <w:t>akiet wersji</w:t>
+      </w:r>
+      <w:r>
+        <w:rPr>
+          <w:rStyle w:val="Odwoanieprzypisudolnego"/>
+        </w:rPr>
+        <w:footnoteReference w:id="31"/>
+      </w:r>
+      <w:r>
+        <w:t xml:space="preserve"> i zaplanowania kolejnych et</w:t>
+      </w:r>
+      <w:r>
+        <w:t>a</w:t>
+      </w:r>
+      <w:r>
+        <w:t>pów wdrożenia zgodnie z ustaloną polityką. Pozwala to skoordynować modyfikacje środow</w:t>
+      </w:r>
+      <w:r>
+        <w:t>i</w:t>
+      </w:r>
+      <w:r>
+        <w:t xml:space="preserve">ska </w:t>
+      </w:r>
+      <w:r>
+        <w:t>operacyjnego</w:t>
+      </w:r>
+      <w:r>
+        <w:t xml:space="preserve"> spowodowane jednoczesnym wdrażaniem i zmianą wielu usług, co minim</w:t>
+      </w:r>
+      <w:r>
+        <w:t>a</w:t>
+      </w:r>
+      <w:r>
+        <w:t>lizuje ryzyko zakłóceń w dostawie działających usług. Proces ten może także zapewniać wczesne wsparcie</w:t>
+      </w:r>
+      <w:r>
+        <w:rPr>
+          <w:rStyle w:val="Odwoanieprzypisudolnego"/>
+        </w:rPr>
+        <w:footnoteReference w:id="32"/>
+      </w:r>
+      <w:r>
+        <w:t xml:space="preserve"> dla wdrożonych usług, szybko rozwiązując problemy powstałe w począ</w:t>
+      </w:r>
+      <w:r>
+        <w:t>t</w:t>
+      </w:r>
+      <w:r>
+        <w:t>kowej fazie życia usługi.</w:t>
+      </w:r>
+      <w:r>
+        <w:t xml:space="preserve"> </w:t>
+      </w:r>
+    </w:p>
+    <w:p/>
+    <w:p>
+      <w:r>
+        <w:lastRenderedPageBreak/>
+        <w:t xml:space="preserve">Etap przekazania usług zajmuje się także małymi zmianami w </w:t>
+      </w:r>
+      <w:r>
+        <w:t>działających usługach. Wszystkie potrzeby modyfikacji są zgłaszane jako wnioski o zmianę (RFC</w:t>
+      </w:r>
+      <w:r>
+        <w:rPr>
+          <w:rStyle w:val="Odwoanieprzypisudolnego"/>
+        </w:rPr>
+        <w:footnoteReference w:id="33"/>
+      </w:r>
+      <w:r>
+        <w:t>), które trafiają do procesu z</w:t>
+      </w:r>
+      <w:r>
+        <w:t>arządzani</w:t>
+      </w:r>
+      <w:r>
+        <w:t>a</w:t>
+      </w:r>
+      <w:r>
+        <w:t xml:space="preserve"> zmianami</w:t>
+      </w:r>
+      <w:r>
+        <w:rPr>
+          <w:rStyle w:val="Odwoanieprzypisudolnego"/>
+        </w:rPr>
+        <w:footnoteReference w:id="34"/>
+      </w:r>
+      <w:r>
+        <w:t xml:space="preserve">. Następnie są rejestrowane, oceniane i autoryzowane przez kompetentny organ. </w:t>
+      </w:r>
+      <w:r>
+        <w:t>Umożliwia</w:t>
+      </w:r>
+      <w:r>
+        <w:t xml:space="preserve"> to </w:t>
+      </w:r>
+      <w:r>
+        <w:t>podejmowanie rozważnych decyzji, minimalizację ryzyka</w:t>
+      </w:r>
+      <w:r>
+        <w:t xml:space="preserve"> i szybkie </w:t>
+      </w:r>
+      <w:r>
+        <w:t>prz</w:t>
+      </w:r>
+      <w:r>
+        <w:t>y</w:t>
+      </w:r>
+      <w:r>
+        <w:t>wracanie usług do stanu sprawności po wykryciu problemów.</w:t>
+      </w:r>
+      <w:r>
+        <w:t xml:space="preserve"> </w:t>
+      </w:r>
+    </w:p>
+    <w:p>
+      <w:r>
+        <w:t>Pozostałe dwa procesy, mimo że znajdują się w obszarze przekazania usług, dotyczą c</w:t>
+      </w:r>
+      <w:r>
+        <w:t>a</w:t>
+      </w:r>
+      <w:r>
+        <w:t>łego</w:t>
+      </w:r>
+      <w:r>
+        <w:t xml:space="preserve"> cyklu</w:t>
+      </w:r>
+      <w:r>
+        <w:t xml:space="preserve"> życia usługi. </w:t>
+      </w:r>
+      <w:r>
+        <w:t>Zarządzanie kom</w:t>
+      </w:r>
+      <w:r>
+        <w:t>ponentami usług i konfiguracją</w:t>
+      </w:r>
+      <w:r>
+        <w:rPr>
+          <w:rStyle w:val="Odwoanieprzypisudolnego"/>
+        </w:rPr>
+        <w:footnoteReference w:id="35"/>
+      </w:r>
+      <w:r>
+        <w:t xml:space="preserve"> odpowiada za przechowywanie</w:t>
+      </w:r>
+      <w:r>
+        <w:t xml:space="preserve"> w bazie zarządzania konfiguracją (CMDB</w:t>
+      </w:r>
+      <w:r>
+        <w:rPr>
+          <w:rStyle w:val="Odwoanieprzypisudolnego"/>
+        </w:rPr>
+        <w:footnoteReference w:id="36"/>
+      </w:r>
+      <w:r>
+        <w:t>)</w:t>
+      </w:r>
+      <w:r>
+        <w:t xml:space="preserve"> i uaktualnianie informacji na temat</w:t>
+      </w:r>
+      <w:r>
+        <w:t xml:space="preserve"> elementów konfiguracji</w:t>
+      </w:r>
+      <w:r>
+        <w:rPr>
+          <w:rStyle w:val="Odwoanieprzypisudolnego"/>
+        </w:rPr>
+        <w:footnoteReference w:id="37"/>
+      </w:r>
+      <w:r>
+        <w:t>, czyli</w:t>
+      </w:r>
+      <w:r>
+        <w:t xml:space="preserve"> wszystkich </w:t>
+      </w:r>
+      <w:r>
+        <w:t xml:space="preserve">obiektów </w:t>
+      </w:r>
+      <w:r>
+        <w:t>związanych z usług</w:t>
+      </w:r>
+      <w:r>
+        <w:t>am</w:t>
+      </w:r>
+      <w:r>
+        <w:t>i. Są to mi</w:t>
+      </w:r>
+      <w:r>
+        <w:t>ę</w:t>
+      </w:r>
+      <w:r>
+        <w:t xml:space="preserve">dzy innymi: </w:t>
+      </w:r>
+      <w:r>
+        <w:t>usługi, składowe usług, zasoby strategiczne, dokumenty firmowe, dokumenty gene</w:t>
+      </w:r>
+      <w:r>
+        <w:t>rowane przez inne procesy (SLA, RFC</w:t>
+      </w:r>
+      <w:r>
+        <w:t xml:space="preserve"> itp.), </w:t>
+      </w:r>
+      <w:r>
+        <w:t xml:space="preserve">systemy, </w:t>
+      </w:r>
+      <w:r>
+        <w:t>elementy infrastruktury IT, opr</w:t>
+      </w:r>
+      <w:r>
+        <w:t>o</w:t>
+      </w:r>
+      <w:r>
+        <w:t>gramowanie, elementy infrastruktury budowlanej,</w:t>
+      </w:r>
+      <w:r>
+        <w:t xml:space="preserve"> obiekty potrzebne do świadczenia usług</w:t>
+      </w:r>
+      <w:r>
+        <w:t xml:space="preserve"> związane ze specyfiką branży</w:t>
+      </w:r>
+      <w:r>
+        <w:t xml:space="preserve"> i inne. Ponadto w CMDB </w:t>
+      </w:r>
+      <w:r>
+        <w:t xml:space="preserve">są </w:t>
+      </w:r>
+      <w:r>
+        <w:t>trzyma</w:t>
+      </w:r>
+      <w:r>
+        <w:t>ne</w:t>
+      </w:r>
+      <w:r>
+        <w:t xml:space="preserve"> informacje na temat pr</w:t>
+      </w:r>
+      <w:r>
+        <w:t>a</w:t>
+      </w:r>
+      <w:r>
+        <w:t xml:space="preserve">cowników, kooperantów i klientów związanych z danymi elementami. </w:t>
+      </w:r>
+      <w:r>
+        <w:t>Dane o wszystkich ważnych dla przedsiębiorstwa elementach możemy wykorzystać do pozyskiwania różnego rodzaju interesujących faktów. Do tego celu służy proces zarządzania wiedzą</w:t>
+      </w:r>
+      <w:r>
+        <w:rPr>
+          <w:rStyle w:val="Odwoanieprzypisudolnego"/>
+        </w:rPr>
+        <w:footnoteReference w:id="38"/>
+      </w:r>
+      <w:r>
+        <w:t>, którego celem jest udostępnianie informacji wspomagających podejmowanie decyzji odpowiednim ludziom w odpowiednim czasie.</w:t>
+      </w:r>
+    </w:p>
+    <w:p>
+      <w:pPr>
+        <w:pStyle w:val="Nagwek3"/>
+      </w:pPr>
+      <w:r>
+        <w:t>Eksploatacja</w:t>
+      </w:r>
+      <w:r>
+        <w:t xml:space="preserve"> </w:t>
+      </w:r>
+      <w:r>
+        <w:t>usług</w:t>
+      </w:r>
+      <w:r>
+        <w:t xml:space="preserve"> (</w:t>
+      </w:r>
+      <w:r>
+        <w:t xml:space="preserve">Service </w:t>
+      </w:r>
+      <w:proofErr w:type="spellStart"/>
+      <w:r>
+        <w:t>Operation</w:t>
+      </w:r>
+      <w:proofErr w:type="spellEnd"/>
+      <w:r>
+        <w:t>)</w:t>
+      </w:r>
+      <w:bookmarkEnd w:id="53"/>
+    </w:p>
+    <w:p>
+      <w:pPr>
+        <w:pStyle w:val="Pierwszyakapit"/>
+      </w:pPr>
+      <w:r>
+        <w:t xml:space="preserve">Obszar ten zajmuje się </w:t>
+      </w:r>
+      <w:r>
+        <w:t>dostarczaniem usług klientom zgodnie z ustalonymi w SLA kryteri</w:t>
+      </w:r>
+      <w:r>
+        <w:t>a</w:t>
+      </w:r>
+      <w:r>
+        <w:t>mi. W jego obrębie znajdują się wszystkie wdrożone i działające usługi, które są pielęgnow</w:t>
+      </w:r>
+      <w:r>
+        <w:t>a</w:t>
+      </w:r>
+      <w:r>
+        <w:t>ne i utrzymywane w stanie operacyjnym. Wymaga to obsługi interakcji z użytkownikami, monitorowani</w:t>
+      </w:r>
+      <w:r>
+        <w:t>a</w:t>
+      </w:r>
+      <w:r>
+        <w:t xml:space="preserve"> stanu infrastruktury</w:t>
+      </w:r>
+      <w:r>
+        <w:t xml:space="preserve"> i poziomu świadczenia usług oraz ewentualnego podjęcia działań naprawczych. </w:t>
+      </w:r>
+    </w:p>
+    <w:p>
+      <w:r>
+        <w:t>Kluczowym procesem etapu eksploatacji usług jest z</w:t>
+      </w:r>
+      <w:r>
+        <w:t>arządzanie zdarzeniami</w:t>
+      </w:r>
+      <w:r>
+        <w:rPr>
+          <w:rStyle w:val="Odwoanieprzypisudolnego"/>
+        </w:rPr>
+        <w:footnoteReference w:id="39"/>
+      </w:r>
+      <w:r>
+        <w:t>. Zdarz</w:t>
+      </w:r>
+      <w:r>
+        <w:t>e</w:t>
+      </w:r>
+      <w:r>
+        <w:t>nie</w:t>
+      </w:r>
+      <w:r>
+        <w:rPr>
+          <w:rStyle w:val="Odwoanieprzypisudolnego"/>
+        </w:rPr>
+        <w:footnoteReference w:id="40"/>
+      </w:r>
+      <w:r>
+        <w:t xml:space="preserve"> </w:t>
+      </w:r>
+      <w:r>
+        <w:t>jest</w:t>
+      </w:r>
+      <w:r>
+        <w:t xml:space="preserve"> wykrywaln</w:t>
+      </w:r>
+      <w:r>
+        <w:t>ym</w:t>
+      </w:r>
+      <w:r>
+        <w:t xml:space="preserve"> i rozpoznawaln</w:t>
+      </w:r>
+      <w:r>
+        <w:t>ym</w:t>
+      </w:r>
+      <w:r>
+        <w:t xml:space="preserve"> zjawisk</w:t>
+      </w:r>
+      <w:r>
+        <w:t>iem</w:t>
+      </w:r>
+      <w:r>
+        <w:t xml:space="preserve">, które może mieć bezpośredni lub </w:t>
+      </w:r>
+      <w:r>
+        <w:lastRenderedPageBreak/>
+        <w:t>p</w:t>
+      </w:r>
+      <w:r>
+        <w:t>o</w:t>
+      </w:r>
+      <w:r>
+        <w:t>średni wpływ na świadczenie usługi</w:t>
+      </w:r>
+      <w:r>
+        <w:rPr>
+          <w:rStyle w:val="Odwoanieprzypisudolnego"/>
+        </w:rPr>
+        <w:footnoteReference w:id="41"/>
+      </w:r>
+      <w:r>
+        <w:t>.</w:t>
+      </w:r>
+      <w:r>
+        <w:t xml:space="preserve"> </w:t>
+      </w:r>
+      <w:r>
+        <w:t>Rejestrowanie wszystkich zdarzeń i ocenianie ich wpływu umożliwia podjęcie w odpowiednim czasie, odpowiednich decyzji i kroków minim</w:t>
+      </w:r>
+      <w:r>
+        <w:t>a</w:t>
+      </w:r>
+      <w:r>
+        <w:t xml:space="preserve">lizujących ryzyko zakłóceń w dostawie usługi. </w:t>
+      </w:r>
+      <w:r>
+        <w:t>Większość zdarzeń jest generowana autom</w:t>
+      </w:r>
+      <w:r>
+        <w:t>a</w:t>
+      </w:r>
+      <w:r>
+        <w:t xml:space="preserve">tycznie przez </w:t>
+      </w:r>
+      <w:r>
+        <w:t xml:space="preserve">odpowiednie </w:t>
+      </w:r>
+      <w:r>
+        <w:t>n</w:t>
+      </w:r>
+      <w:r>
+        <w:t>a</w:t>
+      </w:r>
+      <w:r>
+        <w:t>rzędzia monitorujące.</w:t>
+      </w:r>
+    </w:p>
+    <w:p>
+      <w:r>
+        <w:t>Jeśli jednak ryzyko</w:t>
+      </w:r>
+      <w:r>
+        <w:t xml:space="preserve"> awarii</w:t>
+      </w:r>
+      <w:r>
+        <w:t xml:space="preserve"> zrealizuje się i nastąpi przerwa w świadczeniu lub obniżenie jakości usługi, mamy do czynienia z </w:t>
+      </w:r>
+      <w:commentRangeStart w:id="54"/>
+      <w:r>
+        <w:t>incydentem</w:t>
+      </w:r>
+      <w:commentRangeEnd w:id="54"/>
+      <w:r>
+        <w:rPr>
+          <w:rStyle w:val="Odwoaniedokomentarza"/>
+        </w:rPr>
+        <w:commentReference w:id="54"/>
+      </w:r>
+      <w:r>
+        <w:rPr>
+          <w:rStyle w:val="Odwoanieprzypisudolnego"/>
+        </w:rPr>
+        <w:footnoteReference w:id="42"/>
+      </w:r>
+      <w:r>
+        <w:t xml:space="preserve">. </w:t>
+      </w:r>
+      <w:r>
+        <w:t>Zgłoszenia tego typu są gromadzone przez p</w:t>
+      </w:r>
+      <w:r>
+        <w:t>roces zarządzania incydentami</w:t>
+      </w:r>
+      <w:r>
+        <w:rPr>
+          <w:rStyle w:val="Odwoanieprzypisudolnego"/>
+        </w:rPr>
+        <w:footnoteReference w:id="43"/>
+      </w:r>
+      <w:r>
+        <w:t>, który stara się jak najszybciej przywró</w:t>
+      </w:r>
+      <w:r>
+        <w:t xml:space="preserve">cić, określone w SLA, </w:t>
+      </w:r>
+      <w:r>
+        <w:t>oczekiwane działanie usługi</w:t>
+      </w:r>
+      <w:r>
+        <w:t xml:space="preserve">. Incydenty są </w:t>
+      </w:r>
+      <w:r>
+        <w:t>priorytet</w:t>
+      </w:r>
+      <w:r>
+        <w:t>y</w:t>
+      </w:r>
+      <w:r>
+        <w:t>zowane</w:t>
+      </w:r>
+      <w:r>
+        <w:t xml:space="preserve"> i </w:t>
+      </w:r>
+      <w:r>
+        <w:t>kategor</w:t>
+      </w:r>
+      <w:r>
+        <w:t>yzowane</w:t>
+      </w:r>
+      <w:r>
+        <w:t xml:space="preserve">, co pozwala na znalezienie powtarzających się zgłoszeń. </w:t>
+      </w:r>
+      <w:r>
+        <w:t>Źródł</w:t>
+      </w:r>
+      <w:r>
+        <w:t>a</w:t>
+      </w:r>
+      <w:r>
+        <w:t xml:space="preserve"> incydentów </w:t>
+      </w:r>
+      <w:r>
+        <w:t xml:space="preserve">nazywane </w:t>
+      </w:r>
+      <w:r>
+        <w:t xml:space="preserve">są </w:t>
+      </w:r>
+      <w:commentRangeStart w:id="55"/>
+      <w:r>
+        <w:t>pr</w:t>
+      </w:r>
+      <w:r>
+        <w:t>o</w:t>
+      </w:r>
+      <w:r>
+        <w:t>blem</w:t>
+      </w:r>
+      <w:commentRangeEnd w:id="55"/>
+      <w:r>
+        <w:t>ami</w:t>
+      </w:r>
+      <w:r>
+        <w:rPr>
+          <w:rStyle w:val="Odwoaniedokomentarza"/>
+        </w:rPr>
+        <w:commentReference w:id="55"/>
+      </w:r>
+      <w:r>
+        <w:rPr>
+          <w:rStyle w:val="Odwoanieprzypisudolnego"/>
+        </w:rPr>
+        <w:footnoteReference w:id="44"/>
+      </w:r>
+      <w:r>
+        <w:t xml:space="preserve">. Za ich znalezienie, a następnie opracowanie </w:t>
+      </w:r>
+      <w:r>
+        <w:t xml:space="preserve">planu </w:t>
+      </w:r>
+      <w:r>
+        <w:t>naprawczego</w:t>
+      </w:r>
+      <w:r>
+        <w:t xml:space="preserve"> i jego impl</w:t>
+      </w:r>
+      <w:r>
+        <w:t>e</w:t>
+      </w:r>
+      <w:r>
+        <w:t>mentację odpowiada proces zarządzania problemami</w:t>
+      </w:r>
+      <w:r>
+        <w:rPr>
+          <w:rStyle w:val="Odwoanieprzypisudolnego"/>
+        </w:rPr>
+        <w:footnoteReference w:id="45"/>
+      </w:r>
+      <w:r>
+        <w:t>.</w:t>
+      </w:r>
+      <w:r>
+        <w:t xml:space="preserve"> Gdy problem zostanie zidentyfikow</w:t>
+      </w:r>
+      <w:r>
+        <w:t>a</w:t>
+      </w:r>
+      <w:r>
+        <w:t>ny, tworzony jest rekord</w:t>
+      </w:r>
+      <w:r>
+        <w:rPr>
+          <w:rStyle w:val="Odwoanieprzypisudolnego"/>
+        </w:rPr>
+        <w:footnoteReference w:id="46"/>
+      </w:r>
+      <w:r>
+        <w:t xml:space="preserve"> w bazie znanych błędów</w:t>
+      </w:r>
+      <w:r>
+        <w:rPr>
+          <w:rStyle w:val="Odwoanieprzypisudolnego"/>
+        </w:rPr>
+        <w:footnoteReference w:id="47"/>
+      </w:r>
+      <w:r>
+        <w:t xml:space="preserve">. Pomaga to podjąć szybkie działania, w sytuacji jeżeli problem powtarza się co jakiś czas. Ponadto </w:t>
+      </w:r>
+      <w:r>
+        <w:t xml:space="preserve">dla znanych błędów </w:t>
+      </w:r>
+      <w:r>
+        <w:t xml:space="preserve">może </w:t>
+      </w:r>
+      <w:r>
+        <w:t>zostać sformułowane</w:t>
+      </w:r>
+      <w:r>
+        <w:t xml:space="preserve"> </w:t>
+      </w:r>
+      <w:r>
+        <w:t xml:space="preserve">obejście problemu, pozwalające użytkownikom w pewnym stopniu zmniejszyć skutki awarii. </w:t>
+      </w:r>
+      <w:r>
+        <w:t xml:space="preserve">Efektem </w:t>
+      </w:r>
+      <w:r>
+        <w:t xml:space="preserve">końcowym </w:t>
+      </w:r>
+      <w:r>
+        <w:t xml:space="preserve">tej procedury jest zgłoszenie </w:t>
+      </w:r>
+      <w:r>
+        <w:t>wniosku o zmianę</w:t>
+      </w:r>
+      <w:r>
+        <w:t>.</w:t>
+      </w:r>
+    </w:p>
+    <w:p>
+      <w:r>
+        <w:t>Innym ważnym procesem tej grupy jest z</w:t>
+      </w:r>
+      <w:r>
+        <w:t>arządzanie uprawnieniami dostępu</w:t>
+      </w:r>
+      <w:r>
+        <w:rPr>
+          <w:rStyle w:val="Odwoanieprzypisudolnego"/>
+        </w:rPr>
+        <w:footnoteReference w:id="48"/>
+      </w:r>
+      <w:r>
+        <w:t>, które stoi na straży</w:t>
+      </w:r>
+      <w:r>
+        <w:t xml:space="preserve"> polityki poufności i bezpieczeństwa. Proces ten odpowiada za udostępnienie wł</w:t>
+      </w:r>
+      <w:r>
+        <w:t>a</w:t>
+      </w:r>
+      <w:r>
+        <w:t>ściwym użytkownikom, odpowiednich usług, zasobów lub informacji. Wymaga to mechan</w:t>
+      </w:r>
+      <w:r>
+        <w:t>i</w:t>
+      </w:r>
+      <w:r>
+        <w:t>zmów weryfikacji tożsamości, kontroli uprawnień i śledzenia dostępu.</w:t>
+      </w:r>
+    </w:p>
+    <w:p>
+      <w:r>
+        <w:t xml:space="preserve">Wewnątrz obszaru eksplantacji usług mieści się funkcja Service </w:t>
+      </w:r>
+      <w:proofErr w:type="spellStart"/>
+      <w:r>
+        <w:t>Desk</w:t>
+      </w:r>
+      <w:proofErr w:type="spellEnd"/>
+      <w:r>
+        <w:t xml:space="preserve">, która </w:t>
+      </w:r>
+      <w:r>
+        <w:t>—</w:t>
+      </w:r>
+      <w:r>
+        <w:t xml:space="preserve"> tak jak w wersji drugiej</w:t>
+      </w:r>
+      <w:r>
+        <w:t xml:space="preserve"> ITIL</w:t>
+      </w:r>
+      <w:r>
+        <w:t xml:space="preserve"> </w:t>
+      </w:r>
+      <w:r>
+        <w:t>—</w:t>
+      </w:r>
+      <w:r>
+        <w:t xml:space="preserve"> odpowiada za kontakt z użytkownikami usług. Może posiadać różne formy organizacji, jednak zdecydowanie najczęściej przyjmuje kształt centrum telefoniczn</w:t>
+      </w:r>
+      <w:r>
+        <w:t>e</w:t>
+      </w:r>
+      <w:r>
+        <w:t>go. Pracownicy działu obsługi klienta</w:t>
+      </w:r>
+      <w:r>
+        <w:t>,</w:t>
+      </w:r>
+      <w:r>
+        <w:t xml:space="preserve"> </w:t>
+      </w:r>
+      <w:r>
+        <w:t xml:space="preserve">oprócz </w:t>
+      </w:r>
+      <w:r>
+        <w:t>wprowadzają do sys</w:t>
+      </w:r>
+      <w:r>
+        <w:t xml:space="preserve">temu </w:t>
+      </w:r>
+      <w:r>
+        <w:t xml:space="preserve">zasygnalizowanych </w:t>
+      </w:r>
+      <w:r>
+        <w:t>zgłosze</w:t>
+      </w:r>
+      <w:r>
+        <w:t>ń</w:t>
+      </w:r>
+      <w:r>
+        <w:t xml:space="preserve"> incydentów</w:t>
+      </w:r>
+      <w:r>
+        <w:t>,</w:t>
+      </w:r>
+      <w:r>
+        <w:t xml:space="preserve"> mogą spełniać drobne żądania </w:t>
+      </w:r>
+      <w:r>
+        <w:t>—</w:t>
+      </w:r>
+      <w:r>
+        <w:t xml:space="preserve"> wnioski o usługę</w:t>
+      </w:r>
+      <w:r>
+        <w:rPr>
+          <w:rStyle w:val="Odwoanieprzypisudolnego"/>
+        </w:rPr>
+        <w:footnoteReference w:id="49"/>
+      </w:r>
+      <w:r>
+        <w:t>. Są to małe zmi</w:t>
+      </w:r>
+      <w:r>
+        <w:t>a</w:t>
+      </w:r>
+      <w:r>
+        <w:t>ny, o niewielkim koszcie i ryzyku, z góry zatwierdzone np.: prośba o zmianę hasła, zainst</w:t>
+      </w:r>
+      <w:r>
+        <w:t>a</w:t>
+      </w:r>
+      <w:r>
+        <w:t>lowanie aplikacji itp</w:t>
+      </w:r>
+      <w:r>
+        <w:t>.; a także zapytania</w:t>
+      </w:r>
+      <w:r>
+        <w:t>, skargi</w:t>
+      </w:r>
+      <w:r>
+        <w:t xml:space="preserve"> </w:t>
+      </w:r>
+      <w:r>
+        <w:t>i zażalenia</w:t>
+      </w:r>
+      <w:r>
+        <w:t xml:space="preserve">. </w:t>
+      </w:r>
+      <w:r>
+        <w:t>W</w:t>
+      </w:r>
+      <w:r>
+        <w:t xml:space="preserve">ykonaniem czynności </w:t>
+      </w:r>
+      <w:r>
+        <w:t>związ</w:t>
+      </w:r>
+      <w:r>
+        <w:t>a</w:t>
+      </w:r>
+      <w:r>
+        <w:t xml:space="preserve">nych z ich obsługą i rozwiązaniem </w:t>
+      </w:r>
+      <w:r>
+        <w:t>zajmuje się proces realizacji wniosków</w:t>
+      </w:r>
+      <w:r>
+        <w:rPr>
+          <w:rStyle w:val="Odwoanieprzypisudolnego"/>
+        </w:rPr>
+        <w:footnoteReference w:id="50"/>
+      </w:r>
+      <w:r>
+        <w:t>.</w:t>
+      </w:r>
+      <w:r>
+        <w:t xml:space="preserve"> Pozwala to na utworzeni</w:t>
+      </w:r>
+      <w:r>
+        <w:t>e</w:t>
+      </w:r>
+      <w:r>
+        <w:t xml:space="preserve"> szybkiego kanału komunikacji </w:t>
+      </w:r>
+      <w:r>
+        <w:t>i dostosowanie świadczonych usług zgodnie z wolą klienta</w:t>
+      </w:r>
+      <w:r>
+        <w:t>.</w:t>
+      </w:r>
+      <w:bookmarkStart w:id="56" w:name="_GoBack"/>
+      <w:bookmarkEnd w:id="56"/>
+      <w:r>
+        <w:br w:type="page"/>
+      </w:r>
+    </w:p>
+    <w:p>
+      <w:pPr>
+        <w:pStyle w:val="Nagwek3"/>
+      </w:pPr>
+      <w:bookmarkStart w:id="57" w:name="_Toc298881438"/>
+      <w:r>
+        <w:lastRenderedPageBreak/>
+        <w:t>Ustawiczne</w:t>
+      </w:r>
+      <w:r>
+        <w:t xml:space="preserve"> </w:t>
+      </w:r>
+      <w:r>
+        <w:t>doskonalenie</w:t>
+      </w:r>
+      <w:r>
+        <w:t xml:space="preserve"> </w:t>
+      </w:r>
+      <w:r>
+        <w:t>usług</w:t>
+      </w:r>
+      <w:r>
+        <w:t xml:space="preserve"> (</w:t>
+      </w:r>
+      <w:proofErr w:type="spellStart"/>
+      <w:r>
+        <w:t>Continual</w:t>
+      </w:r>
+      <w:proofErr w:type="spellEnd"/>
+      <w:r>
+        <w:t xml:space="preserve"> Service</w:t>
+      </w:r>
+      <w:r>
+        <w:t xml:space="preserve"> </w:t>
+      </w:r>
+      <w:proofErr w:type="spellStart"/>
+      <w:r>
+        <w:t>Improvement</w:t>
+      </w:r>
+      <w:proofErr w:type="spellEnd"/>
+      <w:r>
+        <w:t>)</w:t>
+      </w:r>
+      <w:bookmarkEnd w:id="57"/>
     </w:p>
     <w:p>
       <w:pPr>
         <w:spacing w:after="200" w:line="276" w:lineRule="auto"/>
         <w:ind w:firstLine="0"/>
         <w:jc w:val="left"/>
+      </w:pPr>
+      <w:r>
+        <w:br w:type="page"/>
+      </w:r>
+    </w:p>
+    <w:p>
+      <w:pPr>
+        <w:pStyle w:val="Nagwek2"/>
+      </w:pPr>
+      <w:bookmarkStart w:id="58" w:name="_Toc298881439"/>
+      <w:r>
+        <w:lastRenderedPageBreak/>
+        <w:t>Wyszczególnione procesy</w:t>
+      </w:r>
+      <w:bookmarkEnd w:id="58"/>
+    </w:p>
+    <w:p>
+      <w:pPr>
+        <w:pStyle w:val="Nagwek3"/>
+      </w:pPr>
+      <w:bookmarkStart w:id="59" w:name="_Toc298881440"/>
+      <w:r>
+        <w:t>Zarządzanie konfiguracją</w:t>
+      </w:r>
+      <w:bookmarkEnd w:id="59"/>
+    </w:p>
+    <w:p>
+      <w:pPr>
+        <w:pStyle w:val="Pierwszyakapit"/>
+      </w:pPr>
+      <w:r>
+        <w:t>3</w:t>
+      </w:r>
+    </w:p>
+    <w:p>
+      <w:pPr>
+        <w:spacing w:after="200" w:line="276" w:lineRule="auto"/>
+        <w:ind w:firstLine="0"/>
+        <w:jc w:val="left"/>
         <w:rPr>
           <w:rFonts w:eastAsiaTheme="majorEastAsia" w:cstheme="majorBidi"/>
           <w:b/>
           <w:bCs/>
         </w:rPr>
       </w:pPr>
-      <w:bookmarkStart w:id="52" w:name="_Toc298881437"/>
+      <w:bookmarkStart w:id="60" w:name="_Toc298881441"/>
       <w:r>
         <w:br w:type="page"/>
       </w:r>
@@ -10183,182 +11406,51 @@
     <w:p>
       <w:pPr>
         <w:pStyle w:val="Nagwek3"/>
+      </w:pPr>
+      <w:r>
+        <w:lastRenderedPageBreak/>
+        <w:t>Zarządzanie zmianą</w:t>
+      </w:r>
+      <w:bookmarkEnd w:id="60"/>
+    </w:p>
+    <w:p>
+      <w:pPr>
+        <w:pStyle w:val="Pierwszyakapit"/>
+      </w:pPr>
+      <w:r>
+        <w:t>4</w:t>
+      </w:r>
+    </w:p>
+    <w:p>
+      <w:pPr>
+        <w:spacing w:after="200" w:line="276" w:lineRule="auto"/>
+        <w:ind w:firstLine="0"/>
+        <w:jc w:val="left"/>
+        <w:rPr>
+          <w:rFonts w:eastAsiaTheme="majorEastAsia" w:cstheme="majorBidi"/>
+          <w:b/>
+          <w:bCs/>
+          <w:caps/>
+          <w:szCs w:val="26"/>
+        </w:rPr>
+      </w:pPr>
+      <w:bookmarkStart w:id="61" w:name="_Toc298881442"/>
+      <w:r>
+        <w:br w:type="page"/>
+      </w:r>
+    </w:p>
+    <w:p>
+      <w:pPr>
+        <w:pStyle w:val="Nagwek2"/>
         <w:rPr>
           <w:lang w:val="en-US"/>
         </w:rPr>
       </w:pPr>
-      <w:bookmarkStart w:id="53" w:name="_GoBack"/>
-      <w:bookmarkEnd w:id="53"/>
-      <w:r>
-        <w:t>Eksploatacja</w:t>
-      </w:r>
-      <w:r>
-        <w:rPr>
-          <w:lang w:val="en-US"/>
-        </w:rPr>
-        <w:t xml:space="preserve"> </w:t>
-      </w:r>
-      <w:r>
-        <w:t>usług</w:t>
-      </w:r>
-      <w:r>
-        <w:rPr>
-          <w:lang w:val="en-US"/>
-        </w:rPr>
-        <w:t xml:space="preserve"> (</w:t>
-      </w:r>
-      <w:r>
-        <w:rPr>
-          <w:lang w:val="en-US"/>
-        </w:rPr>
-        <w:t>Service Operation</w:t>
-      </w:r>
-      <w:r>
-        <w:rPr>
-          <w:lang w:val="en-US"/>
-        </w:rPr>
-        <w:t>)</w:t>
-      </w:r>
-      <w:bookmarkEnd w:id="52"/>
-    </w:p>
-    <w:p>
-      <w:pPr>
-        <w:pStyle w:val="Pierwszyakapit"/>
-        <w:rPr>
-          <w:lang w:val="en-US"/>
-        </w:rPr>
-      </w:pPr>
-      <w:r>
-        <w:rPr>
-          <w:lang w:val="en-US"/>
-        </w:rPr>
-        <w:t>1</w:t>
-      </w:r>
-    </w:p>
-    <w:p>
-      <w:pPr>
-        <w:pStyle w:val="Nagwek3"/>
-      </w:pPr>
-      <w:bookmarkStart w:id="54" w:name="_Toc298881438"/>
-      <w:r>
-        <w:t>Ustawiczne</w:t>
-      </w:r>
-      <w:r>
-        <w:rPr>
-          <w:lang w:val="en-US"/>
-        </w:rPr>
-        <w:t xml:space="preserve"> </w:t>
-      </w:r>
-      <w:r>
-        <w:t>doskonalenie</w:t>
-      </w:r>
-      <w:r>
-        <w:rPr>
-          <w:lang w:val="en-US"/>
-        </w:rPr>
-        <w:t xml:space="preserve"> </w:t>
-      </w:r>
-      <w:r>
-        <w:t>usług</w:t>
-      </w:r>
-      <w:r>
-        <w:rPr>
-          <w:lang w:val="en-US"/>
-        </w:rPr>
-        <w:t xml:space="preserve"> (</w:t>
-      </w:r>
-      <w:r>
-        <w:rPr>
-          <w:lang w:val="en-US"/>
-        </w:rPr>
-        <w:t xml:space="preserve">Continual </w:t>
-      </w:r>
-      <w:r>
-        <w:rPr>
-          <w:lang w:val="en-US"/>
-        </w:rPr>
-        <w:t>Service</w:t>
-      </w:r>
-      <w:r>
-        <w:t xml:space="preserve"> </w:t>
-      </w:r>
-      <w:r>
-        <w:rPr>
-          <w:lang w:val="en-US"/>
-        </w:rPr>
-        <w:t>Improvement</w:t>
-      </w:r>
-      <w:r>
-        <w:t>)</w:t>
-      </w:r>
-      <w:bookmarkEnd w:id="54"/>
-    </w:p>
-    <w:p>
-      <w:pPr>
-        <w:pStyle w:val="Pierwszyakapit"/>
-      </w:pPr>
-      <w:r>
-        <w:t>1</w:t>
-      </w:r>
-    </w:p>
-    <w:p>
-      <w:pPr>
-        <w:pStyle w:val="Nagwek2"/>
-      </w:pPr>
-      <w:bookmarkStart w:id="55" w:name="_Toc298881439"/>
-      <w:r>
-        <w:t>Wyszczególnione procesy</w:t>
-      </w:r>
-      <w:bookmarkEnd w:id="55"/>
-    </w:p>
-    <w:p>
-      <w:pPr>
-        <w:pStyle w:val="Nagwek3"/>
-      </w:pPr>
-      <w:bookmarkStart w:id="56" w:name="_Toc298881440"/>
-      <w:r>
-        <w:t>Zarządzanie konfiguracją</w:t>
-      </w:r>
-      <w:bookmarkEnd w:id="56"/>
-    </w:p>
-    <w:p>
-      <w:pPr>
-        <w:pStyle w:val="Pierwszyakapit"/>
-      </w:pPr>
-      <w:r>
-        <w:t>3</w:t>
-      </w:r>
-    </w:p>
-    <w:p>
-      <w:pPr>
-        <w:pStyle w:val="Nagwek3"/>
-      </w:pPr>
-      <w:bookmarkStart w:id="57" w:name="_Toc298881441"/>
-      <w:r>
-        <w:t>Zarządzanie zmianą</w:t>
-      </w:r>
-      <w:bookmarkEnd w:id="57"/>
-    </w:p>
-    <w:p>
-      <w:pPr>
-        <w:pStyle w:val="Pierwszyakapit"/>
-      </w:pPr>
-      <w:r>
-        <w:t>4</w:t>
-      </w:r>
-    </w:p>
-    <w:p>
-      <w:pPr>
-        <w:pStyle w:val="Nagwek2"/>
-        <w:rPr>
-          <w:lang w:val="en-US"/>
-        </w:rPr>
-      </w:pPr>
-      <w:bookmarkStart w:id="58" w:name="_Toc298881442"/>
-      <w:r>
+      <w:r>
+        <w:lastRenderedPageBreak/>
         <w:t>Inne metodyki</w:t>
       </w:r>
-      <w:bookmarkEnd w:id="58"/>
+      <w:bookmarkEnd w:id="61"/>
     </w:p>
     <w:p>
       <w:pPr>
@@ -10381,7 +11473,7 @@
       <w:pPr>
         <w:pStyle w:val="Nagwek1"/>
       </w:pPr>
-      <w:bookmarkStart w:id="59" w:name="_Toc298881443"/>
+      <w:bookmarkStart w:id="62" w:name="_Toc298881443"/>
       <w:r>
         <w:lastRenderedPageBreak/>
         <w:t>Firma</w:t>
@@ -10401,7 +11493,7 @@
       <w:r>
         <w:t>ost</w:t>
       </w:r>
-      <w:bookmarkEnd w:id="59"/>
+      <w:bookmarkEnd w:id="62"/>
     </w:p>
     <w:p>
       <w:pPr>
@@ -10415,11 +11507,11 @@
       <w:pPr>
         <w:pStyle w:val="Nagwek2"/>
       </w:pPr>
-      <w:bookmarkStart w:id="60" w:name="_Toc298881444"/>
+      <w:bookmarkStart w:id="63" w:name="_Toc298881444"/>
       <w:r>
         <w:t>Charakterystyka</w:t>
       </w:r>
-      <w:bookmarkEnd w:id="60"/>
+      <w:bookmarkEnd w:id="63"/>
     </w:p>
     <w:p>
       <w:pPr>
@@ -10433,11 +11525,11 @@
       <w:pPr>
         <w:pStyle w:val="Nagwek3"/>
       </w:pPr>
-      <w:bookmarkStart w:id="61" w:name="_Toc298881445"/>
+      <w:bookmarkStart w:id="64" w:name="_Toc298881445"/>
       <w:r>
         <w:t>Świadczone usługi</w:t>
       </w:r>
-      <w:bookmarkEnd w:id="61"/>
+      <w:bookmarkEnd w:id="64"/>
     </w:p>
     <w:p>
       <w:pPr>
@@ -10451,11 +11543,11 @@
       <w:pPr>
         <w:pStyle w:val="Nagwek2"/>
       </w:pPr>
-      <w:bookmarkStart w:id="62" w:name="_Toc298881446"/>
+      <w:bookmarkStart w:id="65" w:name="_Toc298881446"/>
       <w:r>
         <w:t>Wprowadzenie zarządzania konfiguracją</w:t>
       </w:r>
-      <w:bookmarkEnd w:id="62"/>
+      <w:bookmarkEnd w:id="65"/>
     </w:p>
     <w:p>
       <w:pPr>
@@ -10469,11 +11561,11 @@
       <w:pPr>
         <w:pStyle w:val="Nagwek3"/>
       </w:pPr>
-      <w:bookmarkStart w:id="63" w:name="_Toc298881447"/>
+      <w:bookmarkStart w:id="66" w:name="_Toc298881447"/>
       <w:r>
         <w:t>Przykładowe elementy konfiguracji</w:t>
       </w:r>
-      <w:bookmarkEnd w:id="63"/>
+      <w:bookmarkEnd w:id="66"/>
     </w:p>
     <w:p>
       <w:pPr>
@@ -10487,11 +11579,11 @@
       <w:pPr>
         <w:pStyle w:val="Nagwek2"/>
       </w:pPr>
-      <w:bookmarkStart w:id="64" w:name="_Toc298881448"/>
+      <w:bookmarkStart w:id="67" w:name="_Toc298881448"/>
       <w:r>
         <w:t>Wprowadzenie zarządzania zmianą</w:t>
       </w:r>
-      <w:bookmarkEnd w:id="64"/>
+      <w:bookmarkEnd w:id="67"/>
     </w:p>
     <w:p>
       <w:pPr>
@@ -10505,11 +11597,11 @@
       <w:pPr>
         <w:pStyle w:val="Nagwek3"/>
       </w:pPr>
-      <w:bookmarkStart w:id="65" w:name="_Toc298881449"/>
+      <w:bookmarkStart w:id="68" w:name="_Toc298881449"/>
       <w:r>
         <w:t>Przykładowe żądania zmian</w:t>
       </w:r>
-      <w:bookmarkEnd w:id="65"/>
+      <w:bookmarkEnd w:id="68"/>
     </w:p>
     <w:p>
       <w:pPr>
@@ -10530,12 +11622,12 @@
       <w:pPr>
         <w:pStyle w:val="Nagwek1"/>
       </w:pPr>
-      <w:bookmarkStart w:id="66" w:name="_Toc298881450"/>
+      <w:bookmarkStart w:id="69" w:name="_Toc298881450"/>
       <w:r>
         <w:lastRenderedPageBreak/>
         <w:t>Wymagania</w:t>
       </w:r>
-      <w:bookmarkEnd w:id="66"/>
+      <w:bookmarkEnd w:id="69"/>
     </w:p>
     <w:p>
       <w:pPr>
@@ -10611,7 +11703,7 @@
         <w:rPr>
           <w:rStyle w:val="Odwoanieprzypisudolnego"/>
         </w:rPr>
-        <w:footnoteReference w:id="26"/>
+        <w:footnoteReference w:id="51"/>
       </w:r>
       <w:r>
         <w:t>.</w:t>
@@ -10621,14 +11713,14 @@
       <w:pPr>
         <w:pStyle w:val="Nagwek2"/>
       </w:pPr>
-      <w:bookmarkStart w:id="67" w:name="_Toc298881451"/>
+      <w:bookmarkStart w:id="70" w:name="_Toc298881451"/>
       <w:r>
         <w:t xml:space="preserve">Technologia </w:t>
       </w:r>
       <w:r>
         <w:t>(TECH)</w:t>
       </w:r>
-      <w:bookmarkEnd w:id="67"/>
+      <w:bookmarkEnd w:id="70"/>
     </w:p>
     <w:p>
       <w:pPr>
@@ -10684,16 +11776,16 @@
           <w:numId w:val="9"/>
         </w:numPr>
       </w:pPr>
-      <w:commentRangeStart w:id="68"/>
+      <w:commentRangeStart w:id="71"/>
       <w:r>
         <w:t>Zastosowanie</w:t>
       </w:r>
-      <w:commentRangeEnd w:id="68"/>
+      <w:commentRangeEnd w:id="71"/>
       <w:r>
         <w:rPr>
           <w:rStyle w:val="Odwoaniedokomentarza"/>
         </w:rPr>
-        <w:commentReference w:id="68"/>
+        <w:commentReference w:id="71"/>
       </w:r>
       <w:r>
         <w:t xml:space="preserve"> sprawdzonych i powszechnie znanych technik programow</w:t>
@@ -10747,7 +11839,7 @@
             <w:rPr>
               <w:noProof/>
             </w:rPr>
-            <w:t>(Gamma, Helm, Johnson i Vlissides, 2005)</w:t>
+            <w:t>(Gamma, Helm i Johnson)</w:t>
           </w:r>
           <w:r>
             <w:fldChar w:fldCharType="end"/>
@@ -10776,7 +11868,7 @@
             <w:rPr>
               <w:noProof/>
             </w:rPr>
-            <w:t>(Fowler, 2005)</w:t>
+            <w:t>(Fowler)</w:t>
           </w:r>
           <w:r>
             <w:fldChar w:fldCharType="end"/>
@@ -10843,16 +11935,16 @@
       <w:r>
         <w:t>)</w:t>
       </w:r>
-      <w:commentRangeStart w:id="69"/>
+      <w:commentRangeStart w:id="72"/>
       <w:r>
         <w:t>,</w:t>
       </w:r>
-      <w:commentRangeEnd w:id="69"/>
+      <w:commentRangeEnd w:id="72"/>
       <w:r>
         <w:rPr>
           <w:rStyle w:val="Odwoaniedokomentarza"/>
         </w:rPr>
-        <w:commentReference w:id="69"/>
+        <w:commentReference w:id="72"/>
       </w:r>
       <w:r>
         <w:t xml:space="preserve"> dzięki wykorzystaniu</w:t>
@@ -10931,7 +12023,7 @@
       <w:pPr>
         <w:pStyle w:val="Nagwek2"/>
       </w:pPr>
-      <w:bookmarkStart w:id="70" w:name="_Toc298881452"/>
+      <w:bookmarkStart w:id="73" w:name="_Toc298881452"/>
       <w:r>
         <w:lastRenderedPageBreak/>
         <w:t>Architektura</w:t>
@@ -10939,7 +12031,7 @@
       <w:r>
         <w:t xml:space="preserve"> (ARCH)</w:t>
       </w:r>
-      <w:bookmarkEnd w:id="70"/>
+      <w:bookmarkEnd w:id="73"/>
     </w:p>
     <w:p>
       <w:pPr>
@@ -11033,7 +12125,7 @@
         <w:rPr>
           <w:rStyle w:val="Odwoanieprzypisudolnego"/>
         </w:rPr>
-        <w:footnoteReference w:id="27"/>
+        <w:footnoteReference w:id="52"/>
       </w:r>
       <w:r>
         <w:t>.</w:t>
@@ -11174,7 +12266,7 @@
         <w:rPr>
           <w:rStyle w:val="Odwoanieprzypisudolnego"/>
         </w:rPr>
-        <w:footnoteReference w:id="28"/>
+        <w:footnoteReference w:id="53"/>
       </w:r>
       <w:r>
         <w:t xml:space="preserve">, </w:t>
@@ -11186,7 +12278,7 @@
         <w:rPr>
           <w:rStyle w:val="Odwoanieprzypisudolnego"/>
         </w:rPr>
-        <w:footnoteReference w:id="29"/>
+        <w:footnoteReference w:id="54"/>
       </w:r>
       <w:r>
         <w:t xml:space="preserve"> i ERP</w:t>
@@ -11195,7 +12287,7 @@
         <w:rPr>
           <w:rStyle w:val="Odwoanieprzypisudolnego"/>
         </w:rPr>
-        <w:footnoteReference w:id="30"/>
+        <w:footnoteReference w:id="55"/>
       </w:r>
       <w:r>
         <w:t xml:space="preserve">. </w:t>
@@ -11205,14 +12297,14 @@
       <w:pPr>
         <w:pStyle w:val="Nagwek2"/>
       </w:pPr>
-      <w:bookmarkStart w:id="71" w:name="_Toc298881453"/>
+      <w:bookmarkStart w:id="74" w:name="_Toc298881453"/>
       <w:r>
         <w:t>Moduł zarządzania konfiguracją</w:t>
       </w:r>
       <w:r>
         <w:t xml:space="preserve"> (KONF)</w:t>
       </w:r>
-      <w:bookmarkEnd w:id="71"/>
+      <w:bookmarkEnd w:id="74"/>
     </w:p>
     <w:p>
       <w:pPr>
@@ -12013,7 +13105,7 @@
       <w:pPr>
         <w:pStyle w:val="Nagwek2"/>
       </w:pPr>
-      <w:bookmarkStart w:id="72" w:name="_Toc298881454"/>
+      <w:bookmarkStart w:id="75" w:name="_Toc298881454"/>
       <w:r>
         <w:lastRenderedPageBreak/>
         <w:t>Moduł zarządzania zmianą</w:t>
@@ -12021,7 +13113,7 @@
       <w:r>
         <w:t xml:space="preserve"> (ZMIA)</w:t>
       </w:r>
-      <w:bookmarkEnd w:id="72"/>
+      <w:bookmarkEnd w:id="75"/>
     </w:p>
     <w:p>
       <w:pPr>
@@ -12938,14 +14030,14 @@
       <w:pPr>
         <w:pStyle w:val="Nagwek2"/>
       </w:pPr>
-      <w:bookmarkStart w:id="73" w:name="_Toc298881455"/>
+      <w:bookmarkStart w:id="76" w:name="_Toc298881455"/>
       <w:r>
         <w:t>Rdzeń systemu</w:t>
       </w:r>
       <w:r>
         <w:t xml:space="preserve"> (CORE)</w:t>
       </w:r>
-      <w:bookmarkEnd w:id="73"/>
+      <w:bookmarkEnd w:id="76"/>
     </w:p>
     <w:p>
       <w:pPr>
@@ -13028,16 +14120,16 @@
           <w:numId w:val="3"/>
         </w:numPr>
       </w:pPr>
-      <w:commentRangeStart w:id="74"/>
+      <w:commentRangeStart w:id="77"/>
       <w:r>
         <w:t>Użytkownicy mogą być pracownikami, klientami lub kooperantami.</w:t>
       </w:r>
-      <w:commentRangeEnd w:id="74"/>
+      <w:commentRangeEnd w:id="77"/>
       <w:r>
         <w:rPr>
           <w:rStyle w:val="Odwoaniedokomentarza"/>
         </w:rPr>
-        <w:commentReference w:id="74"/>
+        <w:commentReference w:id="77"/>
       </w:r>
     </w:p>
     <w:p>
@@ -13141,16 +14233,16 @@
           <w:numId w:val="3"/>
         </w:numPr>
       </w:pPr>
-      <w:commentRangeStart w:id="75"/>
+      <w:commentRangeStart w:id="78"/>
       <w:r>
         <w:t>Wysyłanie wiadomości do wskazanych użytkowników</w:t>
       </w:r>
-      <w:commentRangeEnd w:id="75"/>
+      <w:commentRangeEnd w:id="78"/>
       <w:r>
         <w:rPr>
           <w:rStyle w:val="Odwoaniedokomentarza"/>
         </w:rPr>
-        <w:commentReference w:id="75"/>
+        <w:commentReference w:id="78"/>
       </w:r>
       <w:r>
         <w:t>.</w:t>
@@ -13164,17 +14256,17 @@
           <w:numId w:val="3"/>
         </w:numPr>
       </w:pPr>
-      <w:commentRangeStart w:id="76"/>
+      <w:commentRangeStart w:id="79"/>
       <w:r>
         <w:lastRenderedPageBreak/>
         <w:t>Przypisywanie użytkownikom zleceń na wykonanie zadania</w:t>
       </w:r>
-      <w:commentRangeEnd w:id="76"/>
+      <w:commentRangeEnd w:id="79"/>
       <w:r>
         <w:rPr>
           <w:rStyle w:val="Odwoaniedokomentarza"/>
         </w:rPr>
-        <w:commentReference w:id="76"/>
+        <w:commentReference w:id="79"/>
       </w:r>
       <w:r>
         <w:t>.</w:t>
@@ -13200,7 +14292,7 @@
           <w:numId w:val="3"/>
         </w:numPr>
       </w:pPr>
-      <w:commentRangeStart w:id="77"/>
+      <w:commentRangeStart w:id="80"/>
       <w:r>
         <w:t xml:space="preserve">Zapisywanie i przechowywanie </w:t>
       </w:r>
@@ -13216,12 +14308,12 @@
       <w:r>
         <w:t xml:space="preserve"> w systemie</w:t>
       </w:r>
-      <w:commentRangeEnd w:id="77"/>
+      <w:commentRangeEnd w:id="80"/>
       <w:r>
         <w:rPr>
           <w:rStyle w:val="Odwoaniedokomentarza"/>
         </w:rPr>
-        <w:commentReference w:id="77"/>
+        <w:commentReference w:id="80"/>
       </w:r>
       <w:r>
         <w:t>.</w:t>
@@ -13408,12 +14500,12 @@
           <w:docGrid w:linePitch="360"/>
         </w:sectPr>
       </w:pPr>
-      <w:bookmarkStart w:id="78" w:name="_Toc298881456"/>
+      <w:bookmarkStart w:id="81" w:name="_Toc298881456"/>
       <w:r>
         <w:lastRenderedPageBreak/>
         <w:t>Projekt</w:t>
       </w:r>
-      <w:bookmarkEnd w:id="78"/>
+      <w:bookmarkEnd w:id="81"/>
     </w:p>
     <w:p>
       <w:pPr>
@@ -13426,12 +14518,12 @@
           <w:docGrid w:linePitch="360"/>
         </w:sectPr>
       </w:pPr>
-      <w:bookmarkStart w:id="79" w:name="_Toc298881457"/>
+      <w:bookmarkStart w:id="82" w:name="_Toc298881457"/>
       <w:r>
         <w:lastRenderedPageBreak/>
         <w:t>Implementacja</w:t>
       </w:r>
-      <w:bookmarkEnd w:id="79"/>
+      <w:bookmarkEnd w:id="82"/>
     </w:p>
     <w:p>
       <w:pPr>
@@ -13444,7 +14536,7 @@
           <w:docGrid w:linePitch="360"/>
         </w:sectPr>
       </w:pPr>
-      <w:bookmarkStart w:id="80" w:name="_Toc298881458"/>
+      <w:bookmarkStart w:id="83" w:name="_Toc298881458"/>
       <w:r>
         <w:lastRenderedPageBreak/>
         <w:t>Uży</w:t>
@@ -13455,7 +14547,7 @@
       <w:r>
         <w:t xml:space="preserve"> systemu</w:t>
       </w:r>
-      <w:bookmarkEnd w:id="80"/>
+      <w:bookmarkEnd w:id="83"/>
     </w:p>
     <w:p>
       <w:pPr>
@@ -13468,7 +14560,7 @@
           <w:docGrid w:linePitch="360"/>
         </w:sectPr>
       </w:pPr>
-      <w:bookmarkStart w:id="81" w:name="_Toc298881459"/>
+      <w:bookmarkStart w:id="84" w:name="_Toc298881459"/>
       <w:r>
         <w:lastRenderedPageBreak/>
         <w:t>Testy</w:t>
@@ -13479,7 +14571,7 @@
       <w:r>
         <w:t xml:space="preserve"> wydajności</w:t>
       </w:r>
-      <w:bookmarkEnd w:id="81"/>
+      <w:bookmarkEnd w:id="84"/>
     </w:p>
     <w:p>
       <w:pPr>
@@ -13492,14 +14584,14 @@
           <w:docGrid w:linePitch="360"/>
         </w:sectPr>
       </w:pPr>
-      <w:bookmarkStart w:id="82" w:name="_Toc298881460"/>
+      <w:bookmarkStart w:id="85" w:name="_Toc298881460"/>
       <w:r>
         <w:lastRenderedPageBreak/>
         <w:t>Podsumowanie</w:t>
       </w:r>
-      <w:bookmarkEnd w:id="82"/>
-    </w:p>
-    <w:bookmarkStart w:id="83" w:name="_Toc298881461" w:displacedByCustomXml="next"/>
+      <w:bookmarkEnd w:id="85"/>
+    </w:p>
+    <w:bookmarkStart w:id="86" w:name="_Toc298881461" w:displacedByCustomXml="next"/>
     <w:sdt>
       <w:sdtPr>
         <w:rPr>
@@ -13523,7 +14615,7 @@
           <w:r>
             <w:t>Bibliografia</w:t>
           </w:r>
-          <w:bookmarkEnd w:id="83"/>
+          <w:bookmarkEnd w:id="86"/>
         </w:p>
         <w:sdt>
           <w:sdtPr>
@@ -13543,6 +14635,9 @@
                 <w:fldChar w:fldCharType="begin"/>
               </w:r>
               <w:r>
+                <w:rPr>
+                  <w:lang w:val="en-US"/>
+                </w:rPr>
                 <w:instrText xml:space="preserve"> BIBLIOGRAPHY </w:instrText>
               </w:r>
               <w:r>
@@ -13551,8 +14646,30 @@
               <w:r>
                 <w:rPr>
                   <w:noProof/>
+                  <w:lang w:val="en-US"/>
                 </w:rPr>
-                <w:t>(2010, Grudzień). Pobrano Lipiec 18, 2011 z lokalizacji Global Journal of Computer Science and Technology: http://computerresearch.org/stpr/index.php/gjcst/article/download/465/424</w:t>
+                <w:t xml:space="preserve">Grudzień 2010. </w:t>
+              </w:r>
+              <w:r>
+                <w:rPr>
+                  <w:noProof/>
+                  <w:u w:val="single"/>
+                  <w:lang w:val="en-US"/>
+                </w:rPr>
+                <w:t>Global Journal of Computer Science and Technology.</w:t>
+              </w:r>
+              <w:r>
+                <w:rPr>
+                  <w:noProof/>
+                  <w:lang w:val="en-US"/>
+                </w:rPr>
+                <w:t xml:space="preserve"> </w:t>
+              </w:r>
+              <w:r>
+                <w:rPr>
+                  <w:noProof/>
+                </w:rPr>
+                <w:t>18 Lipiec 2011 &lt;http://computerresearch.org/stpr/index.php/gjcst/article/download/465/424&gt;.</w:t>
               </w:r>
             </w:p>
             <w:p>
@@ -13565,25 +14682,62 @@
               </w:pPr>
               <w:r>
                 <w:rPr>
-                  <w:i/>
-                  <w:iCs/>
+                  <w:noProof/>
+                </w:rPr>
+                <w:t>brak daty. Lipiec 2010 &lt;http://www.actis-ingenierie.com&gt;.</w:t>
+              </w:r>
+            </w:p>
+            <w:p>
+              <w:pPr>
+                <w:pStyle w:val="Bibliografia"/>
+                <w:ind w:left="720" w:hanging="720"/>
+                <w:rPr>
                   <w:noProof/>
                   <w:lang w:val="en-US"/>
                 </w:rPr>
-                <w:t>ITIL Service Management - A Brief History of ITIL</w:t>
+              </w:pPr>
+              <w:r>
+                <w:rPr>
+                  <w:noProof/>
+                  <w:u w:val="single"/>
+                  <w:lang w:val="en-US"/>
+                </w:rPr>
+                <w:t>An Introductory Overview of ITIL® V3</w:t>
               </w:r>
               <w:r>
                 <w:rPr>
                   <w:noProof/>
                   <w:lang w:val="en-US"/>
                 </w:rPr>
-                <w:t xml:space="preserve">. </w:t>
+                <w:t>. The UK Chapter of the itSMF, 2007.</w:t>
+              </w:r>
+            </w:p>
+            <w:p>
+              <w:pPr>
+                <w:pStyle w:val="Bibliografia"/>
+                <w:ind w:left="720" w:hanging="720"/>
+                <w:rPr>
+                  <w:noProof/>
+                </w:rPr>
+              </w:pPr>
+              <w:r>
+                <w:rPr>
+                  <w:noProof/>
+                </w:rPr>
+                <w:t xml:space="preserve">Erich Gamma i inni. </w:t>
+              </w:r>
+              <w:r>
+                <w:rPr>
+                  <w:noProof/>
+                  <w:u w:val="single"/>
+                </w:rPr>
+                <w:t>Wzorce projektowe. Elementy oprogramowania obiektowego wielokrotnego użytku</w:t>
               </w:r>
               <w:r>
                 <w:rPr>
                   <w:noProof/>
                 </w:rPr>
-                <w:t>(2011, Lipca 18). Pobrano Lipca 18, 2011 z lokalizacji ITIL Service Management: http://itservicemngmt.blogspot.com/2007/09/brief-history-of-itil.html</w:t>
+                <w:t>. Wydawnictwa Naukowo Techniczne, 2005.</w:t>
               </w:r>
             </w:p>
             <w:p>
@@ -13599,31 +14753,353 @@
                 <w:rPr>
                   <w:noProof/>
                 </w:rPr>
-                <w:t xml:space="preserve">Fowler, H. (2005). </w:t>
+                <w:t xml:space="preserve">Henry Fowler. </w:t>
               </w:r>
               <w:r>
                 <w:rPr>
-                  <w:i/>
-                  <w:iCs/>
                   <w:noProof/>
+                  <w:u w:val="single"/>
                 </w:rPr>
-                <w:t xml:space="preserve">Architektura systemów zarządzania przedsiębiorstwem. </w:t>
+                <w:t>Architektura systemów zarządzania przedsiębiorstwem. Wzorce projektowe</w:t>
               </w:r>
               <w:r>
                 <w:rPr>
-                  <w:i/>
-                  <w:iCs/>
                   <w:noProof/>
-                  <w:lang w:val="en-US"/>
                 </w:rPr>
-                <w:t>Wzorce projektowe.</w:t>
+                <w:t xml:space="preserve">. </w:t>
               </w:r>
               <w:r>
                 <w:rPr>
                   <w:noProof/>
                   <w:lang w:val="en-US"/>
                 </w:rPr>
-                <w:t xml:space="preserve"> Helion.</w:t>
+                <w:t>Helion, 2005.</w:t>
+              </w:r>
+            </w:p>
+            <w:p>
+              <w:pPr>
+                <w:pStyle w:val="Bibliografia"/>
+                <w:ind w:left="720" w:hanging="720"/>
+                <w:rPr>
+                  <w:noProof/>
+                  <w:lang w:val="en-US"/>
+                </w:rPr>
+              </w:pPr>
+              <w:r>
+                <w:rPr>
+                  <w:noProof/>
+                  <w:u w:val="single"/>
+                  <w:lang w:val="en-US"/>
+                </w:rPr>
+                <w:t>IT frameworks wiki - Hasło ITIL</w:t>
+              </w:r>
+              <w:r>
+                <w:rPr>
+                  <w:noProof/>
+                  <w:lang w:val="en-US"/>
+                </w:rPr>
+                <w:t>. brak daty. 7 Lipiec 2011 &lt;http://www.itframeworks.org/wiki/Information_Technology_Infrastructure_Library&gt;.</w:t>
+              </w:r>
+            </w:p>
+            <w:p>
+              <w:pPr>
+                <w:pStyle w:val="Bibliografia"/>
+                <w:ind w:left="720" w:hanging="720"/>
+                <w:rPr>
+                  <w:noProof/>
+                </w:rPr>
+              </w:pPr>
+              <w:r>
+                <w:rPr>
+                  <w:noProof/>
+                  <w:u w:val="single"/>
+                </w:rPr>
+                <w:t>IT Life - Co to jest ITIL?</w:t>
+              </w:r>
+              <w:r>
+                <w:rPr>
+                  <w:noProof/>
+                </w:rPr>
+                <w:t xml:space="preserve"> brak daty. 7 Lipiec 2011 &lt;http://itsm.itlife.pl/&gt;.</w:t>
+              </w:r>
+            </w:p>
+            <w:p>
+              <w:pPr>
+                <w:pStyle w:val="Bibliografia"/>
+                <w:ind w:left="720" w:hanging="720"/>
+                <w:rPr>
+                  <w:noProof/>
+                  <w:lang w:val="en-US"/>
+                </w:rPr>
+              </w:pPr>
+              <w:r>
+                <w:rPr>
+                  <w:noProof/>
+                </w:rPr>
+                <w:t xml:space="preserve">„IT Life - Korzenie ITIL.” brak daty. </w:t>
+              </w:r>
+              <w:r>
+                <w:rPr>
+                  <w:noProof/>
+                  <w:u w:val="single"/>
+                  <w:lang w:val="en-US"/>
+                </w:rPr>
+                <w:t>IT Life.</w:t>
+              </w:r>
+              <w:r>
+                <w:rPr>
+                  <w:noProof/>
+                  <w:lang w:val="en-US"/>
+                </w:rPr>
+                <w:t xml:space="preserve"> 18 Lipiec 2011 &lt;http://itsm.itlife.pl/content/view/10012/57/&gt;.</w:t>
+              </w:r>
+            </w:p>
+            <w:p>
+              <w:pPr>
+                <w:pStyle w:val="Bibliografia"/>
+                <w:ind w:left="720" w:hanging="720"/>
+                <w:rPr>
+                  <w:noProof/>
+                </w:rPr>
+              </w:pPr>
+              <w:r>
+                <w:rPr>
+                  <w:noProof/>
+                  <w:u w:val="single"/>
+                  <w:lang w:val="en-US"/>
+                </w:rPr>
+                <w:t>ITIL Service Management - A Brief History of ITIL</w:t>
+              </w:r>
+              <w:r>
+                <w:rPr>
+                  <w:noProof/>
+                  <w:lang w:val="en-US"/>
+                </w:rPr>
+                <w:t xml:space="preserve">. 18 Lipca 2011. </w:t>
+              </w:r>
+              <w:r>
+                <w:rPr>
+                  <w:noProof/>
+                </w:rPr>
+                <w:t>18 Lipca 2011 &lt;http://itservicemngmt.blogspot.com/2007/09/brief-history-of-itil.html&gt;.</w:t>
+              </w:r>
+            </w:p>
+            <w:p>
+              <w:pPr>
+                <w:pStyle w:val="Bibliografia"/>
+                <w:ind w:left="720" w:hanging="720"/>
+                <w:rPr>
+                  <w:noProof/>
+                  <w:lang w:val="en-US"/>
+                </w:rPr>
+              </w:pPr>
+              <w:r>
+                <w:rPr>
+                  <w:noProof/>
+                  <w:lang w:val="en-US"/>
+                </w:rPr>
+                <w:t xml:space="preserve">„ITILv3 Glossary Polish.” 2008. </w:t>
+              </w:r>
+              <w:r>
+                <w:rPr>
+                  <w:noProof/>
+                  <w:u w:val="single"/>
+                  <w:lang w:val="en-US"/>
+                </w:rPr>
+                <w:t>ITIL Official Site.</w:t>
+              </w:r>
+              <w:r>
+                <w:rPr>
+                  <w:noProof/>
+                  <w:lang w:val="en-US"/>
+                </w:rPr>
+                <w:t xml:space="preserve"> 10 Grudnia 2010 &lt;http://www.itil-officialsite.com/nmsruntime/saveasdialog.aspx?lID=921&amp;sID=242&gt;.</w:t>
+              </w:r>
+            </w:p>
+            <w:p>
+              <w:pPr>
+                <w:pStyle w:val="Bibliografia"/>
+                <w:ind w:left="720" w:hanging="720"/>
+                <w:rPr>
+                  <w:noProof/>
+                  <w:lang w:val="en-US"/>
+                </w:rPr>
+              </w:pPr>
+              <w:r>
+                <w:rPr>
+                  <w:noProof/>
+                  <w:lang w:val="en-US"/>
+                </w:rPr>
+                <w:t xml:space="preserve">Noel Scott. </w:t>
+              </w:r>
+              <w:r>
+                <w:rPr>
+                  <w:noProof/>
+                  <w:u w:val="single"/>
+                  <w:lang w:val="en-US"/>
+                </w:rPr>
+                <w:t>Case Study: Using ITIL® and PRINCE2™ Together</w:t>
+              </w:r>
+              <w:r>
+                <w:rPr>
+                  <w:noProof/>
+                  <w:lang w:val="en-US"/>
+                </w:rPr>
+                <w:t>. The Stationery Office, 2010.</w:t>
+              </w:r>
+            </w:p>
+            <w:p>
+              <w:pPr>
+                <w:pStyle w:val="Bibliografia"/>
+                <w:ind w:left="720" w:hanging="720"/>
+                <w:rPr>
+                  <w:noProof/>
+                  <w:lang w:val="en-US"/>
+                </w:rPr>
+              </w:pPr>
+              <w:r>
+                <w:rPr>
+                  <w:noProof/>
+                  <w:lang w:val="en-US"/>
+                </w:rPr>
+                <w:lastRenderedPageBreak/>
+                <w:t xml:space="preserve">OGC. </w:t>
+              </w:r>
+              <w:r>
+                <w:rPr>
+                  <w:noProof/>
+                  <w:u w:val="single"/>
+                  <w:lang w:val="en-US"/>
+                </w:rPr>
+                <w:t>Service Operation Book (ITIL)</w:t>
+              </w:r>
+              <w:r>
+                <w:rPr>
+                  <w:noProof/>
+                  <w:lang w:val="en-US"/>
+                </w:rPr>
+                <w:t>. The Stationery Office, 2007.</w:t>
+              </w:r>
+            </w:p>
+            <w:p>
+              <w:pPr>
+                <w:pStyle w:val="Bibliografia"/>
+                <w:ind w:left="720" w:hanging="720"/>
+                <w:rPr>
+                  <w:noProof/>
+                  <w:lang w:val="en-US"/>
+                </w:rPr>
+              </w:pPr>
+              <w:r>
+                <w:rPr>
+                  <w:noProof/>
+                  <w:lang w:val="en-US"/>
+                </w:rPr>
+                <w:t xml:space="preserve">—. </w:t>
+              </w:r>
+              <w:r>
+                <w:rPr>
+                  <w:noProof/>
+                  <w:u w:val="single"/>
+                  <w:lang w:val="en-US"/>
+                </w:rPr>
+                <w:t>Service Strategy Book (ITIL)</w:t>
+              </w:r>
+              <w:r>
+                <w:rPr>
+                  <w:noProof/>
+                  <w:lang w:val="en-US"/>
+                </w:rPr>
+                <w:t>. The Stationery Office, 2007.</w:t>
+              </w:r>
+            </w:p>
+            <w:p>
+              <w:pPr>
+                <w:pStyle w:val="Bibliografia"/>
+                <w:ind w:left="720" w:hanging="720"/>
+                <w:rPr>
+                  <w:noProof/>
+                </w:rPr>
+              </w:pPr>
+              <w:r>
+                <w:rPr>
+                  <w:noProof/>
+                  <w:u w:val="single"/>
+                  <w:lang w:val="en-US"/>
+                </w:rPr>
+                <w:t>Pink Elephant - IT Service Management 2007</w:t>
+              </w:r>
+              <w:r>
+                <w:rPr>
+                  <w:noProof/>
+                  <w:lang w:val="en-US"/>
+                </w:rPr>
+                <w:t xml:space="preserve">. brak daty. </w:t>
+              </w:r>
+              <w:r>
+                <w:rPr>
+                  <w:noProof/>
+                </w:rPr>
+                <w:t>18 Lipiec 2011 &lt;http://www.pinkelephant.com/articles/MicrosoftPowerPointDavidRatcliffePinkPerspectiveBM.pdf&gt;.</w:t>
+              </w:r>
+            </w:p>
+            <w:p>
+              <w:pPr>
+                <w:pStyle w:val="Bibliografia"/>
+                <w:ind w:left="720" w:hanging="720"/>
+                <w:rPr>
+                  <w:noProof/>
+                </w:rPr>
+              </w:pPr>
+              <w:r>
+                <w:rPr>
+                  <w:noProof/>
+                </w:rPr>
+                <w:t xml:space="preserve">Piotr Kalański. </w:t>
+              </w:r>
+              <w:r>
+                <w:rPr>
+                  <w:noProof/>
+                  <w:u w:val="single"/>
+                </w:rPr>
+                <w:t>System Service Desk zgodny z zaleceniami ITIL</w:t>
+              </w:r>
+              <w:r>
+                <w:rPr>
+                  <w:noProof/>
+                </w:rPr>
+                <w:t>. 2010.</w:t>
+              </w:r>
+            </w:p>
+            <w:p>
+              <w:pPr>
+                <w:pStyle w:val="Bibliografia"/>
+                <w:ind w:left="720" w:hanging="720"/>
+                <w:rPr>
+                  <w:noProof/>
+                  <w:lang w:val="en-US"/>
+                </w:rPr>
+              </w:pPr>
+              <w:r>
+                <w:rPr>
+                  <w:noProof/>
+                </w:rPr>
+                <w:t xml:space="preserve">„Projekt ITIL Refresh.” brak daty. </w:t>
+              </w:r>
+              <w:r>
+                <w:rPr>
+                  <w:noProof/>
+                  <w:u w:val="single"/>
+                  <w:lang w:val="en-US"/>
+                </w:rPr>
+                <w:t>ITLife.pl.</w:t>
+              </w:r>
+              <w:r>
+                <w:rPr>
+                  <w:noProof/>
+                  <w:lang w:val="en-US"/>
+                </w:rPr>
+                <w:t xml:space="preserve"> 19 Lipiec 2011 &lt;http://itsm.itlife.pl/content/view/10071/138/&gt;.</w:t>
               </w:r>
             </w:p>
             <w:p>
@@ -13639,146 +15115,28 @@
                   <w:noProof/>
                   <w:lang w:val="en-US"/>
                 </w:rPr>
-                <w:t xml:space="preserve">Gamma, E., Helm, R., Johnson, R. i Vlissides, J. (2005). </w:t>
-              </w:r>
-              <w:r>
-                <w:rPr>
-                  <w:i/>
-                  <w:iCs/>
-                  <w:noProof/>
-                </w:rPr>
-                <w:t>Wzorce projektowe. Elementy oprogramowania obiektowego wielokrotnego użytku.</w:t>
+                <w:t xml:space="preserve">Tom Sante i Ermers Jeroen. </w:t>
               </w:r>
               <w:r>
                 <w:rPr>
                   <w:noProof/>
-                </w:rPr>
-                <w:t xml:space="preserve"> Wydawnictwa Naukowo Techniczne.</w:t>
-              </w:r>
-            </w:p>
-            <w:p>
-              <w:pPr>
-                <w:pStyle w:val="Bibliografia"/>
-                <w:ind w:left="720" w:hanging="720"/>
-                <w:rPr>
-                  <w:noProof/>
-                </w:rPr>
-              </w:pPr>
-              <w:r>
-                <w:rPr>
-                  <w:i/>
-                  <w:iCs/>
-                  <w:noProof/>
-                </w:rPr>
-                <w:t>IT frameworks wiki - Hasło ITIL</w:t>
-              </w:r>
-              <w:r>
-                <w:rPr>
-                  <w:noProof/>
-                </w:rPr>
-                <w:t>. (brak daty). Pobrano Lipiec 7, 2011 z lokalizacji IT frameworks wiki: http://www.itframeworks.org/wiki/Information_Technology_Infrastructure_Library</w:t>
-              </w:r>
-            </w:p>
-            <w:p>
-              <w:pPr>
-                <w:pStyle w:val="Bibliografia"/>
-                <w:ind w:left="720" w:hanging="720"/>
-                <w:rPr>
-                  <w:noProof/>
-                </w:rPr>
-              </w:pPr>
-              <w:r>
-                <w:rPr>
-                  <w:i/>
-                  <w:iCs/>
-                  <w:noProof/>
+                  <w:u w:val="single"/>
                   <w:lang w:val="en-US"/>
                 </w:rPr>
-                <w:t>IT Life - Co to jest ITIL?</w:t>
+                <w:t>TOGAF™ 9 and ITIL® V3 Two Frameworks Whitepaper</w:t>
               </w:r>
               <w:r>
                 <w:rPr>
                   <w:noProof/>
                   <w:lang w:val="en-US"/>
                 </w:rPr>
-                <w:t xml:space="preserve"> </w:t>
+                <w:t xml:space="preserve">. </w:t>
               </w:r>
               <w:r>
                 <w:rPr>
                   <w:noProof/>
                 </w:rPr>
-                <w:t>(brak daty). Pobrano Lipiec 7, 2011 z lokalizacji IT Life: http://itsm.itlife.pl/</w:t>
-              </w:r>
-            </w:p>
-            <w:p>
-              <w:pPr>
-                <w:pStyle w:val="Bibliografia"/>
-                <w:ind w:left="720" w:hanging="720"/>
-                <w:rPr>
-                  <w:noProof/>
-                </w:rPr>
-              </w:pPr>
-              <w:r>
-                <w:rPr>
-                  <w:i/>
-                  <w:iCs/>
-                  <w:noProof/>
-                </w:rPr>
-                <w:t>IT Life - Korzenie ITIL.</w:t>
-              </w:r>
-              <w:r>
-                <w:rPr>
-                  <w:noProof/>
-                </w:rPr>
-                <w:t xml:space="preserve"> (brak daty). Pobrano Lipiec 18, 2011 z lokalizacji IT Life: http://itsm.itlife.pl/content/view/10012/57/</w:t>
-              </w:r>
-            </w:p>
-            <w:p>
-              <w:pPr>
-                <w:pStyle w:val="Bibliografia"/>
-                <w:ind w:left="720" w:hanging="720"/>
-                <w:rPr>
-                  <w:noProof/>
-                </w:rPr>
-              </w:pPr>
-              <w:r>
-                <w:rPr>
-                  <w:noProof/>
-                </w:rPr>
-                <w:t xml:space="preserve">Kalański, P. (2010). </w:t>
-              </w:r>
-              <w:r>
-                <w:rPr>
-                  <w:i/>
-                  <w:iCs/>
-                  <w:noProof/>
-                </w:rPr>
-                <w:t>System Service Desk zgodny z zaleceniami ITIL.</w:t>
-              </w:r>
-            </w:p>
-            <w:p>
-              <w:pPr>
-                <w:pStyle w:val="Bibliografia"/>
-                <w:ind w:left="720" w:hanging="720"/>
-                <w:rPr>
-                  <w:noProof/>
-                  <w:lang w:val="en-US"/>
-                </w:rPr>
-              </w:pPr>
-              <w:r>
-                <w:rPr>
-                  <w:noProof/>
-                </w:rPr>
-                <w:t xml:space="preserve">Sante, T. i Jeroen, E. (2009, Wrzesień). </w:t>
-              </w:r>
-              <w:r>
-                <w:rPr>
-                  <w:i/>
-                  <w:iCs/>
-                  <w:noProof/>
-                  <w:lang w:val="en-US"/>
-                </w:rPr>
-                <w:t>TOGAF™ 9 and ITIL® V3 Two Frameworks Whitepaper.</w:t>
+                <w:t>2009.</w:t>
               </w:r>
             </w:p>
             <w:p>
@@ -13813,12 +15171,12 @@
           <w:docGrid w:linePitch="360"/>
         </w:sectPr>
       </w:pPr>
-      <w:bookmarkStart w:id="84" w:name="_Toc298881462"/>
+      <w:bookmarkStart w:id="87" w:name="_Toc298881462"/>
       <w:r>
         <w:lastRenderedPageBreak/>
         <w:t>Zawartość płyty CD</w:t>
       </w:r>
-      <w:bookmarkEnd w:id="84"/>
+      <w:bookmarkEnd w:id="87"/>
     </w:p>
     <w:p>
       <w:pPr>
@@ -13831,23 +15189,23 @@
           <w:docGrid w:linePitch="360"/>
         </w:sectPr>
       </w:pPr>
-      <w:bookmarkStart w:id="85" w:name="_Toc298881463"/>
+      <w:bookmarkStart w:id="88" w:name="_Toc298881463"/>
       <w:r>
         <w:lastRenderedPageBreak/>
         <w:t>Wykaz skrótów</w:t>
       </w:r>
-      <w:bookmarkEnd w:id="85"/>
+      <w:bookmarkEnd w:id="88"/>
     </w:p>
     <w:p>
       <w:pPr>
         <w:pStyle w:val="Nagwek7"/>
       </w:pPr>
-      <w:bookmarkStart w:id="86" w:name="_Toc298881464"/>
+      <w:bookmarkStart w:id="89" w:name="_Toc298881464"/>
       <w:r>
         <w:lastRenderedPageBreak/>
         <w:t>Spis Tabel</w:t>
       </w:r>
-      <w:bookmarkEnd w:id="86"/>
+      <w:bookmarkEnd w:id="89"/>
     </w:p>
     <w:p>
       <w:pPr>
@@ -13864,7 +15222,7 @@
       <w:pPr>
         <w:pStyle w:val="Nagwek7"/>
       </w:pPr>
-      <w:bookmarkStart w:id="87" w:name="_Toc298881465"/>
+      <w:bookmarkStart w:id="90" w:name="_Toc298881465"/>
       <w:r>
         <w:lastRenderedPageBreak/>
         <w:t xml:space="preserve">Spis </w:t>
@@ -13875,7 +15233,7 @@
       <w:r>
         <w:t>lustracji</w:t>
       </w:r>
-      <w:bookmarkEnd w:id="87"/>
+      <w:bookmarkEnd w:id="90"/>
     </w:p>
     <w:p>
       <w:pPr>
@@ -14060,7 +15418,7 @@
       </w:r>
     </w:p>
   </w:comment>
-  <w:comment w:id="2" w:author="Adrian" w:date="2011-07-08T14:33:00Z" w:initials="A">
+  <w:comment w:id="2" w:author="Adrian" w:date="2011-07-22T16:11:00Z" w:initials="A">
     <w:p>
       <w:pPr>
         <w:pStyle w:val="Tekstkomentarza"/>
@@ -14072,23 +15430,39 @@
         <w:annotationRef/>
       </w:r>
       <w:r>
+        <w:t xml:space="preserve">Zmienić syl </w:t>
+      </w:r>
+      <w:proofErr w:type="spellStart"/>
+      <w:r>
+        <w:t>odwołań</w:t>
+      </w:r>
+      <w:proofErr w:type="spellEnd"/>
+      <w:r>
+        <w:t xml:space="preserve"> do bibliografii </w:t>
+      </w:r>
+      <w:hyperlink r:id="rId1" w:anchor="DownloadId=37493" w:history="1">
+        <w:r>
+          <w:rPr>
+            <w:rStyle w:val="Hipercze"/>
+          </w:rPr>
+          <w:t>http://bibword.codeplex.com/releases/view/14646#DownloadId=37493</w:t>
+        </w:r>
+      </w:hyperlink>
+    </w:p>
+  </w:comment>
+  <w:comment w:id="3" w:author="Adrian" w:date="2011-07-08T14:33:00Z" w:initials="A">
+    <w:p>
+      <w:pPr>
+        <w:pStyle w:val="Tekstkomentarza"/>
+      </w:pPr>
+      <w:r>
+        <w:rPr>
+          <w:rStyle w:val="Odwoaniedokomentarza"/>
+        </w:rPr>
+        <w:annotationRef/>
+      </w:r>
+      <w:r>
         <w:t>Czy to faktycznie tutaj musi być?</w:t>
-      </w:r>
-    </w:p>
-  </w:comment>
-  <w:comment w:id="5" w:author="Adrian" w:date="2011-07-08T14:33:00Z" w:initials="A">
-    <w:p>
-      <w:pPr>
-        <w:pStyle w:val="Tekstkomentarza"/>
-      </w:pPr>
-      <w:r>
-        <w:rPr>
-          <w:rStyle w:val="Odwoaniedokomentarza"/>
-        </w:rPr>
-        <w:annotationRef/>
-      </w:r>
-      <w:r>
-        <w:t>Miejsce na zdjęcie</w:t>
       </w:r>
     </w:p>
   </w:comment>
@@ -14104,23 +15478,23 @@
         <w:annotationRef/>
       </w:r>
       <w:r>
+        <w:t>Miejsce na zdjęcie</w:t>
+      </w:r>
+    </w:p>
+  </w:comment>
+  <w:comment w:id="7" w:author="Adrian" w:date="2011-07-08T14:33:00Z" w:initials="A">
+    <w:p>
+      <w:pPr>
+        <w:pStyle w:val="Tekstkomentarza"/>
+      </w:pPr>
+      <w:r>
+        <w:rPr>
+          <w:rStyle w:val="Odwoaniedokomentarza"/>
+        </w:rPr>
+        <w:annotationRef/>
+      </w:r>
+      <w:r>
         <w:t>Uaktualnić 11bit</w:t>
-      </w:r>
-    </w:p>
-  </w:comment>
-  <w:comment w:id="11" w:author="Adrian" w:date="2011-07-08T14:33:00Z" w:initials="A">
-    <w:p>
-      <w:pPr>
-        <w:pStyle w:val="Tekstkomentarza"/>
-      </w:pPr>
-      <w:r>
-        <w:rPr>
-          <w:rStyle w:val="Odwoaniedokomentarza"/>
-        </w:rPr>
-        <w:annotationRef/>
-      </w:r>
-      <w:r>
-        <w:t>Streszczenie</w:t>
       </w:r>
     </w:p>
   </w:comment>
@@ -14136,6 +15510,22 @@
         <w:annotationRef/>
       </w:r>
       <w:r>
+        <w:t>Streszczenie</w:t>
+      </w:r>
+    </w:p>
+  </w:comment>
+  <w:comment w:id="13" w:author="Adrian" w:date="2011-07-08T14:33:00Z" w:initials="A">
+    <w:p>
+      <w:pPr>
+        <w:pStyle w:val="Tekstkomentarza"/>
+      </w:pPr>
+      <w:r>
+        <w:rPr>
+          <w:rStyle w:val="Odwoaniedokomentarza"/>
+        </w:rPr>
+        <w:annotationRef/>
+      </w:r>
+      <w:r>
         <w:t xml:space="preserve">Streszczenie </w:t>
       </w:r>
       <w:proofErr w:type="spellStart"/>
@@ -14143,28 +15533,28 @@
         <w:t>ang</w:t>
       </w:r>
       <w:proofErr w:type="spellEnd"/>
-    </w:p>
-  </w:comment>
-  <w:comment w:id="14" w:author="Adrian" w:date="2011-07-08T14:33:00Z" w:initials="A">
-    <w:p>
-      <w:pPr>
-        <w:pStyle w:val="Tekstkomentarza"/>
-      </w:pPr>
-      <w:r>
-        <w:rPr>
-          <w:rStyle w:val="Odwoaniedokomentarza"/>
-        </w:rPr>
-        <w:annotationRef/>
-      </w:r>
-      <w:r>
-        <w:t>marne stylistycznie</w:t>
-      </w:r>
     </w:p>
   </w:comment>
   <w:comment w:id="15" w:author="Adrian" w:date="2011-07-08T14:33:00Z" w:initials="A">
     <w:p>
       <w:pPr>
         <w:pStyle w:val="Tekstkomentarza"/>
+      </w:pPr>
+      <w:r>
+        <w:rPr>
+          <w:rStyle w:val="Odwoaniedokomentarza"/>
+        </w:rPr>
+        <w:annotationRef/>
+      </w:r>
+      <w:r>
+        <w:t>marne stylistycznie</w:t>
+      </w:r>
+    </w:p>
+  </w:comment>
+  <w:comment w:id="16" w:author="Adrian" w:date="2011-07-08T14:33:00Z" w:initials="A">
+    <w:p>
+      <w:pPr>
+        <w:pStyle w:val="Tekstkomentarza"/>
         <w:jc w:val="left"/>
       </w:pPr>
       <w:r>
@@ -14178,7 +15568,7 @@
       </w:r>
     </w:p>
   </w:comment>
-  <w:comment w:id="16" w:author="Adrian" w:date="2011-07-08T16:18:00Z" w:initials="A">
+  <w:comment w:id="17" w:author="Adrian" w:date="2011-07-08T16:18:00Z" w:initials="A">
     <w:p>
       <w:pPr>
         <w:pStyle w:val="Tekstkomentarza"/>
@@ -14194,22 +15584,6 @@
         <w:t>zmienic</w:t>
       </w:r>
       <w:proofErr w:type="spellEnd"/>
-    </w:p>
-  </w:comment>
-  <w:comment w:id="17" w:author="Adrian" w:date="2011-07-08T14:33:00Z" w:initials="A">
-    <w:p>
-      <w:pPr>
-        <w:pStyle w:val="Tekstkomentarza"/>
-      </w:pPr>
-      <w:r>
-        <w:rPr>
-          <w:rStyle w:val="Odwoaniedokomentarza"/>
-        </w:rPr>
-        <w:annotationRef/>
-      </w:r>
-      <w:r>
-        <w:t>Dane jakieś?</w:t>
-      </w:r>
     </w:p>
   </w:comment>
   <w:comment w:id="18" w:author="Adrian" w:date="2011-07-08T14:33:00Z" w:initials="A">
@@ -14224,7 +15598,7 @@
         <w:annotationRef/>
       </w:r>
       <w:r>
-        <w:t>formy osobowe</w:t>
+        <w:t>Dane jakieś?</w:t>
       </w:r>
     </w:p>
   </w:comment>
@@ -14240,23 +15614,23 @@
         <w:annotationRef/>
       </w:r>
       <w:r>
+        <w:t>formy osobowe</w:t>
+      </w:r>
+    </w:p>
+  </w:comment>
+  <w:comment w:id="20" w:author="Adrian" w:date="2011-07-08T14:33:00Z" w:initials="A">
+    <w:p>
+      <w:pPr>
+        <w:pStyle w:val="Tekstkomentarza"/>
+      </w:pPr>
+      <w:r>
+        <w:rPr>
+          <w:rStyle w:val="Odwoaniedokomentarza"/>
+        </w:rPr>
+        <w:annotationRef/>
+      </w:r>
+      <w:r>
         <w:t>Przypisy?</w:t>
-      </w:r>
-    </w:p>
-  </w:comment>
-  <w:comment w:id="23" w:author="Adrian" w:date="2011-07-08T14:33:00Z" w:initials="A">
-    <w:p>
-      <w:pPr>
-        <w:pStyle w:val="Tekstkomentarza"/>
-      </w:pPr>
-      <w:r>
-        <w:rPr>
-          <w:rStyle w:val="Odwoaniedokomentarza"/>
-        </w:rPr>
-        <w:annotationRef/>
-      </w:r>
-      <w:r>
-        <w:t>Czy pozwalać sobie na taką poufałość?</w:t>
       </w:r>
     </w:p>
   </w:comment>
@@ -14272,6 +15646,22 @@
         <w:annotationRef/>
       </w:r>
       <w:r>
+        <w:t>Czy pozwalać sobie na taką poufałość?</w:t>
+      </w:r>
+    </w:p>
+  </w:comment>
+  <w:comment w:id="25" w:author="Adrian" w:date="2011-07-08T14:33:00Z" w:initials="A">
+    <w:p>
+      <w:pPr>
+        <w:pStyle w:val="Tekstkomentarza"/>
+      </w:pPr>
+      <w:r>
+        <w:rPr>
+          <w:rStyle w:val="Odwoaniedokomentarza"/>
+        </w:rPr>
+        <w:annotationRef/>
+      </w:r>
+      <w:r>
         <w:t>Czy Autora z dużej tutaj?</w:t>
       </w:r>
     </w:p>
@@ -14281,7 +15671,7 @@
       </w:pPr>
     </w:p>
   </w:comment>
-  <w:comment w:id="26" w:author="Adrian" w:date="2011-07-09T14:29:00Z" w:initials="A">
+  <w:comment w:id="27" w:author="Adrian" w:date="2011-07-09T14:29:00Z" w:initials="A">
     <w:p>
       <w:pPr>
         <w:pStyle w:val="Tekstkomentarza"/>
@@ -14297,7 +15687,7 @@
       </w:r>
     </w:p>
   </w:comment>
-  <w:comment w:id="27" w:author="Adrian" w:date="2011-07-08T14:33:00Z" w:initials="A">
+  <w:comment w:id="28" w:author="Adrian" w:date="2011-07-08T14:33:00Z" w:initials="A">
     <w:p>
       <w:pPr>
         <w:pStyle w:val="Tekstkomentarza"/>
@@ -14310,22 +15700,6 @@
       </w:r>
       <w:r>
         <w:t>ITILU się nie wdraża</w:t>
-      </w:r>
-    </w:p>
-  </w:comment>
-  <w:comment w:id="49" w:author="Adrian" w:date="2011-07-21T18:52:00Z" w:initials="A">
-    <w:p>
-      <w:pPr>
-        <w:pStyle w:val="Tekstkomentarza"/>
-      </w:pPr>
-      <w:r>
-        <w:rPr>
-          <w:rStyle w:val="Odwoaniedokomentarza"/>
-        </w:rPr>
-        <w:annotationRef/>
-      </w:r>
-      <w:r>
-        <w:t>angielska nazwa?</w:t>
       </w:r>
     </w:p>
   </w:comment>
@@ -14345,7 +15719,7 @@
       </w:r>
     </w:p>
   </w:comment>
-  <w:comment w:id="68" w:author="Adrian" w:date="2011-07-14T13:13:00Z" w:initials="A">
+  <w:comment w:id="51" w:author="Adrian" w:date="2011-07-21T18:52:00Z" w:initials="A">
     <w:p>
       <w:pPr>
         <w:pStyle w:val="Tekstkomentarza"/>
@@ -14357,11 +15731,59 @@
         <w:annotationRef/>
       </w:r>
       <w:r>
+        <w:t>angielska nazwa?</w:t>
+      </w:r>
+    </w:p>
+  </w:comment>
+  <w:comment w:id="54" w:author="Adrian" w:date="2011-07-22T16:35:00Z" w:initials="A">
+    <w:p>
+      <w:pPr>
+        <w:pStyle w:val="Tekstkomentarza"/>
+      </w:pPr>
+      <w:r>
+        <w:rPr>
+          <w:rStyle w:val="Odwoaniedokomentarza"/>
+        </w:rPr>
+        <w:annotationRef/>
+      </w:r>
+      <w:r>
+        <w:t>tłumaczyć?</w:t>
+      </w:r>
+    </w:p>
+  </w:comment>
+  <w:comment w:id="55" w:author="Adrian" w:date="2011-07-22T16:35:00Z" w:initials="A">
+    <w:p>
+      <w:pPr>
+        <w:pStyle w:val="Tekstkomentarza"/>
+      </w:pPr>
+      <w:r>
+        <w:rPr>
+          <w:rStyle w:val="Odwoaniedokomentarza"/>
+        </w:rPr>
+        <w:annotationRef/>
+      </w:r>
+      <w:r>
+        <w:t>tłumaczyć?</w:t>
+      </w:r>
+    </w:p>
+  </w:comment>
+  <w:comment w:id="71" w:author="Adrian" w:date="2011-07-14T13:13:00Z" w:initials="A">
+    <w:p>
+      <w:pPr>
+        <w:pStyle w:val="Tekstkomentarza"/>
+      </w:pPr>
+      <w:r>
+        <w:rPr>
+          <w:rStyle w:val="Odwoaniedokomentarza"/>
+        </w:rPr>
+        <w:annotationRef/>
+      </w:r>
+      <w:r>
         <w:t>BEFORE SUBMIT: sprawdzić czy w listach są kropki na końcach.</w:t>
       </w:r>
     </w:p>
   </w:comment>
-  <w:comment w:id="69" w:author="Adrian" w:date="2011-07-09T16:46:00Z" w:initials="A">
+  <w:comment w:id="72" w:author="Adrian" w:date="2011-07-09T16:46:00Z" w:initials="A">
     <w:p>
       <w:pPr>
         <w:pStyle w:val="Tekstkomentarza"/>
@@ -14377,7 +15799,7 @@
       </w:r>
     </w:p>
   </w:comment>
-  <w:comment w:id="74" w:author="Adrian" w:date="2011-07-09T16:11:00Z" w:initials="A">
+  <w:comment w:id="77" w:author="Adrian" w:date="2011-07-09T16:11:00Z" w:initials="A">
     <w:p>
       <w:pPr>
         <w:pStyle w:val="Tekstkomentarza"/>
@@ -14393,7 +15815,7 @@
       </w:r>
     </w:p>
   </w:comment>
-  <w:comment w:id="75" w:author="Adrian" w:date="2011-07-09T17:13:00Z" w:initials="A">
+  <w:comment w:id="78" w:author="Adrian" w:date="2011-07-09T17:13:00Z" w:initials="A">
     <w:p>
       <w:pPr>
         <w:pStyle w:val="Tekstkomentarza"/>
@@ -14406,7 +15828,7 @@
       </w:r>
     </w:p>
   </w:comment>
-  <w:comment w:id="76" w:author="Adrian" w:date="2011-07-09T17:11:00Z" w:initials="A">
+  <w:comment w:id="79" w:author="Adrian" w:date="2011-07-09T17:11:00Z" w:initials="A">
     <w:p>
       <w:pPr>
         <w:pStyle w:val="Tekstkomentarza"/>
@@ -14419,7 +15841,7 @@
       </w:r>
     </w:p>
   </w:comment>
-  <w:comment w:id="77" w:author="Adrian" w:date="2011-07-09T17:11:00Z" w:initials="A">
+  <w:comment w:id="80" w:author="Adrian" w:date="2011-07-09T17:11:00Z" w:initials="A">
     <w:p>
       <w:pPr>
         <w:pStyle w:val="Tekstkomentarza"/>
@@ -14508,7 +15930,7 @@
           <w:rPr>
             <w:noProof/>
           </w:rPr>
-          <w:t>22</w:t>
+          <w:t>26</w:t>
         </w:r>
         <w:r>
           <w:rPr>
@@ -14666,7 +16088,7 @@
               <w:noProof/>
               <w:lang w:val="en-US"/>
             </w:rPr>
-            <w:t>(Kalański, 2010)</w:t>
+            <w:t>(Kalański)</w:t>
           </w:r>
           <w:r>
             <w:fldChar w:fldCharType="end"/>
@@ -14727,7 +16149,7 @@
               <w:noProof/>
               <w:lang w:val="en-US"/>
             </w:rPr>
-            <w:t>(ITILv3 Glossary Polish, 2008)</w:t>
+            <w:t>(ITILv3 Glossary Polish)</w:t>
           </w:r>
           <w:r>
             <w:rPr>
@@ -14791,7 +16213,7 @@
               <w:noProof/>
               <w:lang w:val="en-US"/>
             </w:rPr>
-            <w:t>(Global Journal of Computer Science and Technology, 2010)</w:t>
+            <w:t>(Global Journal of Computer Science and Technology)</w:t>
           </w:r>
           <w:r>
             <w:rPr>
@@ -14855,7 +16277,7 @@
               <w:noProof/>
               <w:lang w:val="en-US"/>
             </w:rPr>
-            <w:t>(ITIL Service Management - A Brief History of ITIL, 2011)</w:t>
+            <w:t>(ITIL Service Management - A Brief History of ITIL)</w:t>
           </w:r>
           <w:r>
             <w:rPr>
@@ -14983,7 +16405,7 @@
               <w:noProof/>
               <w:lang w:val="en-US"/>
             </w:rPr>
-            <w:t>(Sante i Jeroen, 2009)</w:t>
+            <w:t>(Sante i Jeroen)</w:t>
           </w:r>
           <w:r>
             <w:rPr>
@@ -15318,9 +16740,14 @@
         </w:rPr>
         <w:t xml:space="preserve"> </w:t>
       </w:r>
-      <w:r>
+      <w:proofErr w:type="spellStart"/>
+      <w:r>
+        <w:rPr>
+          <w:lang w:val="en-US"/>
+        </w:rPr>
         <w:t>ang.</w:t>
       </w:r>
+      <w:proofErr w:type="spellEnd"/>
       <w:r>
         <w:rPr>
           <w:lang w:val="en-US"/>
@@ -15453,7 +16880,7 @@
               <w:noProof/>
               <w:lang w:val="en-US"/>
             </w:rPr>
-            <w:t>(OGC, 2007, str. 31)</w:t>
+            <w:t>(OGC 31)</w:t>
           </w:r>
           <w:r>
             <w:rPr>
@@ -15541,9 +16968,6 @@
     <w:p>
       <w:pPr>
         <w:pStyle w:val="Tekstprzypisudolnego"/>
-        <w:rPr>
-          <w:lang w:val="en-US"/>
-        </w:rPr>
       </w:pPr>
       <w:r>
         <w:rPr>
@@ -15552,24 +16976,7 @@
         <w:footnoteRef/>
       </w:r>
       <w:r>
-        <w:rPr>
-          <w:lang w:val="en-US"/>
-        </w:rPr>
-        <w:t xml:space="preserve"> </w:t>
-      </w:r>
-      <w:proofErr w:type="spellStart"/>
-      <w:r>
-        <w:rPr>
-          <w:lang w:val="en-US"/>
-        </w:rPr>
-        <w:t>ang.</w:t>
-      </w:r>
-      <w:proofErr w:type="spellEnd"/>
-      <w:r>
-        <w:rPr>
-          <w:lang w:val="en-US"/>
-        </w:rPr>
-        <w:t xml:space="preserve"> Service Level Management</w:t>
+        <w:t xml:space="preserve"> ang. Service Level Management</w:t>
       </w:r>
     </w:p>
   </w:footnote>
@@ -15587,12 +16994,11 @@
       <w:r>
         <w:t xml:space="preserve"> ang. Service Level </w:t>
       </w:r>
-      <w:r>
-        <w:rPr>
-          <w:lang w:val="en-US"/>
-        </w:rPr>
+      <w:proofErr w:type="spellStart"/>
+      <w:r>
         <w:t>Requirement</w:t>
       </w:r>
+      <w:proofErr w:type="spellEnd"/>
       <w:r>
         <w:t xml:space="preserve"> </w:t>
       </w:r>
@@ -15656,7 +17062,7 @@
               <w:noProof/>
               <w:lang w:val="en-US"/>
             </w:rPr>
-            <w:t>(An Introductory Overview of ITIL® V3, 2007)</w:t>
+            <w:t>(An Introductory Overview of ITIL® V3)</w:t>
           </w:r>
           <w:r>
             <w:rPr>
@@ -15806,13 +17212,19 @@
         <w:rPr>
           <w:lang w:val="en-US"/>
         </w:rPr>
-        <w:t xml:space="preserve"> Service Design Package </w:t>
+        <w:t xml:space="preserve"> Service Design Package  (</w:t>
       </w:r>
       <w:r>
         <w:rPr>
           <w:lang w:val="en-US"/>
         </w:rPr>
-        <w:t>— SDP</w:t>
+        <w:t>SDP</w:t>
+      </w:r>
+      <w:r>
+        <w:rPr>
+          <w:lang w:val="en-US"/>
+        </w:rPr>
+        <w:t>)</w:t>
       </w:r>
     </w:p>
   </w:footnote>
@@ -15848,13 +17260,19 @@
         <w:rPr>
           <w:lang w:val="en-US"/>
         </w:rPr>
-        <w:t xml:space="preserve"> Service Acceptance Criteria </w:t>
+        <w:t xml:space="preserve"> Service Acceptance Criteria (</w:t>
       </w:r>
       <w:r>
         <w:rPr>
           <w:lang w:val="en-US"/>
         </w:rPr>
-        <w:t>— SAC</w:t>
+        <w:t>SAC</w:t>
+      </w:r>
+      <w:r>
+        <w:rPr>
+          <w:lang w:val="en-US"/>
+        </w:rPr>
+        <w:t>)</w:t>
       </w:r>
     </w:p>
   </w:footnote>
@@ -15862,6 +17280,9 @@
     <w:p>
       <w:pPr>
         <w:pStyle w:val="Tekstprzypisudolnego"/>
+        <w:rPr>
+          <w:lang w:val="en-US"/>
+        </w:rPr>
       </w:pPr>
       <w:r>
         <w:rPr>
@@ -15887,10 +17308,13 @@
         <w:rPr>
           <w:lang w:val="en-US"/>
         </w:rPr>
-        <w:t xml:space="preserve"> Create, Read, Update, Delete. </w:t>
-      </w:r>
-      <w:r>
-        <w:t>Operacje pozwalające dodawać, odczytywać, uaktualniać i usuwać dane.</w:t>
+        <w:t xml:space="preserve"> </w:t>
+      </w:r>
+      <w:r>
+        <w:rPr>
+          <w:lang w:val="en-US"/>
+        </w:rPr>
+        <w:t>Transition Planning and Support</w:t>
       </w:r>
     </w:p>
   </w:footnote>
@@ -15898,6 +17322,9 @@
     <w:p>
       <w:pPr>
         <w:pStyle w:val="Tekstprzypisudolnego"/>
+        <w:rPr>
+          <w:lang w:val="en-US"/>
+        </w:rPr>
       </w:pPr>
       <w:r>
         <w:rPr>
@@ -15906,7 +17333,50 @@
         <w:footnoteRef/>
       </w:r>
       <w:r>
-        <w:t xml:space="preserve"> ang. web services</w:t>
+        <w:rPr>
+          <w:lang w:val="en-US"/>
+        </w:rPr>
+        <w:t xml:space="preserve"> </w:t>
+      </w:r>
+      <w:proofErr w:type="spellStart"/>
+      <w:r>
+        <w:rPr>
+          <w:lang w:val="en-US"/>
+        </w:rPr>
+        <w:t>ang.</w:t>
+      </w:r>
+      <w:proofErr w:type="spellEnd"/>
+      <w:r>
+        <w:rPr>
+          <w:lang w:val="en-US"/>
+        </w:rPr>
+        <w:t xml:space="preserve"> </w:t>
+      </w:r>
+      <w:proofErr w:type="spellStart"/>
+      <w:r>
+        <w:rPr>
+          <w:lang w:val="en-US"/>
+        </w:rPr>
+        <w:t>PRojects</w:t>
+      </w:r>
+      <w:proofErr w:type="spellEnd"/>
+      <w:r>
+        <w:rPr>
+          <w:lang w:val="en-US"/>
+        </w:rPr>
+        <w:t xml:space="preserve"> IN Controlled Environments 2</w:t>
+      </w:r>
+      <w:r>
+        <w:rPr>
+          <w:lang w:val="en-US"/>
+        </w:rPr>
+        <w:t xml:space="preserve">, </w:t>
+      </w:r>
+      <w:r>
+        <w:rPr>
+          <w:lang w:val="en-US"/>
+        </w:rPr>
+        <w:t xml:space="preserve"> (Scott, 2010)</w:t>
       </w:r>
     </w:p>
   </w:footnote>
@@ -15914,6 +17384,9 @@
     <w:p>
       <w:pPr>
         <w:pStyle w:val="Tekstprzypisudolnego"/>
+        <w:rPr>
+          <w:lang w:val="en-US"/>
+        </w:rPr>
       </w:pPr>
       <w:r>
         <w:rPr>
@@ -15922,15 +17395,30 @@
         <w:footnoteRef/>
       </w:r>
       <w:r>
-        <w:t xml:space="preserve"> ang. Supply </w:t>
+        <w:rPr>
+          <w:lang w:val="en-US"/>
+        </w:rPr>
+        <w:t xml:space="preserve"> </w:t>
       </w:r>
       <w:proofErr w:type="spellStart"/>
       <w:r>
-        <w:t>chain</w:t>
+        <w:rPr>
+          <w:lang w:val="en-US"/>
+        </w:rPr>
+        <w:t>ang.</w:t>
       </w:r>
       <w:proofErr w:type="spellEnd"/>
       <w:r>
-        <w:t xml:space="preserve"> management — Zarządzanie łańcuchem dostaw</w:t>
+        <w:rPr>
+          <w:lang w:val="en-US"/>
+        </w:rPr>
+        <w:t xml:space="preserve"> </w:t>
+      </w:r>
+      <w:r>
+        <w:rPr>
+          <w:lang w:val="en-US"/>
+        </w:rPr>
+        <w:t>Service Validation and Testing</w:t>
       </w:r>
     </w:p>
   </w:footnote>
@@ -15938,6 +17426,9 @@
     <w:p>
       <w:pPr>
         <w:pStyle w:val="Tekstprzypisudolnego"/>
+        <w:rPr>
+          <w:lang w:val="en-US"/>
+        </w:rPr>
       </w:pPr>
       <w:r>
         <w:rPr>
@@ -15946,27 +17437,943 @@
         <w:footnoteRef/>
       </w:r>
       <w:r>
-        <w:t xml:space="preserve"> ang. </w:t>
+        <w:rPr>
+          <w:lang w:val="en-US"/>
+        </w:rPr>
+        <w:t xml:space="preserve"> </w:t>
       </w:r>
       <w:proofErr w:type="spellStart"/>
       <w:r>
-        <w:t>Customer</w:t>
+        <w:rPr>
+          <w:lang w:val="en-US"/>
+        </w:rPr>
+        <w:t>ang.</w:t>
       </w:r>
       <w:proofErr w:type="spellEnd"/>
       <w:r>
-        <w:t xml:space="preserve"> </w:t>
-      </w:r>
-      <w:proofErr w:type="spellStart"/>
-      <w:r>
-        <w:t>relationship</w:t>
-      </w:r>
-      <w:proofErr w:type="spellEnd"/>
-      <w:r>
-        <w:t xml:space="preserve"> management — Zarządzanie relacjami z klientami</w:t>
+        <w:rPr>
+          <w:lang w:val="en-US"/>
+        </w:rPr>
+        <w:t xml:space="preserve"> Evaluation</w:t>
       </w:r>
     </w:p>
   </w:footnote>
   <w:footnote w:id="30">
+    <w:p>
+      <w:pPr>
+        <w:pStyle w:val="Tekstprzypisudolnego"/>
+        <w:rPr>
+          <w:lang w:val="en-US"/>
+        </w:rPr>
+      </w:pPr>
+      <w:r>
+        <w:rPr>
+          <w:rStyle w:val="Odwoanieprzypisudolnego"/>
+        </w:rPr>
+        <w:footnoteRef/>
+      </w:r>
+      <w:r>
+        <w:rPr>
+          <w:lang w:val="en-US"/>
+        </w:rPr>
+        <w:t xml:space="preserve"> </w:t>
+      </w:r>
+      <w:proofErr w:type="spellStart"/>
+      <w:r>
+        <w:rPr>
+          <w:lang w:val="en-US"/>
+        </w:rPr>
+        <w:t>ang.</w:t>
+      </w:r>
+      <w:proofErr w:type="spellEnd"/>
+      <w:r>
+        <w:rPr>
+          <w:lang w:val="en-US"/>
+        </w:rPr>
+        <w:t xml:space="preserve"> Release and Deployment </w:t>
+      </w:r>
+      <w:r>
+        <w:rPr>
+          <w:lang w:val="en-US"/>
+        </w:rPr>
+        <w:t>Management</w:t>
+      </w:r>
+    </w:p>
+  </w:footnote>
+  <w:footnote w:id="31">
+    <w:p>
+      <w:pPr>
+        <w:pStyle w:val="Tekstprzypisudolnego"/>
+        <w:rPr>
+          <w:lang w:val="en-US"/>
+        </w:rPr>
+      </w:pPr>
+      <w:r>
+        <w:rPr>
+          <w:rStyle w:val="Odwoanieprzypisudolnego"/>
+        </w:rPr>
+        <w:footnoteRef/>
+      </w:r>
+      <w:r>
+        <w:rPr>
+          <w:lang w:val="en-US"/>
+        </w:rPr>
+        <w:t xml:space="preserve"> </w:t>
+      </w:r>
+      <w:proofErr w:type="spellStart"/>
+      <w:r>
+        <w:rPr>
+          <w:lang w:val="en-US"/>
+        </w:rPr>
+        <w:t>ang.</w:t>
+      </w:r>
+      <w:proofErr w:type="spellEnd"/>
+      <w:r>
+        <w:rPr>
+          <w:lang w:val="en-US"/>
+        </w:rPr>
+        <w:t xml:space="preserve"> Release Package</w:t>
+      </w:r>
+    </w:p>
+  </w:footnote>
+  <w:footnote w:id="32">
+    <w:p>
+      <w:pPr>
+        <w:pStyle w:val="Tekstprzypisudolnego"/>
+        <w:rPr>
+          <w:lang w:val="en-US"/>
+        </w:rPr>
+      </w:pPr>
+      <w:r>
+        <w:rPr>
+          <w:rStyle w:val="Odwoanieprzypisudolnego"/>
+        </w:rPr>
+        <w:footnoteRef/>
+      </w:r>
+      <w:r>
+        <w:rPr>
+          <w:lang w:val="en-US"/>
+        </w:rPr>
+        <w:t xml:space="preserve"> </w:t>
+      </w:r>
+      <w:proofErr w:type="spellStart"/>
+      <w:r>
+        <w:rPr>
+          <w:lang w:val="en-US"/>
+        </w:rPr>
+        <w:t>ang.</w:t>
+      </w:r>
+      <w:proofErr w:type="spellEnd"/>
+      <w:r>
+        <w:rPr>
+          <w:lang w:val="en-US"/>
+        </w:rPr>
+        <w:t xml:space="preserve"> </w:t>
+      </w:r>
+      <w:r>
+        <w:rPr>
+          <w:lang w:val="en-US"/>
+        </w:rPr>
+        <w:t>Early Life Support (ELS)</w:t>
+      </w:r>
+    </w:p>
+  </w:footnote>
+  <w:footnote w:id="33">
+    <w:p>
+      <w:pPr>
+        <w:pStyle w:val="Tekstprzypisudolnego"/>
+      </w:pPr>
+      <w:r>
+        <w:rPr>
+          <w:rStyle w:val="Odwoanieprzypisudolnego"/>
+        </w:rPr>
+        <w:footnoteRef/>
+      </w:r>
+      <w:r>
+        <w:t xml:space="preserve"> ang. </w:t>
+      </w:r>
+      <w:proofErr w:type="spellStart"/>
+      <w:r>
+        <w:t>Request</w:t>
+      </w:r>
+      <w:proofErr w:type="spellEnd"/>
+      <w:r>
+        <w:t xml:space="preserve"> for </w:t>
+      </w:r>
+      <w:proofErr w:type="spellStart"/>
+      <w:r>
+        <w:t>Change</w:t>
+      </w:r>
+      <w:proofErr w:type="spellEnd"/>
+    </w:p>
+  </w:footnote>
+  <w:footnote w:id="34">
+    <w:p>
+      <w:pPr>
+        <w:pStyle w:val="Tekstprzypisudolnego"/>
+      </w:pPr>
+      <w:r>
+        <w:rPr>
+          <w:rStyle w:val="Odwoanieprzypisudolnego"/>
+        </w:rPr>
+        <w:footnoteRef/>
+      </w:r>
+      <w:r>
+        <w:t xml:space="preserve"> ang. </w:t>
+      </w:r>
+      <w:proofErr w:type="spellStart"/>
+      <w:r>
+        <w:t>Change</w:t>
+      </w:r>
+      <w:proofErr w:type="spellEnd"/>
+      <w:r>
+        <w:t xml:space="preserve"> Management</w:t>
+      </w:r>
+    </w:p>
+  </w:footnote>
+  <w:footnote w:id="35">
+    <w:p>
+      <w:pPr>
+        <w:pStyle w:val="Tekstprzypisudolnego"/>
+      </w:pPr>
+      <w:r>
+        <w:rPr>
+          <w:rStyle w:val="Odwoanieprzypisudolnego"/>
+        </w:rPr>
+        <w:footnoteRef/>
+      </w:r>
+      <w:r>
+        <w:t xml:space="preserve"> ang. Zarządzanie komponentami usług i konfiguracją (SACM)</w:t>
+      </w:r>
+    </w:p>
+  </w:footnote>
+  <w:footnote w:id="36">
+    <w:p>
+      <w:pPr>
+        <w:pStyle w:val="Tekstprzypisudolnego"/>
+        <w:rPr>
+          <w:lang w:val="en-US"/>
+        </w:rPr>
+      </w:pPr>
+      <w:r>
+        <w:rPr>
+          <w:rStyle w:val="Odwoanieprzypisudolnego"/>
+        </w:rPr>
+        <w:footnoteRef/>
+      </w:r>
+      <w:r>
+        <w:rPr>
+          <w:lang w:val="en-US"/>
+        </w:rPr>
+        <w:t xml:space="preserve"> </w:t>
+      </w:r>
+      <w:proofErr w:type="spellStart"/>
+      <w:r>
+        <w:rPr>
+          <w:lang w:val="en-US"/>
+        </w:rPr>
+        <w:t>ang.</w:t>
+      </w:r>
+      <w:proofErr w:type="spellEnd"/>
+      <w:r>
+        <w:rPr>
+          <w:lang w:val="en-US"/>
+        </w:rPr>
+        <w:t xml:space="preserve"> Configuration Management </w:t>
+      </w:r>
+      <w:r>
+        <w:rPr>
+          <w:lang w:val="en-US"/>
+        </w:rPr>
+        <w:t>Database</w:t>
+      </w:r>
+    </w:p>
+  </w:footnote>
+  <w:footnote w:id="37">
+    <w:p>
+      <w:pPr>
+        <w:pStyle w:val="Tekstprzypisudolnego"/>
+        <w:rPr>
+          <w:lang w:val="en-US"/>
+        </w:rPr>
+      </w:pPr>
+      <w:r>
+        <w:rPr>
+          <w:rStyle w:val="Odwoanieprzypisudolnego"/>
+        </w:rPr>
+        <w:footnoteRef/>
+      </w:r>
+      <w:r>
+        <w:rPr>
+          <w:lang w:val="en-US"/>
+        </w:rPr>
+        <w:t xml:space="preserve"> </w:t>
+      </w:r>
+      <w:proofErr w:type="spellStart"/>
+      <w:r>
+        <w:rPr>
+          <w:lang w:val="en-US"/>
+        </w:rPr>
+        <w:t>ang.</w:t>
+      </w:r>
+      <w:proofErr w:type="spellEnd"/>
+      <w:r>
+        <w:rPr>
+          <w:lang w:val="en-US"/>
+        </w:rPr>
+        <w:t xml:space="preserve"> </w:t>
+      </w:r>
+      <w:r>
+        <w:rPr>
+          <w:lang w:val="en-US"/>
+        </w:rPr>
+        <w:t>Configuration Item (CI)</w:t>
+      </w:r>
+    </w:p>
+  </w:footnote>
+  <w:footnote w:id="38">
+    <w:p>
+      <w:pPr>
+        <w:pStyle w:val="Tekstprzypisudolnego"/>
+        <w:rPr>
+          <w:lang w:val="en-US"/>
+        </w:rPr>
+      </w:pPr>
+      <w:r>
+        <w:rPr>
+          <w:rStyle w:val="Odwoanieprzypisudolnego"/>
+        </w:rPr>
+        <w:footnoteRef/>
+      </w:r>
+      <w:r>
+        <w:rPr>
+          <w:lang w:val="en-US"/>
+        </w:rPr>
+        <w:t xml:space="preserve"> </w:t>
+      </w:r>
+      <w:proofErr w:type="spellStart"/>
+      <w:r>
+        <w:rPr>
+          <w:lang w:val="en-US"/>
+        </w:rPr>
+        <w:t>ang.</w:t>
+      </w:r>
+      <w:proofErr w:type="spellEnd"/>
+      <w:r>
+        <w:rPr>
+          <w:lang w:val="en-US"/>
+        </w:rPr>
+        <w:t xml:space="preserve"> </w:t>
+      </w:r>
+      <w:r>
+        <w:rPr>
+          <w:lang w:val="en-US"/>
+        </w:rPr>
+        <w:t>Knowledge Management</w:t>
+      </w:r>
+    </w:p>
+  </w:footnote>
+  <w:footnote w:id="39">
+    <w:p>
+      <w:pPr>
+        <w:pStyle w:val="Tekstprzypisudolnego"/>
+        <w:rPr>
+          <w:lang w:val="en-US"/>
+        </w:rPr>
+      </w:pPr>
+      <w:r>
+        <w:rPr>
+          <w:rStyle w:val="Odwoanieprzypisudolnego"/>
+        </w:rPr>
+        <w:footnoteRef/>
+      </w:r>
+      <w:r>
+        <w:rPr>
+          <w:lang w:val="en-US"/>
+        </w:rPr>
+        <w:t xml:space="preserve"> </w:t>
+      </w:r>
+      <w:proofErr w:type="spellStart"/>
+      <w:r>
+        <w:rPr>
+          <w:lang w:val="en-US"/>
+        </w:rPr>
+        <w:t>ang.</w:t>
+      </w:r>
+      <w:proofErr w:type="spellEnd"/>
+      <w:r>
+        <w:rPr>
+          <w:lang w:val="en-US"/>
+        </w:rPr>
+        <w:t xml:space="preserve"> </w:t>
+      </w:r>
+      <w:r>
+        <w:rPr>
+          <w:lang w:val="en-US"/>
+        </w:rPr>
+        <w:t>Event Management</w:t>
+      </w:r>
+    </w:p>
+  </w:footnote>
+  <w:footnote w:id="40">
+    <w:p>
+      <w:pPr>
+        <w:pStyle w:val="Tekstprzypisudolnego"/>
+        <w:rPr>
+          <w:lang w:val="en-US"/>
+        </w:rPr>
+      </w:pPr>
+      <w:r>
+        <w:rPr>
+          <w:rStyle w:val="Odwoanieprzypisudolnego"/>
+        </w:rPr>
+        <w:footnoteRef/>
+      </w:r>
+      <w:r>
+        <w:rPr>
+          <w:lang w:val="en-US"/>
+        </w:rPr>
+        <w:t xml:space="preserve"> </w:t>
+      </w:r>
+      <w:proofErr w:type="spellStart"/>
+      <w:r>
+        <w:rPr>
+          <w:lang w:val="en-US"/>
+        </w:rPr>
+        <w:t>ang.</w:t>
+      </w:r>
+      <w:proofErr w:type="spellEnd"/>
+      <w:r>
+        <w:rPr>
+          <w:lang w:val="en-US"/>
+        </w:rPr>
+        <w:t xml:space="preserve"> Event</w:t>
+      </w:r>
+    </w:p>
+  </w:footnote>
+  <w:footnote w:id="41">
+    <w:p>
+      <w:pPr>
+        <w:pStyle w:val="Tekstprzypisudolnego"/>
+        <w:rPr>
+          <w:lang w:val="en-US"/>
+        </w:rPr>
+      </w:pPr>
+      <w:r>
+        <w:rPr>
+          <w:rStyle w:val="Odwoanieprzypisudolnego"/>
+        </w:rPr>
+        <w:footnoteRef/>
+      </w:r>
+      <w:r>
+        <w:rPr>
+          <w:lang w:val="en-US"/>
+        </w:rPr>
+        <w:t xml:space="preserve"> </w:t>
+      </w:r>
+      <w:sdt>
+        <w:sdtPr>
+          <w:rPr>
+            <w:lang w:val="en-US"/>
+          </w:rPr>
+          <w:id w:val="-1584053859"/>
+          <w:citation/>
+        </w:sdtPr>
+        <w:sdtContent>
+          <w:r>
+            <w:rPr>
+              <w:lang w:val="en-US"/>
+            </w:rPr>
+            <w:fldChar w:fldCharType="begin"/>
+          </w:r>
+          <w:r>
+            <w:rPr>
+              <w:lang w:val="en-US"/>
+            </w:rPr>
+            <w:instrText xml:space="preserve"> CITATION OGC071 \l 1045 </w:instrText>
+          </w:r>
+          <w:r>
+            <w:rPr>
+              <w:lang w:val="en-US"/>
+            </w:rPr>
+            <w:fldChar w:fldCharType="separate"/>
+          </w:r>
+          <w:r>
+            <w:rPr>
+              <w:noProof/>
+              <w:lang w:val="en-US"/>
+            </w:rPr>
+            <w:t>(OGC)</w:t>
+          </w:r>
+          <w:r>
+            <w:rPr>
+              <w:lang w:val="en-US"/>
+            </w:rPr>
+            <w:fldChar w:fldCharType="end"/>
+          </w:r>
+        </w:sdtContent>
+      </w:sdt>
+    </w:p>
+  </w:footnote>
+  <w:footnote w:id="42">
+    <w:p>
+      <w:pPr>
+        <w:pStyle w:val="Tekstprzypisudolnego"/>
+        <w:rPr>
+          <w:lang w:val="en-US"/>
+        </w:rPr>
+      </w:pPr>
+      <w:r>
+        <w:rPr>
+          <w:rStyle w:val="Odwoanieprzypisudolnego"/>
+        </w:rPr>
+        <w:footnoteRef/>
+      </w:r>
+      <w:r>
+        <w:rPr>
+          <w:lang w:val="en-US"/>
+        </w:rPr>
+        <w:t xml:space="preserve"> </w:t>
+      </w:r>
+      <w:proofErr w:type="spellStart"/>
+      <w:r>
+        <w:rPr>
+          <w:lang w:val="en-US"/>
+        </w:rPr>
+        <w:t>ang.</w:t>
+      </w:r>
+      <w:proofErr w:type="spellEnd"/>
+      <w:r>
+        <w:rPr>
+          <w:lang w:val="en-US"/>
+        </w:rPr>
+        <w:t xml:space="preserve"> Incident</w:t>
+      </w:r>
+    </w:p>
+  </w:footnote>
+  <w:footnote w:id="43">
+    <w:p>
+      <w:pPr>
+        <w:pStyle w:val="Tekstprzypisudolnego"/>
+        <w:rPr>
+          <w:lang w:val="en-US"/>
+        </w:rPr>
+      </w:pPr>
+      <w:r>
+        <w:rPr>
+          <w:rStyle w:val="Odwoanieprzypisudolnego"/>
+        </w:rPr>
+        <w:footnoteRef/>
+      </w:r>
+      <w:r>
+        <w:rPr>
+          <w:lang w:val="en-US"/>
+        </w:rPr>
+        <w:t xml:space="preserve"> </w:t>
+      </w:r>
+      <w:proofErr w:type="spellStart"/>
+      <w:r>
+        <w:rPr>
+          <w:lang w:val="en-US"/>
+        </w:rPr>
+        <w:t>ang.</w:t>
+      </w:r>
+      <w:proofErr w:type="spellEnd"/>
+      <w:r>
+        <w:rPr>
+          <w:lang w:val="en-US"/>
+        </w:rPr>
+        <w:t xml:space="preserve"> </w:t>
+      </w:r>
+      <w:r>
+        <w:rPr>
+          <w:lang w:val="en-US"/>
+        </w:rPr>
+        <w:t>Incident Management</w:t>
+      </w:r>
+    </w:p>
+  </w:footnote>
+  <w:footnote w:id="44">
+    <w:p>
+      <w:pPr>
+        <w:pStyle w:val="Tekstprzypisudolnego"/>
+        <w:rPr>
+          <w:lang w:val="en-US"/>
+        </w:rPr>
+      </w:pPr>
+      <w:r>
+        <w:rPr>
+          <w:rStyle w:val="Odwoanieprzypisudolnego"/>
+        </w:rPr>
+        <w:footnoteRef/>
+      </w:r>
+      <w:r>
+        <w:rPr>
+          <w:lang w:val="en-US"/>
+        </w:rPr>
+        <w:t xml:space="preserve"> </w:t>
+      </w:r>
+      <w:proofErr w:type="spellStart"/>
+      <w:r>
+        <w:rPr>
+          <w:lang w:val="en-US"/>
+        </w:rPr>
+        <w:t>ang.</w:t>
+      </w:r>
+      <w:proofErr w:type="spellEnd"/>
+      <w:r>
+        <w:rPr>
+          <w:lang w:val="en-US"/>
+        </w:rPr>
+        <w:t xml:space="preserve"> Problem</w:t>
+      </w:r>
+    </w:p>
+  </w:footnote>
+  <w:footnote w:id="45">
+    <w:p>
+      <w:pPr>
+        <w:pStyle w:val="Tekstprzypisudolnego"/>
+        <w:rPr>
+          <w:lang w:val="en-US"/>
+        </w:rPr>
+      </w:pPr>
+      <w:r>
+        <w:rPr>
+          <w:rStyle w:val="Odwoanieprzypisudolnego"/>
+        </w:rPr>
+        <w:footnoteRef/>
+      </w:r>
+      <w:r>
+        <w:rPr>
+          <w:lang w:val="en-US"/>
+        </w:rPr>
+        <w:t xml:space="preserve"> </w:t>
+      </w:r>
+      <w:proofErr w:type="spellStart"/>
+      <w:r>
+        <w:rPr>
+          <w:lang w:val="en-US"/>
+        </w:rPr>
+        <w:t>ang.</w:t>
+      </w:r>
+      <w:proofErr w:type="spellEnd"/>
+      <w:r>
+        <w:rPr>
+          <w:lang w:val="en-US"/>
+        </w:rPr>
+        <w:t xml:space="preserve"> Problem Management</w:t>
+      </w:r>
+    </w:p>
+  </w:footnote>
+  <w:footnote w:id="46">
+    <w:p>
+      <w:pPr>
+        <w:pStyle w:val="Tekstprzypisudolnego"/>
+        <w:rPr>
+          <w:lang w:val="en-US"/>
+        </w:rPr>
+      </w:pPr>
+      <w:r>
+        <w:rPr>
+          <w:rStyle w:val="Odwoanieprzypisudolnego"/>
+        </w:rPr>
+        <w:footnoteRef/>
+      </w:r>
+      <w:r>
+        <w:rPr>
+          <w:lang w:val="en-US"/>
+        </w:rPr>
+        <w:t xml:space="preserve"> </w:t>
+      </w:r>
+      <w:proofErr w:type="spellStart"/>
+      <w:r>
+        <w:rPr>
+          <w:lang w:val="en-US"/>
+        </w:rPr>
+        <w:t>ang.</w:t>
+      </w:r>
+      <w:proofErr w:type="spellEnd"/>
+      <w:r>
+        <w:rPr>
+          <w:lang w:val="en-US"/>
+        </w:rPr>
+        <w:t xml:space="preserve"> Known Error Record (KER)</w:t>
+      </w:r>
+    </w:p>
+  </w:footnote>
+  <w:footnote w:id="47">
+    <w:p>
+      <w:pPr>
+        <w:pStyle w:val="Tekstprzypisudolnego"/>
+        <w:rPr>
+          <w:lang w:val="en-US"/>
+        </w:rPr>
+      </w:pPr>
+      <w:r>
+        <w:rPr>
+          <w:rStyle w:val="Odwoanieprzypisudolnego"/>
+        </w:rPr>
+        <w:footnoteRef/>
+      </w:r>
+      <w:r>
+        <w:rPr>
+          <w:lang w:val="en-US"/>
+        </w:rPr>
+        <w:t xml:space="preserve"> </w:t>
+      </w:r>
+      <w:proofErr w:type="spellStart"/>
+      <w:r>
+        <w:rPr>
+          <w:lang w:val="en-US"/>
+        </w:rPr>
+        <w:t>ang.</w:t>
+      </w:r>
+      <w:proofErr w:type="spellEnd"/>
+      <w:r>
+        <w:rPr>
+          <w:lang w:val="en-US"/>
+        </w:rPr>
+        <w:t xml:space="preserve"> Known Error Database (KEDB)</w:t>
+      </w:r>
+    </w:p>
+  </w:footnote>
+  <w:footnote w:id="48">
+    <w:p>
+      <w:pPr>
+        <w:pStyle w:val="Tekstprzypisudolnego"/>
+        <w:rPr>
+          <w:lang w:val="en-US"/>
+        </w:rPr>
+      </w:pPr>
+      <w:r>
+        <w:rPr>
+          <w:rStyle w:val="Odwoanieprzypisudolnego"/>
+        </w:rPr>
+        <w:footnoteRef/>
+      </w:r>
+      <w:r>
+        <w:rPr>
+          <w:lang w:val="en-US"/>
+        </w:rPr>
+        <w:t xml:space="preserve"> </w:t>
+      </w:r>
+      <w:proofErr w:type="spellStart"/>
+      <w:r>
+        <w:rPr>
+          <w:lang w:val="en-US"/>
+        </w:rPr>
+        <w:t>ang.</w:t>
+      </w:r>
+      <w:proofErr w:type="spellEnd"/>
+      <w:r>
+        <w:rPr>
+          <w:lang w:val="en-US"/>
+        </w:rPr>
+        <w:t xml:space="preserve"> </w:t>
+      </w:r>
+      <w:r>
+        <w:rPr>
+          <w:lang w:val="en-US"/>
+        </w:rPr>
+        <w:t>Access Management</w:t>
+      </w:r>
+    </w:p>
+  </w:footnote>
+  <w:footnote w:id="49">
+    <w:p>
+      <w:pPr>
+        <w:pStyle w:val="Tekstprzypisudolnego"/>
+        <w:rPr>
+          <w:lang w:val="en-US"/>
+        </w:rPr>
+      </w:pPr>
+      <w:r>
+        <w:rPr>
+          <w:rStyle w:val="Odwoanieprzypisudolnego"/>
+        </w:rPr>
+        <w:footnoteRef/>
+      </w:r>
+      <w:r>
+        <w:rPr>
+          <w:lang w:val="en-US"/>
+        </w:rPr>
+        <w:t xml:space="preserve"> </w:t>
+      </w:r>
+      <w:proofErr w:type="spellStart"/>
+      <w:r>
+        <w:rPr>
+          <w:lang w:val="en-US"/>
+        </w:rPr>
+        <w:t>ang.</w:t>
+      </w:r>
+      <w:proofErr w:type="spellEnd"/>
+      <w:r>
+        <w:rPr>
+          <w:lang w:val="en-US"/>
+        </w:rPr>
+        <w:t xml:space="preserve"> Service Request</w:t>
+      </w:r>
+    </w:p>
+  </w:footnote>
+  <w:footnote w:id="50">
+    <w:p>
+      <w:pPr>
+        <w:pStyle w:val="Tekstprzypisudolnego"/>
+        <w:rPr>
+          <w:lang w:val="en-US"/>
+        </w:rPr>
+      </w:pPr>
+      <w:r>
+        <w:rPr>
+          <w:rStyle w:val="Odwoanieprzypisudolnego"/>
+        </w:rPr>
+        <w:footnoteRef/>
+      </w:r>
+      <w:r>
+        <w:rPr>
+          <w:lang w:val="en-US"/>
+        </w:rPr>
+        <w:t xml:space="preserve"> </w:t>
+      </w:r>
+      <w:proofErr w:type="spellStart"/>
+      <w:r>
+        <w:rPr>
+          <w:lang w:val="en-US"/>
+        </w:rPr>
+        <w:t>ang.</w:t>
+      </w:r>
+      <w:proofErr w:type="spellEnd"/>
+      <w:r>
+        <w:rPr>
+          <w:lang w:val="en-US"/>
+        </w:rPr>
+        <w:t xml:space="preserve"> </w:t>
+      </w:r>
+      <w:r>
+        <w:rPr>
+          <w:lang w:val="en-US"/>
+        </w:rPr>
+        <w:t xml:space="preserve">Request </w:t>
+      </w:r>
+      <w:proofErr w:type="spellStart"/>
+      <w:r>
+        <w:rPr>
+          <w:lang w:val="en-US"/>
+        </w:rPr>
+        <w:t>Fulfilment</w:t>
+      </w:r>
+      <w:proofErr w:type="spellEnd"/>
+    </w:p>
+  </w:footnote>
+  <w:footnote w:id="51">
+    <w:p>
+      <w:pPr>
+        <w:pStyle w:val="Tekstprzypisudolnego"/>
+      </w:pPr>
+      <w:r>
+        <w:rPr>
+          <w:rStyle w:val="Odwoanieprzypisudolnego"/>
+        </w:rPr>
+        <w:footnoteRef/>
+      </w:r>
+      <w:r>
+        <w:rPr>
+          <w:lang w:val="en-US"/>
+        </w:rPr>
+        <w:t xml:space="preserve"> </w:t>
+      </w:r>
+      <w:proofErr w:type="spellStart"/>
+      <w:r>
+        <w:rPr>
+          <w:lang w:val="en-US"/>
+        </w:rPr>
+        <w:t>ang.</w:t>
+      </w:r>
+      <w:proofErr w:type="spellEnd"/>
+      <w:r>
+        <w:rPr>
+          <w:lang w:val="en-US"/>
+        </w:rPr>
+        <w:t xml:space="preserve"> Create, Read, Update, Delete. </w:t>
+      </w:r>
+      <w:r>
+        <w:t>Operacje pozwalające dodawać, odczytywać, uaktualniać i usuwać dane.</w:t>
+      </w:r>
+    </w:p>
+  </w:footnote>
+  <w:footnote w:id="52">
+    <w:p>
+      <w:pPr>
+        <w:pStyle w:val="Tekstprzypisudolnego"/>
+      </w:pPr>
+      <w:r>
+        <w:rPr>
+          <w:rStyle w:val="Odwoanieprzypisudolnego"/>
+        </w:rPr>
+        <w:footnoteRef/>
+      </w:r>
+      <w:r>
+        <w:t xml:space="preserve"> ang. web services</w:t>
+      </w:r>
+    </w:p>
+  </w:footnote>
+  <w:footnote w:id="53">
+    <w:p>
+      <w:pPr>
+        <w:pStyle w:val="Tekstprzypisudolnego"/>
+      </w:pPr>
+      <w:r>
+        <w:rPr>
+          <w:rStyle w:val="Odwoanieprzypisudolnego"/>
+        </w:rPr>
+        <w:footnoteRef/>
+      </w:r>
+      <w:r>
+        <w:t xml:space="preserve"> ang. Supply </w:t>
+      </w:r>
+      <w:proofErr w:type="spellStart"/>
+      <w:r>
+        <w:t>chain</w:t>
+      </w:r>
+      <w:proofErr w:type="spellEnd"/>
+      <w:r>
+        <w:t xml:space="preserve"> management — Zarządzanie łańcuchem dostaw</w:t>
+      </w:r>
+    </w:p>
+  </w:footnote>
+  <w:footnote w:id="54">
+    <w:p>
+      <w:pPr>
+        <w:pStyle w:val="Tekstprzypisudolnego"/>
+      </w:pPr>
+      <w:r>
+        <w:rPr>
+          <w:rStyle w:val="Odwoanieprzypisudolnego"/>
+        </w:rPr>
+        <w:footnoteRef/>
+      </w:r>
+      <w:r>
+        <w:t xml:space="preserve"> ang. </w:t>
+      </w:r>
+      <w:proofErr w:type="spellStart"/>
+      <w:r>
+        <w:t>Customer</w:t>
+      </w:r>
+      <w:proofErr w:type="spellEnd"/>
+      <w:r>
+        <w:t xml:space="preserve"> </w:t>
+      </w:r>
+      <w:proofErr w:type="spellStart"/>
+      <w:r>
+        <w:t>relationship</w:t>
+      </w:r>
+      <w:proofErr w:type="spellEnd"/>
+      <w:r>
+        <w:t xml:space="preserve"> management — Zarządzanie relacjami z klientami</w:t>
+      </w:r>
+    </w:p>
+  </w:footnote>
+  <w:footnote w:id="55">
     <w:p>
       <w:pPr>
         <w:pStyle w:val="Tekstprzypisudolnego"/>
@@ -20775,7 +23182,7 @@
 </file>
 
 <file path=customXml/item1.xml><?xml version="1.0" encoding="utf-8"?>
-<b:Sources xmlns:b="http://schemas.openxmlformats.org/officeDocument/2006/bibliography" xmlns="http://schemas.openxmlformats.org/officeDocument/2006/bibliography" SelectedStyle="\APA.XSL" StyleName="APA">
+<b:Sources xmlns:b="http://schemas.openxmlformats.org/officeDocument/2006/bibliography" xmlns="http://schemas.openxmlformats.org/officeDocument/2006/bibliography" SelectedStyle="\MLA.XSL" StyleName="MLA">
   <b:Source>
     <b:Tag>Kal10</b:Tag>
     <b:SourceType>Book</b:SourceType>
@@ -21006,11 +23413,44 @@
     <b:Publisher>The UK Chapter of the itSMF</b:Publisher>
     <b:RefOrder>15</b:RefOrder>
   </b:Source>
+  <b:Source>
+    <b:Tag>Noe10</b:Tag>
+    <b:SourceType>Book</b:SourceType>
+    <b:Guid>{C6D7DA57-6775-4B2A-9FF7-C311DF15E769}</b:Guid>
+    <b:Author>
+      <b:Author>
+        <b:NameList>
+          <b:Person>
+            <b:Last>Scott</b:Last>
+            <b:First>Noel</b:First>
+          </b:Person>
+        </b:NameList>
+      </b:Author>
+    </b:Author>
+    <b:Title>Case Study: Using ITIL® and PRINCE2™ Together</b:Title>
+    <b:Year>2010</b:Year>
+    <b:Publisher>The Stationery Office</b:Publisher>
+    <b:RefOrder>16</b:RefOrder>
+  </b:Source>
+  <b:Source>
+    <b:Tag>OGC071</b:Tag>
+    <b:SourceType>Book</b:SourceType>
+    <b:Guid>{88C2D591-32CF-4F3E-BE57-6D119E80EC78}</b:Guid>
+    <b:Author>
+      <b:Author>
+        <b:Corporate>OGC</b:Corporate>
+      </b:Author>
+    </b:Author>
+    <b:Title>Service Operation Book (ITIL)</b:Title>
+    <b:Year>2007</b:Year>
+    <b:Publisher>The Stationery Office</b:Publisher>
+    <b:RefOrder>17</b:RefOrder>
+  </b:Source>
 </b:Sources>
 </file>
 
 <file path=customXml/itemProps1.xml><?xml version="1.0" encoding="utf-8"?>
-<ds:datastoreItem xmlns:ds="http://schemas.openxmlformats.org/officeDocument/2006/customXml" ds:itemID="{9C49F987-05A6-447C-9B39-46527D45E4F1}">
+<ds:datastoreItem xmlns:ds="http://schemas.openxmlformats.org/officeDocument/2006/customXml" ds:itemID="{C903EF86-1B9F-417F-9D4E-586B8C69301C}">
   <ds:schemaRefs>
     <ds:schemaRef ds:uri="http://schemas.openxmlformats.org/officeDocument/2006/bibliography"/>
   </ds:schemaRefs>

--- a/trunk/Tekst/Wi�niewski/Service Desk - Praca In�ynierska Adrian Wi�niewski.docx
+++ b/trunk/Tekst/Wi�niewski/Service Desk - Praca In�ynierska Adrian Wi�niewski.docx
@@ -11297,8 +11297,6 @@
       <w:r>
         <w:t>.</w:t>
       </w:r>
-      <w:bookmarkStart w:id="56" w:name="_GoBack"/>
-      <w:bookmarkEnd w:id="56"/>
       <w:r>
         <w:br w:type="page"/>
       </w:r>
@@ -11307,7 +11305,7 @@
       <w:pPr>
         <w:pStyle w:val="Nagwek3"/>
       </w:pPr>
-      <w:bookmarkStart w:id="57" w:name="_Toc298881438"/>
+      <w:bookmarkStart w:id="56" w:name="_Toc298881438"/>
       <w:r>
         <w:lastRenderedPageBreak/>
         <w:t>Ustawiczne</w:t>
@@ -11346,14 +11344,352 @@
       <w:r>
         <w:t>)</w:t>
       </w:r>
+      <w:bookmarkEnd w:id="56"/>
+    </w:p>
+    <w:p>
+      <w:pPr>
+        <w:pStyle w:val="Pierwszyakapit"/>
+      </w:pPr>
+      <w:r>
+        <w:t>Trzecim pierścieniem cyklu życia usługi, który wprawia w ruch wszystkie pozostałe, jest ustawiczne doskonalen</w:t>
+      </w:r>
+      <w:r>
+        <w:t xml:space="preserve">ie usług. Obszar ten jest odpowiedzialny </w:t>
+      </w:r>
+      <w:r>
+        <w:t>za ciągłe dostosowywanie się firmy do zmieniających się potrzeb biznesu</w:t>
+      </w:r>
+      <w:r>
+        <w:t xml:space="preserve"> i pozwala sterować nią zgodnie z wyznacz</w:t>
+      </w:r>
+      <w:r>
+        <w:t>o</w:t>
+      </w:r>
+      <w:r>
+        <w:t>nymi kierunkami.</w:t>
+      </w:r>
+      <w:r>
+        <w:t xml:space="preserve"> </w:t>
+      </w:r>
+      <w:r>
+        <w:t>Aby było to możliwe należy zadać sobie sześć kolejnych p</w:t>
+      </w:r>
+      <w:r>
+        <w:t>y</w:t>
+      </w:r>
+      <w:r>
+        <w:t>tań</w:t>
+      </w:r>
+      <w:r>
+        <w:rPr>
+          <w:rStyle w:val="Odwoanieprzypisudolnego"/>
+        </w:rPr>
+        <w:footnoteReference w:id="51"/>
+      </w:r>
+      <w:r>
+        <w:t>:</w:t>
+      </w:r>
+    </w:p>
+    <w:p/>
+    <w:p>
+      <w:pPr>
+        <w:pStyle w:val="Akapitzlist"/>
+        <w:numPr>
+          <w:ilvl w:val="0"/>
+          <w:numId w:val="19"/>
+        </w:numPr>
+      </w:pPr>
+      <w:r>
+        <w:t>Jaka jest wizja przedsiębiorstwa?</w:t>
+      </w:r>
+    </w:p>
+    <w:p>
+      <w:pPr>
+        <w:pStyle w:val="Akapitzlist"/>
+        <w:numPr>
+          <w:ilvl w:val="0"/>
+          <w:numId w:val="19"/>
+        </w:numPr>
+      </w:pPr>
+      <w:r>
+        <w:t>Gdzie jesteśmy teraz?</w:t>
+      </w:r>
+    </w:p>
+    <w:p>
+      <w:pPr>
+        <w:pStyle w:val="Akapitzlist"/>
+        <w:numPr>
+          <w:ilvl w:val="0"/>
+          <w:numId w:val="19"/>
+        </w:numPr>
+      </w:pPr>
+      <w:r>
+        <w:t>Gdzie chcemy być?</w:t>
+      </w:r>
+    </w:p>
+    <w:p>
+      <w:pPr>
+        <w:pStyle w:val="Akapitzlist"/>
+        <w:numPr>
+          <w:ilvl w:val="0"/>
+          <w:numId w:val="19"/>
+        </w:numPr>
+      </w:pPr>
+      <w:r>
+        <w:t>Jak tam się dostać?</w:t>
+      </w:r>
+    </w:p>
+    <w:p>
+      <w:pPr>
+        <w:pStyle w:val="Akapitzlist"/>
+        <w:numPr>
+          <w:ilvl w:val="0"/>
+          <w:numId w:val="19"/>
+        </w:numPr>
+      </w:pPr>
+      <w:r>
+        <w:t>Czy już się tam jesteśmy?</w:t>
+      </w:r>
+    </w:p>
+    <w:p>
+      <w:pPr>
+        <w:pStyle w:val="Akapitzlist"/>
+        <w:numPr>
+          <w:ilvl w:val="0"/>
+          <w:numId w:val="19"/>
+        </w:numPr>
+      </w:pPr>
+      <w:r>
+        <w:t xml:space="preserve">Jak utrzymać </w:t>
+      </w:r>
+      <w:r>
+        <w:t>prędkość</w:t>
+      </w:r>
+      <w:r>
+        <w:t>?</w:t>
+      </w:r>
+    </w:p>
+    <w:p/>
+    <w:p>
+      <w:r>
+        <w:t xml:space="preserve">Odpowiedź </w:t>
+      </w:r>
+      <w:r>
+        <w:t>wymaga</w:t>
+      </w:r>
+      <w:r>
+        <w:t xml:space="preserve"> uprzednio</w:t>
+      </w:r>
+      <w:r>
+        <w:t xml:space="preserve"> jasnego </w:t>
+      </w:r>
+      <w:r>
+        <w:t>zdefiniowania</w:t>
+      </w:r>
+      <w:r>
+        <w:t xml:space="preserve"> celów i metryk. Podstawowym elementem obszaru ustawicznego doskonalenia usług są </w:t>
+      </w:r>
+      <w:r>
+        <w:t xml:space="preserve">właśnie </w:t>
+      </w:r>
+      <w:r>
+        <w:t xml:space="preserve">pomiary. </w:t>
+      </w:r>
+      <w:r>
+        <w:t>Jedynie na podst</w:t>
+      </w:r>
+      <w:r>
+        <w:t>a</w:t>
+      </w:r>
+      <w:r>
+        <w:t xml:space="preserve">wie wiarygodnych i miarodajnych </w:t>
+      </w:r>
+      <w:r>
+        <w:t>informacji</w:t>
+      </w:r>
+      <w:r>
+        <w:t xml:space="preserve"> </w:t>
+      </w:r>
+      <w:r>
+        <w:t xml:space="preserve">można </w:t>
+      </w:r>
+      <w:r>
+        <w:t>kontrolować i zarządzać</w:t>
+      </w:r>
+      <w:r>
+        <w:t xml:space="preserve">. </w:t>
+      </w:r>
+      <w:r>
+        <w:t>Z pomocą przychodzi p</w:t>
+      </w:r>
+      <w:r>
+        <w:t>roces mierzenia usług</w:t>
+      </w:r>
+      <w:r>
+        <w:rPr>
+          <w:rStyle w:val="Odwoanieprzypisudolnego"/>
+        </w:rPr>
+        <w:footnoteReference w:id="52"/>
+      </w:r>
+      <w:r>
+        <w:t>, który</w:t>
+      </w:r>
+      <w:r>
+        <w:t xml:space="preserve"> definiu</w:t>
+      </w:r>
+      <w:r>
+        <w:t>je z</w:t>
+      </w:r>
+      <w:r>
+        <w:t>a</w:t>
+      </w:r>
+      <w:r>
+        <w:t>sady wyznaczania metryk</w:t>
+      </w:r>
+      <w:r>
+        <w:t xml:space="preserve">, zbiera dane </w:t>
+      </w:r>
+      <w:r>
+        <w:t xml:space="preserve">z </w:t>
+      </w:r>
+      <w:r>
+        <w:t>pomiarów, odpowiednio je filtruje i konsoliduje, a w końcu analizuje zgodnie z wyznacz</w:t>
+      </w:r>
+      <w:r>
+        <w:t>o</w:t>
+      </w:r>
+      <w:r>
+        <w:t>nymi celami. Na podstawie tych badań proces raportowania usług</w:t>
+      </w:r>
+      <w:r>
+        <w:rPr>
+          <w:rStyle w:val="Odwoanieprzypisudolnego"/>
+        </w:rPr>
+        <w:footnoteReference w:id="53"/>
+      </w:r>
+      <w:r>
+        <w:t xml:space="preserve"> tworzy odpowiednie z</w:t>
+      </w:r>
+      <w:r>
+        <w:t>e</w:t>
+      </w:r>
+      <w:r>
+        <w:t>stawienia, które są wysyłane do kompetentnych osób podejmujących decyzje o ewentualnych usprawnieniach.</w:t>
+      </w:r>
+      <w:r>
+        <w:t xml:space="preserve"> Całością zarządza proces ustawicznego doskonalenia usług</w:t>
+      </w:r>
+      <w:r>
+        <w:rPr>
+          <w:rStyle w:val="Odwoanieprzypisudolnego"/>
+        </w:rPr>
+        <w:footnoteReference w:id="54"/>
+      </w:r>
+      <w:r>
+        <w:t xml:space="preserve"> pracujący w</w:t>
+      </w:r>
+      <w:r>
+        <w:t>e</w:t>
+      </w:r>
+      <w:r>
+        <w:t>dług siedmiokrokowego planu poprawy</w:t>
+      </w:r>
+      <w:r>
+        <w:rPr>
+          <w:rStyle w:val="Odwoanieprzypisudolnego"/>
+        </w:rPr>
+        <w:footnoteReference w:id="55"/>
+      </w:r>
+      <w:r>
+        <w:t>:</w:t>
+      </w:r>
+    </w:p>
+    <w:p/>
+    <w:p>
+      <w:pPr>
+        <w:pStyle w:val="Akapitzlist"/>
+        <w:numPr>
+          <w:ilvl w:val="0"/>
+          <w:numId w:val="18"/>
+        </w:numPr>
+      </w:pPr>
+      <w:r>
+        <w:t>Zdefiniuj co powinieneś mierzyć.</w:t>
+      </w:r>
+    </w:p>
+    <w:p>
+      <w:pPr>
+        <w:pStyle w:val="Akapitzlist"/>
+        <w:numPr>
+          <w:ilvl w:val="0"/>
+          <w:numId w:val="18"/>
+        </w:numPr>
+      </w:pPr>
+      <w:r>
+        <w:t>Zdefiniuj co możesz mierzyć.</w:t>
+      </w:r>
+    </w:p>
+    <w:p>
+      <w:pPr>
+        <w:pStyle w:val="Akapitzlist"/>
+        <w:numPr>
+          <w:ilvl w:val="0"/>
+          <w:numId w:val="18"/>
+        </w:numPr>
+      </w:pPr>
+      <w:r>
+        <w:t xml:space="preserve">Zbierz dane. </w:t>
+      </w:r>
+    </w:p>
+    <w:p>
+      <w:pPr>
+        <w:pStyle w:val="Akapitzlist"/>
+        <w:numPr>
+          <w:ilvl w:val="0"/>
+          <w:numId w:val="18"/>
+        </w:numPr>
+      </w:pPr>
+      <w:r>
+        <w:t>Przetwórz dane.</w:t>
+      </w:r>
+    </w:p>
+    <w:p>
+      <w:pPr>
+        <w:pStyle w:val="Akapitzlist"/>
+        <w:numPr>
+          <w:ilvl w:val="0"/>
+          <w:numId w:val="18"/>
+        </w:numPr>
+      </w:pPr>
+      <w:r>
+        <w:t>Analizuj dane.</w:t>
+      </w:r>
+    </w:p>
+    <w:p>
+      <w:pPr>
+        <w:pStyle w:val="Akapitzlist"/>
+        <w:numPr>
+          <w:ilvl w:val="0"/>
+          <w:numId w:val="18"/>
+        </w:numPr>
+      </w:pPr>
+      <w:r>
+        <w:t>Pokaż i wykorzystaj informacje.</w:t>
+      </w:r>
+    </w:p>
+    <w:p>
+      <w:pPr>
+        <w:pStyle w:val="Akapitzlist"/>
+        <w:numPr>
+          <w:ilvl w:val="0"/>
+          <w:numId w:val="18"/>
+        </w:numPr>
+      </w:pPr>
+      <w:r>
+        <w:t>Zaimplementuj akcje korygującą.</w:t>
+      </w:r>
+      <w:bookmarkStart w:id="57" w:name="_GoBack"/>
       <w:bookmarkEnd w:id="57"/>
-    </w:p>
-    <w:p>
-      <w:pPr>
-        <w:spacing w:after="200" w:line="276" w:lineRule="auto"/>
-        <w:ind w:firstLine="0"/>
-        <w:jc w:val="left"/>
-      </w:pPr>
       <w:r>
         <w:br w:type="page"/>
       </w:r>
@@ -11703,7 +12039,7 @@
         <w:rPr>
           <w:rStyle w:val="Odwoanieprzypisudolnego"/>
         </w:rPr>
-        <w:footnoteReference w:id="51"/>
+        <w:footnoteReference w:id="56"/>
       </w:r>
       <w:r>
         <w:t>.</w:t>
@@ -12125,7 +12461,7 @@
         <w:rPr>
           <w:rStyle w:val="Odwoanieprzypisudolnego"/>
         </w:rPr>
-        <w:footnoteReference w:id="52"/>
+        <w:footnoteReference w:id="57"/>
       </w:r>
       <w:r>
         <w:t>.</w:t>
@@ -12266,7 +12602,7 @@
         <w:rPr>
           <w:rStyle w:val="Odwoanieprzypisudolnego"/>
         </w:rPr>
-        <w:footnoteReference w:id="53"/>
+        <w:footnoteReference w:id="58"/>
       </w:r>
       <w:r>
         <w:t xml:space="preserve">, </w:t>
@@ -12278,7 +12614,7 @@
         <w:rPr>
           <w:rStyle w:val="Odwoanieprzypisudolnego"/>
         </w:rPr>
-        <w:footnoteReference w:id="54"/>
+        <w:footnoteReference w:id="59"/>
       </w:r>
       <w:r>
         <w:t xml:space="preserve"> i ERP</w:t>
@@ -12287,7 +12623,7 @@
         <w:rPr>
           <w:rStyle w:val="Odwoanieprzypisudolnego"/>
         </w:rPr>
-        <w:footnoteReference w:id="55"/>
+        <w:footnoteReference w:id="60"/>
       </w:r>
       <w:r>
         <w:t xml:space="preserve">. </w:t>
@@ -15930,7 +16266,7 @@
           <w:rPr>
             <w:noProof/>
           </w:rPr>
-          <w:t>26</w:t>
+          <w:t>27</w:t>
         </w:r>
         <w:r>
           <w:rPr>
@@ -18269,6 +18605,9 @@
     <w:p>
       <w:pPr>
         <w:pStyle w:val="Tekstprzypisudolnego"/>
+        <w:rPr>
+          <w:lang w:val="en-US"/>
+        </w:rPr>
       </w:pPr>
       <w:r>
         <w:rPr>
@@ -18287,24 +18626,66 @@
         <w:rPr>
           <w:lang w:val="en-US"/>
         </w:rPr>
-        <w:t>ang.</w:t>
+        <w:t>źródło</w:t>
       </w:r>
       <w:proofErr w:type="spellEnd"/>
       <w:r>
         <w:rPr>
           <w:lang w:val="en-US"/>
         </w:rPr>
-        <w:t xml:space="preserve"> Create, Read, Update, Delete. </w:t>
-      </w:r>
-      <w:r>
-        <w:t>Operacje pozwalające dodawać, odczytywać, uaktualniać i usuwać dane.</w:t>
-      </w:r>
+        <w:t xml:space="preserve">: </w:t>
+      </w:r>
+      <w:sdt>
+        <w:sdtPr>
+          <w:rPr>
+            <w:lang w:val="en-US"/>
+          </w:rPr>
+          <w:id w:val="-693769106"/>
+          <w:citation/>
+        </w:sdtPr>
+        <w:sdtContent>
+          <w:r>
+            <w:rPr>
+              <w:lang w:val="en-US"/>
+            </w:rPr>
+            <w:fldChar w:fldCharType="begin"/>
+          </w:r>
+          <w:r>
+            <w:rPr>
+              <w:lang w:val="en-US"/>
+            </w:rPr>
+            <w:instrText xml:space="preserve"> CITATION OGC072 \l 1045 </w:instrText>
+          </w:r>
+          <w:r>
+            <w:rPr>
+              <w:lang w:val="en-US"/>
+            </w:rPr>
+            <w:fldChar w:fldCharType="separate"/>
+          </w:r>
+          <w:r>
+            <w:rPr>
+              <w:noProof/>
+              <w:lang w:val="en-US"/>
+            </w:rPr>
+            <w:t>(OGC)</w:t>
+          </w:r>
+          <w:r>
+            <w:rPr>
+              <w:lang w:val="en-US"/>
+            </w:rPr>
+            <w:fldChar w:fldCharType="end"/>
+          </w:r>
+        </w:sdtContent>
+      </w:sdt>
     </w:p>
   </w:footnote>
   <w:footnote w:id="52">
     <w:p>
       <w:pPr>
         <w:pStyle w:val="Tekstprzypisudolnego"/>
+        <w:rPr>
+          <w:lang w:val="en-US"/>
+        </w:rPr>
       </w:pPr>
       <w:r>
         <w:rPr>
@@ -18313,7 +18694,24 @@
         <w:footnoteRef/>
       </w:r>
       <w:r>
-        <w:t xml:space="preserve"> ang. web services</w:t>
+        <w:rPr>
+          <w:lang w:val="en-US"/>
+        </w:rPr>
+        <w:t xml:space="preserve"> </w:t>
+      </w:r>
+      <w:proofErr w:type="spellStart"/>
+      <w:r>
+        <w:rPr>
+          <w:lang w:val="en-US"/>
+        </w:rPr>
+        <w:t>ang.</w:t>
+      </w:r>
+      <w:proofErr w:type="spellEnd"/>
+      <w:r>
+        <w:rPr>
+          <w:lang w:val="en-US"/>
+        </w:rPr>
+        <w:t xml:space="preserve"> Service Measurement</w:t>
       </w:r>
     </w:p>
   </w:footnote>
@@ -18321,6 +18719,9 @@
     <w:p>
       <w:pPr>
         <w:pStyle w:val="Tekstprzypisudolnego"/>
+        <w:rPr>
+          <w:lang w:val="en-US"/>
+        </w:rPr>
       </w:pPr>
       <w:r>
         <w:rPr>
@@ -18329,15 +18730,24 @@
         <w:footnoteRef/>
       </w:r>
       <w:r>
-        <w:t xml:space="preserve"> ang. Supply </w:t>
+        <w:rPr>
+          <w:lang w:val="en-US"/>
+        </w:rPr>
+        <w:t xml:space="preserve"> </w:t>
       </w:r>
       <w:proofErr w:type="spellStart"/>
       <w:r>
-        <w:t>chain</w:t>
+        <w:rPr>
+          <w:lang w:val="en-US"/>
+        </w:rPr>
+        <w:t>ang.</w:t>
       </w:r>
       <w:proofErr w:type="spellEnd"/>
       <w:r>
-        <w:t xml:space="preserve"> management — Zarządzanie łańcuchem dostaw</w:t>
+        <w:rPr>
+          <w:lang w:val="en-US"/>
+        </w:rPr>
+        <w:t xml:space="preserve"> Service Reporting</w:t>
       </w:r>
     </w:p>
   </w:footnote>
@@ -18353,27 +18763,203 @@
         <w:footnoteRef/>
       </w:r>
       <w:r>
-        <w:t xml:space="preserve"> ang. </w:t>
-      </w:r>
-      <w:proofErr w:type="spellStart"/>
-      <w:r>
-        <w:t>Customer</w:t>
-      </w:r>
-      <w:proofErr w:type="spellEnd"/>
-      <w:r>
-        <w:t xml:space="preserve"> </w:t>
-      </w:r>
-      <w:proofErr w:type="spellStart"/>
-      <w:r>
-        <w:t>relationship</w:t>
-      </w:r>
-      <w:proofErr w:type="spellEnd"/>
-      <w:r>
-        <w:t xml:space="preserve"> management — Zarządzanie relacjami z klientami</w:t>
+        <w:t xml:space="preserve"> mimo takich samych nazw należy rozróżnić </w:t>
+      </w:r>
+      <w:r>
+        <w:t>proces</w:t>
+      </w:r>
+      <w:r>
+        <w:t xml:space="preserve"> CSI od obszaru CSI</w:t>
       </w:r>
     </w:p>
   </w:footnote>
   <w:footnote w:id="55">
+    <w:p>
+      <w:pPr>
+        <w:pStyle w:val="Tekstprzypisudolnego"/>
+        <w:rPr>
+          <w:lang w:val="en-US"/>
+        </w:rPr>
+      </w:pPr>
+      <w:r>
+        <w:rPr>
+          <w:rStyle w:val="Odwoanieprzypisudolnego"/>
+        </w:rPr>
+        <w:footnoteRef/>
+      </w:r>
+      <w:r>
+        <w:rPr>
+          <w:lang w:val="en-US"/>
+        </w:rPr>
+        <w:t xml:space="preserve"> </w:t>
+      </w:r>
+      <w:proofErr w:type="spellStart"/>
+      <w:r>
+        <w:rPr>
+          <w:lang w:val="en-US"/>
+        </w:rPr>
+        <w:t>źródło</w:t>
+      </w:r>
+      <w:proofErr w:type="spellEnd"/>
+      <w:r>
+        <w:rPr>
+          <w:lang w:val="en-US"/>
+        </w:rPr>
+        <w:t xml:space="preserve">: </w:t>
+      </w:r>
+      <w:sdt>
+        <w:sdtPr>
+          <w:rPr>
+            <w:lang w:val="en-US"/>
+          </w:rPr>
+          <w:id w:val="-1885394571"/>
+          <w:citation/>
+        </w:sdtPr>
+        <w:sdtContent>
+          <w:r>
+            <w:rPr>
+              <w:lang w:val="en-US"/>
+            </w:rPr>
+            <w:fldChar w:fldCharType="begin"/>
+          </w:r>
+          <w:r>
+            <w:rPr>
+              <w:lang w:val="en-US"/>
+            </w:rPr>
+            <w:instrText xml:space="preserve"> CITATION OGC072 \l 1045 </w:instrText>
+          </w:r>
+          <w:r>
+            <w:rPr>
+              <w:lang w:val="en-US"/>
+            </w:rPr>
+            <w:fldChar w:fldCharType="separate"/>
+          </w:r>
+          <w:r>
+            <w:rPr>
+              <w:noProof/>
+              <w:lang w:val="en-US"/>
+            </w:rPr>
+            <w:t>(OGC)</w:t>
+          </w:r>
+          <w:r>
+            <w:rPr>
+              <w:lang w:val="en-US"/>
+            </w:rPr>
+            <w:fldChar w:fldCharType="end"/>
+          </w:r>
+        </w:sdtContent>
+      </w:sdt>
+    </w:p>
+  </w:footnote>
+  <w:footnote w:id="56">
+    <w:p>
+      <w:pPr>
+        <w:pStyle w:val="Tekstprzypisudolnego"/>
+      </w:pPr>
+      <w:r>
+        <w:rPr>
+          <w:rStyle w:val="Odwoanieprzypisudolnego"/>
+        </w:rPr>
+        <w:footnoteRef/>
+      </w:r>
+      <w:r>
+        <w:rPr>
+          <w:lang w:val="en-US"/>
+        </w:rPr>
+        <w:t xml:space="preserve"> </w:t>
+      </w:r>
+      <w:proofErr w:type="spellStart"/>
+      <w:r>
+        <w:rPr>
+          <w:lang w:val="en-US"/>
+        </w:rPr>
+        <w:t>ang.</w:t>
+      </w:r>
+      <w:proofErr w:type="spellEnd"/>
+      <w:r>
+        <w:rPr>
+          <w:lang w:val="en-US"/>
+        </w:rPr>
+        <w:t xml:space="preserve"> Create, Read, Update, Delete. </w:t>
+      </w:r>
+      <w:r>
+        <w:t>Operacje pozwalające dodawać, odczytywać, uaktualniać i usuwać dane.</w:t>
+      </w:r>
+    </w:p>
+  </w:footnote>
+  <w:footnote w:id="57">
+    <w:p>
+      <w:pPr>
+        <w:pStyle w:val="Tekstprzypisudolnego"/>
+      </w:pPr>
+      <w:r>
+        <w:rPr>
+          <w:rStyle w:val="Odwoanieprzypisudolnego"/>
+        </w:rPr>
+        <w:footnoteRef/>
+      </w:r>
+      <w:r>
+        <w:t xml:space="preserve"> ang. web services</w:t>
+      </w:r>
+    </w:p>
+  </w:footnote>
+  <w:footnote w:id="58">
+    <w:p>
+      <w:pPr>
+        <w:pStyle w:val="Tekstprzypisudolnego"/>
+      </w:pPr>
+      <w:r>
+        <w:rPr>
+          <w:rStyle w:val="Odwoanieprzypisudolnego"/>
+        </w:rPr>
+        <w:footnoteRef/>
+      </w:r>
+      <w:r>
+        <w:t xml:space="preserve"> ang. Supply </w:t>
+      </w:r>
+      <w:proofErr w:type="spellStart"/>
+      <w:r>
+        <w:t>chain</w:t>
+      </w:r>
+      <w:proofErr w:type="spellEnd"/>
+      <w:r>
+        <w:t xml:space="preserve"> management — Zarządzanie łańcuchem dostaw</w:t>
+      </w:r>
+    </w:p>
+  </w:footnote>
+  <w:footnote w:id="59">
+    <w:p>
+      <w:pPr>
+        <w:pStyle w:val="Tekstprzypisudolnego"/>
+      </w:pPr>
+      <w:r>
+        <w:rPr>
+          <w:rStyle w:val="Odwoanieprzypisudolnego"/>
+        </w:rPr>
+        <w:footnoteRef/>
+      </w:r>
+      <w:r>
+        <w:t xml:space="preserve"> ang. </w:t>
+      </w:r>
+      <w:proofErr w:type="spellStart"/>
+      <w:r>
+        <w:t>Customer</w:t>
+      </w:r>
+      <w:proofErr w:type="spellEnd"/>
+      <w:r>
+        <w:t xml:space="preserve"> </w:t>
+      </w:r>
+      <w:proofErr w:type="spellStart"/>
+      <w:r>
+        <w:t>relationship</w:t>
+      </w:r>
+      <w:proofErr w:type="spellEnd"/>
+      <w:r>
+        <w:t xml:space="preserve"> management — Zarządzanie relacjami z klientami</w:t>
+      </w:r>
+    </w:p>
+  </w:footnote>
+  <w:footnote w:id="60">
     <w:p>
       <w:pPr>
         <w:pStyle w:val="Tekstprzypisudolnego"/>
@@ -19295,6 +19881,92 @@
     </w:lvl>
   </w:abstractNum>
   <w:abstractNum w:abstractNumId="7">
+    <w:nsid w:val="2D4A3756"/>
+    <w:multiLevelType w:val="hybridMultilevel"/>
+    <w:tmpl w:val="3B5A6204"/>
+    <w:lvl w:ilvl="0" w:tplc="0415000F">
+      <w:start w:val="1"/>
+      <w:numFmt w:val="decimal"/>
+      <w:lvlText w:val="%1."/>
+      <w:lvlJc w:val="left"/>
+      <w:pPr>
+        <w:ind w:left="1287" w:hanging="360"/>
+      </w:pPr>
+    </w:lvl>
+    <w:lvl w:ilvl="1" w:tplc="04150019" w:tentative="1">
+      <w:start w:val="1"/>
+      <w:numFmt w:val="lowerLetter"/>
+      <w:lvlText w:val="%2."/>
+      <w:lvlJc w:val="left"/>
+      <w:pPr>
+        <w:ind w:left="2007" w:hanging="360"/>
+      </w:pPr>
+    </w:lvl>
+    <w:lvl w:ilvl="2" w:tplc="0415001B" w:tentative="1">
+      <w:start w:val="1"/>
+      <w:numFmt w:val="lowerRoman"/>
+      <w:lvlText w:val="%3."/>
+      <w:lvlJc w:val="right"/>
+      <w:pPr>
+        <w:ind w:left="2727" w:hanging="180"/>
+      </w:pPr>
+    </w:lvl>
+    <w:lvl w:ilvl="3" w:tplc="0415000F" w:tentative="1">
+      <w:start w:val="1"/>
+      <w:numFmt w:val="decimal"/>
+      <w:lvlText w:val="%4."/>
+      <w:lvlJc w:val="left"/>
+      <w:pPr>
+        <w:ind w:left="3447" w:hanging="360"/>
+      </w:pPr>
+    </w:lvl>
+    <w:lvl w:ilvl="4" w:tplc="04150019" w:tentative="1">
+      <w:start w:val="1"/>
+      <w:numFmt w:val="lowerLetter"/>
+      <w:lvlText w:val="%5."/>
+      <w:lvlJc w:val="left"/>
+      <w:pPr>
+        <w:ind w:left="4167" w:hanging="360"/>
+      </w:pPr>
+    </w:lvl>
+    <w:lvl w:ilvl="5" w:tplc="0415001B" w:tentative="1">
+      <w:start w:val="1"/>
+      <w:numFmt w:val="lowerRoman"/>
+      <w:lvlText w:val="%6."/>
+      <w:lvlJc w:val="right"/>
+      <w:pPr>
+        <w:ind w:left="4887" w:hanging="180"/>
+      </w:pPr>
+    </w:lvl>
+    <w:lvl w:ilvl="6" w:tplc="0415000F" w:tentative="1">
+      <w:start w:val="1"/>
+      <w:numFmt w:val="decimal"/>
+      <w:lvlText w:val="%7."/>
+      <w:lvlJc w:val="left"/>
+      <w:pPr>
+        <w:ind w:left="5607" w:hanging="360"/>
+      </w:pPr>
+    </w:lvl>
+    <w:lvl w:ilvl="7" w:tplc="04150019" w:tentative="1">
+      <w:start w:val="1"/>
+      <w:numFmt w:val="lowerLetter"/>
+      <w:lvlText w:val="%8."/>
+      <w:lvlJc w:val="left"/>
+      <w:pPr>
+        <w:ind w:left="6327" w:hanging="360"/>
+      </w:pPr>
+    </w:lvl>
+    <w:lvl w:ilvl="8" w:tplc="0415001B" w:tentative="1">
+      <w:start w:val="1"/>
+      <w:numFmt w:val="lowerRoman"/>
+      <w:lvlText w:val="%9."/>
+      <w:lvlJc w:val="right"/>
+      <w:pPr>
+        <w:ind w:left="7047" w:hanging="180"/>
+      </w:pPr>
+    </w:lvl>
+  </w:abstractNum>
+  <w:abstractNum w:abstractNumId="8">
     <w:nsid w:val="42783A25"/>
     <w:multiLevelType w:val="multilevel"/>
     <w:tmpl w:val="0B88B2EA"/>
@@ -19423,7 +20095,7 @@
       </w:rPr>
     </w:lvl>
   </w:abstractNum>
-  <w:abstractNum w:abstractNumId="8">
+  <w:abstractNum w:abstractNumId="9">
     <w:nsid w:val="43765998"/>
     <w:multiLevelType w:val="multilevel"/>
     <w:tmpl w:val="74D46DEE"/>
@@ -19551,7 +20223,93 @@
       </w:rPr>
     </w:lvl>
   </w:abstractNum>
-  <w:abstractNum w:abstractNumId="9">
+  <w:abstractNum w:abstractNumId="10">
+    <w:nsid w:val="460C7B93"/>
+    <w:multiLevelType w:val="hybridMultilevel"/>
+    <w:tmpl w:val="0E809E84"/>
+    <w:lvl w:ilvl="0" w:tplc="0415000F">
+      <w:start w:val="1"/>
+      <w:numFmt w:val="decimal"/>
+      <w:lvlText w:val="%1."/>
+      <w:lvlJc w:val="left"/>
+      <w:pPr>
+        <w:ind w:left="1287" w:hanging="360"/>
+      </w:pPr>
+    </w:lvl>
+    <w:lvl w:ilvl="1" w:tplc="04150019" w:tentative="1">
+      <w:start w:val="1"/>
+      <w:numFmt w:val="lowerLetter"/>
+      <w:lvlText w:val="%2."/>
+      <w:lvlJc w:val="left"/>
+      <w:pPr>
+        <w:ind w:left="2007" w:hanging="360"/>
+      </w:pPr>
+    </w:lvl>
+    <w:lvl w:ilvl="2" w:tplc="0415001B" w:tentative="1">
+      <w:start w:val="1"/>
+      <w:numFmt w:val="lowerRoman"/>
+      <w:lvlText w:val="%3."/>
+      <w:lvlJc w:val="right"/>
+      <w:pPr>
+        <w:ind w:left="2727" w:hanging="180"/>
+      </w:pPr>
+    </w:lvl>
+    <w:lvl w:ilvl="3" w:tplc="0415000F" w:tentative="1">
+      <w:start w:val="1"/>
+      <w:numFmt w:val="decimal"/>
+      <w:lvlText w:val="%4."/>
+      <w:lvlJc w:val="left"/>
+      <w:pPr>
+        <w:ind w:left="3447" w:hanging="360"/>
+      </w:pPr>
+    </w:lvl>
+    <w:lvl w:ilvl="4" w:tplc="04150019" w:tentative="1">
+      <w:start w:val="1"/>
+      <w:numFmt w:val="lowerLetter"/>
+      <w:lvlText w:val="%5."/>
+      <w:lvlJc w:val="left"/>
+      <w:pPr>
+        <w:ind w:left="4167" w:hanging="360"/>
+      </w:pPr>
+    </w:lvl>
+    <w:lvl w:ilvl="5" w:tplc="0415001B" w:tentative="1">
+      <w:start w:val="1"/>
+      <w:numFmt w:val="lowerRoman"/>
+      <w:lvlText w:val="%6."/>
+      <w:lvlJc w:val="right"/>
+      <w:pPr>
+        <w:ind w:left="4887" w:hanging="180"/>
+      </w:pPr>
+    </w:lvl>
+    <w:lvl w:ilvl="6" w:tplc="0415000F" w:tentative="1">
+      <w:start w:val="1"/>
+      <w:numFmt w:val="decimal"/>
+      <w:lvlText w:val="%7."/>
+      <w:lvlJc w:val="left"/>
+      <w:pPr>
+        <w:ind w:left="5607" w:hanging="360"/>
+      </w:pPr>
+    </w:lvl>
+    <w:lvl w:ilvl="7" w:tplc="04150019" w:tentative="1">
+      <w:start w:val="1"/>
+      <w:numFmt w:val="lowerLetter"/>
+      <w:lvlText w:val="%8."/>
+      <w:lvlJc w:val="left"/>
+      <w:pPr>
+        <w:ind w:left="6327" w:hanging="360"/>
+      </w:pPr>
+    </w:lvl>
+    <w:lvl w:ilvl="8" w:tplc="0415001B" w:tentative="1">
+      <w:start w:val="1"/>
+      <w:numFmt w:val="lowerRoman"/>
+      <w:lvlText w:val="%9."/>
+      <w:lvlJc w:val="right"/>
+      <w:pPr>
+        <w:ind w:left="7047" w:hanging="180"/>
+      </w:pPr>
+    </w:lvl>
+  </w:abstractNum>
+  <w:abstractNum w:abstractNumId="11">
     <w:nsid w:val="473E55B8"/>
     <w:multiLevelType w:val="hybridMultilevel"/>
     <w:tmpl w:val="90F0DFB6"/>
@@ -19664,7 +20422,7 @@
       </w:rPr>
     </w:lvl>
   </w:abstractNum>
-  <w:abstractNum w:abstractNumId="10">
+  <w:abstractNum w:abstractNumId="12">
     <w:nsid w:val="5E7D3BCF"/>
     <w:multiLevelType w:val="multilevel"/>
     <w:tmpl w:val="7284ABA4"/>
@@ -19782,7 +20540,7 @@
       </w:rPr>
     </w:lvl>
   </w:abstractNum>
-  <w:abstractNum w:abstractNumId="11">
+  <w:abstractNum w:abstractNumId="13">
     <w:nsid w:val="6FD93296"/>
     <w:multiLevelType w:val="multilevel"/>
     <w:tmpl w:val="B41AFBD8"/>
@@ -19905,7 +20663,7 @@
       </w:rPr>
     </w:lvl>
   </w:abstractNum>
-  <w:abstractNum w:abstractNumId="12">
+  <w:abstractNum w:abstractNumId="14">
     <w:nsid w:val="70361473"/>
     <w:multiLevelType w:val="multilevel"/>
     <w:tmpl w:val="1590855E"/>
@@ -20021,7 +20779,7 @@
       </w:rPr>
     </w:lvl>
   </w:abstractNum>
-  <w:abstractNum w:abstractNumId="13">
+  <w:abstractNum w:abstractNumId="15">
     <w:nsid w:val="72201197"/>
     <w:multiLevelType w:val="multilevel"/>
     <w:tmpl w:val="7562986E"/>
@@ -20149,7 +20907,7 @@
       </w:rPr>
     </w:lvl>
   </w:abstractNum>
-  <w:abstractNum w:abstractNumId="14">
+  <w:abstractNum w:abstractNumId="16">
     <w:nsid w:val="77AA1654"/>
     <w:multiLevelType w:val="hybridMultilevel"/>
     <w:tmpl w:val="A52E6D2E"/>
@@ -20262,7 +21020,7 @@
       </w:rPr>
     </w:lvl>
   </w:abstractNum>
-  <w:abstractNum w:abstractNumId="15">
+  <w:abstractNum w:abstractNumId="17">
     <w:nsid w:val="7B845106"/>
     <w:multiLevelType w:val="multilevel"/>
     <w:tmpl w:val="E14CD840"/>
@@ -20391,10 +21149,10 @@
     </w:lvl>
   </w:abstractNum>
   <w:num w:numId="1">
-    <w:abstractNumId w:val="11"/>
+    <w:abstractNumId w:val="13"/>
   </w:num>
   <w:num w:numId="2">
-    <w:abstractNumId w:val="11"/>
+    <w:abstractNumId w:val="13"/>
     <w:lvlOverride w:ilvl="0">
       <w:startOverride w:val="1"/>
     </w:lvlOverride>
@@ -20427,13 +21185,13 @@
     <w:abstractNumId w:val="0"/>
   </w:num>
   <w:num w:numId="4">
-    <w:abstractNumId w:val="15"/>
+    <w:abstractNumId w:val="17"/>
   </w:num>
   <w:num w:numId="5">
-    <w:abstractNumId w:val="7"/>
+    <w:abstractNumId w:val="8"/>
   </w:num>
   <w:num w:numId="6">
-    <w:abstractNumId w:val="12"/>
+    <w:abstractNumId w:val="14"/>
   </w:num>
   <w:num w:numId="7">
     <w:abstractNumId w:val="4"/>
@@ -20442,16 +21200,16 @@
     <w:abstractNumId w:val="2"/>
   </w:num>
   <w:num w:numId="9">
-    <w:abstractNumId w:val="10"/>
+    <w:abstractNumId w:val="12"/>
   </w:num>
   <w:num w:numId="10">
-    <w:abstractNumId w:val="8"/>
+    <w:abstractNumId w:val="9"/>
   </w:num>
   <w:num w:numId="11">
     <w:abstractNumId w:val="6"/>
   </w:num>
   <w:num w:numId="12">
-    <w:abstractNumId w:val="13"/>
+    <w:abstractNumId w:val="15"/>
   </w:num>
   <w:num w:numId="13">
     <w:abstractNumId w:val="3"/>
@@ -20463,10 +21221,16 @@
     <w:abstractNumId w:val="1"/>
   </w:num>
   <w:num w:numId="16">
-    <w:abstractNumId w:val="14"/>
+    <w:abstractNumId w:val="16"/>
   </w:num>
   <w:num w:numId="17">
-    <w:abstractNumId w:val="9"/>
+    <w:abstractNumId w:val="11"/>
+  </w:num>
+  <w:num w:numId="18">
+    <w:abstractNumId w:val="7"/>
+  </w:num>
+  <w:num w:numId="19">
+    <w:abstractNumId w:val="10"/>
   </w:num>
   <w:numIdMacAtCleanup w:val="10"/>
 </w:numbering>
@@ -23446,11 +24210,25 @@
     <b:Publisher>The Stationery Office</b:Publisher>
     <b:RefOrder>17</b:RefOrder>
   </b:Source>
+  <b:Source>
+    <b:Tag>OGC072</b:Tag>
+    <b:SourceType>Book</b:SourceType>
+    <b:Guid>{0DADB91A-BAC5-4CDA-A178-E2CA2F485EAB}</b:Guid>
+    <b:Author>
+      <b:Author>
+        <b:Corporate>OGC</b:Corporate>
+      </b:Author>
+    </b:Author>
+    <b:Title>Continual Service Improvement Book (ITIL)</b:Title>
+    <b:Year>2007</b:Year>
+    <b:Publisher>The Stationery Office</b:Publisher>
+    <b:RefOrder>18</b:RefOrder>
+  </b:Source>
 </b:Sources>
 </file>
 
 <file path=customXml/itemProps1.xml><?xml version="1.0" encoding="utf-8"?>
-<ds:datastoreItem xmlns:ds="http://schemas.openxmlformats.org/officeDocument/2006/customXml" ds:itemID="{C903EF86-1B9F-417F-9D4E-586B8C69301C}">
+<ds:datastoreItem xmlns:ds="http://schemas.openxmlformats.org/officeDocument/2006/customXml" ds:itemID="{FB8225B3-B623-4426-A30F-B02AF0ACE300}">
   <ds:schemaRefs>
     <ds:schemaRef ds:uri="http://schemas.openxmlformats.org/officeDocument/2006/bibliography"/>
   </ds:schemaRefs>

--- a/trunk/Tekst/Wi�niewski/Service Desk - Praca In�ynierska Adrian Wi�niewski.docx
+++ b/trunk/Tekst/Wi�niewski/Service Desk - Praca In�ynierska Adrian Wi�niewski.docx
@@ -192,7 +192,31 @@
         <w:pStyle w:val="Podtytu"/>
       </w:pPr>
       <w:r>
-        <w:t>Zarządzanie konfiguracją i zmian</w:t>
+        <w:t xml:space="preserve">Zarządzanie </w:t>
+      </w:r>
+      <w:commentRangeStart w:id="4"/>
+      <w:r>
+        <w:t>komponentami usług i konfiguracją</w:t>
+      </w:r>
+      <w:r>
+        <w:t xml:space="preserve"> </w:t>
+      </w:r>
+      <w:commentRangeEnd w:id="4"/>
+      <w:r>
+        <w:rPr>
+          <w:rStyle w:val="Odwoaniedokomentarza"/>
+          <w:rFonts w:eastAsiaTheme="minorEastAsia" w:cstheme="minorBidi"/>
+          <w:b w:val="0"/>
+          <w:iCs w:val="0"/>
+          <w:spacing w:val="0"/>
+        </w:rPr>
+        <w:commentReference w:id="4"/>
+      </w:r>
+      <w:r>
+        <w:t xml:space="preserve">oraz zarządzanie </w:t>
+      </w:r>
+      <w:r>
+        <w:t>zmian</w:t>
       </w:r>
       <w:r>
         <w:t>ą</w:t>
@@ -202,36 +226,6 @@
       <w:pPr>
         <w:spacing w:after="200" w:line="276" w:lineRule="auto"/>
         <w:ind w:firstLine="0"/>
-        <w:rPr>
-          <w:rStyle w:val="Wyrnieniedelikatne"/>
-        </w:rPr>
-      </w:pPr>
-    </w:p>
-    <w:p>
-      <w:pPr>
-        <w:spacing w:after="200" w:line="276" w:lineRule="auto"/>
-        <w:ind w:firstLine="0"/>
-        <w:jc w:val="right"/>
-        <w:rPr>
-          <w:rStyle w:val="Wyrnieniedelikatne"/>
-        </w:rPr>
-      </w:pPr>
-    </w:p>
-    <w:p>
-      <w:pPr>
-        <w:spacing w:after="200" w:line="276" w:lineRule="auto"/>
-        <w:ind w:firstLine="0"/>
-        <w:jc w:val="right"/>
-        <w:rPr>
-          <w:rStyle w:val="Wyrnieniedelikatne"/>
-        </w:rPr>
-      </w:pPr>
-    </w:p>
-    <w:p>
-      <w:pPr>
-        <w:spacing w:after="200" w:line="276" w:lineRule="auto"/>
-        <w:ind w:firstLine="0"/>
-        <w:jc w:val="right"/>
         <w:rPr>
           <w:rStyle w:val="Wyrnieniedelikatne"/>
         </w:rPr>
@@ -372,12 +366,11 @@
               <w:ind w:firstLine="0"/>
               <w:jc w:val="center"/>
             </w:pPr>
-            <w:bookmarkStart w:id="4" w:name="_Toc297898863"/>
-            <w:r>
-              <w:lastRenderedPageBreak/>
+            <w:bookmarkStart w:id="5" w:name="_Toc297898863"/>
+            <w:r>
               <w:t>Podpis przewodniczącego</w:t>
             </w:r>
-            <w:bookmarkEnd w:id="4"/>
+            <w:bookmarkEnd w:id="5"/>
           </w:p>
           <w:p>
             <w:pPr>
@@ -385,11 +378,11 @@
               <w:ind w:firstLine="0"/>
               <w:jc w:val="center"/>
             </w:pPr>
-            <w:bookmarkStart w:id="5" w:name="_Toc297898864"/>
+            <w:bookmarkStart w:id="6" w:name="_Toc297898864"/>
             <w:r>
               <w:t>Komisji Egzaminu Dyplomowego</w:t>
             </w:r>
-            <w:bookmarkEnd w:id="5"/>
+            <w:bookmarkEnd w:id="6"/>
           </w:p>
         </w:tc>
         <w:tc>
@@ -462,7 +455,7 @@
                 <w:rStyle w:val="Odwoaniedokomentarza"/>
               </w:rPr>
               <w:lastRenderedPageBreak/>
-              <w:commentReference w:id="6"/>
+              <w:commentReference w:id="7"/>
             </w:r>
           </w:p>
         </w:tc>
@@ -701,30 +694,69 @@
         <w:t>p</w:t>
       </w:r>
       <w:r>
-        <w:t>nie pracowałem na zlecenie przy wielu różnych projektach dla klientów takich jak McD</w:t>
-      </w:r>
-      <w:r>
-        <w:t>o</w:t>
-      </w:r>
-      <w:r>
-        <w:t>nald’s, Allegro,</w:t>
+        <w:t xml:space="preserve">nie </w:t>
+      </w:r>
+      <w:r>
+        <w:t xml:space="preserve">przez kilka lat </w:t>
+      </w:r>
+      <w:r>
+        <w:t>pracowałem</w:t>
+      </w:r>
+      <w:r>
+        <w:t xml:space="preserve"> </w:t>
+      </w:r>
+      <w:r>
+        <w:t>na zlecenie przy wielu różnych projektach dla klientów takich jak McDonald’s, Allegro,</w:t>
       </w:r>
       <w:r>
         <w:t xml:space="preserve"> czy</w:t>
       </w:r>
       <w:r>
-        <w:t xml:space="preserve"> </w:t>
-      </w:r>
-      <w:commentRangeStart w:id="7"/>
-      <w:r>
-        <w:t>gazeta.pl.</w:t>
-      </w:r>
-      <w:commentRangeEnd w:id="7"/>
-      <w:r>
-        <w:rPr>
-          <w:rStyle w:val="Odwoaniedokomentarza"/>
-        </w:rPr>
-        <w:commentReference w:id="7"/>
+        <w:t xml:space="preserve"> gazeta.pl.</w:t>
+      </w:r>
+      <w:r>
+        <w:t xml:space="preserve"> Obecnie </w:t>
+      </w:r>
+      <w:r>
+        <w:t>jestem zatrudniony</w:t>
+      </w:r>
+      <w:r>
+        <w:t xml:space="preserve"> </w:t>
+      </w:r>
+      <w:r>
+        <w:t>jako progr</w:t>
+      </w:r>
+      <w:r>
+        <w:t>a</w:t>
+      </w:r>
+      <w:r>
+        <w:t xml:space="preserve">mista gier komputerowych </w:t>
+      </w:r>
+      <w:r>
+        <w:t xml:space="preserve">w firmie </w:t>
+      </w:r>
+      <w:r>
+        <w:t xml:space="preserve">11 bit </w:t>
+      </w:r>
+      <w:proofErr w:type="spellStart"/>
+      <w:r>
+        <w:t>studios</w:t>
+      </w:r>
+      <w:proofErr w:type="spellEnd"/>
+      <w:r>
+        <w:t xml:space="preserve"> </w:t>
+      </w:r>
+      <w:r>
+        <w:t>S</w:t>
+      </w:r>
+      <w:r>
+        <w:t>.</w:t>
+      </w:r>
+      <w:r>
+        <w:t>A</w:t>
+      </w:r>
+      <w:r>
+        <w:t>.</w:t>
       </w:r>
     </w:p>
     <w:p>
@@ -1024,7 +1056,7 @@
           <w:r>
             <w:fldChar w:fldCharType="separate"/>
           </w:r>
-          <w:hyperlink w:anchor="_Toc298881417" w:history="1">
+          <w:hyperlink w:anchor="_Toc299356053" w:history="1">
             <w:r>
               <w:rPr>
                 <w:rStyle w:val="Hipercze"/>
@@ -1051,7 +1083,7 @@
                 <w:noProof/>
                 <w:webHidden/>
               </w:rPr>
-              <w:instrText xml:space="preserve"> PAGEREF _Toc298881417 \h </w:instrText>
+              <w:instrText xml:space="preserve"> PAGEREF _Toc299356053 \h </w:instrText>
             </w:r>
             <w:r>
               <w:rPr>
@@ -1090,7 +1122,7 @@
               <w:sz w:val="22"/>
             </w:rPr>
           </w:pPr>
-          <w:hyperlink w:anchor="_Toc298881418" w:history="1">
+          <w:hyperlink w:anchor="_Toc299356054" w:history="1">
             <w:r>
               <w:rPr>
                 <w:rStyle w:val="Hipercze"/>
@@ -1126,7 +1158,7 @@
               <w:rPr>
                 <w:webHidden/>
               </w:rPr>
-              <w:instrText xml:space="preserve"> PAGEREF _Toc298881418 \h </w:instrText>
+              <w:instrText xml:space="preserve"> PAGEREF _Toc299356054 \h </w:instrText>
             </w:r>
             <w:r>
               <w:rPr>
@@ -1161,7 +1193,7 @@
               <w:sz w:val="22"/>
             </w:rPr>
           </w:pPr>
-          <w:hyperlink w:anchor="_Toc298881419" w:history="1">
+          <w:hyperlink w:anchor="_Toc299356055" w:history="1">
             <w:r>
               <w:rPr>
                 <w:rStyle w:val="Hipercze"/>
@@ -1197,7 +1229,7 @@
               <w:rPr>
                 <w:webHidden/>
               </w:rPr>
-              <w:instrText xml:space="preserve"> PAGEREF _Toc298881419 \h </w:instrText>
+              <w:instrText xml:space="preserve"> PAGEREF _Toc299356055 \h </w:instrText>
             </w:r>
             <w:r>
               <w:rPr>
@@ -1232,7 +1264,7 @@
               <w:sz w:val="22"/>
             </w:rPr>
           </w:pPr>
-          <w:hyperlink w:anchor="_Toc298881420" w:history="1">
+          <w:hyperlink w:anchor="_Toc299356056" w:history="1">
             <w:r>
               <w:rPr>
                 <w:rStyle w:val="Hipercze"/>
@@ -1268,7 +1300,7 @@
               <w:rPr>
                 <w:webHidden/>
               </w:rPr>
-              <w:instrText xml:space="preserve"> PAGEREF _Toc298881420 \h </w:instrText>
+              <w:instrText xml:space="preserve"> PAGEREF _Toc299356056 \h </w:instrText>
             </w:r>
             <w:r>
               <w:rPr>
@@ -1303,7 +1335,7 @@
               <w:sz w:val="22"/>
             </w:rPr>
           </w:pPr>
-          <w:hyperlink w:anchor="_Toc298881421" w:history="1">
+          <w:hyperlink w:anchor="_Toc299356057" w:history="1">
             <w:r>
               <w:rPr>
                 <w:rStyle w:val="Hipercze"/>
@@ -1339,7 +1371,7 @@
               <w:rPr>
                 <w:webHidden/>
               </w:rPr>
-              <w:instrText xml:space="preserve"> PAGEREF _Toc298881421 \h </w:instrText>
+              <w:instrText xml:space="preserve"> PAGEREF _Toc299356057 \h </w:instrText>
             </w:r>
             <w:r>
               <w:rPr>
@@ -1374,7 +1406,7 @@
               <w:sz w:val="22"/>
             </w:rPr>
           </w:pPr>
-          <w:hyperlink w:anchor="_Toc298881422" w:history="1">
+          <w:hyperlink w:anchor="_Toc299356058" w:history="1">
             <w:r>
               <w:rPr>
                 <w:rStyle w:val="Hipercze"/>
@@ -1410,7 +1442,7 @@
               <w:rPr>
                 <w:webHidden/>
               </w:rPr>
-              <w:instrText xml:space="preserve"> PAGEREF _Toc298881422 \h </w:instrText>
+              <w:instrText xml:space="preserve"> PAGEREF _Toc299356058 \h </w:instrText>
             </w:r>
             <w:r>
               <w:rPr>
@@ -1447,7 +1479,7 @@
               <w:sz w:val="22"/>
             </w:rPr>
           </w:pPr>
-          <w:hyperlink w:anchor="_Toc298881423" w:history="1">
+          <w:hyperlink w:anchor="_Toc299356059" w:history="1">
             <w:r>
               <w:rPr>
                 <w:rStyle w:val="Hipercze"/>
@@ -1474,7 +1506,7 @@
                 <w:noProof/>
                 <w:webHidden/>
               </w:rPr>
-              <w:instrText xml:space="preserve"> PAGEREF _Toc298881423 \h </w:instrText>
+              <w:instrText xml:space="preserve"> PAGEREF _Toc299356059 \h </w:instrText>
             </w:r>
             <w:r>
               <w:rPr>
@@ -1513,7 +1545,7 @@
               <w:sz w:val="22"/>
             </w:rPr>
           </w:pPr>
-          <w:hyperlink w:anchor="_Toc298881424" w:history="1">
+          <w:hyperlink w:anchor="_Toc299356060" w:history="1">
             <w:r>
               <w:rPr>
                 <w:rStyle w:val="Hipercze"/>
@@ -1549,7 +1581,7 @@
               <w:rPr>
                 <w:webHidden/>
               </w:rPr>
-              <w:instrText xml:space="preserve"> PAGEREF _Toc298881424 \h </w:instrText>
+              <w:instrText xml:space="preserve"> PAGEREF _Toc299356060 \h </w:instrText>
             </w:r>
             <w:r>
               <w:rPr>
@@ -1585,7 +1617,7 @@
               <w:sz w:val="22"/>
             </w:rPr>
           </w:pPr>
-          <w:hyperlink w:anchor="_Toc298881425" w:history="1">
+          <w:hyperlink w:anchor="_Toc299356061" w:history="1">
             <w:r>
               <w:rPr>
                 <w:rStyle w:val="Hipercze"/>
@@ -1627,7 +1659,7 @@
                 <w:noProof/>
                 <w:webHidden/>
               </w:rPr>
-              <w:instrText xml:space="preserve"> PAGEREF _Toc298881425 \h </w:instrText>
+              <w:instrText xml:space="preserve"> PAGEREF _Toc299356061 \h </w:instrText>
             </w:r>
             <w:r>
               <w:rPr>
@@ -1667,7 +1699,7 @@
               <w:sz w:val="22"/>
             </w:rPr>
           </w:pPr>
-          <w:hyperlink w:anchor="_Toc298881426" w:history="1">
+          <w:hyperlink w:anchor="_Toc299356062" w:history="1">
             <w:r>
               <w:rPr>
                 <w:rStyle w:val="Hipercze"/>
@@ -1709,7 +1741,7 @@
                 <w:noProof/>
                 <w:webHidden/>
               </w:rPr>
-              <w:instrText xml:space="preserve"> PAGEREF _Toc298881426 \h </w:instrText>
+              <w:instrText xml:space="preserve"> PAGEREF _Toc299356062 \h </w:instrText>
             </w:r>
             <w:r>
               <w:rPr>
@@ -1749,7 +1781,7 @@
               <w:sz w:val="22"/>
             </w:rPr>
           </w:pPr>
-          <w:hyperlink w:anchor="_Toc298881427" w:history="1">
+          <w:hyperlink w:anchor="_Toc299356063" w:history="1">
             <w:r>
               <w:rPr>
                 <w:rStyle w:val="Hipercze"/>
@@ -1791,7 +1823,7 @@
                 <w:noProof/>
                 <w:webHidden/>
               </w:rPr>
-              <w:instrText xml:space="preserve"> PAGEREF _Toc298881427 \h </w:instrText>
+              <w:instrText xml:space="preserve"> PAGEREF _Toc299356063 \h </w:instrText>
             </w:r>
             <w:r>
               <w:rPr>
@@ -1831,7 +1863,7 @@
               <w:sz w:val="22"/>
             </w:rPr>
           </w:pPr>
-          <w:hyperlink w:anchor="_Toc298881428" w:history="1">
+          <w:hyperlink w:anchor="_Toc299356064" w:history="1">
             <w:r>
               <w:rPr>
                 <w:rStyle w:val="Hipercze"/>
@@ -1873,7 +1905,7 @@
                 <w:noProof/>
                 <w:webHidden/>
               </w:rPr>
-              <w:instrText xml:space="preserve"> PAGEREF _Toc298881428 \h </w:instrText>
+              <w:instrText xml:space="preserve"> PAGEREF _Toc299356064 \h </w:instrText>
             </w:r>
             <w:r>
               <w:rPr>
@@ -1912,7 +1944,7 @@
               <w:sz w:val="22"/>
             </w:rPr>
           </w:pPr>
-          <w:hyperlink w:anchor="_Toc298881429" w:history="1">
+          <w:hyperlink w:anchor="_Toc299356065" w:history="1">
             <w:r>
               <w:rPr>
                 <w:rStyle w:val="Hipercze"/>
@@ -1948,7 +1980,7 @@
               <w:rPr>
                 <w:webHidden/>
               </w:rPr>
-              <w:instrText xml:space="preserve"> PAGEREF _Toc298881429 \h </w:instrText>
+              <w:instrText xml:space="preserve"> PAGEREF _Toc299356065 \h </w:instrText>
             </w:r>
             <w:r>
               <w:rPr>
@@ -1965,7 +1997,7 @@
               <w:rPr>
                 <w:webHidden/>
               </w:rPr>
-              <w:t>14</w:t>
+              <w:t>15</w:t>
             </w:r>
             <w:r>
               <w:rPr>
@@ -1984,7 +2016,7 @@
               <w:sz w:val="22"/>
             </w:rPr>
           </w:pPr>
-          <w:hyperlink w:anchor="_Toc298881430" w:history="1">
+          <w:hyperlink w:anchor="_Toc299356066" w:history="1">
             <w:r>
               <w:rPr>
                 <w:rStyle w:val="Hipercze"/>
@@ -2026,7 +2058,7 @@
                 <w:noProof/>
                 <w:webHidden/>
               </w:rPr>
-              <w:instrText xml:space="preserve"> PAGEREF _Toc298881430 \h </w:instrText>
+              <w:instrText xml:space="preserve"> PAGEREF _Toc299356066 \h </w:instrText>
             </w:r>
             <w:r>
               <w:rPr>
@@ -2066,7 +2098,7 @@
               <w:sz w:val="22"/>
             </w:rPr>
           </w:pPr>
-          <w:hyperlink w:anchor="_Toc298881431" w:history="1">
+          <w:hyperlink w:anchor="_Toc299356067" w:history="1">
             <w:r>
               <w:rPr>
                 <w:rStyle w:val="Hipercze"/>
@@ -2108,7 +2140,7 @@
                 <w:noProof/>
                 <w:webHidden/>
               </w:rPr>
-              <w:instrText xml:space="preserve"> PAGEREF _Toc298881431 \h </w:instrText>
+              <w:instrText xml:space="preserve"> PAGEREF _Toc299356067 \h </w:instrText>
             </w:r>
             <w:r>
               <w:rPr>
@@ -2128,7 +2160,7 @@
                 <w:noProof/>
                 <w:webHidden/>
               </w:rPr>
-              <w:t>15</w:t>
+              <w:t>16</w:t>
             </w:r>
             <w:r>
               <w:rPr>
@@ -2148,7 +2180,7 @@
               <w:sz w:val="22"/>
             </w:rPr>
           </w:pPr>
-          <w:hyperlink w:anchor="_Toc298881432" w:history="1">
+          <w:hyperlink w:anchor="_Toc299356068" w:history="1">
             <w:r>
               <w:rPr>
                 <w:rStyle w:val="Hipercze"/>
@@ -2190,7 +2222,7 @@
                 <w:noProof/>
                 <w:webHidden/>
               </w:rPr>
-              <w:instrText xml:space="preserve"> PAGEREF _Toc298881432 \h </w:instrText>
+              <w:instrText xml:space="preserve"> PAGEREF _Toc299356068 \h </w:instrText>
             </w:r>
             <w:r>
               <w:rPr>
@@ -2229,7 +2261,7 @@
               <w:sz w:val="22"/>
             </w:rPr>
           </w:pPr>
-          <w:hyperlink w:anchor="_Toc298881433" w:history="1">
+          <w:hyperlink w:anchor="_Toc299356069" w:history="1">
             <w:r>
               <w:rPr>
                 <w:rStyle w:val="Hipercze"/>
@@ -2265,7 +2297,7 @@
               <w:rPr>
                 <w:webHidden/>
               </w:rPr>
-              <w:instrText xml:space="preserve"> PAGEREF _Toc298881433 \h </w:instrText>
+              <w:instrText xml:space="preserve"> PAGEREF _Toc299356069 \h </w:instrText>
             </w:r>
             <w:r>
               <w:rPr>
@@ -2301,7 +2333,7 @@
               <w:sz w:val="22"/>
             </w:rPr>
           </w:pPr>
-          <w:hyperlink w:anchor="_Toc298881434" w:history="1">
+          <w:hyperlink w:anchor="_Toc299356070" w:history="1">
             <w:r>
               <w:rPr>
                 <w:rStyle w:val="Hipercze"/>
@@ -2322,11 +2354,26 @@
                 <w:rStyle w:val="Hipercze"/>
                 <w:noProof/>
               </w:rPr>
-              <w:t>Strategia usług (Service Strategy)</w:t>
-            </w:r>
-            <w:r>
-              <w:rPr>
+              <w:t xml:space="preserve">Strategia usług (Service </w:t>
+            </w:r>
+            <w:r>
+              <w:rPr>
+                <w:rStyle w:val="Hipercze"/>
                 <w:noProof/>
+                <w:lang w:val="en-US"/>
+              </w:rPr>
+              <w:t>Strategy</w:t>
+            </w:r>
+            <w:r>
+              <w:rPr>
+                <w:rStyle w:val="Hipercze"/>
+                <w:noProof/>
+              </w:rPr>
+              <w:t>)</w:t>
+            </w:r>
+            <w:r>
+              <w:rPr>
+                <w:noProof/>
                 <w:webHidden/>
               </w:rPr>
               <w:tab/>
@@ -2343,7 +2390,7 @@
                 <w:noProof/>
                 <w:webHidden/>
               </w:rPr>
-              <w:instrText xml:space="preserve"> PAGEREF _Toc298881434 \h </w:instrText>
+              <w:instrText xml:space="preserve"> PAGEREF _Toc299356070 \h </w:instrText>
             </w:r>
             <w:r>
               <w:rPr>
@@ -2363,7 +2410,7 @@
                 <w:noProof/>
                 <w:webHidden/>
               </w:rPr>
-              <w:t>20</w:t>
+              <w:t>21</w:t>
             </w:r>
             <w:r>
               <w:rPr>
@@ -2383,11 +2430,12 @@
               <w:sz w:val="22"/>
             </w:rPr>
           </w:pPr>
-          <w:hyperlink w:anchor="_Toc298881435" w:history="1">
+          <w:hyperlink w:anchor="_Toc299356071" w:history="1">
             <w:r>
               <w:rPr>
                 <w:rStyle w:val="Hipercze"/>
                 <w:noProof/>
+                <w:lang w:val="en-US"/>
               </w:rPr>
               <w:t>2.3.2.</w:t>
             </w:r>
@@ -2404,11 +2452,34 @@
                 <w:rStyle w:val="Hipercze"/>
                 <w:noProof/>
               </w:rPr>
-              <w:t>Projektowanie usług (Service Design)</w:t>
-            </w:r>
-            <w:r>
-              <w:rPr>
+              <w:t>Projektowanie</w:t>
+            </w:r>
+            <w:r>
+              <w:rPr>
+                <w:rStyle w:val="Hipercze"/>
                 <w:noProof/>
+                <w:lang w:val="en-US"/>
+              </w:rPr>
+              <w:t xml:space="preserve"> </w:t>
+            </w:r>
+            <w:r>
+              <w:rPr>
+                <w:rStyle w:val="Hipercze"/>
+                <w:noProof/>
+              </w:rPr>
+              <w:t>usług</w:t>
+            </w:r>
+            <w:r>
+              <w:rPr>
+                <w:rStyle w:val="Hipercze"/>
+                <w:noProof/>
+                <w:lang w:val="en-US"/>
+              </w:rPr>
+              <w:t xml:space="preserve"> (Service Design)</w:t>
+            </w:r>
+            <w:r>
+              <w:rPr>
+                <w:noProof/>
                 <w:webHidden/>
               </w:rPr>
               <w:tab/>
@@ -2425,7 +2496,7 @@
                 <w:noProof/>
                 <w:webHidden/>
               </w:rPr>
-              <w:instrText xml:space="preserve"> PAGEREF _Toc298881435 \h </w:instrText>
+              <w:instrText xml:space="preserve"> PAGEREF _Toc299356071 \h </w:instrText>
             </w:r>
             <w:r>
               <w:rPr>
@@ -2445,7 +2516,7 @@
                 <w:noProof/>
                 <w:webHidden/>
               </w:rPr>
-              <w:t>20</w:t>
+              <w:t>22</w:t>
             </w:r>
             <w:r>
               <w:rPr>
@@ -2465,7 +2536,7 @@
               <w:sz w:val="22"/>
             </w:rPr>
           </w:pPr>
-          <w:hyperlink w:anchor="_Toc298881436" w:history="1">
+          <w:hyperlink w:anchor="_Toc299356072" w:history="1">
             <w:r>
               <w:rPr>
                 <w:rStyle w:val="Hipercze"/>
@@ -2507,7 +2578,7 @@
                 <w:noProof/>
                 <w:webHidden/>
               </w:rPr>
-              <w:instrText xml:space="preserve"> PAGEREF _Toc298881436 \h </w:instrText>
+              <w:instrText xml:space="preserve"> PAGEREF _Toc299356072 \h </w:instrText>
             </w:r>
             <w:r>
               <w:rPr>
@@ -2527,7 +2598,7 @@
                 <w:noProof/>
                 <w:webHidden/>
               </w:rPr>
-              <w:t>21</w:t>
+              <w:t>23</w:t>
             </w:r>
             <w:r>
               <w:rPr>
@@ -2547,12 +2618,11 @@
               <w:sz w:val="22"/>
             </w:rPr>
           </w:pPr>
-          <w:hyperlink w:anchor="_Toc298881437" w:history="1">
+          <w:hyperlink w:anchor="_Toc299356073" w:history="1">
             <w:r>
               <w:rPr>
                 <w:rStyle w:val="Hipercze"/>
                 <w:noProof/>
-                <w:lang w:val="en-US"/>
               </w:rPr>
               <w:t>2.3.4.</w:t>
             </w:r>
@@ -2569,71 +2639,48 @@
                 <w:rStyle w:val="Hipercze"/>
                 <w:noProof/>
               </w:rPr>
-              <w:t>Eksploatacja</w:t>
-            </w:r>
-            <w:r>
-              <w:rPr>
-                <w:rStyle w:val="Hipercze"/>
+              <w:t>Eksploatacja usług (Service Operation)</w:t>
+            </w:r>
+            <w:r>
+              <w:rPr>
                 <w:noProof/>
-                <w:lang w:val="en-US"/>
-              </w:rPr>
-              <w:t xml:space="preserve"> </w:t>
-            </w:r>
-            <w:r>
-              <w:rPr>
-                <w:rStyle w:val="Hipercze"/>
+                <w:webHidden/>
+              </w:rPr>
+              <w:tab/>
+            </w:r>
+            <w:r>
+              <w:rPr>
                 <w:noProof/>
-              </w:rPr>
-              <w:t>usług</w:t>
-            </w:r>
-            <w:r>
-              <w:rPr>
-                <w:rStyle w:val="Hipercze"/>
+                <w:webHidden/>
+              </w:rPr>
+              <w:fldChar w:fldCharType="begin"/>
+            </w:r>
+            <w:r>
+              <w:rPr>
                 <w:noProof/>
-                <w:lang w:val="en-US"/>
-              </w:rPr>
-              <w:t xml:space="preserve"> (Service Operation)</w:t>
+                <w:webHidden/>
+              </w:rPr>
+              <w:instrText xml:space="preserve"> PAGEREF _Toc299356073 \h </w:instrText>
             </w:r>
             <w:r>
               <w:rPr>
                 <w:noProof/>
                 <w:webHidden/>
               </w:rPr>
-              <w:tab/>
             </w:r>
             <w:r>
               <w:rPr>
                 <w:noProof/>
                 <w:webHidden/>
               </w:rPr>
-              <w:fldChar w:fldCharType="begin"/>
+              <w:fldChar w:fldCharType="separate"/>
             </w:r>
             <w:r>
               <w:rPr>
                 <w:noProof/>
                 <w:webHidden/>
               </w:rPr>
-              <w:instrText xml:space="preserve"> PAGEREF _Toc298881437 \h </w:instrText>
-            </w:r>
-            <w:r>
-              <w:rPr>
-                <w:noProof/>
-                <w:webHidden/>
-              </w:rPr>
-            </w:r>
-            <w:r>
-              <w:rPr>
-                <w:noProof/>
-                <w:webHidden/>
-              </w:rPr>
-              <w:fldChar w:fldCharType="separate"/>
-            </w:r>
-            <w:r>
-              <w:rPr>
-                <w:noProof/>
-                <w:webHidden/>
-              </w:rPr>
-              <w:t>21</w:t>
+              <w:t>24</w:t>
             </w:r>
             <w:r>
               <w:rPr>
@@ -2653,7 +2700,7 @@
               <w:sz w:val="22"/>
             </w:rPr>
           </w:pPr>
-          <w:hyperlink w:anchor="_Toc298881438" w:history="1">
+          <w:hyperlink w:anchor="_Toc299356074" w:history="1">
             <w:r>
               <w:rPr>
                 <w:rStyle w:val="Hipercze"/>
@@ -2674,108 +2721,48 @@
                 <w:rStyle w:val="Hipercze"/>
                 <w:noProof/>
               </w:rPr>
-              <w:t>Ustawiczne</w:t>
-            </w:r>
-            <w:r>
-              <w:rPr>
-                <w:rStyle w:val="Hipercze"/>
+              <w:t>Ustawiczne doskonalenie usług (Continual Service Improvement)</w:t>
+            </w:r>
+            <w:r>
+              <w:rPr>
                 <w:noProof/>
-                <w:lang w:val="en-US"/>
-              </w:rPr>
-              <w:t xml:space="preserve"> </w:t>
-            </w:r>
-            <w:r>
-              <w:rPr>
-                <w:rStyle w:val="Hipercze"/>
+                <w:webHidden/>
+              </w:rPr>
+              <w:tab/>
+            </w:r>
+            <w:r>
+              <w:rPr>
                 <w:noProof/>
-              </w:rPr>
-              <w:t>doskonalenie</w:t>
-            </w:r>
-            <w:r>
-              <w:rPr>
-                <w:rStyle w:val="Hipercze"/>
+                <w:webHidden/>
+              </w:rPr>
+              <w:fldChar w:fldCharType="begin"/>
+            </w:r>
+            <w:r>
+              <w:rPr>
                 <w:noProof/>
-                <w:lang w:val="en-US"/>
-              </w:rPr>
-              <w:t xml:space="preserve"> </w:t>
-            </w:r>
-            <w:r>
-              <w:rPr>
-                <w:rStyle w:val="Hipercze"/>
+                <w:webHidden/>
+              </w:rPr>
+              <w:instrText xml:space="preserve"> PAGEREF _Toc299356074 \h </w:instrText>
+            </w:r>
+            <w:r>
+              <w:rPr>
                 <w:noProof/>
-              </w:rPr>
-              <w:t>usług</w:t>
-            </w:r>
-            <w:r>
-              <w:rPr>
-                <w:rStyle w:val="Hipercze"/>
+                <w:webHidden/>
+              </w:rPr>
+            </w:r>
+            <w:r>
+              <w:rPr>
                 <w:noProof/>
-                <w:lang w:val="en-US"/>
-              </w:rPr>
-              <w:t xml:space="preserve"> (Continual Service</w:t>
-            </w:r>
-            <w:r>
-              <w:rPr>
-                <w:rStyle w:val="Hipercze"/>
+                <w:webHidden/>
+              </w:rPr>
+              <w:fldChar w:fldCharType="separate"/>
+            </w:r>
+            <w:r>
+              <w:rPr>
                 <w:noProof/>
-              </w:rPr>
-              <w:t xml:space="preserve"> </w:t>
-            </w:r>
-            <w:r>
-              <w:rPr>
-                <w:rStyle w:val="Hipercze"/>
-                <w:noProof/>
-                <w:lang w:val="en-US"/>
-              </w:rPr>
-              <w:t>Improvement</w:t>
-            </w:r>
-            <w:r>
-              <w:rPr>
-                <w:rStyle w:val="Hipercze"/>
-                <w:noProof/>
-              </w:rPr>
-              <w:t>)</w:t>
-            </w:r>
-            <w:r>
-              <w:rPr>
-                <w:noProof/>
-                <w:webHidden/>
-              </w:rPr>
-              <w:tab/>
-            </w:r>
-            <w:r>
-              <w:rPr>
-                <w:noProof/>
-                <w:webHidden/>
-              </w:rPr>
-              <w:fldChar w:fldCharType="begin"/>
-            </w:r>
-            <w:r>
-              <w:rPr>
-                <w:noProof/>
-                <w:webHidden/>
-              </w:rPr>
-              <w:instrText xml:space="preserve"> PAGEREF _Toc298881438 \h </w:instrText>
-            </w:r>
-            <w:r>
-              <w:rPr>
-                <w:noProof/>
-                <w:webHidden/>
-              </w:rPr>
-            </w:r>
-            <w:r>
-              <w:rPr>
-                <w:noProof/>
-                <w:webHidden/>
-              </w:rPr>
-              <w:fldChar w:fldCharType="separate"/>
-            </w:r>
-            <w:r>
-              <w:rPr>
-                <w:noProof/>
-                <w:webHidden/>
-              </w:rPr>
-              <w:t>21</w:t>
+                <w:webHidden/>
+              </w:rPr>
+              <w:t>26</w:t>
             </w:r>
             <w:r>
               <w:rPr>
@@ -2794,7 +2781,7 @@
               <w:sz w:val="22"/>
             </w:rPr>
           </w:pPr>
-          <w:hyperlink w:anchor="_Toc298881439" w:history="1">
+          <w:hyperlink w:anchor="_Toc299356075" w:history="1">
             <w:r>
               <w:rPr>
                 <w:rStyle w:val="Hipercze"/>
@@ -2830,7 +2817,7 @@
               <w:rPr>
                 <w:webHidden/>
               </w:rPr>
-              <w:instrText xml:space="preserve"> PAGEREF _Toc298881439 \h </w:instrText>
+              <w:instrText xml:space="preserve"> PAGEREF _Toc299356075 \h </w:instrText>
             </w:r>
             <w:r>
               <w:rPr>
@@ -2847,7 +2834,7 @@
               <w:rPr>
                 <w:webHidden/>
               </w:rPr>
-              <w:t>21</w:t>
+              <w:t>27</w:t>
             </w:r>
             <w:r>
               <w:rPr>
@@ -2866,7 +2853,7 @@
               <w:sz w:val="22"/>
             </w:rPr>
           </w:pPr>
-          <w:hyperlink w:anchor="_Toc298881440" w:history="1">
+          <w:hyperlink w:anchor="_Toc299356076" w:history="1">
             <w:r>
               <w:rPr>
                 <w:rStyle w:val="Hipercze"/>
@@ -2887,7 +2874,7 @@
                 <w:rStyle w:val="Hipercze"/>
                 <w:noProof/>
               </w:rPr>
-              <w:t>Zarządzanie konfiguracją</w:t>
+              <w:t>Zarządzanie komponentami usług i konfiguracją</w:t>
             </w:r>
             <w:r>
               <w:rPr>
@@ -2908,7 +2895,7 @@
                 <w:noProof/>
                 <w:webHidden/>
               </w:rPr>
-              <w:instrText xml:space="preserve"> PAGEREF _Toc298881440 \h </w:instrText>
+              <w:instrText xml:space="preserve"> PAGEREF _Toc299356076 \h </w:instrText>
             </w:r>
             <w:r>
               <w:rPr>
@@ -2928,7 +2915,7 @@
                 <w:noProof/>
                 <w:webHidden/>
               </w:rPr>
-              <w:t>21</w:t>
+              <w:t>27</w:t>
             </w:r>
             <w:r>
               <w:rPr>
@@ -2948,7 +2935,7 @@
               <w:sz w:val="22"/>
             </w:rPr>
           </w:pPr>
-          <w:hyperlink w:anchor="_Toc298881441" w:history="1">
+          <w:hyperlink w:anchor="_Toc299356077" w:history="1">
             <w:r>
               <w:rPr>
                 <w:rStyle w:val="Hipercze"/>
@@ -2990,7 +2977,7 @@
                 <w:noProof/>
                 <w:webHidden/>
               </w:rPr>
-              <w:instrText xml:space="preserve"> PAGEREF _Toc298881441 \h </w:instrText>
+              <w:instrText xml:space="preserve"> PAGEREF _Toc299356077 \h </w:instrText>
             </w:r>
             <w:r>
               <w:rPr>
@@ -3010,7 +2997,7 @@
                 <w:noProof/>
                 <w:webHidden/>
               </w:rPr>
-              <w:t>21</w:t>
+              <w:t>31</w:t>
             </w:r>
             <w:r>
               <w:rPr>
@@ -3029,11 +3016,10 @@
               <w:sz w:val="22"/>
             </w:rPr>
           </w:pPr>
-          <w:hyperlink w:anchor="_Toc298881442" w:history="1">
+          <w:hyperlink w:anchor="_Toc299356078" w:history="1">
             <w:r>
               <w:rPr>
                 <w:rStyle w:val="Hipercze"/>
-                <w:lang w:val="en-US"/>
               </w:rPr>
               <w:t>2.5.</w:t>
             </w:r>
@@ -3066,7 +3052,7 @@
               <w:rPr>
                 <w:webHidden/>
               </w:rPr>
-              <w:instrText xml:space="preserve"> PAGEREF _Toc298881442 \h </w:instrText>
+              <w:instrText xml:space="preserve"> PAGEREF _Toc299356078 \h </w:instrText>
             </w:r>
             <w:r>
               <w:rPr>
@@ -3083,7 +3069,7 @@
               <w:rPr>
                 <w:webHidden/>
               </w:rPr>
-              <w:t>21</w:t>
+              <w:t>33</w:t>
             </w:r>
             <w:r>
               <w:rPr>
@@ -3103,7 +3089,7 @@
               <w:sz w:val="22"/>
             </w:rPr>
           </w:pPr>
-          <w:hyperlink w:anchor="_Toc298881443" w:history="1">
+          <w:hyperlink w:anchor="_Toc299356079" w:history="1">
             <w:r>
               <w:rPr>
                 <w:rStyle w:val="Hipercze"/>
@@ -3130,7 +3116,7 @@
                 <w:noProof/>
                 <w:webHidden/>
               </w:rPr>
-              <w:instrText xml:space="preserve"> PAGEREF _Toc298881443 \h </w:instrText>
+              <w:instrText xml:space="preserve"> PAGEREF _Toc299356079 \h </w:instrText>
             </w:r>
             <w:r>
               <w:rPr>
@@ -3150,7 +3136,7 @@
                 <w:noProof/>
                 <w:webHidden/>
               </w:rPr>
-              <w:t>23</w:t>
+              <w:t>35</w:t>
             </w:r>
             <w:r>
               <w:rPr>
@@ -3169,7 +3155,7 @@
               <w:sz w:val="22"/>
             </w:rPr>
           </w:pPr>
-          <w:hyperlink w:anchor="_Toc298881444" w:history="1">
+          <w:hyperlink w:anchor="_Toc299356080" w:history="1">
             <w:r>
               <w:rPr>
                 <w:rStyle w:val="Hipercze"/>
@@ -3205,7 +3191,7 @@
               <w:rPr>
                 <w:webHidden/>
               </w:rPr>
-              <w:instrText xml:space="preserve"> PAGEREF _Toc298881444 \h </w:instrText>
+              <w:instrText xml:space="preserve"> PAGEREF _Toc299356080 \h </w:instrText>
             </w:r>
             <w:r>
               <w:rPr>
@@ -3222,7 +3208,7 @@
               <w:rPr>
                 <w:webHidden/>
               </w:rPr>
-              <w:t>23</w:t>
+              <w:t>35</w:t>
             </w:r>
             <w:r>
               <w:rPr>
@@ -3241,7 +3227,7 @@
               <w:sz w:val="22"/>
             </w:rPr>
           </w:pPr>
-          <w:hyperlink w:anchor="_Toc298881445" w:history="1">
+          <w:hyperlink w:anchor="_Toc299356081" w:history="1">
             <w:r>
               <w:rPr>
                 <w:rStyle w:val="Hipercze"/>
@@ -3283,7 +3269,7 @@
                 <w:noProof/>
                 <w:webHidden/>
               </w:rPr>
-              <w:instrText xml:space="preserve"> PAGEREF _Toc298881445 \h </w:instrText>
+              <w:instrText xml:space="preserve"> PAGEREF _Toc299356081 \h </w:instrText>
             </w:r>
             <w:r>
               <w:rPr>
@@ -3303,7 +3289,7 @@
                 <w:noProof/>
                 <w:webHidden/>
               </w:rPr>
-              <w:t>23</w:t>
+              <w:t>35</w:t>
             </w:r>
             <w:r>
               <w:rPr>
@@ -3322,7 +3308,7 @@
               <w:sz w:val="22"/>
             </w:rPr>
           </w:pPr>
-          <w:hyperlink w:anchor="_Toc298881446" w:history="1">
+          <w:hyperlink w:anchor="_Toc299356082" w:history="1">
             <w:r>
               <w:rPr>
                 <w:rStyle w:val="Hipercze"/>
@@ -3358,7 +3344,7 @@
               <w:rPr>
                 <w:webHidden/>
               </w:rPr>
-              <w:instrText xml:space="preserve"> PAGEREF _Toc298881446 \h </w:instrText>
+              <w:instrText xml:space="preserve"> PAGEREF _Toc299356082 \h </w:instrText>
             </w:r>
             <w:r>
               <w:rPr>
@@ -3375,7 +3361,7 @@
               <w:rPr>
                 <w:webHidden/>
               </w:rPr>
-              <w:t>23</w:t>
+              <w:t>35</w:t>
             </w:r>
             <w:r>
               <w:rPr>
@@ -3394,7 +3380,7 @@
               <w:sz w:val="22"/>
             </w:rPr>
           </w:pPr>
-          <w:hyperlink w:anchor="_Toc298881447" w:history="1">
+          <w:hyperlink w:anchor="_Toc299356083" w:history="1">
             <w:r>
               <w:rPr>
                 <w:rStyle w:val="Hipercze"/>
@@ -3436,7 +3422,7 @@
                 <w:noProof/>
                 <w:webHidden/>
               </w:rPr>
-              <w:instrText xml:space="preserve"> PAGEREF _Toc298881447 \h </w:instrText>
+              <w:instrText xml:space="preserve"> PAGEREF _Toc299356083 \h </w:instrText>
             </w:r>
             <w:r>
               <w:rPr>
@@ -3456,7 +3442,7 @@
                 <w:noProof/>
                 <w:webHidden/>
               </w:rPr>
-              <w:t>23</w:t>
+              <w:t>35</w:t>
             </w:r>
             <w:r>
               <w:rPr>
@@ -3475,7 +3461,7 @@
               <w:sz w:val="22"/>
             </w:rPr>
           </w:pPr>
-          <w:hyperlink w:anchor="_Toc298881448" w:history="1">
+          <w:hyperlink w:anchor="_Toc299356084" w:history="1">
             <w:r>
               <w:rPr>
                 <w:rStyle w:val="Hipercze"/>
@@ -3511,7 +3497,7 @@
               <w:rPr>
                 <w:webHidden/>
               </w:rPr>
-              <w:instrText xml:space="preserve"> PAGEREF _Toc298881448 \h </w:instrText>
+              <w:instrText xml:space="preserve"> PAGEREF _Toc299356084 \h </w:instrText>
             </w:r>
             <w:r>
               <w:rPr>
@@ -3528,7 +3514,7 @@
               <w:rPr>
                 <w:webHidden/>
               </w:rPr>
-              <w:t>23</w:t>
+              <w:t>35</w:t>
             </w:r>
             <w:r>
               <w:rPr>
@@ -3547,7 +3533,7 @@
               <w:sz w:val="22"/>
             </w:rPr>
           </w:pPr>
-          <w:hyperlink w:anchor="_Toc298881449" w:history="1">
+          <w:hyperlink w:anchor="_Toc299356085" w:history="1">
             <w:r>
               <w:rPr>
                 <w:rStyle w:val="Hipercze"/>
@@ -3589,7 +3575,7 @@
                 <w:noProof/>
                 <w:webHidden/>
               </w:rPr>
-              <w:instrText xml:space="preserve"> PAGEREF _Toc298881449 \h </w:instrText>
+              <w:instrText xml:space="preserve"> PAGEREF _Toc299356085 \h </w:instrText>
             </w:r>
             <w:r>
               <w:rPr>
@@ -3609,7 +3595,7 @@
                 <w:noProof/>
                 <w:webHidden/>
               </w:rPr>
-              <w:t>23</w:t>
+              <w:t>35</w:t>
             </w:r>
             <w:r>
               <w:rPr>
@@ -3630,7 +3616,7 @@
               <w:sz w:val="22"/>
             </w:rPr>
           </w:pPr>
-          <w:hyperlink w:anchor="_Toc298881450" w:history="1">
+          <w:hyperlink w:anchor="_Toc299356086" w:history="1">
             <w:r>
               <w:rPr>
                 <w:rStyle w:val="Hipercze"/>
@@ -3657,7 +3643,7 @@
                 <w:noProof/>
                 <w:webHidden/>
               </w:rPr>
-              <w:instrText xml:space="preserve"> PAGEREF _Toc298881450 \h </w:instrText>
+              <w:instrText xml:space="preserve"> PAGEREF _Toc299356086 \h </w:instrText>
             </w:r>
             <w:r>
               <w:rPr>
@@ -3677,7 +3663,7 @@
                 <w:noProof/>
                 <w:webHidden/>
               </w:rPr>
-              <w:t>25</w:t>
+              <w:t>37</w:t>
             </w:r>
             <w:r>
               <w:rPr>
@@ -3696,7 +3682,7 @@
               <w:sz w:val="22"/>
             </w:rPr>
           </w:pPr>
-          <w:hyperlink w:anchor="_Toc298881451" w:history="1">
+          <w:hyperlink w:anchor="_Toc299356087" w:history="1">
             <w:r>
               <w:rPr>
                 <w:rStyle w:val="Hipercze"/>
@@ -3732,7 +3718,7 @@
               <w:rPr>
                 <w:webHidden/>
               </w:rPr>
-              <w:instrText xml:space="preserve"> PAGEREF _Toc298881451 \h </w:instrText>
+              <w:instrText xml:space="preserve"> PAGEREF _Toc299356087 \h </w:instrText>
             </w:r>
             <w:r>
               <w:rPr>
@@ -3749,7 +3735,7 @@
               <w:rPr>
                 <w:webHidden/>
               </w:rPr>
-              <w:t>25</w:t>
+              <w:t>37</w:t>
             </w:r>
             <w:r>
               <w:rPr>
@@ -3767,7 +3753,7 @@
               <w:sz w:val="22"/>
             </w:rPr>
           </w:pPr>
-          <w:hyperlink w:anchor="_Toc298881452" w:history="1">
+          <w:hyperlink w:anchor="_Toc299356088" w:history="1">
             <w:r>
               <w:rPr>
                 <w:rStyle w:val="Hipercze"/>
@@ -3803,7 +3789,7 @@
               <w:rPr>
                 <w:webHidden/>
               </w:rPr>
-              <w:instrText xml:space="preserve"> PAGEREF _Toc298881452 \h </w:instrText>
+              <w:instrText xml:space="preserve"> PAGEREF _Toc299356088 \h </w:instrText>
             </w:r>
             <w:r>
               <w:rPr>
@@ -3820,7 +3806,7 @@
               <w:rPr>
                 <w:webHidden/>
               </w:rPr>
-              <w:t>26</w:t>
+              <w:t>38</w:t>
             </w:r>
             <w:r>
               <w:rPr>
@@ -3838,7 +3824,7 @@
               <w:sz w:val="22"/>
             </w:rPr>
           </w:pPr>
-          <w:hyperlink w:anchor="_Toc298881453" w:history="1">
+          <w:hyperlink w:anchor="_Toc299356089" w:history="1">
             <w:r>
               <w:rPr>
                 <w:rStyle w:val="Hipercze"/>
@@ -3874,7 +3860,7 @@
               <w:rPr>
                 <w:webHidden/>
               </w:rPr>
-              <w:instrText xml:space="preserve"> PAGEREF _Toc298881453 \h </w:instrText>
+              <w:instrText xml:space="preserve"> PAGEREF _Toc299356089 \h </w:instrText>
             </w:r>
             <w:r>
               <w:rPr>
@@ -3891,7 +3877,7 @@
               <w:rPr>
                 <w:webHidden/>
               </w:rPr>
-              <w:t>26</w:t>
+              <w:t>38</w:t>
             </w:r>
             <w:r>
               <w:rPr>
@@ -3909,7 +3895,7 @@
               <w:sz w:val="22"/>
             </w:rPr>
           </w:pPr>
-          <w:hyperlink w:anchor="_Toc298881454" w:history="1">
+          <w:hyperlink w:anchor="_Toc299356090" w:history="1">
             <w:r>
               <w:rPr>
                 <w:rStyle w:val="Hipercze"/>
@@ -3945,7 +3931,7 @@
               <w:rPr>
                 <w:webHidden/>
               </w:rPr>
-              <w:instrText xml:space="preserve"> PAGEREF _Toc298881454 \h </w:instrText>
+              <w:instrText xml:space="preserve"> PAGEREF _Toc299356090 \h </w:instrText>
             </w:r>
             <w:r>
               <w:rPr>
@@ -3962,7 +3948,7 @@
               <w:rPr>
                 <w:webHidden/>
               </w:rPr>
-              <w:t>29</w:t>
+              <w:t>41</w:t>
             </w:r>
             <w:r>
               <w:rPr>
@@ -3980,7 +3966,7 @@
               <w:sz w:val="22"/>
             </w:rPr>
           </w:pPr>
-          <w:hyperlink w:anchor="_Toc298881455" w:history="1">
+          <w:hyperlink w:anchor="_Toc299356091" w:history="1">
             <w:r>
               <w:rPr>
                 <w:rStyle w:val="Hipercze"/>
@@ -4016,7 +4002,7 @@
               <w:rPr>
                 <w:webHidden/>
               </w:rPr>
-              <w:instrText xml:space="preserve"> PAGEREF _Toc298881455 \h </w:instrText>
+              <w:instrText xml:space="preserve"> PAGEREF _Toc299356091 \h </w:instrText>
             </w:r>
             <w:r>
               <w:rPr>
@@ -4033,7 +4019,7 @@
               <w:rPr>
                 <w:webHidden/>
               </w:rPr>
-              <w:t>31</w:t>
+              <w:t>43</w:t>
             </w:r>
             <w:r>
               <w:rPr>
@@ -4053,7 +4039,7 @@
               <w:sz w:val="22"/>
             </w:rPr>
           </w:pPr>
-          <w:hyperlink w:anchor="_Toc298881456" w:history="1">
+          <w:hyperlink w:anchor="_Toc299356092" w:history="1">
             <w:r>
               <w:rPr>
                 <w:rStyle w:val="Hipercze"/>
@@ -4080,7 +4066,7 @@
                 <w:noProof/>
                 <w:webHidden/>
               </w:rPr>
-              <w:instrText xml:space="preserve"> PAGEREF _Toc298881456 \h </w:instrText>
+              <w:instrText xml:space="preserve"> PAGEREF _Toc299356092 \h </w:instrText>
             </w:r>
             <w:r>
               <w:rPr>
@@ -4100,7 +4086,7 @@
                 <w:noProof/>
                 <w:webHidden/>
               </w:rPr>
-              <w:t>33</w:t>
+              <w:t>45</w:t>
             </w:r>
             <w:r>
               <w:rPr>
@@ -4121,7 +4107,7 @@
               <w:sz w:val="22"/>
             </w:rPr>
           </w:pPr>
-          <w:hyperlink w:anchor="_Toc298881457" w:history="1">
+          <w:hyperlink w:anchor="_Toc299356093" w:history="1">
             <w:r>
               <w:rPr>
                 <w:rStyle w:val="Hipercze"/>
@@ -4148,7 +4134,7 @@
                 <w:noProof/>
                 <w:webHidden/>
               </w:rPr>
-              <w:instrText xml:space="preserve"> PAGEREF _Toc298881457 \h </w:instrText>
+              <w:instrText xml:space="preserve"> PAGEREF _Toc299356093 \h </w:instrText>
             </w:r>
             <w:r>
               <w:rPr>
@@ -4168,7 +4154,7 @@
                 <w:noProof/>
                 <w:webHidden/>
               </w:rPr>
-              <w:t>35</w:t>
+              <w:t>47</w:t>
             </w:r>
             <w:r>
               <w:rPr>
@@ -4189,7 +4175,7 @@
               <w:sz w:val="22"/>
             </w:rPr>
           </w:pPr>
-          <w:hyperlink w:anchor="_Toc298881458" w:history="1">
+          <w:hyperlink w:anchor="_Toc299356094" w:history="1">
             <w:r>
               <w:rPr>
                 <w:rStyle w:val="Hipercze"/>
@@ -4216,7 +4202,7 @@
                 <w:noProof/>
                 <w:webHidden/>
               </w:rPr>
-              <w:instrText xml:space="preserve"> PAGEREF _Toc298881458 \h </w:instrText>
+              <w:instrText xml:space="preserve"> PAGEREF _Toc299356094 \h </w:instrText>
             </w:r>
             <w:r>
               <w:rPr>
@@ -4236,7 +4222,7 @@
                 <w:noProof/>
                 <w:webHidden/>
               </w:rPr>
-              <w:t>37</w:t>
+              <w:t>49</w:t>
             </w:r>
             <w:r>
               <w:rPr>
@@ -4257,7 +4243,7 @@
               <w:sz w:val="22"/>
             </w:rPr>
           </w:pPr>
-          <w:hyperlink w:anchor="_Toc298881459" w:history="1">
+          <w:hyperlink w:anchor="_Toc299356095" w:history="1">
             <w:r>
               <w:rPr>
                 <w:rStyle w:val="Hipercze"/>
@@ -4284,7 +4270,7 @@
                 <w:noProof/>
                 <w:webHidden/>
               </w:rPr>
-              <w:instrText xml:space="preserve"> PAGEREF _Toc298881459 \h </w:instrText>
+              <w:instrText xml:space="preserve"> PAGEREF _Toc299356095 \h </w:instrText>
             </w:r>
             <w:r>
               <w:rPr>
@@ -4304,7 +4290,7 @@
                 <w:noProof/>
                 <w:webHidden/>
               </w:rPr>
-              <w:t>39</w:t>
+              <w:t>51</w:t>
             </w:r>
             <w:r>
               <w:rPr>
@@ -4325,7 +4311,7 @@
               <w:sz w:val="22"/>
             </w:rPr>
           </w:pPr>
-          <w:hyperlink w:anchor="_Toc298881460" w:history="1">
+          <w:hyperlink w:anchor="_Toc299356096" w:history="1">
             <w:r>
               <w:rPr>
                 <w:rStyle w:val="Hipercze"/>
@@ -4352,7 +4338,7 @@
                 <w:noProof/>
                 <w:webHidden/>
               </w:rPr>
-              <w:instrText xml:space="preserve"> PAGEREF _Toc298881460 \h </w:instrText>
+              <w:instrText xml:space="preserve"> PAGEREF _Toc299356096 \h </w:instrText>
             </w:r>
             <w:r>
               <w:rPr>
@@ -4372,7 +4358,7 @@
                 <w:noProof/>
                 <w:webHidden/>
               </w:rPr>
-              <w:t>41</w:t>
+              <w:t>53</w:t>
             </w:r>
             <w:r>
               <w:rPr>
@@ -4392,7 +4378,7 @@
               <w:sz w:val="22"/>
             </w:rPr>
           </w:pPr>
-          <w:hyperlink w:anchor="_Toc298881461" w:history="1">
+          <w:hyperlink w:anchor="_Toc299356097" w:history="1">
             <w:r>
               <w:rPr>
                 <w:rStyle w:val="Hipercze"/>
@@ -4415,7 +4401,7 @@
               <w:rPr>
                 <w:webHidden/>
               </w:rPr>
-              <w:instrText xml:space="preserve"> PAGEREF _Toc298881461 \h </w:instrText>
+              <w:instrText xml:space="preserve"> PAGEREF _Toc299356097 \h </w:instrText>
             </w:r>
             <w:r>
               <w:rPr>
@@ -4432,7 +4418,7 @@
               <w:rPr>
                 <w:webHidden/>
               </w:rPr>
-              <w:t>43</w:t>
+              <w:t>55</w:t>
             </w:r>
             <w:r>
               <w:rPr>
@@ -4452,7 +4438,7 @@
               <w:sz w:val="22"/>
             </w:rPr>
           </w:pPr>
-          <w:hyperlink w:anchor="_Toc298881462" w:history="1">
+          <w:hyperlink w:anchor="_Toc299356098" w:history="1">
             <w:r>
               <w:rPr>
                 <w:rStyle w:val="Hipercze"/>
@@ -4495,7 +4481,7 @@
                 <w:noProof/>
                 <w:webHidden/>
               </w:rPr>
-              <w:instrText xml:space="preserve"> PAGEREF _Toc298881462 \h </w:instrText>
+              <w:instrText xml:space="preserve"> PAGEREF _Toc299356098 \h </w:instrText>
             </w:r>
             <w:r>
               <w:rPr>
@@ -4515,7 +4501,7 @@
                 <w:noProof/>
                 <w:webHidden/>
               </w:rPr>
-              <w:t>45</w:t>
+              <w:t>57</w:t>
             </w:r>
             <w:r>
               <w:rPr>
@@ -4535,7 +4521,7 @@
               <w:sz w:val="22"/>
             </w:rPr>
           </w:pPr>
-          <w:hyperlink w:anchor="_Toc298881463" w:history="1">
+          <w:hyperlink w:anchor="_Toc299356099" w:history="1">
             <w:r>
               <w:rPr>
                 <w:rStyle w:val="Hipercze"/>
@@ -4558,7 +4544,7 @@
               <w:rPr>
                 <w:webHidden/>
               </w:rPr>
-              <w:instrText xml:space="preserve"> PAGEREF _Toc298881463 \h </w:instrText>
+              <w:instrText xml:space="preserve"> PAGEREF _Toc299356099 \h </w:instrText>
             </w:r>
             <w:r>
               <w:rPr>
@@ -4575,7 +4561,7 @@
               <w:rPr>
                 <w:webHidden/>
               </w:rPr>
-              <w:t>47</w:t>
+              <w:t>59</w:t>
             </w:r>
             <w:r>
               <w:rPr>
@@ -4594,7 +4580,7 @@
               <w:sz w:val="22"/>
             </w:rPr>
           </w:pPr>
-          <w:hyperlink w:anchor="_Toc298881464" w:history="1">
+          <w:hyperlink w:anchor="_Toc299356100" w:history="1">
             <w:r>
               <w:rPr>
                 <w:rStyle w:val="Hipercze"/>
@@ -4617,7 +4603,7 @@
               <w:rPr>
                 <w:webHidden/>
               </w:rPr>
-              <w:instrText xml:space="preserve"> PAGEREF _Toc298881464 \h </w:instrText>
+              <w:instrText xml:space="preserve"> PAGEREF _Toc299356100 \h </w:instrText>
             </w:r>
             <w:r>
               <w:rPr>
@@ -4634,7 +4620,7 @@
               <w:rPr>
                 <w:webHidden/>
               </w:rPr>
-              <w:t>49</w:t>
+              <w:t>61</w:t>
             </w:r>
             <w:r>
               <w:rPr>
@@ -4653,7 +4639,7 @@
               <w:sz w:val="22"/>
             </w:rPr>
           </w:pPr>
-          <w:hyperlink w:anchor="_Toc298881465" w:history="1">
+          <w:hyperlink w:anchor="_Toc299356101" w:history="1">
             <w:r>
               <w:rPr>
                 <w:rStyle w:val="Hipercze"/>
@@ -4676,7 +4662,7 @@
               <w:rPr>
                 <w:webHidden/>
               </w:rPr>
-              <w:instrText xml:space="preserve"> PAGEREF _Toc298881465 \h </w:instrText>
+              <w:instrText xml:space="preserve"> PAGEREF _Toc299356101 \h </w:instrText>
             </w:r>
             <w:r>
               <w:rPr>
@@ -4693,7 +4679,7 @@
               <w:rPr>
                 <w:webHidden/>
               </w:rPr>
-              <w:t>51</w:t>
+              <w:t>63</w:t>
             </w:r>
             <w:r>
               <w:rPr>
@@ -4733,7 +4719,7 @@
       <w:pPr>
         <w:pStyle w:val="Nagwek1"/>
       </w:pPr>
-      <w:bookmarkStart w:id="14" w:name="_Toc298881417"/>
+      <w:bookmarkStart w:id="14" w:name="_Toc299356053"/>
       <w:r>
         <w:lastRenderedPageBreak/>
         <w:t>Wstęp</w:t>
@@ -4998,7 +4984,13 @@
         <w:t xml:space="preserve"> się na </w:t>
       </w:r>
       <w:r>
-        <w:t xml:space="preserve">technologii i </w:t>
+        <w:t>technol</w:t>
+      </w:r>
+      <w:r>
+        <w:t>o</w:t>
+      </w:r>
+      <w:r>
+        <w:t xml:space="preserve">gii i </w:t>
       </w:r>
       <w:r>
         <w:t xml:space="preserve">dostarczaniu </w:t>
@@ -5016,7 +5008,13 @@
         <w:t>serwer</w:t>
       </w:r>
       <w:r>
-        <w:t>, sieć, czy baza danych</w:t>
+        <w:t>, sieć, czy baza d</w:t>
+      </w:r>
+      <w:r>
+        <w:t>a</w:t>
+      </w:r>
+      <w:r>
+        <w:t>nych</w:t>
       </w:r>
       <w:r>
         <w:t xml:space="preserve">. </w:t>
@@ -5097,7 +5095,13 @@
         <w:t xml:space="preserve">Ponadto </w:t>
       </w:r>
       <w:r>
-        <w:t>zasoby systemów są od siebie odizolowane i niemożliwy jest ich transfer</w:t>
+        <w:t>zasoby systemów są od siebie odizolowane i niemożliwy jest ich tran</w:t>
+      </w:r>
+      <w:r>
+        <w:t>s</w:t>
+      </w:r>
+      <w:r>
+        <w:t>fer</w:t>
       </w:r>
       <w:r>
         <w:t xml:space="preserve">, </w:t>
@@ -5121,7 +5125,13 @@
         <w:t xml:space="preserve"> Systemy przez większość czasu nie korzystają z pełni dostępnej mocy</w:t>
       </w:r>
       <w:r>
-        <w:t xml:space="preserve">, co jest marnotrawstwem i może być </w:t>
+        <w:t>, co jest marnotra</w:t>
+      </w:r>
+      <w:r>
+        <w:t>w</w:t>
+      </w:r>
+      <w:r>
+        <w:t xml:space="preserve">stwem i może być </w:t>
       </w:r>
       <w:r>
         <w:t>postrzegane</w:t>
@@ -5242,13 +5252,7 @@
         <w:t>ą spójną</w:t>
       </w:r>
       <w:r>
-        <w:t xml:space="preserve"> fun</w:t>
-      </w:r>
-      <w:r>
-        <w:t>k</w:t>
-      </w:r>
-      <w:r>
-        <w:t>cjonalność</w:t>
+        <w:t xml:space="preserve"> funkcjonalność</w:t>
       </w:r>
       <w:r>
         <w:t xml:space="preserve"> </w:t>
@@ -5533,9 +5537,11 @@
       <w:r>
         <w:t xml:space="preserve">Technology </w:t>
       </w:r>
+      <w:proofErr w:type="spellStart"/>
       <w:r>
         <w:t>Infrastructure</w:t>
       </w:r>
+      <w:proofErr w:type="spellEnd"/>
       <w:r>
         <w:t xml:space="preserve"> Libr</w:t>
       </w:r>
@@ -5706,7 +5712,7 @@
       <w:pPr>
         <w:pStyle w:val="Nagwek2"/>
       </w:pPr>
-      <w:bookmarkStart w:id="21" w:name="_Toc298881418"/>
+      <w:bookmarkStart w:id="21" w:name="_Toc299356054"/>
       <w:r>
         <w:t xml:space="preserve">Cel </w:t>
       </w:r>
@@ -5769,7 +5775,7 @@
       <w:pPr>
         <w:pStyle w:val="Nagwek2"/>
       </w:pPr>
-      <w:bookmarkStart w:id="22" w:name="_Toc298881419"/>
+      <w:bookmarkStart w:id="22" w:name="_Toc299356055"/>
       <w:r>
         <w:t>Motywacja</w:t>
       </w:r>
@@ -5952,7 +5958,7 @@
       <w:pPr>
         <w:pStyle w:val="Nagwek2"/>
       </w:pPr>
-      <w:bookmarkStart w:id="23" w:name="_Toc298881420"/>
+      <w:bookmarkStart w:id="23" w:name="_Toc299356056"/>
       <w:r>
         <w:lastRenderedPageBreak/>
         <w:t>Zakres</w:t>
@@ -6115,36 +6121,285 @@
         <w:t xml:space="preserve"> —</w:t>
       </w:r>
       <w:r>
-        <w:t xml:space="preserve"> zarządzani</w:t>
+        <w:t xml:space="preserve"> </w:t>
+      </w:r>
+      <w:r>
+        <w:t>z</w:t>
+      </w:r>
+      <w:r>
+        <w:t>arządzanie komponentami usług i konfiguracją</w:t>
+      </w:r>
+      <w:r>
+        <w:t xml:space="preserve"> oraz zarządzanie</w:t>
+      </w:r>
+      <w:r>
+        <w:t xml:space="preserve"> zmianą </w:t>
+      </w:r>
+      <w:r>
+        <w:t xml:space="preserve">— </w:t>
+      </w:r>
+      <w:r>
+        <w:t>są opisane</w:t>
+      </w:r>
+      <w:r>
+        <w:t xml:space="preserve"> przez a</w:t>
+      </w:r>
+      <w:commentRangeStart w:id="25"/>
+      <w:r>
+        <w:t xml:space="preserve">utora </w:t>
+      </w:r>
+      <w:commentRangeEnd w:id="25"/>
+      <w:r>
+        <w:rPr>
+          <w:rStyle w:val="Odwoaniedokomentarza"/>
+        </w:rPr>
+        <w:commentReference w:id="25"/>
+      </w:r>
+      <w:r>
+        <w:t>w niniejszej pracy</w:t>
+      </w:r>
+      <w:r>
+        <w:t>.</w:t>
+      </w:r>
+      <w:r>
+        <w:t xml:space="preserve"> </w:t>
+      </w:r>
+      <w:r>
+        <w:t>Pozostałe</w:t>
+      </w:r>
+      <w:r>
+        <w:t xml:space="preserve"> </w:t>
+      </w:r>
+      <w:r>
+        <w:t xml:space="preserve">procesy z </w:t>
+      </w:r>
+      <w:r>
+        <w:t>drug</w:t>
+      </w:r>
+      <w:r>
+        <w:t>iej</w:t>
+      </w:r>
+      <w:r>
+        <w:t xml:space="preserve"> grup</w:t>
+      </w:r>
+      <w:r>
+        <w:t>y</w:t>
+      </w:r>
+      <w:r>
+        <w:t xml:space="preserve"> — zarządzanie incydentami i problemami —</w:t>
+      </w:r>
+      <w:r>
+        <w:t xml:space="preserve"> </w:t>
+      </w:r>
+      <w:r>
+        <w:t>został</w:t>
+      </w:r>
+      <w:r>
+        <w:t>y</w:t>
+      </w:r>
+      <w:r>
+        <w:t xml:space="preserve"> opisan</w:t>
       </w:r>
       <w:r>
         <w:t>e</w:t>
       </w:r>
       <w:r>
-        <w:t xml:space="preserve"> konfiguracją i zmianą </w:t>
-      </w:r>
-      <w:r>
-        <w:t xml:space="preserve">— </w:t>
-      </w:r>
-      <w:r>
-        <w:t>są opisane</w:t>
-      </w:r>
-      <w:r>
-        <w:t xml:space="preserve"> przez a</w:t>
-      </w:r>
-      <w:commentRangeStart w:id="25"/>
-      <w:r>
-        <w:t xml:space="preserve">utora </w:t>
-      </w:r>
-      <w:commentRangeEnd w:id="25"/>
+        <w:t xml:space="preserve"> przez Piotra Kalańskiego</w:t>
+      </w:r>
+      <w:r>
+        <w:rPr>
+          <w:rStyle w:val="Odwoanieprzypisudolnego"/>
+        </w:rPr>
+        <w:footnoteReference w:id="2"/>
+      </w:r>
+      <w:r>
+        <w:t>.</w:t>
+      </w:r>
+      <w:r>
+        <w:t xml:space="preserve"> </w:t>
+      </w:r>
+    </w:p>
+    <w:p>
+      <w:r>
+        <w:t xml:space="preserve">Należy zaznaczyć, że </w:t>
+      </w:r>
+      <w:r>
+        <w:t>w ramach</w:t>
+      </w:r>
+      <w:r>
+        <w:t xml:space="preserve"> współpracy autorów</w:t>
+      </w:r>
+      <w:r>
+        <w:t xml:space="preserve"> obu prac powstał jeden sys</w:t>
+      </w:r>
+      <w:r>
+        <w:t>tem, w </w:t>
+      </w:r>
+      <w:r>
+        <w:t>którym wszystkie zaimplementowane pr</w:t>
+      </w:r>
+      <w:r>
+        <w:t>ocesy współ</w:t>
+      </w:r>
+      <w:r>
+        <w:t>działają</w:t>
+      </w:r>
+      <w:r>
+        <w:t xml:space="preserve"> ze sobą. P</w:t>
+      </w:r>
+      <w:r>
+        <w:t>race związane z projektowaniem i implementacją wsp</w:t>
+      </w:r>
+      <w:r>
+        <w:t>ółużytkowanych części</w:t>
+      </w:r>
+      <w:r>
+        <w:t xml:space="preserve"> systemu</w:t>
+      </w:r>
+      <w:r>
+        <w:t xml:space="preserve"> oraz opisaniem prz</w:t>
+      </w:r>
+      <w:r>
+        <w:t>y</w:t>
+      </w:r>
+      <w:r>
+        <w:t>kładowej firmy</w:t>
+      </w:r>
+      <w:r>
+        <w:t xml:space="preserve"> zostały wykonane wspólnie.</w:t>
+      </w:r>
+    </w:p>
+    <w:p>
+      <w:pPr>
+        <w:pStyle w:val="Nagwek2"/>
+      </w:pPr>
+      <w:bookmarkStart w:id="26" w:name="_Toc299356057"/>
+      <w:r>
+        <w:t>Układ</w:t>
+      </w:r>
+      <w:bookmarkEnd w:id="26"/>
+    </w:p>
+    <w:p>
+      <w:pPr>
+        <w:pStyle w:val="Pierwszyakapit"/>
+      </w:pPr>
+      <w:commentRangeStart w:id="27"/>
+      <w:r>
+        <w:t xml:space="preserve">Rozdział drugi </w:t>
+      </w:r>
+      <w:r>
+        <w:t xml:space="preserve">opisuje zbiór zaleceń ITIL </w:t>
+      </w:r>
+      <w:commentRangeEnd w:id="27"/>
       <w:r>
         <w:rPr>
           <w:rStyle w:val="Odwoaniedokomentarza"/>
         </w:rPr>
-        <w:commentReference w:id="25"/>
-      </w:r>
-      <w:r>
-        <w:t>w niniejszej pracy</w:t>
+        <w:commentReference w:id="27"/>
+      </w:r>
+      <w:r>
+        <w:t>z szczególnym uwzględnieniem zarządzani konfiguracją i zmianą.</w:t>
+      </w:r>
+      <w:r>
+        <w:t xml:space="preserve"> W rozdziale trzecim przedstawiono profil przykładowej firmy, </w:t>
+      </w:r>
+      <w:r>
+        <w:t xml:space="preserve">która zamierza </w:t>
+      </w:r>
+      <w:commentRangeStart w:id="28"/>
+      <w:r>
+        <w:t>wdrożyć</w:t>
+      </w:r>
+      <w:r>
+        <w:t xml:space="preserve"> </w:t>
+      </w:r>
+      <w:commentRangeEnd w:id="28"/>
+      <w:r>
+        <w:rPr>
+          <w:rStyle w:val="Odwoaniedokomentarza"/>
+        </w:rPr>
+        <w:commentReference w:id="28"/>
+      </w:r>
+      <w:r>
+        <w:t>ITIL wraz z systemem informatycznym automatyzującym jego proc</w:t>
+      </w:r>
+      <w:r>
+        <w:t>e</w:t>
+      </w:r>
+      <w:r>
+        <w:t>sy</w:t>
+      </w:r>
+      <w:r>
+        <w:t xml:space="preserve">. </w:t>
+      </w:r>
+      <w:r>
+        <w:t>Rozdziały czwarty, piąty i szósty omawiają</w:t>
+      </w:r>
+      <w:r>
+        <w:t xml:space="preserve"> kolejne etapy wykonania </w:t>
+      </w:r>
+      <w:r>
+        <w:t xml:space="preserve">tego </w:t>
+      </w:r>
+      <w:r>
+        <w:t>systemu, odp</w:t>
+      </w:r>
+      <w:r>
+        <w:t>o</w:t>
+      </w:r>
+      <w:r>
+        <w:t xml:space="preserve">wiednio: </w:t>
+      </w:r>
+      <w:r>
+        <w:t>zebranie</w:t>
+      </w:r>
+      <w:r>
+        <w:t xml:space="preserve"> wymagań</w:t>
+      </w:r>
+      <w:r>
+        <w:t xml:space="preserve"> funkcjonalnych i niefunkcjonalnych</w:t>
+      </w:r>
+      <w:r>
+        <w:t xml:space="preserve">, </w:t>
+      </w:r>
+      <w:r>
+        <w:t>projekt</w:t>
+      </w:r>
+      <w:r>
+        <w:t xml:space="preserve"> </w:t>
+      </w:r>
+      <w:r>
+        <w:t>oraz</w:t>
+      </w:r>
+      <w:r>
+        <w:t xml:space="preserve"> implementację.</w:t>
+      </w:r>
+      <w:r>
+        <w:t xml:space="preserve"> Następujący</w:t>
+      </w:r>
+      <w:r>
+        <w:t xml:space="preserve"> rozdział siódmy </w:t>
+      </w:r>
+      <w:r>
+        <w:t xml:space="preserve">prezentuje </w:t>
+      </w:r>
+      <w:r>
+        <w:t xml:space="preserve">zastosowania systemu po jego wdrożeniu w </w:t>
+      </w:r>
+      <w:r>
+        <w:t xml:space="preserve">opisanej wcześniej </w:t>
+      </w:r>
+      <w:r>
+        <w:t>firmie.</w:t>
+      </w:r>
+      <w:r>
+        <w:t xml:space="preserve"> </w:t>
+      </w:r>
+      <w:r>
+        <w:t>Rozdział ósmy skupia się na omówieniu testów poprawności i wydajności</w:t>
+      </w:r>
+      <w:r>
+        <w:t xml:space="preserve"> implementacji</w:t>
       </w:r>
       <w:r>
         <w:t>.</w:t>
@@ -6153,284 +6408,35 @@
         <w:t xml:space="preserve"> </w:t>
       </w:r>
       <w:r>
-        <w:t>Pozostałe</w:t>
-      </w:r>
-      <w:r>
-        <w:t xml:space="preserve"> </w:t>
-      </w:r>
-      <w:r>
-        <w:t xml:space="preserve">procesy z </w:t>
-      </w:r>
-      <w:r>
-        <w:t>drug</w:t>
-      </w:r>
-      <w:r>
-        <w:t>iej</w:t>
-      </w:r>
-      <w:r>
-        <w:t xml:space="preserve"> grup</w:t>
-      </w:r>
-      <w:r>
-        <w:t>y</w:t>
-      </w:r>
-      <w:r>
-        <w:t xml:space="preserve"> — zarządzanie incydentami i problemami —</w:t>
-      </w:r>
-      <w:r>
-        <w:t xml:space="preserve"> </w:t>
-      </w:r>
-      <w:r>
-        <w:t>został</w:t>
-      </w:r>
-      <w:r>
-        <w:t>y</w:t>
-      </w:r>
-      <w:r>
-        <w:t xml:space="preserve"> opisan</w:t>
-      </w:r>
-      <w:r>
-        <w:t>e</w:t>
-      </w:r>
-      <w:r>
-        <w:t xml:space="preserve"> przez Piotra K</w:t>
-      </w:r>
-      <w:r>
-        <w:t>a</w:t>
-      </w:r>
-      <w:r>
-        <w:t>lańskiego</w:t>
-      </w:r>
-      <w:r>
-        <w:rPr>
-          <w:rStyle w:val="Odwoanieprzypisudolnego"/>
-        </w:rPr>
-        <w:footnoteReference w:id="2"/>
+        <w:t>Kończący pracę</w:t>
+      </w:r>
+      <w:r>
+        <w:t xml:space="preserve"> </w:t>
+      </w:r>
+      <w:r>
+        <w:t xml:space="preserve">rozdział dziewiąty stanowi </w:t>
+      </w:r>
+      <w:r>
+        <w:t xml:space="preserve">domknięcie i </w:t>
+      </w:r>
+      <w:r>
+        <w:t>podsumowanie cał</w:t>
+      </w:r>
+      <w:r>
+        <w:t>o</w:t>
+      </w:r>
+      <w:r>
+        <w:t>ści</w:t>
       </w:r>
       <w:r>
         <w:t>.</w:t>
       </w:r>
-      <w:r>
-        <w:t xml:space="preserve"> </w:t>
-      </w:r>
-    </w:p>
-    <w:p>
-      <w:r>
-        <w:t xml:space="preserve">Należy zaznaczyć, że </w:t>
-      </w:r>
-      <w:r>
-        <w:t>w ramach</w:t>
-      </w:r>
-      <w:r>
-        <w:t xml:space="preserve"> współpracy autorów</w:t>
-      </w:r>
-      <w:r>
-        <w:t xml:space="preserve"> obu prac powstał jeden sys</w:t>
-      </w:r>
-      <w:r>
-        <w:t>tem, w </w:t>
-      </w:r>
-      <w:r>
-        <w:t>którym wszystkie zaimplementowane pr</w:t>
-      </w:r>
-      <w:r>
-        <w:t>ocesy współ</w:t>
-      </w:r>
-      <w:r>
-        <w:t>działają</w:t>
-      </w:r>
-      <w:r>
-        <w:t xml:space="preserve"> ze sobą. P</w:t>
-      </w:r>
-      <w:r>
-        <w:t>race związane z projektowaniem i implementacją wsp</w:t>
-      </w:r>
-      <w:r>
-        <w:t>ółużytkowanych części</w:t>
-      </w:r>
-      <w:r>
-        <w:t xml:space="preserve"> systemu</w:t>
-      </w:r>
-      <w:r>
-        <w:t xml:space="preserve"> oraz opisaniem prz</w:t>
-      </w:r>
-      <w:r>
-        <w:t>y</w:t>
-      </w:r>
-      <w:r>
-        <w:t>kładowej firmy</w:t>
-      </w:r>
-      <w:r>
-        <w:t xml:space="preserve"> zostały wykonane wspólnie.</w:t>
-      </w:r>
     </w:p>
     <w:p>
       <w:pPr>
         <w:pStyle w:val="Nagwek2"/>
       </w:pPr>
-      <w:bookmarkStart w:id="26" w:name="_Toc298881421"/>
-      <w:r>
-        <w:t>Układ</w:t>
-      </w:r>
-      <w:bookmarkEnd w:id="26"/>
-    </w:p>
-    <w:p>
-      <w:pPr>
-        <w:pStyle w:val="Pierwszyakapit"/>
-      </w:pPr>
-      <w:commentRangeStart w:id="27"/>
-      <w:r>
-        <w:t xml:space="preserve">Rozdział drugi </w:t>
-      </w:r>
-      <w:r>
-        <w:t xml:space="preserve">opisuje zbiór zaleceń ITIL </w:t>
-      </w:r>
-      <w:commentRangeEnd w:id="27"/>
-      <w:r>
-        <w:rPr>
-          <w:rStyle w:val="Odwoaniedokomentarza"/>
-        </w:rPr>
-        <w:commentReference w:id="27"/>
-      </w:r>
-      <w:r>
-        <w:t>z szczególnym uwzględnieniem zarządzani konfiguracją i zmianą.</w:t>
-      </w:r>
-      <w:r>
-        <w:t xml:space="preserve"> W rozdziale trzecim przedstawiono profil przykładowej firmy, </w:t>
-      </w:r>
-      <w:r>
-        <w:t xml:space="preserve">która zamierza </w:t>
-      </w:r>
-      <w:commentRangeStart w:id="28"/>
-      <w:r>
-        <w:t>wdrożyć</w:t>
-      </w:r>
-      <w:r>
-        <w:t xml:space="preserve"> </w:t>
-      </w:r>
-      <w:commentRangeEnd w:id="28"/>
-      <w:r>
-        <w:rPr>
-          <w:rStyle w:val="Odwoaniedokomentarza"/>
-        </w:rPr>
-        <w:commentReference w:id="28"/>
-      </w:r>
-      <w:r>
-        <w:t>ITIL wraz z systemem informatycznym automatyzującym jego proc</w:t>
-      </w:r>
-      <w:r>
-        <w:t>e</w:t>
-      </w:r>
-      <w:r>
-        <w:t>sy</w:t>
-      </w:r>
-      <w:r>
-        <w:t xml:space="preserve">. </w:t>
-      </w:r>
-      <w:r>
-        <w:t>Rozdziały czwarty, piąty i szósty omawiają</w:t>
-      </w:r>
-      <w:r>
-        <w:t xml:space="preserve"> kolejne etapy wykonania </w:t>
-      </w:r>
-      <w:r>
-        <w:t xml:space="preserve">tego </w:t>
-      </w:r>
-      <w:r>
-        <w:t>systemu, odp</w:t>
-      </w:r>
-      <w:r>
-        <w:t>o</w:t>
-      </w:r>
-      <w:r>
-        <w:t xml:space="preserve">wiednio: </w:t>
-      </w:r>
-      <w:r>
-        <w:t>zebranie</w:t>
-      </w:r>
-      <w:r>
-        <w:t xml:space="preserve"> wymagań</w:t>
-      </w:r>
-      <w:r>
-        <w:t xml:space="preserve"> funkcjonalnych i niefunkcjonalnych</w:t>
-      </w:r>
-      <w:r>
-        <w:t xml:space="preserve">, </w:t>
-      </w:r>
-      <w:r>
-        <w:t>projekt</w:t>
-      </w:r>
-      <w:r>
-        <w:t xml:space="preserve"> </w:t>
-      </w:r>
-      <w:r>
-        <w:t>oraz</w:t>
-      </w:r>
-      <w:r>
-        <w:t xml:space="preserve"> implementację.</w:t>
-      </w:r>
-      <w:r>
-        <w:t xml:space="preserve"> Następujący</w:t>
-      </w:r>
-      <w:r>
-        <w:t xml:space="preserve"> rozdział siódmy </w:t>
-      </w:r>
-      <w:r>
-        <w:t xml:space="preserve">prezentuje </w:t>
-      </w:r>
-      <w:r>
-        <w:t xml:space="preserve">zastosowania systemu po jego wdrożeniu w </w:t>
-      </w:r>
-      <w:r>
-        <w:t xml:space="preserve">opisanej wcześniej </w:t>
-      </w:r>
-      <w:r>
-        <w:t>firmie.</w:t>
-      </w:r>
-      <w:r>
-        <w:t xml:space="preserve"> </w:t>
-      </w:r>
-      <w:r>
-        <w:t>Rozdział ósmy skupia się na omówieniu testów poprawności i wydajności</w:t>
-      </w:r>
-      <w:r>
-        <w:t xml:space="preserve"> implementacji</w:t>
-      </w:r>
-      <w:r>
-        <w:t>.</w:t>
-      </w:r>
-      <w:r>
-        <w:t xml:space="preserve"> </w:t>
-      </w:r>
-      <w:r>
-        <w:t>Kończący pracę</w:t>
-      </w:r>
-      <w:r>
-        <w:t xml:space="preserve"> </w:t>
-      </w:r>
-      <w:r>
-        <w:t xml:space="preserve">rozdział dziewiąty stanowi </w:t>
-      </w:r>
-      <w:r>
-        <w:t xml:space="preserve">domknięcie i </w:t>
-      </w:r>
-      <w:r>
-        <w:t>podsumowanie cał</w:t>
-      </w:r>
-      <w:r>
-        <w:t>o</w:t>
-      </w:r>
-      <w:r>
-        <w:t>ści</w:t>
-      </w:r>
-      <w:r>
-        <w:t>.</w:t>
-      </w:r>
-    </w:p>
-    <w:p>
-      <w:pPr>
-        <w:pStyle w:val="Nagwek2"/>
-      </w:pPr>
-      <w:bookmarkStart w:id="29" w:name="_Toc298881422"/>
+      <w:bookmarkStart w:id="29" w:name="_Toc299356058"/>
       <w:r>
         <w:t>Nazewnictwo</w:t>
       </w:r>
@@ -6486,7 +6492,7 @@
       <w:pPr>
         <w:pStyle w:val="Nagwek1"/>
       </w:pPr>
-      <w:bookmarkStart w:id="30" w:name="_Toc298881423"/>
+      <w:bookmarkStart w:id="30" w:name="_Toc299356059"/>
       <w:r>
         <w:lastRenderedPageBreak/>
         <w:t>ITIL</w:t>
@@ -6511,12 +6517,12 @@
     </w:p>
     <w:p>
       <w:pPr>
-        <w:pStyle w:val="Pierwszyakapit"/>
+        <w:pStyle w:val="Nagwek2"/>
       </w:pPr>
       <w:r>
         <w:br w:type="page"/>
       </w:r>
-      <w:bookmarkStart w:id="31" w:name="_Toc298881424"/>
+      <w:bookmarkStart w:id="31" w:name="_Toc299356060"/>
       <w:r>
         <w:lastRenderedPageBreak/>
         <w:t>Pojęcia podstawowe</w:t>
@@ -6527,7 +6533,7 @@
       <w:pPr>
         <w:pStyle w:val="Nagwek3"/>
       </w:pPr>
-      <w:bookmarkStart w:id="32" w:name="_Toc298881425"/>
+      <w:bookmarkStart w:id="32" w:name="_Toc299356061"/>
       <w:r>
         <w:t>Usługa</w:t>
       </w:r>
@@ -6537,7 +6543,7 @@
       <w:pPr>
         <w:pStyle w:val="Nagwek3"/>
       </w:pPr>
-      <w:bookmarkStart w:id="33" w:name="_Toc298881426"/>
+      <w:bookmarkStart w:id="33" w:name="_Toc299356062"/>
       <w:r>
         <w:t>Zarządzanie usługami IT (ITSM)</w:t>
       </w:r>
@@ -6547,7 +6553,7 @@
       <w:pPr>
         <w:pStyle w:val="Nagwek3"/>
       </w:pPr>
-      <w:bookmarkStart w:id="34" w:name="_Toc298881427"/>
+      <w:bookmarkStart w:id="34" w:name="_Toc299356063"/>
       <w:r>
         <w:t>Funkcja</w:t>
       </w:r>
@@ -6557,7 +6563,7 @@
       <w:pPr>
         <w:pStyle w:val="Nagwek3"/>
       </w:pPr>
-      <w:bookmarkStart w:id="35" w:name="_Toc298881428"/>
+      <w:bookmarkStart w:id="35" w:name="_Toc299356064"/>
       <w:r>
         <w:t>Proces</w:t>
       </w:r>
@@ -6581,7 +6587,6 @@
           <w:szCs w:val="26"/>
         </w:rPr>
       </w:pPr>
-      <w:bookmarkStart w:id="36" w:name="_Toc298881429"/>
       <w:r>
         <w:br w:type="page"/>
       </w:r>
@@ -6590,6 +6595,7 @@
       <w:pPr>
         <w:pStyle w:val="Nagwek2"/>
       </w:pPr>
+      <w:bookmarkStart w:id="36" w:name="_Toc299356065"/>
       <w:r>
         <w:lastRenderedPageBreak/>
         <w:t>Historia</w:t>
@@ -7035,7 +7041,7 @@
       <w:pPr>
         <w:pStyle w:val="Nagwek3"/>
       </w:pPr>
-      <w:bookmarkStart w:id="37" w:name="_Toc298881430"/>
+      <w:bookmarkStart w:id="37" w:name="_Toc299356066"/>
       <w:r>
         <w:t>Wersja pierwsza</w:t>
       </w:r>
@@ -7081,12 +7087,14 @@
       <w:r>
         <w:t>„</w:t>
       </w:r>
+      <w:proofErr w:type="spellStart"/>
       <w:r>
         <w:t>g</w:t>
       </w:r>
       <w:r>
         <w:t>overnment</w:t>
       </w:r>
+      <w:proofErr w:type="spellEnd"/>
       <w:r>
         <w:t>”</w:t>
       </w:r>
@@ -7250,7 +7258,7 @@
       <w:pPr>
         <w:pStyle w:val="Nagwek3"/>
       </w:pPr>
-      <w:bookmarkStart w:id="38" w:name="_Toc298881431"/>
+      <w:bookmarkStart w:id="38" w:name="_Toc299356067"/>
       <w:r>
         <w:t xml:space="preserve">Wersja </w:t>
       </w:r>
@@ -7467,7 +7475,13 @@
               <w:footnoteReference w:id="9"/>
             </w:r>
             <w:r>
-              <w:t xml:space="preserve">. Incydent to zdarzenie, które </w:t>
+              <w:t>. Incydent to zdarzenie, kt</w:t>
+            </w:r>
+            <w:r>
+              <w:t>ó</w:t>
+            </w:r>
+            <w:r>
+              <w:t xml:space="preserve">re </w:t>
             </w:r>
             <w:r>
               <w:t>wpływa</w:t>
@@ -7763,7 +7777,7 @@
           <w:rPr>
             <w:noProof/>
           </w:rPr>
-          <w:t>3</w:t>
+          <w:t>2</w:t>
         </w:r>
       </w:fldSimple>
       <w:r>
@@ -8216,7 +8230,7 @@
           <w:rPr>
             <w:noProof/>
           </w:rPr>
-          <w:t>3</w:t>
+          <w:t>2</w:t>
         </w:r>
       </w:fldSimple>
       <w:r>
@@ -8315,7 +8329,7 @@
         </w:rPr>
         <w:lastRenderedPageBreak/>
         <w:drawing>
-          <wp:inline distT="0" distB="0" distL="0" distR="0" wp14:anchorId="403BE03C" wp14:editId="54163FE1">
+          <wp:inline distT="0" distB="0" distL="0" distR="0" wp14:anchorId="7B138803" wp14:editId="3755C45D">
             <wp:extent cx="5760085" cy="4859020"/>
             <wp:effectExtent l="0" t="0" r="0" b="0"/>
             <wp:docPr id="1" name="Obraz 1"/>
@@ -8369,7 +8383,7 @@
           <w:rPr>
             <w:noProof/>
           </w:rPr>
-          <w:t>3</w:t>
+          <w:t>2</w:t>
         </w:r>
       </w:fldSimple>
       <w:r>
@@ -8403,7 +8417,7 @@
       <w:pPr>
         <w:pStyle w:val="Nagwek3"/>
       </w:pPr>
-      <w:bookmarkStart w:id="39" w:name="_Toc298881432"/>
+      <w:bookmarkStart w:id="39" w:name="_Toc299356068"/>
       <w:r>
         <w:t>Wersja trzecia</w:t>
       </w:r>
@@ -8566,7 +8580,7 @@
       <w:pPr>
         <w:pStyle w:val="Nagwek2"/>
       </w:pPr>
-      <w:bookmarkStart w:id="40" w:name="_Toc298881433"/>
+      <w:bookmarkStart w:id="40" w:name="_Toc299356069"/>
       <w:r>
         <w:lastRenderedPageBreak/>
         <w:t>Struktura</w:t>
@@ -8755,7 +8769,7 @@
           <w:noProof/>
         </w:rPr>
         <w:drawing>
-          <wp:inline distT="0" distB="0" distL="0" distR="0" wp14:anchorId="250D05D9" wp14:editId="7FA62720">
+          <wp:inline distT="0" distB="0" distL="0" distR="0" wp14:anchorId="705B0590" wp14:editId="6EF16716">
             <wp:extent cx="5760000" cy="4269601"/>
             <wp:effectExtent l="0" t="0" r="0" b="0"/>
             <wp:docPr id="4" name="Obraz 3" descr="lifecycle4.jpg"/>
@@ -8799,9 +8813,9 @@
       <w:pPr>
         <w:pStyle w:val="Legenda"/>
       </w:pPr>
-      <w:bookmarkStart w:id="41" w:name="_Ref298934855"/>
-      <w:bookmarkStart w:id="42" w:name="_Toc297900998"/>
-      <w:bookmarkStart w:id="43" w:name="_Toc297901873"/>
+      <w:bookmarkStart w:id="41" w:name="_Toc297900998"/>
+      <w:bookmarkStart w:id="42" w:name="_Toc297901873"/>
+      <w:bookmarkStart w:id="43" w:name="_Ref298934855"/>
       <w:r>
         <w:t xml:space="preserve">Ilustracja </w:t>
       </w:r>
@@ -8810,7 +8824,7 @@
           <w:rPr>
             <w:noProof/>
           </w:rPr>
-          <w:t>3</w:t>
+          <w:t>2</w:t>
         </w:r>
       </w:fldSimple>
       <w:r>
@@ -8824,25 +8838,25 @@
           <w:t>2</w:t>
         </w:r>
       </w:fldSimple>
+      <w:bookmarkEnd w:id="43"/>
+      <w:r>
+        <w:t>.</w:t>
+      </w:r>
+      <w:r>
+        <w:t xml:space="preserve"> </w:t>
+      </w:r>
+      <w:bookmarkStart w:id="44" w:name="_Toc297900969"/>
+      <w:r>
+        <w:t>Cykl życia usługi w ITIL</w:t>
+      </w:r>
+      <w:r>
+        <w:rPr>
+          <w:rStyle w:val="Odwoanieprzypisudolnego"/>
+        </w:rPr>
+        <w:footnoteReference w:id="12"/>
+      </w:r>
       <w:bookmarkEnd w:id="41"/>
-      <w:r>
-        <w:t>.</w:t>
-      </w:r>
-      <w:r>
-        <w:t xml:space="preserve"> </w:t>
-      </w:r>
-      <w:bookmarkStart w:id="44" w:name="_Toc297900969"/>
-      <w:r>
-        <w:t>Cykl życia usługi w ITIL</w:t>
-      </w:r>
-      <w:r>
-        <w:rPr>
-          <w:rStyle w:val="Odwoanieprzypisudolnego"/>
-        </w:rPr>
-        <w:footnoteReference w:id="12"/>
-      </w:r>
       <w:bookmarkEnd w:id="42"/>
-      <w:bookmarkEnd w:id="43"/>
       <w:bookmarkEnd w:id="44"/>
     </w:p>
     <w:p>
@@ -8899,7 +8913,7 @@
         <w:rPr>
           <w:noProof/>
         </w:rPr>
-        <w:t>3</w:t>
+        <w:t>2</w:t>
       </w:r>
       <w:r>
         <w:t>.</w:t>
@@ -9070,7 +9084,7 @@
           <w:noProof/>
         </w:rPr>
         <w:drawing>
-          <wp:inline distT="0" distB="0" distL="0" distR="0" wp14:anchorId="2437F9E7" wp14:editId="127ACF63">
+          <wp:inline distT="0" distB="0" distL="0" distR="0" wp14:anchorId="3E0CA7E9" wp14:editId="0692654C">
             <wp:extent cx="5760000" cy="4312800"/>
             <wp:effectExtent l="0" t="0" r="0" b="0"/>
             <wp:docPr id="5" name="Obraz 4" descr="800px-ITILv3_TheMap.png"/>
@@ -9120,7 +9134,7 @@
           <w:rPr>
             <w:noProof/>
           </w:rPr>
-          <w:t>3</w:t>
+          <w:t>2</w:t>
         </w:r>
       </w:fldSimple>
       <w:r>
@@ -9171,7 +9185,7 @@
           <w:numId w:val="2"/>
         </w:numPr>
       </w:pPr>
-      <w:bookmarkStart w:id="48" w:name="_Toc298881434"/>
+      <w:bookmarkStart w:id="48" w:name="_Toc299356070"/>
       <w:r>
         <w:lastRenderedPageBreak/>
         <w:t>Strategia</w:t>
@@ -9294,22 +9308,23 @@
     <w:p>
       <w:pPr>
         <w:pStyle w:val="CytatPodpis"/>
-        <w:rPr>
-          <w:i w:val="0"/>
-        </w:rPr>
       </w:pPr>
       <w:proofErr w:type="spellStart"/>
       <w:r>
         <w:rPr>
           <w:rStyle w:val="CytatPodpisZnak"/>
+          <w:b/>
           <w:i/>
+          <w:iCs/>
         </w:rPr>
         <w:t>Profe</w:t>
       </w:r>
       <w:r>
         <w:rPr>
           <w:rStyle w:val="CytatPodpisZnak"/>
+          <w:b/>
           <w:i/>
+          <w:iCs/>
         </w:rPr>
         <w:t>sor</w:t>
       </w:r>
@@ -9317,14 +9332,15 @@
       <w:r>
         <w:rPr>
           <w:rStyle w:val="CytatPodpisZnak"/>
+          <w:b/>
           <w:i/>
+          <w:iCs/>
         </w:rPr>
         <w:t xml:space="preserve"> Emeritus Theodore Levitt, Harvard Business School</w:t>
       </w:r>
       <w:r>
         <w:rPr>
           <w:rStyle w:val="Odwoanieprzypisudolnego"/>
-          <w:i w:val="0"/>
         </w:rPr>
         <w:footnoteReference w:id="15"/>
       </w:r>
@@ -9333,7 +9349,6 @@
       <w:pPr>
         <w:pStyle w:val="Pierwszyakapit"/>
       </w:pPr>
-      <w:bookmarkStart w:id="49" w:name="_Toc298881435"/>
       <w:r>
         <w:t>Źródłem sukcesu usługodawcy</w:t>
       </w:r>
@@ -9645,6 +9660,7 @@
           <w:lang w:val="en-US"/>
         </w:rPr>
       </w:pPr>
+      <w:bookmarkStart w:id="49" w:name="_Toc299356071"/>
       <w:r>
         <w:lastRenderedPageBreak/>
         <w:t>Projektowanie</w:t>
@@ -9862,7 +9878,7 @@
         <w:t xml:space="preserve"> dla poziomu usługi</w:t>
       </w:r>
       <w:r>
-        <w:t xml:space="preserve"> (SLR</w:t>
+        <w:t xml:space="preserve"> (SLR)</w:t>
       </w:r>
       <w:r>
         <w:rPr>
@@ -9871,7 +9887,7 @@
         <w:footnoteReference w:id="19"/>
       </w:r>
       <w:r>
-        <w:t>) oraz um</w:t>
+        <w:t xml:space="preserve"> oraz um</w:t>
       </w:r>
       <w:r>
         <w:t>ów</w:t>
@@ -10034,7 +10050,13 @@
         <w:t>operantów dostarczających</w:t>
       </w:r>
       <w:r>
-        <w:t xml:space="preserve"> komponenty usługi. Ponadto ta piątka procesów pełni rolę proaktywną i na bieżąco monitoruje, czy działające usługi spełniają nałożone na nie wymagania.</w:t>
+        <w:t xml:space="preserve"> komponenty usługi. Ponadto ta piątka procesów pełni rolę proaktywną i na bi</w:t>
+      </w:r>
+      <w:r>
+        <w:t>e</w:t>
+      </w:r>
+      <w:r>
+        <w:t>żąco monitoruje, czy działające usługi spełniają nałożone na nie wymagania.</w:t>
       </w:r>
     </w:p>
     <w:p>
@@ -10113,7 +10135,6 @@
         </w:rPr>
         <w:footnoteReference w:id="25"/>
       </w:r>
-      <w:bookmarkStart w:id="52" w:name="_Toc298881436"/>
       <w:r>
         <w:t>.</w:t>
       </w:r>
@@ -10125,6 +10146,7 @@
       <w:pPr>
         <w:pStyle w:val="Nagwek3"/>
       </w:pPr>
+      <w:bookmarkStart w:id="52" w:name="_Toc299356072"/>
       <w:r>
         <w:lastRenderedPageBreak/>
         <w:t>Przekazanie</w:t>
@@ -10155,7 +10177,6 @@
       <w:pPr>
         <w:pStyle w:val="Pierwszyakapit"/>
       </w:pPr>
-      <w:bookmarkStart w:id="53" w:name="_Toc298881437"/>
       <w:r>
         <w:t xml:space="preserve">Po zaprojektowaniu usługi przychodzi czas na jej implementację </w:t>
       </w:r>
@@ -10327,13 +10348,7 @@
         <w:footnoteReference w:id="27"/>
       </w:r>
       <w:r>
-        <w:t>, czy agile. Wybór odpowiedniej, w zależności od rodzaju i rozmiaru pr</w:t>
-      </w:r>
-      <w:r>
-        <w:t>o</w:t>
-      </w:r>
-      <w:r>
-        <w:t>jektu, leży w kompetencji firmy.</w:t>
+        <w:t>, czy agile. Wybór odpowiedniej, w zależności od rodzaju i rozmiaru projektu, leży w kompetencji firmy.</w:t>
       </w:r>
     </w:p>
     <w:p>
@@ -10551,13 +10566,16 @@
         <w:t>działających usługach. Wszystkie potrzeby modyfikacji są zgłaszane jako wnioski o zmianę (RFC</w:t>
       </w:r>
       <w:r>
+        <w:t>)</w:t>
+      </w:r>
+      <w:r>
         <w:rPr>
           <w:rStyle w:val="Odwoanieprzypisudolnego"/>
         </w:rPr>
         <w:footnoteReference w:id="33"/>
       </w:r>
       <w:r>
-        <w:t>), które trafiają do procesu z</w:t>
+        <w:t>, które trafiają do procesu z</w:t>
       </w:r>
       <w:r>
         <w:t>arządzani</w:t>
@@ -10590,13 +10608,7 @@
         <w:t xml:space="preserve"> i szybkie </w:t>
       </w:r>
       <w:r>
-        <w:t>prz</w:t>
-      </w:r>
-      <w:r>
-        <w:t>y</w:t>
-      </w:r>
-      <w:r>
-        <w:t>wracanie usług do stanu sprawności po wykryciu problemów.</w:t>
+        <w:t>przywracanie usług do stanu sprawności po wykryciu problemów.</w:t>
       </w:r>
       <w:r>
         <w:t xml:space="preserve"> </w:t>
@@ -10637,675 +10649,652 @@
         <w:t xml:space="preserve"> w bazie zarządzania konfiguracją (CMDB</w:t>
       </w:r>
       <w:r>
+        <w:t>)</w:t>
+      </w:r>
+      <w:r>
         <w:rPr>
           <w:rStyle w:val="Odwoanieprzypisudolnego"/>
         </w:rPr>
         <w:footnoteReference w:id="36"/>
       </w:r>
       <w:r>
+        <w:t xml:space="preserve"> i uaktualnianie informacji na temat</w:t>
+      </w:r>
+      <w:r>
+        <w:t xml:space="preserve"> elementów konfiguracji</w:t>
+      </w:r>
+      <w:r>
+        <w:rPr>
+          <w:rStyle w:val="Odwoanieprzypisudolnego"/>
+        </w:rPr>
+        <w:footnoteReference w:id="37"/>
+      </w:r>
+      <w:r>
+        <w:t>, czyli</w:t>
+      </w:r>
+      <w:r>
+        <w:t xml:space="preserve"> wszystkich </w:t>
+      </w:r>
+      <w:r>
+        <w:t xml:space="preserve">obiektów </w:t>
+      </w:r>
+      <w:r>
+        <w:t>związanych z usług</w:t>
+      </w:r>
+      <w:r>
+        <w:t>am</w:t>
+      </w:r>
+      <w:r>
+        <w:t xml:space="preserve">i. Są to między innymi: </w:t>
+      </w:r>
+      <w:r>
+        <w:t>usługi, składowe usług, zasoby strategiczne, dokumenty firmowe, dokumenty gene</w:t>
+      </w:r>
+      <w:r>
+        <w:t>rowane przez inne procesy (SLA, RFC</w:t>
+      </w:r>
+      <w:r>
+        <w:t xml:space="preserve"> itp.), </w:t>
+      </w:r>
+      <w:r>
+        <w:t xml:space="preserve">systemy, </w:t>
+      </w:r>
+      <w:r>
+        <w:t>elementy infrastruktury IT, opr</w:t>
+      </w:r>
+      <w:r>
+        <w:t>o</w:t>
+      </w:r>
+      <w:r>
+        <w:t>gramowanie, elementy infrastruktury budowlanej,</w:t>
+      </w:r>
+      <w:r>
+        <w:t xml:space="preserve"> obiekty potrzebne do świadczenia usług</w:t>
+      </w:r>
+      <w:r>
+        <w:t xml:space="preserve"> związane ze specyfiką branży</w:t>
+      </w:r>
+      <w:r>
+        <w:t xml:space="preserve"> i inne. Ponadto w CMDB </w:t>
+      </w:r>
+      <w:r>
+        <w:t xml:space="preserve">są </w:t>
+      </w:r>
+      <w:r>
+        <w:t>trzyma</w:t>
+      </w:r>
+      <w:r>
+        <w:t>ne</w:t>
+      </w:r>
+      <w:r>
+        <w:t xml:space="preserve"> informacje na temat pr</w:t>
+      </w:r>
+      <w:r>
+        <w:t>a</w:t>
+      </w:r>
+      <w:r>
+        <w:t xml:space="preserve">cowników, kooperantów i klientów związanych z danymi elementami. </w:t>
+      </w:r>
+      <w:r>
+        <w:t>Dane o wszystkich ważnych dla przedsiębiorstwa elementach możemy wykorzystać do pozyskiwania różnego rodzaju interesujących faktów. Do tego celu służy proces zarządzania wiedzą</w:t>
+      </w:r>
+      <w:r>
+        <w:rPr>
+          <w:rStyle w:val="Odwoanieprzypisudolnego"/>
+        </w:rPr>
+        <w:footnoteReference w:id="38"/>
+      </w:r>
+      <w:r>
+        <w:t>, którego celem jest udostępnianie informacji wspomagających podejmowanie decyzji odpowiednim ludziom w odpowiednim czasie.</w:t>
+      </w:r>
+    </w:p>
+    <w:p>
+      <w:pPr>
+        <w:pStyle w:val="Nagwek3"/>
+      </w:pPr>
+      <w:bookmarkStart w:id="53" w:name="_Toc299356073"/>
+      <w:r>
+        <w:t>Eksploatacja</w:t>
+      </w:r>
+      <w:r>
+        <w:t xml:space="preserve"> </w:t>
+      </w:r>
+      <w:r>
+        <w:t>usług</w:t>
+      </w:r>
+      <w:r>
+        <w:t xml:space="preserve"> (</w:t>
+      </w:r>
+      <w:r>
+        <w:t xml:space="preserve">Service </w:t>
+      </w:r>
+      <w:proofErr w:type="spellStart"/>
+      <w:r>
+        <w:t>Operation</w:t>
+      </w:r>
+      <w:proofErr w:type="spellEnd"/>
+      <w:r>
         <w:t>)</w:t>
       </w:r>
-      <w:r>
-        <w:t xml:space="preserve"> i uaktualnianie informacji na temat</w:t>
-      </w:r>
-      <w:r>
-        <w:t xml:space="preserve"> elementów konfiguracji</w:t>
+      <w:bookmarkEnd w:id="53"/>
+    </w:p>
+    <w:p>
+      <w:pPr>
+        <w:pStyle w:val="Pierwszyakapit"/>
+      </w:pPr>
+      <w:r>
+        <w:t xml:space="preserve">Obszar ten zajmuje się </w:t>
+      </w:r>
+      <w:r>
+        <w:t>dostarczaniem usług klientom zgodnie z ustalonymi w SLA kryteri</w:t>
+      </w:r>
+      <w:r>
+        <w:t>a</w:t>
+      </w:r>
+      <w:r>
+        <w:t>mi. W jego obrębie znajdują się wszystkie wdrożone i działające usługi, które są pielęgnow</w:t>
+      </w:r>
+      <w:r>
+        <w:t>a</w:t>
+      </w:r>
+      <w:r>
+        <w:t>ne i utrzymywane w stanie operacyjnym. Wymaga to obsługi interakcji z użytkownikami, monitorowani</w:t>
+      </w:r>
+      <w:r>
+        <w:t>a</w:t>
+      </w:r>
+      <w:r>
+        <w:t xml:space="preserve"> stanu infrastruktury</w:t>
+      </w:r>
+      <w:r>
+        <w:t xml:space="preserve"> i poziomu świadczenia usług oraz ewentualnego podjęcia działań naprawczych. </w:t>
+      </w:r>
+    </w:p>
+    <w:p>
+      <w:r>
+        <w:t>Kluczowym procesem etapu eksploatacji usług jest z</w:t>
+      </w:r>
+      <w:r>
+        <w:t>arządzanie zdarzeniami</w:t>
       </w:r>
       <w:r>
         <w:rPr>
           <w:rStyle w:val="Odwoanieprzypisudolnego"/>
         </w:rPr>
-        <w:footnoteReference w:id="37"/>
-      </w:r>
-      <w:r>
-        <w:t>, czyli</w:t>
-      </w:r>
-      <w:r>
-        <w:t xml:space="preserve"> wszystkich </w:t>
-      </w:r>
-      <w:r>
-        <w:t xml:space="preserve">obiektów </w:t>
-      </w:r>
-      <w:r>
-        <w:t>związanych z usług</w:t>
-      </w:r>
-      <w:r>
-        <w:t>am</w:t>
-      </w:r>
-      <w:r>
-        <w:t>i. Są to mi</w:t>
-      </w:r>
-      <w:r>
-        <w:t>ę</w:t>
-      </w:r>
-      <w:r>
-        <w:t xml:space="preserve">dzy innymi: </w:t>
-      </w:r>
-      <w:r>
-        <w:t>usługi, składowe usług, zasoby strategiczne, dokumenty firmowe, dokumenty gene</w:t>
-      </w:r>
-      <w:r>
-        <w:t>rowane przez inne procesy (SLA, RFC</w:t>
-      </w:r>
-      <w:r>
-        <w:t xml:space="preserve"> itp.), </w:t>
-      </w:r>
-      <w:r>
-        <w:t xml:space="preserve">systemy, </w:t>
-      </w:r>
-      <w:r>
-        <w:t>elementy infrastruktury IT, opr</w:t>
+        <w:footnoteReference w:id="39"/>
+      </w:r>
+      <w:r>
+        <w:t>. Zdarz</w:t>
+      </w:r>
+      <w:r>
+        <w:t>e</w:t>
+      </w:r>
+      <w:r>
+        <w:t>nie</w:t>
+      </w:r>
+      <w:r>
+        <w:rPr>
+          <w:rStyle w:val="Odwoanieprzypisudolnego"/>
+        </w:rPr>
+        <w:footnoteReference w:id="40"/>
+      </w:r>
+      <w:r>
+        <w:t xml:space="preserve"> </w:t>
+      </w:r>
+      <w:r>
+        <w:t>jest</w:t>
+      </w:r>
+      <w:r>
+        <w:t xml:space="preserve"> wykrywaln</w:t>
+      </w:r>
+      <w:r>
+        <w:t>ym</w:t>
+      </w:r>
+      <w:r>
+        <w:t xml:space="preserve"> i rozpoznawaln</w:t>
+      </w:r>
+      <w:r>
+        <w:t>ym</w:t>
+      </w:r>
+      <w:r>
+        <w:t xml:space="preserve"> zjawisk</w:t>
+      </w:r>
+      <w:r>
+        <w:t>iem</w:t>
+      </w:r>
+      <w:r>
+        <w:t xml:space="preserve">, które może mieć bezpośredni lub </w:t>
+      </w:r>
+      <w:r>
+        <w:lastRenderedPageBreak/>
+        <w:t>pośredni wpływ na świadczenie usługi</w:t>
+      </w:r>
+      <w:r>
+        <w:rPr>
+          <w:rStyle w:val="Odwoanieprzypisudolnego"/>
+        </w:rPr>
+        <w:footnoteReference w:id="41"/>
+      </w:r>
+      <w:r>
+        <w:t>.</w:t>
+      </w:r>
+      <w:r>
+        <w:t xml:space="preserve"> </w:t>
+      </w:r>
+      <w:r>
+        <w:t>Rejestrowanie wszystkich zdarzeń i ocenianie ich wpływu umożliwia podjęcie w odpowiednim czasie, odpowiednich decyzji i kroków minim</w:t>
+      </w:r>
+      <w:r>
+        <w:t>a</w:t>
+      </w:r>
+      <w:r>
+        <w:t xml:space="preserve">lizujących ryzyko zakłóceń w dostawie usługi. </w:t>
+      </w:r>
+      <w:r>
+        <w:t>Większość zdarzeń jest generowana autom</w:t>
+      </w:r>
+      <w:r>
+        <w:t>a</w:t>
+      </w:r>
+      <w:r>
+        <w:t xml:space="preserve">tycznie przez </w:t>
+      </w:r>
+      <w:r>
+        <w:t xml:space="preserve">odpowiednie </w:t>
+      </w:r>
+      <w:r>
+        <w:t>narzędzia monitorujące.</w:t>
+      </w:r>
+    </w:p>
+    <w:p>
+      <w:r>
+        <w:t>Jeśli jednak ryzyko</w:t>
+      </w:r>
+      <w:r>
+        <w:t xml:space="preserve"> awarii</w:t>
+      </w:r>
+      <w:r>
+        <w:t xml:space="preserve"> zrealizuje się i nastąpi przerwa w świadczeniu lub obniżenie jakości usługi, mamy do czynienia z </w:t>
+      </w:r>
+      <w:commentRangeStart w:id="54"/>
+      <w:r>
+        <w:t>incydentem</w:t>
+      </w:r>
+      <w:commentRangeEnd w:id="54"/>
+      <w:r>
+        <w:rPr>
+          <w:rStyle w:val="Odwoaniedokomentarza"/>
+        </w:rPr>
+        <w:commentReference w:id="54"/>
+      </w:r>
+      <w:r>
+        <w:rPr>
+          <w:rStyle w:val="Odwoanieprzypisudolnego"/>
+        </w:rPr>
+        <w:footnoteReference w:id="42"/>
+      </w:r>
+      <w:r>
+        <w:t xml:space="preserve">. </w:t>
+      </w:r>
+      <w:r>
+        <w:t>Zgłoszenia tego typu są gromadzone przez p</w:t>
+      </w:r>
+      <w:r>
+        <w:t>roces zarządzania incydentami</w:t>
+      </w:r>
+      <w:r>
+        <w:rPr>
+          <w:rStyle w:val="Odwoanieprzypisudolnego"/>
+        </w:rPr>
+        <w:footnoteReference w:id="43"/>
+      </w:r>
+      <w:r>
+        <w:t>, który stara się jak najszybciej przywró</w:t>
+      </w:r>
+      <w:r>
+        <w:t xml:space="preserve">cić, określone w SLA, </w:t>
+      </w:r>
+      <w:r>
+        <w:t>oczekiwane działanie usługi</w:t>
+      </w:r>
+      <w:r>
+        <w:t xml:space="preserve">. Incydenty są </w:t>
+      </w:r>
+      <w:r>
+        <w:t>priorytetyzowane</w:t>
+      </w:r>
+      <w:r>
+        <w:t xml:space="preserve"> i </w:t>
+      </w:r>
+      <w:r>
+        <w:t>kategor</w:t>
+      </w:r>
+      <w:r>
+        <w:t>yzowane</w:t>
+      </w:r>
+      <w:r>
+        <w:t xml:space="preserve">, co pozwala na znalezienie powtarzających się zgłoszeń. </w:t>
+      </w:r>
+      <w:r>
+        <w:t>Źródł</w:t>
+      </w:r>
+      <w:r>
+        <w:t>a</w:t>
+      </w:r>
+      <w:r>
+        <w:t xml:space="preserve"> incydentów </w:t>
+      </w:r>
+      <w:r>
+        <w:t xml:space="preserve">nazywane </w:t>
+      </w:r>
+      <w:r>
+        <w:t xml:space="preserve">są </w:t>
+      </w:r>
+      <w:commentRangeStart w:id="55"/>
+      <w:r>
+        <w:t>pr</w:t>
       </w:r>
       <w:r>
         <w:t>o</w:t>
       </w:r>
       <w:r>
-        <w:t>gramowanie, elementy infrastruktury budowlanej,</w:t>
-      </w:r>
-      <w:r>
-        <w:t xml:space="preserve"> obiekty potrzebne do świadczenia usług</w:t>
-      </w:r>
-      <w:r>
-        <w:t xml:space="preserve"> związane ze specyfiką branży</w:t>
-      </w:r>
-      <w:r>
-        <w:t xml:space="preserve"> i inne. Ponadto w CMDB </w:t>
-      </w:r>
-      <w:r>
-        <w:t xml:space="preserve">są </w:t>
-      </w:r>
-      <w:r>
-        <w:t>trzyma</w:t>
-      </w:r>
-      <w:r>
-        <w:t>ne</w:t>
-      </w:r>
-      <w:r>
-        <w:t xml:space="preserve"> informacje na temat pr</w:t>
+        <w:t>blem</w:t>
+      </w:r>
+      <w:commentRangeEnd w:id="55"/>
+      <w:r>
+        <w:t>ami</w:t>
+      </w:r>
+      <w:r>
+        <w:rPr>
+          <w:rStyle w:val="Odwoaniedokomentarza"/>
+        </w:rPr>
+        <w:commentReference w:id="55"/>
+      </w:r>
+      <w:r>
+        <w:rPr>
+          <w:rStyle w:val="Odwoanieprzypisudolnego"/>
+        </w:rPr>
+        <w:footnoteReference w:id="44"/>
+      </w:r>
+      <w:r>
+        <w:t xml:space="preserve">. Za ich znalezienie, a następnie opracowanie </w:t>
+      </w:r>
+      <w:r>
+        <w:t xml:space="preserve">planu </w:t>
+      </w:r>
+      <w:r>
+        <w:t>naprawczego</w:t>
+      </w:r>
+      <w:r>
+        <w:t xml:space="preserve"> i jego impl</w:t>
+      </w:r>
+      <w:r>
+        <w:t>e</w:t>
+      </w:r>
+      <w:r>
+        <w:t>mentację odpowiada proces zarządzania problemami</w:t>
+      </w:r>
+      <w:r>
+        <w:rPr>
+          <w:rStyle w:val="Odwoanieprzypisudolnego"/>
+        </w:rPr>
+        <w:footnoteReference w:id="45"/>
+      </w:r>
+      <w:r>
+        <w:t>.</w:t>
+      </w:r>
+      <w:r>
+        <w:t xml:space="preserve"> Gdy problem zostanie zidentyfikow</w:t>
       </w:r>
       <w:r>
         <w:t>a</w:t>
       </w:r>
       <w:r>
-        <w:t xml:space="preserve">cowników, kooperantów i klientów związanych z danymi elementami. </w:t>
-      </w:r>
-      <w:r>
-        <w:t>Dane o wszystkich ważnych dla przedsiębiorstwa elementach możemy wykorzystać do pozyskiwania różnego rodzaju interesujących faktów. Do tego celu służy proces zarządzania wiedzą</w:t>
+        <w:t>ny, tworzony jest rekord</w:t>
       </w:r>
       <w:r>
         <w:rPr>
           <w:rStyle w:val="Odwoanieprzypisudolnego"/>
         </w:rPr>
-        <w:footnoteReference w:id="38"/>
-      </w:r>
-      <w:r>
-        <w:t>, którego celem jest udostępnianie informacji wspomagających podejmowanie decyzji odpowiednim ludziom w odpowiednim czasie.</w:t>
+        <w:footnoteReference w:id="46"/>
+      </w:r>
+      <w:r>
+        <w:t xml:space="preserve"> w bazie znanych błędów</w:t>
+      </w:r>
+      <w:r>
+        <w:rPr>
+          <w:rStyle w:val="Odwoanieprzypisudolnego"/>
+        </w:rPr>
+        <w:footnoteReference w:id="47"/>
+      </w:r>
+      <w:r>
+        <w:t xml:space="preserve">. Pomaga to podjąć szybkie działania, w sytuacji jeżeli problem powtarza się co jakiś czas. Ponadto </w:t>
+      </w:r>
+      <w:r>
+        <w:t xml:space="preserve">dla znanych błędów </w:t>
+      </w:r>
+      <w:r>
+        <w:t xml:space="preserve">może </w:t>
+      </w:r>
+      <w:r>
+        <w:t>zostać sformułowane</w:t>
+      </w:r>
+      <w:r>
+        <w:t xml:space="preserve"> </w:t>
+      </w:r>
+      <w:r>
+        <w:t xml:space="preserve">obejście problemu, pozwalające użytkownikom w pewnym stopniu zmniejszyć skutki awarii. </w:t>
+      </w:r>
+      <w:r>
+        <w:t xml:space="preserve">Efektem </w:t>
+      </w:r>
+      <w:r>
+        <w:t xml:space="preserve">końcowym </w:t>
+      </w:r>
+      <w:r>
+        <w:t xml:space="preserve">tej procedury jest zgłoszenie </w:t>
+      </w:r>
+      <w:r>
+        <w:t>wniosku o zmianę</w:t>
+      </w:r>
+      <w:r>
+        <w:t>.</w:t>
+      </w:r>
+    </w:p>
+    <w:p>
+      <w:r>
+        <w:t>Innym ważnym procesem tej grupy jest z</w:t>
+      </w:r>
+      <w:r>
+        <w:t>arządzanie uprawnieniami dostępu</w:t>
+      </w:r>
+      <w:r>
+        <w:rPr>
+          <w:rStyle w:val="Odwoanieprzypisudolnego"/>
+        </w:rPr>
+        <w:footnoteReference w:id="48"/>
+      </w:r>
+      <w:r>
+        <w:t>, które stoi na straży</w:t>
+      </w:r>
+      <w:r>
+        <w:t xml:space="preserve"> polityki poufności i bezpieczeństwa. Proces ten odpowiada za udostępnienie wł</w:t>
+      </w:r>
+      <w:r>
+        <w:t>a</w:t>
+      </w:r>
+      <w:r>
+        <w:t>ściwym użytkownikom, odpowiednich usług, zasobów lub informacji. Wymaga to mechan</w:t>
+      </w:r>
+      <w:r>
+        <w:t>i</w:t>
+      </w:r>
+      <w:r>
+        <w:t>zmów weryfikacji tożsamości, kontroli uprawnień i śledzenia dostępu.</w:t>
+      </w:r>
+    </w:p>
+    <w:p>
+      <w:r>
+        <w:t xml:space="preserve">Wewnątrz obszaru eksplantacji usług mieści się funkcja Service </w:t>
+      </w:r>
+      <w:proofErr w:type="spellStart"/>
+      <w:r>
+        <w:t>Desk</w:t>
+      </w:r>
+      <w:proofErr w:type="spellEnd"/>
+      <w:r>
+        <w:t xml:space="preserve">, która </w:t>
+      </w:r>
+      <w:r>
+        <w:t>—</w:t>
+      </w:r>
+      <w:r>
+        <w:t xml:space="preserve"> tak jak w wersji drugiej</w:t>
+      </w:r>
+      <w:r>
+        <w:t xml:space="preserve"> ITIL</w:t>
+      </w:r>
+      <w:r>
+        <w:t xml:space="preserve"> </w:t>
+      </w:r>
+      <w:r>
+        <w:t>—</w:t>
+      </w:r>
+      <w:r>
+        <w:t xml:space="preserve"> odpowiada za kontakt z użytkownikami usług. Może posiadać różne formy organizacji, jednak zdecydowanie najczęściej przyjmuje kształt centrum telefoniczn</w:t>
+      </w:r>
+      <w:r>
+        <w:t>e</w:t>
+      </w:r>
+      <w:r>
+        <w:t>go. Pracownicy działu obsługi klienta</w:t>
+      </w:r>
+      <w:r>
+        <w:t>,</w:t>
+      </w:r>
+      <w:r>
+        <w:t xml:space="preserve"> </w:t>
+      </w:r>
+      <w:r>
+        <w:t xml:space="preserve">oprócz </w:t>
+      </w:r>
+      <w:r>
+        <w:t>wprowadzają do sys</w:t>
+      </w:r>
+      <w:r>
+        <w:t xml:space="preserve">temu </w:t>
+      </w:r>
+      <w:r>
+        <w:t xml:space="preserve">zasygnalizowanych </w:t>
+      </w:r>
+      <w:r>
+        <w:t>zgłosze</w:t>
+      </w:r>
+      <w:r>
+        <w:t>ń</w:t>
+      </w:r>
+      <w:r>
+        <w:t xml:space="preserve"> incydentów</w:t>
+      </w:r>
+      <w:r>
+        <w:t>,</w:t>
+      </w:r>
+      <w:r>
+        <w:t xml:space="preserve"> mogą spełniać drobne żądania </w:t>
+      </w:r>
+      <w:r>
+        <w:t>—</w:t>
+      </w:r>
+      <w:r>
+        <w:t xml:space="preserve"> wnioski o usługę</w:t>
+      </w:r>
+      <w:r>
+        <w:rPr>
+          <w:rStyle w:val="Odwoanieprzypisudolnego"/>
+        </w:rPr>
+        <w:footnoteReference w:id="49"/>
+      </w:r>
+      <w:r>
+        <w:t>. Są to małe zmi</w:t>
+      </w:r>
+      <w:r>
+        <w:t>a</w:t>
+      </w:r>
+      <w:r>
+        <w:t>ny, o niewielkim koszcie i ryzyku, z góry zatwierdzone np.: prośba o zmianę hasła, zainst</w:t>
+      </w:r>
+      <w:r>
+        <w:t>a</w:t>
+      </w:r>
+      <w:r>
+        <w:t>lowanie aplikacji itp</w:t>
+      </w:r>
+      <w:r>
+        <w:t>.; a także zapytania</w:t>
+      </w:r>
+      <w:r>
+        <w:t>, skargi</w:t>
+      </w:r>
+      <w:r>
+        <w:t xml:space="preserve"> </w:t>
+      </w:r>
+      <w:r>
+        <w:t>i zażalenia</w:t>
+      </w:r>
+      <w:r>
+        <w:t xml:space="preserve">. </w:t>
+      </w:r>
+      <w:r>
+        <w:t>W</w:t>
+      </w:r>
+      <w:r>
+        <w:t xml:space="preserve">ykonaniem czynności </w:t>
+      </w:r>
+      <w:r>
+        <w:t>związ</w:t>
+      </w:r>
+      <w:r>
+        <w:t>a</w:t>
+      </w:r>
+      <w:r>
+        <w:t xml:space="preserve">nych z ich obsługą i rozwiązaniem </w:t>
+      </w:r>
+      <w:r>
+        <w:t>zajmuje się proces realizacji wniosków</w:t>
+      </w:r>
+      <w:r>
+        <w:rPr>
+          <w:rStyle w:val="Odwoanieprzypisudolnego"/>
+        </w:rPr>
+        <w:footnoteReference w:id="50"/>
+      </w:r>
+      <w:r>
+        <w:t>.</w:t>
+      </w:r>
+      <w:r>
+        <w:t xml:space="preserve"> Pozwala to na utworzeni</w:t>
+      </w:r>
+      <w:r>
+        <w:t>e</w:t>
+      </w:r>
+      <w:r>
+        <w:t xml:space="preserve"> szybkiego kanału komunikacji </w:t>
+      </w:r>
+      <w:r>
+        <w:t>i dostosowanie świadczonych usług zgodnie z wolą klienta</w:t>
+      </w:r>
+      <w:r>
+        <w:t>.</w:t>
+      </w:r>
+      <w:r>
+        <w:br w:type="page"/>
       </w:r>
     </w:p>
     <w:p>
       <w:pPr>
         <w:pStyle w:val="Nagwek3"/>
       </w:pPr>
-      <w:r>
-        <w:t>Eksploatacja</w:t>
-      </w:r>
-      <w:r>
-        <w:t xml:space="preserve"> </w:t>
-      </w:r>
-      <w:r>
-        <w:t>usług</w:t>
-      </w:r>
-      <w:r>
-        <w:t xml:space="preserve"> (</w:t>
-      </w:r>
-      <w:r>
-        <w:t xml:space="preserve">Service </w:t>
-      </w:r>
-      <w:proofErr w:type="spellStart"/>
-      <w:r>
-        <w:t>Operation</w:t>
-      </w:r>
-      <w:proofErr w:type="spellEnd"/>
-      <w:r>
-        <w:t>)</w:t>
-      </w:r>
-      <w:bookmarkEnd w:id="53"/>
-    </w:p>
-    <w:p>
-      <w:pPr>
-        <w:pStyle w:val="Pierwszyakapit"/>
-      </w:pPr>
-      <w:r>
-        <w:t xml:space="preserve">Obszar ten zajmuje się </w:t>
-      </w:r>
-      <w:r>
-        <w:t>dostarczaniem usług klientom zgodnie z ustalonymi w SLA kryteri</w:t>
-      </w:r>
-      <w:r>
-        <w:t>a</w:t>
-      </w:r>
-      <w:r>
-        <w:t>mi. W jego obrębie znajdują się wszystkie wdrożone i działające usługi, które są pielęgnow</w:t>
-      </w:r>
-      <w:r>
-        <w:t>a</w:t>
-      </w:r>
-      <w:r>
-        <w:t>ne i utrzymywane w stanie operacyjnym. Wymaga to obsługi interakcji z użytkownikami, monitorowani</w:t>
-      </w:r>
-      <w:r>
-        <w:t>a</w:t>
-      </w:r>
-      <w:r>
-        <w:t xml:space="preserve"> stanu infrastruktury</w:t>
-      </w:r>
-      <w:r>
-        <w:t xml:space="preserve"> i poziomu świadczenia usług oraz ewentualnego podjęcia działań naprawczych. </w:t>
-      </w:r>
-    </w:p>
-    <w:p>
-      <w:r>
-        <w:t>Kluczowym procesem etapu eksploatacji usług jest z</w:t>
-      </w:r>
-      <w:r>
-        <w:t>arządzanie zdarzeniami</w:t>
-      </w:r>
-      <w:r>
-        <w:rPr>
-          <w:rStyle w:val="Odwoanieprzypisudolnego"/>
-        </w:rPr>
-        <w:footnoteReference w:id="39"/>
-      </w:r>
-      <w:r>
-        <w:t>. Zdarz</w:t>
-      </w:r>
-      <w:r>
-        <w:t>e</w:t>
-      </w:r>
-      <w:r>
-        <w:t>nie</w:t>
-      </w:r>
-      <w:r>
-        <w:rPr>
-          <w:rStyle w:val="Odwoanieprzypisudolnego"/>
-        </w:rPr>
-        <w:footnoteReference w:id="40"/>
-      </w:r>
-      <w:r>
-        <w:t xml:space="preserve"> </w:t>
-      </w:r>
-      <w:r>
-        <w:t>jest</w:t>
-      </w:r>
-      <w:r>
-        <w:t xml:space="preserve"> wykrywaln</w:t>
-      </w:r>
-      <w:r>
-        <w:t>ym</w:t>
-      </w:r>
-      <w:r>
-        <w:t xml:space="preserve"> i rozpoznawaln</w:t>
-      </w:r>
-      <w:r>
-        <w:t>ym</w:t>
-      </w:r>
-      <w:r>
-        <w:t xml:space="preserve"> zjawisk</w:t>
-      </w:r>
-      <w:r>
-        <w:t>iem</w:t>
-      </w:r>
-      <w:r>
-        <w:t xml:space="preserve">, które może mieć bezpośredni lub </w:t>
-      </w:r>
-      <w:r>
-        <w:lastRenderedPageBreak/>
-        <w:t>p</w:t>
-      </w:r>
-      <w:r>
-        <w:t>o</w:t>
-      </w:r>
-      <w:r>
-        <w:t>średni wpływ na świadczenie usługi</w:t>
-      </w:r>
-      <w:r>
-        <w:rPr>
-          <w:rStyle w:val="Odwoanieprzypisudolnego"/>
-        </w:rPr>
-        <w:footnoteReference w:id="41"/>
-      </w:r>
-      <w:r>
-        <w:t>.</w:t>
-      </w:r>
-      <w:r>
-        <w:t xml:space="preserve"> </w:t>
-      </w:r>
-      <w:r>
-        <w:t>Rejestrowanie wszystkich zdarzeń i ocenianie ich wpływu umożliwia podjęcie w odpowiednim czasie, odpowiednich decyzji i kroków minim</w:t>
-      </w:r>
-      <w:r>
-        <w:t>a</w:t>
-      </w:r>
-      <w:r>
-        <w:t xml:space="preserve">lizujących ryzyko zakłóceń w dostawie usługi. </w:t>
-      </w:r>
-      <w:r>
-        <w:t>Większość zdarzeń jest generowana autom</w:t>
-      </w:r>
-      <w:r>
-        <w:t>a</w:t>
-      </w:r>
-      <w:r>
-        <w:t xml:space="preserve">tycznie przez </w:t>
-      </w:r>
-      <w:r>
-        <w:t xml:space="preserve">odpowiednie </w:t>
-      </w:r>
-      <w:r>
-        <w:t>n</w:t>
-      </w:r>
-      <w:r>
-        <w:t>a</w:t>
-      </w:r>
-      <w:r>
-        <w:t>rzędzia monitorujące.</w:t>
-      </w:r>
-    </w:p>
-    <w:p>
-      <w:r>
-        <w:t>Jeśli jednak ryzyko</w:t>
-      </w:r>
-      <w:r>
-        <w:t xml:space="preserve"> awarii</w:t>
-      </w:r>
-      <w:r>
-        <w:t xml:space="preserve"> zrealizuje się i nastąpi przerwa w świadczeniu lub obniżenie jakości usługi, mamy do czynienia z </w:t>
-      </w:r>
-      <w:commentRangeStart w:id="54"/>
-      <w:r>
-        <w:t>incydentem</w:t>
-      </w:r>
-      <w:commentRangeEnd w:id="54"/>
-      <w:r>
-        <w:rPr>
-          <w:rStyle w:val="Odwoaniedokomentarza"/>
-        </w:rPr>
-        <w:commentReference w:id="54"/>
-      </w:r>
-      <w:r>
-        <w:rPr>
-          <w:rStyle w:val="Odwoanieprzypisudolnego"/>
-        </w:rPr>
-        <w:footnoteReference w:id="42"/>
-      </w:r>
-      <w:r>
-        <w:t xml:space="preserve">. </w:t>
-      </w:r>
-      <w:r>
-        <w:t>Zgłoszenia tego typu są gromadzone przez p</w:t>
-      </w:r>
-      <w:r>
-        <w:t>roces zarządzania incydentami</w:t>
-      </w:r>
-      <w:r>
-        <w:rPr>
-          <w:rStyle w:val="Odwoanieprzypisudolnego"/>
-        </w:rPr>
-        <w:footnoteReference w:id="43"/>
-      </w:r>
-      <w:r>
-        <w:t>, który stara się jak najszybciej przywró</w:t>
-      </w:r>
-      <w:r>
-        <w:t xml:space="preserve">cić, określone w SLA, </w:t>
-      </w:r>
-      <w:r>
-        <w:t>oczekiwane działanie usługi</w:t>
-      </w:r>
-      <w:r>
-        <w:t xml:space="preserve">. Incydenty są </w:t>
-      </w:r>
-      <w:r>
-        <w:t>priorytet</w:t>
-      </w:r>
-      <w:r>
-        <w:t>y</w:t>
-      </w:r>
-      <w:r>
-        <w:t>zowane</w:t>
-      </w:r>
-      <w:r>
-        <w:t xml:space="preserve"> i </w:t>
-      </w:r>
-      <w:r>
-        <w:t>kategor</w:t>
-      </w:r>
-      <w:r>
-        <w:t>yzowane</w:t>
-      </w:r>
-      <w:r>
-        <w:t xml:space="preserve">, co pozwala na znalezienie powtarzających się zgłoszeń. </w:t>
-      </w:r>
-      <w:r>
-        <w:t>Źródł</w:t>
-      </w:r>
-      <w:r>
-        <w:t>a</w:t>
-      </w:r>
-      <w:r>
-        <w:t xml:space="preserve"> incydentów </w:t>
-      </w:r>
-      <w:r>
-        <w:t xml:space="preserve">nazywane </w:t>
-      </w:r>
-      <w:r>
-        <w:t xml:space="preserve">są </w:t>
-      </w:r>
-      <w:commentRangeStart w:id="55"/>
-      <w:r>
-        <w:t>pr</w:t>
-      </w:r>
-      <w:r>
-        <w:t>o</w:t>
-      </w:r>
-      <w:r>
-        <w:t>blem</w:t>
-      </w:r>
-      <w:commentRangeEnd w:id="55"/>
-      <w:r>
-        <w:t>ami</w:t>
-      </w:r>
-      <w:r>
-        <w:rPr>
-          <w:rStyle w:val="Odwoaniedokomentarza"/>
-        </w:rPr>
-        <w:commentReference w:id="55"/>
-      </w:r>
-      <w:r>
-        <w:rPr>
-          <w:rStyle w:val="Odwoanieprzypisudolnego"/>
-        </w:rPr>
-        <w:footnoteReference w:id="44"/>
-      </w:r>
-      <w:r>
-        <w:t xml:space="preserve">. Za ich znalezienie, a następnie opracowanie </w:t>
-      </w:r>
-      <w:r>
-        <w:t xml:space="preserve">planu </w:t>
-      </w:r>
-      <w:r>
-        <w:t>naprawczego</w:t>
-      </w:r>
-      <w:r>
-        <w:t xml:space="preserve"> i jego impl</w:t>
-      </w:r>
-      <w:r>
-        <w:t>e</w:t>
-      </w:r>
-      <w:r>
-        <w:t>mentację odpowiada proces zarządzania problemami</w:t>
-      </w:r>
-      <w:r>
-        <w:rPr>
-          <w:rStyle w:val="Odwoanieprzypisudolnego"/>
-        </w:rPr>
-        <w:footnoteReference w:id="45"/>
-      </w:r>
-      <w:r>
-        <w:t>.</w:t>
-      </w:r>
-      <w:r>
-        <w:t xml:space="preserve"> Gdy problem zostanie zidentyfikow</w:t>
-      </w:r>
-      <w:r>
-        <w:t>a</w:t>
-      </w:r>
-      <w:r>
-        <w:t>ny, tworzony jest rekord</w:t>
-      </w:r>
-      <w:r>
-        <w:rPr>
-          <w:rStyle w:val="Odwoanieprzypisudolnego"/>
-        </w:rPr>
-        <w:footnoteReference w:id="46"/>
-      </w:r>
-      <w:r>
-        <w:t xml:space="preserve"> w bazie znanych błędów</w:t>
-      </w:r>
-      <w:r>
-        <w:rPr>
-          <w:rStyle w:val="Odwoanieprzypisudolnego"/>
-        </w:rPr>
-        <w:footnoteReference w:id="47"/>
-      </w:r>
-      <w:r>
-        <w:t xml:space="preserve">. Pomaga to podjąć szybkie działania, w sytuacji jeżeli problem powtarza się co jakiś czas. Ponadto </w:t>
-      </w:r>
-      <w:r>
-        <w:t xml:space="preserve">dla znanych błędów </w:t>
-      </w:r>
-      <w:r>
-        <w:t xml:space="preserve">może </w:t>
-      </w:r>
-      <w:r>
-        <w:t>zostać sformułowane</w:t>
-      </w:r>
-      <w:r>
-        <w:t xml:space="preserve"> </w:t>
-      </w:r>
-      <w:r>
-        <w:t xml:space="preserve">obejście problemu, pozwalające użytkownikom w pewnym stopniu zmniejszyć skutki awarii. </w:t>
-      </w:r>
-      <w:r>
-        <w:t xml:space="preserve">Efektem </w:t>
-      </w:r>
-      <w:r>
-        <w:t xml:space="preserve">końcowym </w:t>
-      </w:r>
-      <w:r>
-        <w:t xml:space="preserve">tej procedury jest zgłoszenie </w:t>
-      </w:r>
-      <w:r>
-        <w:t>wniosku o zmianę</w:t>
-      </w:r>
-      <w:r>
-        <w:t>.</w:t>
-      </w:r>
-    </w:p>
-    <w:p>
-      <w:r>
-        <w:t>Innym ważnym procesem tej grupy jest z</w:t>
-      </w:r>
-      <w:r>
-        <w:t>arządzanie uprawnieniami dostępu</w:t>
-      </w:r>
-      <w:r>
-        <w:rPr>
-          <w:rStyle w:val="Odwoanieprzypisudolnego"/>
-        </w:rPr>
-        <w:footnoteReference w:id="48"/>
-      </w:r>
-      <w:r>
-        <w:t>, które stoi na straży</w:t>
-      </w:r>
-      <w:r>
-        <w:t xml:space="preserve"> polityki poufności i bezpieczeństwa. Proces ten odpowiada za udostępnienie wł</w:t>
-      </w:r>
-      <w:r>
-        <w:t>a</w:t>
-      </w:r>
-      <w:r>
-        <w:t>ściwym użytkownikom, odpowiednich usług, zasobów lub informacji. Wymaga to mechan</w:t>
-      </w:r>
-      <w:r>
-        <w:t>i</w:t>
-      </w:r>
-      <w:r>
-        <w:t>zmów weryfikacji tożsamości, kontroli uprawnień i śledzenia dostępu.</w:t>
-      </w:r>
-    </w:p>
-    <w:p>
-      <w:r>
-        <w:t xml:space="preserve">Wewnątrz obszaru eksplantacji usług mieści się funkcja Service </w:t>
-      </w:r>
-      <w:proofErr w:type="spellStart"/>
-      <w:r>
-        <w:t>Desk</w:t>
-      </w:r>
-      <w:proofErr w:type="spellEnd"/>
-      <w:r>
-        <w:t xml:space="preserve">, która </w:t>
-      </w:r>
-      <w:r>
-        <w:t>—</w:t>
-      </w:r>
-      <w:r>
-        <w:t xml:space="preserve"> tak jak w wersji drugiej</w:t>
-      </w:r>
-      <w:r>
-        <w:t xml:space="preserve"> ITIL</w:t>
-      </w:r>
-      <w:r>
-        <w:t xml:space="preserve"> </w:t>
-      </w:r>
-      <w:r>
-        <w:t>—</w:t>
-      </w:r>
-      <w:r>
-        <w:t xml:space="preserve"> odpowiada za kontakt z użytkownikami usług. Może posiadać różne formy organizacji, jednak zdecydowanie najczęściej przyjmuje kształt centrum telefoniczn</w:t>
-      </w:r>
-      <w:r>
-        <w:t>e</w:t>
-      </w:r>
-      <w:r>
-        <w:t>go. Pracownicy działu obsługi klienta</w:t>
-      </w:r>
-      <w:r>
-        <w:t>,</w:t>
-      </w:r>
-      <w:r>
-        <w:t xml:space="preserve"> </w:t>
-      </w:r>
-      <w:r>
-        <w:t xml:space="preserve">oprócz </w:t>
-      </w:r>
-      <w:r>
-        <w:t>wprowadzają do sys</w:t>
-      </w:r>
-      <w:r>
-        <w:t xml:space="preserve">temu </w:t>
-      </w:r>
-      <w:r>
-        <w:t xml:space="preserve">zasygnalizowanych </w:t>
-      </w:r>
-      <w:r>
-        <w:t>zgłosze</w:t>
-      </w:r>
-      <w:r>
-        <w:t>ń</w:t>
-      </w:r>
-      <w:r>
-        <w:t xml:space="preserve"> incydentów</w:t>
-      </w:r>
-      <w:r>
-        <w:t>,</w:t>
-      </w:r>
-      <w:r>
-        <w:t xml:space="preserve"> mogą spełniać drobne żądania </w:t>
-      </w:r>
-      <w:r>
-        <w:t>—</w:t>
-      </w:r>
-      <w:r>
-        <w:t xml:space="preserve"> wnioski o usługę</w:t>
-      </w:r>
-      <w:r>
-        <w:rPr>
-          <w:rStyle w:val="Odwoanieprzypisudolnego"/>
-        </w:rPr>
-        <w:footnoteReference w:id="49"/>
-      </w:r>
-      <w:r>
-        <w:t>. Są to małe zmi</w:t>
-      </w:r>
-      <w:r>
-        <w:t>a</w:t>
-      </w:r>
-      <w:r>
-        <w:t>ny, o niewielkim koszcie i ryzyku, z góry zatwierdzone np.: prośba o zmianę hasła, zainst</w:t>
-      </w:r>
-      <w:r>
-        <w:t>a</w:t>
-      </w:r>
-      <w:r>
-        <w:t>lowanie aplikacji itp</w:t>
-      </w:r>
-      <w:r>
-        <w:t>.; a także zapytania</w:t>
-      </w:r>
-      <w:r>
-        <w:t>, skargi</w:t>
-      </w:r>
-      <w:r>
-        <w:t xml:space="preserve"> </w:t>
-      </w:r>
-      <w:r>
-        <w:t>i zażalenia</w:t>
-      </w:r>
-      <w:r>
-        <w:t xml:space="preserve">. </w:t>
-      </w:r>
-      <w:r>
-        <w:t>W</w:t>
-      </w:r>
-      <w:r>
-        <w:t xml:space="preserve">ykonaniem czynności </w:t>
-      </w:r>
-      <w:r>
-        <w:t>związ</w:t>
-      </w:r>
-      <w:r>
-        <w:t>a</w:t>
-      </w:r>
-      <w:r>
-        <w:t xml:space="preserve">nych z ich obsługą i rozwiązaniem </w:t>
-      </w:r>
-      <w:r>
-        <w:t>zajmuje się proces realizacji wniosków</w:t>
-      </w:r>
-      <w:r>
-        <w:rPr>
-          <w:rStyle w:val="Odwoanieprzypisudolnego"/>
-        </w:rPr>
-        <w:footnoteReference w:id="50"/>
-      </w:r>
-      <w:r>
-        <w:t>.</w:t>
-      </w:r>
-      <w:r>
-        <w:t xml:space="preserve"> Pozwala to na utworzeni</w:t>
-      </w:r>
-      <w:r>
-        <w:t>e</w:t>
-      </w:r>
-      <w:r>
-        <w:t xml:space="preserve"> szybkiego kanału komunikacji </w:t>
-      </w:r>
-      <w:r>
-        <w:t>i dostosowanie świadczonych usług zgodnie z wolą klienta</w:t>
-      </w:r>
-      <w:r>
-        <w:t>.</w:t>
-      </w:r>
-      <w:r>
-        <w:br w:type="page"/>
-      </w:r>
-    </w:p>
-    <w:p>
-      <w:pPr>
-        <w:pStyle w:val="Nagwek3"/>
-      </w:pPr>
-      <w:bookmarkStart w:id="56" w:name="_Toc298881438"/>
+      <w:bookmarkStart w:id="56" w:name="_Toc299356074"/>
       <w:r>
         <w:lastRenderedPageBreak/>
         <w:t>Ustawiczne</w:t>
@@ -11360,25 +11349,13 @@
         <w:t>za ciągłe dostosowywanie się firmy do zmieniających się potrzeb biznesu</w:t>
       </w:r>
       <w:r>
-        <w:t xml:space="preserve"> i pozwala sterować nią zgodnie z wyznacz</w:t>
-      </w:r>
-      <w:r>
-        <w:t>o</w:t>
-      </w:r>
-      <w:r>
-        <w:t>nymi kierunkami.</w:t>
-      </w:r>
-      <w:r>
-        <w:t xml:space="preserve"> </w:t>
-      </w:r>
-      <w:r>
-        <w:t>Aby było to możliwe należy zadać sobie sześć kolejnych p</w:t>
-      </w:r>
-      <w:r>
-        <w:t>y</w:t>
-      </w:r>
-      <w:r>
-        <w:t>tań</w:t>
+        <w:t xml:space="preserve"> i pozwala sterować nią zgodnie z wyznaczonymi kierunkami.</w:t>
+      </w:r>
+      <w:r>
+        <w:t xml:space="preserve"> </w:t>
+      </w:r>
+      <w:r>
+        <w:t>Aby było to możliwe należy zadać sobie sześć kolejnych pytań</w:t>
       </w:r>
       <w:r>
         <w:rPr>
@@ -11538,13 +11515,7 @@
         <w:t xml:space="preserve"> definiu</w:t>
       </w:r>
       <w:r>
-        <w:t>je z</w:t>
-      </w:r>
-      <w:r>
-        <w:t>a</w:t>
-      </w:r>
-      <w:r>
-        <w:t>sady wyznaczania metryk</w:t>
+        <w:t>je zasady wyznaczania metryk</w:t>
       </w:r>
       <w:r>
         <w:t xml:space="preserve">, zbiera dane </w:t>
@@ -11686,10 +11657,14 @@
         </w:numPr>
       </w:pPr>
       <w:r>
-        <w:t>Zaimplementuj akcje korygującą.</w:t>
-      </w:r>
-      <w:bookmarkStart w:id="57" w:name="_GoBack"/>
-      <w:bookmarkEnd w:id="57"/>
+        <w:t>Zaimplementuj akcj</w:t>
+      </w:r>
+      <w:r>
+        <w:t>ę</w:t>
+      </w:r>
+      <w:r>
+        <w:t xml:space="preserve"> korygującą.</w:t>
+      </w:r>
       <w:r>
         <w:br w:type="page"/>
       </w:r>
@@ -11698,29 +11673,622 @@
       <w:pPr>
         <w:pStyle w:val="Nagwek2"/>
       </w:pPr>
-      <w:bookmarkStart w:id="58" w:name="_Toc298881439"/>
+      <w:bookmarkStart w:id="57" w:name="_Toc299356075"/>
       <w:r>
         <w:lastRenderedPageBreak/>
         <w:t>Wyszczególnione procesy</w:t>
       </w:r>
+      <w:bookmarkEnd w:id="57"/>
+    </w:p>
+    <w:p>
+      <w:pPr>
+        <w:pStyle w:val="Pierwszyakapit"/>
+      </w:pPr>
+      <w:r>
+        <w:t>Podczas omówienia ITIL, szczególnie interesują nas dwa procesy</w:t>
+      </w:r>
+      <w:r>
+        <w:t xml:space="preserve"> należące do obszaru prz</w:t>
+      </w:r>
+      <w:r>
+        <w:t>e</w:t>
+      </w:r>
+      <w:r>
+        <w:t>kazania usług. Są to:</w:t>
+      </w:r>
+      <w:r>
+        <w:t xml:space="preserve"> </w:t>
+      </w:r>
+      <w:r>
+        <w:t>z</w:t>
+      </w:r>
+      <w:r>
+        <w:t>arządzanie komponentami usług i konfiguracją</w:t>
+      </w:r>
+      <w:r>
+        <w:t xml:space="preserve"> oraz</w:t>
+      </w:r>
+      <w:r>
+        <w:t xml:space="preserve"> zarządzanie zmi</w:t>
+      </w:r>
+      <w:r>
+        <w:t>a</w:t>
+      </w:r>
+      <w:r>
+        <w:t>ną.</w:t>
+      </w:r>
+      <w:r>
+        <w:t xml:space="preserve"> </w:t>
+      </w:r>
+      <w:r>
+        <w:t xml:space="preserve">Wsparcie dla obu zostało zaimplementowane w stworzonym systemie Service </w:t>
+      </w:r>
+      <w:proofErr w:type="spellStart"/>
+      <w:r>
+        <w:t>Desk</w:t>
+      </w:r>
+      <w:proofErr w:type="spellEnd"/>
+      <w:r>
+        <w:t>.</w:t>
+      </w:r>
+      <w:r>
+        <w:t xml:space="preserve"> P</w:t>
+      </w:r>
+      <w:r>
+        <w:t>o</w:t>
+      </w:r>
+      <w:r>
+        <w:t>nadto system obsługuje procesy zarządzania incydentami i problemami, które zostały opisane w pracy Piotra Kalańskiego</w:t>
+      </w:r>
+      <w:r>
+        <w:rPr>
+          <w:rStyle w:val="Odwoanieprzypisudolnego"/>
+        </w:rPr>
+        <w:footnoteReference w:id="56"/>
+      </w:r>
+      <w:r>
+        <w:t>.</w:t>
+      </w:r>
+    </w:p>
+    <w:p>
+      <w:pPr>
+        <w:pStyle w:val="Nagwek3"/>
+      </w:pPr>
+      <w:bookmarkStart w:id="58" w:name="_Toc299356076"/>
+      <w:commentRangeStart w:id="59"/>
+      <w:r>
+        <w:t>Zarządzanie komponentami usług i konfiguracją</w:t>
+      </w:r>
       <w:bookmarkEnd w:id="58"/>
-    </w:p>
-    <w:p>
-      <w:pPr>
-        <w:pStyle w:val="Nagwek3"/>
-      </w:pPr>
-      <w:bookmarkStart w:id="59" w:name="_Toc298881440"/>
-      <w:r>
-        <w:t>Zarządzanie konfiguracją</w:t>
-      </w:r>
-      <w:bookmarkEnd w:id="59"/>
+      <w:commentRangeEnd w:id="59"/>
+      <w:r>
+        <w:rPr>
+          <w:rStyle w:val="Odwoaniedokomentarza"/>
+          <w:rFonts w:eastAsiaTheme="minorEastAsia" w:cstheme="minorBidi"/>
+          <w:b w:val="0"/>
+          <w:bCs w:val="0"/>
+        </w:rPr>
+        <w:commentReference w:id="59"/>
+      </w:r>
+    </w:p>
+    <w:p>
+      <w:pPr>
+        <w:pStyle w:val="Nagwekbezkonspektu"/>
+      </w:pPr>
+      <w:r>
+        <w:t xml:space="preserve">Cel </w:t>
+      </w:r>
+      <w:r>
+        <w:t>procesu</w:t>
+      </w:r>
     </w:p>
     <w:p>
       <w:pPr>
         <w:pStyle w:val="Pierwszyakapit"/>
       </w:pPr>
       <w:r>
-        <w:t>3</w:t>
+        <w:t>Zakres obowiązków</w:t>
+      </w:r>
+      <w:r>
+        <w:t xml:space="preserve"> tego procesu można streścić bardzo krótko, jest nim administrowanie bazą zarządzania konfiguracją (CMDB</w:t>
+      </w:r>
+      <w:r>
+        <w:t>)</w:t>
+      </w:r>
+      <w:r>
+        <w:rPr>
+          <w:rStyle w:val="Odwoanieprzypisudolnego"/>
+        </w:rPr>
+        <w:footnoteReference w:id="57"/>
+      </w:r>
+      <w:r>
+        <w:t>. Baza ta zawiera informacje na temat wszystkich ważnych z punktu widzenia przedsiębio</w:t>
+      </w:r>
+      <w:r>
+        <w:t>rstwa elementów konfiguracji</w:t>
+      </w:r>
+      <w:r>
+        <w:t>:</w:t>
+      </w:r>
+    </w:p>
+    <w:p>
+      <w:pPr>
+        <w:pStyle w:val="Cytat"/>
+      </w:pPr>
+    </w:p>
+    <w:p>
+      <w:pPr>
+        <w:pStyle w:val="Cytat"/>
+        <w:rPr>
+          <w:lang w:val="en-US"/>
+        </w:rPr>
+      </w:pPr>
+      <w:r>
+        <w:rPr>
+          <w:lang w:val="en-US"/>
+        </w:rPr>
+        <w:t>“</w:t>
+      </w:r>
+      <w:r>
+        <w:rPr>
+          <w:lang w:val="en-US"/>
+        </w:rPr>
+        <w:t xml:space="preserve">Configuration Item (CI): </w:t>
+      </w:r>
+      <w:r>
+        <w:rPr>
+          <w:lang w:val="en-US"/>
+        </w:rPr>
+        <w:t xml:space="preserve">Any Component that needs to be managed in order to deliver an IT Service. </w:t>
+      </w:r>
+      <w:r>
+        <w:rPr>
+          <w:lang w:val="en-US"/>
+        </w:rPr>
+        <w:t xml:space="preserve">[…] </w:t>
+      </w:r>
+      <w:r>
+        <w:rPr>
+          <w:lang w:val="en-US"/>
+        </w:rPr>
+        <w:t>CIs typically include IT Services, hardware, software, buildings, people and formal documentation such as</w:t>
+      </w:r>
+      <w:r>
+        <w:rPr>
+          <w:lang w:val="en-US"/>
+        </w:rPr>
+        <w:t xml:space="preserve"> Process documentation and SLAs.”</w:t>
+      </w:r>
+    </w:p>
+    <w:p>
+      <w:pPr>
+        <w:pStyle w:val="Cytat"/>
+      </w:pPr>
+      <w:r>
+        <w:t>(</w:t>
+      </w:r>
+      <w:r>
+        <w:t xml:space="preserve">Element konfiguracji (CI): </w:t>
+      </w:r>
+      <w:r>
+        <w:t xml:space="preserve">Dowolny </w:t>
+      </w:r>
+      <w:r>
+        <w:t>k</w:t>
+      </w:r>
+      <w:r>
+        <w:t>omponent, który musi być zarządzany w c</w:t>
+      </w:r>
+      <w:r>
+        <w:t>e</w:t>
+      </w:r>
+      <w:r>
+        <w:t xml:space="preserve">lu dostarczania usługi IT. </w:t>
+      </w:r>
+      <w:r>
+        <w:t>[…] Elementy konfiguracji</w:t>
+      </w:r>
+      <w:r>
+        <w:t xml:space="preserve"> zazwyczaj</w:t>
+      </w:r>
+      <w:r>
+        <w:t xml:space="preserve"> obejmują usługi IT, sprzęt, oprogramowanie, budynki, ludzi i formalną dokumentację, taką jak d</w:t>
+      </w:r>
+      <w:r>
+        <w:t>o</w:t>
+      </w:r>
+      <w:r>
+        <w:t>kumentacja procesu i SLA.)</w:t>
+      </w:r>
+    </w:p>
+    <w:p>
+      <w:pPr>
+        <w:pStyle w:val="CytatPodpis"/>
+        <w:rPr>
+          <w:lang w:val="pl-PL"/>
+        </w:rPr>
+      </w:pPr>
+      <w:r>
+        <w:rPr>
+          <w:lang w:val="pl-PL"/>
+        </w:rPr>
+        <w:t>Definicja</w:t>
+      </w:r>
+      <w:r>
+        <w:rPr>
+          <w:lang w:val="pl-PL"/>
+        </w:rPr>
+        <w:t xml:space="preserve"> </w:t>
+      </w:r>
+      <w:r>
+        <w:rPr>
+          <w:lang w:val="pl-PL"/>
+        </w:rPr>
+        <w:t>element</w:t>
+      </w:r>
+      <w:r>
+        <w:rPr>
+          <w:lang w:val="pl-PL"/>
+        </w:rPr>
+        <w:t>u</w:t>
+      </w:r>
+      <w:r>
+        <w:rPr>
+          <w:lang w:val="pl-PL"/>
+        </w:rPr>
+        <w:t xml:space="preserve"> </w:t>
+      </w:r>
+      <w:r>
+        <w:rPr>
+          <w:lang w:val="pl-PL"/>
+        </w:rPr>
+        <w:t>konfiguracji</w:t>
+      </w:r>
+      <w:r>
+        <w:rPr>
+          <w:lang w:val="pl-PL"/>
+        </w:rPr>
+        <w:t xml:space="preserve">, </w:t>
+      </w:r>
+      <w:commentRangeStart w:id="60"/>
+      <w:r>
+        <w:rPr>
+          <w:lang w:val="pl-PL"/>
+        </w:rPr>
+        <w:t>źródło</w:t>
+      </w:r>
+      <w:commentRangeEnd w:id="60"/>
+      <w:r>
+        <w:rPr>
+          <w:rStyle w:val="Odwoaniedokomentarza"/>
+          <w:b w:val="0"/>
+          <w:i w:val="0"/>
+          <w:iCs w:val="0"/>
+          <w:color w:val="auto"/>
+          <w:lang w:val="pl-PL"/>
+        </w:rPr>
+        <w:commentReference w:id="60"/>
+      </w:r>
+      <w:r>
+        <w:rPr>
+          <w:lang w:val="pl-PL"/>
+        </w:rPr>
+        <w:t xml:space="preserve">: </w:t>
+      </w:r>
+      <w:sdt>
+        <w:sdtPr>
+          <w:id w:val="592818113"/>
+          <w:citation/>
+        </w:sdtPr>
+        <w:sdtContent>
+          <w:r>
+            <w:fldChar w:fldCharType="begin"/>
+          </w:r>
+          <w:r>
+            <w:rPr>
+              <w:lang w:val="pl-PL"/>
+            </w:rPr>
+            <w:instrText xml:space="preserve"> CITATION Kno11 \l 1045 </w:instrText>
+          </w:r>
+          <w:r>
+            <w:fldChar w:fldCharType="separate"/>
+          </w:r>
+          <w:r>
+            <w:rPr>
+              <w:noProof/>
+              <w:lang w:val="pl-PL"/>
+            </w:rPr>
+            <w:t>(Knowledge Transfer)</w:t>
+          </w:r>
+          <w:r>
+            <w:fldChar w:fldCharType="end"/>
+          </w:r>
+        </w:sdtContent>
+      </w:sdt>
+    </w:p>
+    <w:p>
+      <w:pPr>
+        <w:pStyle w:val="Pierwszyakapit"/>
+      </w:pPr>
+      <w:r>
+        <w:t>Posiadanie danych o wszystkich potrzebnych komponentach jest bardzo ważne z wielu pow</w:t>
+      </w:r>
+      <w:r>
+        <w:t>o</w:t>
+      </w:r>
+      <w:r>
+        <w:t xml:space="preserve">dów. Po pierwsze utrzymanie usługi w stanie operacyjnym wymaga identyfikacji i śledzenia stanu wszystkich </w:t>
+      </w:r>
+      <w:r>
+        <w:t>wykorzystywanych</w:t>
+      </w:r>
+      <w:r>
+        <w:t xml:space="preserve"> elementów. </w:t>
+      </w:r>
+      <w:r>
+        <w:t>Niesprawność jednego z nich może równać się zakłóceniom w dostawie całej usługi. Defekt może zostać wywołany przez fizyczną aw</w:t>
+      </w:r>
+      <w:r>
+        <w:t>a</w:t>
+      </w:r>
+      <w:r>
+        <w:t>rię, ale może wystąpi</w:t>
+      </w:r>
+      <w:r>
+        <w:t>ć także z powodu nieświadomych lub</w:t>
+      </w:r>
+      <w:r>
+        <w:t xml:space="preserve"> nieskoordynowanych zmian. </w:t>
+      </w:r>
+      <w:r>
+        <w:t>Dy</w:t>
+      </w:r>
+      <w:r>
+        <w:t>s</w:t>
+      </w:r>
+      <w:r>
+        <w:t>ponując informacjami możemy temu zapobiec poprzez wyszukanie zależności</w:t>
+      </w:r>
+      <w:r>
+        <w:t xml:space="preserve"> niosących</w:t>
+      </w:r>
+      <w:r>
+        <w:t xml:space="preserve"> duż</w:t>
+      </w:r>
+      <w:r>
+        <w:t>e</w:t>
+      </w:r>
+      <w:r>
+        <w:t xml:space="preserve"> </w:t>
+      </w:r>
+      <w:r>
+        <w:lastRenderedPageBreak/>
+        <w:t>prawdopodobieństw</w:t>
+      </w:r>
+      <w:r>
+        <w:t>o</w:t>
+      </w:r>
+      <w:r>
+        <w:t xml:space="preserve"> </w:t>
+      </w:r>
+      <w:r>
+        <w:t>awarii</w:t>
+      </w:r>
+      <w:r>
+        <w:t xml:space="preserve"> oraz koordynując zmiany dotyczące </w:t>
+      </w:r>
+      <w:r>
+        <w:t xml:space="preserve">elementów </w:t>
+      </w:r>
+      <w:r>
+        <w:t xml:space="preserve">używanych </w:t>
+      </w:r>
+      <w:r>
+        <w:t>przez wiele usług</w:t>
+      </w:r>
+      <w:r>
+        <w:t>.</w:t>
+      </w:r>
+      <w:r>
+        <w:t xml:space="preserve"> </w:t>
+      </w:r>
+    </w:p>
+    <w:p>
+      <w:r>
+        <w:t>P</w:t>
+      </w:r>
+      <w:r>
+        <w:t xml:space="preserve">o drugie zbieranie danych znacząco ułatwia </w:t>
+      </w:r>
+      <w:r>
+        <w:t>odnalezienie komponentów nie spełniaj</w:t>
+      </w:r>
+      <w:r>
+        <w:t>ą</w:t>
+      </w:r>
+      <w:r>
+        <w:t>cych norm jakości: przeciążonych, wadliwych, zużytych; oraz nie spełniających norm pra</w:t>
+      </w:r>
+      <w:r>
+        <w:t>w</w:t>
+      </w:r>
+      <w:r>
+        <w:t>nych, w szczególności oprogramowania bez ważnej licencji. Przeciwdziałanie tym zjawiskom redukuje koszty awarii i ewentualnych procesów sądowych oraz pośrednio wpływa na po</w:t>
+      </w:r>
+      <w:r>
+        <w:t>d</w:t>
+      </w:r>
+      <w:r>
+        <w:t xml:space="preserve">niesienie jakości świadczonych usług. </w:t>
+      </w:r>
+    </w:p>
+    <w:p>
+      <w:r>
+        <w:t xml:space="preserve">Po trzecie wszystkie procesy decyzyjne występujące podczas całego cyklu życia usługi </w:t>
+      </w:r>
+      <w:r>
+        <w:t>—</w:t>
+      </w:r>
+      <w:r>
+        <w:t xml:space="preserve"> </w:t>
+      </w:r>
+      <w:r>
+        <w:t xml:space="preserve">od fazy strategii; przez etap projektowania, wdrażania, konsumpcji; do jej wycofania </w:t>
+      </w:r>
+      <w:r>
+        <w:t>—</w:t>
+      </w:r>
+      <w:r>
+        <w:t xml:space="preserve"> </w:t>
+      </w:r>
+      <w:r>
+        <w:t xml:space="preserve">nie są w stanie funkcjonować bez </w:t>
+      </w:r>
+      <w:r>
+        <w:t>informacji o faktycznym stanie elementów konfiguracji</w:t>
+      </w:r>
+      <w:r>
+        <w:t xml:space="preserve">. Wyborów świadomych i efektywnych można dokonywać jedynie posiadając obiektywne i miarodajne </w:t>
+      </w:r>
+      <w:r>
+        <w:t>dane</w:t>
+      </w:r>
+      <w:r>
+        <w:t xml:space="preserve"> oraz odpowiednią wiedzę </w:t>
+      </w:r>
+      <w:r>
+        <w:t>opartą</w:t>
+      </w:r>
+      <w:r>
+        <w:t xml:space="preserve"> </w:t>
+      </w:r>
+      <w:r>
+        <w:t>o</w:t>
+      </w:r>
+      <w:r>
+        <w:t xml:space="preserve"> </w:t>
+      </w:r>
+      <w:r>
+        <w:t>ni</w:t>
+      </w:r>
+      <w:r>
+        <w:t>e</w:t>
+      </w:r>
+      <w:r>
+        <w:t xml:space="preserve">. </w:t>
+      </w:r>
+      <w:r>
+        <w:t>Baza zarządzania konfiguracją st</w:t>
+      </w:r>
+      <w:r>
+        <w:t>a</w:t>
+      </w:r>
+      <w:r>
+        <w:t>nowi pojedyncze i spójne źródło</w:t>
+      </w:r>
+      <w:r>
+        <w:t>, które dostarcza te</w:t>
+      </w:r>
+      <w:r>
+        <w:t xml:space="preserve"> informacj</w:t>
+      </w:r>
+      <w:r>
+        <w:t>e</w:t>
+      </w:r>
+      <w:r>
+        <w:t xml:space="preserve">. </w:t>
+      </w:r>
+    </w:p>
+    <w:p>
+      <w:r>
+        <w:t xml:space="preserve">Z tych powodów zarządzanie komponentami usług i konfiguracją odgrywa podstawową i kluczową rolę w całym ITIL. </w:t>
+      </w:r>
+      <w:r>
+        <w:t xml:space="preserve">Bez bazy zarządzania konfiguracją </w:t>
+      </w:r>
+      <w:r>
+        <w:t>w praktyce</w:t>
+      </w:r>
+      <w:r>
+        <w:t xml:space="preserve"> niemożliwe jest </w:t>
+      </w:r>
+      <w:r>
+        <w:t xml:space="preserve">udane </w:t>
+      </w:r>
+      <w:r>
+        <w:t>wprowadzenie innych procesów.</w:t>
+      </w:r>
+    </w:p>
+    <w:p>
+      <w:pPr>
+        <w:pStyle w:val="Nagwekbezkonspektu"/>
+      </w:pPr>
+      <w:r>
+        <w:t>Kluczowe pojęcia</w:t>
+      </w:r>
+    </w:p>
+    <w:p>
+      <w:pPr>
+        <w:pStyle w:val="Nagwek2bezkontekstu"/>
+      </w:pPr>
+      <w:r>
+        <w:t>Model konfiguracji</w:t>
+      </w:r>
+      <w:r>
+        <w:rPr>
+          <w:rStyle w:val="Odwoanieprzypisudolnego"/>
+        </w:rPr>
+        <w:footnoteReference w:id="58"/>
+      </w:r>
+    </w:p>
+    <w:p>
+      <w:pPr>
+        <w:pStyle w:val="Pierwszyakapit"/>
+      </w:pPr>
+      <w:r>
+        <w:t>Baza zarządzania konfiguracją przechowuje model, będący odbiciem faktycznego stanu el</w:t>
+      </w:r>
+      <w:r>
+        <w:t>e</w:t>
+      </w:r>
+      <w:r>
+        <w:t>mentów konfiguracji</w:t>
+      </w:r>
+      <w:r>
+        <w:t xml:space="preserve">. Przechowywane informacje </w:t>
+      </w:r>
+      <w:r>
+        <w:t>mogą mieć dowolną szczegółowość, zale</w:t>
+      </w:r>
+      <w:r>
+        <w:t>ż</w:t>
+      </w:r>
+      <w:r>
+        <w:t>ną od potrzeb przedsiębiorstwa. Jednak czasami wartość danych przewyższają koszty związ</w:t>
+      </w:r>
+      <w:r>
+        <w:t>a</w:t>
+      </w:r>
+      <w:r>
+        <w:t>ne z utrzymaniem ich aktualnego stanu. Dlatego ważnym wyborem, podejmowanym przy wprowadzaniu procesu zarządzania komponentami usług i konfiguracją jest określenie</w:t>
+      </w:r>
+      <w:r>
+        <w:t xml:space="preserve"> śl</w:t>
+      </w:r>
+      <w:r>
+        <w:t>e</w:t>
+      </w:r>
+      <w:r>
+        <w:t>dzonych elementów</w:t>
+      </w:r>
+      <w:r>
+        <w:t>. Na przykład komponenty takie jak myszki i klawiatury, ze względu na małą wartość i niskie ryzyko związane z ich awarią, mogą być pominięte w bazie zarządzania konfiguracją.</w:t>
+      </w:r>
+      <w:r>
+        <w:t xml:space="preserve"> Model konfiguracji ustala kryteria, według których elementy konfiguracji są identyfikowane, klasyfikowane i opisywane.</w:t>
+      </w:r>
+      <w:r>
+        <w:t xml:space="preserve"> Pozwala to zachować balans między zyskiem i kosztem pozyskiwania informacji.</w:t>
       </w:r>
     </w:p>
     <w:p>
@@ -11729,33 +12297,1574 @@
         <w:ind w:firstLine="0"/>
         <w:jc w:val="left"/>
         <w:rPr>
-          <w:rFonts w:eastAsiaTheme="majorEastAsia" w:cstheme="majorBidi"/>
+          <w:i/>
+        </w:rPr>
+      </w:pPr>
+      <w:r>
+        <w:br w:type="page"/>
+      </w:r>
+    </w:p>
+    <w:p>
+      <w:pPr>
+        <w:pStyle w:val="Nagwek2bezkontekstu"/>
+      </w:pPr>
+      <w:r>
+        <w:lastRenderedPageBreak/>
+        <w:t>Element</w:t>
+      </w:r>
+      <w:r>
+        <w:t xml:space="preserve"> konfiguracji</w:t>
+      </w:r>
+    </w:p>
+    <w:p>
+      <w:pPr>
+        <w:pStyle w:val="Pierwszyakapit"/>
+      </w:pPr>
+      <w:r>
+        <w:t xml:space="preserve">Zgodnie z przytoczoną na wstępie definicją element konfiguracji to </w:t>
+      </w:r>
+      <w:r>
+        <w:t>obiekt</w:t>
+      </w:r>
+      <w:r>
+        <w:t xml:space="preserve"> ważny dla fun</w:t>
+      </w:r>
+      <w:r>
+        <w:t>k</w:t>
+      </w:r>
+      <w:r>
+        <w:t>cjonowania usługi.</w:t>
+      </w:r>
+      <w:r>
+        <w:t xml:space="preserve"> Każdy </w:t>
+      </w:r>
+      <w:r>
+        <w:t>jest opisywany w bazie zarządzania konfiguracją przez zbiór atr</w:t>
+      </w:r>
+      <w:r>
+        <w:t>y</w:t>
+      </w:r>
+      <w:r>
+        <w:t>butów zgodny z ustalonym modelem konfiguracji. Ponadto posiada fizycznie dołączony</w:t>
+      </w:r>
+      <w:r>
+        <w:t xml:space="preserve"> un</w:t>
+      </w:r>
+      <w:r>
+        <w:t>i</w:t>
+      </w:r>
+      <w:r>
+        <w:t xml:space="preserve">kalny identyfikator, którego format zależy od konwencji </w:t>
+      </w:r>
+      <w:r>
+        <w:t>firmy</w:t>
+      </w:r>
+      <w:r>
+        <w:t xml:space="preserve">, pozwalający go jednoznacznie </w:t>
+      </w:r>
+      <w:r>
+        <w:t>odróżnić od pozostałych i odszukać w systemie</w:t>
+      </w:r>
+      <w:r>
+        <w:t xml:space="preserve">. </w:t>
+      </w:r>
+      <w:r>
+        <w:t>Elementami konfiguracji mogą być:</w:t>
+      </w:r>
+    </w:p>
+    <w:p>
+      <w:pPr>
+        <w:ind w:firstLine="0"/>
+      </w:pPr>
+    </w:p>
+    <w:p>
+      <w:pPr>
+        <w:pStyle w:val="Akapitzlist"/>
+        <w:numPr>
+          <w:ilvl w:val="0"/>
+          <w:numId w:val="20"/>
+        </w:numPr>
+        <w:ind w:left="567"/>
+      </w:pPr>
+      <w:r>
+        <w:t>Świadczone u</w:t>
+      </w:r>
+      <w:r>
+        <w:t>sługi, ich komponenty i wykorzystywane przez nie zasoby;</w:t>
+      </w:r>
+    </w:p>
+    <w:p>
+      <w:pPr>
+        <w:pStyle w:val="Akapitzlist"/>
+        <w:numPr>
+          <w:ilvl w:val="0"/>
+          <w:numId w:val="20"/>
+        </w:numPr>
+        <w:ind w:left="567"/>
+      </w:pPr>
+      <w:r>
+        <w:t>Produkty cyklu życia usług takie jak projekty, plany</w:t>
+      </w:r>
+      <w:r>
+        <w:t xml:space="preserve"> przeciwdziałania awarii</w:t>
+      </w:r>
+      <w:r>
+        <w:t>,</w:t>
+      </w:r>
+      <w:r>
+        <w:t xml:space="preserve"> wersje,</w:t>
+      </w:r>
+      <w:r>
+        <w:t xml:space="preserve"> zgłoszenia incydentów, żą</w:t>
+      </w:r>
+      <w:r>
+        <w:t xml:space="preserve">dania zmian, </w:t>
+      </w:r>
+      <w:r>
+        <w:t xml:space="preserve">problemy, </w:t>
+      </w:r>
+      <w:r>
+        <w:t>umowy SLA</w:t>
+      </w:r>
+      <w:r>
+        <w:t>, SAC</w:t>
+      </w:r>
+      <w:r>
+        <w:t xml:space="preserve"> i inne;</w:t>
+      </w:r>
+    </w:p>
+    <w:p>
+      <w:pPr>
+        <w:pStyle w:val="Akapitzlist"/>
+        <w:numPr>
+          <w:ilvl w:val="0"/>
+          <w:numId w:val="20"/>
+        </w:numPr>
+        <w:ind w:left="567"/>
+      </w:pPr>
+      <w:r>
+        <w:t>Dokumenty formalne</w:t>
+      </w:r>
+      <w:r>
+        <w:t xml:space="preserve"> określające np. strategię i politykę przedsiębiorstwa, wymagania wewnętrzne lub prawne</w:t>
+      </w:r>
+      <w:r>
+        <w:t>, harmonogramy prac</w:t>
+      </w:r>
+      <w:r>
+        <w:t xml:space="preserve"> itp.</w:t>
+      </w:r>
+      <w:r>
+        <w:t>;</w:t>
+      </w:r>
+    </w:p>
+    <w:p>
+      <w:pPr>
+        <w:pStyle w:val="Akapitzlist"/>
+        <w:numPr>
+          <w:ilvl w:val="0"/>
+          <w:numId w:val="20"/>
+        </w:numPr>
+        <w:ind w:left="567"/>
+      </w:pPr>
+      <w:r>
+        <w:t>Ludzie: p</w:t>
+      </w:r>
+      <w:r>
+        <w:t>racownicy, kooperanci i klienci;</w:t>
+      </w:r>
+    </w:p>
+    <w:p>
+      <w:pPr>
+        <w:pStyle w:val="Akapitzlist"/>
+        <w:numPr>
+          <w:ilvl w:val="0"/>
+          <w:numId w:val="20"/>
+        </w:numPr>
+        <w:ind w:left="567"/>
+      </w:pPr>
+      <w:r>
+        <w:t>Elementy wirtualne używane do grupowania i kategoryzacji;</w:t>
+      </w:r>
+    </w:p>
+    <w:p>
+      <w:pPr>
+        <w:pStyle w:val="Akapitzlist"/>
+        <w:numPr>
+          <w:ilvl w:val="0"/>
+          <w:numId w:val="20"/>
+        </w:numPr>
+        <w:ind w:left="567"/>
+      </w:pPr>
+      <w:r>
+        <w:t xml:space="preserve">Komponenty zewnętrzne, nie należące do </w:t>
+      </w:r>
+      <w:r>
+        <w:t>firmy</w:t>
+      </w:r>
+      <w:r>
+        <w:t>, w tym konsumowane usługi.</w:t>
+      </w:r>
+    </w:p>
+    <w:p>
+      <w:pPr>
+        <w:pStyle w:val="Pierwszyakapit"/>
+      </w:pPr>
+      <w:r>
+        <w:t>Istotną informacj</w:t>
+      </w:r>
+      <w:r>
+        <w:t>ę</w:t>
+      </w:r>
+      <w:r>
+        <w:t xml:space="preserve"> związaną z element</w:t>
+      </w:r>
+      <w:r>
+        <w:t>ami</w:t>
+      </w:r>
+      <w:r>
+        <w:t xml:space="preserve"> konfiguracji </w:t>
+      </w:r>
+      <w:r>
+        <w:t>niosą</w:t>
+      </w:r>
+      <w:r>
+        <w:t xml:space="preserve"> </w:t>
+      </w:r>
+      <w:r>
+        <w:t xml:space="preserve">różnego typu </w:t>
+      </w:r>
+      <w:r>
+        <w:t xml:space="preserve">relacje </w:t>
+      </w:r>
+      <w:r>
+        <w:t>w j</w:t>
+      </w:r>
+      <w:r>
+        <w:t>a</w:t>
+      </w:r>
+      <w:r>
+        <w:t xml:space="preserve">kie komponenty wchodzą </w:t>
+      </w:r>
+      <w:r>
+        <w:t>z</w:t>
+      </w:r>
+      <w:r>
+        <w:t>e sobą</w:t>
+      </w:r>
+      <w:r>
+        <w:t>.</w:t>
+      </w:r>
+      <w:r>
+        <w:t xml:space="preserve"> Na przykład usługi mogą korzystać z systemów informatyc</w:t>
+      </w:r>
+      <w:r>
+        <w:t>z</w:t>
+      </w:r>
+      <w:r>
+        <w:t>nych, te z kolei mogą być złożone z ustalonych komponentów i administrowane przez ko</w:t>
+      </w:r>
+      <w:r>
+        <w:t>n</w:t>
+      </w:r>
+      <w:r>
+        <w:t xml:space="preserve">kretną grupę ludzi. Powiązane elementy konfiguracji tworzą sieć, w której znajduje się </w:t>
+      </w:r>
+      <w:r>
+        <w:t>niep</w:t>
+      </w:r>
+      <w:r>
+        <w:t>o</w:t>
+      </w:r>
+      <w:r>
+        <w:t>liczalna</w:t>
+      </w:r>
+      <w:r>
+        <w:t xml:space="preserve"> liczba</w:t>
+      </w:r>
+      <w:r>
+        <w:t xml:space="preserve"> interesujących faktów i wiedzy.</w:t>
+      </w:r>
+      <w:r>
+        <w:t xml:space="preserve"> </w:t>
+      </w:r>
+      <w:r>
+        <w:t>Dzięki niej</w:t>
+      </w:r>
+      <w:r>
+        <w:t xml:space="preserve"> można </w:t>
+      </w:r>
+      <w:r>
+        <w:t>szacować wpływ zmian, obliczyć prawdopodobieństwo awarii i doszukiwać się wielu innych zjawisk.</w:t>
+      </w:r>
+    </w:p>
+    <w:p>
+      <w:pPr>
+        <w:pStyle w:val="Nagwek2bezkontekstu"/>
+      </w:pPr>
+      <w:r>
+        <w:t>System zarządzania konfiguracją</w:t>
+      </w:r>
+      <w:r>
+        <w:rPr>
+          <w:rStyle w:val="Odwoanieprzypisudolnego"/>
+        </w:rPr>
+        <w:footnoteReference w:id="59"/>
+      </w:r>
+    </w:p>
+    <w:p>
+      <w:pPr>
+        <w:pStyle w:val="Pierwszyakapit"/>
+      </w:pPr>
+      <w:r>
+        <w:t xml:space="preserve">Jest to system informatyczny fizycznie przechowujący dane elementów konfiguracji. Pozwala na zarządzanie tymi danymi odpowiednio uprawnionym </w:t>
+      </w:r>
+      <w:r>
+        <w:t>zarządzającym</w:t>
+      </w:r>
+      <w:r>
+        <w:t xml:space="preserve"> konfiguracj</w:t>
+      </w:r>
+      <w:r>
+        <w:t>ą</w:t>
+      </w:r>
+      <w:r>
+        <w:rPr>
+          <w:rStyle w:val="Odwoanieprzypisudolnego"/>
+        </w:rPr>
+        <w:footnoteReference w:id="60"/>
+      </w:r>
+      <w:r>
+        <w:t xml:space="preserve">. Może korzystać z wielu źródeł </w:t>
+      </w:r>
+      <w:r>
+        <w:t>takich jak</w:t>
+      </w:r>
+      <w:r>
+        <w:t xml:space="preserve"> baz</w:t>
+      </w:r>
+      <w:r>
+        <w:t>y</w:t>
+      </w:r>
+      <w:r>
+        <w:t xml:space="preserve"> zarządzania konfiguracją</w:t>
+      </w:r>
+      <w:r>
+        <w:t>, odpowiednio sformatow</w:t>
+      </w:r>
+      <w:r>
+        <w:t>a</w:t>
+      </w:r>
+      <w:r>
+        <w:t>ne dokumenty, narzędzia do automatycznego wykrywania konfiguracji, systemy działające w fi</w:t>
+      </w:r>
+      <w:r>
+        <w:t>r</w:t>
+      </w:r>
+      <w:r>
+        <w:t>mie (np. przechowujące dane pracowników lub klientów) oraz inne.</w:t>
+      </w:r>
+    </w:p>
+    <w:p>
+      <w:pPr>
+        <w:spacing w:after="200" w:line="276" w:lineRule="auto"/>
+        <w:ind w:firstLine="0"/>
+        <w:jc w:val="left"/>
+        <w:rPr>
           <w:b/>
-          <w:bCs/>
-        </w:rPr>
-      </w:pPr>
-      <w:bookmarkStart w:id="60" w:name="_Toc298881441"/>
+        </w:rPr>
+      </w:pPr>
       <w:r>
         <w:br w:type="page"/>
       </w:r>
     </w:p>
     <w:p>
       <w:pPr>
+        <w:pStyle w:val="Nagwekbezkonspektu"/>
+      </w:pPr>
+      <w:r>
+        <w:lastRenderedPageBreak/>
+        <w:t>Czynności</w:t>
+      </w:r>
+    </w:p>
+    <w:p>
+      <w:pPr>
+        <w:pStyle w:val="Pierwszyakapit"/>
+      </w:pPr>
+      <w:r>
+        <w:t xml:space="preserve">Proces zarządzania konfiguracją zaczyna </w:t>
+      </w:r>
+      <w:r>
+        <w:t>działanie</w:t>
+      </w:r>
+      <w:r>
+        <w:t xml:space="preserve"> podczas projektowania usługi w etapie przekazania. Pierwszym jego krokie</w:t>
+      </w:r>
+      <w:r>
+        <w:t>m jest zarządzanie i planowanie, które polega na oprac</w:t>
+      </w:r>
+      <w:r>
+        <w:t>o</w:t>
+      </w:r>
+      <w:r>
+        <w:t>waniu</w:t>
+      </w:r>
+      <w:r>
+        <w:t xml:space="preserve"> plan</w:t>
+      </w:r>
+      <w:r>
+        <w:t>u</w:t>
+      </w:r>
+      <w:r>
+        <w:t xml:space="preserve"> zarządza</w:t>
+      </w:r>
+      <w:r>
+        <w:t xml:space="preserve">nia konfiguracją. Zawiera on szczegółowy opis </w:t>
+      </w:r>
+      <w:r>
+        <w:t>procedur</w:t>
+      </w:r>
+      <w:r>
+        <w:t xml:space="preserve"> potrzebnych do identyfikacji, kontroli</w:t>
+      </w:r>
+      <w:r>
+        <w:t>, weryfikacji</w:t>
+      </w:r>
+      <w:r>
+        <w:t xml:space="preserve"> i audytu elementów konfiguracji danej usługi. Nastę</w:t>
+      </w:r>
+      <w:r>
+        <w:t>p</w:t>
+      </w:r>
+      <w:r>
+        <w:t>n</w:t>
+      </w:r>
+      <w:r>
+        <w:t xml:space="preserve">ie, podczas </w:t>
+      </w:r>
+      <w:r>
+        <w:t>iden</w:t>
+      </w:r>
+      <w:r>
+        <w:t>tyfikacji</w:t>
+      </w:r>
+      <w:r>
+        <w:t xml:space="preserve"> konfiguracji</w:t>
+      </w:r>
+      <w:r>
+        <w:t>,</w:t>
+      </w:r>
+      <w:r>
+        <w:t xml:space="preserve"> powstaje model konfiguracji</w:t>
+      </w:r>
+      <w:r>
+        <w:t xml:space="preserve"> i zgodnie z nim do systemu zostają wprowadzone dane wszystkich komponentów. </w:t>
+      </w:r>
+      <w:r>
+        <w:t>Po tym kroku żaden element nie może być modyfikowany bez odpowiednich zezwoleń, a każda zmiana musi zostać odnotowana w bazie zarządzania konfiguracją.</w:t>
+      </w:r>
+      <w:r>
+        <w:t xml:space="preserve"> </w:t>
+      </w:r>
+      <w:r>
+        <w:t>Te ograniczenia</w:t>
+      </w:r>
+      <w:r>
+        <w:t xml:space="preserve"> </w:t>
+      </w:r>
+      <w:r>
+        <w:t>są</w:t>
+      </w:r>
+      <w:r>
+        <w:t xml:space="preserve"> niezbędn</w:t>
+      </w:r>
+      <w:r>
+        <w:t>e</w:t>
+      </w:r>
+      <w:r>
+        <w:t xml:space="preserve"> do zachowania ważności i spójności zapisa</w:t>
+      </w:r>
+      <w:r>
+        <w:t xml:space="preserve">nych informacji. Za autoryzację wprowadzanych zmian odpowiada kontrola konfiguracji, natomiast za uaktualnienie zapisanego stanu </w:t>
+      </w:r>
+      <w:r>
+        <w:t>—</w:t>
+      </w:r>
+      <w:r>
+        <w:t xml:space="preserve"> raportowanie statusu konfigur</w:t>
+      </w:r>
+      <w:r>
+        <w:t>a</w:t>
+      </w:r>
+      <w:r>
+        <w:t>cji. Osta</w:t>
+      </w:r>
+      <w:r>
+        <w:t>t</w:t>
+      </w:r>
+      <w:r>
+        <w:t>nią grupą czynności związaną z tym procesem jest weryfikacja i audyt konfiguracji. Jej celem jest sprawdzenie czy dane przechowywane w bazie zarządzania konfiguracją o</w:t>
+      </w:r>
+      <w:r>
+        <w:t>d</w:t>
+      </w:r>
+      <w:r>
+        <w:t>zwierciedlają stan faktyczny.</w:t>
+      </w:r>
+      <w:r>
+        <w:t xml:space="preserve"> Audyty konfiguracji powinny być przeprowadzane w regula</w:t>
+      </w:r>
+      <w:r>
+        <w:t>r</w:t>
+      </w:r>
+      <w:r>
+        <w:t>nych odstępach czasu oraz d</w:t>
+      </w:r>
+      <w:r>
+        <w:t>o</w:t>
+      </w:r>
+      <w:r>
+        <w:t>datkowo przed wydaniem głównych wersji.</w:t>
+      </w:r>
+    </w:p>
+    <w:p/>
+    <w:p>
+      <w:pPr>
+        <w:pStyle w:val="Legenda"/>
+        <w:ind w:firstLine="0"/>
+      </w:pPr>
+      <w:r>
+        <w:rPr>
+          <w:noProof/>
+        </w:rPr>
+        <w:drawing>
+          <wp:inline distT="0" distB="0" distL="0" distR="0" wp14:anchorId="3944CB4F" wp14:editId="1F38601B">
+            <wp:extent cx="5760085" cy="4003040"/>
+            <wp:effectExtent l="0" t="0" r="0" b="0"/>
+            <wp:docPr id="2" name="Obraz 2"/>
+            <wp:cNvGraphicFramePr>
+              <a:graphicFrameLocks xmlns:a="http://schemas.openxmlformats.org/drawingml/2006/main" noChangeAspect="1"/>
+            </wp:cNvGraphicFramePr>
+            <a:graphic xmlns:a="http://schemas.openxmlformats.org/drawingml/2006/main">
+              <a:graphicData uri="http://schemas.openxmlformats.org/drawingml/2006/picture">
+                <pic:pic xmlns:pic="http://schemas.openxmlformats.org/drawingml/2006/picture">
+                  <pic:nvPicPr>
+                    <pic:cNvPr id="0" name="800px-ConfiurationActivityModel.png"/>
+                    <pic:cNvPicPr/>
+                  </pic:nvPicPr>
+                  <pic:blipFill>
+                    <a:blip r:embed="rId17">
+                      <a:extLst>
+                        <a:ext uri="{28A0092B-C50C-407E-A947-70E740481C1C}">
+                          <a14:useLocalDpi xmlns:a14="http://schemas.microsoft.com/office/drawing/2010/main" val="0"/>
+                        </a:ext>
+                      </a:extLst>
+                    </a:blip>
+                    <a:stretch>
+                      <a:fillRect/>
+                    </a:stretch>
+                  </pic:blipFill>
+                  <pic:spPr>
+                    <a:xfrm>
+                      <a:off x="0" y="0"/>
+                      <a:ext cx="5760085" cy="4003040"/>
+                    </a:xfrm>
+                    <a:prstGeom prst="rect">
+                      <a:avLst/>
+                    </a:prstGeom>
+                  </pic:spPr>
+                </pic:pic>
+              </a:graphicData>
+            </a:graphic>
+          </wp:inline>
+        </w:drawing>
+      </w:r>
+      <w:r>
+        <w:t xml:space="preserve">Ilustracja </w:t>
+      </w:r>
+      <w:fldSimple w:instr=" STYLEREF 1 \s ">
+        <w:r>
+          <w:rPr>
+            <w:noProof/>
+          </w:rPr>
+          <w:t>2</w:t>
+        </w:r>
+      </w:fldSimple>
+      <w:r>
+        <w:t>.</w:t>
+      </w:r>
+      <w:fldSimple w:instr=" SEQ Ilustracja \* ARABIC \s 1 ">
+        <w:r>
+          <w:rPr>
+            <w:noProof/>
+          </w:rPr>
+          <w:t>4</w:t>
+        </w:r>
+      </w:fldSimple>
+      <w:r>
+        <w:t xml:space="preserve"> Model czynności zarządzania konfiguracją</w:t>
+      </w:r>
+      <w:r>
+        <w:rPr>
+          <w:rStyle w:val="Odwoanieprzypisudolnego"/>
+        </w:rPr>
+        <w:footnoteReference w:id="61"/>
+      </w:r>
+    </w:p>
+    <w:p>
+      <w:pPr>
+        <w:pStyle w:val="Nagwekbezkonspektu"/>
+        <w:rPr>
+          <w:rFonts w:eastAsiaTheme="majorEastAsia"/>
+        </w:rPr>
+      </w:pPr>
+      <w:r>
+        <w:rPr>
+          <w:rFonts w:eastAsiaTheme="majorEastAsia"/>
+        </w:rPr>
+        <w:lastRenderedPageBreak/>
+        <w:t>Powiązane procesy</w:t>
+      </w:r>
+    </w:p>
+    <w:p>
+      <w:pPr>
+        <w:pStyle w:val="Pierwszyakapit"/>
+      </w:pPr>
+      <w:r>
+        <w:t>Zarządzanie komponentami usług i konfiguracją stanowi źródło danych, z którego intensy</w:t>
+      </w:r>
+      <w:r>
+        <w:t>w</w:t>
+      </w:r>
+      <w:r>
+        <w:t>nie korzysta proces zarządzania wiedzą. Wszystkie opracowania i raporty wytworzone przez ten proces bazują na informacjach zawartych w systemie zarządzania konfiguracją. SACM jest także blisko powiązan</w:t>
+      </w:r>
+      <w:r>
+        <w:t>y</w:t>
+      </w:r>
+      <w:r>
+        <w:t xml:space="preserve"> z procesami zarządzania zmianą </w:t>
+      </w:r>
+      <w:r>
+        <w:t>oraz</w:t>
+      </w:r>
+      <w:r>
+        <w:t xml:space="preserve"> zarządzania</w:t>
+      </w:r>
+      <w:r>
+        <w:t xml:space="preserve"> wersjami i wdrożeniami. </w:t>
+      </w:r>
+      <w:r>
+        <w:t>Oba</w:t>
+      </w:r>
+      <w:r>
+        <w:t xml:space="preserve"> kontrolują i autoryzują zmiany </w:t>
+      </w:r>
+      <w:r>
+        <w:t>elementów konfiguracji</w:t>
+      </w:r>
+      <w:r>
+        <w:t>.</w:t>
+      </w:r>
+      <w:r>
+        <w:t xml:space="preserve"> Ponadto ka</w:t>
+      </w:r>
+      <w:r>
+        <w:t>ż</w:t>
+      </w:r>
+      <w:r>
+        <w:t xml:space="preserve">dy inny proces w pewnym stopniu korzysta z </w:t>
+      </w:r>
+      <w:r>
+        <w:t>systemu zarządzania konfiguracją wykorzyst</w:t>
+      </w:r>
+      <w:r>
+        <w:t>u</w:t>
+      </w:r>
+      <w:r>
+        <w:t>jąc jego dane lub wprowadzając do niego swoje produkty</w:t>
+      </w:r>
+      <w:r>
+        <w:t>.</w:t>
+      </w:r>
+    </w:p>
+    <w:p>
+      <w:pPr>
         <w:pStyle w:val="Nagwek3"/>
       </w:pPr>
+      <w:bookmarkStart w:id="61" w:name="_Toc299356077"/>
+      <w:r>
+        <w:t>Zarządzanie</w:t>
+      </w:r>
+      <w:r>
+        <w:rPr>
+          <w:lang w:val="en-US"/>
+        </w:rPr>
+        <w:t xml:space="preserve"> </w:t>
+      </w:r>
+      <w:r>
+        <w:t>zmianą</w:t>
+      </w:r>
+      <w:bookmarkEnd w:id="61"/>
+    </w:p>
+    <w:p>
+      <w:pPr>
+        <w:pStyle w:val="Nagwekbezkonspektu"/>
+      </w:pPr>
+      <w:r>
+        <w:t>Cel procesu</w:t>
+      </w:r>
+    </w:p>
+    <w:p>
+      <w:pPr>
+        <w:pStyle w:val="Pierwszyakapit"/>
+      </w:pPr>
+      <w:r>
+        <w:t xml:space="preserve">Zmiany są </w:t>
+      </w:r>
+      <w:r>
+        <w:t>nieodłącznym</w:t>
+      </w:r>
+      <w:r>
+        <w:t xml:space="preserve"> </w:t>
+      </w:r>
+      <w:r>
+        <w:t>elementem związanym z świadczeniem</w:t>
+      </w:r>
+      <w:r>
+        <w:t xml:space="preserve"> usług i system</w:t>
+      </w:r>
+      <w:r>
+        <w:t>ami</w:t>
+      </w:r>
+      <w:r>
+        <w:t xml:space="preserve"> IT. P</w:t>
+      </w:r>
+      <w:r>
+        <w:t>o</w:t>
+      </w:r>
+      <w:r>
+        <w:t>wstają zarów</w:t>
+      </w:r>
+      <w:r>
+        <w:t>no reaktywnie</w:t>
+      </w:r>
+      <w:r>
+        <w:t xml:space="preserve"> na skutek wykrycia błędów, jak i </w:t>
+      </w:r>
+      <w:r>
+        <w:t xml:space="preserve">proaktywnie w celu redukcji kosztów lub poprawienia jakości. </w:t>
+      </w:r>
+      <w:r>
+        <w:t>Każda niesie ze sobą ryzyko niepowodzenia i w kons</w:t>
+      </w:r>
+      <w:r>
+        <w:t>e</w:t>
+      </w:r>
+      <w:r>
+        <w:t xml:space="preserve">kwencji </w:t>
+      </w:r>
+      <w:r>
+        <w:t>obniżenia jakości</w:t>
+      </w:r>
+      <w:r>
+        <w:t xml:space="preserve"> świadczenia usługi.</w:t>
+      </w:r>
+    </w:p>
+    <w:p/>
+    <w:p>
+      <w:pPr>
+        <w:pStyle w:val="Cytat"/>
+        <w:rPr>
+          <w:lang w:val="en-US"/>
+        </w:rPr>
+      </w:pPr>
+      <w:r>
+        <w:rPr>
+          <w:lang w:val="en-US"/>
+        </w:rPr>
+        <w:t>“</w:t>
+      </w:r>
+      <w:r>
+        <w:rPr>
+          <w:lang w:val="en-US"/>
+        </w:rPr>
+        <w:t>The addition, modification or removal of anything that could have an effect on IT Services. The Scope should include all IT Services, Configuration Items, Pr</w:t>
+      </w:r>
+      <w:r>
+        <w:rPr>
+          <w:lang w:val="en-US"/>
+        </w:rPr>
+        <w:t>o</w:t>
+      </w:r>
+      <w:r>
+        <w:rPr>
+          <w:lang w:val="en-US"/>
+        </w:rPr>
+        <w:t>cess, Documentation, etc.</w:t>
+      </w:r>
+      <w:r>
+        <w:rPr>
+          <w:lang w:val="en-US"/>
+        </w:rPr>
+        <w:t>”</w:t>
+      </w:r>
+    </w:p>
+    <w:p>
+      <w:pPr>
+        <w:pStyle w:val="Cytat"/>
+      </w:pPr>
+      <w:r>
+        <w:t xml:space="preserve">(Dodanie, modyfikacja albo usunięcie czegokolwiek, co może mieć efekt na usługi IT. </w:t>
+      </w:r>
+      <w:r>
+        <w:t>Zakres powinien obejmować wszystkie usługi IT, elementy konfiguracji, proc</w:t>
+      </w:r>
+      <w:r>
+        <w:t>e</w:t>
+      </w:r>
+      <w:r>
+        <w:t>sy, dokumentacj</w:t>
+      </w:r>
+      <w:r>
+        <w:t>ę</w:t>
+      </w:r>
+      <w:r>
+        <w:t xml:space="preserve"> itp.”</w:t>
+      </w:r>
+    </w:p>
+    <w:p>
+      <w:pPr>
+        <w:pStyle w:val="CytatPodpis"/>
+      </w:pPr>
+      <w:r>
+        <w:rPr>
+          <w:lang w:val="pl-PL"/>
+        </w:rPr>
+        <w:t>Definicja</w:t>
+      </w:r>
+      <w:r>
+        <w:t xml:space="preserve"> </w:t>
+      </w:r>
+      <w:r>
+        <w:rPr>
+          <w:lang w:val="pl-PL"/>
+        </w:rPr>
+        <w:t>zmiany</w:t>
+      </w:r>
+      <w:r>
+        <w:t xml:space="preserve">, </w:t>
+      </w:r>
+      <w:r>
+        <w:rPr>
+          <w:lang w:val="pl-PL"/>
+        </w:rPr>
+        <w:t>źródło</w:t>
+      </w:r>
+      <w:r>
+        <w:t xml:space="preserve">: </w:t>
+      </w:r>
+      <w:sdt>
+        <w:sdtPr>
+          <w:id w:val="-1663922976"/>
+          <w:citation/>
+        </w:sdtPr>
+        <w:sdtContent>
+          <w:r>
+            <w:fldChar w:fldCharType="begin"/>
+          </w:r>
+          <w:r>
+            <w:rPr>
+              <w:lang w:val="pl-PL"/>
+            </w:rPr>
+            <w:instrText xml:space="preserve">CITATION Kno111 \l 1045 </w:instrText>
+          </w:r>
+          <w:r>
+            <w:fldChar w:fldCharType="separate"/>
+          </w:r>
+          <w:r>
+            <w:rPr>
+              <w:noProof/>
+              <w:lang w:val="pl-PL"/>
+            </w:rPr>
+            <w:t>(Knowledge Transfer)</w:t>
+          </w:r>
+          <w:r>
+            <w:fldChar w:fldCharType="end"/>
+          </w:r>
+        </w:sdtContent>
+      </w:sdt>
+    </w:p>
+    <w:p>
+      <w:pPr>
+        <w:pStyle w:val="Pierwszyakapit"/>
+      </w:pPr>
+      <w:r>
+        <w:t xml:space="preserve">Proces zarządzania zmianą wprowadza jednolite procedury obsługi wszystkich </w:t>
+      </w:r>
+      <w:r>
+        <w:t>żądań zmian</w:t>
+      </w:r>
+      <w:r>
+        <w:t>,</w:t>
+      </w:r>
+      <w:r>
+        <w:t xml:space="preserve"> </w:t>
+      </w:r>
+      <w:r>
+        <w:t>opierają</w:t>
+      </w:r>
+      <w:r>
+        <w:t>c</w:t>
+      </w:r>
+      <w:r>
+        <w:t>e</w:t>
+      </w:r>
+      <w:r>
+        <w:t xml:space="preserve"> się na rejestracji, ocenie, autoryzacji i </w:t>
+      </w:r>
+      <w:r>
+        <w:t>ewaluacji</w:t>
+      </w:r>
+      <w:r>
+        <w:t xml:space="preserve">. </w:t>
+      </w:r>
+      <w:r>
+        <w:t>Dzięki wprowadzeniu standard</w:t>
+      </w:r>
+      <w:r>
+        <w:t>o</w:t>
+      </w:r>
+      <w:r>
+        <w:t xml:space="preserve">wych metod, </w:t>
+      </w:r>
+      <w:r>
+        <w:t>wnioski te</w:t>
+      </w:r>
+      <w:r>
+        <w:t xml:space="preserve"> mogą być obsługiwane</w:t>
+      </w:r>
+      <w:r>
+        <w:t xml:space="preserve"> i implementowane znacznie </w:t>
+      </w:r>
+      <w:r>
+        <w:t>szybciej</w:t>
+      </w:r>
+      <w:r>
+        <w:t>.</w:t>
+      </w:r>
+      <w:r>
+        <w:t xml:space="preserve"> </w:t>
+      </w:r>
+      <w:r>
+        <w:t>Pozw</w:t>
+      </w:r>
+      <w:r>
+        <w:t>a</w:t>
+      </w:r>
+      <w:r>
+        <w:t>la to lep</w:t>
+      </w:r>
+      <w:r>
+        <w:t>iej</w:t>
+      </w:r>
+      <w:r>
+        <w:t xml:space="preserve"> </w:t>
+      </w:r>
+      <w:r>
+        <w:t>dostosować</w:t>
+      </w:r>
+      <w:r>
+        <w:t xml:space="preserve"> się do potrzeb klienta i biznesu. </w:t>
+      </w:r>
+      <w:r>
+        <w:t xml:space="preserve">Ponadto systematyczne podejście </w:t>
+      </w:r>
+      <w:r>
+        <w:t>umożliwia</w:t>
+      </w:r>
+      <w:r>
+        <w:t xml:space="preserve"> </w:t>
+      </w:r>
+      <w:r>
+        <w:t>minimalizację</w:t>
+      </w:r>
+      <w:r>
+        <w:t xml:space="preserve"> ryzyk</w:t>
+      </w:r>
+      <w:r>
+        <w:t>a</w:t>
+      </w:r>
+      <w:r>
+        <w:t xml:space="preserve"> wprowadzenia </w:t>
+      </w:r>
+      <w:r>
+        <w:t>zmian nieautoryzowanych, nieprzemyśl</w:t>
+      </w:r>
+      <w:r>
+        <w:t>a</w:t>
+      </w:r>
+      <w:r>
+        <w:t xml:space="preserve">nych, szkodliwych oraz </w:t>
+      </w:r>
+      <w:r>
+        <w:t xml:space="preserve">ryzyka awarii </w:t>
+      </w:r>
+      <w:r>
+        <w:t>wynikając</w:t>
+      </w:r>
+      <w:r>
+        <w:t>ego</w:t>
+      </w:r>
+      <w:r>
+        <w:t xml:space="preserve"> z braku koordynacji. Bezpośrednim skutkiem jest zmniejszenie liczby incydentów oraz przerw w świadczeniu usługi.</w:t>
+      </w:r>
+    </w:p>
+    <w:p>
+      <w:pPr>
+        <w:pStyle w:val="Nagwekbezkonspektu"/>
+      </w:pPr>
       <w:r>
         <w:lastRenderedPageBreak/>
-        <w:t>Zarządzanie zmianą</w:t>
-      </w:r>
-      <w:bookmarkEnd w:id="60"/>
+        <w:t>Kluczowe pojęcia</w:t>
+      </w:r>
+    </w:p>
+    <w:p>
+      <w:pPr>
+        <w:pStyle w:val="Nagwek2bezkontekstu"/>
+      </w:pPr>
+      <w:r>
+        <w:t>Wniosek o zmianę (RFC)</w:t>
+      </w:r>
+      <w:r>
+        <w:rPr>
+          <w:rStyle w:val="Odwoanieprzypisudolnego"/>
+        </w:rPr>
+        <w:t xml:space="preserve"> </w:t>
+      </w:r>
+      <w:r>
+        <w:rPr>
+          <w:rStyle w:val="Odwoanieprzypisudolnego"/>
+        </w:rPr>
+        <w:footnoteReference w:id="62"/>
+      </w:r>
     </w:p>
     <w:p>
       <w:pPr>
         <w:pStyle w:val="Pierwszyakapit"/>
       </w:pPr>
       <w:r>
+        <w:t>F</w:t>
+      </w:r>
+      <w:r>
+        <w:t>ormalny dokument zawierający propozycję zmiany</w:t>
+      </w:r>
+      <w:r>
+        <w:t xml:space="preserve"> i jej dokładny opis</w:t>
+      </w:r>
+      <w:r>
+        <w:t xml:space="preserve">. </w:t>
+      </w:r>
+      <w:r>
+        <w:t xml:space="preserve">Dodatkowo RFC może posiadać kategorię oraz określony priorytet. </w:t>
+      </w:r>
+      <w:r>
+        <w:t>Wszystkie modyfikacje elementów konf</w:t>
+      </w:r>
+      <w:r>
+        <w:t>i</w:t>
+      </w:r>
+      <w:r>
+        <w:t xml:space="preserve">guracji muszą być zgłoszone w tej postaci. </w:t>
+      </w:r>
+      <w:r>
+        <w:t>Wniosek o zmianę</w:t>
+      </w:r>
+      <w:r>
+        <w:t xml:space="preserve"> stanowi podstawę</w:t>
+      </w:r>
+      <w:r>
+        <w:t>, a jego zł</w:t>
+      </w:r>
+      <w:r>
+        <w:t>o</w:t>
+      </w:r>
+      <w:r>
+        <w:t>żenie</w:t>
+      </w:r>
+      <w:r>
+        <w:t xml:space="preserve"> punkt początkowy procesu zarządzania zmianą. </w:t>
+      </w:r>
+    </w:p>
+    <w:p>
+      <w:r>
+        <w:t>Oprócz zwykłych wniosków o zmianę i</w:t>
+      </w:r>
+      <w:r>
+        <w:t xml:space="preserve">stnieją </w:t>
+      </w:r>
+      <w:r>
+        <w:t>jeszcze dwa inne</w:t>
+      </w:r>
+      <w:r>
+        <w:t xml:space="preserve"> rodzaje</w:t>
+      </w:r>
+      <w:r>
+        <w:t>: pilne</w:t>
+      </w:r>
+      <w:r>
+        <w:rPr>
+          <w:rStyle w:val="Odwoanieprzypisudolnego"/>
+        </w:rPr>
+        <w:footnoteReference w:id="63"/>
+      </w:r>
+      <w:r>
+        <w:t xml:space="preserve"> oraz standardowe. Wnioski z pierwszej grupy stanowią zmiany, które trzeba wykonać natychmiast. </w:t>
+      </w:r>
+      <w:r>
+        <w:t>Z racji na wysokie ryzyko i duży negatywny wpływ na usługę s</w:t>
+      </w:r>
+      <w:r>
+        <w:t>ą one przetwarzane znacznie szybciej</w:t>
+      </w:r>
+      <w:r>
+        <w:t>,</w:t>
+      </w:r>
+      <w:r>
+        <w:t xml:space="preserve"> z pominięciem wielu kroków kontrolnych procedury standardowej. Istnienie tego skrótu pozwala na szybszą reakcję na poważne i nieoczekiwane zmiany</w:t>
+      </w:r>
+      <w:r>
+        <w:t>, w tym awarie</w:t>
+      </w:r>
+      <w:r>
+        <w:t>. N</w:t>
+      </w:r>
+      <w:r>
+        <w:t>a</w:t>
+      </w:r>
+      <w:r>
+        <w:t>tomiast zmiany standa</w:t>
+      </w:r>
+      <w:r>
+        <w:t>r</w:t>
+      </w:r>
+      <w:r>
+        <w:t xml:space="preserve">dowe to małe, </w:t>
+      </w:r>
+      <w:r>
+        <w:t xml:space="preserve">częste i </w:t>
+      </w:r>
+      <w:r>
+        <w:t>powtarzają</w:t>
+      </w:r>
+      <w:r>
+        <w:t>ce się</w:t>
+      </w:r>
+      <w:r>
+        <w:t xml:space="preserve"> modyfikacje, niosące ze sobą niskie ryzyko. </w:t>
+      </w:r>
+      <w:r>
+        <w:t>Do tego typu zmian kwalifikują się żądania zmiany hasła, wymiany klawiatury i temu podobne. Ich k</w:t>
+      </w:r>
+      <w:r>
+        <w:t xml:space="preserve">ażdorazowa autoryzacja </w:t>
+      </w:r>
+      <w:r>
+        <w:t>była by niepotrzebnym i nadmiernym obciąż</w:t>
+      </w:r>
+      <w:r>
+        <w:t>e</w:t>
+      </w:r>
+      <w:r>
+        <w:t>niem dla całego procesu, dlatego odpowiedzialne organy poświadczają je z góry. O</w:t>
+      </w:r>
+      <w:r>
+        <w:t>b</w:t>
+      </w:r>
+      <w:r>
+        <w:t xml:space="preserve">sługą tego typu żądań zajmuje się Service </w:t>
+      </w:r>
+      <w:r>
+        <w:rPr>
+          <w:lang w:val="en-US"/>
+        </w:rPr>
+        <w:t>Desk</w:t>
+      </w:r>
+      <w:r>
+        <w:t xml:space="preserve"> i proces realizacji wni</w:t>
+      </w:r>
+      <w:r>
+        <w:t>o</w:t>
+      </w:r>
+      <w:r>
+        <w:t>sków.</w:t>
+      </w:r>
+    </w:p>
+    <w:p>
+      <w:pPr>
+        <w:pStyle w:val="Nagwek2bezkontekstu"/>
+      </w:pPr>
+      <w:r>
+        <w:t>Rekord zmiany</w:t>
+      </w:r>
+      <w:r>
+        <w:rPr>
+          <w:rStyle w:val="Odwoanieprzypisudolnego"/>
+        </w:rPr>
+        <w:footnoteReference w:id="64"/>
+      </w:r>
+    </w:p>
+    <w:p>
+      <w:pPr>
+        <w:pStyle w:val="Pierwszyakapit"/>
+      </w:pPr>
+      <w:r>
+        <w:t>Wpis w systemie informatyczny wspomagającym proces, tworzony na podstawie zgłoszonego wniosku o zmianę. Dokumentuje wszystkie etapy i decyzje podjęte podczas przetwarzania żądania. Zawi</w:t>
+      </w:r>
+      <w:r>
+        <w:t>e</w:t>
+      </w:r>
+      <w:r>
+        <w:t>ra wskazania na elementy konfiguracji, na które ma wpływ.</w:t>
+      </w:r>
+    </w:p>
+    <w:p>
+      <w:pPr>
+        <w:pStyle w:val="Nagwek2bezkontekstu"/>
+      </w:pPr>
+      <w:r>
+        <w:t>Zarządzający zmianami</w:t>
+      </w:r>
+      <w:r>
+        <w:rPr>
+          <w:rStyle w:val="Odwoanieprzypisudolnego"/>
+        </w:rPr>
+        <w:footnoteReference w:id="65"/>
+      </w:r>
+    </w:p>
+    <w:p>
+      <w:pPr>
+        <w:pStyle w:val="Pierwszyakapit"/>
+      </w:pPr>
+      <w:r>
+        <w:t>R</w:t>
+      </w:r>
+      <w:r>
+        <w:t>ola, którą pełnią pracownicy procesu zarządzania zmianą. W jej kompetencji leży przepr</w:t>
+      </w:r>
+      <w:r>
+        <w:t>o</w:t>
+      </w:r>
+      <w:r>
+        <w:t xml:space="preserve">wadzanie wniosków </w:t>
+      </w:r>
+      <w:r>
+        <w:t>o zmianę przez cały proces, w tym: filtrowanie niepoprawnych wni</w:t>
+      </w:r>
+      <w:r>
+        <w:t>o</w:t>
+      </w:r>
+      <w:r>
+        <w:t>sków, przydzielanie kategorii i priorytetu, szacowanie wpływu, koordynacja impleme</w:t>
+      </w:r>
+      <w:r>
+        <w:t>n</w:t>
+      </w:r>
+      <w:r>
+        <w:t>tacji oraz recenzja i zamknięcie zmiany.</w:t>
+      </w:r>
+      <w:r>
+        <w:t xml:space="preserve"> Zarządzający zmianą mogą posiadać prawo do autoryzacji ni</w:t>
+      </w:r>
+      <w:r>
+        <w:t>e</w:t>
+      </w:r>
+      <w:r>
+        <w:t xml:space="preserve">których zmian. </w:t>
+      </w:r>
+    </w:p>
+    <w:p>
+      <w:pPr>
+        <w:pStyle w:val="Nagwek2bezkontekstu"/>
+      </w:pPr>
+      <w:r>
+        <w:t>Rada ds. Zmian</w:t>
+      </w:r>
+      <w:r>
+        <w:t xml:space="preserve"> (CAB)</w:t>
+      </w:r>
+      <w:r>
+        <w:rPr>
+          <w:rStyle w:val="Odwoanieprzypisudolnego"/>
+        </w:rPr>
+        <w:footnoteReference w:id="66"/>
+      </w:r>
+    </w:p>
+    <w:p>
+      <w:pPr>
+        <w:pStyle w:val="Pierwszyakapit"/>
+      </w:pPr>
+      <w:r>
+        <w:t xml:space="preserve">Organ decyzyjny złożony </w:t>
+      </w:r>
+      <w:r>
+        <w:t xml:space="preserve">z przedstawicieli IT, biznesu i kooperantów </w:t>
+      </w:r>
+      <w:r>
+        <w:t>—</w:t>
+      </w:r>
+      <w:r>
+        <w:t xml:space="preserve"> wszystkich zainter</w:t>
+      </w:r>
+      <w:r>
+        <w:t>e</w:t>
+      </w:r>
+      <w:r>
+        <w:t xml:space="preserve">sowanych, na których zmiany mogą mieć wpływ. Każda kategoria zmian </w:t>
+      </w:r>
+      <w:r>
+        <w:t>—</w:t>
+      </w:r>
+      <w:r>
+        <w:t xml:space="preserve"> np. dotycząca usł</w:t>
+      </w:r>
+      <w:r>
+        <w:t>u</w:t>
+      </w:r>
+      <w:r>
+        <w:t xml:space="preserve">gi A lub B </w:t>
+      </w:r>
+      <w:r>
+        <w:t>—</w:t>
+      </w:r>
+      <w:r>
+        <w:t xml:space="preserve"> posiada własną radę. Jego rolą jest autoryzacja i </w:t>
+      </w:r>
+      <w:bookmarkStart w:id="62" w:name="_GoBack"/>
+      <w:bookmarkEnd w:id="62"/>
+    </w:p>
+    <w:p>
+      <w:r>
+        <w:t>1</w:t>
+      </w:r>
+    </w:p>
+    <w:p>
+      <w:r>
+        <w:t>2</w:t>
+      </w:r>
+    </w:p>
+    <w:p>
+      <w:r>
+        <w:t>3</w:t>
+      </w:r>
+    </w:p>
+    <w:p>
+      <w:r>
         <w:t>4</w:t>
       </w:r>
+    </w:p>
+    <w:p>
+      <w:r>
+        <w:t>5</w:t>
+      </w:r>
+    </w:p>
+    <w:p>
+      <w:r>
+        <w:t>6</w:t>
+      </w:r>
+    </w:p>
+    <w:p>
+      <w:r>
+        <w:t>7</w:t>
+      </w:r>
+    </w:p>
+    <w:p>
+      <w:r>
+        <w:t>8</w:t>
+      </w:r>
+    </w:p>
+    <w:p>
+      <w:r>
+        <w:t>9</w:t>
+      </w:r>
+    </w:p>
+    <w:p>
+      <w:r>
+        <w:t>10</w:t>
+      </w:r>
+    </w:p>
+    <w:p>
+      <w:r>
+        <w:t>11</w:t>
+      </w:r>
+    </w:p>
+    <w:p>
+      <w:r>
+        <w:t>12</w:t>
+      </w:r>
+    </w:p>
+    <w:p>
+      <w:r>
+        <w:t>13</w:t>
+      </w:r>
+    </w:p>
+    <w:p>
+      <w:r>
+        <w:t>14</w:t>
+      </w:r>
+    </w:p>
+    <w:p>
+      <w:r>
+        <w:t>15</w:t>
+      </w:r>
+    </w:p>
+    <w:p>
+      <w:r>
+        <w:t>16</w:t>
+      </w:r>
+    </w:p>
+    <w:p>
+      <w:r>
+        <w:t>17</w:t>
+      </w:r>
+    </w:p>
+    <w:p>
+      <w:r>
+        <w:t>18</w:t>
+      </w:r>
+    </w:p>
+    <w:p>
+      <w:r>
+        <w:t>19</w:t>
+      </w:r>
+    </w:p>
+    <w:p>
+      <w:r>
+        <w:t>20</w:t>
+      </w:r>
+    </w:p>
+    <w:p>
+      <w:r>
+        <w:t>21</w:t>
+      </w:r>
+    </w:p>
+    <w:p>
+      <w:r>
+        <w:t>22</w:t>
+      </w:r>
+    </w:p>
+    <w:p>
+      <w:r>
+        <w:t>23</w:t>
+      </w:r>
+    </w:p>
+    <w:p>
+      <w:r>
+        <w:t>24</w:t>
+      </w:r>
+    </w:p>
+    <w:p>
+      <w:r>
+        <w:t>25</w:t>
+      </w:r>
+    </w:p>
+    <w:p>
+      <w:r>
+        <w:lastRenderedPageBreak/>
+        <w:t>26</w:t>
+      </w:r>
+    </w:p>
+    <w:p>
+      <w:r>
+        <w:t>27</w:t>
+      </w:r>
+    </w:p>
+    <w:p>
+      <w:r>
+        <w:t>28</w:t>
+      </w:r>
+    </w:p>
+    <w:p>
+      <w:r>
+        <w:t>29</w:t>
+      </w:r>
+    </w:p>
+    <w:p>
+      <w:r>
+        <w:t>30</w:t>
+      </w:r>
+    </w:p>
+    <w:p>
+      <w:r>
+        <w:t>31</w:t>
+      </w:r>
+    </w:p>
+    <w:p>
+      <w:r>
+        <w:t>32</w:t>
+      </w:r>
+    </w:p>
+    <w:p>
+      <w:r>
+        <w:t>33</w:t>
+      </w:r>
+    </w:p>
+    <w:p>
+      <w:r>
+        <w:t>34</w:t>
+      </w:r>
+    </w:p>
+    <w:p>
+      <w:r>
+        <w:t>35</w:t>
+      </w:r>
+    </w:p>
+    <w:p>
+      <w:pPr>
+        <w:pStyle w:val="Pierwszyakapit"/>
+      </w:pPr>
+    </w:p>
+    <w:p>
+      <w:pPr>
+        <w:pStyle w:val="Pierwszyakapit"/>
+      </w:pPr>
+    </w:p>
+    <w:p>
+      <w:pPr>
+        <w:pStyle w:val="Nagwekbezkonspektu"/>
+      </w:pPr>
+      <w:r>
+        <w:t>Czynności</w:t>
+      </w:r>
+    </w:p>
+    <w:p>
+      <w:pPr>
+        <w:pStyle w:val="Pierwszyakapit"/>
+      </w:pPr>
+    </w:p>
+    <w:p>
+      <w:pPr>
+        <w:pStyle w:val="Nagwekbezkonspektu"/>
+        <w:rPr>
+          <w:rFonts w:eastAsiaTheme="majorEastAsia"/>
+        </w:rPr>
+      </w:pPr>
+      <w:r>
+        <w:rPr>
+          <w:rFonts w:eastAsiaTheme="majorEastAsia"/>
+        </w:rPr>
+        <w:t>Powiązane procesy</w:t>
+      </w:r>
+    </w:p>
+    <w:p>
+      <w:pPr>
+        <w:pStyle w:val="Pierwszyakapit"/>
+      </w:pPr>
+    </w:p>
+    <w:p>
+      <w:pPr>
+        <w:pStyle w:val="Pierwszyakapit"/>
+      </w:pPr>
     </w:p>
     <w:p>
       <w:pPr>
@@ -11770,7 +13879,6 @@
           <w:szCs w:val="26"/>
         </w:rPr>
       </w:pPr>
-      <w:bookmarkStart w:id="61" w:name="_Toc298881442"/>
       <w:r>
         <w:br w:type="page"/>
       </w:r>
@@ -11782,11 +13890,15 @@
           <w:lang w:val="en-US"/>
         </w:rPr>
       </w:pPr>
-      <w:r>
+      <w:bookmarkStart w:id="63" w:name="_Toc299356078"/>
+      <w:r>
+        <w:rPr>
+          <w:lang w:val="en-US"/>
+        </w:rPr>
         <w:lastRenderedPageBreak/>
         <w:t>Inne metodyki</w:t>
       </w:r>
-      <w:bookmarkEnd w:id="61"/>
+      <w:bookmarkEnd w:id="63"/>
     </w:p>
     <w:p>
       <w:pPr>
@@ -11809,7 +13921,7 @@
       <w:pPr>
         <w:pStyle w:val="Nagwek1"/>
       </w:pPr>
-      <w:bookmarkStart w:id="62" w:name="_Toc298881443"/>
+      <w:bookmarkStart w:id="64" w:name="_Toc299356079"/>
       <w:r>
         <w:lastRenderedPageBreak/>
         <w:t>Firma</w:t>
@@ -11829,7 +13941,7 @@
       <w:r>
         <w:t>ost</w:t>
       </w:r>
-      <w:bookmarkEnd w:id="62"/>
+      <w:bookmarkEnd w:id="64"/>
     </w:p>
     <w:p>
       <w:pPr>
@@ -11843,11 +13955,11 @@
       <w:pPr>
         <w:pStyle w:val="Nagwek2"/>
       </w:pPr>
-      <w:bookmarkStart w:id="63" w:name="_Toc298881444"/>
+      <w:bookmarkStart w:id="65" w:name="_Toc299356080"/>
       <w:r>
         <w:t>Charakterystyka</w:t>
       </w:r>
-      <w:bookmarkEnd w:id="63"/>
+      <w:bookmarkEnd w:id="65"/>
     </w:p>
     <w:p>
       <w:pPr>
@@ -11861,11 +13973,11 @@
       <w:pPr>
         <w:pStyle w:val="Nagwek3"/>
       </w:pPr>
-      <w:bookmarkStart w:id="64" w:name="_Toc298881445"/>
+      <w:bookmarkStart w:id="66" w:name="_Toc299356081"/>
       <w:r>
         <w:t>Świadczone usługi</w:t>
       </w:r>
-      <w:bookmarkEnd w:id="64"/>
+      <w:bookmarkEnd w:id="66"/>
     </w:p>
     <w:p>
       <w:pPr>
@@ -11879,11 +13991,11 @@
       <w:pPr>
         <w:pStyle w:val="Nagwek2"/>
       </w:pPr>
-      <w:bookmarkStart w:id="65" w:name="_Toc298881446"/>
+      <w:bookmarkStart w:id="67" w:name="_Toc299356082"/>
       <w:r>
         <w:t>Wprowadzenie zarządzania konfiguracją</w:t>
       </w:r>
-      <w:bookmarkEnd w:id="65"/>
+      <w:bookmarkEnd w:id="67"/>
     </w:p>
     <w:p>
       <w:pPr>
@@ -11897,11 +14009,11 @@
       <w:pPr>
         <w:pStyle w:val="Nagwek3"/>
       </w:pPr>
-      <w:bookmarkStart w:id="66" w:name="_Toc298881447"/>
+      <w:bookmarkStart w:id="68" w:name="_Toc299356083"/>
       <w:r>
         <w:t>Przykładowe elementy konfiguracji</w:t>
       </w:r>
-      <w:bookmarkEnd w:id="66"/>
+      <w:bookmarkEnd w:id="68"/>
     </w:p>
     <w:p>
       <w:pPr>
@@ -11915,11 +14027,11 @@
       <w:pPr>
         <w:pStyle w:val="Nagwek2"/>
       </w:pPr>
-      <w:bookmarkStart w:id="67" w:name="_Toc298881448"/>
+      <w:bookmarkStart w:id="69" w:name="_Toc299356084"/>
       <w:r>
         <w:t>Wprowadzenie zarządzania zmianą</w:t>
       </w:r>
-      <w:bookmarkEnd w:id="67"/>
+      <w:bookmarkEnd w:id="69"/>
     </w:p>
     <w:p>
       <w:pPr>
@@ -11933,11 +14045,11 @@
       <w:pPr>
         <w:pStyle w:val="Nagwek3"/>
       </w:pPr>
-      <w:bookmarkStart w:id="68" w:name="_Toc298881449"/>
+      <w:bookmarkStart w:id="70" w:name="_Toc299356085"/>
       <w:r>
         <w:t>Przykładowe żądania zmian</w:t>
       </w:r>
-      <w:bookmarkEnd w:id="68"/>
+      <w:bookmarkEnd w:id="70"/>
     </w:p>
     <w:p>
       <w:pPr>
@@ -11958,12 +14070,12 @@
       <w:pPr>
         <w:pStyle w:val="Nagwek1"/>
       </w:pPr>
-      <w:bookmarkStart w:id="69" w:name="_Toc298881450"/>
+      <w:bookmarkStart w:id="71" w:name="_Toc299356086"/>
       <w:r>
         <w:lastRenderedPageBreak/>
         <w:t>Wymagania</w:t>
       </w:r>
-      <w:bookmarkEnd w:id="69"/>
+      <w:bookmarkEnd w:id="71"/>
     </w:p>
     <w:p>
       <w:pPr>
@@ -12039,7 +14151,7 @@
         <w:rPr>
           <w:rStyle w:val="Odwoanieprzypisudolnego"/>
         </w:rPr>
-        <w:footnoteReference w:id="56"/>
+        <w:footnoteReference w:id="67"/>
       </w:r>
       <w:r>
         <w:t>.</w:t>
@@ -12049,14 +14161,14 @@
       <w:pPr>
         <w:pStyle w:val="Nagwek2"/>
       </w:pPr>
-      <w:bookmarkStart w:id="70" w:name="_Toc298881451"/>
+      <w:bookmarkStart w:id="72" w:name="_Toc299356087"/>
       <w:r>
         <w:t xml:space="preserve">Technologia </w:t>
       </w:r>
       <w:r>
         <w:t>(TECH)</w:t>
       </w:r>
-      <w:bookmarkEnd w:id="70"/>
+      <w:bookmarkEnd w:id="72"/>
     </w:p>
     <w:p>
       <w:pPr>
@@ -12112,16 +14224,16 @@
           <w:numId w:val="9"/>
         </w:numPr>
       </w:pPr>
-      <w:commentRangeStart w:id="71"/>
+      <w:commentRangeStart w:id="73"/>
       <w:r>
         <w:t>Zastosowanie</w:t>
       </w:r>
-      <w:commentRangeEnd w:id="71"/>
+      <w:commentRangeEnd w:id="73"/>
       <w:r>
         <w:rPr>
           <w:rStyle w:val="Odwoaniedokomentarza"/>
         </w:rPr>
-        <w:commentReference w:id="71"/>
+        <w:commentReference w:id="73"/>
       </w:r>
       <w:r>
         <w:t xml:space="preserve"> sprawdzonych i powszechnie znanych technik programow</w:t>
@@ -12271,16 +14383,16 @@
       <w:r>
         <w:t>)</w:t>
       </w:r>
-      <w:commentRangeStart w:id="72"/>
+      <w:commentRangeStart w:id="74"/>
       <w:r>
         <w:t>,</w:t>
       </w:r>
-      <w:commentRangeEnd w:id="72"/>
+      <w:commentRangeEnd w:id="74"/>
       <w:r>
         <w:rPr>
           <w:rStyle w:val="Odwoaniedokomentarza"/>
         </w:rPr>
-        <w:commentReference w:id="72"/>
+        <w:commentReference w:id="74"/>
       </w:r>
       <w:r>
         <w:t xml:space="preserve"> dzięki wykorzystaniu</w:t>
@@ -12359,7 +14471,7 @@
       <w:pPr>
         <w:pStyle w:val="Nagwek2"/>
       </w:pPr>
-      <w:bookmarkStart w:id="73" w:name="_Toc298881452"/>
+      <w:bookmarkStart w:id="75" w:name="_Toc299356088"/>
       <w:r>
         <w:lastRenderedPageBreak/>
         <w:t>Architektura</w:t>
@@ -12367,7 +14479,7 @@
       <w:r>
         <w:t xml:space="preserve"> (ARCH)</w:t>
       </w:r>
-      <w:bookmarkEnd w:id="73"/>
+      <w:bookmarkEnd w:id="75"/>
     </w:p>
     <w:p>
       <w:pPr>
@@ -12461,7 +14573,7 @@
         <w:rPr>
           <w:rStyle w:val="Odwoanieprzypisudolnego"/>
         </w:rPr>
-        <w:footnoteReference w:id="57"/>
+        <w:footnoteReference w:id="68"/>
       </w:r>
       <w:r>
         <w:t>.</w:t>
@@ -12602,7 +14714,7 @@
         <w:rPr>
           <w:rStyle w:val="Odwoanieprzypisudolnego"/>
         </w:rPr>
-        <w:footnoteReference w:id="58"/>
+        <w:footnoteReference w:id="69"/>
       </w:r>
       <w:r>
         <w:t xml:space="preserve">, </w:t>
@@ -12614,7 +14726,7 @@
         <w:rPr>
           <w:rStyle w:val="Odwoanieprzypisudolnego"/>
         </w:rPr>
-        <w:footnoteReference w:id="59"/>
+        <w:footnoteReference w:id="70"/>
       </w:r>
       <w:r>
         <w:t xml:space="preserve"> i ERP</w:t>
@@ -12623,7 +14735,7 @@
         <w:rPr>
           <w:rStyle w:val="Odwoanieprzypisudolnego"/>
         </w:rPr>
-        <w:footnoteReference w:id="60"/>
+        <w:footnoteReference w:id="71"/>
       </w:r>
       <w:r>
         <w:t xml:space="preserve">. </w:t>
@@ -12633,14 +14745,14 @@
       <w:pPr>
         <w:pStyle w:val="Nagwek2"/>
       </w:pPr>
-      <w:bookmarkStart w:id="74" w:name="_Toc298881453"/>
+      <w:bookmarkStart w:id="76" w:name="_Toc299356089"/>
       <w:r>
         <w:t>Moduł zarządzania konfiguracją</w:t>
       </w:r>
       <w:r>
         <w:t xml:space="preserve"> (KONF)</w:t>
       </w:r>
-      <w:bookmarkEnd w:id="74"/>
+      <w:bookmarkEnd w:id="76"/>
     </w:p>
     <w:p>
       <w:pPr>
@@ -13257,7 +15369,16 @@
         <w:t xml:space="preserve"> wartościami ich atrybutów </w:t>
       </w:r>
       <w:r>
-        <w:t>mogą jedynie uprawnieni menadżerowie konfiguracji</w:t>
+        <w:t xml:space="preserve">mogą jedynie uprawnieni </w:t>
+      </w:r>
+      <w:r>
+        <w:t>zarządzający</w:t>
+      </w:r>
+      <w:r>
+        <w:t xml:space="preserve"> konfiguracj</w:t>
+      </w:r>
+      <w:r>
+        <w:t>ą</w:t>
       </w:r>
     </w:p>
     <w:p>
@@ -13441,7 +15562,7 @@
       <w:pPr>
         <w:pStyle w:val="Nagwek2"/>
       </w:pPr>
-      <w:bookmarkStart w:id="75" w:name="_Toc298881454"/>
+      <w:bookmarkStart w:id="77" w:name="_Toc299356090"/>
       <w:r>
         <w:lastRenderedPageBreak/>
         <w:t>Moduł zarządzania zmianą</w:t>
@@ -13449,7 +15570,7 @@
       <w:r>
         <w:t xml:space="preserve"> (ZMIA)</w:t>
       </w:r>
-      <w:bookmarkEnd w:id="75"/>
+      <w:bookmarkEnd w:id="77"/>
     </w:p>
     <w:p>
       <w:pPr>
@@ -13620,7 +15741,22 @@
         </w:numPr>
       </w:pPr>
       <w:r>
-        <w:t>Menadżer konfiguracji może przejąć nowe żądanie zmiany, zmieniając jego stan na nieautoryzowane żądanie zmiany.</w:t>
+        <w:t>Zarządzający</w:t>
+      </w:r>
+      <w:r>
+        <w:t xml:space="preserve"> konfiguracj</w:t>
+      </w:r>
+      <w:r>
+        <w:t>ą</w:t>
+      </w:r>
+      <w:r>
+        <w:t xml:space="preserve"> może przejąć nowe żądanie zmiany, zmieni</w:t>
+      </w:r>
+      <w:r>
+        <w:t>a</w:t>
+      </w:r>
+      <w:r>
+        <w:t>jąc jego stan na nieautoryzowane żądanie zmiany.</w:t>
       </w:r>
     </w:p>
     <w:p>
@@ -13647,10 +15783,19 @@
         </w:numPr>
       </w:pPr>
       <w:r>
-        <w:t>Nieautoryzowane żądania zmian mogą być filtrowane (odrzucane) przez kierującego nimi menadżera zmian</w:t>
-      </w:r>
-      <w:r>
-        <w:t>, po podaniu przyczyny</w:t>
+        <w:t xml:space="preserve">Nieautoryzowane żądania zmian mogą być filtrowane (odrzucane) przez kierującego nimi </w:t>
+      </w:r>
+      <w:r>
+        <w:t>zarządzającego</w:t>
+      </w:r>
+      <w:r>
+        <w:t xml:space="preserve"> zmian</w:t>
+      </w:r>
+      <w:r>
+        <w:t>ą</w:t>
+      </w:r>
+      <w:r>
+        <w:t xml:space="preserve"> po podaniu przyczyny</w:t>
       </w:r>
       <w:r>
         <w:t>.</w:t>
@@ -13665,13 +15810,16 @@
         </w:numPr>
       </w:pPr>
       <w:r>
-        <w:t>Menadżer zmiany może zmienić priorytet i kategorię ustawioną przez a</w:t>
-      </w:r>
-      <w:r>
-        <w:t>u</w:t>
-      </w:r>
-      <w:r>
-        <w:t>tora żądania.</w:t>
+        <w:t>Zarządzający</w:t>
+      </w:r>
+      <w:r>
+        <w:t xml:space="preserve"> zmian</w:t>
+      </w:r>
+      <w:r>
+        <w:t>ą</w:t>
+      </w:r>
+      <w:r>
+        <w:t xml:space="preserve"> może zmienić priorytet i kategorię ustawioną przez autora żądania.</w:t>
       </w:r>
     </w:p>
     <w:p>
@@ -13683,7 +15831,7 @@
         </w:numPr>
       </w:pPr>
       <w:r>
-        <w:t xml:space="preserve">Menadżer </w:t>
+        <w:t xml:space="preserve">Zarządzający </w:t>
       </w:r>
       <w:r>
         <w:t>określa typ zmiany (np. rutynowa, mała, ważna, duża)</w:t>
@@ -13930,13 +16078,16 @@
         </w:numPr>
       </w:pPr>
       <w:r>
-        <w:t>Menadżer zmian koordynuje wdrożenie i odnotowuje jego wynik w żąd</w:t>
-      </w:r>
-      <w:r>
-        <w:t>a</w:t>
-      </w:r>
-      <w:r>
-        <w:t>niu zmiany.</w:t>
+        <w:t xml:space="preserve">Zarządzający </w:t>
+      </w:r>
+      <w:r>
+        <w:t>zmian</w:t>
+      </w:r>
+      <w:r>
+        <w:t>ą</w:t>
+      </w:r>
+      <w:r>
+        <w:t xml:space="preserve"> koordynuje wdrożenie i odnotowuje jego wynik w żądaniu zmiany.</w:t>
       </w:r>
     </w:p>
     <w:p>
@@ -13966,7 +16117,19 @@
         </w:numPr>
       </w:pPr>
       <w:r>
-        <w:t>Natomiast w przypadku sukcesu menadżer zmian dołącza do żądania sprawozdanie z implementacji i zamyka żądanie.</w:t>
+        <w:t xml:space="preserve">Natomiast w przypadku sukcesu </w:t>
+      </w:r>
+      <w:r>
+        <w:t xml:space="preserve">zarządzający </w:t>
+      </w:r>
+      <w:r>
+        <w:t>zmian</w:t>
+      </w:r>
+      <w:r>
+        <w:t>ą</w:t>
+      </w:r>
+      <w:r>
+        <w:t xml:space="preserve"> dołącza do żądania sprawozdanie z implementacji i zamyka żądanie.</w:t>
       </w:r>
     </w:p>
     <w:p>
@@ -14002,7 +16165,13 @@
         </w:numPr>
       </w:pPr>
       <w:r>
-        <w:t>Apelacja może zostać uznana przez menadżera zmian.</w:t>
+        <w:t xml:space="preserve">Apelacja może zostać uznana przez </w:t>
+      </w:r>
+      <w:r>
+        <w:t>zarządzającego zmianą</w:t>
+      </w:r>
+      <w:r>
+        <w:t>.</w:t>
       </w:r>
     </w:p>
     <w:p>
@@ -14323,7 +16492,19 @@
         </w:numPr>
       </w:pPr>
       <w:r>
-        <w:t>Żądania zmian mogą być zarządzane tylko przez uprawnionych menadżerów zmiany.</w:t>
+        <w:t xml:space="preserve">Żądania zmian mogą być zarządzane tylko przez uprawnionych </w:t>
+      </w:r>
+      <w:r>
+        <w:t>zarządzających</w:t>
+      </w:r>
+      <w:r>
+        <w:t xml:space="preserve"> zmian</w:t>
+      </w:r>
+      <w:r>
+        <w:t>ą</w:t>
+      </w:r>
+      <w:r>
+        <w:t>.</w:t>
       </w:r>
     </w:p>
     <w:p>
@@ -14366,14 +16547,14 @@
       <w:pPr>
         <w:pStyle w:val="Nagwek2"/>
       </w:pPr>
-      <w:bookmarkStart w:id="76" w:name="_Toc298881455"/>
+      <w:bookmarkStart w:id="78" w:name="_Toc299356091"/>
       <w:r>
         <w:t>Rdzeń systemu</w:t>
       </w:r>
       <w:r>
         <w:t xml:space="preserve"> (CORE)</w:t>
       </w:r>
-      <w:bookmarkEnd w:id="76"/>
+      <w:bookmarkEnd w:id="78"/>
     </w:p>
     <w:p>
       <w:pPr>
@@ -14456,16 +16637,16 @@
           <w:numId w:val="3"/>
         </w:numPr>
       </w:pPr>
-      <w:commentRangeStart w:id="77"/>
+      <w:commentRangeStart w:id="79"/>
       <w:r>
         <w:t>Użytkownicy mogą być pracownikami, klientami lub kooperantami.</w:t>
       </w:r>
-      <w:commentRangeEnd w:id="77"/>
+      <w:commentRangeEnd w:id="79"/>
       <w:r>
         <w:rPr>
           <w:rStyle w:val="Odwoaniedokomentarza"/>
         </w:rPr>
-        <w:commentReference w:id="77"/>
+        <w:commentReference w:id="79"/>
       </w:r>
     </w:p>
     <w:p>
@@ -14569,16 +16750,16 @@
           <w:numId w:val="3"/>
         </w:numPr>
       </w:pPr>
-      <w:commentRangeStart w:id="78"/>
+      <w:commentRangeStart w:id="80"/>
       <w:r>
         <w:t>Wysyłanie wiadomości do wskazanych użytkowników</w:t>
       </w:r>
-      <w:commentRangeEnd w:id="78"/>
+      <w:commentRangeEnd w:id="80"/>
       <w:r>
         <w:rPr>
           <w:rStyle w:val="Odwoaniedokomentarza"/>
         </w:rPr>
-        <w:commentReference w:id="78"/>
+        <w:commentReference w:id="80"/>
       </w:r>
       <w:r>
         <w:t>.</w:t>
@@ -14592,17 +16773,17 @@
           <w:numId w:val="3"/>
         </w:numPr>
       </w:pPr>
-      <w:commentRangeStart w:id="79"/>
+      <w:commentRangeStart w:id="81"/>
       <w:r>
         <w:lastRenderedPageBreak/>
         <w:t>Przypisywanie użytkownikom zleceń na wykonanie zadania</w:t>
       </w:r>
-      <w:commentRangeEnd w:id="79"/>
+      <w:commentRangeEnd w:id="81"/>
       <w:r>
         <w:rPr>
           <w:rStyle w:val="Odwoaniedokomentarza"/>
         </w:rPr>
-        <w:commentReference w:id="79"/>
+        <w:commentReference w:id="81"/>
       </w:r>
       <w:r>
         <w:t>.</w:t>
@@ -14628,7 +16809,7 @@
           <w:numId w:val="3"/>
         </w:numPr>
       </w:pPr>
-      <w:commentRangeStart w:id="80"/>
+      <w:commentRangeStart w:id="82"/>
       <w:r>
         <w:t xml:space="preserve">Zapisywanie i przechowywanie </w:t>
       </w:r>
@@ -14644,12 +16825,12 @@
       <w:r>
         <w:t xml:space="preserve"> w systemie</w:t>
       </w:r>
-      <w:commentRangeEnd w:id="80"/>
+      <w:commentRangeEnd w:id="82"/>
       <w:r>
         <w:rPr>
           <w:rStyle w:val="Odwoaniedokomentarza"/>
         </w:rPr>
-        <w:commentReference w:id="80"/>
+        <w:commentReference w:id="82"/>
       </w:r>
       <w:r>
         <w:t>.</w:t>
@@ -14836,12 +17017,12 @@
           <w:docGrid w:linePitch="360"/>
         </w:sectPr>
       </w:pPr>
-      <w:bookmarkStart w:id="81" w:name="_Toc298881456"/>
+      <w:bookmarkStart w:id="83" w:name="_Toc299356092"/>
       <w:r>
         <w:lastRenderedPageBreak/>
         <w:t>Projekt</w:t>
       </w:r>
-      <w:bookmarkEnd w:id="81"/>
+      <w:bookmarkEnd w:id="83"/>
     </w:p>
     <w:p>
       <w:pPr>
@@ -14854,12 +17035,12 @@
           <w:docGrid w:linePitch="360"/>
         </w:sectPr>
       </w:pPr>
-      <w:bookmarkStart w:id="82" w:name="_Toc298881457"/>
+      <w:bookmarkStart w:id="84" w:name="_Toc299356093"/>
       <w:r>
         <w:lastRenderedPageBreak/>
         <w:t>Implementacja</w:t>
       </w:r>
-      <w:bookmarkEnd w:id="82"/>
+      <w:bookmarkEnd w:id="84"/>
     </w:p>
     <w:p>
       <w:pPr>
@@ -14872,7 +17053,7 @@
           <w:docGrid w:linePitch="360"/>
         </w:sectPr>
       </w:pPr>
-      <w:bookmarkStart w:id="83" w:name="_Toc298881458"/>
+      <w:bookmarkStart w:id="85" w:name="_Toc299356094"/>
       <w:r>
         <w:lastRenderedPageBreak/>
         <w:t>Uży</w:t>
@@ -14883,7 +17064,7 @@
       <w:r>
         <w:t xml:space="preserve"> systemu</w:t>
       </w:r>
-      <w:bookmarkEnd w:id="83"/>
+      <w:bookmarkEnd w:id="85"/>
     </w:p>
     <w:p>
       <w:pPr>
@@ -14896,7 +17077,7 @@
           <w:docGrid w:linePitch="360"/>
         </w:sectPr>
       </w:pPr>
-      <w:bookmarkStart w:id="84" w:name="_Toc298881459"/>
+      <w:bookmarkStart w:id="86" w:name="_Toc299356095"/>
       <w:r>
         <w:lastRenderedPageBreak/>
         <w:t>Testy</w:t>
@@ -14907,7 +17088,7 @@
       <w:r>
         <w:t xml:space="preserve"> wydajności</w:t>
       </w:r>
-      <w:bookmarkEnd w:id="84"/>
+      <w:bookmarkEnd w:id="86"/>
     </w:p>
     <w:p>
       <w:pPr>
@@ -14920,14 +17101,14 @@
           <w:docGrid w:linePitch="360"/>
         </w:sectPr>
       </w:pPr>
-      <w:bookmarkStart w:id="85" w:name="_Toc298881460"/>
+      <w:bookmarkStart w:id="87" w:name="_Toc299356096"/>
       <w:r>
         <w:lastRenderedPageBreak/>
         <w:t>Podsumowanie</w:t>
       </w:r>
-      <w:bookmarkEnd w:id="85"/>
-    </w:p>
-    <w:bookmarkStart w:id="86" w:name="_Toc298881461" w:displacedByCustomXml="next"/>
+      <w:bookmarkEnd w:id="87"/>
+    </w:p>
+    <w:bookmarkStart w:id="88" w:name="_Toc299356097" w:displacedByCustomXml="next"/>
     <w:sdt>
       <w:sdtPr>
         <w:rPr>
@@ -14951,7 +17132,7 @@
           <w:r>
             <w:t>Bibliografia</w:t>
           </w:r>
-          <w:bookmarkEnd w:id="86"/>
+          <w:bookmarkEnd w:id="88"/>
         </w:p>
         <w:sdt>
           <w:sdtPr>
@@ -15507,12 +17688,12 @@
           <w:docGrid w:linePitch="360"/>
         </w:sectPr>
       </w:pPr>
-      <w:bookmarkStart w:id="87" w:name="_Toc298881462"/>
+      <w:bookmarkStart w:id="89" w:name="_Toc299356098"/>
       <w:r>
         <w:lastRenderedPageBreak/>
         <w:t>Zawartość płyty CD</w:t>
       </w:r>
-      <w:bookmarkEnd w:id="87"/>
+      <w:bookmarkEnd w:id="89"/>
     </w:p>
     <w:p>
       <w:pPr>
@@ -15525,23 +17706,23 @@
           <w:docGrid w:linePitch="360"/>
         </w:sectPr>
       </w:pPr>
-      <w:bookmarkStart w:id="88" w:name="_Toc298881463"/>
+      <w:bookmarkStart w:id="90" w:name="_Toc299356099"/>
       <w:r>
         <w:lastRenderedPageBreak/>
         <w:t>Wykaz skrótów</w:t>
       </w:r>
-      <w:bookmarkEnd w:id="88"/>
+      <w:bookmarkEnd w:id="90"/>
     </w:p>
     <w:p>
       <w:pPr>
         <w:pStyle w:val="Nagwek7"/>
       </w:pPr>
-      <w:bookmarkStart w:id="89" w:name="_Toc298881464"/>
+      <w:bookmarkStart w:id="91" w:name="_Toc299356100"/>
       <w:r>
         <w:lastRenderedPageBreak/>
         <w:t>Spis Tabel</w:t>
       </w:r>
-      <w:bookmarkEnd w:id="89"/>
+      <w:bookmarkEnd w:id="91"/>
     </w:p>
     <w:p>
       <w:pPr>
@@ -15558,7 +17739,7 @@
       <w:pPr>
         <w:pStyle w:val="Nagwek7"/>
       </w:pPr>
-      <w:bookmarkStart w:id="90" w:name="_Toc298881465"/>
+      <w:bookmarkStart w:id="92" w:name="_Toc299356101"/>
       <w:r>
         <w:lastRenderedPageBreak/>
         <w:t xml:space="preserve">Spis </w:t>
@@ -15569,7 +17750,7 @@
       <w:r>
         <w:t>lustracji</w:t>
       </w:r>
-      <w:bookmarkEnd w:id="90"/>
+      <w:bookmarkEnd w:id="92"/>
     </w:p>
     <w:p>
       <w:pPr>
@@ -15631,7 +17812,7 @@
         <w:rPr>
           <w:noProof/>
         </w:rPr>
-        <w:t>16</w:t>
+        <w:t>19</w:t>
       </w:r>
       <w:r>
         <w:rPr>
@@ -15691,7 +17872,7 @@
         <w:rPr>
           <w:noProof/>
         </w:rPr>
-        <w:t>16</w:t>
+        <w:t>20</w:t>
       </w:r>
       <w:r>
         <w:rPr>
@@ -15766,7 +17947,15 @@
         <w:annotationRef/>
       </w:r>
       <w:r>
-        <w:t xml:space="preserve">Zmienić syl </w:t>
+        <w:t xml:space="preserve">Zmienić </w:t>
+      </w:r>
+      <w:proofErr w:type="spellStart"/>
+      <w:r>
+        <w:t>syl</w:t>
+      </w:r>
+      <w:proofErr w:type="spellEnd"/>
+      <w:r>
+        <w:t xml:space="preserve"> </w:t>
       </w:r>
       <w:proofErr w:type="spellStart"/>
       <w:r>
@@ -15802,7 +17991,7 @@
       </w:r>
     </w:p>
   </w:comment>
-  <w:comment w:id="6" w:author="Adrian" w:date="2011-07-08T14:33:00Z" w:initials="A">
+  <w:comment w:id="4" w:author="Adrian" w:date="2011-07-25T11:16:00Z" w:initials="A">
     <w:p>
       <w:pPr>
         <w:pStyle w:val="Tekstkomentarza"/>
@@ -15814,7 +18003,7 @@
         <w:annotationRef/>
       </w:r>
       <w:r>
-        <w:t>Miejsce na zdjęcie</w:t>
+        <w:t>a może po prostu konfiguracją?</w:t>
       </w:r>
     </w:p>
   </w:comment>
@@ -15830,7 +18019,7 @@
         <w:annotationRef/>
       </w:r>
       <w:r>
-        <w:t>Uaktualnić 11bit</w:t>
+        <w:t>Miejsce na zdjęcie</w:t>
       </w:r>
     </w:p>
   </w:comment>
@@ -16103,7 +18292,7 @@
       </w:r>
     </w:p>
   </w:comment>
-  <w:comment w:id="71" w:author="Adrian" w:date="2011-07-14T13:13:00Z" w:initials="A">
+  <w:comment w:id="59" w:author="Adrian" w:date="2011-07-25T16:00:00Z" w:initials="A">
     <w:p>
       <w:pPr>
         <w:pStyle w:val="Tekstkomentarza"/>
@@ -16115,11 +18304,43 @@
         <w:annotationRef/>
       </w:r>
       <w:r>
+        <w:t>ujednolicić CMDB i CMS</w:t>
+      </w:r>
+    </w:p>
+  </w:comment>
+  <w:comment w:id="60" w:author="Adrian" w:date="2011-07-25T16:41:00Z" w:initials="A">
+    <w:p>
+      <w:pPr>
+        <w:pStyle w:val="Tekstkomentarza"/>
+      </w:pPr>
+      <w:r>
+        <w:rPr>
+          <w:rStyle w:val="Odwoaniedokomentarza"/>
+        </w:rPr>
+        <w:annotationRef/>
+      </w:r>
+      <w:r>
+        <w:t>tutaj może być coś nie tak ze źródłem</w:t>
+      </w:r>
+    </w:p>
+  </w:comment>
+  <w:comment w:id="73" w:author="Adrian" w:date="2011-07-14T13:13:00Z" w:initials="A">
+    <w:p>
+      <w:pPr>
+        <w:pStyle w:val="Tekstkomentarza"/>
+      </w:pPr>
+      <w:r>
+        <w:rPr>
+          <w:rStyle w:val="Odwoaniedokomentarza"/>
+        </w:rPr>
+        <w:annotationRef/>
+      </w:r>
+      <w:r>
         <w:t>BEFORE SUBMIT: sprawdzić czy w listach są kropki na końcach.</w:t>
       </w:r>
     </w:p>
   </w:comment>
-  <w:comment w:id="72" w:author="Adrian" w:date="2011-07-09T16:46:00Z" w:initials="A">
+  <w:comment w:id="74" w:author="Adrian" w:date="2011-07-09T16:46:00Z" w:initials="A">
     <w:p>
       <w:pPr>
         <w:pStyle w:val="Tekstkomentarza"/>
@@ -16135,7 +18356,7 @@
       </w:r>
     </w:p>
   </w:comment>
-  <w:comment w:id="77" w:author="Adrian" w:date="2011-07-09T16:11:00Z" w:initials="A">
+  <w:comment w:id="79" w:author="Adrian" w:date="2011-07-09T16:11:00Z" w:initials="A">
     <w:p>
       <w:pPr>
         <w:pStyle w:val="Tekstkomentarza"/>
@@ -16151,7 +18372,7 @@
       </w:r>
     </w:p>
   </w:comment>
-  <w:comment w:id="78" w:author="Adrian" w:date="2011-07-09T17:13:00Z" w:initials="A">
+  <w:comment w:id="80" w:author="Adrian" w:date="2011-07-09T17:13:00Z" w:initials="A">
     <w:p>
       <w:pPr>
         <w:pStyle w:val="Tekstkomentarza"/>
@@ -16164,7 +18385,7 @@
       </w:r>
     </w:p>
   </w:comment>
-  <w:comment w:id="79" w:author="Adrian" w:date="2011-07-09T17:11:00Z" w:initials="A">
+  <w:comment w:id="81" w:author="Adrian" w:date="2011-07-09T17:11:00Z" w:initials="A">
     <w:p>
       <w:pPr>
         <w:pStyle w:val="Tekstkomentarza"/>
@@ -16177,7 +18398,7 @@
       </w:r>
     </w:p>
   </w:comment>
-  <w:comment w:id="80" w:author="Adrian" w:date="2011-07-09T17:11:00Z" w:initials="A">
+  <w:comment w:id="82" w:author="Adrian" w:date="2011-07-09T17:11:00Z" w:initials="A">
     <w:p>
       <w:pPr>
         <w:pStyle w:val="Tekstkomentarza"/>
@@ -16207,6 +18428,7 @@
         <w:separator/>
       </w:r>
     </w:p>
+    <w:p/>
   </w:endnote>
   <w:endnote w:type="continuationSeparator" w:id="0">
     <w:p>
@@ -16217,6 +18439,7 @@
         <w:continuationSeparator/>
       </w:r>
     </w:p>
+    <w:p/>
   </w:endnote>
 </w:endnotes>
 </file>
@@ -16241,7 +18464,7 @@
 <w:ftr xmlns:wpc="http://schemas.microsoft.com/office/word/2010/wordprocessingCanvas" xmlns:mc="http://schemas.openxmlformats.org/markup-compatibility/2006" xmlns:o="urn:schemas-microsoft-com:office:office" xmlns:r="http://schemas.openxmlformats.org/officeDocument/2006/relationships" xmlns:m="http://schemas.openxmlformats.org/officeDocument/2006/math" xmlns:v="urn:schemas-microsoft-com:vml" xmlns:wp14="http://schemas.microsoft.com/office/word/2010/wordprocessingDrawing" xmlns:wp="http://schemas.openxmlformats.org/drawingml/2006/wordprocessingDrawing" xmlns:w10="urn:schemas-microsoft-com:office:word" xmlns:w="http://schemas.openxmlformats.org/wordprocessingml/2006/main" xmlns:w14="http://schemas.microsoft.com/office/word/2010/wordml" xmlns:wpg="http://schemas.microsoft.com/office/word/2010/wordprocessingGroup" xmlns:wpi="http://schemas.microsoft.com/office/word/2010/wordprocessingInk" xmlns:wne="http://schemas.microsoft.com/office/word/2006/wordml" xmlns:wps="http://schemas.microsoft.com/office/word/2010/wordprocessingShape" mc:Ignorable="w14 wp14">
   <w:sdt>
     <w:sdtPr>
-      <w:id w:val="20331254"/>
+      <w:id w:val="-927888930"/>
       <w:docPartObj>
         <w:docPartGallery w:val="Page Numbers (Bottom of Page)"/>
         <w:docPartUnique/>
@@ -16266,7 +18489,7 @@
           <w:rPr>
             <w:noProof/>
           </w:rPr>
-          <w:t>27</w:t>
+          <w:t>20</w:t>
         </w:r>
         <w:r>
           <w:rPr>
@@ -16316,6 +18539,7 @@
         <w:continuationSeparator/>
       </w:r>
     </w:p>
+    <w:p/>
   </w:footnote>
   <w:footnote w:id="1">
     <w:p>
@@ -16331,8 +18555,13 @@
       <w:r>
         <w:t xml:space="preserve"> Office of </w:t>
       </w:r>
-      <w:r>
-        <w:t xml:space="preserve">Government </w:t>
+      <w:proofErr w:type="spellStart"/>
+      <w:r>
+        <w:t>Government</w:t>
+      </w:r>
+      <w:proofErr w:type="spellEnd"/>
+      <w:r>
+        <w:t xml:space="preserve"> </w:t>
       </w:r>
       <w:r>
         <w:t>Commerce</w:t>
@@ -16403,7 +18632,7 @@
       </w:r>
       <w:sdt>
         <w:sdtPr>
-          <w:id w:val="44448570"/>
+          <w:id w:val="-1678418011"/>
           <w:citation/>
         </w:sdtPr>
         <w:sdtContent>
@@ -16458,7 +18687,7 @@
           <w:rPr>
             <w:lang w:val="en-US"/>
           </w:rPr>
-          <w:id w:val="1335959721"/>
+          <w:id w:val="-2049674384"/>
           <w:citation/>
         </w:sdtPr>
         <w:sdtContent>
@@ -16522,7 +18751,7 @@
           <w:rPr>
             <w:lang w:val="en-US"/>
           </w:rPr>
-          <w:id w:val="953208247"/>
+          <w:id w:val="-587381210"/>
           <w:citation/>
         </w:sdtPr>
         <w:sdtContent>
@@ -16586,7 +18815,7 @@
           <w:rPr>
             <w:lang w:val="en-US"/>
           </w:rPr>
-          <w:id w:val="-746810550"/>
+          <w:id w:val="1932235281"/>
           <w:citation/>
         </w:sdtPr>
         <w:sdtContent>
@@ -16650,7 +18879,7 @@
           <w:rPr>
             <w:lang w:val="en-US"/>
           </w:rPr>
-          <w:id w:val="986508110"/>
+          <w:id w:val="1377425146"/>
           <w:citation/>
         </w:sdtPr>
         <w:sdtContent>
@@ -16714,7 +18943,7 @@
           <w:rPr>
             <w:lang w:val="en-US"/>
           </w:rPr>
-          <w:id w:val="-438140707"/>
+          <w:id w:val="-1366278269"/>
           <w:citation/>
         </w:sdtPr>
         <w:sdtContent>
@@ -16778,7 +19007,7 @@
           <w:rPr>
             <w:lang w:val="en-US"/>
           </w:rPr>
-          <w:id w:val="65843577"/>
+          <w:id w:val="-646738576"/>
           <w:citation/>
         </w:sdtPr>
         <w:sdtContent>
@@ -16887,7 +19116,7 @@
           <w:rPr>
             <w:lang w:val="en-US"/>
           </w:rPr>
-          <w:id w:val="-1110888071"/>
+          <w:id w:val="-1938199638"/>
           <w:citation/>
         </w:sdtPr>
         <w:sdtContent>
@@ -16951,7 +19180,7 @@
           <w:rPr>
             <w:lang w:val="en-US"/>
           </w:rPr>
-          <w:id w:val="461396221"/>
+          <w:id w:val="464775392"/>
           <w:citation/>
         </w:sdtPr>
         <w:sdtContent>
@@ -17026,7 +19255,7 @@
       </w:r>
       <w:sdt>
         <w:sdtPr>
-          <w:id w:val="14552188"/>
+          <w:id w:val="2104916008"/>
           <w:citation/>
         </w:sdtPr>
         <w:sdtContent>
@@ -17134,7 +19363,7 @@
       </w:r>
       <w:sdt>
         <w:sdtPr>
-          <w:id w:val="14552189"/>
+          <w:id w:val="15656267"/>
           <w:citation/>
         </w:sdtPr>
         <w:sdtContent>
@@ -17189,7 +19418,7 @@
           <w:rPr>
             <w:lang w:val="en-US"/>
           </w:rPr>
-          <w:id w:val="1411113720"/>
+          <w:id w:val="462463467"/>
           <w:citation/>
         </w:sdtPr>
         <w:sdtContent>
@@ -17371,7 +19600,7 @@
           <w:rPr>
             <w:lang w:val="en-US"/>
           </w:rPr>
-          <w:id w:val="-1715575943"/>
+          <w:id w:val="-1141107075"/>
           <w:citation/>
         </w:sdtPr>
         <w:sdtContent>
@@ -17918,6 +20147,9 @@
     <w:p>
       <w:pPr>
         <w:pStyle w:val="Tekstprzypisudolnego"/>
+        <w:rPr>
+          <w:lang w:val="en-US"/>
+        </w:rPr>
       </w:pPr>
       <w:r>
         <w:rPr>
@@ -17926,27 +20158,34 @@
         <w:footnoteRef/>
       </w:r>
       <w:r>
-        <w:t xml:space="preserve"> ang. </w:t>
+        <w:rPr>
+          <w:lang w:val="en-US"/>
+        </w:rPr>
+        <w:t xml:space="preserve"> </w:t>
       </w:r>
       <w:proofErr w:type="spellStart"/>
       <w:r>
-        <w:t>Request</w:t>
+        <w:rPr>
+          <w:lang w:val="en-US"/>
+        </w:rPr>
+        <w:t>ang.</w:t>
       </w:r>
       <w:proofErr w:type="spellEnd"/>
       <w:r>
-        <w:t xml:space="preserve"> for </w:t>
-      </w:r>
-      <w:proofErr w:type="spellStart"/>
-      <w:r>
-        <w:t>Change</w:t>
-      </w:r>
-      <w:proofErr w:type="spellEnd"/>
+        <w:rPr>
+          <w:lang w:val="en-US"/>
+        </w:rPr>
+        <w:t xml:space="preserve"> Request for Change</w:t>
+      </w:r>
     </w:p>
   </w:footnote>
   <w:footnote w:id="34">
     <w:p>
       <w:pPr>
         <w:pStyle w:val="Tekstprzypisudolnego"/>
+        <w:rPr>
+          <w:lang w:val="en-US"/>
+        </w:rPr>
       </w:pPr>
       <w:r>
         <w:rPr>
@@ -17955,15 +20194,24 @@
         <w:footnoteRef/>
       </w:r>
       <w:r>
-        <w:t xml:space="preserve"> ang. </w:t>
+        <w:rPr>
+          <w:lang w:val="en-US"/>
+        </w:rPr>
+        <w:t xml:space="preserve"> </w:t>
       </w:r>
       <w:proofErr w:type="spellStart"/>
       <w:r>
-        <w:t>Change</w:t>
+        <w:rPr>
+          <w:lang w:val="en-US"/>
+        </w:rPr>
+        <w:t>ang.</w:t>
       </w:r>
       <w:proofErr w:type="spellEnd"/>
       <w:r>
-        <w:t xml:space="preserve"> Management</w:t>
+        <w:rPr>
+          <w:lang w:val="en-US"/>
+        </w:rPr>
+        <w:t xml:space="preserve"> Change Management</w:t>
       </w:r>
     </w:p>
   </w:footnote>
@@ -18212,7 +20460,7 @@
           <w:rPr>
             <w:lang w:val="en-US"/>
           </w:rPr>
-          <w:id w:val="-1584053859"/>
+          <w:id w:val="1697588812"/>
           <w:citation/>
         </w:sdtPr>
         <w:sdtContent>
@@ -18640,7 +20888,7 @@
           <w:rPr>
             <w:lang w:val="en-US"/>
           </w:rPr>
-          <w:id w:val="-693769106"/>
+          <w:id w:val="-1308158656"/>
           <w:citation/>
         </w:sdtPr>
         <w:sdtContent>
@@ -18812,7 +21060,7 @@
           <w:rPr>
             <w:lang w:val="en-US"/>
           </w:rPr>
-          <w:id w:val="-1885394571"/>
+          <w:id w:val="1951670274"/>
           <w:citation/>
         </w:sdtPr>
         <w:sdtContent>
@@ -18855,6 +21103,9 @@
     <w:p>
       <w:pPr>
         <w:pStyle w:val="Tekstprzypisudolnego"/>
+        <w:rPr>
+          <w:lang w:val="en-US"/>
+        </w:rPr>
       </w:pPr>
       <w:r>
         <w:rPr>
@@ -18868,29 +21119,57 @@
         </w:rPr>
         <w:t xml:space="preserve"> </w:t>
       </w:r>
-      <w:proofErr w:type="spellStart"/>
-      <w:r>
-        <w:rPr>
-          <w:lang w:val="en-US"/>
-        </w:rPr>
-        <w:t>ang.</w:t>
-      </w:r>
-      <w:proofErr w:type="spellEnd"/>
-      <w:r>
-        <w:rPr>
-          <w:lang w:val="en-US"/>
-        </w:rPr>
-        <w:t xml:space="preserve"> Create, Read, Update, Delete. </w:t>
-      </w:r>
-      <w:r>
-        <w:t>Operacje pozwalające dodawać, odczytywać, uaktualniać i usuwać dane.</w:t>
-      </w:r>
+      <w:sdt>
+        <w:sdtPr>
+          <w:rPr>
+            <w:lang w:val="en-US"/>
+          </w:rPr>
+          <w:id w:val="1502467877"/>
+          <w:citation/>
+        </w:sdtPr>
+        <w:sdtContent>
+          <w:r>
+            <w:rPr>
+              <w:lang w:val="en-US"/>
+            </w:rPr>
+            <w:fldChar w:fldCharType="begin"/>
+          </w:r>
+          <w:r>
+            <w:rPr>
+              <w:lang w:val="en-US"/>
+            </w:rPr>
+            <w:instrText xml:space="preserve"> CITATION Kal10 \l 1045 </w:instrText>
+          </w:r>
+          <w:r>
+            <w:rPr>
+              <w:lang w:val="en-US"/>
+            </w:rPr>
+            <w:fldChar w:fldCharType="separate"/>
+          </w:r>
+          <w:r>
+            <w:rPr>
+              <w:noProof/>
+              <w:lang w:val="en-US"/>
+            </w:rPr>
+            <w:t>(Kalański)</w:t>
+          </w:r>
+          <w:r>
+            <w:rPr>
+              <w:lang w:val="en-US"/>
+            </w:rPr>
+            <w:fldChar w:fldCharType="end"/>
+          </w:r>
+        </w:sdtContent>
+      </w:sdt>
     </w:p>
   </w:footnote>
   <w:footnote w:id="57">
     <w:p>
       <w:pPr>
         <w:pStyle w:val="Tekstprzypisudolnego"/>
+        <w:rPr>
+          <w:lang w:val="en-US"/>
+        </w:rPr>
       </w:pPr>
       <w:r>
         <w:rPr>
@@ -18899,7 +21178,30 @@
         <w:footnoteRef/>
       </w:r>
       <w:r>
-        <w:t xml:space="preserve"> ang. web services</w:t>
+        <w:rPr>
+          <w:lang w:val="en-US"/>
+        </w:rPr>
+        <w:t xml:space="preserve"> </w:t>
+      </w:r>
+      <w:proofErr w:type="spellStart"/>
+      <w:r>
+        <w:rPr>
+          <w:lang w:val="en-US"/>
+        </w:rPr>
+        <w:t>ang.</w:t>
+      </w:r>
+      <w:proofErr w:type="spellEnd"/>
+      <w:r>
+        <w:rPr>
+          <w:lang w:val="en-US"/>
+        </w:rPr>
+        <w:t xml:space="preserve"> Configuration Management </w:t>
+      </w:r>
+      <w:r>
+        <w:rPr>
+          <w:lang w:val="en-US"/>
+        </w:rPr>
+        <w:t>Database</w:t>
       </w:r>
     </w:p>
   </w:footnote>
@@ -18907,6 +21209,9 @@
     <w:p>
       <w:pPr>
         <w:pStyle w:val="Tekstprzypisudolnego"/>
+        <w:rPr>
+          <w:lang w:val="en-US"/>
+        </w:rPr>
       </w:pPr>
       <w:r>
         <w:rPr>
@@ -18915,15 +21220,36 @@
         <w:footnoteRef/>
       </w:r>
       <w:r>
-        <w:t xml:space="preserve"> ang. Supply </w:t>
+        <w:rPr>
+          <w:lang w:val="en-US"/>
+        </w:rPr>
+        <w:t xml:space="preserve"> </w:t>
       </w:r>
       <w:proofErr w:type="spellStart"/>
       <w:r>
-        <w:t>chain</w:t>
+        <w:rPr>
+          <w:lang w:val="en-US"/>
+        </w:rPr>
+        <w:t>ang.</w:t>
       </w:r>
       <w:proofErr w:type="spellEnd"/>
       <w:r>
-        <w:t xml:space="preserve"> management — Zarządzanie łańcuchem dostaw</w:t>
+        <w:rPr>
+          <w:lang w:val="en-US"/>
+        </w:rPr>
+        <w:t xml:space="preserve"> </w:t>
+      </w:r>
+      <w:r>
+        <w:rPr>
+          <w:lang w:val="en-US"/>
+        </w:rPr>
+        <w:t>Configuration</w:t>
+      </w:r>
+      <w:r>
+        <w:rPr>
+          <w:lang w:val="en-US"/>
+        </w:rPr>
+        <w:t xml:space="preserve"> Model</w:t>
       </w:r>
     </w:p>
   </w:footnote>
@@ -18931,6 +21257,9 @@
     <w:p>
       <w:pPr>
         <w:pStyle w:val="Tekstprzypisudolnego"/>
+        <w:rPr>
+          <w:lang w:val="en-US"/>
+        </w:rPr>
       </w:pPr>
       <w:r>
         <w:rPr>
@@ -18939,27 +21268,447 @@
         <w:footnoteRef/>
       </w:r>
       <w:r>
-        <w:t xml:space="preserve"> ang. </w:t>
+        <w:rPr>
+          <w:lang w:val="en-US"/>
+        </w:rPr>
+        <w:t xml:space="preserve"> </w:t>
       </w:r>
       <w:proofErr w:type="spellStart"/>
       <w:r>
-        <w:t>Customer</w:t>
+        <w:rPr>
+          <w:lang w:val="en-US"/>
+        </w:rPr>
+        <w:t>ang.</w:t>
       </w:r>
       <w:proofErr w:type="spellEnd"/>
       <w:r>
-        <w:t xml:space="preserve"> </w:t>
-      </w:r>
-      <w:proofErr w:type="spellStart"/>
-      <w:r>
-        <w:t>relationship</w:t>
-      </w:r>
-      <w:proofErr w:type="spellEnd"/>
-      <w:r>
-        <w:t xml:space="preserve"> management — Zarządzanie relacjami z klientami</w:t>
+        <w:rPr>
+          <w:lang w:val="en-US"/>
+        </w:rPr>
+        <w:t xml:space="preserve"> </w:t>
+      </w:r>
+      <w:r>
+        <w:rPr>
+          <w:lang w:val="en-US"/>
+        </w:rPr>
+        <w:t>Configuration</w:t>
+      </w:r>
+      <w:r>
+        <w:rPr>
+          <w:lang w:val="en-US"/>
+        </w:rPr>
+        <w:t xml:space="preserve"> Management System</w:t>
+      </w:r>
+      <w:r>
+        <w:rPr>
+          <w:lang w:val="en-US"/>
+        </w:rPr>
+        <w:t xml:space="preserve"> (CMS)</w:t>
       </w:r>
     </w:p>
   </w:footnote>
   <w:footnote w:id="60">
+    <w:p>
+      <w:pPr>
+        <w:pStyle w:val="Tekstprzypisudolnego"/>
+        <w:rPr>
+          <w:lang w:val="en-US"/>
+        </w:rPr>
+      </w:pPr>
+      <w:r>
+        <w:rPr>
+          <w:rStyle w:val="Odwoanieprzypisudolnego"/>
+        </w:rPr>
+        <w:footnoteRef/>
+      </w:r>
+      <w:r>
+        <w:rPr>
+          <w:lang w:val="en-US"/>
+        </w:rPr>
+        <w:t xml:space="preserve"> </w:t>
+      </w:r>
+      <w:proofErr w:type="spellStart"/>
+      <w:r>
+        <w:rPr>
+          <w:lang w:val="en-US"/>
+        </w:rPr>
+        <w:t>ang.</w:t>
+      </w:r>
+      <w:proofErr w:type="spellEnd"/>
+      <w:r>
+        <w:rPr>
+          <w:lang w:val="en-US"/>
+        </w:rPr>
+        <w:t xml:space="preserve"> Configuration Manager</w:t>
+      </w:r>
+    </w:p>
+  </w:footnote>
+  <w:footnote w:id="61">
+    <w:p>
+      <w:pPr>
+        <w:pStyle w:val="Tekstprzypisudolnego"/>
+        <w:rPr>
+          <w:lang w:val="en-US"/>
+        </w:rPr>
+      </w:pPr>
+      <w:r>
+        <w:rPr>
+          <w:rStyle w:val="Odwoanieprzypisudolnego"/>
+        </w:rPr>
+        <w:footnoteRef/>
+      </w:r>
+      <w:r>
+        <w:rPr>
+          <w:lang w:val="en-US"/>
+        </w:rPr>
+        <w:t xml:space="preserve"> </w:t>
+      </w:r>
+      <w:proofErr w:type="spellStart"/>
+      <w:r>
+        <w:rPr>
+          <w:lang w:val="en-US"/>
+        </w:rPr>
+        <w:t>źródło</w:t>
+      </w:r>
+      <w:proofErr w:type="spellEnd"/>
+      <w:r>
+        <w:rPr>
+          <w:lang w:val="en-US"/>
+        </w:rPr>
+        <w:t xml:space="preserve">: </w:t>
+      </w:r>
+      <w:sdt>
+        <w:sdtPr>
+          <w:rPr>
+            <w:lang w:val="en-US"/>
+          </w:rPr>
+          <w:id w:val="286784853"/>
+          <w:citation/>
+        </w:sdtPr>
+        <w:sdtContent>
+          <w:r>
+            <w:rPr>
+              <w:lang w:val="en-US"/>
+            </w:rPr>
+            <w:fldChar w:fldCharType="begin"/>
+          </w:r>
+          <w:r>
+            <w:rPr>
+              <w:lang w:val="en-US"/>
+            </w:rPr>
+            <w:instrText xml:space="preserve"> CITATION Wik11 \l 1045 </w:instrText>
+          </w:r>
+          <w:r>
+            <w:rPr>
+              <w:lang w:val="en-US"/>
+            </w:rPr>
+            <w:fldChar w:fldCharType="separate"/>
+          </w:r>
+          <w:r>
+            <w:rPr>
+              <w:noProof/>
+              <w:lang w:val="en-US"/>
+            </w:rPr>
+            <w:t>(Wikipedia)</w:t>
+          </w:r>
+          <w:r>
+            <w:rPr>
+              <w:lang w:val="en-US"/>
+            </w:rPr>
+            <w:fldChar w:fldCharType="end"/>
+          </w:r>
+        </w:sdtContent>
+      </w:sdt>
+    </w:p>
+  </w:footnote>
+  <w:footnote w:id="62">
+    <w:p>
+      <w:pPr>
+        <w:pStyle w:val="Tekstprzypisudolnego"/>
+        <w:rPr>
+          <w:lang w:val="en-US"/>
+        </w:rPr>
+      </w:pPr>
+      <w:r>
+        <w:rPr>
+          <w:rStyle w:val="Odwoanieprzypisudolnego"/>
+        </w:rPr>
+        <w:footnoteRef/>
+      </w:r>
+      <w:r>
+        <w:rPr>
+          <w:lang w:val="en-US"/>
+        </w:rPr>
+        <w:t xml:space="preserve"> </w:t>
+      </w:r>
+      <w:proofErr w:type="spellStart"/>
+      <w:r>
+        <w:rPr>
+          <w:lang w:val="en-US"/>
+        </w:rPr>
+        <w:t>ang.</w:t>
+      </w:r>
+      <w:proofErr w:type="spellEnd"/>
+      <w:r>
+        <w:rPr>
+          <w:lang w:val="en-US"/>
+        </w:rPr>
+        <w:t xml:space="preserve"> Request For Change</w:t>
+      </w:r>
+    </w:p>
+  </w:footnote>
+  <w:footnote w:id="63">
+    <w:p>
+      <w:pPr>
+        <w:pStyle w:val="Tekstprzypisudolnego"/>
+        <w:rPr>
+          <w:lang w:val="en-US"/>
+        </w:rPr>
+      </w:pPr>
+      <w:r>
+        <w:rPr>
+          <w:rStyle w:val="Odwoanieprzypisudolnego"/>
+        </w:rPr>
+        <w:footnoteRef/>
+      </w:r>
+      <w:r>
+        <w:rPr>
+          <w:lang w:val="en-US"/>
+        </w:rPr>
+        <w:t xml:space="preserve"> </w:t>
+      </w:r>
+      <w:proofErr w:type="spellStart"/>
+      <w:r>
+        <w:rPr>
+          <w:lang w:val="en-US"/>
+        </w:rPr>
+        <w:t>ang.</w:t>
+      </w:r>
+      <w:proofErr w:type="spellEnd"/>
+      <w:r>
+        <w:rPr>
+          <w:lang w:val="en-US"/>
+        </w:rPr>
+        <w:t xml:space="preserve"> urgent</w:t>
+      </w:r>
+    </w:p>
+  </w:footnote>
+  <w:footnote w:id="64">
+    <w:p>
+      <w:pPr>
+        <w:pStyle w:val="Tekstprzypisudolnego"/>
+      </w:pPr>
+      <w:r>
+        <w:rPr>
+          <w:rStyle w:val="Odwoanieprzypisudolnego"/>
+        </w:rPr>
+        <w:footnoteRef/>
+      </w:r>
+      <w:r>
+        <w:t xml:space="preserve"> ang. </w:t>
+      </w:r>
+      <w:proofErr w:type="spellStart"/>
+      <w:r>
+        <w:t>Change</w:t>
+      </w:r>
+      <w:proofErr w:type="spellEnd"/>
+      <w:r>
+        <w:t xml:space="preserve"> </w:t>
+      </w:r>
+      <w:proofErr w:type="spellStart"/>
+      <w:r>
+        <w:t>Record</w:t>
+      </w:r>
+      <w:proofErr w:type="spellEnd"/>
+    </w:p>
+  </w:footnote>
+  <w:footnote w:id="65">
+    <w:p>
+      <w:pPr>
+        <w:pStyle w:val="Tekstprzypisudolnego"/>
+        <w:rPr>
+          <w:lang w:val="en-US"/>
+        </w:rPr>
+      </w:pPr>
+      <w:r>
+        <w:rPr>
+          <w:rStyle w:val="Odwoanieprzypisudolnego"/>
+        </w:rPr>
+        <w:footnoteRef/>
+      </w:r>
+      <w:r>
+        <w:rPr>
+          <w:lang w:val="en-US"/>
+        </w:rPr>
+        <w:t xml:space="preserve"> </w:t>
+      </w:r>
+      <w:proofErr w:type="spellStart"/>
+      <w:r>
+        <w:rPr>
+          <w:lang w:val="en-US"/>
+        </w:rPr>
+        <w:t>ang.</w:t>
+      </w:r>
+      <w:proofErr w:type="spellEnd"/>
+      <w:r>
+        <w:rPr>
+          <w:lang w:val="en-US"/>
+        </w:rPr>
+        <w:t xml:space="preserve"> Change Manager</w:t>
+      </w:r>
+    </w:p>
+  </w:footnote>
+  <w:footnote w:id="66">
+    <w:p>
+      <w:pPr>
+        <w:pStyle w:val="Tekstprzypisudolnego"/>
+        <w:rPr>
+          <w:lang w:val="en-US"/>
+        </w:rPr>
+      </w:pPr>
+      <w:r>
+        <w:rPr>
+          <w:rStyle w:val="Odwoanieprzypisudolnego"/>
+        </w:rPr>
+        <w:footnoteRef/>
+      </w:r>
+      <w:r>
+        <w:rPr>
+          <w:lang w:val="en-US"/>
+        </w:rPr>
+        <w:t xml:space="preserve"> </w:t>
+      </w:r>
+      <w:proofErr w:type="spellStart"/>
+      <w:r>
+        <w:rPr>
+          <w:lang w:val="en-US"/>
+        </w:rPr>
+        <w:t>ang.</w:t>
+      </w:r>
+      <w:proofErr w:type="spellEnd"/>
+      <w:r>
+        <w:rPr>
+          <w:lang w:val="en-US"/>
+        </w:rPr>
+        <w:t xml:space="preserve"> </w:t>
+      </w:r>
+      <w:r>
+        <w:rPr>
+          <w:lang w:val="en-US"/>
+        </w:rPr>
+        <w:t>Change Advisory Board (CAB)</w:t>
+      </w:r>
+    </w:p>
+  </w:footnote>
+  <w:footnote w:id="67">
+    <w:p>
+      <w:pPr>
+        <w:pStyle w:val="Tekstprzypisudolnego"/>
+      </w:pPr>
+      <w:r>
+        <w:rPr>
+          <w:rStyle w:val="Odwoanieprzypisudolnego"/>
+        </w:rPr>
+        <w:footnoteRef/>
+      </w:r>
+      <w:r>
+        <w:rPr>
+          <w:lang w:val="en-US"/>
+        </w:rPr>
+        <w:t xml:space="preserve"> </w:t>
+      </w:r>
+      <w:proofErr w:type="spellStart"/>
+      <w:r>
+        <w:rPr>
+          <w:lang w:val="en-US"/>
+        </w:rPr>
+        <w:t>ang.</w:t>
+      </w:r>
+      <w:proofErr w:type="spellEnd"/>
+      <w:r>
+        <w:rPr>
+          <w:lang w:val="en-US"/>
+        </w:rPr>
+        <w:t xml:space="preserve"> Create, Read, Update, Delete. </w:t>
+      </w:r>
+      <w:r>
+        <w:t>Operacje pozwalające dodawać, odczytywać, uaktualniać i usuwać dane.</w:t>
+      </w:r>
+    </w:p>
+  </w:footnote>
+  <w:footnote w:id="68">
+    <w:p>
+      <w:pPr>
+        <w:pStyle w:val="Tekstprzypisudolnego"/>
+      </w:pPr>
+      <w:r>
+        <w:rPr>
+          <w:rStyle w:val="Odwoanieprzypisudolnego"/>
+        </w:rPr>
+        <w:footnoteRef/>
+      </w:r>
+      <w:r>
+        <w:t xml:space="preserve"> ang. web services</w:t>
+      </w:r>
+    </w:p>
+  </w:footnote>
+  <w:footnote w:id="69">
+    <w:p>
+      <w:pPr>
+        <w:pStyle w:val="Tekstprzypisudolnego"/>
+      </w:pPr>
+      <w:r>
+        <w:rPr>
+          <w:rStyle w:val="Odwoanieprzypisudolnego"/>
+        </w:rPr>
+        <w:footnoteRef/>
+      </w:r>
+      <w:r>
+        <w:t xml:space="preserve"> ang. Supply </w:t>
+      </w:r>
+      <w:proofErr w:type="spellStart"/>
+      <w:r>
+        <w:t>chain</w:t>
+      </w:r>
+      <w:proofErr w:type="spellEnd"/>
+      <w:r>
+        <w:t xml:space="preserve"> management — Zarządzanie łańcuchem dostaw</w:t>
+      </w:r>
+    </w:p>
+  </w:footnote>
+  <w:footnote w:id="70">
+    <w:p>
+      <w:pPr>
+        <w:pStyle w:val="Tekstprzypisudolnego"/>
+      </w:pPr>
+      <w:r>
+        <w:rPr>
+          <w:rStyle w:val="Odwoanieprzypisudolnego"/>
+        </w:rPr>
+        <w:footnoteRef/>
+      </w:r>
+      <w:r>
+        <w:t xml:space="preserve"> ang. </w:t>
+      </w:r>
+      <w:proofErr w:type="spellStart"/>
+      <w:r>
+        <w:t>Customer</w:t>
+      </w:r>
+      <w:proofErr w:type="spellEnd"/>
+      <w:r>
+        <w:t xml:space="preserve"> </w:t>
+      </w:r>
+      <w:proofErr w:type="spellStart"/>
+      <w:r>
+        <w:t>relationship</w:t>
+      </w:r>
+      <w:proofErr w:type="spellEnd"/>
+      <w:r>
+        <w:t xml:space="preserve"> management — Zarządzanie relacjami z klientami</w:t>
+      </w:r>
+    </w:p>
+  </w:footnote>
+  <w:footnote w:id="71">
     <w:p>
       <w:pPr>
         <w:pStyle w:val="Tekstprzypisudolnego"/>
@@ -20423,6 +23172,119 @@
     </w:lvl>
   </w:abstractNum>
   <w:abstractNum w:abstractNumId="12">
+    <w:nsid w:val="4F7F717F"/>
+    <w:multiLevelType w:val="hybridMultilevel"/>
+    <w:tmpl w:val="E6E0B4E4"/>
+    <w:lvl w:ilvl="0" w:tplc="04150001">
+      <w:start w:val="1"/>
+      <w:numFmt w:val="bullet"/>
+      <w:lvlText w:val=""/>
+      <w:lvlJc w:val="left"/>
+      <w:pPr>
+        <w:ind w:left="1287" w:hanging="360"/>
+      </w:pPr>
+      <w:rPr>
+        <w:rFonts w:ascii="Symbol" w:hAnsi="Symbol" w:hint="default"/>
+      </w:rPr>
+    </w:lvl>
+    <w:lvl w:ilvl="1" w:tplc="04150003">
+      <w:start w:val="1"/>
+      <w:numFmt w:val="bullet"/>
+      <w:lvlText w:val="o"/>
+      <w:lvlJc w:val="left"/>
+      <w:pPr>
+        <w:ind w:left="2007" w:hanging="360"/>
+      </w:pPr>
+      <w:rPr>
+        <w:rFonts w:ascii="Courier New" w:hAnsi="Courier New" w:cs="Courier New" w:hint="default"/>
+      </w:rPr>
+    </w:lvl>
+    <w:lvl w:ilvl="2" w:tplc="04150005" w:tentative="1">
+      <w:start w:val="1"/>
+      <w:numFmt w:val="bullet"/>
+      <w:lvlText w:val=""/>
+      <w:lvlJc w:val="left"/>
+      <w:pPr>
+        <w:ind w:left="2727" w:hanging="360"/>
+      </w:pPr>
+      <w:rPr>
+        <w:rFonts w:ascii="Wingdings" w:hAnsi="Wingdings" w:hint="default"/>
+      </w:rPr>
+    </w:lvl>
+    <w:lvl w:ilvl="3" w:tplc="04150001" w:tentative="1">
+      <w:start w:val="1"/>
+      <w:numFmt w:val="bullet"/>
+      <w:lvlText w:val=""/>
+      <w:lvlJc w:val="left"/>
+      <w:pPr>
+        <w:ind w:left="3447" w:hanging="360"/>
+      </w:pPr>
+      <w:rPr>
+        <w:rFonts w:ascii="Symbol" w:hAnsi="Symbol" w:hint="default"/>
+      </w:rPr>
+    </w:lvl>
+    <w:lvl w:ilvl="4" w:tplc="04150003" w:tentative="1">
+      <w:start w:val="1"/>
+      <w:numFmt w:val="bullet"/>
+      <w:lvlText w:val="o"/>
+      <w:lvlJc w:val="left"/>
+      <w:pPr>
+        <w:ind w:left="4167" w:hanging="360"/>
+      </w:pPr>
+      <w:rPr>
+        <w:rFonts w:ascii="Courier New" w:hAnsi="Courier New" w:cs="Courier New" w:hint="default"/>
+      </w:rPr>
+    </w:lvl>
+    <w:lvl w:ilvl="5" w:tplc="04150005" w:tentative="1">
+      <w:start w:val="1"/>
+      <w:numFmt w:val="bullet"/>
+      <w:lvlText w:val=""/>
+      <w:lvlJc w:val="left"/>
+      <w:pPr>
+        <w:ind w:left="4887" w:hanging="360"/>
+      </w:pPr>
+      <w:rPr>
+        <w:rFonts w:ascii="Wingdings" w:hAnsi="Wingdings" w:hint="default"/>
+      </w:rPr>
+    </w:lvl>
+    <w:lvl w:ilvl="6" w:tplc="04150001" w:tentative="1">
+      <w:start w:val="1"/>
+      <w:numFmt w:val="bullet"/>
+      <w:lvlText w:val=""/>
+      <w:lvlJc w:val="left"/>
+      <w:pPr>
+        <w:ind w:left="5607" w:hanging="360"/>
+      </w:pPr>
+      <w:rPr>
+        <w:rFonts w:ascii="Symbol" w:hAnsi="Symbol" w:hint="default"/>
+      </w:rPr>
+    </w:lvl>
+    <w:lvl w:ilvl="7" w:tplc="04150003" w:tentative="1">
+      <w:start w:val="1"/>
+      <w:numFmt w:val="bullet"/>
+      <w:lvlText w:val="o"/>
+      <w:lvlJc w:val="left"/>
+      <w:pPr>
+        <w:ind w:left="6327" w:hanging="360"/>
+      </w:pPr>
+      <w:rPr>
+        <w:rFonts w:ascii="Courier New" w:hAnsi="Courier New" w:cs="Courier New" w:hint="default"/>
+      </w:rPr>
+    </w:lvl>
+    <w:lvl w:ilvl="8" w:tplc="04150005" w:tentative="1">
+      <w:start w:val="1"/>
+      <w:numFmt w:val="bullet"/>
+      <w:lvlText w:val=""/>
+      <w:lvlJc w:val="left"/>
+      <w:pPr>
+        <w:ind w:left="7047" w:hanging="360"/>
+      </w:pPr>
+      <w:rPr>
+        <w:rFonts w:ascii="Wingdings" w:hAnsi="Wingdings" w:hint="default"/>
+      </w:rPr>
+    </w:lvl>
+  </w:abstractNum>
+  <w:abstractNum w:abstractNumId="13">
     <w:nsid w:val="5E7D3BCF"/>
     <w:multiLevelType w:val="multilevel"/>
     <w:tmpl w:val="7284ABA4"/>
@@ -20540,7 +23402,7 @@
       </w:rPr>
     </w:lvl>
   </w:abstractNum>
-  <w:abstractNum w:abstractNumId="13">
+  <w:abstractNum w:abstractNumId="14">
     <w:nsid w:val="6FD93296"/>
     <w:multiLevelType w:val="multilevel"/>
     <w:tmpl w:val="B41AFBD8"/>
@@ -20663,7 +23525,7 @@
       </w:rPr>
     </w:lvl>
   </w:abstractNum>
-  <w:abstractNum w:abstractNumId="14">
+  <w:abstractNum w:abstractNumId="15">
     <w:nsid w:val="70361473"/>
     <w:multiLevelType w:val="multilevel"/>
     <w:tmpl w:val="1590855E"/>
@@ -20779,7 +23641,7 @@
       </w:rPr>
     </w:lvl>
   </w:abstractNum>
-  <w:abstractNum w:abstractNumId="15">
+  <w:abstractNum w:abstractNumId="16">
     <w:nsid w:val="72201197"/>
     <w:multiLevelType w:val="multilevel"/>
     <w:tmpl w:val="7562986E"/>
@@ -20907,7 +23769,7 @@
       </w:rPr>
     </w:lvl>
   </w:abstractNum>
-  <w:abstractNum w:abstractNumId="16">
+  <w:abstractNum w:abstractNumId="17">
     <w:nsid w:val="77AA1654"/>
     <w:multiLevelType w:val="hybridMultilevel"/>
     <w:tmpl w:val="A52E6D2E"/>
@@ -21020,7 +23882,7 @@
       </w:rPr>
     </w:lvl>
   </w:abstractNum>
-  <w:abstractNum w:abstractNumId="17">
+  <w:abstractNum w:abstractNumId="18">
     <w:nsid w:val="7B845106"/>
     <w:multiLevelType w:val="multilevel"/>
     <w:tmpl w:val="E14CD840"/>
@@ -21149,10 +24011,10 @@
     </w:lvl>
   </w:abstractNum>
   <w:num w:numId="1">
-    <w:abstractNumId w:val="13"/>
+    <w:abstractNumId w:val="14"/>
   </w:num>
   <w:num w:numId="2">
-    <w:abstractNumId w:val="13"/>
+    <w:abstractNumId w:val="14"/>
     <w:lvlOverride w:ilvl="0">
       <w:startOverride w:val="1"/>
     </w:lvlOverride>
@@ -21185,13 +24047,13 @@
     <w:abstractNumId w:val="0"/>
   </w:num>
   <w:num w:numId="4">
-    <w:abstractNumId w:val="17"/>
+    <w:abstractNumId w:val="18"/>
   </w:num>
   <w:num w:numId="5">
     <w:abstractNumId w:val="8"/>
   </w:num>
   <w:num w:numId="6">
-    <w:abstractNumId w:val="14"/>
+    <w:abstractNumId w:val="15"/>
   </w:num>
   <w:num w:numId="7">
     <w:abstractNumId w:val="4"/>
@@ -21200,7 +24062,7 @@
     <w:abstractNumId w:val="2"/>
   </w:num>
   <w:num w:numId="9">
-    <w:abstractNumId w:val="12"/>
+    <w:abstractNumId w:val="13"/>
   </w:num>
   <w:num w:numId="10">
     <w:abstractNumId w:val="9"/>
@@ -21209,7 +24071,7 @@
     <w:abstractNumId w:val="6"/>
   </w:num>
   <w:num w:numId="12">
-    <w:abstractNumId w:val="15"/>
+    <w:abstractNumId w:val="16"/>
   </w:num>
   <w:num w:numId="13">
     <w:abstractNumId w:val="3"/>
@@ -21221,7 +24083,7 @@
     <w:abstractNumId w:val="1"/>
   </w:num>
   <w:num w:numId="16">
-    <w:abstractNumId w:val="16"/>
+    <w:abstractNumId w:val="17"/>
   </w:num>
   <w:num w:numId="17">
     <w:abstractNumId w:val="11"/>
@@ -21231,6 +24093,9 @@
   </w:num>
   <w:num w:numId="19">
     <w:abstractNumId w:val="10"/>
+  </w:num>
+  <w:num w:numId="20">
+    <w:abstractNumId w:val="12"/>
   </w:num>
   <w:numIdMacAtCleanup w:val="10"/>
 </w:numbering>
@@ -21670,6 +24535,7 @@
   <w:style w:type="character" w:default="1" w:styleId="Domylnaczcionkaakapitu">
     <w:name w:val="Default Paragraph Font"/>
     <w:uiPriority w:val="1"/>
+    <w:semiHidden/>
     <w:unhideWhenUsed/>
   </w:style>
   <w:style w:type="table" w:default="1" w:styleId="Standardowy">
@@ -22539,6 +25405,7 @@
   <w:style w:type="paragraph" w:customStyle="1" w:styleId="Nagwekbezkonspektu">
     <w:name w:val="Nagłówek bez konspektu"/>
     <w:basedOn w:val="Pierwszyakapit"/>
+    <w:next w:val="Pierwszyakapit"/>
     <w:link w:val="NagwekbezkonspektuZnak"/>
     <w:uiPriority w:val="1"/>
     <w:qFormat/>
@@ -23422,11 +26289,12 @@
     <w:link w:val="CytatPodpisZnak"/>
     <w:uiPriority w:val="1"/>
     <w:qFormat/>
-    <w:rsid w:val="00C925FB"/>
+    <w:rsid w:val="00891DDF"/>
     <w:pPr>
       <w:spacing w:before="120"/>
     </w:pPr>
     <w:rPr>
+      <w:b/>
       <w:lang w:val="en-US"/>
     </w:rPr>
   </w:style>
@@ -23435,14 +26303,39 @@
     <w:basedOn w:val="CytatZnak"/>
     <w:link w:val="CytatPodpis"/>
     <w:uiPriority w:val="1"/>
-    <w:rsid w:val="00C925FB"/>
+    <w:rsid w:val="00891DDF"/>
     <w:rPr>
       <w:rFonts w:ascii="Times New Roman" w:hAnsi="Times New Roman"/>
+      <w:b/>
       <w:i/>
       <w:iCs/>
       <w:color w:val="000000" w:themeColor="text1"/>
       <w:sz w:val="24"/>
       <w:lang w:val="en-US"/>
+    </w:rPr>
+  </w:style>
+  <w:style w:type="paragraph" w:customStyle="1" w:styleId="Nagwek2bezkontekstu">
+    <w:name w:val="Nagłówek 2 bez kontekstu"/>
+    <w:basedOn w:val="Pierwszyakapit"/>
+    <w:next w:val="Pierwszyakapit"/>
+    <w:link w:val="Nagwek2bezkontekstuZnak"/>
+    <w:uiPriority w:val="1"/>
+    <w:qFormat/>
+    <w:rsid w:val="00EE671B"/>
+    <w:rPr>
+      <w:i/>
+    </w:rPr>
+  </w:style>
+  <w:style w:type="character" w:customStyle="1" w:styleId="Nagwek2bezkontekstuZnak">
+    <w:name w:val="Nagłówek 2 bez kontekstu Znak"/>
+    <w:basedOn w:val="PierwszyakapitZnak"/>
+    <w:link w:val="Nagwek2bezkontekstu"/>
+    <w:uiPriority w:val="1"/>
+    <w:rsid w:val="00EE671B"/>
+    <w:rPr>
+      <w:rFonts w:ascii="Times New Roman" w:hAnsi="Times New Roman"/>
+      <w:i/>
+      <w:sz w:val="24"/>
     </w:rPr>
   </w:style>
 </w:styles>
@@ -23963,7 +26856,7 @@
     </b:Author>
     <b:Title>System Service Desk zgodny z zaleceniami ITIL</b:Title>
     <b:Year>2010</b:Year>
-    <b:RefOrder>3</b:RefOrder>
+    <b:RefOrder>5</b:RefOrder>
   </b:Source>
   <b:Source>
     <b:Tag>ITf11</b:Tag>
@@ -23975,7 +26868,7 @@
     <b:MonthAccessed>Lipiec</b:MonthAccessed>
     <b:DayAccessed>7</b:DayAccessed>
     <b:URL>http://www.itframeworks.org/wiki/Information_Technology_Infrastructure_Library</b:URL>
-    <b:RefOrder>4</b:RefOrder>
+    <b:RefOrder>6</b:RefOrder>
   </b:Source>
   <b:Source>
     <b:Tag>ITL11</b:Tag>
@@ -23987,7 +26880,7 @@
     <b:MonthAccessed>Lipiec</b:MonthAccessed>
     <b:DayAccessed>7</b:DayAccessed>
     <b:URL>http://itsm.itlife.pl/</b:URL>
-    <b:RefOrder>5</b:RefOrder>
+    <b:RefOrder>7</b:RefOrder>
   </b:Source>
   <b:Source>
     <b:Tag>Eri05</b:Tag>
@@ -24018,7 +26911,7 @@
         </b:NameList>
       </b:Author>
     </b:Author>
-    <b:RefOrder>1</b:RefOrder>
+    <b:RefOrder>3</b:RefOrder>
   </b:Source>
   <b:Source>
     <b:Tag>Fow05</b:Tag>
@@ -24037,7 +26930,7 @@
         </b:NameList>
       </b:Author>
     </b:Author>
-    <b:RefOrder>2</b:RefOrder>
+    <b:RefOrder>4</b:RefOrder>
   </b:Source>
   <b:Source>
     <b:Tag>ITI11</b:Tag>
@@ -24052,7 +26945,7 @@
     <b:MonthAccessed>Lipca</b:MonthAccessed>
     <b:DayAccessed>18</b:DayAccessed>
     <b:URL>http://itservicemngmt.blogspot.com/2007/09/brief-history-of-itil.html</b:URL>
-    <b:RefOrder>6</b:RefOrder>
+    <b:RefOrder>8</b:RefOrder>
   </b:Source>
   <b:Source>
     <b:Tag>Glo10</b:Tag>
@@ -24065,7 +26958,7 @@
     <b:MonthAccessed>Lipiec</b:MonthAccessed>
     <b:DayAccessed>18</b:DayAccessed>
     <b:URL>http://computerresearch.org/stpr/index.php/gjcst/article/download/465/424</b:URL>
-    <b:RefOrder>7</b:RefOrder>
+    <b:RefOrder>9</b:RefOrder>
   </b:Source>
   <b:Source>
     <b:Tag>ITL111</b:Tag>
@@ -24077,7 +26970,7 @@
     <b:MonthAccessed>Lipiec</b:MonthAccessed>
     <b:DayAccessed>18</b:DayAccessed>
     <b:URL>http://itsm.itlife.pl/content/view/10012/57/</b:URL>
-    <b:RefOrder>8</b:RefOrder>
+    <b:RefOrder>10</b:RefOrder>
   </b:Source>
   <b:Source>
     <b:Tag>San09</b:Tag>
@@ -24105,7 +26998,7 @@
       </b:Author>
     </b:Author>
     <b:InternetSiteTitle>OGC</b:InternetSiteTitle>
-    <b:RefOrder>9</b:RefOrder>
+    <b:RefOrder>11</b:RefOrder>
   </b:Source>
   <b:Source xmlns:b="http://schemas.openxmlformats.org/officeDocument/2006/bibliography">
     <b:Tag>Pin11</b:Tag>
@@ -24117,7 +27010,7 @@
     <b:MonthAccessed>Lipiec</b:MonthAccessed>
     <b:DayAccessed>18</b:DayAccessed>
     <b:URL>http://www.pinkelephant.com/articles/MicrosoftPowerPointDavidRatcliffePinkPerspectiveBM.pdf</b:URL>
-    <b:RefOrder>10</b:RefOrder>
+    <b:RefOrder>12</b:RefOrder>
   </b:Source>
   <b:Source>
     <b:Tag>ITI111</b:Tag>
@@ -24127,7 +27020,7 @@
     <b:MonthAccessed>Lipiec</b:MonthAccessed>
     <b:URL>http://www.actis-ingenierie.com</b:URL>
     <b:InternetSiteTitle>actis-ingenierie</b:InternetSiteTitle>
-    <b:RefOrder>11</b:RefOrder>
+    <b:RefOrder>13</b:RefOrder>
   </b:Source>
   <b:Source>
     <b:Tag>ITI08</b:Tag>
@@ -24140,7 +27033,7 @@
     <b:MonthAccessed>Grudnia</b:MonthAccessed>
     <b:DayAccessed>10</b:DayAccessed>
     <b:URL>http://www.itil-officialsite.com/nmsruntime/saveasdialog.aspx?lID=921&amp;sID=242</b:URL>
-    <b:RefOrder>12</b:RefOrder>
+    <b:RefOrder>14</b:RefOrder>
   </b:Source>
   <b:Source>
     <b:Tag>Pro11</b:Tag>
@@ -24152,7 +27045,7 @@
     <b:MonthAccessed>Lipiec</b:MonthAccessed>
     <b:DayAccessed>19</b:DayAccessed>
     <b:URL>http://itsm.itlife.pl/content/view/10071/138/</b:URL>
-    <b:RefOrder>13</b:RefOrder>
+    <b:RefOrder>15</b:RefOrder>
   </b:Source>
   <b:Source>
     <b:Tag>OGC07</b:Tag>
@@ -24166,7 +27059,7 @@
       </b:Author>
     </b:Author>
     <b:Publisher>The Stationery Office</b:Publisher>
-    <b:RefOrder>14</b:RefOrder>
+    <b:RefOrder>16</b:RefOrder>
   </b:Source>
   <b:Source>
     <b:Tag>AnI07</b:Tag>
@@ -24175,7 +27068,7 @@
     <b:Title>An Introductory Overview of ITIL® V3</b:Title>
     <b:Year>2007</b:Year>
     <b:Publisher>The UK Chapter of the itSMF</b:Publisher>
-    <b:RefOrder>15</b:RefOrder>
+    <b:RefOrder>17</b:RefOrder>
   </b:Source>
   <b:Source>
     <b:Tag>Noe10</b:Tag>
@@ -24194,7 +27087,7 @@
     <b:Title>Case Study: Using ITIL® and PRINCE2™ Together</b:Title>
     <b:Year>2010</b:Year>
     <b:Publisher>The Stationery Office</b:Publisher>
-    <b:RefOrder>16</b:RefOrder>
+    <b:RefOrder>18</b:RefOrder>
   </b:Source>
   <b:Source>
     <b:Tag>OGC071</b:Tag>
@@ -24208,7 +27101,7 @@
     <b:Title>Service Operation Book (ITIL)</b:Title>
     <b:Year>2007</b:Year>
     <b:Publisher>The Stationery Office</b:Publisher>
-    <b:RefOrder>17</b:RefOrder>
+    <b:RefOrder>19</b:RefOrder>
   </b:Source>
   <b:Source>
     <b:Tag>OGC072</b:Tag>
@@ -24222,13 +27115,61 @@
     <b:Title>Continual Service Improvement Book (ITIL)</b:Title>
     <b:Year>2007</b:Year>
     <b:Publisher>The Stationery Office</b:Publisher>
-    <b:RefOrder>18</b:RefOrder>
+    <b:RefOrder>20</b:RefOrder>
+  </b:Source>
+  <b:Source>
+    <b:Tag>Kno11</b:Tag>
+    <b:SourceType>InternetSite</b:SourceType>
+    <b:Guid>{9DEAB2FF-DB3D-4E23-B76B-8A40690D5F29}</b:Guid>
+    <b:Title>Słownik pojęć ITIL</b:Title>
+    <b:Author>
+      <b:Author>
+        <b:Corporate>Knowledge Transfer</b:Corporate>
+      </b:Author>
+    </b:Author>
+    <b:YearAccessed>2011</b:YearAccessed>
+    <b:MonthAccessed>Lipiec</b:MonthAccessed>
+    <b:DayAccessed>20</b:DayAccessed>
+    <b:URL>http://www.knowledgetransfer.net/dictionary/ITIL/en/Configuration_Item.htm</b:URL>
+    <b:RefOrder>1</b:RefOrder>
+  </b:Source>
+  <b:Source>
+    <b:Tag>Wik11</b:Tag>
+    <b:SourceType>InternetSite</b:SourceType>
+    <b:Guid>{06D9D889-F9DE-4434-A22B-13CFE894F849}</b:Guid>
+    <b:Author>
+      <b:Author>
+        <b:Corporate>Wikipedia</b:Corporate>
+      </b:Author>
+    </b:Author>
+    <b:Title>Configuration management - Wikipedia, the free encyclopedia</b:Title>
+    <b:YearAccessed>2011</b:YearAccessed>
+    <b:MonthAccessed>Lipiec</b:MonthAccessed>
+    <b:DayAccessed>20</b:DayAccessed>
+    <b:URL>http://en.wikipedia.org/wiki/File:ConfiurationActivityModel.png</b:URL>
+    <b:RefOrder>21</b:RefOrder>
+  </b:Source>
+  <b:Source>
+    <b:Tag>Kno111</b:Tag>
+    <b:SourceType>InternetSite</b:SourceType>
+    <b:Guid>{DE9AAB98-0B63-440E-B12A-53CA9ABF2F7D}</b:Guid>
+    <b:Author>
+      <b:Author>
+        <b:Corporate>Knowledge Transfer</b:Corporate>
+      </b:Author>
+    </b:Author>
+    <b:Title>Słownik pojęć ITIL</b:Title>
+    <b:YearAccessed>2011</b:YearAccessed>
+    <b:MonthAccessed>Lipiec</b:MonthAccessed>
+    <b:DayAccessed>20</b:DayAccessed>
+    <b:URL>http://www.knowledgetransfer.net/dictionary/ITIL/en/Change.htm</b:URL>
+    <b:RefOrder>2</b:RefOrder>
   </b:Source>
 </b:Sources>
 </file>
 
 <file path=customXml/itemProps1.xml><?xml version="1.0" encoding="utf-8"?>
-<ds:datastoreItem xmlns:ds="http://schemas.openxmlformats.org/officeDocument/2006/customXml" ds:itemID="{FB8225B3-B623-4426-A30F-B02AF0ACE300}">
+<ds:datastoreItem xmlns:ds="http://schemas.openxmlformats.org/officeDocument/2006/customXml" ds:itemID="{CE026A0F-9233-40CC-8252-82B6D1005D72}">
   <ds:schemaRefs>
     <ds:schemaRef ds:uri="http://schemas.openxmlformats.org/officeDocument/2006/bibliography"/>
   </ds:schemaRefs>

--- a/trunk/Tekst/Wi�niewski/Service Desk - Praca In�ynierska Adrian Wi�niewski.docx
+++ b/trunk/Tekst/Wi�niewski/Service Desk - Praca In�ynierska Adrian Wi�niewski.docx
@@ -13366,16 +13366,67 @@
         <w:t xml:space="preserve">. </w:t>
       </w:r>
       <w:r>
-        <w:t xml:space="preserve">Dodatkowo RFC może posiadać kategorię oraz określony priorytet. </w:t>
-      </w:r>
-      <w:r>
-        <w:t>Wszystkie modyfikacje elementów konf</w:t>
+        <w:t xml:space="preserve">RFC </w:t>
+      </w:r>
+      <w:r>
+        <w:t>posiada odn</w:t>
+      </w:r>
+      <w:r>
+        <w:t>o</w:t>
+      </w:r>
+      <w:r>
+        <w:t>towaną</w:t>
+      </w:r>
+      <w:r>
+        <w:t xml:space="preserve"> </w:t>
+      </w:r>
+      <w:r>
+        <w:t>datę złożenia, autora</w:t>
+      </w:r>
+      <w:r>
+        <w:t>, identyfikator</w:t>
+      </w:r>
+      <w:r>
+        <w:t xml:space="preserve"> </w:t>
+      </w:r>
+      <w:r>
+        <w:t>oraz</w:t>
+      </w:r>
+      <w:r>
+        <w:t xml:space="preserve"> opcjonalnie </w:t>
+      </w:r>
+      <w:r>
+        <w:t xml:space="preserve">kategorię </w:t>
       </w:r>
       <w:r>
         <w:t>i</w:t>
       </w:r>
       <w:r>
-        <w:t xml:space="preserve">guracji muszą być zgłoszone w tej postaci. </w:t>
+        <w:t xml:space="preserve"> </w:t>
+      </w:r>
+      <w:r>
+        <w:t>wstępny</w:t>
+      </w:r>
+      <w:r>
+        <w:t xml:space="preserve"> priorytet. </w:t>
+      </w:r>
+      <w:r>
+        <w:t xml:space="preserve">Duże zmiany mające znaczący wpływ na przedsiębiorstwo zawierają ponadto </w:t>
+      </w:r>
+      <w:r>
+        <w:t>uzasadnienie po</w:t>
+      </w:r>
+      <w:r>
+        <w:t>d</w:t>
+      </w:r>
+      <w:r>
+        <w:t>pisane przez odpowiednie kierownictwo.</w:t>
+      </w:r>
+      <w:r>
+        <w:t xml:space="preserve"> </w:t>
+      </w:r>
+      <w:r>
+        <w:t xml:space="preserve">Wszystkie modyfikacje elementów konfiguracji muszą być zgłoszone w tej postaci. </w:t>
       </w:r>
       <w:r>
         <w:t>Wniosek o zmianę</w:t>
@@ -13384,487 +13435,244 @@
         <w:t xml:space="preserve"> stanowi podstawę</w:t>
       </w:r>
       <w:r>
-        <w:t>, a jego zł</w:t>
+        <w:t>, a jego złożenie</w:t>
+      </w:r>
+      <w:r>
+        <w:t xml:space="preserve"> punkt początkowy procesu zarządzania zmi</w:t>
+      </w:r>
+      <w:r>
+        <w:t>a</w:t>
+      </w:r>
+      <w:r>
+        <w:t xml:space="preserve">ną. </w:t>
+      </w:r>
+    </w:p>
+    <w:p>
+      <w:r>
+        <w:t>Oprócz zwykłych wniosków o zmianę i</w:t>
+      </w:r>
+      <w:r>
+        <w:t xml:space="preserve">stnieją </w:t>
+      </w:r>
+      <w:r>
+        <w:t>jeszcze dwa inne</w:t>
+      </w:r>
+      <w:r>
+        <w:t xml:space="preserve"> rodzaje</w:t>
+      </w:r>
+      <w:r>
+        <w:t>: pilne</w:t>
+      </w:r>
+      <w:r>
+        <w:rPr>
+          <w:rStyle w:val="Odwoanieprzypisudolnego"/>
+        </w:rPr>
+        <w:footnoteReference w:id="63"/>
+      </w:r>
+      <w:r>
+        <w:t xml:space="preserve"> oraz standardowe. Wnioski z pierwszej grupy stanowią zmiany, które trzeba wykonać natychmiast. </w:t>
+      </w:r>
+      <w:r>
+        <w:t>Z racji na wysokie ryzyko i duży negatywny wpływ na usługę s</w:t>
+      </w:r>
+      <w:r>
+        <w:t>ą one przetwarzane znacznie szybciej</w:t>
+      </w:r>
+      <w:r>
+        <w:t>,</w:t>
+      </w:r>
+      <w:r>
+        <w:t xml:space="preserve"> z pominięciem wielu kroków kontrolnych procedury standardowej. Istnienie tego skrótu pozwala na szybszą reakcję na poważne i nieoczekiwane zmiany</w:t>
+      </w:r>
+      <w:r>
+        <w:t>, w tym awarie</w:t>
+      </w:r>
+      <w:r>
+        <w:t>. N</w:t>
+      </w:r>
+      <w:r>
+        <w:t>a</w:t>
+      </w:r>
+      <w:r>
+        <w:t>tomiast zmiany standa</w:t>
+      </w:r>
+      <w:r>
+        <w:t>r</w:t>
+      </w:r>
+      <w:r>
+        <w:t xml:space="preserve">dowe to małe, </w:t>
+      </w:r>
+      <w:r>
+        <w:t xml:space="preserve">częste i </w:t>
+      </w:r>
+      <w:r>
+        <w:t>powtarzają</w:t>
+      </w:r>
+      <w:r>
+        <w:t>ce się</w:t>
+      </w:r>
+      <w:r>
+        <w:t xml:space="preserve"> modyfikacje, niosące ze sobą niskie ryzyko. </w:t>
+      </w:r>
+      <w:r>
+        <w:t>Do tego typu zmian kwalifikują się żądania zmiany hasła, wymiany klawiatury i temu podobne. Ich k</w:t>
+      </w:r>
+      <w:r>
+        <w:t xml:space="preserve">ażdorazowa autoryzacja </w:t>
+      </w:r>
+      <w:r>
+        <w:t>była by niepotrzebnym i nadmiernym obciąż</w:t>
+      </w:r>
+      <w:r>
+        <w:t>e</w:t>
+      </w:r>
+      <w:r>
+        <w:t>niem dla całego procesu, dlatego odpowiedzialne organy poświadczają je z góry. O</w:t>
+      </w:r>
+      <w:r>
+        <w:t>b</w:t>
+      </w:r>
+      <w:r>
+        <w:t xml:space="preserve">sługą tego typu żądań zajmuje się Service </w:t>
+      </w:r>
+      <w:r>
+        <w:rPr>
+          <w:lang w:val="en-US"/>
+        </w:rPr>
+        <w:t>Desk</w:t>
+      </w:r>
+      <w:r>
+        <w:t xml:space="preserve"> i proces realizacji wni</w:t>
       </w:r>
       <w:r>
         <w:t>o</w:t>
       </w:r>
       <w:r>
-        <w:t>żenie</w:t>
-      </w:r>
-      <w:r>
-        <w:t xml:space="preserve"> punkt początkowy procesu zarządzania zmianą. </w:t>
-      </w:r>
-    </w:p>
-    <w:p>
-      <w:r>
-        <w:t>Oprócz zwykłych wniosków o zmianę i</w:t>
-      </w:r>
-      <w:r>
-        <w:t xml:space="preserve">stnieją </w:t>
-      </w:r>
-      <w:r>
-        <w:t>jeszcze dwa inne</w:t>
-      </w:r>
-      <w:r>
-        <w:t xml:space="preserve"> rodzaje</w:t>
-      </w:r>
-      <w:r>
-        <w:t>: pilne</w:t>
+        <w:t>sków.</w:t>
+      </w:r>
+    </w:p>
+    <w:p>
+      <w:r>
+        <w:t>Należy zwrócić uwagę na to, że często dochodzi do nadużyć językowych poprzez uto</w:t>
+      </w:r>
+      <w:r>
+        <w:t>ż</w:t>
+      </w:r>
+      <w:r>
+        <w:t xml:space="preserve">samianie rekordu zmiany lub samej </w:t>
+      </w:r>
+      <w:r>
+        <w:t xml:space="preserve">zmiany </w:t>
+      </w:r>
+      <w:r>
+        <w:t>z RFC.</w:t>
+      </w:r>
+    </w:p>
+    <w:p>
+      <w:pPr>
+        <w:pStyle w:val="Nagwek2bezkontekstu"/>
+      </w:pPr>
+      <w:r>
+        <w:t>Rekord zmiany</w:t>
       </w:r>
       <w:r>
         <w:rPr>
           <w:rStyle w:val="Odwoanieprzypisudolnego"/>
         </w:rPr>
-        <w:footnoteReference w:id="63"/>
-      </w:r>
-      <w:r>
-        <w:t xml:space="preserve"> oraz standardowe. Wnioski z pierwszej grupy stanowią zmiany, które trzeba wykonać natychmiast. </w:t>
-      </w:r>
-      <w:r>
-        <w:t>Z racji na wysokie ryzyko i duży negatywny wpływ na usługę s</w:t>
-      </w:r>
-      <w:r>
-        <w:t>ą one przetwarzane znacznie szybciej</w:t>
-      </w:r>
-      <w:r>
-        <w:t>,</w:t>
-      </w:r>
-      <w:r>
-        <w:t xml:space="preserve"> z pominięciem wielu kroków kontrolnych procedury standardowej. Istnienie tego skrótu pozwala na szybszą reakcję na poważne i nieoczekiwane zmiany</w:t>
-      </w:r>
-      <w:r>
-        <w:t>, w tym awarie</w:t>
-      </w:r>
-      <w:r>
-        <w:t>. N</w:t>
-      </w:r>
-      <w:r>
-        <w:t>a</w:t>
-      </w:r>
-      <w:r>
-        <w:t>tomiast zmiany standa</w:t>
-      </w:r>
-      <w:r>
-        <w:t>r</w:t>
-      </w:r>
-      <w:r>
-        <w:t xml:space="preserve">dowe to małe, </w:t>
-      </w:r>
-      <w:r>
-        <w:t xml:space="preserve">częste i </w:t>
-      </w:r>
-      <w:r>
-        <w:t>powtarzają</w:t>
-      </w:r>
-      <w:r>
-        <w:t>ce się</w:t>
-      </w:r>
-      <w:r>
-        <w:t xml:space="preserve"> modyfikacje, niosące ze sobą niskie ryzyko. </w:t>
-      </w:r>
-      <w:r>
-        <w:t>Do tego typu zmian kwalifikują się żądania zmiany hasła, wymiany klawiatury i temu podobne. Ich k</w:t>
-      </w:r>
-      <w:r>
-        <w:t xml:space="preserve">ażdorazowa autoryzacja </w:t>
-      </w:r>
-      <w:r>
-        <w:t>była by niepotrzebnym i nadmiernym obciąż</w:t>
+        <w:footnoteReference w:id="64"/>
+      </w:r>
+    </w:p>
+    <w:p>
+      <w:pPr>
+        <w:pStyle w:val="Pierwszyakapit"/>
+      </w:pPr>
+      <w:r>
+        <w:t>Wpis w systemie informatyczny</w:t>
+      </w:r>
+      <w:r>
+        <w:t>m</w:t>
+      </w:r>
+      <w:r>
+        <w:t xml:space="preserve"> wspomagającym proces</w:t>
+      </w:r>
+      <w:r>
+        <w:t xml:space="preserve"> zarządzania zmianą</w:t>
+      </w:r>
+      <w:r>
+        <w:t xml:space="preserve">, tworzony na podstawie zgłoszonego wniosku o zmianę. </w:t>
+      </w:r>
+      <w:r>
+        <w:t>Odz</w:t>
+      </w:r>
+      <w:r>
+        <w:t xml:space="preserve">wierciedla bieżący stan zmiany </w:t>
+      </w:r>
+      <w:r>
+        <w:t>oraz d</w:t>
+      </w:r>
+      <w:r>
+        <w:t>okume</w:t>
+      </w:r>
+      <w:r>
+        <w:t>n</w:t>
+      </w:r>
+      <w:r>
+        <w:t xml:space="preserve">tuje </w:t>
+      </w:r>
+      <w:r>
+        <w:t>jej cykl życia, wraz z wszystkimi</w:t>
+      </w:r>
+      <w:r>
+        <w:t xml:space="preserve"> </w:t>
+      </w:r>
+      <w:r>
+        <w:t>podjęt</w:t>
+      </w:r>
+      <w:r>
+        <w:t>ymi</w:t>
+      </w:r>
+      <w:r>
+        <w:t xml:space="preserve"> </w:t>
+      </w:r>
+      <w:r>
+        <w:t>decyzj</w:t>
+      </w:r>
+      <w:r>
+        <w:t>ami</w:t>
+      </w:r>
+      <w:r>
+        <w:t xml:space="preserve">. </w:t>
+      </w:r>
+      <w:r>
+        <w:t>Dodatkowo z</w:t>
+      </w:r>
+      <w:r>
+        <w:t xml:space="preserve">awiera wskazania </w:t>
+      </w:r>
+      <w:r>
+        <w:t>do</w:t>
+      </w:r>
+      <w:r>
+        <w:t xml:space="preserve"> el</w:t>
       </w:r>
       <w:r>
         <w:t>e</w:t>
       </w:r>
       <w:r>
-        <w:t>niem dla całego procesu, dlatego odpowiedzialne organy poświadczają je z góry. O</w:t>
-      </w:r>
-      <w:r>
-        <w:t>b</w:t>
-      </w:r>
-      <w:r>
-        <w:t xml:space="preserve">sługą tego typu żądań zajmuje się Service </w:t>
-      </w:r>
-      <w:r>
-        <w:rPr>
-          <w:lang w:val="en-US"/>
-        </w:rPr>
-        <w:t>Desk</w:t>
-      </w:r>
-      <w:r>
-        <w:t xml:space="preserve"> i proces realizacji wni</w:t>
-      </w:r>
-      <w:r>
-        <w:t>o</w:t>
-      </w:r>
-      <w:r>
-        <w:t>sków.</w:t>
-      </w:r>
-    </w:p>
-    <w:p>
-      <w:pPr>
-        <w:pStyle w:val="Nagwek2bezkontekstu"/>
-      </w:pPr>
-      <w:r>
-        <w:t>Rekord zmiany</w:t>
-      </w:r>
-      <w:r>
-        <w:rPr>
-          <w:rStyle w:val="Odwoanieprzypisudolnego"/>
-        </w:rPr>
-        <w:footnoteReference w:id="64"/>
-      </w:r>
-    </w:p>
-    <w:p>
-      <w:pPr>
-        <w:pStyle w:val="Pierwszyakapit"/>
-      </w:pPr>
-      <w:r>
-        <w:t>Wpis w systemie informatyczny wspomagającym proces, tworzony na podstawie zgłoszonego wniosku o zmianę. Dokumentuje wszystkie etapy i decyzje podjęte podczas przetwarzania żądania. Zawi</w:t>
-      </w:r>
-      <w:r>
-        <w:t>e</w:t>
-      </w:r>
-      <w:r>
-        <w:t>ra wskazania na elementy konfiguracji, na które ma wpływ.</w:t>
-      </w:r>
-    </w:p>
-    <w:p>
-      <w:pPr>
-        <w:pStyle w:val="Nagwek2bezkontekstu"/>
-      </w:pPr>
-      <w:r>
-        <w:t>Zarządzający zmianami</w:t>
-      </w:r>
-      <w:r>
-        <w:rPr>
-          <w:rStyle w:val="Odwoanieprzypisudolnego"/>
-        </w:rPr>
-        <w:footnoteReference w:id="65"/>
-      </w:r>
-    </w:p>
-    <w:p>
-      <w:pPr>
-        <w:pStyle w:val="Pierwszyakapit"/>
-      </w:pPr>
-      <w:r>
-        <w:t>R</w:t>
-      </w:r>
-      <w:r>
-        <w:t>ola, którą pełnią pracownicy procesu zarządzania zmianą. W jej kompetencji leży przepr</w:t>
-      </w:r>
-      <w:r>
-        <w:t>o</w:t>
-      </w:r>
-      <w:r>
-        <w:t xml:space="preserve">wadzanie wniosków </w:t>
-      </w:r>
-      <w:r>
-        <w:t>o zmianę przez cały proces, w tym: filtrowanie niepoprawnych wni</w:t>
-      </w:r>
-      <w:r>
-        <w:t>o</w:t>
-      </w:r>
-      <w:r>
-        <w:t>sków, przydzielanie kategorii i priorytetu, szacowanie wpływu, koordynacja impleme</w:t>
-      </w:r>
-      <w:r>
-        <w:t>n</w:t>
-      </w:r>
-      <w:r>
-        <w:t>tacji oraz recenzja i zamknięcie zmiany.</w:t>
-      </w:r>
-      <w:r>
-        <w:t xml:space="preserve"> Zarządzający zmianą mogą posiadać prawo do autoryzacji ni</w:t>
-      </w:r>
-      <w:r>
-        <w:t>e</w:t>
-      </w:r>
-      <w:r>
-        <w:t xml:space="preserve">których zmian. </w:t>
-      </w:r>
-    </w:p>
-    <w:p>
-      <w:pPr>
-        <w:pStyle w:val="Nagwek2bezkontekstu"/>
-      </w:pPr>
-      <w:r>
-        <w:t>Rada ds. Zmian</w:t>
-      </w:r>
-      <w:r>
-        <w:t xml:space="preserve"> (CAB)</w:t>
-      </w:r>
-      <w:r>
-        <w:rPr>
-          <w:rStyle w:val="Odwoanieprzypisudolnego"/>
-        </w:rPr>
-        <w:footnoteReference w:id="66"/>
-      </w:r>
-    </w:p>
-    <w:p>
-      <w:pPr>
-        <w:pStyle w:val="Pierwszyakapit"/>
-      </w:pPr>
-      <w:r>
-        <w:t xml:space="preserve">Organ decyzyjny złożony </w:t>
-      </w:r>
-      <w:r>
-        <w:t xml:space="preserve">z przedstawicieli IT, biznesu i kooperantów </w:t>
-      </w:r>
-      <w:r>
-        <w:t>—</w:t>
-      </w:r>
-      <w:r>
-        <w:t xml:space="preserve"> wszystkich zainter</w:t>
-      </w:r>
-      <w:r>
-        <w:t>e</w:t>
-      </w:r>
-      <w:r>
-        <w:t xml:space="preserve">sowanych, na których zmiany mogą mieć wpływ. Każda kategoria zmian </w:t>
-      </w:r>
-      <w:r>
-        <w:t>—</w:t>
-      </w:r>
-      <w:r>
-        <w:t xml:space="preserve"> np. dotycząca usł</w:t>
-      </w:r>
-      <w:r>
-        <w:t>u</w:t>
-      </w:r>
-      <w:r>
-        <w:t xml:space="preserve">gi A lub B </w:t>
-      </w:r>
-      <w:r>
-        <w:t>—</w:t>
-      </w:r>
-      <w:r>
-        <w:t xml:space="preserve"> posiada własną radę. Jego rolą jest autoryzacja i </w:t>
-      </w:r>
-      <w:bookmarkStart w:id="62" w:name="_GoBack"/>
-      <w:bookmarkEnd w:id="62"/>
-    </w:p>
-    <w:p>
-      <w:r>
-        <w:t>1</w:t>
-      </w:r>
-    </w:p>
-    <w:p>
-      <w:r>
-        <w:t>2</w:t>
-      </w:r>
-    </w:p>
-    <w:p>
-      <w:r>
-        <w:t>3</w:t>
-      </w:r>
-    </w:p>
-    <w:p>
-      <w:r>
-        <w:t>4</w:t>
-      </w:r>
-    </w:p>
-    <w:p>
-      <w:r>
-        <w:t>5</w:t>
-      </w:r>
-    </w:p>
-    <w:p>
-      <w:r>
-        <w:t>6</w:t>
-      </w:r>
-    </w:p>
-    <w:p>
-      <w:r>
-        <w:t>7</w:t>
-      </w:r>
-    </w:p>
-    <w:p>
-      <w:r>
-        <w:t>8</w:t>
-      </w:r>
-    </w:p>
-    <w:p>
-      <w:r>
-        <w:t>9</w:t>
-      </w:r>
-    </w:p>
-    <w:p>
-      <w:r>
-        <w:t>10</w:t>
-      </w:r>
-    </w:p>
-    <w:p>
-      <w:r>
-        <w:t>11</w:t>
-      </w:r>
-    </w:p>
-    <w:p>
-      <w:r>
-        <w:t>12</w:t>
-      </w:r>
-    </w:p>
-    <w:p>
-      <w:r>
-        <w:t>13</w:t>
-      </w:r>
-    </w:p>
-    <w:p>
-      <w:r>
-        <w:t>14</w:t>
-      </w:r>
-    </w:p>
-    <w:p>
-      <w:r>
-        <w:t>15</w:t>
-      </w:r>
-    </w:p>
-    <w:p>
-      <w:r>
-        <w:t>16</w:t>
-      </w:r>
-    </w:p>
-    <w:p>
-      <w:r>
-        <w:t>17</w:t>
-      </w:r>
-    </w:p>
-    <w:p>
-      <w:r>
-        <w:t>18</w:t>
-      </w:r>
-    </w:p>
-    <w:p>
-      <w:r>
-        <w:t>19</w:t>
-      </w:r>
-    </w:p>
-    <w:p>
-      <w:r>
-        <w:t>20</w:t>
-      </w:r>
-    </w:p>
-    <w:p>
-      <w:r>
-        <w:t>21</w:t>
-      </w:r>
-    </w:p>
-    <w:p>
-      <w:r>
-        <w:t>22</w:t>
-      </w:r>
-    </w:p>
-    <w:p>
-      <w:r>
-        <w:t>23</w:t>
-      </w:r>
-    </w:p>
-    <w:p>
-      <w:r>
-        <w:t>24</w:t>
-      </w:r>
-    </w:p>
-    <w:p>
-      <w:r>
-        <w:t>25</w:t>
-      </w:r>
-    </w:p>
-    <w:p>
-      <w:r>
-        <w:lastRenderedPageBreak/>
-        <w:t>26</w:t>
-      </w:r>
-    </w:p>
-    <w:p>
-      <w:r>
-        <w:t>27</w:t>
-      </w:r>
-    </w:p>
-    <w:p>
-      <w:r>
-        <w:t>28</w:t>
-      </w:r>
-    </w:p>
-    <w:p>
-      <w:r>
-        <w:t>29</w:t>
-      </w:r>
-    </w:p>
-    <w:p>
-      <w:r>
-        <w:t>30</w:t>
-      </w:r>
-    </w:p>
-    <w:p>
-      <w:r>
-        <w:t>31</w:t>
-      </w:r>
-    </w:p>
-    <w:p>
-      <w:r>
-        <w:t>32</w:t>
-      </w:r>
-    </w:p>
-    <w:p>
-      <w:r>
-        <w:t>33</w:t>
-      </w:r>
-    </w:p>
-    <w:p>
-      <w:r>
-        <w:t>34</w:t>
-      </w:r>
-    </w:p>
-    <w:p>
-      <w:r>
-        <w:t>35</w:t>
-      </w:r>
-    </w:p>
-    <w:p>
-      <w:pPr>
-        <w:pStyle w:val="Pierwszyakapit"/>
-      </w:pPr>
-    </w:p>
-    <w:p>
-      <w:pPr>
-        <w:pStyle w:val="Pierwszyakapit"/>
-      </w:pPr>
-    </w:p>
-    <w:p>
-      <w:pPr>
-        <w:pStyle w:val="Nagwekbezkonspektu"/>
-      </w:pPr>
-      <w:r>
-        <w:t>Czynności</w:t>
-      </w:r>
-    </w:p>
-    <w:p>
-      <w:pPr>
-        <w:pStyle w:val="Pierwszyakapit"/>
-      </w:pPr>
-    </w:p>
-    <w:p>
-      <w:pPr>
-        <w:pStyle w:val="Nagwekbezkonspektu"/>
-        <w:rPr>
-          <w:rFonts w:eastAsiaTheme="majorEastAsia"/>
-        </w:rPr>
-      </w:pPr>
-      <w:r>
-        <w:rPr>
-          <w:rFonts w:eastAsiaTheme="majorEastAsia"/>
-        </w:rPr>
-        <w:t>Powiązane procesy</w:t>
-      </w:r>
-    </w:p>
-    <w:p>
-      <w:pPr>
-        <w:pStyle w:val="Pierwszyakapit"/>
-      </w:pPr>
-    </w:p>
-    <w:p>
-      <w:pPr>
-        <w:pStyle w:val="Pierwszyakapit"/>
-      </w:pPr>
+        <w:t>ment</w:t>
+      </w:r>
+      <w:r>
+        <w:t>ów</w:t>
+      </w:r>
+      <w:r>
+        <w:t xml:space="preserve"> konfiguracji, na które </w:t>
+      </w:r>
+      <w:r>
+        <w:t xml:space="preserve">proponowana zmiana </w:t>
+      </w:r>
+      <w:r>
+        <w:t>ma wpływ.</w:t>
+      </w:r>
     </w:p>
     <w:p>
       <w:pPr>
@@ -13872,11 +13680,7 @@
         <w:ind w:firstLine="0"/>
         <w:jc w:val="left"/>
         <w:rPr>
-          <w:rFonts w:eastAsiaTheme="majorEastAsia" w:cstheme="majorBidi"/>
-          <w:b/>
-          <w:bCs/>
-          <w:caps/>
-          <w:szCs w:val="26"/>
+          <w:i/>
         </w:rPr>
       </w:pPr>
       <w:r>
@@ -13885,16 +13689,849 @@
     </w:p>
     <w:p>
       <w:pPr>
+        <w:pStyle w:val="Nagwek2bezkontekstu"/>
+      </w:pPr>
+      <w:r>
+        <w:lastRenderedPageBreak/>
+        <w:t>Zarządzający zmianami</w:t>
+      </w:r>
+      <w:r>
+        <w:rPr>
+          <w:rStyle w:val="Odwoanieprzypisudolnego"/>
+        </w:rPr>
+        <w:footnoteReference w:id="65"/>
+      </w:r>
+    </w:p>
+    <w:p>
+      <w:pPr>
+        <w:pStyle w:val="Pierwszyakapit"/>
+      </w:pPr>
+      <w:r>
+        <w:t>R</w:t>
+      </w:r>
+      <w:r>
+        <w:t>ola, którą pełnią pracownicy procesu zarządzania zmianą. W jej kompetencji leży przepr</w:t>
+      </w:r>
+      <w:r>
+        <w:t>o</w:t>
+      </w:r>
+      <w:r>
+        <w:t xml:space="preserve">wadzanie </w:t>
+      </w:r>
+      <w:r>
+        <w:t>rekordów zmian</w:t>
+      </w:r>
+      <w:r>
+        <w:t xml:space="preserve"> przez cały proces, w tym: filtrowanie niepoprawnych wniosków, przydzielanie kategorii i priorytetu, szacowanie wpływu, koordynacja implementacji oraz recenzja i zamknięcie zmiany.</w:t>
+      </w:r>
+      <w:r>
+        <w:t xml:space="preserve"> Zarządzający zmianą mogą posiadać prawo do autoryzacji ni</w:t>
+      </w:r>
+      <w:r>
+        <w:t>e</w:t>
+      </w:r>
+      <w:r>
+        <w:t xml:space="preserve">których zmian. </w:t>
+      </w:r>
+    </w:p>
+    <w:p>
+      <w:pPr>
+        <w:pStyle w:val="Nagwek2bezkontekstu"/>
+      </w:pPr>
+      <w:r>
+        <w:t>Rada ds. Zmian</w:t>
+      </w:r>
+      <w:r>
+        <w:t xml:space="preserve"> (CAB)</w:t>
+      </w:r>
+      <w:r>
+        <w:rPr>
+          <w:rStyle w:val="Odwoanieprzypisudolnego"/>
+        </w:rPr>
+        <w:footnoteReference w:id="66"/>
+      </w:r>
+    </w:p>
+    <w:p>
+      <w:pPr>
+        <w:pStyle w:val="Pierwszyakapit"/>
+      </w:pPr>
+      <w:r>
+        <w:t xml:space="preserve">Organ decyzyjny złożony </w:t>
+      </w:r>
+      <w:r>
+        <w:t>z przedstawicieli IT, biznesu</w:t>
+      </w:r>
+      <w:r>
+        <w:t>,</w:t>
+      </w:r>
+      <w:r>
+        <w:t xml:space="preserve"> kooperantów</w:t>
+      </w:r>
+      <w:r>
+        <w:t xml:space="preserve"> i użytkowników</w:t>
+      </w:r>
+      <w:r>
+        <w:t xml:space="preserve"> </w:t>
+      </w:r>
+      <w:r>
+        <w:t>—</w:t>
+      </w:r>
+      <w:r>
+        <w:t xml:space="preserve"> je</w:t>
+      </w:r>
+      <w:r>
+        <w:t>d</w:t>
+      </w:r>
+      <w:r>
+        <w:t>nym zdaniem</w:t>
+      </w:r>
+      <w:r>
+        <w:t xml:space="preserve"> wszystkich zainteresowanych, na których zmiany mogą mieć wpływ. </w:t>
+      </w:r>
+      <w:r>
+        <w:t xml:space="preserve">Dokładny skład CAB zależy głównie od rodzaju rozważanych zmian. </w:t>
+      </w:r>
+      <w:r>
+        <w:t xml:space="preserve">Każda kategoria zmian </w:t>
+      </w:r>
+      <w:r>
+        <w:t>—</w:t>
+      </w:r>
+      <w:r>
+        <w:t xml:space="preserve"> np. d</w:t>
+      </w:r>
+      <w:r>
+        <w:t>o</w:t>
+      </w:r>
+      <w:r>
+        <w:t xml:space="preserve">tycząca usługi A, </w:t>
+      </w:r>
+      <w:r>
+        <w:t>B</w:t>
+      </w:r>
+      <w:r>
+        <w:t xml:space="preserve"> lub jej komponentu</w:t>
+      </w:r>
+      <w:r>
+        <w:t xml:space="preserve"> </w:t>
+      </w:r>
+      <w:r>
+        <w:t>—</w:t>
+      </w:r>
+      <w:r>
+        <w:t xml:space="preserve"> posiada własną radę, do której trafiają wszystkie rekordy zmian z tej kategorii.</w:t>
+      </w:r>
+      <w:r>
+        <w:t xml:space="preserve"> Rolą tego organu jest ich </w:t>
+      </w:r>
+      <w:r>
+        <w:t xml:space="preserve">ostateczna </w:t>
+      </w:r>
+      <w:r>
+        <w:t>autoryzacja, nadawanie priorytetów, harmonogramowanie oraz pomoc zarządzającym zmianą w ocenie i podejmow</w:t>
+      </w:r>
+      <w:r>
+        <w:t>a</w:t>
+      </w:r>
+      <w:r>
+        <w:t>niu decyzji. Zebrania rady mogą być organizowane elektronicznie, co znacząco oszczędza czas. Jednak w wypadku skomplikowany i dużych zmian zalecane są bezpośrednie spotkania.</w:t>
+      </w:r>
+    </w:p>
+    <w:p>
+      <w:pPr>
+        <w:pStyle w:val="Nagwek2bezkontekstu"/>
+      </w:pPr>
+      <w:r>
+        <w:t>Nadzwyczajna Rada ds. Zmian (ECAB)</w:t>
+      </w:r>
+      <w:r>
+        <w:rPr>
+          <w:rStyle w:val="Odwoanieprzypisudolnego"/>
+        </w:rPr>
+        <w:footnoteReference w:id="67"/>
+      </w:r>
+    </w:p>
+    <w:p>
+      <w:pPr>
+        <w:pStyle w:val="Pierwszyakapit"/>
+      </w:pPr>
+      <w:r>
+        <w:t>Czasami, gdy potrzeba szybkich decyzji, zorganizowanie zebrania Rady ds. Zmian może być niemożliwe. W tym celu istnieje znacznie mniejszy organ, złożony z jak najmniejszej możl</w:t>
+      </w:r>
+      <w:r>
+        <w:t>i</w:t>
+      </w:r>
+      <w:r>
+        <w:t>wej ilości osób.</w:t>
+      </w:r>
+      <w:r>
+        <w:t xml:space="preserve"> Organem tym jest Nadzwyczajna Rada ds. Zmian. Posiada ona taką samą ch</w:t>
+      </w:r>
+      <w:r>
+        <w:t>a</w:t>
+      </w:r>
+      <w:r>
+        <w:t>rakterystykę, co zwykłe CAB, a jej obowiązkiem jest zarządzanie zmianami pilnymi.</w:t>
+      </w:r>
+    </w:p>
+    <w:p>
+      <w:pPr>
+        <w:pStyle w:val="Nagwekbezkonspektu"/>
+      </w:pPr>
+      <w:r>
+        <w:t>Czynności</w:t>
+      </w:r>
+    </w:p>
+    <w:p>
+      <w:pPr>
+        <w:ind w:firstLine="0"/>
+      </w:pPr>
+      <w:r>
+        <w:t xml:space="preserve">Proces zarządzania zmianą zaczyna się od stworzenia i złożenia wniosku o zmianę. Autorem żądania może być każda zainteresowana osoba. </w:t>
+      </w:r>
+      <w:r>
+        <w:t xml:space="preserve">Forma zgłaszania wniosków jest dowolna i </w:t>
+      </w:r>
+      <w:r>
+        <w:lastRenderedPageBreak/>
+        <w:t>zależy od przedsiębiorstwa. Może obejmować wnioski pisemne, nadsyłane pocztą elektr</w:t>
+      </w:r>
+      <w:r>
+        <w:t>o</w:t>
+      </w:r>
+      <w:r>
+        <w:t xml:space="preserve">niczną oraz wprowadzane przez formularze internetowe. </w:t>
+      </w:r>
+    </w:p>
+    <w:p>
+      <w:r>
+        <w:t>Następnie wniosek jest odbierany przez zrządzającego zmianą i zapisywany w systemie w postaci rekordu zmiany. Rejestracja wszystkich wniosków jest bardzo ważna. Z jednej strony pozwala wykorzystać wszystkie możliwości ulepszenia usług, a z drugiej pozwala ba</w:t>
+      </w:r>
+      <w:r>
+        <w:t>r</w:t>
+      </w:r>
+      <w:r>
+        <w:t>dzo szybko wychwycić żądania nadmiarowe, które pojawiły się już wcz</w:t>
+      </w:r>
+      <w:r>
+        <w:t>e</w:t>
+      </w:r>
+      <w:r>
+        <w:t xml:space="preserve">śniej. </w:t>
+      </w:r>
+    </w:p>
+    <w:p>
+      <w:r>
+        <w:t xml:space="preserve">Kolejnym krokiem jest </w:t>
+      </w:r>
+      <w:r>
+        <w:t>przegląd</w:t>
+      </w:r>
+      <w:r>
+        <w:t xml:space="preserve"> żądań. W tej fazie zarządzający zmianą musi </w:t>
+      </w:r>
+      <w:r>
+        <w:t xml:space="preserve">zapoznać się z treścią wniosków i </w:t>
+      </w:r>
+      <w:r>
+        <w:t>odrzucić wszyst</w:t>
+      </w:r>
+      <w:r>
+        <w:t xml:space="preserve">kie te, </w:t>
+      </w:r>
+      <w:r>
+        <w:t xml:space="preserve">które nie spełniają </w:t>
+      </w:r>
+      <w:r>
+        <w:t>wymagań</w:t>
+      </w:r>
+      <w:r>
+        <w:t xml:space="preserve"> formalnych, </w:t>
+      </w:r>
+      <w:r>
+        <w:t>d</w:t>
+      </w:r>
+      <w:r>
+        <w:t>u</w:t>
+      </w:r>
+      <w:r>
+        <w:t xml:space="preserve">plikują się, </w:t>
+      </w:r>
+      <w:r>
+        <w:t>są niekompletne</w:t>
+      </w:r>
+      <w:r>
+        <w:t xml:space="preserve"> </w:t>
+      </w:r>
+      <w:r>
+        <w:t xml:space="preserve">albo w oczywisty sposób niestosowne. Podjęcie decyzji o </w:t>
+      </w:r>
+      <w:r>
+        <w:t>odd</w:t>
+      </w:r>
+      <w:r>
+        <w:t>a</w:t>
+      </w:r>
+      <w:r>
+        <w:t>leniu</w:t>
+      </w:r>
+      <w:r>
+        <w:t xml:space="preserve"> wniosku </w:t>
+      </w:r>
+      <w:r>
+        <w:t>wymaga</w:t>
+      </w:r>
+      <w:r>
+        <w:t xml:space="preserve"> </w:t>
+      </w:r>
+      <w:r>
+        <w:t>podania przy</w:t>
+      </w:r>
+      <w:r>
+        <w:t>czyny, a autorowi żądania przysługuje procedura apel</w:t>
+      </w:r>
+      <w:r>
+        <w:t>a</w:t>
+      </w:r>
+      <w:r>
+        <w:t>cyjna.</w:t>
+      </w:r>
+      <w:r>
+        <w:t xml:space="preserve"> Zarządzający konfiguracją może także przekazać wniosek do innej kategorii lub zmi</w:t>
+      </w:r>
+      <w:r>
+        <w:t>e</w:t>
+      </w:r>
+      <w:r>
+        <w:t>nić jego priorytet.</w:t>
+      </w:r>
+    </w:p>
+    <w:p>
+      <w:r>
+        <w:t xml:space="preserve">Gdy wniosek przejdzie kryterium selekcji zostaje oceniony. </w:t>
+      </w:r>
+      <w:r>
+        <w:t xml:space="preserve">Krok ten </w:t>
+      </w:r>
+      <w:r>
+        <w:t>polega na osz</w:t>
+      </w:r>
+      <w:r>
+        <w:t>a</w:t>
+      </w:r>
+      <w:r>
+        <w:t>cowaniu</w:t>
+      </w:r>
+      <w:r>
+        <w:t xml:space="preserve"> potencjalnych</w:t>
+      </w:r>
+      <w:r>
+        <w:t xml:space="preserve"> zysków, strat</w:t>
+      </w:r>
+      <w:r>
+        <w:t xml:space="preserve"> i</w:t>
+      </w:r>
+      <w:r>
+        <w:t xml:space="preserve"> ryzyka oraz </w:t>
+      </w:r>
+      <w:r>
+        <w:t>wnikliw</w:t>
+      </w:r>
+      <w:r>
+        <w:t>ym</w:t>
+      </w:r>
+      <w:r>
+        <w:t xml:space="preserve"> przestudiowani</w:t>
+      </w:r>
+      <w:r>
+        <w:t>u</w:t>
+      </w:r>
+      <w:r>
+        <w:t xml:space="preserve"> wpływ</w:t>
+      </w:r>
+      <w:r>
+        <w:t>u</w:t>
+      </w:r>
+      <w:r>
+        <w:t xml:space="preserve"> zmiany na usługi i elementy</w:t>
+      </w:r>
+      <w:r>
+        <w:t xml:space="preserve"> konfiguracji</w:t>
+      </w:r>
+      <w:r>
+        <w:t>.</w:t>
+      </w:r>
+      <w:r>
+        <w:t xml:space="preserve"> Dokładne jego oszacowanie pozwala uniknąć wielu incydentów i zakłóceń w dostawie usług. </w:t>
+      </w:r>
+      <w:r>
+        <w:t>Dodatkowo należy wskazać osoby odpowiedzialne za ewe</w:t>
+      </w:r>
+      <w:r>
+        <w:t>n</w:t>
+      </w:r>
+      <w:r>
+        <w:t xml:space="preserve">tualne wdrożenie zmiany. </w:t>
+      </w:r>
+      <w:r>
+        <w:t>Istnieje zasada siedmiu R</w:t>
+      </w:r>
+      <w:r>
+        <w:rPr>
+          <w:rStyle w:val="Odwoanieprzypisudolnego"/>
+        </w:rPr>
+        <w:footnoteReference w:id="68"/>
+      </w:r>
+      <w:r>
+        <w:t xml:space="preserve">, która pomaga </w:t>
+      </w:r>
+      <w:r>
+        <w:t>oceniać wnioski</w:t>
+      </w:r>
+      <w:r>
+        <w:t xml:space="preserve">. </w:t>
+      </w:r>
+      <w:r>
+        <w:t>Stawia ona nast</w:t>
+      </w:r>
+      <w:r>
+        <w:t>ę</w:t>
+      </w:r>
+      <w:r>
+        <w:t xml:space="preserve">pujące </w:t>
+      </w:r>
+      <w:r>
+        <w:t>pytania:</w:t>
+      </w:r>
+    </w:p>
+    <w:p/>
+    <w:p>
+      <w:pPr>
+        <w:pStyle w:val="Akapitzlist"/>
+        <w:numPr>
+          <w:ilvl w:val="0"/>
+          <w:numId w:val="21"/>
+        </w:numPr>
+      </w:pPr>
+      <w:r>
+        <w:t>Kto zgłosił (</w:t>
+      </w:r>
+      <w:proofErr w:type="spellStart"/>
+      <w:r>
+        <w:t>Raised</w:t>
+      </w:r>
+      <w:proofErr w:type="spellEnd"/>
+      <w:r>
+        <w:t>) wniosek?</w:t>
+      </w:r>
+    </w:p>
+    <w:p>
+      <w:pPr>
+        <w:pStyle w:val="Akapitzlist"/>
+        <w:numPr>
+          <w:ilvl w:val="0"/>
+          <w:numId w:val="21"/>
+        </w:numPr>
+      </w:pPr>
+      <w:r>
+        <w:t>Jaka jest przyczyna (</w:t>
+      </w:r>
+      <w:proofErr w:type="spellStart"/>
+      <w:r>
+        <w:t>Reason</w:t>
+      </w:r>
+      <w:proofErr w:type="spellEnd"/>
+      <w:r>
+        <w:t>) zmiany?</w:t>
+      </w:r>
+    </w:p>
+    <w:p>
+      <w:pPr>
+        <w:pStyle w:val="Akapitzlist"/>
+        <w:numPr>
+          <w:ilvl w:val="0"/>
+          <w:numId w:val="21"/>
+        </w:numPr>
+      </w:pPr>
+      <w:r>
+        <w:t>Jaki zwrot (Return) jest wymagany od zmiany?</w:t>
+      </w:r>
+    </w:p>
+    <w:p>
+      <w:pPr>
+        <w:pStyle w:val="Akapitzlist"/>
+        <w:numPr>
+          <w:ilvl w:val="0"/>
+          <w:numId w:val="21"/>
+        </w:numPr>
+      </w:pPr>
+      <w:r>
+        <w:t>Jakie są ryzyka (</w:t>
+      </w:r>
+      <w:proofErr w:type="spellStart"/>
+      <w:r>
+        <w:t>Risks</w:t>
+      </w:r>
+      <w:proofErr w:type="spellEnd"/>
+      <w:r>
+        <w:t>) związane ze zmianą?</w:t>
+      </w:r>
+    </w:p>
+    <w:p>
+      <w:pPr>
+        <w:pStyle w:val="Akapitzlist"/>
+        <w:numPr>
+          <w:ilvl w:val="0"/>
+          <w:numId w:val="21"/>
+        </w:numPr>
+      </w:pPr>
+      <w:r>
+        <w:t>Jakie zasoby (</w:t>
+      </w:r>
+      <w:proofErr w:type="spellStart"/>
+      <w:r>
+        <w:t>Resources</w:t>
+      </w:r>
+      <w:proofErr w:type="spellEnd"/>
+      <w:r>
+        <w:t>) są wymagane do dostarczenia zmiany?</w:t>
+      </w:r>
+    </w:p>
+    <w:p>
+      <w:pPr>
+        <w:pStyle w:val="Akapitzlist"/>
+        <w:numPr>
+          <w:ilvl w:val="0"/>
+          <w:numId w:val="21"/>
+        </w:numPr>
+      </w:pPr>
+      <w:r>
+        <w:t>Kto jest odpowiedzialny (</w:t>
+      </w:r>
+      <w:proofErr w:type="spellStart"/>
+      <w:r>
+        <w:t>Responsible</w:t>
+      </w:r>
+      <w:proofErr w:type="spellEnd"/>
+      <w:r>
+        <w:t>) za budowanie, testowanie i implement</w:t>
+      </w:r>
+      <w:r>
+        <w:t>a</w:t>
+      </w:r>
+      <w:r>
+        <w:t>cję zmiany?</w:t>
+      </w:r>
+    </w:p>
+    <w:p>
+      <w:pPr>
+        <w:pStyle w:val="Akapitzlist"/>
+        <w:numPr>
+          <w:ilvl w:val="0"/>
+          <w:numId w:val="21"/>
+        </w:numPr>
+      </w:pPr>
+      <w:r>
+        <w:t>Jaki jest związek (</w:t>
+      </w:r>
+      <w:proofErr w:type="spellStart"/>
+      <w:r>
+        <w:t>Relationship</w:t>
+      </w:r>
+      <w:proofErr w:type="spellEnd"/>
+      <w:r>
+        <w:t>) pomiędzy tą zmianą i innymi zmianami?</w:t>
+      </w:r>
+    </w:p>
+    <w:p>
+      <w:pPr>
+        <w:pStyle w:val="Pierwszyakapit"/>
+      </w:pPr>
+      <w:r>
+        <w:t>Odpowiedzi na te pytania stanowi</w:t>
+      </w:r>
+      <w:r>
+        <w:t xml:space="preserve">ą ogólną bazę do oceny wniosku, którą można uzupełnić o informacje związane ze specyfiką przedsiębiorstwa, usługi lub </w:t>
+      </w:r>
+      <w:r>
+        <w:t xml:space="preserve">samej </w:t>
+      </w:r>
+      <w:r>
+        <w:t>zmiany</w:t>
+      </w:r>
+      <w:r>
+        <w:t xml:space="preserve">. </w:t>
+      </w:r>
+      <w:r>
+        <w:t>Precyzyjne oszacowanie wpływu jest trudne i często wymaga uwzględnienia stanowiska zainteresow</w:t>
+      </w:r>
+      <w:r>
+        <w:t>a</w:t>
+      </w:r>
+      <w:r>
+        <w:t>nych grup, dlatego z</w:t>
+      </w:r>
+      <w:r>
+        <w:t>arządzający zmianą może</w:t>
+      </w:r>
+      <w:r>
+        <w:t xml:space="preserve"> w każdej chwili</w:t>
+      </w:r>
+      <w:r>
+        <w:t xml:space="preserve"> poprosić Radę ds. Zmian o po</w:t>
+      </w:r>
+      <w:r>
+        <w:t>moc</w:t>
+      </w:r>
+      <w:r>
+        <w:t>.</w:t>
+      </w:r>
+      <w:r>
+        <w:t xml:space="preserve"> </w:t>
+      </w:r>
+    </w:p>
+    <w:p>
+      <w:r>
+        <w:lastRenderedPageBreak/>
+        <w:t xml:space="preserve">Posiadając komplet informacji dotyczący zmiany i </w:t>
+      </w:r>
+      <w:r>
+        <w:t xml:space="preserve">wszystkich </w:t>
+      </w:r>
+      <w:r>
+        <w:t xml:space="preserve">związanych z nią </w:t>
+      </w:r>
+      <w:r>
+        <w:t xml:space="preserve">zjawisk </w:t>
+      </w:r>
+      <w:r>
+        <w:t>nadchodzi moment, w którym należy podjąć decyzję o jej implementacji.</w:t>
+      </w:r>
+      <w:r>
+        <w:t xml:space="preserve"> W zależności od czynników takich jak typ, rozmiar, wpływ, czy ryzyko; zmiana jest kierowana do odpowie</w:t>
+      </w:r>
+      <w:r>
+        <w:t>d</w:t>
+      </w:r>
+      <w:r>
+        <w:t>niego organu autoryzującego. Najczęściej jest nim Rada ds. Zmian. Jednak przy małych zmianach organem tym może być sam zarządzający zmianą, natomiast przy zmianach o ch</w:t>
+      </w:r>
+      <w:r>
+        <w:t>a</w:t>
+      </w:r>
+      <w:r>
+        <w:t>rakterze strat</w:t>
+      </w:r>
+      <w:r>
+        <w:t>e</w:t>
+      </w:r>
+      <w:r>
+        <w:t>gicznym może być to kierownictwo firmy. Organizacja zależy tutaj jedynie od zasad funkcjonowania przedsiębiorstwa.</w:t>
+      </w:r>
+    </w:p>
+    <w:p>
+      <w:r>
+        <w:t xml:space="preserve">Wszystkie zatwierdzone zmiany trafiają do Rady ds. Zmian, która jest odpowiedzialna za koordynowanie ich implementacji. Harmonogramowanie z wyprzedzeniem </w:t>
+      </w:r>
+      <w:r>
+        <w:t>minimalizuje</w:t>
+      </w:r>
+      <w:r>
+        <w:t xml:space="preserve"> ryzyko awarii związane z jednocze</w:t>
+      </w:r>
+      <w:r>
+        <w:t>snym wprowadzaniem wielu zmian oraz,</w:t>
+      </w:r>
+      <w:r>
+        <w:t xml:space="preserve"> w przypadku potrzeby wyłączenia niektórych komponentów, pozwala na wcześniejsze poinformowanie użytkowników.</w:t>
+      </w:r>
+      <w:r>
+        <w:t xml:space="preserve"> Implementacją </w:t>
+      </w:r>
+      <w:r>
+        <w:t>zmiany zajmuje się wskazany budowniczy. Przed przystąpi</w:t>
+      </w:r>
+      <w:r>
+        <w:t>e</w:t>
+      </w:r>
+      <w:r>
+        <w:t>niem do prac</w:t>
+      </w:r>
+      <w:r>
+        <w:t xml:space="preserve"> </w:t>
+      </w:r>
+      <w:r>
+        <w:t>musi</w:t>
+      </w:r>
+      <w:r>
+        <w:t xml:space="preserve"> on opracować plan pozwalający na ewentualne wycofanie zmiany. </w:t>
+      </w:r>
+      <w:r>
+        <w:t>Proc</w:t>
+      </w:r>
+      <w:r>
+        <w:t>e</w:t>
+      </w:r>
+      <w:r>
+        <w:t>dura ta jest niezbędna</w:t>
+      </w:r>
+      <w:r>
+        <w:t xml:space="preserve"> </w:t>
+      </w:r>
+      <w:r>
+        <w:t>biorąc pod uwagę ryzyko napotkania</w:t>
+      </w:r>
+      <w:r>
+        <w:t xml:space="preserve"> nieoczekiwanych problemów uniemożliwiających </w:t>
+      </w:r>
+      <w:r>
+        <w:t xml:space="preserve">pełne </w:t>
+      </w:r>
+      <w:r>
+        <w:t>wdrożenie. Po zaimplementowaniu zmiana jest sprawdzana przez test</w:t>
+      </w:r>
+      <w:r>
+        <w:t>e</w:t>
+      </w:r>
+      <w:r>
+        <w:t xml:space="preserve">ra, a następnie </w:t>
+      </w:r>
+      <w:r>
+        <w:t>przekazywana</w:t>
+      </w:r>
+      <w:r>
+        <w:t xml:space="preserve"> do środowiska operacyjnego.</w:t>
+      </w:r>
+    </w:p>
+    <w:p>
+      <w:r>
+        <w:t>Ostatnim krokiem procesu zarządzania zmianą jest podsumowanie i zamknięcie zmiany.</w:t>
+      </w:r>
+      <w:r>
+        <w:t xml:space="preserve"> Zarządzający zmianą musi spisać przegląd powdrożeniowy</w:t>
+      </w:r>
+      <w:r>
+        <w:rPr>
+          <w:rStyle w:val="Odwoanieprzypisudolnego"/>
+        </w:rPr>
+        <w:footnoteReference w:id="69"/>
+      </w:r>
+      <w:r>
+        <w:t xml:space="preserve">, w którym podaje ostateczny </w:t>
+      </w:r>
+      <w:r>
+        <w:t xml:space="preserve">status zmiany oraz sprawdza, czy zmiana </w:t>
+      </w:r>
+      <w:r>
+        <w:t xml:space="preserve">spełnia stawiane wymagania i </w:t>
+      </w:r>
+      <w:r>
+        <w:t>pozw</w:t>
+      </w:r>
+      <w:r>
+        <w:t>a</w:t>
+      </w:r>
+      <w:r>
+        <w:t>l</w:t>
+      </w:r>
+      <w:r>
+        <w:t>a</w:t>
+      </w:r>
+      <w:r>
+        <w:t xml:space="preserve"> osiągnąć oczekiwane rezultaty. </w:t>
+      </w:r>
+      <w:r>
+        <w:t>Ponadto dokumentuje wszystkie powstałe efekty uboczne.</w:t>
+      </w:r>
+      <w:bookmarkStart w:id="62" w:name="_GoBack"/>
+      <w:bookmarkEnd w:id="62"/>
+    </w:p>
+    <w:p>
+      <w:pPr>
+        <w:pStyle w:val="Nagwekbezkonspektu"/>
+        <w:rPr>
+          <w:rFonts w:eastAsiaTheme="majorEastAsia"/>
+        </w:rPr>
+      </w:pPr>
+      <w:r>
+        <w:rPr>
+          <w:rFonts w:eastAsiaTheme="majorEastAsia"/>
+        </w:rPr>
+        <w:t>Powiązane procesy</w:t>
+      </w:r>
+    </w:p>
+    <w:p>
+      <w:pPr>
+        <w:pStyle w:val="Pierwszyakapit"/>
+      </w:pPr>
+      <w:r>
+        <w:t>Zarządzanie zmianą jest</w:t>
+      </w:r>
+      <w:r>
+        <w:t xml:space="preserve"> bardzo blisko powiązane z zarządzaniem komponentami usług i ko</w:t>
+      </w:r>
+      <w:r>
+        <w:t>n</w:t>
+      </w:r>
+      <w:r>
+        <w:t xml:space="preserve">figuracją. Wszystkie </w:t>
+      </w:r>
+      <w:r>
+        <w:t>autoryzowane zmiany</w:t>
+      </w:r>
+      <w:r>
+        <w:t xml:space="preserve"> </w:t>
+      </w:r>
+      <w:r>
+        <w:t>stanowią podstawę do modyfikowania elementów konfiguracji</w:t>
+      </w:r>
+      <w:r>
+        <w:t xml:space="preserve"> i</w:t>
+      </w:r>
+      <w:r>
+        <w:t xml:space="preserve"> </w:t>
+      </w:r>
+      <w:r>
+        <w:t xml:space="preserve"> ocena zmiany wymaga dost</w:t>
+      </w:r>
+      <w:r>
+        <w:t>ę</w:t>
+      </w:r>
+      <w:r>
+        <w:t>pu do danych udostępnianych przez</w:t>
+      </w:r>
+    </w:p>
+    <w:p>
+      <w:pPr>
+        <w:pStyle w:val="Pierwszyakapit"/>
+      </w:pPr>
+      <w:r>
+        <w:t xml:space="preserve">Zarządzanie wdrożeniami i wersjami </w:t>
+      </w:r>
+    </w:p>
+    <w:p>
+      <w:pPr>
+        <w:pStyle w:val="Pierwszyakapit"/>
+      </w:pPr>
+      <w:r>
+        <w:t>Natomiast proces zarządzania problemami jest źr</w:t>
+      </w:r>
+      <w:r>
+        <w:t>ó</w:t>
+      </w:r>
+      <w:r>
+        <w:t>dłem wielu wniosków o zmianę.</w:t>
+      </w:r>
+      <w:r>
+        <w:br w:type="page"/>
+      </w:r>
+    </w:p>
+    <w:p>
+      <w:pPr>
         <w:pStyle w:val="Nagwek2"/>
-        <w:rPr>
-          <w:lang w:val="en-US"/>
-        </w:rPr>
       </w:pPr>
       <w:bookmarkStart w:id="63" w:name="_Toc299356078"/>
       <w:r>
-        <w:rPr>
-          <w:lang w:val="en-US"/>
-        </w:rPr>
         <w:lastRenderedPageBreak/>
         <w:t>Inne metodyki</w:t>
       </w:r>
@@ -14151,7 +14788,7 @@
         <w:rPr>
           <w:rStyle w:val="Odwoanieprzypisudolnego"/>
         </w:rPr>
-        <w:footnoteReference w:id="67"/>
+        <w:footnoteReference w:id="70"/>
       </w:r>
       <w:r>
         <w:t>.</w:t>
@@ -14573,7 +15210,7 @@
         <w:rPr>
           <w:rStyle w:val="Odwoanieprzypisudolnego"/>
         </w:rPr>
-        <w:footnoteReference w:id="68"/>
+        <w:footnoteReference w:id="71"/>
       </w:r>
       <w:r>
         <w:t>.</w:t>
@@ -14714,7 +15351,7 @@
         <w:rPr>
           <w:rStyle w:val="Odwoanieprzypisudolnego"/>
         </w:rPr>
-        <w:footnoteReference w:id="69"/>
+        <w:footnoteReference w:id="72"/>
       </w:r>
       <w:r>
         <w:t xml:space="preserve">, </w:t>
@@ -14726,7 +15363,7 @@
         <w:rPr>
           <w:rStyle w:val="Odwoanieprzypisudolnego"/>
         </w:rPr>
-        <w:footnoteReference w:id="70"/>
+        <w:footnoteReference w:id="73"/>
       </w:r>
       <w:r>
         <w:t xml:space="preserve"> i ERP</w:t>
@@ -14735,7 +15372,7 @@
         <w:rPr>
           <w:rStyle w:val="Odwoanieprzypisudolnego"/>
         </w:rPr>
-        <w:footnoteReference w:id="71"/>
+        <w:footnoteReference w:id="74"/>
       </w:r>
       <w:r>
         <w:t xml:space="preserve">. </w:t>
@@ -18489,7 +19126,7 @@
           <w:rPr>
             <w:noProof/>
           </w:rPr>
-          <w:t>20</w:t>
+          <w:t>36</w:t>
         </w:r>
         <w:r>
           <w:rPr>
@@ -21497,6 +22134,9 @@
     <w:p>
       <w:pPr>
         <w:pStyle w:val="Tekstprzypisudolnego"/>
+        <w:rPr>
+          <w:lang w:val="en-US"/>
+        </w:rPr>
       </w:pPr>
       <w:r>
         <w:rPr>
@@ -21505,21 +22145,25 @@
         <w:footnoteRef/>
       </w:r>
       <w:r>
-        <w:t xml:space="preserve"> ang. </w:t>
+        <w:rPr>
+          <w:lang w:val="en-US"/>
+        </w:rPr>
+        <w:t xml:space="preserve"> </w:t>
       </w:r>
       <w:proofErr w:type="spellStart"/>
       <w:r>
-        <w:t>Change</w:t>
+        <w:rPr>
+          <w:lang w:val="en-US"/>
+        </w:rPr>
+        <w:t>ang.</w:t>
       </w:r>
       <w:proofErr w:type="spellEnd"/>
       <w:r>
-        <w:t xml:space="preserve"> </w:t>
-      </w:r>
-      <w:proofErr w:type="spellStart"/>
-      <w:r>
-        <w:t>Record</w:t>
-      </w:r>
-      <w:proofErr w:type="spellEnd"/>
+        <w:rPr>
+          <w:lang w:val="en-US"/>
+        </w:rPr>
+        <w:t xml:space="preserve"> Change Record</w:t>
+      </w:r>
     </w:p>
   </w:footnote>
   <w:footnote w:id="65">
@@ -21590,13 +22234,7 @@
         <w:rPr>
           <w:lang w:val="en-US"/>
         </w:rPr>
-        <w:t xml:space="preserve"> </w:t>
-      </w:r>
-      <w:r>
-        <w:rPr>
-          <w:lang w:val="en-US"/>
-        </w:rPr>
-        <w:t>Change Advisory Board (CAB)</w:t>
+        <w:t xml:space="preserve"> Change Advisory Board</w:t>
       </w:r>
     </w:p>
   </w:footnote>
@@ -21604,6 +22242,9 @@
     <w:p>
       <w:pPr>
         <w:pStyle w:val="Tekstprzypisudolnego"/>
+        <w:rPr>
+          <w:lang w:val="en-US"/>
+        </w:rPr>
       </w:pPr>
       <w:r>
         <w:rPr>
@@ -21629,10 +22270,7 @@
         <w:rPr>
           <w:lang w:val="en-US"/>
         </w:rPr>
-        <w:t xml:space="preserve"> Create, Read, Update, Delete. </w:t>
-      </w:r>
-      <w:r>
-        <w:t>Operacje pozwalające dodawać, odczytywać, uaktualniać i usuwać dane.</w:t>
+        <w:t xml:space="preserve"> Emergency Advisory Board</w:t>
       </w:r>
     </w:p>
   </w:footnote>
@@ -21640,6 +22278,9 @@
     <w:p>
       <w:pPr>
         <w:pStyle w:val="Tekstprzypisudolnego"/>
+        <w:rPr>
+          <w:lang w:val="en-US"/>
+        </w:rPr>
       </w:pPr>
       <w:r>
         <w:rPr>
@@ -21648,14 +22289,62 @@
         <w:footnoteRef/>
       </w:r>
       <w:r>
-        <w:t xml:space="preserve"> ang. web services</w:t>
-      </w:r>
+        <w:rPr>
+          <w:lang w:val="en-US"/>
+        </w:rPr>
+        <w:t xml:space="preserve"> </w:t>
+      </w:r>
+      <w:sdt>
+        <w:sdtPr>
+          <w:rPr>
+            <w:lang w:val="en-US"/>
+          </w:rPr>
+          <w:id w:val="636232773"/>
+          <w:citation/>
+        </w:sdtPr>
+        <w:sdtContent>
+          <w:r>
+            <w:rPr>
+              <w:lang w:val="en-US"/>
+            </w:rPr>
+            <w:fldChar w:fldCharType="begin"/>
+          </w:r>
+          <w:r>
+            <w:rPr>
+              <w:lang w:val="en-US"/>
+            </w:rPr>
+            <w:instrText xml:space="preserve"> CITATION OGC073 \l 1045 </w:instrText>
+          </w:r>
+          <w:r>
+            <w:rPr>
+              <w:lang w:val="en-US"/>
+            </w:rPr>
+            <w:fldChar w:fldCharType="separate"/>
+          </w:r>
+          <w:r>
+            <w:rPr>
+              <w:noProof/>
+              <w:lang w:val="en-US"/>
+            </w:rPr>
+            <w:t>(OGC)</w:t>
+          </w:r>
+          <w:r>
+            <w:rPr>
+              <w:lang w:val="en-US"/>
+            </w:rPr>
+            <w:fldChar w:fldCharType="end"/>
+          </w:r>
+        </w:sdtContent>
+      </w:sdt>
     </w:p>
   </w:footnote>
   <w:footnote w:id="69">
     <w:p>
       <w:pPr>
         <w:pStyle w:val="Tekstprzypisudolnego"/>
+        <w:rPr>
+          <w:lang w:val="en-US"/>
+        </w:rPr>
       </w:pPr>
       <w:r>
         <w:rPr>
@@ -21664,15 +22353,42 @@
         <w:footnoteRef/>
       </w:r>
       <w:r>
-        <w:t xml:space="preserve"> ang. Supply </w:t>
+        <w:rPr>
+          <w:lang w:val="en-US"/>
+        </w:rPr>
+        <w:t xml:space="preserve"> </w:t>
       </w:r>
       <w:proofErr w:type="spellStart"/>
       <w:r>
-        <w:t>chain</w:t>
+        <w:rPr>
+          <w:lang w:val="en-US"/>
+        </w:rPr>
+        <w:t>ang.</w:t>
       </w:r>
       <w:proofErr w:type="spellEnd"/>
       <w:r>
-        <w:t xml:space="preserve"> management — Zarządzanie łańcuchem dostaw</w:t>
+        <w:rPr>
+          <w:lang w:val="en-US"/>
+        </w:rPr>
+        <w:t xml:space="preserve"> </w:t>
+      </w:r>
+      <w:r>
+        <w:rPr>
+          <w:lang w:val="en-US"/>
+        </w:rPr>
+        <w:t>Post Implementation Review</w:t>
+      </w:r>
+      <w:r>
+        <w:rPr>
+          <w:lang w:val="en-US"/>
+        </w:rPr>
+        <w:t xml:space="preserve"> </w:t>
+      </w:r>
+      <w:r>
+        <w:rPr>
+          <w:lang w:val="en-US"/>
+        </w:rPr>
+        <w:t>(PIR)</w:t>
       </w:r>
     </w:p>
   </w:footnote>
@@ -21688,27 +22404,103 @@
         <w:footnoteRef/>
       </w:r>
       <w:r>
-        <w:t xml:space="preserve"> ang. </w:t>
+        <w:rPr>
+          <w:lang w:val="en-US"/>
+        </w:rPr>
+        <w:t xml:space="preserve"> </w:t>
       </w:r>
       <w:proofErr w:type="spellStart"/>
       <w:r>
-        <w:t>Customer</w:t>
+        <w:rPr>
+          <w:lang w:val="en-US"/>
+        </w:rPr>
+        <w:t>ang.</w:t>
       </w:r>
       <w:proofErr w:type="spellEnd"/>
       <w:r>
-        <w:t xml:space="preserve"> </w:t>
-      </w:r>
-      <w:proofErr w:type="spellStart"/>
-      <w:r>
-        <w:t>relationship</w:t>
-      </w:r>
-      <w:proofErr w:type="spellEnd"/>
-      <w:r>
-        <w:t xml:space="preserve"> management — Zarządzanie relacjami z klientami</w:t>
+        <w:rPr>
+          <w:lang w:val="en-US"/>
+        </w:rPr>
+        <w:t xml:space="preserve"> Create, Read, Update, Delete. </w:t>
+      </w:r>
+      <w:r>
+        <w:t>Operacje pozwalające dodawać, odczytywać, uaktualniać i usuwać dane.</w:t>
       </w:r>
     </w:p>
   </w:footnote>
   <w:footnote w:id="71">
+    <w:p>
+      <w:pPr>
+        <w:pStyle w:val="Tekstprzypisudolnego"/>
+      </w:pPr>
+      <w:r>
+        <w:rPr>
+          <w:rStyle w:val="Odwoanieprzypisudolnego"/>
+        </w:rPr>
+        <w:footnoteRef/>
+      </w:r>
+      <w:r>
+        <w:t xml:space="preserve"> ang. web services</w:t>
+      </w:r>
+    </w:p>
+  </w:footnote>
+  <w:footnote w:id="72">
+    <w:p>
+      <w:pPr>
+        <w:pStyle w:val="Tekstprzypisudolnego"/>
+      </w:pPr>
+      <w:r>
+        <w:rPr>
+          <w:rStyle w:val="Odwoanieprzypisudolnego"/>
+        </w:rPr>
+        <w:footnoteRef/>
+      </w:r>
+      <w:r>
+        <w:t xml:space="preserve"> ang. Supply </w:t>
+      </w:r>
+      <w:proofErr w:type="spellStart"/>
+      <w:r>
+        <w:t>chain</w:t>
+      </w:r>
+      <w:proofErr w:type="spellEnd"/>
+      <w:r>
+        <w:t xml:space="preserve"> management — Zarządzanie łańcuchem dostaw</w:t>
+      </w:r>
+    </w:p>
+  </w:footnote>
+  <w:footnote w:id="73">
+    <w:p>
+      <w:pPr>
+        <w:pStyle w:val="Tekstprzypisudolnego"/>
+      </w:pPr>
+      <w:r>
+        <w:rPr>
+          <w:rStyle w:val="Odwoanieprzypisudolnego"/>
+        </w:rPr>
+        <w:footnoteRef/>
+      </w:r>
+      <w:r>
+        <w:t xml:space="preserve"> ang. </w:t>
+      </w:r>
+      <w:proofErr w:type="spellStart"/>
+      <w:r>
+        <w:t>Customer</w:t>
+      </w:r>
+      <w:proofErr w:type="spellEnd"/>
+      <w:r>
+        <w:t xml:space="preserve"> </w:t>
+      </w:r>
+      <w:proofErr w:type="spellStart"/>
+      <w:r>
+        <w:t>relationship</w:t>
+      </w:r>
+      <w:proofErr w:type="spellEnd"/>
+      <w:r>
+        <w:t xml:space="preserve"> management — Zarządzanie relacjami z klientami</w:t>
+      </w:r>
+    </w:p>
+  </w:footnote>
+  <w:footnote w:id="74">
     <w:p>
       <w:pPr>
         <w:pStyle w:val="Tekstprzypisudolnego"/>
@@ -23059,6 +23851,92 @@
     </w:lvl>
   </w:abstractNum>
   <w:abstractNum w:abstractNumId="11">
+    <w:nsid w:val="47250B5C"/>
+    <w:multiLevelType w:val="hybridMultilevel"/>
+    <w:tmpl w:val="E47ADFF2"/>
+    <w:lvl w:ilvl="0" w:tplc="0415000F">
+      <w:start w:val="1"/>
+      <w:numFmt w:val="decimal"/>
+      <w:lvlText w:val="%1."/>
+      <w:lvlJc w:val="left"/>
+      <w:pPr>
+        <w:ind w:left="1287" w:hanging="360"/>
+      </w:pPr>
+    </w:lvl>
+    <w:lvl w:ilvl="1" w:tplc="04150019" w:tentative="1">
+      <w:start w:val="1"/>
+      <w:numFmt w:val="lowerLetter"/>
+      <w:lvlText w:val="%2."/>
+      <w:lvlJc w:val="left"/>
+      <w:pPr>
+        <w:ind w:left="2007" w:hanging="360"/>
+      </w:pPr>
+    </w:lvl>
+    <w:lvl w:ilvl="2" w:tplc="0415001B" w:tentative="1">
+      <w:start w:val="1"/>
+      <w:numFmt w:val="lowerRoman"/>
+      <w:lvlText w:val="%3."/>
+      <w:lvlJc w:val="right"/>
+      <w:pPr>
+        <w:ind w:left="2727" w:hanging="180"/>
+      </w:pPr>
+    </w:lvl>
+    <w:lvl w:ilvl="3" w:tplc="0415000F" w:tentative="1">
+      <w:start w:val="1"/>
+      <w:numFmt w:val="decimal"/>
+      <w:lvlText w:val="%4."/>
+      <w:lvlJc w:val="left"/>
+      <w:pPr>
+        <w:ind w:left="3447" w:hanging="360"/>
+      </w:pPr>
+    </w:lvl>
+    <w:lvl w:ilvl="4" w:tplc="04150019" w:tentative="1">
+      <w:start w:val="1"/>
+      <w:numFmt w:val="lowerLetter"/>
+      <w:lvlText w:val="%5."/>
+      <w:lvlJc w:val="left"/>
+      <w:pPr>
+        <w:ind w:left="4167" w:hanging="360"/>
+      </w:pPr>
+    </w:lvl>
+    <w:lvl w:ilvl="5" w:tplc="0415001B" w:tentative="1">
+      <w:start w:val="1"/>
+      <w:numFmt w:val="lowerRoman"/>
+      <w:lvlText w:val="%6."/>
+      <w:lvlJc w:val="right"/>
+      <w:pPr>
+        <w:ind w:left="4887" w:hanging="180"/>
+      </w:pPr>
+    </w:lvl>
+    <w:lvl w:ilvl="6" w:tplc="0415000F" w:tentative="1">
+      <w:start w:val="1"/>
+      <w:numFmt w:val="decimal"/>
+      <w:lvlText w:val="%7."/>
+      <w:lvlJc w:val="left"/>
+      <w:pPr>
+        <w:ind w:left="5607" w:hanging="360"/>
+      </w:pPr>
+    </w:lvl>
+    <w:lvl w:ilvl="7" w:tplc="04150019" w:tentative="1">
+      <w:start w:val="1"/>
+      <w:numFmt w:val="lowerLetter"/>
+      <w:lvlText w:val="%8."/>
+      <w:lvlJc w:val="left"/>
+      <w:pPr>
+        <w:ind w:left="6327" w:hanging="360"/>
+      </w:pPr>
+    </w:lvl>
+    <w:lvl w:ilvl="8" w:tplc="0415001B" w:tentative="1">
+      <w:start w:val="1"/>
+      <w:numFmt w:val="lowerRoman"/>
+      <w:lvlText w:val="%9."/>
+      <w:lvlJc w:val="right"/>
+      <w:pPr>
+        <w:ind w:left="7047" w:hanging="180"/>
+      </w:pPr>
+    </w:lvl>
+  </w:abstractNum>
+  <w:abstractNum w:abstractNumId="12">
     <w:nsid w:val="473E55B8"/>
     <w:multiLevelType w:val="hybridMultilevel"/>
     <w:tmpl w:val="90F0DFB6"/>
@@ -23171,7 +24049,7 @@
       </w:rPr>
     </w:lvl>
   </w:abstractNum>
-  <w:abstractNum w:abstractNumId="12">
+  <w:abstractNum w:abstractNumId="13">
     <w:nsid w:val="4F7F717F"/>
     <w:multiLevelType w:val="hybridMultilevel"/>
     <w:tmpl w:val="E6E0B4E4"/>
@@ -23284,7 +24162,7 @@
       </w:rPr>
     </w:lvl>
   </w:abstractNum>
-  <w:abstractNum w:abstractNumId="13">
+  <w:abstractNum w:abstractNumId="14">
     <w:nsid w:val="5E7D3BCF"/>
     <w:multiLevelType w:val="multilevel"/>
     <w:tmpl w:val="7284ABA4"/>
@@ -23402,7 +24280,7 @@
       </w:rPr>
     </w:lvl>
   </w:abstractNum>
-  <w:abstractNum w:abstractNumId="14">
+  <w:abstractNum w:abstractNumId="15">
     <w:nsid w:val="6FD93296"/>
     <w:multiLevelType w:val="multilevel"/>
     <w:tmpl w:val="B41AFBD8"/>
@@ -23525,7 +24403,7 @@
       </w:rPr>
     </w:lvl>
   </w:abstractNum>
-  <w:abstractNum w:abstractNumId="15">
+  <w:abstractNum w:abstractNumId="16">
     <w:nsid w:val="70361473"/>
     <w:multiLevelType w:val="multilevel"/>
     <w:tmpl w:val="1590855E"/>
@@ -23641,7 +24519,7 @@
       </w:rPr>
     </w:lvl>
   </w:abstractNum>
-  <w:abstractNum w:abstractNumId="16">
+  <w:abstractNum w:abstractNumId="17">
     <w:nsid w:val="72201197"/>
     <w:multiLevelType w:val="multilevel"/>
     <w:tmpl w:val="7562986E"/>
@@ -23769,7 +24647,7 @@
       </w:rPr>
     </w:lvl>
   </w:abstractNum>
-  <w:abstractNum w:abstractNumId="17">
+  <w:abstractNum w:abstractNumId="18">
     <w:nsid w:val="77AA1654"/>
     <w:multiLevelType w:val="hybridMultilevel"/>
     <w:tmpl w:val="A52E6D2E"/>
@@ -23882,7 +24760,7 @@
       </w:rPr>
     </w:lvl>
   </w:abstractNum>
-  <w:abstractNum w:abstractNumId="18">
+  <w:abstractNum w:abstractNumId="19">
     <w:nsid w:val="7B845106"/>
     <w:multiLevelType w:val="multilevel"/>
     <w:tmpl w:val="E14CD840"/>
@@ -24011,10 +24889,10 @@
     </w:lvl>
   </w:abstractNum>
   <w:num w:numId="1">
-    <w:abstractNumId w:val="14"/>
+    <w:abstractNumId w:val="15"/>
   </w:num>
   <w:num w:numId="2">
-    <w:abstractNumId w:val="14"/>
+    <w:abstractNumId w:val="15"/>
     <w:lvlOverride w:ilvl="0">
       <w:startOverride w:val="1"/>
     </w:lvlOverride>
@@ -24047,13 +24925,13 @@
     <w:abstractNumId w:val="0"/>
   </w:num>
   <w:num w:numId="4">
-    <w:abstractNumId w:val="18"/>
+    <w:abstractNumId w:val="19"/>
   </w:num>
   <w:num w:numId="5">
     <w:abstractNumId w:val="8"/>
   </w:num>
   <w:num w:numId="6">
-    <w:abstractNumId w:val="15"/>
+    <w:abstractNumId w:val="16"/>
   </w:num>
   <w:num w:numId="7">
     <w:abstractNumId w:val="4"/>
@@ -24062,7 +24940,7 @@
     <w:abstractNumId w:val="2"/>
   </w:num>
   <w:num w:numId="9">
-    <w:abstractNumId w:val="13"/>
+    <w:abstractNumId w:val="14"/>
   </w:num>
   <w:num w:numId="10">
     <w:abstractNumId w:val="9"/>
@@ -24071,7 +24949,7 @@
     <w:abstractNumId w:val="6"/>
   </w:num>
   <w:num w:numId="12">
-    <w:abstractNumId w:val="16"/>
+    <w:abstractNumId w:val="17"/>
   </w:num>
   <w:num w:numId="13">
     <w:abstractNumId w:val="3"/>
@@ -24083,10 +24961,10 @@
     <w:abstractNumId w:val="1"/>
   </w:num>
   <w:num w:numId="16">
-    <w:abstractNumId w:val="17"/>
+    <w:abstractNumId w:val="18"/>
   </w:num>
   <w:num w:numId="17">
-    <w:abstractNumId w:val="11"/>
+    <w:abstractNumId w:val="12"/>
   </w:num>
   <w:num w:numId="18">
     <w:abstractNumId w:val="7"/>
@@ -24095,7 +24973,10 @@
     <w:abstractNumId w:val="10"/>
   </w:num>
   <w:num w:numId="20">
-    <w:abstractNumId w:val="12"/>
+    <w:abstractNumId w:val="13"/>
+  </w:num>
+  <w:num w:numId="21">
+    <w:abstractNumId w:val="11"/>
   </w:num>
   <w:numIdMacAtCleanup w:val="10"/>
 </w:numbering>
@@ -27165,11 +28046,26 @@
     <b:URL>http://www.knowledgetransfer.net/dictionary/ITIL/en/Change.htm</b:URL>
     <b:RefOrder>2</b:RefOrder>
   </b:Source>
+  <b:Source>
+    <b:Tag>OGC073</b:Tag>
+    <b:SourceType>Book</b:SourceType>
+    <b:Guid>{127FE973-B66A-40A2-B444-066EE7D2C88A}</b:Guid>
+    <b:Title>Service Transition Book (ITIL)</b:Title>
+    <b:Year>2007</b:Year>
+    <b:Author>
+      <b:Author>
+        <b:Corporate>OGC</b:Corporate>
+      </b:Author>
+    </b:Author>
+    <b:City>Londyn</b:City>
+    <b:Publisher>The Stationery Office</b:Publisher>
+    <b:RefOrder>22</b:RefOrder>
+  </b:Source>
 </b:Sources>
 </file>
 
 <file path=customXml/itemProps1.xml><?xml version="1.0" encoding="utf-8"?>
-<ds:datastoreItem xmlns:ds="http://schemas.openxmlformats.org/officeDocument/2006/customXml" ds:itemID="{CE026A0F-9233-40CC-8252-82B6D1005D72}">
+<ds:datastoreItem xmlns:ds="http://schemas.openxmlformats.org/officeDocument/2006/customXml" ds:itemID="{8E2D24D0-5476-4B99-A98C-07B005267AC3}">
   <ds:schemaRefs>
     <ds:schemaRef ds:uri="http://schemas.openxmlformats.org/officeDocument/2006/bibliography"/>
   </ds:schemaRefs>

--- a/trunk/Tekst/Wi�niewski/Service Desk - Praca In�ynierska Adrian Wi�niewski.docx
+++ b/trunk/Tekst/Wi�niewski/Service Desk - Praca In�ynierska Adrian Wi�niewski.docx
@@ -9,13 +9,13 @@
         <w:tblLook w:val="04A0" w:firstRow="1" w:lastRow="0" w:firstColumn="1" w:lastColumn="0" w:noHBand="0" w:noVBand="1"/>
       </w:tblPr>
       <w:tblGrid>
-        <w:gridCol w:w="4605"/>
-        <w:gridCol w:w="4606"/>
+        <w:gridCol w:w="5353"/>
+        <w:gridCol w:w="3858"/>
       </w:tblGrid>
       <w:tr>
         <w:tc>
           <w:tcPr>
-            <w:tcW w:w="4605" w:type="dxa"/>
+            <w:tcW w:w="5353" w:type="dxa"/>
             <w:tcBorders>
               <w:top w:val="nil"/>
               <w:left w:val="nil"/>
@@ -87,13 +87,7 @@
               <w:commentReference w:id="3"/>
             </w:r>
             <w:r>
-              <w:t>Inform</w:t>
-            </w:r>
-            <w:r>
-              <w:t>a</w:t>
-            </w:r>
-            <w:r>
-              <w:t>cyjnych</w:t>
+              <w:t>Informacyjnych</w:t>
             </w:r>
           </w:p>
           <w:p>
@@ -109,7 +103,7 @@
         </w:tc>
         <w:tc>
           <w:tcPr>
-            <w:tcW w:w="4606" w:type="dxa"/>
+            <w:tcW w:w="3858" w:type="dxa"/>
             <w:tcBorders>
               <w:top w:val="nil"/>
               <w:left w:val="nil"/>
@@ -840,11 +834,8 @@
       <w:pPr>
         <w:ind w:firstLine="0"/>
       </w:pPr>
-    </w:p>
-    <w:p>
-      <w:pPr>
-        <w:ind w:firstLine="0"/>
-      </w:pPr>
+      <w:bookmarkStart w:id="9" w:name="_GoBack"/>
+      <w:bookmarkEnd w:id="9"/>
     </w:p>
     <w:p/>
     <w:tbl>
@@ -913,7 +904,7 @@
         <w:ind w:firstLine="0"/>
         <w:jc w:val="left"/>
       </w:pPr>
-      <w:bookmarkStart w:id="9" w:name="_Toc297898865"/>
+      <w:bookmarkStart w:id="10" w:name="_Toc297898865"/>
       <w:r>
         <w:t xml:space="preserve">Złożył egzamin dyplomowy dn. </w:t>
       </w:r>
@@ -921,7 +912,7 @@
         <w:tab/>
         <w:t xml:space="preserve"> 2011 r.</w:t>
       </w:r>
-      <w:bookmarkEnd w:id="9"/>
+      <w:bookmarkEnd w:id="10"/>
     </w:p>
     <w:p>
       <w:pPr>
@@ -932,11 +923,11 @@
         <w:ind w:firstLine="0"/>
         <w:jc w:val="left"/>
       </w:pPr>
-      <w:bookmarkStart w:id="10" w:name="_Toc297898866"/>
+      <w:bookmarkStart w:id="11" w:name="_Toc297898866"/>
       <w:r>
         <w:t>Z wynikiem</w:t>
       </w:r>
-      <w:bookmarkEnd w:id="10"/>
+      <w:bookmarkEnd w:id="11"/>
       <w:r>
         <w:tab/>
       </w:r>
@@ -950,11 +941,11 @@
         <w:ind w:firstLine="0"/>
         <w:jc w:val="left"/>
       </w:pPr>
-      <w:bookmarkStart w:id="11" w:name="_Toc297898867"/>
+      <w:bookmarkStart w:id="12" w:name="_Toc297898867"/>
       <w:r>
         <w:t>Ogólny wynik studiów</w:t>
       </w:r>
-      <w:bookmarkEnd w:id="11"/>
+      <w:bookmarkEnd w:id="12"/>
       <w:r>
         <w:tab/>
       </w:r>
@@ -968,11 +959,11 @@
         <w:ind w:firstLine="0"/>
         <w:jc w:val="left"/>
       </w:pPr>
-      <w:bookmarkStart w:id="12" w:name="_Toc297898868"/>
+      <w:bookmarkStart w:id="13" w:name="_Toc297898868"/>
       <w:r>
         <w:t>Dodatkowe wnioski i uwagi Komisji</w:t>
       </w:r>
-      <w:bookmarkEnd w:id="12"/>
+      <w:bookmarkEnd w:id="13"/>
       <w:r>
         <w:tab/>
       </w:r>
@@ -1000,6 +991,7 @@
         <w:jc w:val="left"/>
       </w:pPr>
       <w:r>
+        <w:lastRenderedPageBreak/>
         <w:tab/>
       </w:r>
     </w:p>
@@ -1161,13 +1153,7 @@
         <w:t>to jest</w:t>
       </w:r>
       <w:r>
-        <w:t xml:space="preserve"> uzupełnieniem i kontynuacją pracy inżynierskiej Piotra Kala</w:t>
-      </w:r>
-      <w:r>
-        <w:t>ń</w:t>
-      </w:r>
-      <w:r>
-        <w:t>skiego.</w:t>
+        <w:t xml:space="preserve"> uzupełnieniem i kontynuacją pracy inżynierskiej Piotra Kalańskiego.</w:t>
       </w:r>
     </w:p>
     <w:p>
@@ -1246,21 +1232,7 @@
         <w:rPr>
           <w:lang w:val="en-US"/>
         </w:rPr>
-        <w:t xml:space="preserve">Implementation and </w:t>
-      </w:r>
-      <w:bookmarkStart w:id="13" w:name="_GoBack"/>
-      <w:r>
-        <w:rPr>
-          <w:lang w:val="en-US"/>
-        </w:rPr>
-        <w:t xml:space="preserve">presentation </w:t>
-      </w:r>
-      <w:bookmarkEnd w:id="13"/>
-      <w:r>
-        <w:rPr>
-          <w:lang w:val="en-US"/>
-        </w:rPr>
-        <w:t>of a Service Desk system supporting selected ITIL proces</w:t>
+        <w:t>Implementation and presentation of a Service Desk system supporting selected ITIL proces</w:t>
       </w:r>
       <w:r>
         <w:rPr>
@@ -1392,19 +1364,7 @@
         <w:rPr>
           <w:lang w:val="en-US"/>
         </w:rPr>
-        <w:t xml:space="preserve"> is a web application written using Java 6 EE and Spring framework. It has modules, which su</w:t>
-      </w:r>
-      <w:r>
-        <w:rPr>
-          <w:lang w:val="en-US"/>
-        </w:rPr>
-        <w:t>p</w:t>
-      </w:r>
-      <w:r>
-        <w:rPr>
-          <w:lang w:val="en-US"/>
-        </w:rPr>
-        <w:t>port these processes.</w:t>
+        <w:t xml:space="preserve"> is a web application written using Java 6 EE and Spring framework. It has modules, which support these processes.</w:t>
       </w:r>
       <w:r>
         <w:rPr>
@@ -1458,19 +1418,7 @@
         <w:rPr>
           <w:lang w:val="en-US"/>
         </w:rPr>
-        <w:t>scribes all stages of development: requirement analysis, design, impleme</w:t>
-      </w:r>
-      <w:r>
-        <w:rPr>
-          <w:lang w:val="en-US"/>
-        </w:rPr>
-        <w:t>n</w:t>
-      </w:r>
-      <w:r>
-        <w:rPr>
-          <w:lang w:val="en-US"/>
-        </w:rPr>
-        <w:t xml:space="preserve">tation and tests. Moreover it’s complementary to engineer thesis written by </w:t>
+        <w:t xml:space="preserve">scribes all stages of development: requirement analysis, design, implementation and tests. Moreover it’s complementary to engineer thesis written by </w:t>
       </w:r>
       <w:proofErr w:type="spellStart"/>
       <w:r>
@@ -1572,6 +1520,7 @@
           <w:docPartUnique/>
         </w:docPartObj>
       </w:sdtPr>
+      <w:sdtEndPr/>
       <w:sdtContent>
         <w:p>
           <w:pPr>
@@ -2875,7 +2824,7 @@
               <w:rPr>
                 <w:webHidden/>
               </w:rPr>
-              <w:t>18</w:t>
+              <w:t>17</w:t>
             </w:r>
             <w:r>
               <w:rPr>
@@ -2971,7 +2920,7 @@
                 <w:noProof/>
                 <w:webHidden/>
               </w:rPr>
-              <w:t>20</w:t>
+              <w:t>19</w:t>
             </w:r>
             <w:r>
               <w:rPr>
@@ -3077,7 +3026,7 @@
                 <w:noProof/>
                 <w:webHidden/>
               </w:rPr>
-              <w:t>21</w:t>
+              <w:t>20</w:t>
             </w:r>
             <w:r>
               <w:rPr>
@@ -3159,7 +3108,7 @@
                 <w:noProof/>
                 <w:webHidden/>
               </w:rPr>
-              <w:t>22</w:t>
+              <w:t>21</w:t>
             </w:r>
             <w:r>
               <w:rPr>
@@ -3241,7 +3190,7 @@
                 <w:noProof/>
                 <w:webHidden/>
               </w:rPr>
-              <w:t>23</w:t>
+              <w:t>22</w:t>
             </w:r>
             <w:r>
               <w:rPr>
@@ -3323,7 +3272,7 @@
                 <w:noProof/>
                 <w:webHidden/>
               </w:rPr>
-              <w:t>25</w:t>
+              <w:t>24</w:t>
             </w:r>
             <w:r>
               <w:rPr>
@@ -3395,7 +3344,7 @@
               <w:rPr>
                 <w:webHidden/>
               </w:rPr>
-              <w:t>26</w:t>
+              <w:t>25</w:t>
             </w:r>
             <w:r>
               <w:rPr>
@@ -3476,7 +3425,7 @@
                 <w:noProof/>
                 <w:webHidden/>
               </w:rPr>
-              <w:t>26</w:t>
+              <w:t>25</w:t>
             </w:r>
             <w:r>
               <w:rPr>
@@ -3573,7 +3522,7 @@
                 <w:noProof/>
                 <w:webHidden/>
               </w:rPr>
-              <w:t>30</w:t>
+              <w:t>29</w:t>
             </w:r>
             <w:r>
               <w:rPr>
@@ -3645,7 +3594,7 @@
               <w:rPr>
                 <w:webHidden/>
               </w:rPr>
-              <w:t>35</w:t>
+              <w:t>34</w:t>
             </w:r>
             <w:r>
               <w:rPr>
@@ -3712,7 +3661,7 @@
                 <w:noProof/>
                 <w:webHidden/>
               </w:rPr>
-              <w:t>36</w:t>
+              <w:t>35</w:t>
             </w:r>
             <w:r>
               <w:rPr>
@@ -3784,7 +3733,7 @@
               <w:rPr>
                 <w:webHidden/>
               </w:rPr>
-              <w:t>36</w:t>
+              <w:t>35</w:t>
             </w:r>
             <w:r>
               <w:rPr>
@@ -3865,7 +3814,7 @@
                 <w:noProof/>
                 <w:webHidden/>
               </w:rPr>
-              <w:t>36</w:t>
+              <w:t>35</w:t>
             </w:r>
             <w:r>
               <w:rPr>
@@ -3937,7 +3886,7 @@
               <w:rPr>
                 <w:webHidden/>
               </w:rPr>
-              <w:t>36</w:t>
+              <w:t>35</w:t>
             </w:r>
             <w:r>
               <w:rPr>
@@ -4018,7 +3967,7 @@
                 <w:noProof/>
                 <w:webHidden/>
               </w:rPr>
-              <w:t>36</w:t>
+              <w:t>35</w:t>
             </w:r>
             <w:r>
               <w:rPr>
@@ -4090,7 +4039,7 @@
               <w:rPr>
                 <w:webHidden/>
               </w:rPr>
-              <w:t>36</w:t>
+              <w:t>35</w:t>
             </w:r>
             <w:r>
               <w:rPr>
@@ -4171,7 +4120,7 @@
                 <w:noProof/>
                 <w:webHidden/>
               </w:rPr>
-              <w:t>36</w:t>
+              <w:t>35</w:t>
             </w:r>
             <w:r>
               <w:rPr>
@@ -4239,7 +4188,7 @@
                 <w:noProof/>
                 <w:webHidden/>
               </w:rPr>
-              <w:t>37</w:t>
+              <w:t>36</w:t>
             </w:r>
             <w:r>
               <w:rPr>
@@ -4311,7 +4260,7 @@
               <w:rPr>
                 <w:webHidden/>
               </w:rPr>
-              <w:t>37</w:t>
+              <w:t>36</w:t>
             </w:r>
             <w:r>
               <w:rPr>
@@ -4382,7 +4331,7 @@
               <w:rPr>
                 <w:webHidden/>
               </w:rPr>
-              <w:t>38</w:t>
+              <w:t>37</w:t>
             </w:r>
             <w:r>
               <w:rPr>
@@ -4453,7 +4402,7 @@
               <w:rPr>
                 <w:webHidden/>
               </w:rPr>
-              <w:t>38</w:t>
+              <w:t>37</w:t>
             </w:r>
             <w:r>
               <w:rPr>
@@ -4524,7 +4473,7 @@
               <w:rPr>
                 <w:webHidden/>
               </w:rPr>
-              <w:t>41</w:t>
+              <w:t>40</w:t>
             </w:r>
             <w:r>
               <w:rPr>
@@ -4595,7 +4544,7 @@
               <w:rPr>
                 <w:webHidden/>
               </w:rPr>
-              <w:t>43</w:t>
+              <w:t>42</w:t>
             </w:r>
             <w:r>
               <w:rPr>
@@ -4662,7 +4611,7 @@
                 <w:noProof/>
                 <w:webHidden/>
               </w:rPr>
-              <w:t>45</w:t>
+              <w:t>44</w:t>
             </w:r>
             <w:r>
               <w:rPr>
@@ -4730,7 +4679,7 @@
                 <w:noProof/>
                 <w:webHidden/>
               </w:rPr>
-              <w:t>46</w:t>
+              <w:t>45</w:t>
             </w:r>
             <w:r>
               <w:rPr>
@@ -4798,7 +4747,7 @@
                 <w:noProof/>
                 <w:webHidden/>
               </w:rPr>
-              <w:t>47</w:t>
+              <w:t>46</w:t>
             </w:r>
             <w:r>
               <w:rPr>
@@ -4866,7 +4815,7 @@
                 <w:noProof/>
                 <w:webHidden/>
               </w:rPr>
-              <w:t>48</w:t>
+              <w:t>47</w:t>
             </w:r>
             <w:r>
               <w:rPr>
@@ -4934,7 +4883,7 @@
                 <w:noProof/>
                 <w:webHidden/>
               </w:rPr>
-              <w:t>49</w:t>
+              <w:t>48</w:t>
             </w:r>
             <w:r>
               <w:rPr>
@@ -5002,7 +4951,7 @@
                 <w:noProof/>
                 <w:webHidden/>
               </w:rPr>
-              <w:t>50</w:t>
+              <w:t>49</w:t>
             </w:r>
             <w:r>
               <w:rPr>
@@ -5062,7 +5011,7 @@
               <w:rPr>
                 <w:webHidden/>
               </w:rPr>
-              <w:t>51</w:t>
+              <w:t>50</w:t>
             </w:r>
             <w:r>
               <w:rPr>
@@ -5145,7 +5094,7 @@
                 <w:noProof/>
                 <w:webHidden/>
               </w:rPr>
-              <w:t>53</w:t>
+              <w:t>52</w:t>
             </w:r>
             <w:r>
               <w:rPr>
@@ -5205,7 +5154,7 @@
               <w:rPr>
                 <w:webHidden/>
               </w:rPr>
-              <w:t>54</w:t>
+              <w:t>53</w:t>
             </w:r>
             <w:r>
               <w:rPr>
@@ -5264,7 +5213,7 @@
               <w:rPr>
                 <w:webHidden/>
               </w:rPr>
-              <w:t>55</w:t>
+              <w:t>54</w:t>
             </w:r>
             <w:r>
               <w:rPr>
@@ -5323,7 +5272,7 @@
               <w:rPr>
                 <w:webHidden/>
               </w:rPr>
-              <w:t>56</w:t>
+              <w:t>55</w:t>
             </w:r>
             <w:r>
               <w:rPr>
@@ -6598,6 +6547,7 @@
       </w:pPr>
       <w:bookmarkStart w:id="23" w:name="_Toc299482973"/>
       <w:r>
+        <w:lastRenderedPageBreak/>
         <w:t>Zakres</w:t>
       </w:r>
       <w:bookmarkEnd w:id="23"/>
@@ -6652,11 +6602,7 @@
         <w:t xml:space="preserve"> o</w:t>
       </w:r>
       <w:r>
-        <w:t xml:space="preserve"> </w:t>
-      </w:r>
-      <w:r>
-        <w:lastRenderedPageBreak/>
-        <w:t xml:space="preserve">możliwościach </w:t>
+        <w:t xml:space="preserve"> możliwościach </w:t>
       </w:r>
       <w:commentRangeStart w:id="24"/>
       <w:r>
@@ -7572,6 +7518,7 @@
           <w:id w:val="1596523156"/>
           <w:citation/>
         </w:sdtPr>
+        <w:sdtEndPr/>
         <w:sdtContent>
           <w:r>
             <w:fldChar w:fldCharType="begin"/>
@@ -8015,6 +7962,7 @@
           <w:id w:val="1166291835"/>
           <w:citation/>
         </w:sdtPr>
+        <w:sdtEndPr/>
         <w:sdtContent>
           <w:r>
             <w:fldChar w:fldCharType="begin"/>
@@ -8281,6 +8229,7 @@
           <w:id w:val="1535851565"/>
           <w:citation/>
         </w:sdtPr>
+        <w:sdtEndPr/>
         <w:sdtContent>
           <w:r>
             <w:fldChar w:fldCharType="begin"/>
@@ -9240,22 +9189,28 @@
               <w:t>Zapewnia pojedynczy punktu kontaktu</w:t>
             </w:r>
             <w:r>
-              <w:t xml:space="preserve"> dla użytkowników końcowych potrzebujących wsparcia. Skupia się na komunikacji </w:t>
+              <w:t xml:space="preserve"> dla użytkowników ko</w:t>
+            </w:r>
+            <w:r>
+              <w:t>ń</w:t>
+            </w:r>
+            <w:r>
+              <w:t xml:space="preserve">cowych potrzebujących wsparcia. Skupia się na komunikacji </w:t>
             </w:r>
             <w:r>
               <w:t>z klientem</w:t>
             </w:r>
             <w:r>
-              <w:t xml:space="preserve"> i ko</w:t>
-            </w:r>
-            <w:r>
-              <w:t>n</w:t>
-            </w:r>
-            <w:r>
-              <w:t>troli incydentów.</w:t>
-            </w:r>
-            <w:r>
-              <w:t xml:space="preserve"> Jedyna dyscyplina będąca funkcją a nie procesem.</w:t>
+              <w:t xml:space="preserve"> i kontroli incydentów.</w:t>
+            </w:r>
+            <w:r>
+              <w:t xml:space="preserve"> Jedyna dyscyplina będąca fun</w:t>
+            </w:r>
+            <w:r>
+              <w:t>k</w:t>
+            </w:r>
+            <w:r>
+              <w:t>cją a nie procesem.</w:t>
             </w:r>
           </w:p>
         </w:tc>
@@ -9315,7 +9270,13 @@
               <w:footnoteReference w:id="12"/>
             </w:r>
             <w:r>
-              <w:t xml:space="preserve">. Incydent to zdarzenie, które </w:t>
+              <w:t>. Incydent to zd</w:t>
+            </w:r>
+            <w:r>
+              <w:t>a</w:t>
+            </w:r>
+            <w:r>
+              <w:t xml:space="preserve">rzenie, które </w:t>
             </w:r>
             <w:r>
               <w:t>wpływa</w:t>
@@ -9405,7 +9366,13 @@
               <w:ind w:firstLine="0"/>
             </w:pPr>
             <w:r>
-              <w:t xml:space="preserve">Skupia się na znalezieniu problemów będących źródłem incydentów i podjęciu działań </w:t>
+              <w:t>Skupia się na znalezieniu problemów będących źródłem inc</w:t>
+            </w:r>
+            <w:r>
+              <w:t>y</w:t>
+            </w:r>
+            <w:r>
+              <w:t xml:space="preserve">dentów i podjęciu działań </w:t>
             </w:r>
             <w:r>
               <w:t>korygujących</w:t>
@@ -9414,13 +9381,13 @@
               <w:t>.</w:t>
             </w:r>
             <w:r>
-              <w:t xml:space="preserve"> W trakcie naprawy udostępnia info</w:t>
-            </w:r>
-            <w:r>
-              <w:t>r</w:t>
-            </w:r>
-            <w:r>
-              <w:t>macje o znanych błędach i metodach ich obejścia.</w:t>
+              <w:t xml:space="preserve"> W trakcie naprawy udostępnia informacje o znanych błędach i metodach ich obe</w:t>
+            </w:r>
+            <w:r>
+              <w:t>j</w:t>
+            </w:r>
+            <w:r>
+              <w:t>ścia.</w:t>
             </w:r>
           </w:p>
         </w:tc>
@@ -9468,7 +9435,13 @@
               <w:t xml:space="preserve">Zapewnia standardowe procedury </w:t>
             </w:r>
             <w:r>
-              <w:t xml:space="preserve">zarządzania wszelkimi zmianami dotyczącymi usług. </w:t>
+              <w:t>zarządzania wszelkimi zmi</w:t>
+            </w:r>
+            <w:r>
+              <w:t>a</w:t>
+            </w:r>
+            <w:r>
+              <w:t xml:space="preserve">nami dotyczącymi usług. </w:t>
             </w:r>
             <w:r>
               <w:t xml:space="preserve">Minimalizuje </w:t>
@@ -9559,6 +9532,7 @@
               <w:ind w:firstLine="0"/>
             </w:pPr>
             <w:r>
+              <w:lastRenderedPageBreak/>
               <w:t>Zarządzanie konfiguracją</w:t>
             </w:r>
           </w:p>
@@ -9576,7 +9550,13 @@
               <w:t>Configuration</w:t>
             </w:r>
             <w:r>
-              <w:t xml:space="preserve"> Management</w:t>
+              <w:t xml:space="preserve"> Manag</w:t>
+            </w:r>
+            <w:r>
+              <w:t>e</w:t>
+            </w:r>
+            <w:r>
+              <w:t>ment</w:t>
             </w:r>
             <w:r>
               <w:t>)</w:t>
@@ -9612,25 +9592,51 @@
       <w:r>
         <w:t xml:space="preserve">Tabela </w:t>
       </w:r>
-      <w:fldSimple w:instr=" STYLEREF 1 \s ">
-        <w:r>
-          <w:rPr>
-            <w:noProof/>
-          </w:rPr>
-          <w:t>2</w:t>
-        </w:r>
-      </w:fldSimple>
+      <w:r>
+        <w:fldChar w:fldCharType="begin"/>
+      </w:r>
+      <w:r>
+        <w:instrText xml:space="preserve"> STYLEREF 1 \s </w:instrText>
+      </w:r>
+      <w:r>
+        <w:fldChar w:fldCharType="separate"/>
+      </w:r>
+      <w:r>
+        <w:rPr>
+          <w:noProof/>
+        </w:rPr>
+        <w:t>2</w:t>
+      </w:r>
+      <w:r>
+        <w:rPr>
+          <w:noProof/>
+        </w:rPr>
+        <w:fldChar w:fldCharType="end"/>
+      </w:r>
       <w:r>
         <w:t>.</w:t>
       </w:r>
-      <w:fldSimple w:instr=" SEQ Tabela \* ARABIC \s 1 ">
-        <w:r>
-          <w:rPr>
-            <w:noProof/>
-          </w:rPr>
-          <w:t>1</w:t>
-        </w:r>
-      </w:fldSimple>
+      <w:r>
+        <w:fldChar w:fldCharType="begin"/>
+      </w:r>
+      <w:r>
+        <w:instrText xml:space="preserve"> SEQ Tabela \* ARABIC \s 1 </w:instrText>
+      </w:r>
+      <w:r>
+        <w:fldChar w:fldCharType="separate"/>
+      </w:r>
+      <w:r>
+        <w:rPr>
+          <w:noProof/>
+        </w:rPr>
+        <w:t>1</w:t>
+      </w:r>
+      <w:r>
+        <w:rPr>
+          <w:noProof/>
+        </w:rPr>
+        <w:fldChar w:fldCharType="end"/>
+      </w:r>
       <w:r>
         <w:t>. Dyscypliny wspierania usług ITIL v2</w:t>
       </w:r>
@@ -9640,7 +9646,6 @@
         <w:pStyle w:val="Pierwszyakapit"/>
       </w:pPr>
       <w:r>
-        <w:lastRenderedPageBreak/>
         <w:t>Drugi obszar — świadczenie usług (ang. Service Deliver</w:t>
       </w:r>
       <w:r>
@@ -9747,7 +9752,13 @@
               <w:t>(</w:t>
             </w:r>
             <w:r>
-              <w:t>Service Level Management</w:t>
+              <w:t>Service Level Manag</w:t>
+            </w:r>
+            <w:r>
+              <w:t>e</w:t>
+            </w:r>
+            <w:r>
+              <w:t>ment</w:t>
             </w:r>
             <w:r>
               <w:t>)</w:t>
@@ -9769,7 +9780,13 @@
               <w:t>ług IT do wymagań</w:t>
             </w:r>
             <w:r>
-              <w:t xml:space="preserve"> biznesu</w:t>
+              <w:t xml:space="preserve"> bizn</w:t>
+            </w:r>
+            <w:r>
+              <w:t>e</w:t>
+            </w:r>
+            <w:r>
+              <w:t>su</w:t>
             </w:r>
             <w:r>
               <w:t>.</w:t>
@@ -9784,13 +9801,7 @@
               <w:t>a</w:t>
             </w:r>
             <w:r>
-              <w:t>gań klienta w stosunku do pobieranych przez niego usług. Dyscyplina ta zajmuje się tworzeniem katalogu usług, zbi</w:t>
-            </w:r>
-            <w:r>
-              <w:t>e</w:t>
-            </w:r>
-            <w:r>
-              <w:t>raniem wymagań i negocjacją SLA.</w:t>
+              <w:t>gań klienta w stosunku do pobieranych przez niego usług. Dyscyplina ta zajmuje się tworzeniem katalogu usług, zbieraniem wymagań i negocjacją SLA.</w:t>
             </w:r>
           </w:p>
         </w:tc>
@@ -9910,7 +9921,13 @@
               <w:ind w:firstLine="0"/>
             </w:pPr>
             <w:r>
-              <w:t>Celem tej dyscypliny jest zapewnienie dostępności usług zgodnie z SLA w efektywny kosztowo sposób. Wymaga to analizy, planowania, mierzenia i ewentualnej poprawy wszystkich czynników mających wpływ na dostępność.</w:t>
+              <w:t>Celem tej dyscypliny jest zapewnienie dostępności usług zgodnie z SLA w efektywny kosztowo sposób. Wymaga to analizy, planowania, mierzenia i ewentua</w:t>
+            </w:r>
+            <w:r>
+              <w:t>l</w:t>
+            </w:r>
+            <w:r>
+              <w:t>nej poprawy wszystkich czynników mających wpływ na dostępność.</w:t>
             </w:r>
           </w:p>
         </w:tc>
@@ -9957,13 +9974,19 @@
               <w:ind w:firstLine="0"/>
             </w:pPr>
             <w:r>
-              <w:t>Dyscyplina podobna do zarządzania dostępnością, zorie</w:t>
+              <w:t>Dyscyplina podobna do zarządzania dostępnością, z</w:t>
+            </w:r>
+            <w:r>
+              <w:t>o</w:t>
+            </w:r>
+            <w:r>
+              <w:t>rientowana na monitorowanie i przestrzeganie gwara</w:t>
             </w:r>
             <w:r>
               <w:t>n</w:t>
             </w:r>
             <w:r>
-              <w:t>towana na monitorowanie i przestrzeganie gwarancji dot</w:t>
+              <w:t>cji dot</w:t>
             </w:r>
             <w:r>
               <w:t>y</w:t>
@@ -10014,7 +10037,13 @@
             </w:r>
             <w:proofErr w:type="spellEnd"/>
             <w:r>
-              <w:t xml:space="preserve"> Management</w:t>
+              <w:t xml:space="preserve"> Manag</w:t>
+            </w:r>
+            <w:r>
+              <w:t>e</w:t>
+            </w:r>
+            <w:r>
+              <w:t>ment</w:t>
             </w:r>
             <w:r>
               <w:t>)</w:t>
@@ -10034,13 +10063,7 @@
               <w:t>Znana także jako zarządzanie sytuacją kryzysową.</w:t>
             </w:r>
             <w:r>
-              <w:t xml:space="preserve"> Głó</w:t>
-            </w:r>
-            <w:r>
-              <w:t>w</w:t>
-            </w:r>
-            <w:r>
-              <w:t>nym celem jest przywrócenie działania systemów inform</w:t>
+              <w:t xml:space="preserve"> Głównym celem jest przywrócenie działania systemów inform</w:t>
             </w:r>
             <w:r>
               <w:t>a</w:t>
@@ -10065,25 +10088,51 @@
       <w:r>
         <w:t xml:space="preserve">Tabela </w:t>
       </w:r>
-      <w:fldSimple w:instr=" STYLEREF 1 \s ">
-        <w:r>
-          <w:rPr>
-            <w:noProof/>
-          </w:rPr>
-          <w:t>2</w:t>
-        </w:r>
-      </w:fldSimple>
+      <w:r>
+        <w:fldChar w:fldCharType="begin"/>
+      </w:r>
+      <w:r>
+        <w:instrText xml:space="preserve"> STYLEREF 1 \s </w:instrText>
+      </w:r>
+      <w:r>
+        <w:fldChar w:fldCharType="separate"/>
+      </w:r>
+      <w:r>
+        <w:rPr>
+          <w:noProof/>
+        </w:rPr>
+        <w:t>2</w:t>
+      </w:r>
+      <w:r>
+        <w:rPr>
+          <w:noProof/>
+        </w:rPr>
+        <w:fldChar w:fldCharType="end"/>
+      </w:r>
       <w:r>
         <w:t>.</w:t>
       </w:r>
-      <w:fldSimple w:instr=" SEQ Tabela \* ARABIC \s 1 ">
-        <w:r>
-          <w:rPr>
-            <w:noProof/>
-          </w:rPr>
-          <w:t>2</w:t>
-        </w:r>
-      </w:fldSimple>
+      <w:r>
+        <w:fldChar w:fldCharType="begin"/>
+      </w:r>
+      <w:r>
+        <w:instrText xml:space="preserve"> SEQ Tabela \* ARABIC \s 1 </w:instrText>
+      </w:r>
+      <w:r>
+        <w:fldChar w:fldCharType="separate"/>
+      </w:r>
+      <w:r>
+        <w:rPr>
+          <w:noProof/>
+        </w:rPr>
+        <w:t>2</w:t>
+      </w:r>
+      <w:r>
+        <w:rPr>
+          <w:noProof/>
+        </w:rPr>
+        <w:fldChar w:fldCharType="end"/>
+      </w:r>
       <w:r>
         <w:t xml:space="preserve">. </w:t>
       </w:r>
@@ -10102,6 +10151,7 @@
         <w:pStyle w:val="Pierwszyakapit"/>
       </w:pPr>
       <w:r>
+        <w:lastRenderedPageBreak/>
         <w:t xml:space="preserve">Po wydaniu pierwszych dwóch tomów dotyczących wsparcia i świadczenia usług powstało jeszcze pięć </w:t>
       </w:r>
       <w:r>
@@ -10167,9 +10217,8 @@
         <w:rPr>
           <w:noProof/>
         </w:rPr>
-        <w:lastRenderedPageBreak/>
         <w:drawing>
-          <wp:inline distT="0" distB="0" distL="0" distR="0" wp14:anchorId="58F90CF3" wp14:editId="6572BA30">
+          <wp:inline distT="0" distB="0" distL="0" distR="0" wp14:anchorId="00470191" wp14:editId="3F13B666">
             <wp:extent cx="5760085" cy="4859020"/>
             <wp:effectExtent l="0" t="0" r="0" b="0"/>
             <wp:docPr id="1" name="Obraz 1"/>
@@ -10218,25 +10267,51 @@
       <w:r>
         <w:t xml:space="preserve">Ilustracja </w:t>
       </w:r>
-      <w:fldSimple w:instr=" STYLEREF 1 \s ">
-        <w:r>
-          <w:rPr>
-            <w:noProof/>
-          </w:rPr>
-          <w:t>2</w:t>
-        </w:r>
-      </w:fldSimple>
+      <w:r>
+        <w:fldChar w:fldCharType="begin"/>
+      </w:r>
+      <w:r>
+        <w:instrText xml:space="preserve"> STYLEREF 1 \s </w:instrText>
+      </w:r>
+      <w:r>
+        <w:fldChar w:fldCharType="separate"/>
+      </w:r>
+      <w:r>
+        <w:rPr>
+          <w:noProof/>
+        </w:rPr>
+        <w:t>2</w:t>
+      </w:r>
+      <w:r>
+        <w:rPr>
+          <w:noProof/>
+        </w:rPr>
+        <w:fldChar w:fldCharType="end"/>
+      </w:r>
       <w:r>
         <w:t>.</w:t>
       </w:r>
-      <w:fldSimple w:instr=" SEQ Ilustracja \* ARABIC \s 1 ">
-        <w:r>
-          <w:rPr>
-            <w:noProof/>
-          </w:rPr>
-          <w:t>1</w:t>
-        </w:r>
-      </w:fldSimple>
+      <w:r>
+        <w:fldChar w:fldCharType="begin"/>
+      </w:r>
+      <w:r>
+        <w:instrText xml:space="preserve"> SEQ Ilustracja \* ARABIC \s 1 </w:instrText>
+      </w:r>
+      <w:r>
+        <w:fldChar w:fldCharType="separate"/>
+      </w:r>
+      <w:r>
+        <w:rPr>
+          <w:noProof/>
+        </w:rPr>
+        <w:t>1</w:t>
+      </w:r>
+      <w:r>
+        <w:rPr>
+          <w:noProof/>
+        </w:rPr>
+        <w:fldChar w:fldCharType="end"/>
+      </w:r>
       <w:r>
         <w:t xml:space="preserve">. </w:t>
       </w:r>
@@ -10266,13 +10341,6 @@
     <w:p>
       <w:pPr>
         <w:pStyle w:val="Pierwszyakapit"/>
-        <w:rPr>
-          <w:rFonts w:eastAsiaTheme="majorEastAsia" w:cstheme="majorBidi"/>
-          <w:b/>
-          <w:bCs/>
-          <w:caps/>
-          <w:szCs w:val="26"/>
-        </w:rPr>
       </w:pPr>
       <w:r>
         <w:t>W listopadzie 2004 r.</w:t>
@@ -10292,76 +10360,89 @@
       </w:r>
       <w:proofErr w:type="spellEnd"/>
       <w:r>
-        <w:t>, którego celem było stworz</w:t>
+        <w:t xml:space="preserve"> mający na celu</w:t>
+      </w:r>
+      <w:r>
+        <w:t xml:space="preserve"> stworzenie kolejnej wersji ITIL.</w:t>
+      </w:r>
+      <w:r>
+        <w:t xml:space="preserve"> </w:t>
+      </w:r>
+      <w:r>
+        <w:t>Projekt polegał</w:t>
+      </w:r>
+      <w:r>
+        <w:t xml:space="preserve"> głównie </w:t>
+      </w:r>
+      <w:r>
+        <w:t>na przeprowadzaniu konsu</w:t>
+      </w:r>
+      <w:r>
+        <w:t xml:space="preserve">ltacji z tysiącami </w:t>
+      </w:r>
+      <w:r>
+        <w:lastRenderedPageBreak/>
+        <w:t xml:space="preserve">organizacji, które używały </w:t>
+      </w:r>
+      <w:r>
+        <w:t>ITIL</w:t>
+      </w:r>
+      <w:r>
+        <w:t>,</w:t>
+      </w:r>
+      <w:r>
+        <w:t xml:space="preserve"> i skorzystaniu z ich opinii </w:t>
+      </w:r>
+      <w:r>
+        <w:t xml:space="preserve">oraz </w:t>
+      </w:r>
+      <w:r>
+        <w:t>doświadczeń.</w:t>
+      </w:r>
+      <w:r>
+        <w:t xml:space="preserve"> </w:t>
+      </w:r>
+      <w:r>
+        <w:t>W</w:t>
+      </w:r>
+      <w:r>
+        <w:t xml:space="preserve"> maju</w:t>
+      </w:r>
+      <w:r>
+        <w:t xml:space="preserve"> 2007 r. projekt został zakończony, a jego </w:t>
+      </w:r>
+      <w:r>
+        <w:t>rezultatem było</w:t>
+      </w:r>
+      <w:r>
+        <w:t xml:space="preserve"> opublikowan</w:t>
+      </w:r>
+      <w:r>
+        <w:t>ie</w:t>
+      </w:r>
+      <w:r>
+        <w:t xml:space="preserve"> pięciu tomów </w:t>
+      </w:r>
+      <w:r>
+        <w:t>ITIL w wersji trzeciej.</w:t>
+      </w:r>
+      <w:r>
+        <w:t xml:space="preserve"> </w:t>
+      </w:r>
+      <w:r>
+        <w:t>Zmian było bardzo dużo, zarówno w strukturze metodyki</w:t>
+      </w:r>
+      <w:r>
+        <w:t>,</w:t>
+      </w:r>
+      <w:r>
+        <w:t xml:space="preserve"> poszczególnych proc</w:t>
       </w:r>
       <w:r>
         <w:t>e</w:t>
       </w:r>
       <w:r>
-        <w:t>nie kolejnej wersji ITIL.</w:t>
-      </w:r>
-      <w:r>
-        <w:t xml:space="preserve"> </w:t>
-      </w:r>
-      <w:r>
-        <w:t>Projekt w dużej mierze polegał na przeprowadzaniu konsultacji z tysiącami organizacji, które używały ITIL</w:t>
-      </w:r>
-      <w:r>
-        <w:t>,</w:t>
-      </w:r>
-      <w:r>
-        <w:t xml:space="preserve"> i skorzystaniu z ich opinii </w:t>
-      </w:r>
-      <w:r>
-        <w:t xml:space="preserve">oraz </w:t>
-      </w:r>
-      <w:r>
-        <w:t>doświadczeń.</w:t>
-      </w:r>
-      <w:r>
-        <w:t xml:space="preserve"> </w:t>
-      </w:r>
-      <w:r>
-        <w:t>W</w:t>
-      </w:r>
-      <w:r>
-        <w:t xml:space="preserve"> maju</w:t>
-      </w:r>
-      <w:r>
-        <w:t xml:space="preserve"> 2007 r. projekt został zakończony, a jego </w:t>
-      </w:r>
-      <w:r>
-        <w:t>rezultatem było</w:t>
-      </w:r>
-      <w:r>
-        <w:t xml:space="preserve"> opublikowan</w:t>
-      </w:r>
-      <w:r>
-        <w:t>ie</w:t>
-      </w:r>
-      <w:r>
-        <w:t xml:space="preserve"> pięciu tomów </w:t>
-      </w:r>
-      <w:r>
-        <w:t>ITIL w wersji trzeciej.</w:t>
-      </w:r>
-      <w:r>
-        <w:t xml:space="preserve"> </w:t>
-      </w:r>
-      <w:r>
-        <w:t>Zmian było bardzo dużo, zarówno w strukturze metodyki</w:t>
-      </w:r>
-      <w:r>
-        <w:t>,</w:t>
-      </w:r>
-      <w:r>
-        <w:t xml:space="preserve"> poszczegó</w:t>
-      </w:r>
-      <w:r>
-        <w:t>l</w:t>
-      </w:r>
-      <w:r>
-        <w:t>nych procesach</w:t>
+        <w:t>sach</w:t>
       </w:r>
       <w:r>
         <w:t>, jak i samej</w:t>
@@ -10397,13 +10478,13 @@
         <w:t xml:space="preserve"> r. </w:t>
       </w:r>
       <w:r>
-        <w:t>z</w:t>
-      </w:r>
-      <w:r>
-        <w:t>a</w:t>
-      </w:r>
-      <w:r>
-        <w:t>przestano publikacji materiałów</w:t>
+        <w:t>zaprzestano publ</w:t>
+      </w:r>
+      <w:r>
+        <w:t>i</w:t>
+      </w:r>
+      <w:r>
+        <w:t>kacji materiałów</w:t>
       </w:r>
       <w:r>
         <w:t xml:space="preserve"> ITIL v2</w:t>
@@ -10412,14 +10493,7 @@
         <w:t xml:space="preserve"> i oficjalnie wycofano wsparcie dla tej wersji.</w:t>
       </w:r>
       <w:r>
-        <w:t xml:space="preserve"> Obe</w:t>
-      </w:r>
-      <w:r>
-        <w:t>c</w:t>
-      </w:r>
-      <w:r>
-        <w:lastRenderedPageBreak/>
-        <w:t xml:space="preserve">nie, </w:t>
+        <w:t xml:space="preserve"> Obecnie, </w:t>
       </w:r>
       <w:r>
         <w:t>w ramach cyklicznego</w:t>
@@ -10443,7 +10517,13 @@
         <w:t xml:space="preserve">, </w:t>
       </w:r>
       <w:r>
-        <w:t>przygotowane jest pierwsze uaktualnienie ITIL v3.</w:t>
+        <w:t>przygotow</w:t>
+      </w:r>
+      <w:r>
+        <w:t>yw</w:t>
+      </w:r>
+      <w:r>
+        <w:t>ane jest pierwsze uaktualnienie ITIL v3.</w:t>
       </w:r>
       <w:r>
         <w:br w:type="page"/>
@@ -10692,25 +10772,54 @@
       <w:r>
         <w:t xml:space="preserve">Ilustracja </w:t>
       </w:r>
-      <w:fldSimple w:instr=" STYLEREF 1 \s ">
-        <w:r>
-          <w:rPr>
-            <w:noProof/>
-          </w:rPr>
-          <w:t>2</w:t>
-        </w:r>
-      </w:fldSimple>
+      <w:r>
+        <w:fldChar w:fldCharType="begin"/>
+      </w:r>
+      <w:r>
+        <w:instrText xml:space="preserve"> STYLEREF 1 \s </w:instrText>
+      </w:r>
+      <w:r>
+        <w:fldChar w:fldCharType="separate"/>
+      </w:r>
+      <w:r>
+        <w:rPr>
+          <w:noProof/>
+        </w:rPr>
+        <w:t>2</w:t>
+      </w:r>
+      <w:r>
+        <w:rPr>
+          <w:noProof/>
+        </w:rPr>
+        <w:fldChar w:fldCharType="end"/>
+      </w:r>
       <w:r>
         <w:t>.</w:t>
       </w:r>
-      <w:fldSimple w:instr=" SEQ Ilustracja \* ARABIC \s 1 ">
-        <w:r>
-          <w:rPr>
-            <w:noProof/>
-          </w:rPr>
-          <w:t>2</w:t>
-        </w:r>
-      </w:fldSimple>
+      <w:r>
+        <w:fldChar w:fldCharType="begin"/>
+      </w:r>
+      <w:r>
+        <w:instrText xml:space="preserve"> SEQ Ilustracja \* ARABIC </w:instrText>
+      </w:r>
+      <w:r>
+        <w:instrText xml:space="preserve">\s 1 </w:instrText>
+      </w:r>
+      <w:r>
+        <w:fldChar w:fldCharType="separate"/>
+      </w:r>
+      <w:r>
+        <w:rPr>
+          <w:noProof/>
+        </w:rPr>
+        <w:t>2</w:t>
+      </w:r>
+      <w:r>
+        <w:rPr>
+          <w:noProof/>
+        </w:rPr>
+        <w:fldChar w:fldCharType="end"/>
+      </w:r>
       <w:bookmarkEnd w:id="40"/>
       <w:r>
         <w:t>.</w:t>
@@ -11002,25 +11111,51 @@
       <w:r>
         <w:t xml:space="preserve">Ilustracja </w:t>
       </w:r>
-      <w:fldSimple w:instr=" STYLEREF 1 \s ">
-        <w:r>
-          <w:rPr>
-            <w:noProof/>
-          </w:rPr>
-          <w:t>2</w:t>
-        </w:r>
-      </w:fldSimple>
+      <w:r>
+        <w:fldChar w:fldCharType="begin"/>
+      </w:r>
+      <w:r>
+        <w:instrText xml:space="preserve"> STYLEREF 1 \s </w:instrText>
+      </w:r>
+      <w:r>
+        <w:fldChar w:fldCharType="separate"/>
+      </w:r>
+      <w:r>
+        <w:rPr>
+          <w:noProof/>
+        </w:rPr>
+        <w:t>2</w:t>
+      </w:r>
+      <w:r>
+        <w:rPr>
+          <w:noProof/>
+        </w:rPr>
+        <w:fldChar w:fldCharType="end"/>
+      </w:r>
       <w:r>
         <w:t>.</w:t>
       </w:r>
-      <w:fldSimple w:instr=" SEQ Ilustracja \* ARABIC \s 1 ">
-        <w:r>
-          <w:rPr>
-            <w:noProof/>
-          </w:rPr>
-          <w:t>3</w:t>
-        </w:r>
-      </w:fldSimple>
+      <w:r>
+        <w:fldChar w:fldCharType="begin"/>
+      </w:r>
+      <w:r>
+        <w:instrText xml:space="preserve"> SEQ Ilustracja \* ARABIC \s 1 </w:instrText>
+      </w:r>
+      <w:r>
+        <w:fldChar w:fldCharType="separate"/>
+      </w:r>
+      <w:r>
+        <w:rPr>
+          <w:noProof/>
+        </w:rPr>
+        <w:t>3</w:t>
+      </w:r>
+      <w:r>
+        <w:rPr>
+          <w:noProof/>
+        </w:rPr>
+        <w:fldChar w:fldCharType="end"/>
+      </w:r>
       <w:r>
         <w:t>.</w:t>
       </w:r>
@@ -12730,26 +12865,26 @@
         <w:t>iem</w:t>
       </w:r>
       <w:r>
-        <w:t xml:space="preserve">, które może mieć bezpośredni lub </w:t>
+        <w:t>, które może mieć bezpośredni lub pośredni wpływ na świadczenie usługi</w:t>
+      </w:r>
+      <w:r>
+        <w:rPr>
+          <w:rStyle w:val="Odwoanieprzypisudolnego"/>
+        </w:rPr>
+        <w:footnoteReference w:id="45"/>
+      </w:r>
+      <w:r>
+        <w:t>.</w:t>
+      </w:r>
+      <w:r>
+        <w:t xml:space="preserve"> </w:t>
+      </w:r>
+      <w:r>
+        <w:t xml:space="preserve">Rejestrowanie wszystkich zdarzeń i ocenianie ich </w:t>
       </w:r>
       <w:r>
         <w:lastRenderedPageBreak/>
-        <w:t>pośredni wpływ na świadczenie usługi</w:t>
-      </w:r>
-      <w:r>
-        <w:rPr>
-          <w:rStyle w:val="Odwoanieprzypisudolnego"/>
-        </w:rPr>
-        <w:footnoteReference w:id="45"/>
-      </w:r>
-      <w:r>
-        <w:t>.</w:t>
-      </w:r>
-      <w:r>
-        <w:t xml:space="preserve"> </w:t>
-      </w:r>
-      <w:r>
-        <w:t>Rejestrowanie wszystkich zdarzeń i ocenianie ich wpływu umożliwia podjęcie w odpowiednim czasie, odpowiednich decyzji i kroków minim</w:t>
+        <w:t>wpływu umożliwia podjęcie w odpowiednim czasie, odpowiednich decyzji i kroków minim</w:t>
       </w:r>
       <w:r>
         <w:t>a</w:t>
@@ -13850,6 +13985,7 @@
           <w:id w:val="592818113"/>
           <w:citation/>
         </w:sdtPr>
+        <w:sdtEndPr/>
         <w:sdtContent>
           <w:r>
             <w:fldChar w:fldCharType="begin"/>
@@ -14722,25 +14858,51 @@
       <w:r>
         <w:t xml:space="preserve">Ilustracja </w:t>
       </w:r>
-      <w:fldSimple w:instr=" STYLEREF 1 \s ">
-        <w:r>
-          <w:rPr>
-            <w:noProof/>
-          </w:rPr>
-          <w:t>2</w:t>
-        </w:r>
-      </w:fldSimple>
+      <w:r>
+        <w:fldChar w:fldCharType="begin"/>
+      </w:r>
+      <w:r>
+        <w:instrText xml:space="preserve"> STYLEREF 1 \s </w:instrText>
+      </w:r>
+      <w:r>
+        <w:fldChar w:fldCharType="separate"/>
+      </w:r>
+      <w:r>
+        <w:rPr>
+          <w:noProof/>
+        </w:rPr>
+        <w:t>2</w:t>
+      </w:r>
+      <w:r>
+        <w:rPr>
+          <w:noProof/>
+        </w:rPr>
+        <w:fldChar w:fldCharType="end"/>
+      </w:r>
       <w:r>
         <w:t>.</w:t>
       </w:r>
-      <w:fldSimple w:instr=" SEQ Ilustracja \* ARABIC \s 1 ">
-        <w:r>
-          <w:rPr>
-            <w:noProof/>
-          </w:rPr>
-          <w:t>4</w:t>
-        </w:r>
-      </w:fldSimple>
+      <w:r>
+        <w:fldChar w:fldCharType="begin"/>
+      </w:r>
+      <w:r>
+        <w:instrText xml:space="preserve"> SEQ Ilustracja \* ARABIC \s 1 </w:instrText>
+      </w:r>
+      <w:r>
+        <w:fldChar w:fldCharType="separate"/>
+      </w:r>
+      <w:r>
+        <w:rPr>
+          <w:noProof/>
+        </w:rPr>
+        <w:t>4</w:t>
+      </w:r>
+      <w:r>
+        <w:rPr>
+          <w:noProof/>
+        </w:rPr>
+        <w:fldChar w:fldCharType="end"/>
+      </w:r>
       <w:r>
         <w:t xml:space="preserve"> Model czynności zarządzania konfiguracją</w:t>
       </w:r>
@@ -15009,6 +15171,7 @@
           <w:id w:val="-1663922976"/>
           <w:citation/>
         </w:sdtPr>
+        <w:sdtEndPr/>
         <w:sdtContent>
           <w:r>
             <w:fldChar w:fldCharType="begin"/>
@@ -15681,21 +15844,18 @@
         <w:t xml:space="preserve">Proces zarządzania zmianą zaczyna się od stworzenia i złożenia wniosku o zmianę. Autorem żądania może być każda zainteresowana osoba. </w:t>
       </w:r>
       <w:r>
-        <w:t xml:space="preserve">Forma zgłaszania wniosków jest dowolna i </w:t>
-      </w:r>
+        <w:t>Forma zgłaszania wniosków jest dowolna i zależy od przedsiębiorstwa. Może obejmować wnioski pisemne, nadsyłane pocztą elektr</w:t>
+      </w:r>
+      <w:r>
+        <w:t>o</w:t>
+      </w:r>
+      <w:r>
+        <w:t xml:space="preserve">niczną oraz wprowadzane przez formularze internetowe. </w:t>
+      </w:r>
+    </w:p>
+    <w:p>
       <w:r>
         <w:lastRenderedPageBreak/>
-        <w:t>zależy od przedsiębiorstwa. Może obejmować wnioski pisemne, nadsyłane pocztą elektr</w:t>
-      </w:r>
-      <w:r>
-        <w:t>o</w:t>
-      </w:r>
-      <w:r>
-        <w:t xml:space="preserve">niczną oraz wprowadzane przez formularze internetowe. </w:t>
-      </w:r>
-    </w:p>
-    <w:p>
-      <w:r>
         <w:t>Następnie wniosek jest odbierany przez zrządzającego zmianą i zapisywany w systemie w postaci rekordu zmiany. Rejestracja wszystkich wniosków jest bardzo ważna. Z jednej strony pozwala wykorzystać wszystkie możliwości ulepszenia usług, a z drugiej pozwala ba</w:t>
       </w:r>
       <w:r>
@@ -16069,28 +16229,28 @@
     </w:p>
     <w:p>
       <w:r>
+        <w:t xml:space="preserve">Posiadając komplet informacji dotyczący zmiany i </w:t>
+      </w:r>
+      <w:r>
+        <w:t xml:space="preserve">wszystkich </w:t>
+      </w:r>
+      <w:r>
+        <w:t xml:space="preserve">związanych z nią </w:t>
+      </w:r>
+      <w:r>
+        <w:t xml:space="preserve">zjawisk </w:t>
+      </w:r>
+      <w:r>
+        <w:t>nadchodzi moment, w którym należy podjąć decyzję o jej implementacji.</w:t>
+      </w:r>
+      <w:r>
+        <w:t xml:space="preserve"> W zależności od czynników takich jak typ, rozmiar, wpływ, czy ryzyko; zmiana jest kierowana do odpowie</w:t>
+      </w:r>
+      <w:r>
+        <w:t>d</w:t>
+      </w:r>
+      <w:r>
         <w:lastRenderedPageBreak/>
-        <w:t xml:space="preserve">Posiadając komplet informacji dotyczący zmiany i </w:t>
-      </w:r>
-      <w:r>
-        <w:t xml:space="preserve">wszystkich </w:t>
-      </w:r>
-      <w:r>
-        <w:t xml:space="preserve">związanych z nią </w:t>
-      </w:r>
-      <w:r>
-        <w:t xml:space="preserve">zjawisk </w:t>
-      </w:r>
-      <w:r>
-        <w:t>nadchodzi moment, w którym należy podjąć decyzję o jej implementacji.</w:t>
-      </w:r>
-      <w:r>
-        <w:t xml:space="preserve"> W zależności od czynników takich jak typ, rozmiar, wpływ, czy ryzyko; zmiana jest kierowana do odpowie</w:t>
-      </w:r>
-      <w:r>
-        <w:t>d</w:t>
-      </w:r>
-      <w:r>
         <w:t>niego organu autoryzującego. Najczęściej jest nim Rada ds. Zmian. Jednak przy małych zmianach organem tym może być sam zarządzający zmianą, natomiast przy zmianach o ch</w:t>
       </w:r>
       <w:r>
@@ -16736,6 +16896,7 @@
           <w:id w:val="-1630016240"/>
           <w:citation/>
         </w:sdtPr>
+        <w:sdtEndPr/>
         <w:sdtContent>
           <w:r>
             <w:fldChar w:fldCharType="begin"/>
@@ -16765,6 +16926,7 @@
           <w:id w:val="541556821"/>
           <w:citation/>
         </w:sdtPr>
+        <w:sdtEndPr/>
         <w:sdtContent>
           <w:r>
             <w:fldChar w:fldCharType="begin"/>
@@ -18453,7 +18615,6 @@
         </w:numPr>
       </w:pPr>
       <w:r>
-        <w:lastRenderedPageBreak/>
         <w:t>Rada może zmiany odrzucić lub zmienić ich priorytet i typ.</w:t>
       </w:r>
     </w:p>
@@ -18466,6 +18627,7 @@
         </w:numPr>
       </w:pPr>
       <w:r>
+        <w:lastRenderedPageBreak/>
         <w:t xml:space="preserve">Rada wpisuje </w:t>
       </w:r>
       <w:r>
@@ -18829,7 +18991,6 @@
         </w:numPr>
       </w:pPr>
       <w:r>
-        <w:lastRenderedPageBreak/>
         <w:t>Organ autoryzujący</w:t>
       </w:r>
       <w:r>
@@ -18869,6 +19030,7 @@
         </w:numPr>
       </w:pPr>
       <w:r>
+        <w:lastRenderedPageBreak/>
         <w:t>Organ otrzymuje zmiany wymagające autoryzacji określonego typu z określonej kategorii.</w:t>
       </w:r>
     </w:p>
@@ -19211,7 +19373,6 @@
         </w:numPr>
       </w:pPr>
       <w:r>
-        <w:lastRenderedPageBreak/>
         <w:t>Udostępnienie narzędzi</w:t>
       </w:r>
       <w:r>
@@ -19240,6 +19401,7 @@
       </w:pPr>
       <w:commentRangeStart w:id="79"/>
       <w:r>
+        <w:lastRenderedPageBreak/>
         <w:t>Wysyłanie wiadomości do wskazanych użytkowników</w:t>
       </w:r>
       <w:commentRangeEnd w:id="79"/>
@@ -19653,6 +19815,7 @@
           <w:docPartUnique/>
         </w:docPartObj>
       </w:sdtPr>
+      <w:sdtEndPr/>
       <w:sdtContent>
         <w:p>
           <w:pPr>
@@ -19668,6 +19831,7 @@
             <w:id w:val="111145805"/>
             <w:bibliography/>
           </w:sdtPr>
+          <w:sdtEndPr/>
           <w:sdtContent>
             <w:p>
               <w:pPr>
@@ -20348,7 +20512,7 @@
         <w:rPr>
           <w:noProof/>
         </w:rPr>
-        <w:t>22</w:t>
+        <w:t>17</w:t>
       </w:r>
       <w:r>
         <w:rPr>
@@ -20408,7 +20572,7 @@
         <w:rPr>
           <w:noProof/>
         </w:rPr>
-        <w:t>23</w:t>
+        <w:t>18</w:t>
       </w:r>
       <w:r>
         <w:rPr>
@@ -20976,6 +21140,7 @@
         <w:docPartUnique/>
       </w:docPartObj>
     </w:sdtPr>
+    <w:sdtEndPr/>
     <w:sdtContent>
       <w:p>
         <w:pPr>
@@ -21006,11 +21171,6 @@
       </w:p>
     </w:sdtContent>
   </w:sdt>
-  <w:p>
-    <w:pPr>
-      <w:pStyle w:val="Stopka"/>
-    </w:pPr>
-  </w:p>
 </w:ftr>
 </file>
 
@@ -21131,6 +21291,7 @@
           <w:id w:val="297188891"/>
           <w:citation/>
         </w:sdtPr>
+        <w:sdtEndPr/>
         <w:sdtContent>
           <w:r>
             <w:fldChar w:fldCharType="begin"/>
@@ -21186,6 +21347,7 @@
           <w:id w:val="1927065809"/>
           <w:citation/>
         </w:sdtPr>
+        <w:sdtEndPr/>
         <w:sdtContent>
           <w:r>
             <w:rPr>
@@ -21264,6 +21426,7 @@
           <w:id w:val="-118920865"/>
           <w:citation/>
         </w:sdtPr>
+        <w:sdtEndPr/>
         <w:sdtContent>
           <w:r>
             <w:rPr>
@@ -21400,6 +21563,7 @@
           <w:id w:val="-1057702532"/>
           <w:citation/>
         </w:sdtPr>
+        <w:sdtEndPr/>
         <w:sdtContent>
           <w:r>
             <w:rPr>
@@ -21464,6 +21628,7 @@
           <w:id w:val="-1346016941"/>
           <w:citation/>
         </w:sdtPr>
+        <w:sdtEndPr/>
         <w:sdtContent>
           <w:r>
             <w:rPr>
@@ -21528,6 +21693,7 @@
           <w:id w:val="-460268158"/>
           <w:citation/>
         </w:sdtPr>
+        <w:sdtEndPr/>
         <w:sdtContent>
           <w:r>
             <w:rPr>
@@ -21592,6 +21758,7 @@
           <w:id w:val="975334683"/>
           <w:citation/>
         </w:sdtPr>
+        <w:sdtEndPr/>
         <w:sdtContent>
           <w:r>
             <w:rPr>
@@ -21656,6 +21823,7 @@
           <w:id w:val="181872151"/>
           <w:citation/>
         </w:sdtPr>
+        <w:sdtEndPr/>
         <w:sdtContent>
           <w:r>
             <w:rPr>
@@ -21759,6 +21927,7 @@
           <w:id w:val="-1967349092"/>
           <w:citation/>
         </w:sdtPr>
+        <w:sdtEndPr/>
         <w:sdtContent>
           <w:r>
             <w:rPr>
@@ -21823,6 +21992,7 @@
           <w:id w:val="-1775625717"/>
           <w:citation/>
         </w:sdtPr>
+        <w:sdtEndPr/>
         <w:sdtContent>
           <w:r>
             <w:rPr>
@@ -21887,6 +22057,7 @@
           <w:id w:val="1984729185"/>
           <w:citation/>
         </w:sdtPr>
+        <w:sdtEndPr/>
         <w:sdtContent>
           <w:r>
             <w:rPr>
@@ -21962,6 +22133,7 @@
           <w:id w:val="674460613"/>
           <w:citation/>
         </w:sdtPr>
+        <w:sdtEndPr/>
         <w:sdtContent>
           <w:r>
             <w:fldChar w:fldCharType="begin"/>
@@ -22070,6 +22242,7 @@
           <w:id w:val="-1800058452"/>
           <w:citation/>
         </w:sdtPr>
+        <w:sdtEndPr/>
         <w:sdtContent>
           <w:r>
             <w:fldChar w:fldCharType="begin"/>
@@ -22125,6 +22298,7 @@
           <w:id w:val="-1362812179"/>
           <w:citation/>
         </w:sdtPr>
+        <w:sdtEndPr/>
         <w:sdtContent>
           <w:r>
             <w:rPr>
@@ -22307,6 +22481,7 @@
           <w:id w:val="771207218"/>
           <w:citation/>
         </w:sdtPr>
+        <w:sdtEndPr/>
         <w:sdtContent>
           <w:r>
             <w:rPr>
@@ -23167,6 +23342,7 @@
           <w:id w:val="-902288663"/>
           <w:citation/>
         </w:sdtPr>
+        <w:sdtEndPr/>
         <w:sdtContent>
           <w:r>
             <w:rPr>
@@ -23595,6 +23771,7 @@
           <w:id w:val="2052267192"/>
           <w:citation/>
         </w:sdtPr>
+        <w:sdtEndPr/>
         <w:sdtContent>
           <w:r>
             <w:rPr>
@@ -23767,6 +23944,7 @@
           <w:id w:val="-39135026"/>
           <w:citation/>
         </w:sdtPr>
+        <w:sdtEndPr/>
         <w:sdtContent>
           <w:r>
             <w:rPr>
@@ -23831,6 +24009,7 @@
           <w:id w:val="-1172871520"/>
           <w:citation/>
         </w:sdtPr>
+        <w:sdtEndPr/>
         <w:sdtContent>
           <w:r>
             <w:rPr>
@@ -24089,6 +24268,7 @@
           <w:id w:val="1661279368"/>
           <w:citation/>
         </w:sdtPr>
+        <w:sdtEndPr/>
         <w:sdtContent>
           <w:r>
             <w:rPr>
@@ -24369,6 +24549,7 @@
           <w:id w:val="-574904542"/>
           <w:citation/>
         </w:sdtPr>
+        <w:sdtEndPr/>
         <w:sdtContent>
           <w:r>
             <w:rPr>
@@ -29413,7 +29594,7 @@
     </w:pPrDefault>
   </w:docDefaults>
   <w:latentStyles w:defLockedState="0" w:defUIPriority="99" w:defSemiHidden="1" w:defUnhideWhenUsed="1" w:defQFormat="0" w:count="267">
-    <w:lsdException w:name="Normal" w:semiHidden="0" w:uiPriority="0" w:unhideWhenUsed="0" w:qFormat="1"/>
+    <w:lsdException w:name="Normal" w:semiHidden="0" w:uiPriority="1" w:unhideWhenUsed="0" w:qFormat="1"/>
     <w:lsdException w:name="heading 1" w:semiHidden="0" w:uiPriority="9" w:unhideWhenUsed="0" w:qFormat="1"/>
     <w:lsdException w:name="heading 2" w:uiPriority="9" w:qFormat="1"/>
     <w:lsdException w:name="heading 3" w:uiPriority="9" w:qFormat="1"/>
@@ -29440,7 +29621,7 @@
     <w:lsdException w:name="Emphasis" w:semiHidden="0" w:uiPriority="20" w:unhideWhenUsed="0" w:qFormat="1"/>
     <w:lsdException w:name="Table Grid" w:semiHidden="0" w:uiPriority="59" w:unhideWhenUsed="0"/>
     <w:lsdException w:name="Placeholder Text" w:unhideWhenUsed="0"/>
-    <w:lsdException w:name="No Spacing" w:semiHidden="0" w:uiPriority="1" w:unhideWhenUsed="0" w:qFormat="1"/>
+    <w:lsdException w:name="No Spacing" w:semiHidden="0" w:uiPriority="2" w:unhideWhenUsed="0" w:qFormat="1"/>
     <w:lsdException w:name="Light Shading" w:semiHidden="0" w:uiPriority="60" w:unhideWhenUsed="0"/>
     <w:lsdException w:name="Light List" w:semiHidden="0" w:uiPriority="61" w:unhideWhenUsed="0"/>
     <w:lsdException w:name="Light Grid" w:semiHidden="0" w:uiPriority="62" w:unhideWhenUsed="0"/>
@@ -29553,7 +29734,278 @@
   </w:latentStyles>
   <w:style w:type="paragraph" w:default="1" w:styleId="Normalny">
     <w:name w:val="Normal"/>
+    <w:uiPriority w:val="1"/>
     <w:qFormat/>
+    <w:rsid w:val="00911C18"/>
+    <w:pPr>
+      <w:spacing w:after="0" w:line="360" w:lineRule="auto"/>
+      <w:ind w:firstLine="567"/>
+      <w:jc w:val="both"/>
+    </w:pPr>
+    <w:rPr>
+      <w:rFonts w:ascii="Times New Roman" w:hAnsi="Times New Roman"/>
+      <w:sz w:val="24"/>
+    </w:rPr>
+  </w:style>
+  <w:style w:type="paragraph" w:styleId="Nagwek1">
+    <w:name w:val="heading 1"/>
+    <w:basedOn w:val="Normalny"/>
+    <w:next w:val="Pierwszyakapit"/>
+    <w:link w:val="Nagwek1Znak"/>
+    <w:uiPriority w:val="9"/>
+    <w:qFormat/>
+    <w:rsid w:val="008A08FB"/>
+    <w:pPr>
+      <w:keepNext/>
+      <w:keepLines/>
+      <w:numPr>
+        <w:numId w:val="1"/>
+      </w:numPr>
+      <w:pBdr>
+        <w:top w:val="single" w:sz="4" w:space="6" w:color="auto"/>
+        <w:bottom w:val="single" w:sz="4" w:space="6" w:color="auto"/>
+      </w:pBdr>
+      <w:tabs>
+        <w:tab w:val="left" w:pos="2268"/>
+      </w:tabs>
+      <w:spacing w:line="240" w:lineRule="auto"/>
+      <w:jc w:val="left"/>
+      <w:outlineLvl w:val="0"/>
+    </w:pPr>
+    <w:rPr>
+      <w:rFonts w:eastAsiaTheme="majorEastAsia" w:cstheme="majorBidi"/>
+      <w:b/>
+      <w:bCs/>
+      <w:caps/>
+      <w:sz w:val="32"/>
+      <w:szCs w:val="28"/>
+    </w:rPr>
+  </w:style>
+  <w:style w:type="paragraph" w:styleId="Nagwek2">
+    <w:name w:val="heading 2"/>
+    <w:basedOn w:val="Normalny"/>
+    <w:next w:val="Pierwszyakapit"/>
+    <w:link w:val="Nagwek2Znak"/>
+    <w:uiPriority w:val="9"/>
+    <w:unhideWhenUsed/>
+    <w:qFormat/>
+    <w:rsid w:val="00D808A9"/>
+    <w:pPr>
+      <w:keepNext/>
+      <w:keepLines/>
+      <w:numPr>
+        <w:ilvl w:val="1"/>
+        <w:numId w:val="1"/>
+      </w:numPr>
+      <w:spacing w:before="480"/>
+      <w:jc w:val="left"/>
+      <w:outlineLvl w:val="1"/>
+    </w:pPr>
+    <w:rPr>
+      <w:rFonts w:eastAsiaTheme="majorEastAsia" w:cstheme="majorBidi"/>
+      <w:b/>
+      <w:bCs/>
+      <w:caps/>
+      <w:szCs w:val="26"/>
+    </w:rPr>
+  </w:style>
+  <w:style w:type="paragraph" w:styleId="Nagwek3">
+    <w:name w:val="heading 3"/>
+    <w:basedOn w:val="Normalny"/>
+    <w:next w:val="Pierwszyakapit"/>
+    <w:link w:val="Nagwek3Znak"/>
+    <w:uiPriority w:val="9"/>
+    <w:unhideWhenUsed/>
+    <w:qFormat/>
+    <w:rsid w:val="001C1401"/>
+    <w:pPr>
+      <w:keepNext/>
+      <w:keepLines/>
+      <w:numPr>
+        <w:ilvl w:val="2"/>
+        <w:numId w:val="1"/>
+      </w:numPr>
+      <w:spacing w:before="480"/>
+      <w:outlineLvl w:val="2"/>
+    </w:pPr>
+    <w:rPr>
+      <w:rFonts w:eastAsiaTheme="majorEastAsia" w:cstheme="majorBidi"/>
+      <w:b/>
+      <w:bCs/>
+    </w:rPr>
+  </w:style>
+  <w:style w:type="paragraph" w:styleId="Nagwek4">
+    <w:name w:val="heading 4"/>
+    <w:basedOn w:val="Normalny"/>
+    <w:next w:val="Normalny"/>
+    <w:link w:val="Nagwek4Znak"/>
+    <w:uiPriority w:val="9"/>
+    <w:unhideWhenUsed/>
+    <w:qFormat/>
+    <w:rsid w:val="00DE6314"/>
+    <w:pPr>
+      <w:keepNext/>
+      <w:keepLines/>
+      <w:numPr>
+        <w:ilvl w:val="3"/>
+        <w:numId w:val="1"/>
+      </w:numPr>
+      <w:spacing w:before="200"/>
+      <w:outlineLvl w:val="3"/>
+    </w:pPr>
+    <w:rPr>
+      <w:rFonts w:eastAsiaTheme="majorEastAsia" w:cstheme="majorBidi"/>
+      <w:bCs/>
+      <w:iCs/>
+    </w:rPr>
+  </w:style>
+  <w:style w:type="paragraph" w:styleId="Nagwek5">
+    <w:name w:val="heading 5"/>
+    <w:basedOn w:val="Normalny"/>
+    <w:next w:val="Normalny"/>
+    <w:link w:val="Nagwek5Znak"/>
+    <w:uiPriority w:val="9"/>
+    <w:unhideWhenUsed/>
+    <w:qFormat/>
+    <w:rsid w:val="00DE6314"/>
+    <w:pPr>
+      <w:keepNext/>
+      <w:keepLines/>
+      <w:numPr>
+        <w:ilvl w:val="4"/>
+        <w:numId w:val="1"/>
+      </w:numPr>
+      <w:spacing w:before="200"/>
+      <w:outlineLvl w:val="4"/>
+    </w:pPr>
+    <w:rPr>
+      <w:rFonts w:eastAsiaTheme="majorEastAsia" w:cstheme="majorBidi"/>
+      <w:i/>
+    </w:rPr>
+  </w:style>
+  <w:style w:type="paragraph" w:styleId="Nagwek6">
+    <w:name w:val="heading 6"/>
+    <w:basedOn w:val="Normalny"/>
+    <w:next w:val="Normalny"/>
+    <w:link w:val="Nagwek6Znak"/>
+    <w:uiPriority w:val="9"/>
+    <w:unhideWhenUsed/>
+    <w:qFormat/>
+    <w:rsid w:val="00FB5422"/>
+    <w:pPr>
+      <w:keepNext/>
+      <w:keepLines/>
+      <w:numPr>
+        <w:ilvl w:val="5"/>
+        <w:numId w:val="1"/>
+      </w:numPr>
+      <w:spacing w:before="200"/>
+      <w:outlineLvl w:val="5"/>
+    </w:pPr>
+    <w:rPr>
+      <w:rFonts w:asciiTheme="majorHAnsi" w:eastAsiaTheme="majorEastAsia" w:hAnsiTheme="majorHAnsi" w:cstheme="majorBidi"/>
+      <w:i/>
+      <w:iCs/>
+      <w:color w:val="243F60" w:themeColor="accent1" w:themeShade="7F"/>
+    </w:rPr>
+  </w:style>
+  <w:style w:type="paragraph" w:styleId="Nagwek7">
+    <w:name w:val="heading 7"/>
+    <w:basedOn w:val="Normalny"/>
+    <w:next w:val="Pierwszyakapit"/>
+    <w:link w:val="Nagwek7Znak"/>
+    <w:uiPriority w:val="9"/>
+    <w:unhideWhenUsed/>
+    <w:qFormat/>
+    <w:rsid w:val="00E949C0"/>
+    <w:pPr>
+      <w:keepNext/>
+      <w:keepLines/>
+      <w:numPr>
+        <w:ilvl w:val="6"/>
+        <w:numId w:val="1"/>
+      </w:numPr>
+      <w:pBdr>
+        <w:top w:val="single" w:sz="4" w:space="6" w:color="auto"/>
+        <w:bottom w:val="single" w:sz="4" w:space="6" w:color="auto"/>
+      </w:pBdr>
+      <w:tabs>
+        <w:tab w:val="left" w:pos="0"/>
+      </w:tabs>
+      <w:spacing w:line="240" w:lineRule="auto"/>
+      <w:jc w:val="left"/>
+      <w:outlineLvl w:val="6"/>
+    </w:pPr>
+    <w:rPr>
+      <w:rFonts w:eastAsiaTheme="majorEastAsia" w:cstheme="majorBidi"/>
+      <w:b/>
+      <w:iCs/>
+      <w:caps/>
+      <w:sz w:val="32"/>
+    </w:rPr>
+  </w:style>
+  <w:style w:type="paragraph" w:styleId="Nagwek8">
+    <w:name w:val="heading 8"/>
+    <w:basedOn w:val="Normalny"/>
+    <w:next w:val="Pierwszyakapit"/>
+    <w:link w:val="Nagwek8Znak"/>
+    <w:uiPriority w:val="9"/>
+    <w:unhideWhenUsed/>
+    <w:qFormat/>
+    <w:rsid w:val="00D405D0"/>
+    <w:pPr>
+      <w:keepNext/>
+      <w:keepLines/>
+      <w:numPr>
+        <w:ilvl w:val="7"/>
+        <w:numId w:val="1"/>
+      </w:numPr>
+      <w:pBdr>
+        <w:top w:val="single" w:sz="4" w:space="6" w:color="auto"/>
+        <w:bottom w:val="single" w:sz="4" w:space="6" w:color="auto"/>
+      </w:pBdr>
+      <w:tabs>
+        <w:tab w:val="left" w:pos="1588"/>
+      </w:tabs>
+      <w:spacing w:before="200" w:line="240" w:lineRule="auto"/>
+      <w:jc w:val="left"/>
+      <w:outlineLvl w:val="7"/>
+    </w:pPr>
+    <w:rPr>
+      <w:rFonts w:eastAsiaTheme="majorEastAsia" w:cstheme="majorBidi"/>
+      <w:b/>
+      <w:sz w:val="32"/>
+      <w:szCs w:val="20"/>
+    </w:rPr>
+  </w:style>
+  <w:style w:type="paragraph" w:styleId="Nagwek9">
+    <w:name w:val="heading 9"/>
+    <w:basedOn w:val="Normalny"/>
+    <w:next w:val="Normalny"/>
+    <w:link w:val="Nagwek9Znak"/>
+    <w:uiPriority w:val="9"/>
+    <w:semiHidden/>
+    <w:unhideWhenUsed/>
+    <w:qFormat/>
+    <w:rsid w:val="00FB5422"/>
+    <w:pPr>
+      <w:keepNext/>
+      <w:keepLines/>
+      <w:numPr>
+        <w:ilvl w:val="8"/>
+        <w:numId w:val="1"/>
+      </w:numPr>
+      <w:spacing w:before="200"/>
+      <w:outlineLvl w:val="8"/>
+    </w:pPr>
+    <w:rPr>
+      <w:rFonts w:asciiTheme="majorHAnsi" w:eastAsiaTheme="majorEastAsia" w:hAnsiTheme="majorHAnsi" w:cstheme="majorBidi"/>
+      <w:i/>
+      <w:iCs/>
+      <w:color w:val="404040" w:themeColor="text1" w:themeTint="BF"/>
+      <w:sz w:val="20"/>
+      <w:szCs w:val="20"/>
+    </w:rPr>
   </w:style>
   <w:style w:type="character" w:default="1" w:styleId="Domylnaczcionkaakapitu">
     <w:name w:val="Default Paragraph Font"/>
@@ -29582,29 +30034,1784 @@
     <w:semiHidden/>
     <w:unhideWhenUsed/>
   </w:style>
-  <w:style w:type="numbering" w:customStyle="1" w:styleId="Nagwek1Znak">
+  <w:style w:type="character" w:customStyle="1" w:styleId="Nagwek1Znak">
+    <w:name w:val="Nagłówek 1 Znak"/>
+    <w:basedOn w:val="Domylnaczcionkaakapitu"/>
+    <w:link w:val="Nagwek1"/>
+    <w:uiPriority w:val="9"/>
+    <w:rsid w:val="008A08FB"/>
+    <w:rPr>
+      <w:rFonts w:ascii="Times New Roman" w:eastAsiaTheme="majorEastAsia" w:hAnsi="Times New Roman" w:cstheme="majorBidi"/>
+      <w:b/>
+      <w:bCs/>
+      <w:caps/>
+      <w:sz w:val="32"/>
+      <w:szCs w:val="28"/>
+    </w:rPr>
+  </w:style>
+  <w:style w:type="paragraph" w:customStyle="1" w:styleId="Pierwszyakapit">
+    <w:name w:val="Pierwszy akapit"/>
+    <w:basedOn w:val="Normalny"/>
+    <w:next w:val="Normalny"/>
+    <w:link w:val="PierwszyakapitZnak"/>
+    <w:qFormat/>
+    <w:rsid w:val="00C65DA0"/>
+    <w:pPr>
+      <w:spacing w:before="480"/>
+      <w:ind w:firstLine="0"/>
+    </w:pPr>
+  </w:style>
+  <w:style w:type="character" w:customStyle="1" w:styleId="Nagwek2Znak">
+    <w:name w:val="Nagłówek 2 Znak"/>
+    <w:basedOn w:val="Domylnaczcionkaakapitu"/>
+    <w:link w:val="Nagwek2"/>
+    <w:uiPriority w:val="9"/>
+    <w:rsid w:val="00D808A9"/>
+    <w:rPr>
+      <w:rFonts w:ascii="Times New Roman" w:eastAsiaTheme="majorEastAsia" w:hAnsi="Times New Roman" w:cstheme="majorBidi"/>
+      <w:b/>
+      <w:bCs/>
+      <w:caps/>
+      <w:sz w:val="24"/>
+      <w:szCs w:val="26"/>
+    </w:rPr>
+  </w:style>
+  <w:style w:type="character" w:customStyle="1" w:styleId="Nagwek3Znak">
+    <w:name w:val="Nagłówek 3 Znak"/>
+    <w:basedOn w:val="Domylnaczcionkaakapitu"/>
+    <w:link w:val="Nagwek3"/>
+    <w:uiPriority w:val="9"/>
+    <w:rsid w:val="001C1401"/>
+    <w:rPr>
+      <w:rFonts w:ascii="Times New Roman" w:eastAsiaTheme="majorEastAsia" w:hAnsi="Times New Roman" w:cstheme="majorBidi"/>
+      <w:b/>
+      <w:bCs/>
+      <w:sz w:val="24"/>
+    </w:rPr>
+  </w:style>
+  <w:style w:type="character" w:customStyle="1" w:styleId="Nagwek4Znak">
+    <w:name w:val="Nagłówek 4 Znak"/>
+    <w:basedOn w:val="Domylnaczcionkaakapitu"/>
+    <w:link w:val="Nagwek4"/>
+    <w:uiPriority w:val="9"/>
+    <w:rsid w:val="00DE6314"/>
+    <w:rPr>
+      <w:rFonts w:ascii="Times New Roman" w:eastAsiaTheme="majorEastAsia" w:hAnsi="Times New Roman" w:cstheme="majorBidi"/>
+      <w:bCs/>
+      <w:iCs/>
+      <w:sz w:val="24"/>
+    </w:rPr>
+  </w:style>
+  <w:style w:type="character" w:customStyle="1" w:styleId="Nagwek5Znak">
+    <w:name w:val="Nagłówek 5 Znak"/>
+    <w:basedOn w:val="Domylnaczcionkaakapitu"/>
+    <w:link w:val="Nagwek5"/>
+    <w:uiPriority w:val="9"/>
+    <w:rsid w:val="00DE6314"/>
+    <w:rPr>
+      <w:rFonts w:ascii="Times New Roman" w:eastAsiaTheme="majorEastAsia" w:hAnsi="Times New Roman" w:cstheme="majorBidi"/>
+      <w:i/>
+      <w:sz w:val="24"/>
+    </w:rPr>
+  </w:style>
+  <w:style w:type="character" w:customStyle="1" w:styleId="Nagwek6Znak">
+    <w:name w:val="Nagłówek 6 Znak"/>
+    <w:basedOn w:val="Domylnaczcionkaakapitu"/>
+    <w:link w:val="Nagwek6"/>
+    <w:uiPriority w:val="9"/>
+    <w:rsid w:val="00FB5422"/>
+    <w:rPr>
+      <w:rFonts w:asciiTheme="majorHAnsi" w:eastAsiaTheme="majorEastAsia" w:hAnsiTheme="majorHAnsi" w:cstheme="majorBidi"/>
+      <w:i/>
+      <w:iCs/>
+      <w:color w:val="243F60" w:themeColor="accent1" w:themeShade="7F"/>
+      <w:sz w:val="24"/>
+    </w:rPr>
+  </w:style>
+  <w:style w:type="character" w:customStyle="1" w:styleId="Nagwek7Znak">
+    <w:name w:val="Nagłówek 7 Znak"/>
+    <w:basedOn w:val="Domylnaczcionkaakapitu"/>
+    <w:link w:val="Nagwek7"/>
+    <w:uiPriority w:val="9"/>
+    <w:rsid w:val="00E949C0"/>
+    <w:rPr>
+      <w:rFonts w:ascii="Times New Roman" w:eastAsiaTheme="majorEastAsia" w:hAnsi="Times New Roman" w:cstheme="majorBidi"/>
+      <w:b/>
+      <w:iCs/>
+      <w:caps/>
+      <w:sz w:val="32"/>
+    </w:rPr>
+  </w:style>
+  <w:style w:type="character" w:customStyle="1" w:styleId="Nagwek8Znak">
+    <w:name w:val="Nagłówek 8 Znak"/>
+    <w:basedOn w:val="Domylnaczcionkaakapitu"/>
+    <w:link w:val="Nagwek8"/>
+    <w:uiPriority w:val="9"/>
+    <w:rsid w:val="00D405D0"/>
+    <w:rPr>
+      <w:rFonts w:ascii="Times New Roman" w:eastAsiaTheme="majorEastAsia" w:hAnsi="Times New Roman" w:cstheme="majorBidi"/>
+      <w:b/>
+      <w:sz w:val="32"/>
+      <w:szCs w:val="20"/>
+    </w:rPr>
+  </w:style>
+  <w:style w:type="character" w:customStyle="1" w:styleId="Nagwek9Znak">
+    <w:name w:val="Nagłówek 9 Znak"/>
+    <w:basedOn w:val="Domylnaczcionkaakapitu"/>
+    <w:link w:val="Nagwek9"/>
+    <w:uiPriority w:val="9"/>
+    <w:semiHidden/>
+    <w:rsid w:val="00FB5422"/>
+    <w:rPr>
+      <w:rFonts w:asciiTheme="majorHAnsi" w:eastAsiaTheme="majorEastAsia" w:hAnsiTheme="majorHAnsi" w:cstheme="majorBidi"/>
+      <w:i/>
+      <w:iCs/>
+      <w:color w:val="404040" w:themeColor="text1" w:themeTint="BF"/>
+      <w:sz w:val="20"/>
+      <w:szCs w:val="20"/>
+    </w:rPr>
+  </w:style>
+  <w:style w:type="table" w:styleId="Tabela-Siatka">
+    <w:name w:val="Table Grid"/>
+    <w:basedOn w:val="Standardowy"/>
+    <w:uiPriority w:val="59"/>
+    <w:rsid w:val="00E9109F"/>
+    <w:pPr>
+      <w:spacing w:after="0" w:line="240" w:lineRule="auto"/>
+    </w:pPr>
+    <w:tblPr>
+      <w:tblInd w:w="0" w:type="dxa"/>
+      <w:tblBorders>
+        <w:top w:val="single" w:sz="4" w:space="0" w:color="000000" w:themeColor="text1"/>
+        <w:left w:val="single" w:sz="4" w:space="0" w:color="000000" w:themeColor="text1"/>
+        <w:bottom w:val="single" w:sz="4" w:space="0" w:color="000000" w:themeColor="text1"/>
+        <w:right w:val="single" w:sz="4" w:space="0" w:color="000000" w:themeColor="text1"/>
+        <w:insideH w:val="single" w:sz="4" w:space="0" w:color="000000" w:themeColor="text1"/>
+        <w:insideV w:val="single" w:sz="4" w:space="0" w:color="000000" w:themeColor="text1"/>
+      </w:tblBorders>
+      <w:tblCellMar>
+        <w:top w:w="0" w:type="dxa"/>
+        <w:left w:w="108" w:type="dxa"/>
+        <w:bottom w:w="0" w:type="dxa"/>
+        <w:right w:w="108" w:type="dxa"/>
+      </w:tblCellMar>
+    </w:tblPr>
+  </w:style>
+  <w:style w:type="paragraph" w:styleId="Tytu">
+    <w:name w:val="Title"/>
+    <w:basedOn w:val="Normalny"/>
+    <w:next w:val="Normalny"/>
+    <w:link w:val="TytuZnak"/>
+    <w:uiPriority w:val="10"/>
+    <w:qFormat/>
+    <w:rsid w:val="00E9109F"/>
+    <w:pPr>
+      <w:pBdr>
+        <w:bottom w:val="single" w:sz="8" w:space="4" w:color="auto"/>
+      </w:pBdr>
+      <w:spacing w:after="300" w:line="240" w:lineRule="auto"/>
+      <w:contextualSpacing/>
+      <w:jc w:val="center"/>
+    </w:pPr>
+    <w:rPr>
+      <w:rFonts w:eastAsiaTheme="majorEastAsia" w:cstheme="majorBidi"/>
+      <w:spacing w:val="5"/>
+      <w:kern w:val="28"/>
+      <w:sz w:val="52"/>
+      <w:szCs w:val="52"/>
+    </w:rPr>
+  </w:style>
+  <w:style w:type="character" w:customStyle="1" w:styleId="TytuZnak">
+    <w:name w:val="Tytuł Znak"/>
+    <w:basedOn w:val="Domylnaczcionkaakapitu"/>
+    <w:link w:val="Tytu"/>
+    <w:uiPriority w:val="10"/>
+    <w:rsid w:val="00E9109F"/>
+    <w:rPr>
+      <w:rFonts w:ascii="Times New Roman" w:eastAsiaTheme="majorEastAsia" w:hAnsi="Times New Roman" w:cstheme="majorBidi"/>
+      <w:spacing w:val="5"/>
+      <w:kern w:val="28"/>
+      <w:sz w:val="52"/>
+      <w:szCs w:val="52"/>
+    </w:rPr>
+  </w:style>
+  <w:style w:type="paragraph" w:styleId="Podtytu">
+    <w:name w:val="Subtitle"/>
+    <w:basedOn w:val="Normalny"/>
+    <w:next w:val="Normalny"/>
+    <w:link w:val="PodtytuZnak"/>
+    <w:uiPriority w:val="11"/>
+    <w:qFormat/>
+    <w:rsid w:val="00B31198"/>
+    <w:pPr>
+      <w:numPr>
+        <w:ilvl w:val="1"/>
+      </w:numPr>
+      <w:ind w:firstLine="567"/>
+      <w:jc w:val="center"/>
+    </w:pPr>
+    <w:rPr>
+      <w:rFonts w:eastAsiaTheme="majorEastAsia" w:cstheme="majorBidi"/>
+      <w:b/>
+      <w:iCs/>
+      <w:spacing w:val="15"/>
+      <w:sz w:val="36"/>
+      <w:szCs w:val="24"/>
+    </w:rPr>
+  </w:style>
+  <w:style w:type="character" w:customStyle="1" w:styleId="PodtytuZnak">
+    <w:name w:val="Podtytuł Znak"/>
+    <w:basedOn w:val="Domylnaczcionkaakapitu"/>
+    <w:link w:val="Podtytu"/>
+    <w:uiPriority w:val="11"/>
+    <w:rsid w:val="00B31198"/>
+    <w:rPr>
+      <w:rFonts w:ascii="Times New Roman" w:eastAsiaTheme="majorEastAsia" w:hAnsi="Times New Roman" w:cstheme="majorBidi"/>
+      <w:b/>
+      <w:iCs/>
+      <w:spacing w:val="15"/>
+      <w:sz w:val="36"/>
+      <w:szCs w:val="24"/>
+    </w:rPr>
+  </w:style>
+  <w:style w:type="character" w:styleId="Wyrnieniedelikatne">
+    <w:name w:val="Subtle Emphasis"/>
+    <w:basedOn w:val="Domylnaczcionkaakapitu"/>
+    <w:uiPriority w:val="19"/>
+    <w:qFormat/>
+    <w:rsid w:val="00920D72"/>
+    <w:rPr>
+      <w:i/>
+      <w:iCs/>
+      <w:color w:val="auto"/>
+    </w:rPr>
+  </w:style>
+  <w:style w:type="character" w:styleId="Odwoaniedokomentarza">
+    <w:name w:val="annotation reference"/>
+    <w:basedOn w:val="Domylnaczcionkaakapitu"/>
+    <w:uiPriority w:val="99"/>
+    <w:semiHidden/>
+    <w:unhideWhenUsed/>
+    <w:rsid w:val="00920D72"/>
+    <w:rPr>
+      <w:sz w:val="16"/>
+      <w:szCs w:val="16"/>
+    </w:rPr>
+  </w:style>
+  <w:style w:type="paragraph" w:styleId="Tekstkomentarza">
+    <w:name w:val="annotation text"/>
+    <w:basedOn w:val="Normalny"/>
+    <w:link w:val="TekstkomentarzaZnak"/>
+    <w:uiPriority w:val="99"/>
+    <w:semiHidden/>
+    <w:unhideWhenUsed/>
+    <w:rsid w:val="00920D72"/>
+    <w:pPr>
+      <w:spacing w:line="240" w:lineRule="auto"/>
+    </w:pPr>
+    <w:rPr>
+      <w:sz w:val="20"/>
+      <w:szCs w:val="20"/>
+    </w:rPr>
+  </w:style>
+  <w:style w:type="character" w:customStyle="1" w:styleId="TekstkomentarzaZnak">
+    <w:name w:val="Tekst komentarza Znak"/>
+    <w:basedOn w:val="Domylnaczcionkaakapitu"/>
+    <w:link w:val="Tekstkomentarza"/>
+    <w:uiPriority w:val="99"/>
+    <w:semiHidden/>
+    <w:rsid w:val="00920D72"/>
+    <w:rPr>
+      <w:rFonts w:ascii="Times New Roman" w:hAnsi="Times New Roman"/>
+      <w:sz w:val="20"/>
+      <w:szCs w:val="20"/>
+    </w:rPr>
+  </w:style>
+  <w:style w:type="paragraph" w:styleId="Tematkomentarza">
+    <w:name w:val="annotation subject"/>
+    <w:basedOn w:val="Tekstkomentarza"/>
+    <w:next w:val="Tekstkomentarza"/>
+    <w:link w:val="TematkomentarzaZnak"/>
+    <w:uiPriority w:val="99"/>
+    <w:semiHidden/>
+    <w:unhideWhenUsed/>
+    <w:rsid w:val="00920D72"/>
+    <w:rPr>
+      <w:b/>
+      <w:bCs/>
+    </w:rPr>
+  </w:style>
+  <w:style w:type="character" w:customStyle="1" w:styleId="TematkomentarzaZnak">
+    <w:name w:val="Temat komentarza Znak"/>
+    <w:basedOn w:val="TekstkomentarzaZnak"/>
+    <w:link w:val="Tematkomentarza"/>
+    <w:uiPriority w:val="99"/>
+    <w:semiHidden/>
+    <w:rsid w:val="00920D72"/>
+    <w:rPr>
+      <w:rFonts w:ascii="Times New Roman" w:hAnsi="Times New Roman"/>
+      <w:b/>
+      <w:bCs/>
+      <w:sz w:val="20"/>
+      <w:szCs w:val="20"/>
+    </w:rPr>
+  </w:style>
+  <w:style w:type="paragraph" w:styleId="Tekstdymka">
+    <w:name w:val="Balloon Text"/>
+    <w:basedOn w:val="Normalny"/>
+    <w:link w:val="TekstdymkaZnak"/>
+    <w:uiPriority w:val="99"/>
+    <w:semiHidden/>
+    <w:unhideWhenUsed/>
+    <w:rsid w:val="00920D72"/>
+    <w:pPr>
+      <w:spacing w:line="240" w:lineRule="auto"/>
+    </w:pPr>
+    <w:rPr>
+      <w:rFonts w:ascii="Tahoma" w:hAnsi="Tahoma" w:cs="Tahoma"/>
+      <w:sz w:val="16"/>
+      <w:szCs w:val="16"/>
+    </w:rPr>
+  </w:style>
+  <w:style w:type="character" w:customStyle="1" w:styleId="TekstdymkaZnak">
+    <w:name w:val="Tekst dymka Znak"/>
+    <w:basedOn w:val="Domylnaczcionkaakapitu"/>
+    <w:link w:val="Tekstdymka"/>
+    <w:uiPriority w:val="99"/>
+    <w:semiHidden/>
+    <w:rsid w:val="00920D72"/>
+    <w:rPr>
+      <w:rFonts w:ascii="Tahoma" w:hAnsi="Tahoma" w:cs="Tahoma"/>
+      <w:sz w:val="16"/>
+      <w:szCs w:val="16"/>
+    </w:rPr>
+  </w:style>
+  <w:style w:type="paragraph" w:styleId="Poprawka">
+    <w:name w:val="Revision"/>
+    <w:hidden/>
+    <w:uiPriority w:val="99"/>
+    <w:semiHidden/>
+    <w:rsid w:val="00920D72"/>
+    <w:pPr>
+      <w:spacing w:after="0" w:line="240" w:lineRule="auto"/>
+    </w:pPr>
+    <w:rPr>
+      <w:rFonts w:ascii="Times New Roman" w:hAnsi="Times New Roman"/>
+      <w:sz w:val="24"/>
+    </w:rPr>
+  </w:style>
+  <w:style w:type="paragraph" w:styleId="Bezodstpw">
+    <w:name w:val="No Spacing"/>
+    <w:uiPriority w:val="2"/>
+    <w:qFormat/>
+    <w:rsid w:val="007869AD"/>
+    <w:pPr>
+      <w:spacing w:after="0" w:line="360" w:lineRule="auto"/>
+      <w:ind w:firstLine="567"/>
+      <w:jc w:val="both"/>
+    </w:pPr>
+    <w:rPr>
+      <w:rFonts w:ascii="Times New Roman" w:hAnsi="Times New Roman"/>
+      <w:sz w:val="24"/>
+    </w:rPr>
+  </w:style>
+  <w:style w:type="character" w:styleId="Uwydatnienie">
+    <w:name w:val="Emphasis"/>
+    <w:basedOn w:val="Domylnaczcionkaakapitu"/>
+    <w:uiPriority w:val="20"/>
+    <w:qFormat/>
+    <w:rsid w:val="00E1014D"/>
+    <w:rPr>
+      <w:b/>
+      <w:iCs/>
+    </w:rPr>
+  </w:style>
+  <w:style w:type="paragraph" w:customStyle="1" w:styleId="Nagweksekcji">
+    <w:name w:val="Nagłówek sekcji"/>
+    <w:basedOn w:val="Pierwszyakapit"/>
+    <w:link w:val="NagweksekcjiZnak1"/>
+    <w:uiPriority w:val="2"/>
+    <w:qFormat/>
+    <w:rsid w:val="00E1014D"/>
+    <w:pPr>
+      <w:jc w:val="center"/>
+    </w:pPr>
+    <w:rPr>
+      <w:caps/>
+      <w:sz w:val="32"/>
+    </w:rPr>
+  </w:style>
+  <w:style w:type="character" w:styleId="Hipercze">
+    <w:name w:val="Hyperlink"/>
+    <w:basedOn w:val="Domylnaczcionkaakapitu"/>
+    <w:uiPriority w:val="99"/>
+    <w:unhideWhenUsed/>
+    <w:rsid w:val="006E6DD9"/>
+    <w:rPr>
+      <w:color w:val="0000FF" w:themeColor="hyperlink"/>
+      <w:u w:val="single"/>
+    </w:rPr>
+  </w:style>
+  <w:style w:type="character" w:customStyle="1" w:styleId="PierwszyakapitZnak">
+    <w:name w:val="Pierwszy akapit Znak"/>
+    <w:basedOn w:val="Domylnaczcionkaakapitu"/>
+    <w:link w:val="Pierwszyakapit"/>
+    <w:rsid w:val="00C65DA0"/>
+    <w:rPr>
+      <w:rFonts w:ascii="Times New Roman" w:hAnsi="Times New Roman"/>
+      <w:sz w:val="24"/>
+    </w:rPr>
+  </w:style>
+  <w:style w:type="character" w:customStyle="1" w:styleId="NagweksekcjiZnak">
+    <w:name w:val="Nagłówek sekcji Znak"/>
+    <w:basedOn w:val="PierwszyakapitZnak"/>
+    <w:rsid w:val="00E1014D"/>
+    <w:rPr>
+      <w:rFonts w:ascii="Times New Roman" w:hAnsi="Times New Roman"/>
+      <w:sz w:val="24"/>
+    </w:rPr>
+  </w:style>
+  <w:style w:type="paragraph" w:customStyle="1" w:styleId="Nagwek1Sekcji">
+    <w:name w:val="Nagłówek 1 Sekcji"/>
+    <w:basedOn w:val="Nagweksekcji"/>
+    <w:link w:val="Nagwek1SekcjiZnak"/>
+    <w:uiPriority w:val="3"/>
+    <w:qFormat/>
+    <w:rsid w:val="00432612"/>
+    <w:pPr>
+      <w:jc w:val="left"/>
+    </w:pPr>
+    <w:rPr>
+      <w:b/>
+      <w:sz w:val="24"/>
+    </w:rPr>
+  </w:style>
+  <w:style w:type="paragraph" w:customStyle="1" w:styleId="Rozdzia">
+    <w:name w:val="Rozdział"/>
+    <w:basedOn w:val="Normalny"/>
+    <w:link w:val="RozdziaZnak"/>
+    <w:uiPriority w:val="1"/>
+    <w:qFormat/>
+    <w:rsid w:val="00E5514E"/>
+    <w:pPr>
+      <w:pBdr>
+        <w:top w:val="single" w:sz="8" w:space="6" w:color="auto"/>
+        <w:bottom w:val="single" w:sz="8" w:space="6" w:color="auto"/>
+      </w:pBdr>
+      <w:spacing w:after="480" w:line="240" w:lineRule="auto"/>
+      <w:ind w:firstLine="0"/>
+      <w:jc w:val="left"/>
+    </w:pPr>
+    <w:rPr>
+      <w:b/>
+      <w:caps/>
+      <w:sz w:val="32"/>
+    </w:rPr>
+  </w:style>
+  <w:style w:type="character" w:customStyle="1" w:styleId="NagweksekcjiZnak1">
+    <w:name w:val="Nagłówek sekcji Znak1"/>
+    <w:basedOn w:val="PierwszyakapitZnak"/>
+    <w:link w:val="Nagweksekcji"/>
+    <w:uiPriority w:val="2"/>
+    <w:rsid w:val="007869AD"/>
+    <w:rPr>
+      <w:rFonts w:ascii="Times New Roman" w:hAnsi="Times New Roman"/>
+      <w:caps/>
+      <w:sz w:val="32"/>
+    </w:rPr>
+  </w:style>
+  <w:style w:type="character" w:customStyle="1" w:styleId="Nagwek1SekcjiZnak">
+    <w:name w:val="Nagłówek 1 Sekcji Znak"/>
+    <w:basedOn w:val="NagweksekcjiZnak1"/>
+    <w:link w:val="Nagwek1Sekcji"/>
+    <w:rsid w:val="007869AD"/>
+    <w:rPr>
+      <w:rFonts w:ascii="Times New Roman" w:hAnsi="Times New Roman"/>
+      <w:caps/>
+      <w:sz w:val="32"/>
+    </w:rPr>
+  </w:style>
+  <w:style w:type="paragraph" w:styleId="Nagwekspisutreci">
+    <w:name w:val="TOC Heading"/>
+    <w:basedOn w:val="Nagwek1"/>
+    <w:next w:val="Normalny"/>
+    <w:uiPriority w:val="39"/>
+    <w:semiHidden/>
+    <w:unhideWhenUsed/>
+    <w:qFormat/>
+    <w:rsid w:val="00857817"/>
+    <w:pPr>
+      <w:numPr>
+        <w:numId w:val="0"/>
+      </w:numPr>
+      <w:spacing w:line="276" w:lineRule="auto"/>
+      <w:outlineLvl w:val="9"/>
+    </w:pPr>
+    <w:rPr>
+      <w:caps w:val="0"/>
+      <w:sz w:val="28"/>
+      <w:lang w:eastAsia="en-US"/>
+    </w:rPr>
+  </w:style>
+  <w:style w:type="character" w:customStyle="1" w:styleId="RozdziaZnak">
+    <w:name w:val="Rozdział Znak"/>
+    <w:basedOn w:val="Domylnaczcionkaakapitu"/>
+    <w:link w:val="Rozdzia"/>
+    <w:uiPriority w:val="1"/>
+    <w:rsid w:val="00E5514E"/>
+    <w:rPr>
+      <w:rFonts w:ascii="Times New Roman" w:hAnsi="Times New Roman"/>
+      <w:b/>
+      <w:caps/>
+      <w:sz w:val="32"/>
+    </w:rPr>
+  </w:style>
+  <w:style w:type="paragraph" w:styleId="Spistreci1">
+    <w:name w:val="toc 1"/>
+    <w:basedOn w:val="Normalny"/>
+    <w:next w:val="Normalny"/>
+    <w:autoRedefine/>
+    <w:uiPriority w:val="39"/>
+    <w:unhideWhenUsed/>
+    <w:rsid w:val="001E22D7"/>
+    <w:pPr>
+      <w:tabs>
+        <w:tab w:val="left" w:pos="1247"/>
+        <w:tab w:val="left" w:pos="1418"/>
+        <w:tab w:val="right" w:leader="dot" w:pos="9061"/>
+      </w:tabs>
+      <w:spacing w:after="100"/>
+      <w:ind w:firstLine="0"/>
+    </w:pPr>
+    <w:rPr>
+      <w:b/>
+    </w:rPr>
+  </w:style>
+  <w:style w:type="paragraph" w:styleId="Spistreci2">
+    <w:name w:val="toc 2"/>
+    <w:basedOn w:val="Normalny"/>
+    <w:next w:val="Normalny"/>
+    <w:autoRedefine/>
+    <w:uiPriority w:val="39"/>
+    <w:unhideWhenUsed/>
+    <w:rsid w:val="005D158B"/>
+    <w:pPr>
+      <w:tabs>
+        <w:tab w:val="left" w:pos="1247"/>
+        <w:tab w:val="right" w:leader="dot" w:pos="9061"/>
+      </w:tabs>
+      <w:spacing w:after="100"/>
+      <w:ind w:firstLine="737"/>
+    </w:pPr>
+    <w:rPr>
+      <w:noProof/>
+    </w:rPr>
+  </w:style>
+  <w:style w:type="paragraph" w:styleId="Tekstprzypisudolnego">
+    <w:name w:val="footnote text"/>
+    <w:basedOn w:val="Normalny"/>
+    <w:link w:val="TekstprzypisudolnegoZnak"/>
+    <w:uiPriority w:val="99"/>
+    <w:semiHidden/>
+    <w:unhideWhenUsed/>
+    <w:rsid w:val="00F96C73"/>
+    <w:pPr>
+      <w:spacing w:line="240" w:lineRule="auto"/>
+    </w:pPr>
+    <w:rPr>
+      <w:sz w:val="20"/>
+      <w:szCs w:val="20"/>
+    </w:rPr>
+  </w:style>
+  <w:style w:type="character" w:customStyle="1" w:styleId="TekstprzypisudolnegoZnak">
+    <w:name w:val="Tekst przypisu dolnego Znak"/>
+    <w:basedOn w:val="Domylnaczcionkaakapitu"/>
+    <w:link w:val="Tekstprzypisudolnego"/>
+    <w:uiPriority w:val="99"/>
+    <w:semiHidden/>
+    <w:rsid w:val="00F96C73"/>
+    <w:rPr>
+      <w:rFonts w:ascii="Times New Roman" w:hAnsi="Times New Roman"/>
+      <w:sz w:val="20"/>
+      <w:szCs w:val="20"/>
+    </w:rPr>
+  </w:style>
+  <w:style w:type="character" w:styleId="Odwoanieprzypisudolnego">
+    <w:name w:val="footnote reference"/>
+    <w:basedOn w:val="Domylnaczcionkaakapitu"/>
+    <w:uiPriority w:val="99"/>
+    <w:semiHidden/>
+    <w:unhideWhenUsed/>
+    <w:rsid w:val="00F96C73"/>
+    <w:rPr>
+      <w:vertAlign w:val="superscript"/>
+    </w:rPr>
+  </w:style>
+  <w:style w:type="paragraph" w:styleId="Tekstprzypisukocowego">
+    <w:name w:val="endnote text"/>
+    <w:basedOn w:val="Normalny"/>
+    <w:link w:val="TekstprzypisukocowegoZnak"/>
+    <w:uiPriority w:val="99"/>
+    <w:semiHidden/>
+    <w:unhideWhenUsed/>
+    <w:rsid w:val="008C7F77"/>
+    <w:pPr>
+      <w:spacing w:line="240" w:lineRule="auto"/>
+    </w:pPr>
+    <w:rPr>
+      <w:sz w:val="20"/>
+      <w:szCs w:val="20"/>
+    </w:rPr>
+  </w:style>
+  <w:style w:type="paragraph" w:styleId="Spistreci3">
+    <w:name w:val="toc 3"/>
+    <w:basedOn w:val="Normalny"/>
+    <w:next w:val="Normalny"/>
+    <w:autoRedefine/>
+    <w:uiPriority w:val="39"/>
+    <w:unhideWhenUsed/>
+    <w:rsid w:val="0040630F"/>
+    <w:pPr>
+      <w:tabs>
+        <w:tab w:val="left" w:pos="1871"/>
+        <w:tab w:val="right" w:pos="9061"/>
+      </w:tabs>
+      <w:spacing w:after="100"/>
+      <w:ind w:left="1247" w:firstLine="0"/>
+    </w:pPr>
+  </w:style>
+  <w:style w:type="paragraph" w:styleId="Spistreci8">
+    <w:name w:val="toc 8"/>
+    <w:basedOn w:val="Normalny"/>
+    <w:next w:val="Normalny"/>
+    <w:autoRedefine/>
+    <w:uiPriority w:val="39"/>
+    <w:unhideWhenUsed/>
+    <w:rsid w:val="001E22D7"/>
+    <w:pPr>
+      <w:tabs>
+        <w:tab w:val="left" w:pos="1814"/>
+        <w:tab w:val="right" w:leader="dot" w:pos="9061"/>
+      </w:tabs>
+      <w:spacing w:after="100"/>
+    </w:pPr>
+    <w:rPr>
+      <w:b/>
+    </w:rPr>
+  </w:style>
+  <w:style w:type="paragraph" w:styleId="Spistreci7">
+    <w:name w:val="toc 7"/>
+    <w:basedOn w:val="Normalny"/>
+    <w:next w:val="Normalny"/>
+    <w:autoRedefine/>
+    <w:uiPriority w:val="39"/>
+    <w:unhideWhenUsed/>
+    <w:rsid w:val="00C447F0"/>
+    <w:pPr>
+      <w:tabs>
+        <w:tab w:val="right" w:leader="dot" w:pos="9061"/>
+      </w:tabs>
+      <w:spacing w:after="100"/>
+    </w:pPr>
+    <w:rPr>
+      <w:b/>
+      <w:noProof/>
+    </w:rPr>
+  </w:style>
+  <w:style w:type="paragraph" w:styleId="Bibliografia">
+    <w:name w:val="Bibliography"/>
+    <w:basedOn w:val="Normalny"/>
+    <w:next w:val="Normalny"/>
+    <w:uiPriority w:val="37"/>
+    <w:unhideWhenUsed/>
+    <w:rsid w:val="00C140FF"/>
+    <w:pPr>
+      <w:spacing w:before="480"/>
+    </w:pPr>
+  </w:style>
+  <w:style w:type="paragraph" w:styleId="Legenda">
+    <w:name w:val="caption"/>
+    <w:basedOn w:val="Normalny"/>
+    <w:next w:val="Normalny"/>
+    <w:uiPriority w:val="35"/>
+    <w:unhideWhenUsed/>
+    <w:qFormat/>
+    <w:rsid w:val="00A963FA"/>
+    <w:pPr>
+      <w:spacing w:before="120" w:after="200" w:line="240" w:lineRule="auto"/>
+      <w:jc w:val="center"/>
+    </w:pPr>
+    <w:rPr>
+      <w:b/>
+      <w:bCs/>
+      <w:sz w:val="18"/>
+      <w:szCs w:val="18"/>
+    </w:rPr>
+  </w:style>
+  <w:style w:type="character" w:customStyle="1" w:styleId="TekstprzypisukocowegoZnak">
+    <w:name w:val="Tekst przypisu końcowego Znak"/>
+    <w:basedOn w:val="Domylnaczcionkaakapitu"/>
+    <w:link w:val="Tekstprzypisukocowego"/>
+    <w:uiPriority w:val="99"/>
+    <w:semiHidden/>
+    <w:rsid w:val="008C7F77"/>
+    <w:rPr>
+      <w:rFonts w:ascii="Times New Roman" w:hAnsi="Times New Roman"/>
+      <w:sz w:val="20"/>
+      <w:szCs w:val="20"/>
+    </w:rPr>
+  </w:style>
+  <w:style w:type="paragraph" w:styleId="Spisilustracji">
+    <w:name w:val="table of figures"/>
+    <w:basedOn w:val="Normalny"/>
+    <w:next w:val="Normalny"/>
+    <w:uiPriority w:val="99"/>
+    <w:unhideWhenUsed/>
+    <w:rsid w:val="00091D1C"/>
+    <w:pPr>
+      <w:spacing w:before="480"/>
+      <w:contextualSpacing/>
+    </w:pPr>
+  </w:style>
+  <w:style w:type="character" w:styleId="Odwoanieprzypisukocowego">
+    <w:name w:val="endnote reference"/>
+    <w:basedOn w:val="Domylnaczcionkaakapitu"/>
+    <w:uiPriority w:val="99"/>
+    <w:semiHidden/>
+    <w:unhideWhenUsed/>
+    <w:rsid w:val="008C7F77"/>
+    <w:rPr>
+      <w:vertAlign w:val="superscript"/>
+    </w:rPr>
+  </w:style>
+  <w:style w:type="paragraph" w:styleId="Nagwek">
+    <w:name w:val="header"/>
+    <w:basedOn w:val="Normalny"/>
+    <w:link w:val="NagwekZnak"/>
+    <w:uiPriority w:val="99"/>
+    <w:unhideWhenUsed/>
+    <w:rsid w:val="005E0E21"/>
+    <w:pPr>
+      <w:tabs>
+        <w:tab w:val="center" w:pos="4536"/>
+        <w:tab w:val="right" w:pos="9072"/>
+      </w:tabs>
+      <w:spacing w:line="240" w:lineRule="auto"/>
+    </w:pPr>
+  </w:style>
+  <w:style w:type="character" w:customStyle="1" w:styleId="NagwekZnak">
+    <w:name w:val="Nagłówek Znak"/>
+    <w:basedOn w:val="Domylnaczcionkaakapitu"/>
+    <w:link w:val="Nagwek"/>
+    <w:uiPriority w:val="99"/>
+    <w:rsid w:val="005E0E21"/>
+    <w:rPr>
+      <w:rFonts w:ascii="Times New Roman" w:hAnsi="Times New Roman"/>
+      <w:sz w:val="24"/>
+    </w:rPr>
+  </w:style>
+  <w:style w:type="paragraph" w:styleId="Stopka">
+    <w:name w:val="footer"/>
+    <w:basedOn w:val="Normalny"/>
+    <w:link w:val="StopkaZnak"/>
+    <w:uiPriority w:val="99"/>
+    <w:unhideWhenUsed/>
+    <w:rsid w:val="005E0E21"/>
+    <w:pPr>
+      <w:tabs>
+        <w:tab w:val="center" w:pos="4536"/>
+        <w:tab w:val="right" w:pos="9072"/>
+      </w:tabs>
+      <w:spacing w:line="240" w:lineRule="auto"/>
+    </w:pPr>
+  </w:style>
+  <w:style w:type="character" w:customStyle="1" w:styleId="StopkaZnak">
+    <w:name w:val="Stopka Znak"/>
+    <w:basedOn w:val="Domylnaczcionkaakapitu"/>
+    <w:link w:val="Stopka"/>
+    <w:uiPriority w:val="99"/>
+    <w:rsid w:val="005E0E21"/>
+    <w:rPr>
+      <w:rFonts w:ascii="Times New Roman" w:hAnsi="Times New Roman"/>
+      <w:sz w:val="24"/>
+    </w:rPr>
+  </w:style>
+  <w:style w:type="paragraph" w:styleId="Akapitzlist">
+    <w:name w:val="List Paragraph"/>
+    <w:basedOn w:val="Normalny"/>
+    <w:uiPriority w:val="34"/>
+    <w:qFormat/>
+    <w:rsid w:val="00A84C31"/>
+    <w:pPr>
+      <w:ind w:firstLine="0"/>
+      <w:contextualSpacing/>
+    </w:pPr>
+  </w:style>
+  <w:style w:type="numbering" w:customStyle="1" w:styleId="Styl1">
+    <w:name w:val="Styl1"/>
+    <w:uiPriority w:val="99"/>
+    <w:rsid w:val="005925DE"/>
+    <w:pPr>
+      <w:numPr>
+        <w:numId w:val="6"/>
+      </w:numPr>
+    </w:pPr>
+  </w:style>
+  <w:style w:type="numbering" w:customStyle="1" w:styleId="Styl2">
+    <w:name w:val="Styl2"/>
+    <w:uiPriority w:val="99"/>
+    <w:rsid w:val="005925DE"/>
+    <w:pPr>
+      <w:numPr>
+        <w:numId w:val="7"/>
+      </w:numPr>
+    </w:pPr>
+  </w:style>
+  <w:style w:type="numbering" w:customStyle="1" w:styleId="Styl3">
     <w:name w:val="Styl3"/>
+    <w:uiPriority w:val="99"/>
+    <w:rsid w:val="005925DE"/>
     <w:pPr>
       <w:numPr>
         <w:numId w:val="8"/>
       </w:numPr>
     </w:pPr>
   </w:style>
-  <w:style w:type="numbering" w:customStyle="1" w:styleId="Pierwszyakapit">
-    <w:name w:val="Styl2"/>
+  <w:style w:type="paragraph" w:customStyle="1" w:styleId="Nagwekbezkonspektu">
+    <w:name w:val="Nagłówek bez konspektu"/>
+    <w:basedOn w:val="Pierwszyakapit"/>
+    <w:next w:val="Pierwszyakapit"/>
+    <w:link w:val="NagwekbezkonspektuZnak"/>
+    <w:uiPriority w:val="1"/>
+    <w:qFormat/>
+    <w:rsid w:val="000C62FA"/>
     <w:pPr>
-      <w:numPr>
-        <w:numId w:val="7"/>
-      </w:numPr>
+      <w:spacing w:after="480"/>
     </w:pPr>
+    <w:rPr>
+      <w:b/>
+    </w:rPr>
   </w:style>
-  <w:style w:type="numbering" w:customStyle="1" w:styleId="Nagwek2Znak">
-    <w:name w:val="Styl1"/>
+  <w:style w:type="character" w:customStyle="1" w:styleId="NagwekbezkonspektuZnak">
+    <w:name w:val="Nagłówek bez konspektu Znak"/>
+    <w:basedOn w:val="PierwszyakapitZnak"/>
+    <w:link w:val="Nagwekbezkonspektu"/>
+    <w:uiPriority w:val="1"/>
+    <w:rsid w:val="000C62FA"/>
+    <w:rPr>
+      <w:rFonts w:ascii="Times New Roman" w:hAnsi="Times New Roman"/>
+      <w:b/>
+      <w:sz w:val="24"/>
+    </w:rPr>
+  </w:style>
+  <w:style w:type="table" w:styleId="redniecieniowanie2akcent1">
+    <w:name w:val="Medium Shading 2 Accent 1"/>
+    <w:basedOn w:val="Standardowy"/>
+    <w:uiPriority w:val="64"/>
+    <w:rsid w:val="00874ECE"/>
     <w:pPr>
-      <w:numPr>
-        <w:numId w:val="6"/>
-      </w:numPr>
+      <w:spacing w:after="0" w:line="240" w:lineRule="auto"/>
     </w:pPr>
+    <w:tblPr>
+      <w:tblStyleRowBandSize w:val="1"/>
+      <w:tblStyleColBandSize w:val="1"/>
+      <w:tblInd w:w="0" w:type="dxa"/>
+      <w:tblBorders>
+        <w:top w:val="single" w:sz="18" w:space="0" w:color="auto"/>
+        <w:bottom w:val="single" w:sz="18" w:space="0" w:color="auto"/>
+      </w:tblBorders>
+      <w:tblCellMar>
+        <w:top w:w="0" w:type="dxa"/>
+        <w:left w:w="108" w:type="dxa"/>
+        <w:bottom w:w="0" w:type="dxa"/>
+        <w:right w:w="108" w:type="dxa"/>
+      </w:tblCellMar>
+    </w:tblPr>
+    <w:tblStylePr w:type="firstRow">
+      <w:pPr>
+        <w:spacing w:before="0" w:after="0" w:line="240" w:lineRule="auto"/>
+      </w:pPr>
+      <w:rPr>
+        <w:b/>
+        <w:bCs/>
+        <w:color w:val="FFFFFF" w:themeColor="background1"/>
+      </w:rPr>
+      <w:tblPr/>
+      <w:tcPr>
+        <w:tcBorders>
+          <w:top w:val="single" w:sz="18" w:space="0" w:color="auto"/>
+          <w:left w:val="nil"/>
+          <w:bottom w:val="single" w:sz="18" w:space="0" w:color="auto"/>
+          <w:right w:val="nil"/>
+          <w:insideH w:val="nil"/>
+          <w:insideV w:val="nil"/>
+        </w:tcBorders>
+        <w:shd w:val="clear" w:color="auto" w:fill="4F81BD" w:themeFill="accent1"/>
+      </w:tcPr>
+    </w:tblStylePr>
+    <w:tblStylePr w:type="lastRow">
+      <w:pPr>
+        <w:spacing w:before="0" w:after="0" w:line="240" w:lineRule="auto"/>
+      </w:pPr>
+      <w:rPr>
+        <w:color w:val="auto"/>
+      </w:rPr>
+      <w:tblPr/>
+      <w:tcPr>
+        <w:tcBorders>
+          <w:top w:val="double" w:sz="6" w:space="0" w:color="auto"/>
+          <w:left w:val="nil"/>
+          <w:bottom w:val="single" w:sz="18" w:space="0" w:color="auto"/>
+          <w:right w:val="nil"/>
+          <w:insideH w:val="nil"/>
+          <w:insideV w:val="nil"/>
+        </w:tcBorders>
+        <w:shd w:val="clear" w:color="auto" w:fill="FFFFFF" w:themeFill="background1"/>
+      </w:tcPr>
+    </w:tblStylePr>
+    <w:tblStylePr w:type="firstCol">
+      <w:rPr>
+        <w:b/>
+        <w:bCs/>
+        <w:color w:val="FFFFFF" w:themeColor="background1"/>
+      </w:rPr>
+      <w:tblPr/>
+      <w:tcPr>
+        <w:tcBorders>
+          <w:top w:val="nil"/>
+          <w:left w:val="nil"/>
+          <w:bottom w:val="single" w:sz="18" w:space="0" w:color="auto"/>
+          <w:right w:val="nil"/>
+          <w:insideH w:val="nil"/>
+          <w:insideV w:val="nil"/>
+        </w:tcBorders>
+        <w:shd w:val="clear" w:color="auto" w:fill="4F81BD" w:themeFill="accent1"/>
+      </w:tcPr>
+    </w:tblStylePr>
+    <w:tblStylePr w:type="lastCol">
+      <w:rPr>
+        <w:b/>
+        <w:bCs/>
+        <w:color w:val="FFFFFF" w:themeColor="background1"/>
+      </w:rPr>
+      <w:tblPr/>
+      <w:tcPr>
+        <w:tcBorders>
+          <w:left w:val="nil"/>
+          <w:right w:val="nil"/>
+          <w:insideH w:val="nil"/>
+          <w:insideV w:val="nil"/>
+        </w:tcBorders>
+        <w:shd w:val="clear" w:color="auto" w:fill="4F81BD" w:themeFill="accent1"/>
+      </w:tcPr>
+    </w:tblStylePr>
+    <w:tblStylePr w:type="band1Vert">
+      <w:tblPr/>
+      <w:tcPr>
+        <w:tcBorders>
+          <w:left w:val="nil"/>
+          <w:right w:val="nil"/>
+          <w:insideH w:val="nil"/>
+          <w:insideV w:val="nil"/>
+        </w:tcBorders>
+        <w:shd w:val="clear" w:color="auto" w:fill="D8D8D8" w:themeFill="background1" w:themeFillShade="D8"/>
+      </w:tcPr>
+    </w:tblStylePr>
+    <w:tblStylePr w:type="band1Horz">
+      <w:tblPr/>
+      <w:tcPr>
+        <w:shd w:val="clear" w:color="auto" w:fill="D8D8D8" w:themeFill="background1" w:themeFillShade="D8"/>
+      </w:tcPr>
+    </w:tblStylePr>
+    <w:tblStylePr w:type="neCell">
+      <w:tblPr/>
+      <w:tcPr>
+        <w:tcBorders>
+          <w:top w:val="single" w:sz="18" w:space="0" w:color="auto"/>
+          <w:left w:val="nil"/>
+          <w:bottom w:val="single" w:sz="18" w:space="0" w:color="auto"/>
+          <w:right w:val="nil"/>
+          <w:insideH w:val="nil"/>
+          <w:insideV w:val="nil"/>
+        </w:tcBorders>
+      </w:tcPr>
+    </w:tblStylePr>
+    <w:tblStylePr w:type="nwCell">
+      <w:rPr>
+        <w:color w:val="FFFFFF" w:themeColor="background1"/>
+      </w:rPr>
+      <w:tblPr/>
+      <w:tcPr>
+        <w:tcBorders>
+          <w:top w:val="single" w:sz="18" w:space="0" w:color="auto"/>
+          <w:left w:val="nil"/>
+          <w:bottom w:val="single" w:sz="18" w:space="0" w:color="auto"/>
+          <w:right w:val="nil"/>
+          <w:insideH w:val="nil"/>
+          <w:insideV w:val="nil"/>
+        </w:tcBorders>
+      </w:tcPr>
+    </w:tblStylePr>
+  </w:style>
+  <w:style w:type="table" w:styleId="rednialista1akcent1">
+    <w:name w:val="Medium List 1 Accent 1"/>
+    <w:basedOn w:val="Standardowy"/>
+    <w:uiPriority w:val="65"/>
+    <w:rsid w:val="00874ECE"/>
+    <w:pPr>
+      <w:spacing w:after="0" w:line="240" w:lineRule="auto"/>
+    </w:pPr>
+    <w:rPr>
+      <w:color w:val="000000" w:themeColor="text1"/>
+    </w:rPr>
+    <w:tblPr>
+      <w:tblStyleRowBandSize w:val="1"/>
+      <w:tblStyleColBandSize w:val="1"/>
+      <w:tblInd w:w="0" w:type="dxa"/>
+      <w:tblBorders>
+        <w:top w:val="single" w:sz="8" w:space="0" w:color="4F81BD" w:themeColor="accent1"/>
+        <w:bottom w:val="single" w:sz="8" w:space="0" w:color="4F81BD" w:themeColor="accent1"/>
+      </w:tblBorders>
+      <w:tblCellMar>
+        <w:top w:w="0" w:type="dxa"/>
+        <w:left w:w="108" w:type="dxa"/>
+        <w:bottom w:w="0" w:type="dxa"/>
+        <w:right w:w="108" w:type="dxa"/>
+      </w:tblCellMar>
+    </w:tblPr>
+    <w:tblStylePr w:type="firstRow">
+      <w:rPr>
+        <w:rFonts w:asciiTheme="majorHAnsi" w:eastAsiaTheme="majorEastAsia" w:hAnsiTheme="majorHAnsi" w:cstheme="majorBidi"/>
+      </w:rPr>
+      <w:tblPr/>
+      <w:tcPr>
+        <w:tcBorders>
+          <w:top w:val="nil"/>
+          <w:bottom w:val="single" w:sz="8" w:space="0" w:color="4F81BD" w:themeColor="accent1"/>
+        </w:tcBorders>
+      </w:tcPr>
+    </w:tblStylePr>
+    <w:tblStylePr w:type="lastRow">
+      <w:rPr>
+        <w:b/>
+        <w:bCs/>
+        <w:color w:val="1F497D" w:themeColor="text2"/>
+      </w:rPr>
+      <w:tblPr/>
+      <w:tcPr>
+        <w:tcBorders>
+          <w:top w:val="single" w:sz="8" w:space="0" w:color="4F81BD" w:themeColor="accent1"/>
+          <w:bottom w:val="single" w:sz="8" w:space="0" w:color="4F81BD" w:themeColor="accent1"/>
+        </w:tcBorders>
+      </w:tcPr>
+    </w:tblStylePr>
+    <w:tblStylePr w:type="firstCol">
+      <w:rPr>
+        <w:b/>
+        <w:bCs/>
+      </w:rPr>
+    </w:tblStylePr>
+    <w:tblStylePr w:type="lastCol">
+      <w:rPr>
+        <w:b/>
+        <w:bCs/>
+      </w:rPr>
+      <w:tblPr/>
+      <w:tcPr>
+        <w:tcBorders>
+          <w:top w:val="single" w:sz="8" w:space="0" w:color="4F81BD" w:themeColor="accent1"/>
+          <w:bottom w:val="single" w:sz="8" w:space="0" w:color="4F81BD" w:themeColor="accent1"/>
+        </w:tcBorders>
+      </w:tcPr>
+    </w:tblStylePr>
+    <w:tblStylePr w:type="band1Vert">
+      <w:tblPr/>
+      <w:tcPr>
+        <w:shd w:val="clear" w:color="auto" w:fill="D3DFEE" w:themeFill="accent1" w:themeFillTint="3F"/>
+      </w:tcPr>
+    </w:tblStylePr>
+    <w:tblStylePr w:type="band1Horz">
+      <w:tblPr/>
+      <w:tcPr>
+        <w:shd w:val="clear" w:color="auto" w:fill="D3DFEE" w:themeFill="accent1" w:themeFillTint="3F"/>
+      </w:tcPr>
+    </w:tblStylePr>
+  </w:style>
+  <w:style w:type="table" w:styleId="rednialista2akcent1">
+    <w:name w:val="Medium List 2 Accent 1"/>
+    <w:basedOn w:val="Standardowy"/>
+    <w:uiPriority w:val="66"/>
+    <w:rsid w:val="00874ECE"/>
+    <w:pPr>
+      <w:spacing w:after="0" w:line="240" w:lineRule="auto"/>
+    </w:pPr>
+    <w:rPr>
+      <w:rFonts w:asciiTheme="majorHAnsi" w:eastAsiaTheme="majorEastAsia" w:hAnsiTheme="majorHAnsi" w:cstheme="majorBidi"/>
+      <w:color w:val="000000" w:themeColor="text1"/>
+    </w:rPr>
+    <w:tblPr>
+      <w:tblStyleRowBandSize w:val="1"/>
+      <w:tblStyleColBandSize w:val="1"/>
+      <w:tblInd w:w="0" w:type="dxa"/>
+      <w:tblBorders>
+        <w:top w:val="single" w:sz="8" w:space="0" w:color="4F81BD" w:themeColor="accent1"/>
+        <w:left w:val="single" w:sz="8" w:space="0" w:color="4F81BD" w:themeColor="accent1"/>
+        <w:bottom w:val="single" w:sz="8" w:space="0" w:color="4F81BD" w:themeColor="accent1"/>
+        <w:right w:val="single" w:sz="8" w:space="0" w:color="4F81BD" w:themeColor="accent1"/>
+      </w:tblBorders>
+      <w:tblCellMar>
+        <w:top w:w="0" w:type="dxa"/>
+        <w:left w:w="108" w:type="dxa"/>
+        <w:bottom w:w="0" w:type="dxa"/>
+        <w:right w:w="108" w:type="dxa"/>
+      </w:tblCellMar>
+    </w:tblPr>
+    <w:tblStylePr w:type="firstRow">
+      <w:rPr>
+        <w:sz w:val="24"/>
+        <w:szCs w:val="24"/>
+      </w:rPr>
+      <w:tblPr/>
+      <w:tcPr>
+        <w:tcBorders>
+          <w:top w:val="nil"/>
+          <w:left w:val="nil"/>
+          <w:bottom w:val="single" w:sz="24" w:space="0" w:color="4F81BD" w:themeColor="accent1"/>
+          <w:right w:val="nil"/>
+          <w:insideH w:val="nil"/>
+          <w:insideV w:val="nil"/>
+        </w:tcBorders>
+        <w:shd w:val="clear" w:color="auto" w:fill="FFFFFF" w:themeFill="background1"/>
+      </w:tcPr>
+    </w:tblStylePr>
+    <w:tblStylePr w:type="lastRow">
+      <w:tblPr/>
+      <w:tcPr>
+        <w:tcBorders>
+          <w:top w:val="single" w:sz="8" w:space="0" w:color="4F81BD" w:themeColor="accent1"/>
+          <w:left w:val="nil"/>
+          <w:bottom w:val="nil"/>
+          <w:right w:val="nil"/>
+          <w:insideH w:val="nil"/>
+          <w:insideV w:val="nil"/>
+        </w:tcBorders>
+        <w:shd w:val="clear" w:color="auto" w:fill="FFFFFF" w:themeFill="background1"/>
+      </w:tcPr>
+    </w:tblStylePr>
+    <w:tblStylePr w:type="firstCol">
+      <w:tblPr/>
+      <w:tcPr>
+        <w:tcBorders>
+          <w:top w:val="nil"/>
+          <w:left w:val="nil"/>
+          <w:bottom w:val="nil"/>
+          <w:right w:val="single" w:sz="8" w:space="0" w:color="4F81BD" w:themeColor="accent1"/>
+          <w:insideH w:val="nil"/>
+          <w:insideV w:val="nil"/>
+        </w:tcBorders>
+        <w:shd w:val="clear" w:color="auto" w:fill="FFFFFF" w:themeFill="background1"/>
+      </w:tcPr>
+    </w:tblStylePr>
+    <w:tblStylePr w:type="lastCol">
+      <w:tblPr/>
+      <w:tcPr>
+        <w:tcBorders>
+          <w:top w:val="nil"/>
+          <w:left w:val="single" w:sz="8" w:space="0" w:color="4F81BD" w:themeColor="accent1"/>
+          <w:bottom w:val="nil"/>
+          <w:right w:val="nil"/>
+          <w:insideH w:val="nil"/>
+          <w:insideV w:val="nil"/>
+        </w:tcBorders>
+        <w:shd w:val="clear" w:color="auto" w:fill="FFFFFF" w:themeFill="background1"/>
+      </w:tcPr>
+    </w:tblStylePr>
+    <w:tblStylePr w:type="band1Vert">
+      <w:tblPr/>
+      <w:tcPr>
+        <w:tcBorders>
+          <w:left w:val="nil"/>
+          <w:right w:val="nil"/>
+          <w:insideH w:val="nil"/>
+          <w:insideV w:val="nil"/>
+        </w:tcBorders>
+        <w:shd w:val="clear" w:color="auto" w:fill="D3DFEE" w:themeFill="accent1" w:themeFillTint="3F"/>
+      </w:tcPr>
+    </w:tblStylePr>
+    <w:tblStylePr w:type="band1Horz">
+      <w:tblPr/>
+      <w:tcPr>
+        <w:tcBorders>
+          <w:top w:val="nil"/>
+          <w:bottom w:val="nil"/>
+          <w:insideH w:val="nil"/>
+          <w:insideV w:val="nil"/>
+        </w:tcBorders>
+        <w:shd w:val="clear" w:color="auto" w:fill="D3DFEE" w:themeFill="accent1" w:themeFillTint="3F"/>
+      </w:tcPr>
+    </w:tblStylePr>
+    <w:tblStylePr w:type="nwCell">
+      <w:tblPr/>
+      <w:tcPr>
+        <w:shd w:val="clear" w:color="auto" w:fill="FFFFFF" w:themeFill="background1"/>
+      </w:tcPr>
+    </w:tblStylePr>
+    <w:tblStylePr w:type="swCell">
+      <w:tblPr/>
+      <w:tcPr>
+        <w:tcBorders>
+          <w:top w:val="nil"/>
+        </w:tcBorders>
+      </w:tcPr>
+    </w:tblStylePr>
+  </w:style>
+  <w:style w:type="table" w:styleId="redniasiatka1akcent1">
+    <w:name w:val="Medium Grid 1 Accent 1"/>
+    <w:basedOn w:val="Standardowy"/>
+    <w:uiPriority w:val="67"/>
+    <w:rsid w:val="00874ECE"/>
+    <w:pPr>
+      <w:spacing w:after="0" w:line="240" w:lineRule="auto"/>
+    </w:pPr>
+    <w:tblPr>
+      <w:tblStyleRowBandSize w:val="1"/>
+      <w:tblStyleColBandSize w:val="1"/>
+      <w:tblInd w:w="0" w:type="dxa"/>
+      <w:tblBorders>
+        <w:top w:val="single" w:sz="8" w:space="0" w:color="7BA0CD" w:themeColor="accent1" w:themeTint="BF"/>
+        <w:left w:val="single" w:sz="8" w:space="0" w:color="7BA0CD" w:themeColor="accent1" w:themeTint="BF"/>
+        <w:bottom w:val="single" w:sz="8" w:space="0" w:color="7BA0CD" w:themeColor="accent1" w:themeTint="BF"/>
+        <w:right w:val="single" w:sz="8" w:space="0" w:color="7BA0CD" w:themeColor="accent1" w:themeTint="BF"/>
+        <w:insideH w:val="single" w:sz="8" w:space="0" w:color="7BA0CD" w:themeColor="accent1" w:themeTint="BF"/>
+        <w:insideV w:val="single" w:sz="8" w:space="0" w:color="7BA0CD" w:themeColor="accent1" w:themeTint="BF"/>
+      </w:tblBorders>
+      <w:tblCellMar>
+        <w:top w:w="0" w:type="dxa"/>
+        <w:left w:w="108" w:type="dxa"/>
+        <w:bottom w:w="0" w:type="dxa"/>
+        <w:right w:w="108" w:type="dxa"/>
+      </w:tblCellMar>
+    </w:tblPr>
+    <w:tcPr>
+      <w:shd w:val="clear" w:color="auto" w:fill="D3DFEE" w:themeFill="accent1" w:themeFillTint="3F"/>
+    </w:tcPr>
+    <w:tblStylePr w:type="firstRow">
+      <w:rPr>
+        <w:b/>
+        <w:bCs/>
+      </w:rPr>
+    </w:tblStylePr>
+    <w:tblStylePr w:type="lastRow">
+      <w:rPr>
+        <w:b/>
+        <w:bCs/>
+      </w:rPr>
+      <w:tblPr/>
+      <w:tcPr>
+        <w:tcBorders>
+          <w:top w:val="single" w:sz="18" w:space="0" w:color="7BA0CD" w:themeColor="accent1" w:themeTint="BF"/>
+        </w:tcBorders>
+      </w:tcPr>
+    </w:tblStylePr>
+    <w:tblStylePr w:type="firstCol">
+      <w:rPr>
+        <w:b/>
+        <w:bCs/>
+      </w:rPr>
+    </w:tblStylePr>
+    <w:tblStylePr w:type="lastCol">
+      <w:rPr>
+        <w:b/>
+        <w:bCs/>
+      </w:rPr>
+    </w:tblStylePr>
+    <w:tblStylePr w:type="band1Vert">
+      <w:tblPr/>
+      <w:tcPr>
+        <w:shd w:val="clear" w:color="auto" w:fill="A7BFDE" w:themeFill="accent1" w:themeFillTint="7F"/>
+      </w:tcPr>
+    </w:tblStylePr>
+    <w:tblStylePr w:type="band1Horz">
+      <w:tblPr/>
+      <w:tcPr>
+        <w:shd w:val="clear" w:color="auto" w:fill="A7BFDE" w:themeFill="accent1" w:themeFillTint="7F"/>
+      </w:tcPr>
+    </w:tblStylePr>
+  </w:style>
+  <w:style w:type="table" w:styleId="redniasiatka2akcent1">
+    <w:name w:val="Medium Grid 2 Accent 1"/>
+    <w:basedOn w:val="Standardowy"/>
+    <w:uiPriority w:val="68"/>
+    <w:rsid w:val="00874ECE"/>
+    <w:pPr>
+      <w:spacing w:after="0" w:line="240" w:lineRule="auto"/>
+    </w:pPr>
+    <w:rPr>
+      <w:rFonts w:asciiTheme="majorHAnsi" w:eastAsiaTheme="majorEastAsia" w:hAnsiTheme="majorHAnsi" w:cstheme="majorBidi"/>
+      <w:color w:val="000000" w:themeColor="text1"/>
+    </w:rPr>
+    <w:tblPr>
+      <w:tblStyleRowBandSize w:val="1"/>
+      <w:tblStyleColBandSize w:val="1"/>
+      <w:tblInd w:w="0" w:type="dxa"/>
+      <w:tblBorders>
+        <w:top w:val="single" w:sz="8" w:space="0" w:color="4F81BD" w:themeColor="accent1"/>
+        <w:left w:val="single" w:sz="8" w:space="0" w:color="4F81BD" w:themeColor="accent1"/>
+        <w:bottom w:val="single" w:sz="8" w:space="0" w:color="4F81BD" w:themeColor="accent1"/>
+        <w:right w:val="single" w:sz="8" w:space="0" w:color="4F81BD" w:themeColor="accent1"/>
+        <w:insideH w:val="single" w:sz="8" w:space="0" w:color="4F81BD" w:themeColor="accent1"/>
+        <w:insideV w:val="single" w:sz="8" w:space="0" w:color="4F81BD" w:themeColor="accent1"/>
+      </w:tblBorders>
+      <w:tblCellMar>
+        <w:top w:w="0" w:type="dxa"/>
+        <w:left w:w="108" w:type="dxa"/>
+        <w:bottom w:w="0" w:type="dxa"/>
+        <w:right w:w="108" w:type="dxa"/>
+      </w:tblCellMar>
+    </w:tblPr>
+    <w:tcPr>
+      <w:shd w:val="clear" w:color="auto" w:fill="D3DFEE" w:themeFill="accent1" w:themeFillTint="3F"/>
+    </w:tcPr>
+    <w:tblStylePr w:type="firstRow">
+      <w:rPr>
+        <w:b/>
+        <w:bCs/>
+        <w:color w:val="000000" w:themeColor="text1"/>
+      </w:rPr>
+      <w:tblPr/>
+      <w:tcPr>
+        <w:shd w:val="clear" w:color="auto" w:fill="EDF2F8" w:themeFill="accent1" w:themeFillTint="19"/>
+      </w:tcPr>
+    </w:tblStylePr>
+    <w:tblStylePr w:type="lastRow">
+      <w:rPr>
+        <w:b/>
+        <w:bCs/>
+        <w:color w:val="000000" w:themeColor="text1"/>
+      </w:rPr>
+      <w:tblPr/>
+      <w:tcPr>
+        <w:tcBorders>
+          <w:top w:val="single" w:sz="12" w:space="0" w:color="000000" w:themeColor="text1"/>
+          <w:left w:val="nil"/>
+          <w:bottom w:val="nil"/>
+          <w:right w:val="nil"/>
+          <w:insideH w:val="nil"/>
+          <w:insideV w:val="nil"/>
+        </w:tcBorders>
+        <w:shd w:val="clear" w:color="auto" w:fill="FFFFFF" w:themeFill="background1"/>
+      </w:tcPr>
+    </w:tblStylePr>
+    <w:tblStylePr w:type="firstCol">
+      <w:rPr>
+        <w:b/>
+        <w:bCs/>
+        <w:color w:val="000000" w:themeColor="text1"/>
+      </w:rPr>
+      <w:tblPr/>
+      <w:tcPr>
+        <w:tcBorders>
+          <w:top w:val="nil"/>
+          <w:left w:val="nil"/>
+          <w:bottom w:val="nil"/>
+          <w:right w:val="nil"/>
+          <w:insideH w:val="nil"/>
+          <w:insideV w:val="nil"/>
+        </w:tcBorders>
+        <w:shd w:val="clear" w:color="auto" w:fill="FFFFFF" w:themeFill="background1"/>
+      </w:tcPr>
+    </w:tblStylePr>
+    <w:tblStylePr w:type="lastCol">
+      <w:rPr>
+        <w:b w:val="0"/>
+        <w:bCs w:val="0"/>
+        <w:color w:val="000000" w:themeColor="text1"/>
+      </w:rPr>
+      <w:tblPr/>
+      <w:tcPr>
+        <w:tcBorders>
+          <w:top w:val="nil"/>
+          <w:left w:val="nil"/>
+          <w:bottom w:val="nil"/>
+          <w:right w:val="nil"/>
+          <w:insideH w:val="nil"/>
+          <w:insideV w:val="nil"/>
+        </w:tcBorders>
+        <w:shd w:val="clear" w:color="auto" w:fill="DBE5F1" w:themeFill="accent1" w:themeFillTint="33"/>
+      </w:tcPr>
+    </w:tblStylePr>
+    <w:tblStylePr w:type="band1Vert">
+      <w:tblPr/>
+      <w:tcPr>
+        <w:shd w:val="clear" w:color="auto" w:fill="A7BFDE" w:themeFill="accent1" w:themeFillTint="7F"/>
+      </w:tcPr>
+    </w:tblStylePr>
+    <w:tblStylePr w:type="band1Horz">
+      <w:tblPr/>
+      <w:tcPr>
+        <w:tcBorders>
+          <w:insideH w:val="single" w:sz="6" w:space="0" w:color="4F81BD" w:themeColor="accent1"/>
+          <w:insideV w:val="single" w:sz="6" w:space="0" w:color="4F81BD" w:themeColor="accent1"/>
+        </w:tcBorders>
+        <w:shd w:val="clear" w:color="auto" w:fill="A7BFDE" w:themeFill="accent1" w:themeFillTint="7F"/>
+      </w:tcPr>
+    </w:tblStylePr>
+    <w:tblStylePr w:type="nwCell">
+      <w:tblPr/>
+      <w:tcPr>
+        <w:shd w:val="clear" w:color="auto" w:fill="FFFFFF" w:themeFill="background1"/>
+      </w:tcPr>
+    </w:tblStylePr>
+  </w:style>
+  <w:style w:type="table" w:customStyle="1" w:styleId="Styl4">
+    <w:name w:val="Styl4"/>
+    <w:basedOn w:val="Standardowy"/>
+    <w:uiPriority w:val="99"/>
+    <w:rsid w:val="00A963FA"/>
+    <w:pPr>
+      <w:spacing w:after="0" w:line="240" w:lineRule="auto"/>
+    </w:pPr>
+    <w:tblPr>
+      <w:tblStyleRowBandSize w:val="1"/>
+      <w:tblInd w:w="0" w:type="dxa"/>
+      <w:tblBorders>
+        <w:top w:val="single" w:sz="4" w:space="0" w:color="17365D" w:themeColor="text2" w:themeShade="BF"/>
+        <w:left w:val="single" w:sz="4" w:space="0" w:color="17365D" w:themeColor="text2" w:themeShade="BF"/>
+        <w:bottom w:val="single" w:sz="4" w:space="0" w:color="17365D" w:themeColor="text2" w:themeShade="BF"/>
+        <w:right w:val="single" w:sz="4" w:space="0" w:color="17365D" w:themeColor="text2" w:themeShade="BF"/>
+      </w:tblBorders>
+      <w:tblCellMar>
+        <w:top w:w="0" w:type="dxa"/>
+        <w:left w:w="108" w:type="dxa"/>
+        <w:bottom w:w="0" w:type="dxa"/>
+        <w:right w:w="108" w:type="dxa"/>
+      </w:tblCellMar>
+    </w:tblPr>
+    <w:tblStylePr w:type="firstRow">
+      <w:pPr>
+        <w:jc w:val="center"/>
+      </w:pPr>
+      <w:tblPr/>
+      <w:tcPr>
+        <w:tcBorders>
+          <w:bottom w:val="single" w:sz="12" w:space="0" w:color="17365D" w:themeColor="text2" w:themeShade="BF"/>
+        </w:tcBorders>
+      </w:tcPr>
+    </w:tblStylePr>
+    <w:tblStylePr w:type="band1Horz">
+      <w:tblPr/>
+      <w:tcPr>
+        <w:shd w:val="clear" w:color="auto" w:fill="C6D9F1" w:themeFill="text2" w:themeFillTint="33"/>
+      </w:tcPr>
+    </w:tblStylePr>
+  </w:style>
+  <w:style w:type="table" w:styleId="Jasnasiatkaakcent1">
+    <w:name w:val="Light Grid Accent 1"/>
+    <w:basedOn w:val="Standardowy"/>
+    <w:uiPriority w:val="62"/>
+    <w:rsid w:val="00A963FA"/>
+    <w:pPr>
+      <w:spacing w:after="0" w:line="240" w:lineRule="auto"/>
+    </w:pPr>
+    <w:tblPr>
+      <w:tblStyleRowBandSize w:val="1"/>
+      <w:tblStyleColBandSize w:val="1"/>
+      <w:tblInd w:w="0" w:type="dxa"/>
+      <w:tblBorders>
+        <w:top w:val="single" w:sz="8" w:space="0" w:color="4F81BD" w:themeColor="accent1"/>
+        <w:left w:val="single" w:sz="8" w:space="0" w:color="4F81BD" w:themeColor="accent1"/>
+        <w:bottom w:val="single" w:sz="8" w:space="0" w:color="4F81BD" w:themeColor="accent1"/>
+        <w:right w:val="single" w:sz="8" w:space="0" w:color="4F81BD" w:themeColor="accent1"/>
+        <w:insideH w:val="single" w:sz="8" w:space="0" w:color="4F81BD" w:themeColor="accent1"/>
+        <w:insideV w:val="single" w:sz="8" w:space="0" w:color="4F81BD" w:themeColor="accent1"/>
+      </w:tblBorders>
+      <w:tblCellMar>
+        <w:top w:w="0" w:type="dxa"/>
+        <w:left w:w="108" w:type="dxa"/>
+        <w:bottom w:w="0" w:type="dxa"/>
+        <w:right w:w="108" w:type="dxa"/>
+      </w:tblCellMar>
+    </w:tblPr>
+    <w:tblStylePr w:type="firstRow">
+      <w:pPr>
+        <w:spacing w:before="0" w:after="0" w:line="240" w:lineRule="auto"/>
+      </w:pPr>
+      <w:rPr>
+        <w:rFonts w:asciiTheme="majorHAnsi" w:eastAsiaTheme="majorEastAsia" w:hAnsiTheme="majorHAnsi" w:cstheme="majorBidi"/>
+        <w:b/>
+        <w:bCs/>
+      </w:rPr>
+      <w:tblPr/>
+      <w:tcPr>
+        <w:tcBorders>
+          <w:top w:val="single" w:sz="8" w:space="0" w:color="4F81BD" w:themeColor="accent1"/>
+          <w:left w:val="single" w:sz="8" w:space="0" w:color="4F81BD" w:themeColor="accent1"/>
+          <w:bottom w:val="single" w:sz="18" w:space="0" w:color="4F81BD" w:themeColor="accent1"/>
+          <w:right w:val="single" w:sz="8" w:space="0" w:color="4F81BD" w:themeColor="accent1"/>
+          <w:insideH w:val="nil"/>
+          <w:insideV w:val="single" w:sz="8" w:space="0" w:color="4F81BD" w:themeColor="accent1"/>
+        </w:tcBorders>
+      </w:tcPr>
+    </w:tblStylePr>
+    <w:tblStylePr w:type="lastRow">
+      <w:pPr>
+        <w:spacing w:before="0" w:after="0" w:line="240" w:lineRule="auto"/>
+      </w:pPr>
+      <w:rPr>
+        <w:rFonts w:asciiTheme="majorHAnsi" w:eastAsiaTheme="majorEastAsia" w:hAnsiTheme="majorHAnsi" w:cstheme="majorBidi"/>
+        <w:b/>
+        <w:bCs/>
+      </w:rPr>
+      <w:tblPr/>
+      <w:tcPr>
+        <w:tcBorders>
+          <w:top w:val="double" w:sz="6" w:space="0" w:color="4F81BD" w:themeColor="accent1"/>
+          <w:left w:val="single" w:sz="8" w:space="0" w:color="4F81BD" w:themeColor="accent1"/>
+          <w:bottom w:val="single" w:sz="8" w:space="0" w:color="4F81BD" w:themeColor="accent1"/>
+          <w:right w:val="single" w:sz="8" w:space="0" w:color="4F81BD" w:themeColor="accent1"/>
+          <w:insideH w:val="nil"/>
+          <w:insideV w:val="single" w:sz="8" w:space="0" w:color="4F81BD" w:themeColor="accent1"/>
+        </w:tcBorders>
+      </w:tcPr>
+    </w:tblStylePr>
+    <w:tblStylePr w:type="firstCol">
+      <w:rPr>
+        <w:rFonts w:asciiTheme="majorHAnsi" w:eastAsiaTheme="majorEastAsia" w:hAnsiTheme="majorHAnsi" w:cstheme="majorBidi"/>
+        <w:b/>
+        <w:bCs/>
+      </w:rPr>
+    </w:tblStylePr>
+    <w:tblStylePr w:type="lastCol">
+      <w:rPr>
+        <w:rFonts w:asciiTheme="majorHAnsi" w:eastAsiaTheme="majorEastAsia" w:hAnsiTheme="majorHAnsi" w:cstheme="majorBidi"/>
+        <w:b/>
+        <w:bCs/>
+      </w:rPr>
+      <w:tblPr/>
+      <w:tcPr>
+        <w:tcBorders>
+          <w:top w:val="single" w:sz="8" w:space="0" w:color="4F81BD" w:themeColor="accent1"/>
+          <w:left w:val="single" w:sz="8" w:space="0" w:color="4F81BD" w:themeColor="accent1"/>
+          <w:bottom w:val="single" w:sz="8" w:space="0" w:color="4F81BD" w:themeColor="accent1"/>
+          <w:right w:val="single" w:sz="8" w:space="0" w:color="4F81BD" w:themeColor="accent1"/>
+        </w:tcBorders>
+      </w:tcPr>
+    </w:tblStylePr>
+    <w:tblStylePr w:type="band1Vert">
+      <w:tblPr/>
+      <w:tcPr>
+        <w:tcBorders>
+          <w:top w:val="single" w:sz="8" w:space="0" w:color="4F81BD" w:themeColor="accent1"/>
+          <w:left w:val="single" w:sz="8" w:space="0" w:color="4F81BD" w:themeColor="accent1"/>
+          <w:bottom w:val="single" w:sz="8" w:space="0" w:color="4F81BD" w:themeColor="accent1"/>
+          <w:right w:val="single" w:sz="8" w:space="0" w:color="4F81BD" w:themeColor="accent1"/>
+        </w:tcBorders>
+        <w:shd w:val="clear" w:color="auto" w:fill="D3DFEE" w:themeFill="accent1" w:themeFillTint="3F"/>
+      </w:tcPr>
+    </w:tblStylePr>
+    <w:tblStylePr w:type="band1Horz">
+      <w:tblPr/>
+      <w:tcPr>
+        <w:tcBorders>
+          <w:top w:val="single" w:sz="8" w:space="0" w:color="4F81BD" w:themeColor="accent1"/>
+          <w:left w:val="single" w:sz="8" w:space="0" w:color="4F81BD" w:themeColor="accent1"/>
+          <w:bottom w:val="single" w:sz="8" w:space="0" w:color="4F81BD" w:themeColor="accent1"/>
+          <w:right w:val="single" w:sz="8" w:space="0" w:color="4F81BD" w:themeColor="accent1"/>
+          <w:insideV w:val="single" w:sz="8" w:space="0" w:color="4F81BD" w:themeColor="accent1"/>
+        </w:tcBorders>
+        <w:shd w:val="clear" w:color="auto" w:fill="D3DFEE" w:themeFill="accent1" w:themeFillTint="3F"/>
+      </w:tcPr>
+    </w:tblStylePr>
+    <w:tblStylePr w:type="band2Horz">
+      <w:tblPr/>
+      <w:tcPr>
+        <w:tcBorders>
+          <w:top w:val="single" w:sz="8" w:space="0" w:color="4F81BD" w:themeColor="accent1"/>
+          <w:left w:val="single" w:sz="8" w:space="0" w:color="4F81BD" w:themeColor="accent1"/>
+          <w:bottom w:val="single" w:sz="8" w:space="0" w:color="4F81BD" w:themeColor="accent1"/>
+          <w:right w:val="single" w:sz="8" w:space="0" w:color="4F81BD" w:themeColor="accent1"/>
+          <w:insideV w:val="single" w:sz="8" w:space="0" w:color="4F81BD" w:themeColor="accent1"/>
+        </w:tcBorders>
+      </w:tcPr>
+    </w:tblStylePr>
+  </w:style>
+  <w:style w:type="table" w:styleId="Jasnalistaakcent5">
+    <w:name w:val="Light List Accent 5"/>
+    <w:basedOn w:val="Standardowy"/>
+    <w:uiPriority w:val="61"/>
+    <w:rsid w:val="002A7D84"/>
+    <w:pPr>
+      <w:spacing w:after="0" w:line="240" w:lineRule="auto"/>
+    </w:pPr>
+    <w:tblPr>
+      <w:tblStyleRowBandSize w:val="1"/>
+      <w:tblStyleColBandSize w:val="1"/>
+      <w:tblInd w:w="0" w:type="dxa"/>
+      <w:tblBorders>
+        <w:top w:val="single" w:sz="8" w:space="0" w:color="4BACC6" w:themeColor="accent5"/>
+        <w:left w:val="single" w:sz="8" w:space="0" w:color="4BACC6" w:themeColor="accent5"/>
+        <w:bottom w:val="single" w:sz="8" w:space="0" w:color="4BACC6" w:themeColor="accent5"/>
+        <w:right w:val="single" w:sz="8" w:space="0" w:color="4BACC6" w:themeColor="accent5"/>
+      </w:tblBorders>
+      <w:tblCellMar>
+        <w:top w:w="0" w:type="dxa"/>
+        <w:left w:w="108" w:type="dxa"/>
+        <w:bottom w:w="0" w:type="dxa"/>
+        <w:right w:w="108" w:type="dxa"/>
+      </w:tblCellMar>
+    </w:tblPr>
+    <w:tblStylePr w:type="firstRow">
+      <w:pPr>
+        <w:spacing w:before="0" w:after="0" w:line="240" w:lineRule="auto"/>
+      </w:pPr>
+      <w:rPr>
+        <w:b/>
+        <w:bCs/>
+        <w:color w:val="FFFFFF" w:themeColor="background1"/>
+      </w:rPr>
+      <w:tblPr/>
+      <w:tcPr>
+        <w:shd w:val="clear" w:color="auto" w:fill="4BACC6" w:themeFill="accent5"/>
+      </w:tcPr>
+    </w:tblStylePr>
+    <w:tblStylePr w:type="lastRow">
+      <w:pPr>
+        <w:spacing w:before="0" w:after="0" w:line="240" w:lineRule="auto"/>
+      </w:pPr>
+      <w:rPr>
+        <w:b/>
+        <w:bCs/>
+      </w:rPr>
+      <w:tblPr/>
+      <w:tcPr>
+        <w:tcBorders>
+          <w:top w:val="double" w:sz="6" w:space="0" w:color="4BACC6" w:themeColor="accent5"/>
+          <w:left w:val="single" w:sz="8" w:space="0" w:color="4BACC6" w:themeColor="accent5"/>
+          <w:bottom w:val="single" w:sz="8" w:space="0" w:color="4BACC6" w:themeColor="accent5"/>
+          <w:right w:val="single" w:sz="8" w:space="0" w:color="4BACC6" w:themeColor="accent5"/>
+        </w:tcBorders>
+      </w:tcPr>
+    </w:tblStylePr>
+    <w:tblStylePr w:type="firstCol">
+      <w:rPr>
+        <w:b/>
+        <w:bCs/>
+      </w:rPr>
+    </w:tblStylePr>
+    <w:tblStylePr w:type="lastCol">
+      <w:rPr>
+        <w:b/>
+        <w:bCs/>
+      </w:rPr>
+    </w:tblStylePr>
+    <w:tblStylePr w:type="band1Vert">
+      <w:tblPr/>
+      <w:tcPr>
+        <w:tcBorders>
+          <w:top w:val="single" w:sz="8" w:space="0" w:color="4BACC6" w:themeColor="accent5"/>
+          <w:left w:val="single" w:sz="8" w:space="0" w:color="4BACC6" w:themeColor="accent5"/>
+          <w:bottom w:val="single" w:sz="8" w:space="0" w:color="4BACC6" w:themeColor="accent5"/>
+          <w:right w:val="single" w:sz="8" w:space="0" w:color="4BACC6" w:themeColor="accent5"/>
+        </w:tcBorders>
+      </w:tcPr>
+    </w:tblStylePr>
+    <w:tblStylePr w:type="band1Horz">
+      <w:tblPr/>
+      <w:tcPr>
+        <w:tcBorders>
+          <w:top w:val="single" w:sz="8" w:space="0" w:color="4BACC6" w:themeColor="accent5"/>
+          <w:left w:val="single" w:sz="8" w:space="0" w:color="4BACC6" w:themeColor="accent5"/>
+          <w:bottom w:val="single" w:sz="8" w:space="0" w:color="4BACC6" w:themeColor="accent5"/>
+          <w:right w:val="single" w:sz="8" w:space="0" w:color="4BACC6" w:themeColor="accent5"/>
+        </w:tcBorders>
+      </w:tcPr>
+    </w:tblStylePr>
+  </w:style>
+  <w:style w:type="paragraph" w:styleId="Cytat">
+    <w:name w:val="Quote"/>
+    <w:basedOn w:val="Normalny"/>
+    <w:next w:val="Normalny"/>
+    <w:link w:val="CytatZnak"/>
+    <w:uiPriority w:val="29"/>
+    <w:qFormat/>
+    <w:rsid w:val="004D46DC"/>
+    <w:pPr>
+      <w:ind w:left="567" w:right="567" w:firstLine="0"/>
+    </w:pPr>
+    <w:rPr>
+      <w:i/>
+      <w:iCs/>
+      <w:color w:val="000000" w:themeColor="text1"/>
+    </w:rPr>
+  </w:style>
+  <w:style w:type="character" w:customStyle="1" w:styleId="CytatZnak">
+    <w:name w:val="Cytat Znak"/>
+    <w:basedOn w:val="Domylnaczcionkaakapitu"/>
+    <w:link w:val="Cytat"/>
+    <w:uiPriority w:val="29"/>
+    <w:rsid w:val="004D46DC"/>
+    <w:rPr>
+      <w:rFonts w:ascii="Times New Roman" w:hAnsi="Times New Roman"/>
+      <w:i/>
+      <w:iCs/>
+      <w:color w:val="000000" w:themeColor="text1"/>
+      <w:sz w:val="24"/>
+    </w:rPr>
+  </w:style>
+  <w:style w:type="paragraph" w:customStyle="1" w:styleId="CytatPodpis">
+    <w:name w:val="Cytat Podpis"/>
+    <w:basedOn w:val="Cytat"/>
+    <w:link w:val="CytatPodpisZnak"/>
+    <w:uiPriority w:val="1"/>
+    <w:qFormat/>
+    <w:rsid w:val="00891DDF"/>
+    <w:pPr>
+      <w:spacing w:before="120"/>
+    </w:pPr>
+    <w:rPr>
+      <w:b/>
+      <w:lang w:val="en-US"/>
+    </w:rPr>
+  </w:style>
+  <w:style w:type="character" w:customStyle="1" w:styleId="CytatPodpisZnak">
+    <w:name w:val="Cytat Podpis Znak"/>
+    <w:basedOn w:val="CytatZnak"/>
+    <w:link w:val="CytatPodpis"/>
+    <w:uiPriority w:val="1"/>
+    <w:rsid w:val="00891DDF"/>
+    <w:rPr>
+      <w:rFonts w:ascii="Times New Roman" w:hAnsi="Times New Roman"/>
+      <w:b/>
+      <w:i/>
+      <w:iCs/>
+      <w:color w:val="000000" w:themeColor="text1"/>
+      <w:sz w:val="24"/>
+      <w:lang w:val="en-US"/>
+    </w:rPr>
+  </w:style>
+  <w:style w:type="paragraph" w:customStyle="1" w:styleId="Nagwek2bezkontekstu">
+    <w:name w:val="Nagłówek 2 bez kontekstu"/>
+    <w:basedOn w:val="Pierwszyakapit"/>
+    <w:next w:val="Pierwszyakapit"/>
+    <w:link w:val="Nagwek2bezkontekstuZnak"/>
+    <w:uiPriority w:val="1"/>
+    <w:qFormat/>
+    <w:rsid w:val="00EE671B"/>
+    <w:rPr>
+      <w:i/>
+    </w:rPr>
+  </w:style>
+  <w:style w:type="character" w:customStyle="1" w:styleId="Nagwek2bezkontekstuZnak">
+    <w:name w:val="Nagłówek 2 bez kontekstu Znak"/>
+    <w:basedOn w:val="PierwszyakapitZnak"/>
+    <w:link w:val="Nagwek2bezkontekstu"/>
+    <w:uiPriority w:val="1"/>
+    <w:rsid w:val="00EE671B"/>
+    <w:rPr>
+      <w:rFonts w:ascii="Times New Roman" w:hAnsi="Times New Roman"/>
+      <w:i/>
+      <w:sz w:val="24"/>
+    </w:rPr>
   </w:style>
 </w:styles>
 </file>
@@ -30310,7 +32517,7 @@
 </file>
 
 <file path=customXml/itemProps1.xml><?xml version="1.0" encoding="utf-8"?>
-<ds:datastoreItem xmlns:ds="http://schemas.openxmlformats.org/officeDocument/2006/customXml" ds:itemID="{B8312BF3-571C-499A-B84B-7464BC219B02}">
+<ds:datastoreItem xmlns:ds="http://schemas.openxmlformats.org/officeDocument/2006/customXml" ds:itemID="{FFAA1149-6EFA-4645-B35B-0EBBD1447414}">
   <ds:schemaRefs>
     <ds:schemaRef ds:uri="http://schemas.openxmlformats.org/officeDocument/2006/bibliography"/>
   </ds:schemaRefs>
